--- a/Disertatie.docx
+++ b/Disertatie.docx
@@ -915,6 +915,7 @@
       <w:sdtContent>
         <w:p>
           <w:pPr>
+            <w:jc w:val="center"/>
             <w:rPr>
               <w:b/>
               <w:sz w:val="32"/>
@@ -929,7 +930,7 @@
               <w:szCs w:val="32"/>
               <w:lang w:val="ro-RO"/>
             </w:rPr>
-            <w:t>CUPRINS</w:t>
+            <w:t>TABLE OF CONTENTS</w:t>
           </w:r>
         </w:p>
         <w:p>
@@ -940,7 +941,11 @@
             </w:tabs>
             <w:rPr>
               <w:noProof/>
-              <w:lang w:val="ro-RO"/>
+              <w:kern w:val="2"/>
+              <w:sz w:val="22"/>
+              <w:szCs w:val="22"/>
+              <w:lang w:val="ro-RO" w:eastAsia="ro-RO"/>
+              <w14:ligatures w14:val="standardContextual"/>
             </w:rPr>
           </w:pPr>
           <w:r>
@@ -961,7 +966,7 @@
             </w:rPr>
             <w:fldChar w:fldCharType="separate"/>
           </w:r>
-          <w:hyperlink w:anchor="_Toc7074723" w:history="1">
+          <w:hyperlink w:anchor="_Toc137594771" w:history="1">
             <w:r>
               <w:rPr>
                 <w:rStyle w:val="Hyperlink"/>
@@ -989,7 +994,7 @@
                 <w:noProof/>
                 <w:webHidden/>
               </w:rPr>
-              <w:instrText xml:space="preserve"> PAGEREF _Toc7074723 \h </w:instrText>
+              <w:instrText xml:space="preserve"> PAGEREF _Toc137594771 \h </w:instrText>
             </w:r>
             <w:r>
               <w:rPr>
@@ -1028,10 +1033,14 @@
             </w:tabs>
             <w:rPr>
               <w:noProof/>
-              <w:lang w:val="ro-RO"/>
+              <w:kern w:val="2"/>
+              <w:sz w:val="22"/>
+              <w:szCs w:val="22"/>
+              <w:lang w:val="ro-RO" w:eastAsia="ro-RO"/>
+              <w14:ligatures w14:val="standardContextual"/>
             </w:rPr>
           </w:pPr>
-          <w:hyperlink w:anchor="_Toc7074724" w:history="1">
+          <w:hyperlink w:anchor="_Toc137594772" w:history="1">
             <w:r>
               <w:rPr>
                 <w:rStyle w:val="Hyperlink"/>
@@ -1058,7 +1067,7 @@
                 <w:noProof/>
                 <w:webHidden/>
               </w:rPr>
-              <w:instrText xml:space="preserve"> PAGEREF _Toc7074724 \h </w:instrText>
+              <w:instrText xml:space="preserve"> PAGEREF _Toc137594772 \h </w:instrText>
             </w:r>
             <w:r>
               <w:rPr>
@@ -1093,31 +1102,55 @@
           <w:pPr>
             <w:pStyle w:val="TOC1"/>
             <w:tabs>
+              <w:tab w:val="left" w:pos="440"/>
               <w:tab w:val="right" w:leader="dot" w:pos="9019"/>
             </w:tabs>
             <w:rPr>
               <w:noProof/>
-              <w:lang w:val="ro-RO"/>
+              <w:kern w:val="2"/>
+              <w:sz w:val="22"/>
+              <w:szCs w:val="22"/>
+              <w:lang w:val="ro-RO" w:eastAsia="ro-RO"/>
+              <w14:ligatures w14:val="standardContextual"/>
             </w:rPr>
           </w:pPr>
-          <w:hyperlink w:anchor="_Toc7074725" w:history="1">
+          <w:hyperlink w:anchor="_Toc137594773" w:history="1">
             <w:r>
               <w:rPr>
                 <w:rStyle w:val="Hyperlink"/>
                 <w:noProof/>
                 <w:lang w:val="ro-RO"/>
               </w:rPr>
-              <w:t>Mulțumiri</w:t>
-            </w:r>
-            <w:r>
-              <w:rPr>
-                <w:noProof/>
-                <w:webHidden/>
+              <w:t>1</w:t>
+            </w:r>
+            <w:r>
+              <w:rPr>
+                <w:noProof/>
+                <w:kern w:val="2"/>
+                <w:sz w:val="22"/>
+                <w:szCs w:val="22"/>
+                <w:lang w:val="ro-RO" w:eastAsia="ro-RO"/>
+                <w14:ligatures w14:val="standardContextual"/>
               </w:rPr>
               <w:tab/>
             </w:r>
             <w:r>
               <w:rPr>
+                <w:rStyle w:val="Hyperlink"/>
+                <w:noProof/>
+                <w:lang w:val="ro-RO"/>
+              </w:rPr>
+              <w:t>INTRODUCTION</w:t>
+            </w:r>
+            <w:r>
+              <w:rPr>
+                <w:noProof/>
+                <w:webHidden/>
+              </w:rPr>
+              <w:tab/>
+            </w:r>
+            <w:r>
+              <w:rPr>
                 <w:noProof/>
                 <w:webHidden/>
               </w:rPr>
@@ -1128,7 +1161,7 @@
                 <w:noProof/>
                 <w:webHidden/>
               </w:rPr>
-              <w:instrText xml:space="preserve"> PAGEREF _Toc7074725 \h </w:instrText>
+              <w:instrText xml:space="preserve"> PAGEREF _Toc137594773 \h </w:instrText>
             </w:r>
             <w:r>
               <w:rPr>
@@ -1149,6 +1182,382 @@
                 <w:webHidden/>
               </w:rPr>
               <w:t>3</w:t>
+            </w:r>
+            <w:r>
+              <w:rPr>
+                <w:noProof/>
+                <w:webHidden/>
+              </w:rPr>
+              <w:fldChar w:fldCharType="end"/>
+            </w:r>
+          </w:hyperlink>
+        </w:p>
+        <w:p>
+          <w:pPr>
+            <w:pStyle w:val="TOC2"/>
+            <w:tabs>
+              <w:tab w:val="left" w:pos="880"/>
+              <w:tab w:val="right" w:leader="dot" w:pos="9019"/>
+            </w:tabs>
+            <w:rPr>
+              <w:noProof/>
+              <w:kern w:val="2"/>
+              <w:sz w:val="22"/>
+              <w:szCs w:val="22"/>
+              <w:lang w:val="ro-RO" w:eastAsia="ro-RO"/>
+              <w14:ligatures w14:val="standardContextual"/>
+            </w:rPr>
+          </w:pPr>
+          <w:hyperlink w:anchor="_Toc137594774" w:history="1">
+            <w:r>
+              <w:rPr>
+                <w:rStyle w:val="Hyperlink"/>
+                <w:noProof/>
+                <w:lang w:val="ro-RO"/>
+              </w:rPr>
+              <w:t>1.1</w:t>
+            </w:r>
+            <w:r>
+              <w:rPr>
+                <w:noProof/>
+                <w:kern w:val="2"/>
+                <w:sz w:val="22"/>
+                <w:szCs w:val="22"/>
+                <w:lang w:val="ro-RO" w:eastAsia="ro-RO"/>
+                <w14:ligatures w14:val="standardContextual"/>
+              </w:rPr>
+              <w:tab/>
+            </w:r>
+            <w:r>
+              <w:rPr>
+                <w:rStyle w:val="Hyperlink"/>
+                <w:noProof/>
+                <w:lang w:val="ro-RO"/>
+              </w:rPr>
+              <w:t>Context</w:t>
+            </w:r>
+            <w:r>
+              <w:rPr>
+                <w:noProof/>
+                <w:webHidden/>
+              </w:rPr>
+              <w:tab/>
+            </w:r>
+            <w:r>
+              <w:rPr>
+                <w:noProof/>
+                <w:webHidden/>
+              </w:rPr>
+              <w:fldChar w:fldCharType="begin"/>
+            </w:r>
+            <w:r>
+              <w:rPr>
+                <w:noProof/>
+                <w:webHidden/>
+              </w:rPr>
+              <w:instrText xml:space="preserve"> PAGEREF _Toc137594774 \h </w:instrText>
+            </w:r>
+            <w:r>
+              <w:rPr>
+                <w:noProof/>
+                <w:webHidden/>
+              </w:rPr>
+            </w:r>
+            <w:r>
+              <w:rPr>
+                <w:noProof/>
+                <w:webHidden/>
+              </w:rPr>
+              <w:fldChar w:fldCharType="separate"/>
+            </w:r>
+            <w:r>
+              <w:rPr>
+                <w:noProof/>
+                <w:webHidden/>
+              </w:rPr>
+              <w:t>3</w:t>
+            </w:r>
+            <w:r>
+              <w:rPr>
+                <w:noProof/>
+                <w:webHidden/>
+              </w:rPr>
+              <w:fldChar w:fldCharType="end"/>
+            </w:r>
+          </w:hyperlink>
+        </w:p>
+        <w:p>
+          <w:pPr>
+            <w:pStyle w:val="TOC2"/>
+            <w:tabs>
+              <w:tab w:val="left" w:pos="880"/>
+              <w:tab w:val="right" w:leader="dot" w:pos="9019"/>
+            </w:tabs>
+            <w:rPr>
+              <w:noProof/>
+              <w:kern w:val="2"/>
+              <w:sz w:val="22"/>
+              <w:szCs w:val="22"/>
+              <w:lang w:val="ro-RO" w:eastAsia="ro-RO"/>
+              <w14:ligatures w14:val="standardContextual"/>
+            </w:rPr>
+          </w:pPr>
+          <w:hyperlink w:anchor="_Toc137594775" w:history="1">
+            <w:r>
+              <w:rPr>
+                <w:rStyle w:val="Hyperlink"/>
+                <w:noProof/>
+                <w:lang w:val="ro-RO"/>
+              </w:rPr>
+              <w:t>1.2</w:t>
+            </w:r>
+            <w:r>
+              <w:rPr>
+                <w:noProof/>
+                <w:kern w:val="2"/>
+                <w:sz w:val="22"/>
+                <w:szCs w:val="22"/>
+                <w:lang w:val="ro-RO" w:eastAsia="ro-RO"/>
+                <w14:ligatures w14:val="standardContextual"/>
+              </w:rPr>
+              <w:tab/>
+            </w:r>
+            <w:r>
+              <w:rPr>
+                <w:rStyle w:val="Hyperlink"/>
+                <w:noProof/>
+                <w:lang w:val="ro-RO"/>
+              </w:rPr>
+              <w:t>Problem</w:t>
+            </w:r>
+            <w:r>
+              <w:rPr>
+                <w:noProof/>
+                <w:webHidden/>
+              </w:rPr>
+              <w:tab/>
+            </w:r>
+            <w:r>
+              <w:rPr>
+                <w:noProof/>
+                <w:webHidden/>
+              </w:rPr>
+              <w:fldChar w:fldCharType="begin"/>
+            </w:r>
+            <w:r>
+              <w:rPr>
+                <w:noProof/>
+                <w:webHidden/>
+              </w:rPr>
+              <w:instrText xml:space="preserve"> PAGEREF _Toc137594775 \h </w:instrText>
+            </w:r>
+            <w:r>
+              <w:rPr>
+                <w:noProof/>
+                <w:webHidden/>
+              </w:rPr>
+            </w:r>
+            <w:r>
+              <w:rPr>
+                <w:noProof/>
+                <w:webHidden/>
+              </w:rPr>
+              <w:fldChar w:fldCharType="separate"/>
+            </w:r>
+            <w:r>
+              <w:rPr>
+                <w:noProof/>
+                <w:webHidden/>
+              </w:rPr>
+              <w:t>4</w:t>
+            </w:r>
+            <w:r>
+              <w:rPr>
+                <w:noProof/>
+                <w:webHidden/>
+              </w:rPr>
+              <w:fldChar w:fldCharType="end"/>
+            </w:r>
+          </w:hyperlink>
+        </w:p>
+        <w:p>
+          <w:pPr>
+            <w:pStyle w:val="TOC2"/>
+            <w:tabs>
+              <w:tab w:val="left" w:pos="880"/>
+              <w:tab w:val="right" w:leader="dot" w:pos="9019"/>
+            </w:tabs>
+            <w:rPr>
+              <w:noProof/>
+              <w:kern w:val="2"/>
+              <w:sz w:val="22"/>
+              <w:szCs w:val="22"/>
+              <w:lang w:val="ro-RO" w:eastAsia="ro-RO"/>
+              <w14:ligatures w14:val="standardContextual"/>
+            </w:rPr>
+          </w:pPr>
+          <w:hyperlink w:anchor="_Toc137594776" w:history="1">
+            <w:r>
+              <w:rPr>
+                <w:rStyle w:val="Hyperlink"/>
+                <w:noProof/>
+                <w:lang w:val="ro-RO"/>
+              </w:rPr>
+              <w:t>1.3</w:t>
+            </w:r>
+            <w:r>
+              <w:rPr>
+                <w:noProof/>
+                <w:kern w:val="2"/>
+                <w:sz w:val="22"/>
+                <w:szCs w:val="22"/>
+                <w:lang w:val="ro-RO" w:eastAsia="ro-RO"/>
+                <w14:ligatures w14:val="standardContextual"/>
+              </w:rPr>
+              <w:tab/>
+            </w:r>
+            <w:r>
+              <w:rPr>
+                <w:rStyle w:val="Hyperlink"/>
+                <w:noProof/>
+                <w:lang w:val="ro-RO"/>
+              </w:rPr>
+              <w:t>Objectives</w:t>
+            </w:r>
+            <w:r>
+              <w:rPr>
+                <w:noProof/>
+                <w:webHidden/>
+              </w:rPr>
+              <w:tab/>
+            </w:r>
+            <w:r>
+              <w:rPr>
+                <w:noProof/>
+                <w:webHidden/>
+              </w:rPr>
+              <w:fldChar w:fldCharType="begin"/>
+            </w:r>
+            <w:r>
+              <w:rPr>
+                <w:noProof/>
+                <w:webHidden/>
+              </w:rPr>
+              <w:instrText xml:space="preserve"> PAGEREF _Toc137594776 \h </w:instrText>
+            </w:r>
+            <w:r>
+              <w:rPr>
+                <w:noProof/>
+                <w:webHidden/>
+              </w:rPr>
+            </w:r>
+            <w:r>
+              <w:rPr>
+                <w:noProof/>
+                <w:webHidden/>
+              </w:rPr>
+              <w:fldChar w:fldCharType="separate"/>
+            </w:r>
+            <w:r>
+              <w:rPr>
+                <w:noProof/>
+                <w:webHidden/>
+              </w:rPr>
+              <w:t>5</w:t>
+            </w:r>
+            <w:r>
+              <w:rPr>
+                <w:noProof/>
+                <w:webHidden/>
+              </w:rPr>
+              <w:fldChar w:fldCharType="end"/>
+            </w:r>
+          </w:hyperlink>
+        </w:p>
+        <w:p>
+          <w:pPr>
+            <w:pStyle w:val="TOC2"/>
+            <w:tabs>
+              <w:tab w:val="left" w:pos="880"/>
+              <w:tab w:val="right" w:leader="dot" w:pos="9019"/>
+            </w:tabs>
+            <w:rPr>
+              <w:noProof/>
+              <w:kern w:val="2"/>
+              <w:sz w:val="22"/>
+              <w:szCs w:val="22"/>
+              <w:lang w:val="ro-RO" w:eastAsia="ro-RO"/>
+              <w14:ligatures w14:val="standardContextual"/>
+            </w:rPr>
+          </w:pPr>
+          <w:hyperlink w:anchor="_Toc137594777" w:history="1">
+            <w:r>
+              <w:rPr>
+                <w:rStyle w:val="Hyperlink"/>
+                <w:noProof/>
+                <w:lang w:val="ro-RO"/>
+              </w:rPr>
+              <w:t>1.4</w:t>
+            </w:r>
+            <w:r>
+              <w:rPr>
+                <w:noProof/>
+                <w:kern w:val="2"/>
+                <w:sz w:val="22"/>
+                <w:szCs w:val="22"/>
+                <w:lang w:val="ro-RO" w:eastAsia="ro-RO"/>
+                <w14:ligatures w14:val="standardContextual"/>
+              </w:rPr>
+              <w:tab/>
+            </w:r>
+            <w:r>
+              <w:rPr>
+                <w:rStyle w:val="Hyperlink"/>
+                <w:noProof/>
+                <w:lang w:val="ro-RO"/>
+              </w:rPr>
+              <w:t>Structure</w:t>
+            </w:r>
+            <w:r>
+              <w:rPr>
+                <w:noProof/>
+                <w:webHidden/>
+              </w:rPr>
+              <w:tab/>
+            </w:r>
+            <w:r>
+              <w:rPr>
+                <w:noProof/>
+                <w:webHidden/>
+              </w:rPr>
+              <w:fldChar w:fldCharType="begin"/>
+            </w:r>
+            <w:r>
+              <w:rPr>
+                <w:noProof/>
+                <w:webHidden/>
+              </w:rPr>
+              <w:instrText xml:space="preserve"> PAGEREF _Toc137594777 \h </w:instrText>
+            </w:r>
+            <w:r>
+              <w:rPr>
+                <w:noProof/>
+                <w:webHidden/>
+              </w:rPr>
+            </w:r>
+            <w:r>
+              <w:rPr>
+                <w:noProof/>
+                <w:webHidden/>
+              </w:rPr>
+              <w:fldChar w:fldCharType="separate"/>
+            </w:r>
+            <w:r>
+              <w:rPr>
+                <w:noProof/>
+                <w:webHidden/>
+              </w:rPr>
+              <w:t>5</w:t>
             </w:r>
             <w:r>
               <w:rPr>
@@ -1163,47 +1572,55 @@
           <w:pPr>
             <w:pStyle w:val="TOC1"/>
             <w:tabs>
-              <w:tab w:val="left" w:pos="480"/>
+              <w:tab w:val="left" w:pos="440"/>
               <w:tab w:val="right" w:leader="dot" w:pos="9019"/>
             </w:tabs>
             <w:rPr>
               <w:noProof/>
-              <w:lang w:val="ro-RO"/>
+              <w:kern w:val="2"/>
+              <w:sz w:val="22"/>
+              <w:szCs w:val="22"/>
+              <w:lang w:val="ro-RO" w:eastAsia="ro-RO"/>
+              <w14:ligatures w14:val="standardContextual"/>
             </w:rPr>
           </w:pPr>
-          <w:hyperlink w:anchor="_Toc7074726" w:history="1">
+          <w:hyperlink w:anchor="_Toc137594778" w:history="1">
             <w:r>
               <w:rPr>
                 <w:rStyle w:val="Hyperlink"/>
                 <w:noProof/>
                 <w:lang w:val="ro-RO"/>
               </w:rPr>
-              <w:t>1</w:t>
-            </w:r>
-            <w:r>
-              <w:rPr>
+              <w:t>2</w:t>
+            </w:r>
+            <w:r>
+              <w:rPr>
+                <w:noProof/>
+                <w:kern w:val="2"/>
+                <w:sz w:val="22"/>
+                <w:szCs w:val="22"/>
+                <w:lang w:val="ro-RO" w:eastAsia="ro-RO"/>
+                <w14:ligatures w14:val="standardContextual"/>
+              </w:rPr>
+              <w:tab/>
+            </w:r>
+            <w:r>
+              <w:rPr>
+                <w:rStyle w:val="Hyperlink"/>
                 <w:noProof/>
                 <w:lang w:val="ro-RO"/>
               </w:rPr>
+              <w:t>RELATED WORK</w:t>
+            </w:r>
+            <w:r>
+              <w:rPr>
+                <w:noProof/>
+                <w:webHidden/>
+              </w:rPr>
               <w:tab/>
             </w:r>
             <w:r>
               <w:rPr>
-                <w:rStyle w:val="Hyperlink"/>
-                <w:noProof/>
-                <w:lang w:val="ro-RO"/>
-              </w:rPr>
-              <w:t>Introducere</w:t>
-            </w:r>
-            <w:r>
-              <w:rPr>
-                <w:noProof/>
-                <w:webHidden/>
-              </w:rPr>
-              <w:tab/>
-            </w:r>
-            <w:r>
-              <w:rPr>
                 <w:noProof/>
                 <w:webHidden/>
               </w:rPr>
@@ -1214,7 +1631,7 @@
                 <w:noProof/>
                 <w:webHidden/>
               </w:rPr>
-              <w:instrText xml:space="preserve"> PAGEREF _Toc7074726 \h </w:instrText>
+              <w:instrText xml:space="preserve"> PAGEREF _Toc137594778 \h </w:instrText>
             </w:r>
             <w:r>
               <w:rPr>
@@ -1234,7 +1651,7 @@
                 <w:noProof/>
                 <w:webHidden/>
               </w:rPr>
-              <w:t>4</w:t>
+              <w:t>6</w:t>
             </w:r>
             <w:r>
               <w:rPr>
@@ -1249,47 +1666,55 @@
           <w:pPr>
             <w:pStyle w:val="TOC2"/>
             <w:tabs>
-              <w:tab w:val="left" w:pos="960"/>
+              <w:tab w:val="left" w:pos="880"/>
               <w:tab w:val="right" w:leader="dot" w:pos="9019"/>
             </w:tabs>
             <w:rPr>
               <w:noProof/>
-              <w:lang w:val="ro-RO"/>
+              <w:kern w:val="2"/>
+              <w:sz w:val="22"/>
+              <w:szCs w:val="22"/>
+              <w:lang w:val="ro-RO" w:eastAsia="ro-RO"/>
+              <w14:ligatures w14:val="standardContextual"/>
             </w:rPr>
           </w:pPr>
-          <w:hyperlink w:anchor="_Toc7074727" w:history="1">
+          <w:hyperlink w:anchor="_Toc137594779" w:history="1">
             <w:r>
               <w:rPr>
                 <w:rStyle w:val="Hyperlink"/>
                 <w:noProof/>
                 <w:lang w:val="ro-RO"/>
               </w:rPr>
-              <w:t>1.1</w:t>
-            </w:r>
-            <w:r>
-              <w:rPr>
+              <w:t>2.1</w:t>
+            </w:r>
+            <w:r>
+              <w:rPr>
+                <w:noProof/>
+                <w:kern w:val="2"/>
+                <w:sz w:val="22"/>
+                <w:szCs w:val="22"/>
+                <w:lang w:val="ro-RO" w:eastAsia="ro-RO"/>
+                <w14:ligatures w14:val="standardContextual"/>
+              </w:rPr>
+              <w:tab/>
+            </w:r>
+            <w:r>
+              <w:rPr>
+                <w:rStyle w:val="Hyperlink"/>
                 <w:noProof/>
                 <w:lang w:val="ro-RO"/>
               </w:rPr>
+              <w:t>Technologies used for interior positioning systems</w:t>
+            </w:r>
+            <w:r>
+              <w:rPr>
+                <w:noProof/>
+                <w:webHidden/>
+              </w:rPr>
               <w:tab/>
             </w:r>
             <w:r>
               <w:rPr>
-                <w:rStyle w:val="Hyperlink"/>
-                <w:noProof/>
-                <w:lang w:val="ro-RO"/>
-              </w:rPr>
-              <w:t>Context</w:t>
-            </w:r>
-            <w:r>
-              <w:rPr>
-                <w:noProof/>
-                <w:webHidden/>
-              </w:rPr>
-              <w:tab/>
-            </w:r>
-            <w:r>
-              <w:rPr>
                 <w:noProof/>
                 <w:webHidden/>
               </w:rPr>
@@ -1300,7 +1725,7 @@
                 <w:noProof/>
                 <w:webHidden/>
               </w:rPr>
-              <w:instrText xml:space="preserve"> PAGEREF _Toc7074727 \h </w:instrText>
+              <w:instrText xml:space="preserve"> PAGEREF _Toc137594779 \h </w:instrText>
             </w:r>
             <w:r>
               <w:rPr>
@@ -1320,265 +1745,7 @@
                 <w:noProof/>
                 <w:webHidden/>
               </w:rPr>
-              <w:t>4</w:t>
-            </w:r>
-            <w:r>
-              <w:rPr>
-                <w:noProof/>
-                <w:webHidden/>
-              </w:rPr>
-              <w:fldChar w:fldCharType="end"/>
-            </w:r>
-          </w:hyperlink>
-        </w:p>
-        <w:p>
-          <w:pPr>
-            <w:pStyle w:val="TOC2"/>
-            <w:tabs>
-              <w:tab w:val="left" w:pos="960"/>
-              <w:tab w:val="right" w:leader="dot" w:pos="9019"/>
-            </w:tabs>
-            <w:rPr>
-              <w:noProof/>
-              <w:lang w:val="ro-RO"/>
-            </w:rPr>
-          </w:pPr>
-          <w:hyperlink w:anchor="_Toc7074728" w:history="1">
-            <w:r>
-              <w:rPr>
-                <w:rStyle w:val="Hyperlink"/>
-                <w:noProof/>
-                <w:lang w:val="ro-RO"/>
-              </w:rPr>
-              <w:t>1.2</w:t>
-            </w:r>
-            <w:r>
-              <w:rPr>
-                <w:noProof/>
-                <w:lang w:val="ro-RO"/>
-              </w:rPr>
-              <w:tab/>
-            </w:r>
-            <w:r>
-              <w:rPr>
-                <w:rStyle w:val="Hyperlink"/>
-                <w:noProof/>
-                <w:lang w:val="ro-RO"/>
-              </w:rPr>
-              <w:t>Problema</w:t>
-            </w:r>
-            <w:r>
-              <w:rPr>
-                <w:noProof/>
-                <w:webHidden/>
-              </w:rPr>
-              <w:tab/>
-            </w:r>
-            <w:r>
-              <w:rPr>
-                <w:noProof/>
-                <w:webHidden/>
-              </w:rPr>
-              <w:fldChar w:fldCharType="begin"/>
-            </w:r>
-            <w:r>
-              <w:rPr>
-                <w:noProof/>
-                <w:webHidden/>
-              </w:rPr>
-              <w:instrText xml:space="preserve"> PAGEREF _Toc7074728 \h </w:instrText>
-            </w:r>
-            <w:r>
-              <w:rPr>
-                <w:noProof/>
-                <w:webHidden/>
-              </w:rPr>
-            </w:r>
-            <w:r>
-              <w:rPr>
-                <w:noProof/>
-                <w:webHidden/>
-              </w:rPr>
-              <w:fldChar w:fldCharType="separate"/>
-            </w:r>
-            <w:r>
-              <w:rPr>
-                <w:noProof/>
-                <w:webHidden/>
-              </w:rPr>
-              <w:t>4</w:t>
-            </w:r>
-            <w:r>
-              <w:rPr>
-                <w:noProof/>
-                <w:webHidden/>
-              </w:rPr>
-              <w:fldChar w:fldCharType="end"/>
-            </w:r>
-          </w:hyperlink>
-        </w:p>
-        <w:p>
-          <w:pPr>
-            <w:pStyle w:val="TOC2"/>
-            <w:tabs>
-              <w:tab w:val="left" w:pos="960"/>
-              <w:tab w:val="right" w:leader="dot" w:pos="9019"/>
-            </w:tabs>
-            <w:rPr>
-              <w:noProof/>
-              <w:lang w:val="ro-RO"/>
-            </w:rPr>
-          </w:pPr>
-          <w:hyperlink w:anchor="_Toc7074729" w:history="1">
-            <w:r>
-              <w:rPr>
-                <w:rStyle w:val="Hyperlink"/>
-                <w:noProof/>
-                <w:lang w:val="ro-RO"/>
-              </w:rPr>
-              <w:t>1.3</w:t>
-            </w:r>
-            <w:r>
-              <w:rPr>
-                <w:noProof/>
-                <w:lang w:val="ro-RO"/>
-              </w:rPr>
-              <w:tab/>
-            </w:r>
-            <w:r>
-              <w:rPr>
-                <w:rStyle w:val="Hyperlink"/>
-                <w:noProof/>
-                <w:lang w:val="ro-RO"/>
-              </w:rPr>
-              <w:t>Obiective</w:t>
-            </w:r>
-            <w:r>
-              <w:rPr>
-                <w:noProof/>
-                <w:webHidden/>
-              </w:rPr>
-              <w:tab/>
-            </w:r>
-            <w:r>
-              <w:rPr>
-                <w:noProof/>
-                <w:webHidden/>
-              </w:rPr>
-              <w:fldChar w:fldCharType="begin"/>
-            </w:r>
-            <w:r>
-              <w:rPr>
-                <w:noProof/>
-                <w:webHidden/>
-              </w:rPr>
-              <w:instrText xml:space="preserve"> PAGEREF _Toc7074729 \h </w:instrText>
-            </w:r>
-            <w:r>
-              <w:rPr>
-                <w:noProof/>
-                <w:webHidden/>
-              </w:rPr>
-            </w:r>
-            <w:r>
-              <w:rPr>
-                <w:noProof/>
-                <w:webHidden/>
-              </w:rPr>
-              <w:fldChar w:fldCharType="separate"/>
-            </w:r>
-            <w:r>
-              <w:rPr>
-                <w:noProof/>
-                <w:webHidden/>
-              </w:rPr>
-              <w:t>4</w:t>
-            </w:r>
-            <w:r>
-              <w:rPr>
-                <w:noProof/>
-                <w:webHidden/>
-              </w:rPr>
-              <w:fldChar w:fldCharType="end"/>
-            </w:r>
-          </w:hyperlink>
-        </w:p>
-        <w:p>
-          <w:pPr>
-            <w:pStyle w:val="TOC2"/>
-            <w:tabs>
-              <w:tab w:val="left" w:pos="960"/>
-              <w:tab w:val="right" w:leader="dot" w:pos="9019"/>
-            </w:tabs>
-            <w:rPr>
-              <w:noProof/>
-              <w:lang w:val="ro-RO"/>
-            </w:rPr>
-          </w:pPr>
-          <w:hyperlink w:anchor="_Toc7074730" w:history="1">
-            <w:r>
-              <w:rPr>
-                <w:rStyle w:val="Hyperlink"/>
-                <w:noProof/>
-                <w:lang w:val="ro-RO"/>
-              </w:rPr>
-              <w:t>1.4</w:t>
-            </w:r>
-            <w:r>
-              <w:rPr>
-                <w:noProof/>
-                <w:lang w:val="ro-RO"/>
-              </w:rPr>
-              <w:tab/>
-            </w:r>
-            <w:r>
-              <w:rPr>
-                <w:rStyle w:val="Hyperlink"/>
-                <w:noProof/>
-                <w:lang w:val="ro-RO"/>
-              </w:rPr>
-              <w:t>Structura lucrării</w:t>
-            </w:r>
-            <w:r>
-              <w:rPr>
-                <w:noProof/>
-                <w:webHidden/>
-              </w:rPr>
-              <w:tab/>
-            </w:r>
-            <w:r>
-              <w:rPr>
-                <w:noProof/>
-                <w:webHidden/>
-              </w:rPr>
-              <w:fldChar w:fldCharType="begin"/>
-            </w:r>
-            <w:r>
-              <w:rPr>
-                <w:noProof/>
-                <w:webHidden/>
-              </w:rPr>
-              <w:instrText xml:space="preserve"> PAGEREF _Toc7074730 \h </w:instrText>
-            </w:r>
-            <w:r>
-              <w:rPr>
-                <w:noProof/>
-                <w:webHidden/>
-              </w:rPr>
-            </w:r>
-            <w:r>
-              <w:rPr>
-                <w:noProof/>
-                <w:webHidden/>
-              </w:rPr>
-              <w:fldChar w:fldCharType="separate"/>
-            </w:r>
-            <w:r>
-              <w:rPr>
-                <w:noProof/>
-                <w:webHidden/>
-              </w:rPr>
-              <w:t>4</w:t>
+              <w:t>6</w:t>
             </w:r>
             <w:r>
               <w:rPr>
@@ -1593,47 +1760,55 @@
           <w:pPr>
             <w:pStyle w:val="TOC1"/>
             <w:tabs>
-              <w:tab w:val="left" w:pos="480"/>
+              <w:tab w:val="left" w:pos="440"/>
               <w:tab w:val="right" w:leader="dot" w:pos="9019"/>
             </w:tabs>
             <w:rPr>
               <w:noProof/>
-              <w:lang w:val="ro-RO"/>
+              <w:kern w:val="2"/>
+              <w:sz w:val="22"/>
+              <w:szCs w:val="22"/>
+              <w:lang w:val="ro-RO" w:eastAsia="ro-RO"/>
+              <w14:ligatures w14:val="standardContextual"/>
             </w:rPr>
           </w:pPr>
-          <w:hyperlink w:anchor="_Toc7074731" w:history="1">
+          <w:hyperlink w:anchor="_Toc137594780" w:history="1">
             <w:r>
               <w:rPr>
                 <w:rStyle w:val="Hyperlink"/>
                 <w:noProof/>
                 <w:lang w:val="ro-RO"/>
               </w:rPr>
-              <w:t>2</w:t>
-            </w:r>
-            <w:r>
-              <w:rPr>
+              <w:t>3</w:t>
+            </w:r>
+            <w:r>
+              <w:rPr>
+                <w:noProof/>
+                <w:kern w:val="2"/>
+                <w:sz w:val="22"/>
+                <w:szCs w:val="22"/>
+                <w:lang w:val="ro-RO" w:eastAsia="ro-RO"/>
+                <w14:ligatures w14:val="standardContextual"/>
+              </w:rPr>
+              <w:tab/>
+            </w:r>
+            <w:r>
+              <w:rPr>
+                <w:rStyle w:val="Hyperlink"/>
                 <w:noProof/>
                 <w:lang w:val="ro-RO"/>
               </w:rPr>
+              <w:t>METHOD</w:t>
+            </w:r>
+            <w:r>
+              <w:rPr>
+                <w:noProof/>
+                <w:webHidden/>
+              </w:rPr>
               <w:tab/>
             </w:r>
             <w:r>
               <w:rPr>
-                <w:rStyle w:val="Hyperlink"/>
-                <w:noProof/>
-                <w:lang w:val="ro-RO"/>
-              </w:rPr>
-              <w:t>Analiza și specificarea cerințelor</w:t>
-            </w:r>
-            <w:r>
-              <w:rPr>
-                <w:noProof/>
-                <w:webHidden/>
-              </w:rPr>
-              <w:tab/>
-            </w:r>
-            <w:r>
-              <w:rPr>
                 <w:noProof/>
                 <w:webHidden/>
               </w:rPr>
@@ -1644,7 +1819,7 @@
                 <w:noProof/>
                 <w:webHidden/>
               </w:rPr>
-              <w:instrText xml:space="preserve"> PAGEREF _Toc7074731 \h </w:instrText>
+              <w:instrText xml:space="preserve"> PAGEREF _Toc137594780 \h </w:instrText>
             </w:r>
             <w:r>
               <w:rPr>
@@ -1664,7 +1839,7 @@
                 <w:noProof/>
                 <w:webHidden/>
               </w:rPr>
-              <w:t>5</w:t>
+              <w:t>6</w:t>
             </w:r>
             <w:r>
               <w:rPr>
@@ -1679,47 +1854,55 @@
           <w:pPr>
             <w:pStyle w:val="TOC1"/>
             <w:tabs>
-              <w:tab w:val="left" w:pos="480"/>
+              <w:tab w:val="left" w:pos="440"/>
               <w:tab w:val="right" w:leader="dot" w:pos="9019"/>
             </w:tabs>
             <w:rPr>
               <w:noProof/>
-              <w:lang w:val="ro-RO"/>
+              <w:kern w:val="2"/>
+              <w:sz w:val="22"/>
+              <w:szCs w:val="22"/>
+              <w:lang w:val="ro-RO" w:eastAsia="ro-RO"/>
+              <w14:ligatures w14:val="standardContextual"/>
             </w:rPr>
           </w:pPr>
-          <w:hyperlink w:anchor="_Toc7074732" w:history="1">
+          <w:hyperlink w:anchor="_Toc137594781" w:history="1">
             <w:r>
               <w:rPr>
                 <w:rStyle w:val="Hyperlink"/>
                 <w:noProof/>
                 <w:lang w:val="ro-RO"/>
               </w:rPr>
-              <w:t>3</w:t>
-            </w:r>
-            <w:r>
-              <w:rPr>
+              <w:t>4</w:t>
+            </w:r>
+            <w:r>
+              <w:rPr>
+                <w:noProof/>
+                <w:kern w:val="2"/>
+                <w:sz w:val="22"/>
+                <w:szCs w:val="22"/>
+                <w:lang w:val="ro-RO" w:eastAsia="ro-RO"/>
+                <w14:ligatures w14:val="standardContextual"/>
+              </w:rPr>
+              <w:tab/>
+            </w:r>
+            <w:r>
+              <w:rPr>
+                <w:rStyle w:val="Hyperlink"/>
                 <w:noProof/>
                 <w:lang w:val="ro-RO"/>
               </w:rPr>
+              <w:t>IMPLEMENTATION</w:t>
+            </w:r>
+            <w:r>
+              <w:rPr>
+                <w:noProof/>
+                <w:webHidden/>
+              </w:rPr>
               <w:tab/>
             </w:r>
             <w:r>
               <w:rPr>
-                <w:rStyle w:val="Hyperlink"/>
-                <w:noProof/>
-                <w:lang w:val="ro-RO"/>
-              </w:rPr>
-              <w:t>Studiu de piață / Abordări existente</w:t>
-            </w:r>
-            <w:r>
-              <w:rPr>
-                <w:noProof/>
-                <w:webHidden/>
-              </w:rPr>
-              <w:tab/>
-            </w:r>
-            <w:r>
-              <w:rPr>
                 <w:noProof/>
                 <w:webHidden/>
               </w:rPr>
@@ -1730,95 +1913,7 @@
                 <w:noProof/>
                 <w:webHidden/>
               </w:rPr>
-              <w:instrText xml:space="preserve"> PAGEREF _Toc7074732 \h </w:instrText>
-            </w:r>
-            <w:r>
-              <w:rPr>
-                <w:noProof/>
-                <w:webHidden/>
-              </w:rPr>
-            </w:r>
-            <w:r>
-              <w:rPr>
-                <w:noProof/>
-                <w:webHidden/>
-              </w:rPr>
-              <w:fldChar w:fldCharType="separate"/>
-            </w:r>
-            <w:r>
-              <w:rPr>
-                <w:noProof/>
-                <w:webHidden/>
-              </w:rPr>
-              <w:t>6</w:t>
-            </w:r>
-            <w:r>
-              <w:rPr>
-                <w:noProof/>
-                <w:webHidden/>
-              </w:rPr>
-              <w:fldChar w:fldCharType="end"/>
-            </w:r>
-          </w:hyperlink>
-        </w:p>
-        <w:p>
-          <w:pPr>
-            <w:pStyle w:val="TOC2"/>
-            <w:tabs>
-              <w:tab w:val="left" w:pos="960"/>
-              <w:tab w:val="right" w:leader="dot" w:pos="9019"/>
-            </w:tabs>
-            <w:rPr>
-              <w:noProof/>
-              <w:lang w:val="ro-RO"/>
-            </w:rPr>
-          </w:pPr>
-          <w:hyperlink w:anchor="_Toc7074733" w:history="1">
-            <w:r>
-              <w:rPr>
-                <w:rStyle w:val="Hyperlink"/>
-                <w:caps/>
-                <w:noProof/>
-                <w:spacing w:val="4"/>
-                <w:lang w:val="ro-RO"/>
-              </w:rPr>
-              <w:t>3.1</w:t>
-            </w:r>
-            <w:r>
-              <w:rPr>
-                <w:noProof/>
-                <w:lang w:val="ro-RO"/>
-              </w:rPr>
-              <w:tab/>
-            </w:r>
-            <w:r>
-              <w:rPr>
-                <w:rStyle w:val="Hyperlink"/>
-                <w:noProof/>
-                <w:lang w:val="ro-RO"/>
-              </w:rPr>
-              <w:t>Indicații formatare figuri</w:t>
-            </w:r>
-            <w:r>
-              <w:rPr>
-                <w:noProof/>
-                <w:webHidden/>
-              </w:rPr>
-              <w:tab/>
-            </w:r>
-            <w:r>
-              <w:rPr>
-                <w:noProof/>
-                <w:webHidden/>
-              </w:rPr>
-              <w:fldChar w:fldCharType="begin"/>
-            </w:r>
-            <w:r>
-              <w:rPr>
-                <w:noProof/>
-                <w:webHidden/>
-              </w:rPr>
-              <w:instrText xml:space="preserve"> PAGEREF _Toc7074733 \h </w:instrText>
+              <w:instrText xml:space="preserve"> PAGEREF _Toc137594781 \h </w:instrText>
             </w:r>
             <w:r>
               <w:rPr>
@@ -1853,47 +1948,55 @@
           <w:pPr>
             <w:pStyle w:val="TOC1"/>
             <w:tabs>
-              <w:tab w:val="left" w:pos="480"/>
+              <w:tab w:val="left" w:pos="440"/>
               <w:tab w:val="right" w:leader="dot" w:pos="9019"/>
             </w:tabs>
             <w:rPr>
               <w:noProof/>
-              <w:lang w:val="ro-RO"/>
+              <w:kern w:val="2"/>
+              <w:sz w:val="22"/>
+              <w:szCs w:val="22"/>
+              <w:lang w:val="ro-RO" w:eastAsia="ro-RO"/>
+              <w14:ligatures w14:val="standardContextual"/>
             </w:rPr>
           </w:pPr>
-          <w:hyperlink w:anchor="_Toc7074734" w:history="1">
+          <w:hyperlink w:anchor="_Toc137594782" w:history="1">
             <w:r>
               <w:rPr>
                 <w:rStyle w:val="Hyperlink"/>
                 <w:noProof/>
                 <w:lang w:val="ro-RO"/>
               </w:rPr>
-              <w:t>4</w:t>
-            </w:r>
-            <w:r>
-              <w:rPr>
+              <w:t>5</w:t>
+            </w:r>
+            <w:r>
+              <w:rPr>
+                <w:noProof/>
+                <w:kern w:val="2"/>
+                <w:sz w:val="22"/>
+                <w:szCs w:val="22"/>
+                <w:lang w:val="ro-RO" w:eastAsia="ro-RO"/>
+                <w14:ligatures w14:val="standardContextual"/>
+              </w:rPr>
+              <w:tab/>
+            </w:r>
+            <w:r>
+              <w:rPr>
+                <w:rStyle w:val="Hyperlink"/>
                 <w:noProof/>
                 <w:lang w:val="ro-RO"/>
               </w:rPr>
+              <w:t>RESULTS</w:t>
+            </w:r>
+            <w:r>
+              <w:rPr>
+                <w:noProof/>
+                <w:webHidden/>
+              </w:rPr>
               <w:tab/>
             </w:r>
             <w:r>
               <w:rPr>
-                <w:rStyle w:val="Hyperlink"/>
-                <w:noProof/>
-                <w:lang w:val="ro-RO"/>
-              </w:rPr>
-              <w:t>Soluția propusă</w:t>
-            </w:r>
-            <w:r>
-              <w:rPr>
-                <w:noProof/>
-                <w:webHidden/>
-              </w:rPr>
-              <w:tab/>
-            </w:r>
-            <w:r>
-              <w:rPr>
                 <w:noProof/>
                 <w:webHidden/>
               </w:rPr>
@@ -1904,7 +2007,7 @@
                 <w:noProof/>
                 <w:webHidden/>
               </w:rPr>
-              <w:instrText xml:space="preserve"> PAGEREF _Toc7074734 \h </w:instrText>
+              <w:instrText xml:space="preserve"> PAGEREF _Toc137594782 \h </w:instrText>
             </w:r>
             <w:r>
               <w:rPr>
@@ -1924,93 +2027,7 @@
                 <w:noProof/>
                 <w:webHidden/>
               </w:rPr>
-              <w:t>8</w:t>
-            </w:r>
-            <w:r>
-              <w:rPr>
-                <w:noProof/>
-                <w:webHidden/>
-              </w:rPr>
-              <w:fldChar w:fldCharType="end"/>
-            </w:r>
-          </w:hyperlink>
-        </w:p>
-        <w:p>
-          <w:pPr>
-            <w:pStyle w:val="TOC2"/>
-            <w:tabs>
-              <w:tab w:val="left" w:pos="960"/>
-              <w:tab w:val="right" w:leader="dot" w:pos="9019"/>
-            </w:tabs>
-            <w:rPr>
-              <w:noProof/>
-              <w:lang w:val="ro-RO"/>
-            </w:rPr>
-          </w:pPr>
-          <w:hyperlink w:anchor="_Toc7074735" w:history="1">
-            <w:r>
-              <w:rPr>
-                <w:rStyle w:val="Hyperlink"/>
-                <w:noProof/>
-                <w:lang w:val="ro-RO"/>
-              </w:rPr>
-              <w:t>4.1</w:t>
-            </w:r>
-            <w:r>
-              <w:rPr>
-                <w:noProof/>
-                <w:lang w:val="ro-RO"/>
-              </w:rPr>
-              <w:tab/>
-            </w:r>
-            <w:r>
-              <w:rPr>
-                <w:rStyle w:val="Hyperlink"/>
-                <w:noProof/>
-                <w:lang w:val="ro-RO"/>
-              </w:rPr>
-              <w:t>Indicații formatare formule</w:t>
-            </w:r>
-            <w:r>
-              <w:rPr>
-                <w:noProof/>
-                <w:webHidden/>
-              </w:rPr>
-              <w:tab/>
-            </w:r>
-            <w:r>
-              <w:rPr>
-                <w:noProof/>
-                <w:webHidden/>
-              </w:rPr>
-              <w:fldChar w:fldCharType="begin"/>
-            </w:r>
-            <w:r>
-              <w:rPr>
-                <w:noProof/>
-                <w:webHidden/>
-              </w:rPr>
-              <w:instrText xml:space="preserve"> PAGEREF _Toc7074735 \h </w:instrText>
-            </w:r>
-            <w:r>
-              <w:rPr>
-                <w:noProof/>
-                <w:webHidden/>
-              </w:rPr>
-            </w:r>
-            <w:r>
-              <w:rPr>
-                <w:noProof/>
-                <w:webHidden/>
-              </w:rPr>
-              <w:fldChar w:fldCharType="separate"/>
-            </w:r>
-            <w:r>
-              <w:rPr>
-                <w:noProof/>
-                <w:webHidden/>
-              </w:rPr>
-              <w:t>8</w:t>
+              <w:t>6</w:t>
             </w:r>
             <w:r>
               <w:rPr>
@@ -2025,47 +2042,55 @@
           <w:pPr>
             <w:pStyle w:val="TOC1"/>
             <w:tabs>
-              <w:tab w:val="left" w:pos="480"/>
+              <w:tab w:val="left" w:pos="440"/>
               <w:tab w:val="right" w:leader="dot" w:pos="9019"/>
             </w:tabs>
             <w:rPr>
               <w:noProof/>
-              <w:lang w:val="ro-RO"/>
+              <w:kern w:val="2"/>
+              <w:sz w:val="22"/>
+              <w:szCs w:val="22"/>
+              <w:lang w:val="ro-RO" w:eastAsia="ro-RO"/>
+              <w14:ligatures w14:val="standardContextual"/>
             </w:rPr>
           </w:pPr>
-          <w:hyperlink w:anchor="_Toc7074736" w:history="1">
+          <w:hyperlink w:anchor="_Toc137594783" w:history="1">
             <w:r>
               <w:rPr>
                 <w:rStyle w:val="Hyperlink"/>
                 <w:noProof/>
                 <w:lang w:val="ro-RO"/>
               </w:rPr>
-              <w:t>5</w:t>
-            </w:r>
-            <w:r>
-              <w:rPr>
+              <w:t>6</w:t>
+            </w:r>
+            <w:r>
+              <w:rPr>
+                <w:noProof/>
+                <w:kern w:val="2"/>
+                <w:sz w:val="22"/>
+                <w:szCs w:val="22"/>
+                <w:lang w:val="ro-RO" w:eastAsia="ro-RO"/>
+                <w14:ligatures w14:val="standardContextual"/>
+              </w:rPr>
+              <w:tab/>
+            </w:r>
+            <w:r>
+              <w:rPr>
+                <w:rStyle w:val="Hyperlink"/>
                 <w:noProof/>
                 <w:lang w:val="ro-RO"/>
               </w:rPr>
+              <w:t>CONCLUSIONS</w:t>
+            </w:r>
+            <w:r>
+              <w:rPr>
+                <w:noProof/>
+                <w:webHidden/>
+              </w:rPr>
               <w:tab/>
             </w:r>
             <w:r>
               <w:rPr>
-                <w:rStyle w:val="Hyperlink"/>
-                <w:noProof/>
-                <w:lang w:val="ro-RO"/>
-              </w:rPr>
-              <w:t>Detalii de implementare</w:t>
-            </w:r>
-            <w:r>
-              <w:rPr>
-                <w:noProof/>
-                <w:webHidden/>
-              </w:rPr>
-              <w:tab/>
-            </w:r>
-            <w:r>
-              <w:rPr>
                 <w:noProof/>
                 <w:webHidden/>
               </w:rPr>
@@ -2076,7 +2101,7 @@
                 <w:noProof/>
                 <w:webHidden/>
               </w:rPr>
-              <w:instrText xml:space="preserve"> PAGEREF _Toc7074736 \h </w:instrText>
+              <w:instrText xml:space="preserve"> PAGEREF _Toc137594783 \h </w:instrText>
             </w:r>
             <w:r>
               <w:rPr>
@@ -2096,93 +2121,7 @@
                 <w:noProof/>
                 <w:webHidden/>
               </w:rPr>
-              <w:t>9</w:t>
-            </w:r>
-            <w:r>
-              <w:rPr>
-                <w:noProof/>
-                <w:webHidden/>
-              </w:rPr>
-              <w:fldChar w:fldCharType="end"/>
-            </w:r>
-          </w:hyperlink>
-        </w:p>
-        <w:p>
-          <w:pPr>
-            <w:pStyle w:val="TOC2"/>
-            <w:tabs>
-              <w:tab w:val="left" w:pos="960"/>
-              <w:tab w:val="right" w:leader="dot" w:pos="9019"/>
-            </w:tabs>
-            <w:rPr>
-              <w:noProof/>
-              <w:lang w:val="ro-RO"/>
-            </w:rPr>
-          </w:pPr>
-          <w:hyperlink w:anchor="_Toc7074737" w:history="1">
-            <w:r>
-              <w:rPr>
-                <w:rStyle w:val="Hyperlink"/>
-                <w:noProof/>
-                <w:lang w:val="ro-RO"/>
-              </w:rPr>
-              <w:t>5.1</w:t>
-            </w:r>
-            <w:r>
-              <w:rPr>
-                <w:noProof/>
-                <w:lang w:val="ro-RO"/>
-              </w:rPr>
-              <w:tab/>
-            </w:r>
-            <w:r>
-              <w:rPr>
-                <w:rStyle w:val="Hyperlink"/>
-                <w:noProof/>
-                <w:lang w:val="ro-RO"/>
-              </w:rPr>
-              <w:t>Indicații formatare tabele</w:t>
-            </w:r>
-            <w:r>
-              <w:rPr>
-                <w:noProof/>
-                <w:webHidden/>
-              </w:rPr>
-              <w:tab/>
-            </w:r>
-            <w:r>
-              <w:rPr>
-                <w:noProof/>
-                <w:webHidden/>
-              </w:rPr>
-              <w:fldChar w:fldCharType="begin"/>
-            </w:r>
-            <w:r>
-              <w:rPr>
-                <w:noProof/>
-                <w:webHidden/>
-              </w:rPr>
-              <w:instrText xml:space="preserve"> PAGEREF _Toc7074737 \h </w:instrText>
-            </w:r>
-            <w:r>
-              <w:rPr>
-                <w:noProof/>
-                <w:webHidden/>
-              </w:rPr>
-            </w:r>
-            <w:r>
-              <w:rPr>
-                <w:noProof/>
-                <w:webHidden/>
-              </w:rPr>
-              <w:fldChar w:fldCharType="separate"/>
-            </w:r>
-            <w:r>
-              <w:rPr>
-                <w:noProof/>
-                <w:webHidden/>
-              </w:rPr>
-              <w:t>9</w:t>
+              <w:t>6</w:t>
             </w:r>
             <w:r>
               <w:rPr>
@@ -2197,47 +2136,55 @@
           <w:pPr>
             <w:pStyle w:val="TOC1"/>
             <w:tabs>
-              <w:tab w:val="left" w:pos="480"/>
+              <w:tab w:val="left" w:pos="440"/>
               <w:tab w:val="right" w:leader="dot" w:pos="9019"/>
             </w:tabs>
             <w:rPr>
               <w:noProof/>
-              <w:lang w:val="ro-RO"/>
+              <w:kern w:val="2"/>
+              <w:sz w:val="22"/>
+              <w:szCs w:val="22"/>
+              <w:lang w:val="ro-RO" w:eastAsia="ro-RO"/>
+              <w14:ligatures w14:val="standardContextual"/>
             </w:rPr>
           </w:pPr>
-          <w:hyperlink w:anchor="_Toc7074738" w:history="1">
+          <w:hyperlink w:anchor="_Toc137594784" w:history="1">
             <w:r>
               <w:rPr>
                 <w:rStyle w:val="Hyperlink"/>
                 <w:noProof/>
                 <w:lang w:val="ro-RO"/>
               </w:rPr>
-              <w:t>6</w:t>
-            </w:r>
-            <w:r>
-              <w:rPr>
+              <w:t>7</w:t>
+            </w:r>
+            <w:r>
+              <w:rPr>
+                <w:noProof/>
+                <w:kern w:val="2"/>
+                <w:sz w:val="22"/>
+                <w:szCs w:val="22"/>
+                <w:lang w:val="ro-RO" w:eastAsia="ro-RO"/>
+                <w14:ligatures w14:val="standardContextual"/>
+              </w:rPr>
+              <w:tab/>
+            </w:r>
+            <w:r>
+              <w:rPr>
+                <w:rStyle w:val="Hyperlink"/>
                 <w:noProof/>
                 <w:lang w:val="ro-RO"/>
               </w:rPr>
+              <w:t>BIBLIOGRAPHY</w:t>
+            </w:r>
+            <w:r>
+              <w:rPr>
+                <w:noProof/>
+                <w:webHidden/>
+              </w:rPr>
               <w:tab/>
             </w:r>
             <w:r>
               <w:rPr>
-                <w:rStyle w:val="Hyperlink"/>
-                <w:noProof/>
-                <w:lang w:val="ro-RO"/>
-              </w:rPr>
-              <w:t>Studiu de caz / Evaluarea rezultatelor</w:t>
-            </w:r>
-            <w:r>
-              <w:rPr>
-                <w:noProof/>
-                <w:webHidden/>
-              </w:rPr>
-              <w:tab/>
-            </w:r>
-            <w:r>
-              <w:rPr>
                 <w:noProof/>
                 <w:webHidden/>
               </w:rPr>
@@ -2248,7 +2195,7 @@
                 <w:noProof/>
                 <w:webHidden/>
               </w:rPr>
-              <w:instrText xml:space="preserve"> PAGEREF _Toc7074738 \h </w:instrText>
+              <w:instrText xml:space="preserve"> PAGEREF _Toc137594784 \h </w:instrText>
             </w:r>
             <w:r>
               <w:rPr>
@@ -2268,265 +2215,7 @@
                 <w:noProof/>
                 <w:webHidden/>
               </w:rPr>
-              <w:t>11</w:t>
-            </w:r>
-            <w:r>
-              <w:rPr>
-                <w:noProof/>
-                <w:webHidden/>
-              </w:rPr>
-              <w:fldChar w:fldCharType="end"/>
-            </w:r>
-          </w:hyperlink>
-        </w:p>
-        <w:p>
-          <w:pPr>
-            <w:pStyle w:val="TOC1"/>
-            <w:tabs>
-              <w:tab w:val="left" w:pos="480"/>
-              <w:tab w:val="right" w:leader="dot" w:pos="9019"/>
-            </w:tabs>
-            <w:rPr>
-              <w:noProof/>
-              <w:lang w:val="ro-RO"/>
-            </w:rPr>
-          </w:pPr>
-          <w:hyperlink w:anchor="_Toc7074739" w:history="1">
-            <w:r>
-              <w:rPr>
-                <w:rStyle w:val="Hyperlink"/>
-                <w:noProof/>
-                <w:lang w:val="ro-RO"/>
-              </w:rPr>
               <w:t>7</w:t>
-            </w:r>
-            <w:r>
-              <w:rPr>
-                <w:noProof/>
-                <w:lang w:val="ro-RO"/>
-              </w:rPr>
-              <w:tab/>
-            </w:r>
-            <w:r>
-              <w:rPr>
-                <w:rStyle w:val="Hyperlink"/>
-                <w:noProof/>
-                <w:lang w:val="ro-RO"/>
-              </w:rPr>
-              <w:t>Concluzii</w:t>
-            </w:r>
-            <w:r>
-              <w:rPr>
-                <w:noProof/>
-                <w:webHidden/>
-              </w:rPr>
-              <w:tab/>
-            </w:r>
-            <w:r>
-              <w:rPr>
-                <w:noProof/>
-                <w:webHidden/>
-              </w:rPr>
-              <w:fldChar w:fldCharType="begin"/>
-            </w:r>
-            <w:r>
-              <w:rPr>
-                <w:noProof/>
-                <w:webHidden/>
-              </w:rPr>
-              <w:instrText xml:space="preserve"> PAGEREF _Toc7074739 \h </w:instrText>
-            </w:r>
-            <w:r>
-              <w:rPr>
-                <w:noProof/>
-                <w:webHidden/>
-              </w:rPr>
-            </w:r>
-            <w:r>
-              <w:rPr>
-                <w:noProof/>
-                <w:webHidden/>
-              </w:rPr>
-              <w:fldChar w:fldCharType="separate"/>
-            </w:r>
-            <w:r>
-              <w:rPr>
-                <w:noProof/>
-                <w:webHidden/>
-              </w:rPr>
-              <w:t>13</w:t>
-            </w:r>
-            <w:r>
-              <w:rPr>
-                <w:noProof/>
-                <w:webHidden/>
-              </w:rPr>
-              <w:fldChar w:fldCharType="end"/>
-            </w:r>
-          </w:hyperlink>
-        </w:p>
-        <w:p>
-          <w:pPr>
-            <w:pStyle w:val="TOC1"/>
-            <w:tabs>
-              <w:tab w:val="left" w:pos="480"/>
-              <w:tab w:val="right" w:leader="dot" w:pos="9019"/>
-            </w:tabs>
-            <w:rPr>
-              <w:noProof/>
-              <w:lang w:val="ro-RO"/>
-            </w:rPr>
-          </w:pPr>
-          <w:hyperlink w:anchor="_Toc7074740" w:history="1">
-            <w:r>
-              <w:rPr>
-                <w:rStyle w:val="Hyperlink"/>
-                <w:noProof/>
-                <w:lang w:val="ro-RO"/>
-              </w:rPr>
-              <w:t>8</w:t>
-            </w:r>
-            <w:r>
-              <w:rPr>
-                <w:noProof/>
-                <w:lang w:val="ro-RO"/>
-              </w:rPr>
-              <w:tab/>
-            </w:r>
-            <w:r>
-              <w:rPr>
-                <w:rStyle w:val="Hyperlink"/>
-                <w:noProof/>
-                <w:lang w:val="ro-RO"/>
-              </w:rPr>
-              <w:t>Bibliografie</w:t>
-            </w:r>
-            <w:r>
-              <w:rPr>
-                <w:noProof/>
-                <w:webHidden/>
-              </w:rPr>
-              <w:tab/>
-            </w:r>
-            <w:r>
-              <w:rPr>
-                <w:noProof/>
-                <w:webHidden/>
-              </w:rPr>
-              <w:fldChar w:fldCharType="begin"/>
-            </w:r>
-            <w:r>
-              <w:rPr>
-                <w:noProof/>
-                <w:webHidden/>
-              </w:rPr>
-              <w:instrText xml:space="preserve"> PAGEREF _Toc7074740 \h </w:instrText>
-            </w:r>
-            <w:r>
-              <w:rPr>
-                <w:noProof/>
-                <w:webHidden/>
-              </w:rPr>
-            </w:r>
-            <w:r>
-              <w:rPr>
-                <w:noProof/>
-                <w:webHidden/>
-              </w:rPr>
-              <w:fldChar w:fldCharType="separate"/>
-            </w:r>
-            <w:r>
-              <w:rPr>
-                <w:noProof/>
-                <w:webHidden/>
-              </w:rPr>
-              <w:t>14</w:t>
-            </w:r>
-            <w:r>
-              <w:rPr>
-                <w:noProof/>
-                <w:webHidden/>
-              </w:rPr>
-              <w:fldChar w:fldCharType="end"/>
-            </w:r>
-          </w:hyperlink>
-        </w:p>
-        <w:p>
-          <w:pPr>
-            <w:pStyle w:val="TOC1"/>
-            <w:tabs>
-              <w:tab w:val="left" w:pos="480"/>
-              <w:tab w:val="right" w:leader="dot" w:pos="9019"/>
-            </w:tabs>
-            <w:rPr>
-              <w:noProof/>
-              <w:lang w:val="ro-RO"/>
-            </w:rPr>
-          </w:pPr>
-          <w:hyperlink w:anchor="_Toc7074741" w:history="1">
-            <w:r>
-              <w:rPr>
-                <w:rStyle w:val="Hyperlink"/>
-                <w:noProof/>
-                <w:lang w:val="ro-RO"/>
-              </w:rPr>
-              <w:t>9</w:t>
-            </w:r>
-            <w:r>
-              <w:rPr>
-                <w:noProof/>
-                <w:lang w:val="ro-RO"/>
-              </w:rPr>
-              <w:tab/>
-            </w:r>
-            <w:r>
-              <w:rPr>
-                <w:rStyle w:val="Hyperlink"/>
-                <w:noProof/>
-                <w:lang w:val="ro-RO"/>
-              </w:rPr>
-              <w:t>Anexe</w:t>
-            </w:r>
-            <w:r>
-              <w:rPr>
-                <w:noProof/>
-                <w:webHidden/>
-              </w:rPr>
-              <w:tab/>
-            </w:r>
-            <w:r>
-              <w:rPr>
-                <w:noProof/>
-                <w:webHidden/>
-              </w:rPr>
-              <w:fldChar w:fldCharType="begin"/>
-            </w:r>
-            <w:r>
-              <w:rPr>
-                <w:noProof/>
-                <w:webHidden/>
-              </w:rPr>
-              <w:instrText xml:space="preserve"> PAGEREF _Toc7074741 \h </w:instrText>
-            </w:r>
-            <w:r>
-              <w:rPr>
-                <w:noProof/>
-                <w:webHidden/>
-              </w:rPr>
-            </w:r>
-            <w:r>
-              <w:rPr>
-                <w:noProof/>
-                <w:webHidden/>
-              </w:rPr>
-              <w:fldChar w:fldCharType="separate"/>
-            </w:r>
-            <w:r>
-              <w:rPr>
-                <w:noProof/>
-                <w:webHidden/>
-              </w:rPr>
-              <w:t>16</w:t>
             </w:r>
             <w:r>
               <w:rPr>
@@ -2594,7 +2283,7 @@
           <w:lang w:val="ro-RO"/>
         </w:rPr>
       </w:pPr>
-      <w:bookmarkStart w:id="1" w:name="_Toc7074723"/>
+      <w:bookmarkStart w:id="1" w:name="_Toc137594771"/>
       <w:r>
         <w:rPr>
           <w:lang w:val="ro-RO"/>
@@ -2747,7 +2436,7 @@
         <w:ind w:left="432" w:hanging="432"/>
       </w:pPr>
       <w:bookmarkStart w:id="2" w:name="_wfv3ynp4xcb6" w:colFirst="0" w:colLast="0"/>
-      <w:bookmarkStart w:id="3" w:name="_Toc7074724"/>
+      <w:bookmarkStart w:id="3" w:name="_Toc137594772"/>
       <w:bookmarkEnd w:id="2"/>
       <w:r>
         <w:t>Abstract</w:t>
@@ -3075,21 +2764,21 @@
           <w:lang w:val="ro-RO"/>
         </w:rPr>
       </w:pPr>
-      <w:bookmarkStart w:id="4" w:name="_Toc7074726"/>
+      <w:bookmarkStart w:id="4" w:name="_Toc137594773"/>
       <w:r>
         <w:rPr>
           <w:lang w:val="ro-RO"/>
         </w:rPr>
         <w:lastRenderedPageBreak/>
-        <w:t>Intro</w:t>
+        <w:t>INTRO</w:t>
+      </w:r>
+      <w:r>
+        <w:rPr>
+          <w:lang w:val="ro-RO"/>
+        </w:rPr>
+        <w:t>DUCTION</w:t>
       </w:r>
       <w:bookmarkEnd w:id="4"/>
-      <w:r>
-        <w:rPr>
-          <w:lang w:val="ro-RO"/>
-        </w:rPr>
-        <w:t>DUCTION</w:t>
-      </w:r>
     </w:p>
     <w:p>
       <w:pPr>
@@ -3156,7 +2845,7 @@
           <w:lang w:val="ro-RO"/>
         </w:rPr>
       </w:pPr>
-      <w:bookmarkStart w:id="5" w:name="_Toc7074727"/>
+      <w:bookmarkStart w:id="5" w:name="_Toc137594774"/>
       <w:r>
         <w:rPr>
           <w:lang w:val="ro-RO"/>
@@ -3169,7 +2858,6 @@
       <w:pPr>
         <w:ind w:firstLine="432"/>
       </w:pPr>
-      <w:bookmarkStart w:id="6" w:name="_Toc7074728"/>
       <w:r>
         <w:t>Indoor localization is achieved using multiple indoor positioning systems (IPS), those being passive or active, consisting of networks of interconnected sensors and devices that generate data that can be used to estimate the position of an item in the real world relative to predetermined fixed points.</w:t>
       </w:r>
@@ -3255,7 +2943,13 @@
         </w:numPr>
       </w:pPr>
       <w:r>
-        <w:t>Other locations and events with many people, where finding others is difficult due to the lack of an exact positioning in space (festivals, concerts, sport events).</w:t>
+        <w:t xml:space="preserve">Other locations and events with many people, where finding others is difficult due to the lack of an exact </w:t>
+      </w:r>
+      <w:r>
+        <w:t>position</w:t>
+      </w:r>
+      <w:r>
+        <w:t xml:space="preserve"> in space (festivals, concerts, sport events).</w:t>
       </w:r>
     </w:p>
     <w:p>
@@ -3263,7 +2957,13 @@
         <w:ind w:firstLine="432"/>
       </w:pPr>
       <w:r>
-        <w:t>Taking into consideration the tremendous advancements of the smartphone devices, with their integrated sensors and processing power, but also their high availability to a majority of the population, many new technologies and algorithms have emerged in order to resolve the issue at hand and it’s multitude of possibilities, making mobile devices the perfect tool for indoor positioning applications.</w:t>
+        <w:t xml:space="preserve">Taking into consideration the tremendous advancements of the smartphone devices, with their integrated sensors and processing power, but also their high availability to a majority of the population, many new technologies and algorithms have emerged in order to resolve the issue at hand and </w:t>
+      </w:r>
+      <w:r>
+        <w:t>its</w:t>
+      </w:r>
+      <w:r>
+        <w:t xml:space="preserve"> multitude of possibilities, making mobile devices the perfect tool for indoor positioning applications.</w:t>
       </w:r>
     </w:p>
     <w:p>
@@ -3273,6 +2973,7 @@
           <w:lang w:val="ro-RO"/>
         </w:rPr>
       </w:pPr>
+      <w:bookmarkStart w:id="6" w:name="_Toc137594775"/>
       <w:r>
         <w:rPr>
           <w:lang w:val="ro-RO"/>
@@ -3465,7 +3166,13 @@
       </w:pPr>
       <w:r>
         <w:lastRenderedPageBreak/>
-        <w:t>While this is a highly researched domain and great efforts have been made in order to increase the precision of the indoor positioning</w:t>
+        <w:t xml:space="preserve">While this is a highly researched domain and great efforts have been made </w:t>
+      </w:r>
+      <w:r>
+        <w:t>to</w:t>
+      </w:r>
+      <w:r>
+        <w:t xml:space="preserve"> increase the precision of the indoor positioning</w:t>
       </w:r>
       <w:r>
         <w:t xml:space="preserve">, </w:t>
@@ -3474,7 +3181,13 @@
         <w:t xml:space="preserve">especially for smartphone-based applications, </w:t>
       </w:r>
       <w:r>
-        <w:t xml:space="preserve">there are still not enough large scale high accuracy localization algorithms </w:t>
+        <w:t xml:space="preserve">there are still not enough </w:t>
+      </w:r>
+      <w:r>
+        <w:t>large-scale</w:t>
+      </w:r>
+      <w:r>
+        <w:t xml:space="preserve"> high accuracy localization algorithms </w:t>
       </w:r>
       <w:r>
         <w:t xml:space="preserve">that could be easily implemented in different types of locations and dynamic environments without extensive data mapping or adding new infrastructure. </w:t>
@@ -3487,20 +3200,20 @@
           <w:lang w:val="ro-RO"/>
         </w:rPr>
       </w:pPr>
-      <w:bookmarkStart w:id="7" w:name="_Toc7074729"/>
+      <w:bookmarkStart w:id="7" w:name="_Toc137594776"/>
       <w:r>
         <w:rPr>
           <w:lang w:val="ro-RO"/>
         </w:rPr>
         <w:t>Ob</w:t>
       </w:r>
+      <w:r>
+        <w:rPr>
+          <w:lang w:val="ro-RO"/>
+        </w:rPr>
+        <w:t>jectives</w:t>
+      </w:r>
       <w:bookmarkEnd w:id="7"/>
-      <w:r>
-        <w:rPr>
-          <w:lang w:val="ro-RO"/>
-        </w:rPr>
-        <w:t>jectives</w:t>
-      </w:r>
     </w:p>
     <w:p>
       <w:pPr>
@@ -3634,25 +3347,7 @@
         <w:rPr>
           <w:lang w:val="ro-RO"/>
         </w:rPr>
-        <w:t xml:space="preserve">By doing this, we hope to </w:t>
-      </w:r>
-      <w:r>
-        <w:rPr>
-          <w:lang w:val="ro-RO"/>
-        </w:rPr>
-        <w:t>further advanc</w:t>
-      </w:r>
-      <w:r>
-        <w:rPr>
-          <w:lang w:val="ro-RO"/>
-        </w:rPr>
-        <w:t>e</w:t>
-      </w:r>
-      <w:r>
-        <w:rPr>
-          <w:lang w:val="ro-RO"/>
-        </w:rPr>
-        <w:t xml:space="preserve"> the research for a future highly-accurate, reliable and easy to implement smartphone-based indoor </w:t>
+        <w:t xml:space="preserve">By doing this, we hope to further advance the research for a future highly-accurate, reliable and easy to implement smartphone-based indoor </w:t>
       </w:r>
       <w:r>
         <w:rPr>
@@ -3674,12 +3369,14 @@
           <w:lang w:val="ro-RO"/>
         </w:rPr>
       </w:pPr>
+      <w:bookmarkStart w:id="8" w:name="_Toc137594777"/>
       <w:r>
         <w:rPr>
           <w:lang w:val="ro-RO"/>
         </w:rPr>
         <w:t>Structure</w:t>
       </w:r>
+      <w:bookmarkEnd w:id="8"/>
     </w:p>
     <w:p>
       <w:pPr>
@@ -3720,8 +3417,9 @@
           <w:lang w:val="ro-RO"/>
         </w:rPr>
       </w:pPr>
-      <w:bookmarkStart w:id="8" w:name="_bxcf2kuryx9t" w:colFirst="0" w:colLast="0"/>
-      <w:bookmarkEnd w:id="8"/>
+      <w:bookmarkStart w:id="9" w:name="_bxcf2kuryx9t" w:colFirst="0" w:colLast="0"/>
+      <w:bookmarkStart w:id="10" w:name="_Toc137594778"/>
+      <w:bookmarkEnd w:id="9"/>
       <w:r>
         <w:rPr>
           <w:lang w:val="ro-RO"/>
@@ -3729,18 +3427,1108 @@
         <w:lastRenderedPageBreak/>
         <w:t>RELATED WORK</w:t>
       </w:r>
-    </w:p>
-    <w:p>
-      <w:pPr>
-        <w:rPr>
-          <w:lang w:val="ro-RO"/>
-        </w:rPr>
-      </w:pPr>
-      <w:r>
-        <w:rPr>
-          <w:lang w:val="ro-RO"/>
-        </w:rPr>
-        <w:t>Acest capitol va analiza cerințele produsului din prisma potențialilor clienți și a scenariilor de utilizare preconizate, urmând a fi generată o lista de funcționalități.</w:t>
+      <w:bookmarkEnd w:id="10"/>
+    </w:p>
+    <w:p>
+      <w:pPr>
+        <w:ind w:firstLine="432"/>
+        <w:rPr>
+          <w:lang w:val="ro-RO"/>
+        </w:rPr>
+      </w:pPr>
+      <w:r>
+        <w:rPr>
+          <w:lang w:val="ro-RO"/>
+        </w:rPr>
+        <w:t>Navigation systems are technologies that help users to get to the desired point in unknown areas without prior knowledge of the specific place. Du</w:t>
+      </w:r>
+      <w:r>
+        <w:rPr>
+          <w:lang w:val="ro-RO"/>
+        </w:rPr>
+        <w:t>e to the fact that the GPS can’t provide reliable results in the case of indoor positioning by not having direct line of sight with the satellites, it is necessary to use other methods of localization inside buildings.</w:t>
+      </w:r>
+    </w:p>
+    <w:p>
+      <w:pPr>
+        <w:pStyle w:val="Heading2"/>
+        <w:rPr>
+          <w:lang w:val="ro-RO"/>
+        </w:rPr>
+      </w:pPr>
+      <w:bookmarkStart w:id="11" w:name="_Toc137594779"/>
+      <w:r>
+        <w:rPr>
+          <w:lang w:val="ro-RO"/>
+        </w:rPr>
+        <w:t>Technologies used for interior positioning systems</w:t>
+      </w:r>
+      <w:bookmarkEnd w:id="11"/>
+    </w:p>
+    <w:p>
+      <w:pPr>
+        <w:ind w:firstLine="432"/>
+        <w:rPr>
+          <w:lang w:val="ro-RO"/>
+        </w:rPr>
+      </w:pPr>
+      <w:r>
+        <w:rPr>
+          <w:lang w:val="ro-RO"/>
+        </w:rPr>
+        <w:t>Among the main types of technologies that are currently used for indoor localization with the help of smartphones, we have</w:t>
+      </w:r>
+      <w:sdt>
+        <w:sdtPr>
+          <w:rPr>
+            <w:lang w:val="ro-RO"/>
+          </w:rPr>
+          <w:id w:val="-1925647624"/>
+          <w:citation/>
+        </w:sdtPr>
+        <w:sdtContent>
+          <w:r>
+            <w:rPr>
+              <w:lang w:val="ro-RO"/>
+            </w:rPr>
+            <w:fldChar w:fldCharType="begin"/>
+          </w:r>
+          <w:r>
+            <w:instrText xml:space="preserve"> CITATION Sub20 \l 1033 </w:instrText>
+          </w:r>
+          <w:r>
+            <w:rPr>
+              <w:lang w:val="ro-RO"/>
+            </w:rPr>
+            <w:fldChar w:fldCharType="separate"/>
+          </w:r>
+          <w:r>
+            <w:rPr>
+              <w:noProof/>
+            </w:rPr>
+            <w:t xml:space="preserve"> </w:t>
+          </w:r>
+          <w:r>
+            <w:rPr>
+              <w:noProof/>
+            </w:rPr>
+            <w:t>[2]</w:t>
+          </w:r>
+          <w:r>
+            <w:rPr>
+              <w:lang w:val="ro-RO"/>
+            </w:rPr>
+            <w:fldChar w:fldCharType="end"/>
+          </w:r>
+        </w:sdtContent>
+      </w:sdt>
+      <w:sdt>
+        <w:sdtPr>
+          <w:rPr>
+            <w:lang w:val="ro-RO"/>
+          </w:rPr>
+          <w:id w:val="-1551450163"/>
+          <w:citation/>
+        </w:sdtPr>
+        <w:sdtContent>
+          <w:r>
+            <w:rPr>
+              <w:lang w:val="ro-RO"/>
+            </w:rPr>
+            <w:fldChar w:fldCharType="begin"/>
+          </w:r>
+          <w:r>
+            <w:instrText xml:space="preserve"> CITATION Dav17 \l 1033 </w:instrText>
+          </w:r>
+          <w:r>
+            <w:rPr>
+              <w:lang w:val="ro-RO"/>
+            </w:rPr>
+            <w:fldChar w:fldCharType="separate"/>
+          </w:r>
+          <w:r>
+            <w:rPr>
+              <w:noProof/>
+            </w:rPr>
+            <w:t xml:space="preserve"> </w:t>
+          </w:r>
+          <w:r>
+            <w:rPr>
+              <w:noProof/>
+            </w:rPr>
+            <w:t>[3]</w:t>
+          </w:r>
+          <w:r>
+            <w:rPr>
+              <w:lang w:val="ro-RO"/>
+            </w:rPr>
+            <w:fldChar w:fldCharType="end"/>
+          </w:r>
+        </w:sdtContent>
+      </w:sdt>
+      <w:sdt>
+        <w:sdtPr>
+          <w:rPr>
+            <w:lang w:val="ro-RO"/>
+          </w:rPr>
+          <w:id w:val="-1366281937"/>
+          <w:citation/>
+        </w:sdtPr>
+        <w:sdtContent>
+          <w:r>
+            <w:rPr>
+              <w:lang w:val="ro-RO"/>
+            </w:rPr>
+            <w:fldChar w:fldCharType="begin"/>
+          </w:r>
+          <w:r>
+            <w:instrText xml:space="preserve"> CITATION Tur16 \l 1033 </w:instrText>
+          </w:r>
+          <w:r>
+            <w:rPr>
+              <w:lang w:val="ro-RO"/>
+            </w:rPr>
+            <w:fldChar w:fldCharType="separate"/>
+          </w:r>
+          <w:r>
+            <w:rPr>
+              <w:noProof/>
+            </w:rPr>
+            <w:t xml:space="preserve"> </w:t>
+          </w:r>
+          <w:r>
+            <w:rPr>
+              <w:noProof/>
+            </w:rPr>
+            <w:t>[4]</w:t>
+          </w:r>
+          <w:r>
+            <w:rPr>
+              <w:lang w:val="ro-RO"/>
+            </w:rPr>
+            <w:fldChar w:fldCharType="end"/>
+          </w:r>
+        </w:sdtContent>
+      </w:sdt>
+      <w:sdt>
+        <w:sdtPr>
+          <w:rPr>
+            <w:lang w:val="ro-RO"/>
+          </w:rPr>
+          <w:id w:val="1883593671"/>
+          <w:citation/>
+        </w:sdtPr>
+        <w:sdtContent>
+          <w:r>
+            <w:rPr>
+              <w:lang w:val="ro-RO"/>
+            </w:rPr>
+            <w:fldChar w:fldCharType="begin"/>
+          </w:r>
+          <w:r>
+            <w:instrText xml:space="preserve"> CITATION Hut21 \l 1033 </w:instrText>
+          </w:r>
+          <w:r>
+            <w:rPr>
+              <w:lang w:val="ro-RO"/>
+            </w:rPr>
+            <w:fldChar w:fldCharType="separate"/>
+          </w:r>
+          <w:r>
+            <w:rPr>
+              <w:noProof/>
+            </w:rPr>
+            <w:t xml:space="preserve"> </w:t>
+          </w:r>
+          <w:r>
+            <w:rPr>
+              <w:noProof/>
+            </w:rPr>
+            <w:t>[5]</w:t>
+          </w:r>
+          <w:r>
+            <w:rPr>
+              <w:lang w:val="ro-RO"/>
+            </w:rPr>
+            <w:fldChar w:fldCharType="end"/>
+          </w:r>
+        </w:sdtContent>
+      </w:sdt>
+      <w:r>
+        <w:rPr>
+          <w:lang w:val="ro-RO"/>
+        </w:rPr>
+        <w:t xml:space="preserve">: </w:t>
+      </w:r>
+    </w:p>
+    <w:p>
+      <w:pPr>
+        <w:pStyle w:val="ListParagraph"/>
+        <w:numPr>
+          <w:ilvl w:val="0"/>
+          <w:numId w:val="14"/>
+        </w:numPr>
+        <w:rPr>
+          <w:lang w:val="ro-RO"/>
+        </w:rPr>
+      </w:pPr>
+      <w:r>
+        <w:rPr>
+          <w:b/>
+          <w:bCs/>
+          <w:lang w:val="ro-RO"/>
+        </w:rPr>
+        <w:t>IMU (Inertial Measurement Unit)</w:t>
+      </w:r>
+      <w:r>
+        <w:rPr>
+          <w:lang w:val="ro-RO"/>
+        </w:rPr>
+        <w:t xml:space="preserve"> – is uses integrated sensors such as the accelerometer, gyroscope or magnetometer to detect the direction, distance and speed at which the device is moving through space.</w:t>
+      </w:r>
+      <w:r>
+        <w:rPr>
+          <w:lang w:val="ro-RO"/>
+        </w:rPr>
+        <w:t xml:space="preserve"> One of the bigges disadvantages of this technology is the rapid accumulation of errors in the classic aproaches, where even the smallest deviation can lead to gross errors in estimating the user’s location. In order to minimise these problems, we must apply complex algorithms so that every movement of the user and the phone are detected correctly;</w:t>
+      </w:r>
+    </w:p>
+    <w:p>
+      <w:pPr>
+        <w:pStyle w:val="ListParagraph"/>
+        <w:numPr>
+          <w:ilvl w:val="0"/>
+          <w:numId w:val="14"/>
+        </w:numPr>
+        <w:rPr>
+          <w:lang w:val="ro-RO"/>
+        </w:rPr>
+      </w:pPr>
+      <w:r>
+        <w:rPr>
+          <w:b/>
+          <w:bCs/>
+          <w:lang w:val="ro-RO"/>
+        </w:rPr>
+        <w:t xml:space="preserve">RFID (Radio Frequency Identification) </w:t>
+      </w:r>
+      <w:r>
+        <w:rPr>
+          <w:lang w:val="ro-RO"/>
+        </w:rPr>
+        <w:t>–</w:t>
+      </w:r>
+      <w:r>
+        <w:rPr>
+          <w:lang w:val="ro-RO"/>
+        </w:rPr>
+        <w:t xml:space="preserve"> </w:t>
+      </w:r>
+      <w:r>
+        <w:rPr>
+          <w:lang w:val="ro-RO"/>
+        </w:rPr>
+        <w:t>represent smart tags containing an integrated circuit and antenna that can be detected by a reader via an electromagnetic field. They can be passive (needing to be turned on by a reader before they can be scanned), or active (they have a built-in battery and can transmit a signal continuously throughout their operating time).</w:t>
+      </w:r>
+    </w:p>
+    <w:p>
+      <w:pPr>
+        <w:pStyle w:val="ListParagraph"/>
+        <w:ind w:left="432" w:firstLine="288"/>
+        <w:rPr>
+          <w:lang w:val="ro-RO"/>
+        </w:rPr>
+      </w:pPr>
+      <w:r>
+        <w:rPr>
+          <w:lang w:val="ro-RO"/>
+        </w:rPr>
+        <w:t xml:space="preserve">In the case of passive labels, RFIDs can be positioned on the </w:t>
+      </w:r>
+      <w:r>
+        <w:rPr>
+          <w:lang w:val="ro-RO"/>
+        </w:rPr>
+        <w:t xml:space="preserve">ground’s surface as to form matrices that, after detection, can estimate the location of the </w:t>
+      </w:r>
+      <w:r>
+        <w:rPr>
+          <w:lang w:val="ro-RO"/>
+        </w:rPr>
+        <w:t>reader</w:t>
+      </w:r>
+      <w:sdt>
+        <w:sdtPr>
+          <w:rPr>
+            <w:lang w:val="ro-RO"/>
+          </w:rPr>
+          <w:id w:val="31936525"/>
+          <w:citation/>
+        </w:sdtPr>
+        <w:sdtContent>
+          <w:r>
+            <w:rPr>
+              <w:lang w:val="ro-RO"/>
+            </w:rPr>
+            <w:fldChar w:fldCharType="begin"/>
+          </w:r>
+          <w:r>
+            <w:instrText xml:space="preserve"> CITATION Som08 \l 1033 </w:instrText>
+          </w:r>
+          <w:r>
+            <w:rPr>
+              <w:lang w:val="ro-RO"/>
+            </w:rPr>
+            <w:fldChar w:fldCharType="separate"/>
+          </w:r>
+          <w:r>
+            <w:rPr>
+              <w:noProof/>
+            </w:rPr>
+            <w:t xml:space="preserve"> </w:t>
+          </w:r>
+          <w:r>
+            <w:rPr>
+              <w:noProof/>
+            </w:rPr>
+            <w:t>[6]</w:t>
+          </w:r>
+          <w:r>
+            <w:rPr>
+              <w:lang w:val="ro-RO"/>
+            </w:rPr>
+            <w:fldChar w:fldCharType="end"/>
+          </w:r>
+        </w:sdtContent>
+      </w:sdt>
+      <w:sdt>
+        <w:sdtPr>
+          <w:rPr>
+            <w:lang w:val="ro-RO"/>
+          </w:rPr>
+          <w:id w:val="-595785545"/>
+          <w:citation/>
+        </w:sdtPr>
+        <w:sdtContent>
+          <w:r>
+            <w:rPr>
+              <w:lang w:val="ro-RO"/>
+            </w:rPr>
+            <w:fldChar w:fldCharType="begin"/>
+          </w:r>
+          <w:r>
+            <w:instrText xml:space="preserve"> CITATION Cho08 \l 1033 </w:instrText>
+          </w:r>
+          <w:r>
+            <w:rPr>
+              <w:lang w:val="ro-RO"/>
+            </w:rPr>
+            <w:fldChar w:fldCharType="separate"/>
+          </w:r>
+          <w:r>
+            <w:rPr>
+              <w:noProof/>
+            </w:rPr>
+            <w:t xml:space="preserve"> </w:t>
+          </w:r>
+          <w:r>
+            <w:rPr>
+              <w:noProof/>
+            </w:rPr>
+            <w:t>[7]</w:t>
+          </w:r>
+          <w:r>
+            <w:rPr>
+              <w:lang w:val="ro-RO"/>
+            </w:rPr>
+            <w:fldChar w:fldCharType="end"/>
+          </w:r>
+        </w:sdtContent>
+      </w:sdt>
+      <w:sdt>
+        <w:sdtPr>
+          <w:rPr>
+            <w:lang w:val="ro-RO"/>
+          </w:rPr>
+          <w:id w:val="-2120515400"/>
+          <w:citation/>
+        </w:sdtPr>
+        <w:sdtContent>
+          <w:r>
+            <w:rPr>
+              <w:lang w:val="ro-RO"/>
+            </w:rPr>
+            <w:fldChar w:fldCharType="begin"/>
+          </w:r>
+          <w:r>
+            <w:instrText xml:space="preserve"> CITATION Tes09 \l 1033 </w:instrText>
+          </w:r>
+          <w:r>
+            <w:rPr>
+              <w:lang w:val="ro-RO"/>
+            </w:rPr>
+            <w:fldChar w:fldCharType="separate"/>
+          </w:r>
+          <w:r>
+            <w:rPr>
+              <w:noProof/>
+            </w:rPr>
+            <w:t xml:space="preserve"> </w:t>
+          </w:r>
+          <w:r>
+            <w:rPr>
+              <w:noProof/>
+            </w:rPr>
+            <w:t>[8]</w:t>
+          </w:r>
+          <w:r>
+            <w:rPr>
+              <w:lang w:val="ro-RO"/>
+            </w:rPr>
+            <w:fldChar w:fldCharType="end"/>
+          </w:r>
+        </w:sdtContent>
+      </w:sdt>
+      <w:r>
+        <w:rPr>
+          <w:lang w:val="ro-RO"/>
+        </w:rPr>
+        <w:t>;</w:t>
+      </w:r>
+    </w:p>
+    <w:p>
+      <w:pPr>
+        <w:pStyle w:val="ListParagraph"/>
+        <w:numPr>
+          <w:ilvl w:val="0"/>
+          <w:numId w:val="14"/>
+        </w:numPr>
+        <w:rPr>
+          <w:lang w:val="ro-RO"/>
+        </w:rPr>
+      </w:pPr>
+      <w:r>
+        <w:rPr>
+          <w:b/>
+          <w:bCs/>
+          <w:lang w:val="ro-RO"/>
+        </w:rPr>
+        <w:t xml:space="preserve">BLE (Bluetooth Low Energy) </w:t>
+      </w:r>
+      <w:r>
+        <w:rPr>
+          <w:lang w:val="ro-RO"/>
+        </w:rPr>
+        <w:t>– this technology doesn’t require a big quantity of energy to work, having also a relatively low cost, it is created for data transfers at short distances and low data load</w:t>
+      </w:r>
+      <w:r>
+        <w:rPr>
+          <w:lang w:val="ro-RO"/>
+        </w:rPr>
+        <w:t>s</w:t>
+      </w:r>
+      <w:r>
+        <w:rPr>
+          <w:lang w:val="ro-RO"/>
+        </w:rPr>
+        <w:t xml:space="preserve"> </w:t>
+      </w:r>
+      <w:sdt>
+        <w:sdtPr>
+          <w:rPr>
+            <w:lang w:val="ro-RO"/>
+          </w:rPr>
+          <w:id w:val="1554197361"/>
+          <w:citation/>
+        </w:sdtPr>
+        <w:sdtContent>
+          <w:r>
+            <w:rPr>
+              <w:lang w:val="ro-RO"/>
+            </w:rPr>
+            <w:fldChar w:fldCharType="begin"/>
+          </w:r>
+          <w:r>
+            <w:instrText xml:space="preserve"> CITATION Sie12 \l 1033 </w:instrText>
+          </w:r>
+          <w:r>
+            <w:rPr>
+              <w:lang w:val="ro-RO"/>
+            </w:rPr>
+            <w:fldChar w:fldCharType="separate"/>
+          </w:r>
+          <w:r>
+            <w:rPr>
+              <w:noProof/>
+            </w:rPr>
+            <w:t>[9]</w:t>
+          </w:r>
+          <w:r>
+            <w:rPr>
+              <w:lang w:val="ro-RO"/>
+            </w:rPr>
+            <w:fldChar w:fldCharType="end"/>
+          </w:r>
+        </w:sdtContent>
+      </w:sdt>
+      <w:r>
+        <w:rPr>
+          <w:lang w:val="ro-RO"/>
+        </w:rPr>
+        <w:t>.</w:t>
+      </w:r>
+      <w:r>
+        <w:rPr>
+          <w:lang w:val="ro-RO"/>
+        </w:rPr>
+        <w:t xml:space="preserve"> For this type of identification, several transmiters have to be mounted in the building, the user’s location being calculated by measuring the distance between the smartphone and the three nearest signal transmiters. BLE devices operate on a 2.4 GHz frequency and have their own battery and can be placed on any surface of the location where the localization is desired to be made (being in opposition to the Wi-Fi acces points that have to be located near a power source). In addition, most of them have an open source protocol, being compatible with the operating systems of all existing mobile companies </w:t>
+      </w:r>
+      <w:sdt>
+        <w:sdtPr>
+          <w:rPr>
+            <w:lang w:val="ro-RO"/>
+          </w:rPr>
+          <w:id w:val="-978460812"/>
+          <w:citation/>
+        </w:sdtPr>
+        <w:sdtContent>
+          <w:r>
+            <w:rPr>
+              <w:lang w:val="ro-RO"/>
+            </w:rPr>
+            <w:fldChar w:fldCharType="begin"/>
+          </w:r>
+          <w:r>
+            <w:instrText xml:space="preserve"> CITATION Dav17 \l 1033 </w:instrText>
+          </w:r>
+          <w:r>
+            <w:rPr>
+              <w:lang w:val="ro-RO"/>
+            </w:rPr>
+            <w:fldChar w:fldCharType="separate"/>
+          </w:r>
+          <w:r>
+            <w:rPr>
+              <w:noProof/>
+            </w:rPr>
+            <w:t>[3]</w:t>
+          </w:r>
+          <w:r>
+            <w:rPr>
+              <w:lang w:val="ro-RO"/>
+            </w:rPr>
+            <w:fldChar w:fldCharType="end"/>
+          </w:r>
+        </w:sdtContent>
+      </w:sdt>
+      <w:r>
+        <w:rPr>
+          <w:lang w:val="ro-RO"/>
+        </w:rPr>
+        <w:t>;</w:t>
+      </w:r>
+    </w:p>
+    <w:p>
+      <w:pPr>
+        <w:pStyle w:val="ListParagraph"/>
+        <w:numPr>
+          <w:ilvl w:val="0"/>
+          <w:numId w:val="14"/>
+        </w:numPr>
+        <w:rPr>
+          <w:lang w:val="ro-RO"/>
+        </w:rPr>
+      </w:pPr>
+      <w:r>
+        <w:rPr>
+          <w:b/>
+          <w:bCs/>
+          <w:lang w:val="ro-RO"/>
+        </w:rPr>
+        <w:t>Wi-Fi</w:t>
+      </w:r>
+      <w:r>
+        <w:rPr>
+          <w:lang w:val="ro-RO"/>
+        </w:rPr>
+        <w:t xml:space="preserve"> – this technology is based on Wide Local Area Networks (WLAN) and is based on the IEEE 802.11 standard, operating on frequencies betweehn 2.4 GHz and 5 GHz. The position of the target device is calculated by determining either the distance or angle between it and the nearest acces points or by the strength of the signal, these values being then included in different algorithms for a more accurate location. Due to the fact that the Wi-Fi acces points are not mainly used for localization, but for the transmission of information, it is necessary to use complex algorithms for interpreting the data obtained from them.</w:t>
+      </w:r>
+    </w:p>
+    <w:p>
+      <w:pPr>
+        <w:ind w:left="360"/>
+        <w:rPr>
+          <w:lang w:val="ro-RO"/>
+        </w:rPr>
+      </w:pPr>
+      <w:r>
+        <w:rPr>
+          <w:lang w:val="ro-RO"/>
+        </w:rPr>
+        <w:lastRenderedPageBreak/>
+        <w:t>In terms of information usage, Android systems provide developers with their own API for capturing information related to the signal and access points, but it has some disadvantages caused by security reasons</w:t>
+      </w:r>
+      <w:r>
+        <w:rPr>
+          <w:lang w:val="ro-RO"/>
+        </w:rPr>
+        <w:t xml:space="preserve"> introduced starting with Android 8.0.</w:t>
+      </w:r>
+      <w:r>
+        <w:rPr>
+          <w:lang w:val="ro-RO"/>
+        </w:rPr>
+        <w:t>, such as limiting the frequency of Wi-Fi scans</w:t>
+      </w:r>
+      <w:r>
+        <w:rPr>
+          <w:lang w:val="ro-RO"/>
+        </w:rPr>
+        <w:t xml:space="preserve"> allowed. For Apple devices, wireless signal verification is more difficult, as there is currently no API for iOS systems.</w:t>
+      </w:r>
+    </w:p>
+    <w:p>
+      <w:pPr>
+        <w:pStyle w:val="ListParagraph"/>
+        <w:numPr>
+          <w:ilvl w:val="0"/>
+          <w:numId w:val="14"/>
+        </w:numPr>
+        <w:rPr>
+          <w:lang w:val="ro-RO"/>
+        </w:rPr>
+      </w:pPr>
+      <w:r>
+        <w:rPr>
+          <w:b/>
+          <w:bCs/>
+          <w:lang w:val="ro-RO"/>
+        </w:rPr>
+        <w:t>UWB (Ultra-Wideband)</w:t>
+      </w:r>
+      <w:r>
+        <w:rPr>
+          <w:lang w:val="ro-RO"/>
+        </w:rPr>
+        <w:t xml:space="preserve"> </w:t>
+      </w:r>
+      <w:r>
+        <w:rPr>
+          <w:lang w:val="ro-RO"/>
+        </w:rPr>
+        <w:t>–</w:t>
+      </w:r>
+      <w:r>
+        <w:rPr>
+          <w:lang w:val="ro-RO"/>
+        </w:rPr>
+        <w:t xml:space="preserve"> </w:t>
+      </w:r>
+      <w:r>
+        <w:rPr>
+          <w:lang w:val="ro-RO"/>
+        </w:rPr>
+        <w:t xml:space="preserve">it is an alternative technology ti Wi-Fi and Bluetooth, it works at very high frequencies, the detection being made by calculating the distance between the transmitter and the receiver located in the smartphone (or any other device that we want to localize). This system is very efficient in terms of energy consumption, but it has the disadvantage of a short detection distance </w:t>
+      </w:r>
+      <w:sdt>
+        <w:sdtPr>
+          <w:rPr>
+            <w:lang w:val="ro-RO"/>
+          </w:rPr>
+          <w:id w:val="-1790346694"/>
+          <w:citation/>
+        </w:sdtPr>
+        <w:sdtContent>
+          <w:r>
+            <w:rPr>
+              <w:lang w:val="ro-RO"/>
+            </w:rPr>
+            <w:fldChar w:fldCharType="begin"/>
+          </w:r>
+          <w:r>
+            <w:instrText xml:space="preserve"> CITATION Sub20 \l 1033 </w:instrText>
+          </w:r>
+          <w:r>
+            <w:rPr>
+              <w:lang w:val="ro-RO"/>
+            </w:rPr>
+            <w:fldChar w:fldCharType="separate"/>
+          </w:r>
+          <w:r>
+            <w:rPr>
+              <w:noProof/>
+            </w:rPr>
+            <w:t>[2]</w:t>
+          </w:r>
+          <w:r>
+            <w:rPr>
+              <w:lang w:val="ro-RO"/>
+            </w:rPr>
+            <w:fldChar w:fldCharType="end"/>
+          </w:r>
+        </w:sdtContent>
+      </w:sdt>
+      <w:r>
+        <w:rPr>
+          <w:lang w:val="ro-RO"/>
+        </w:rPr>
+        <w:t>. The positioning systems that use UWB are quite precise, they can reach an accuracy between 0.1 and 0.2m</w:t>
+      </w:r>
+      <w:sdt>
+        <w:sdtPr>
+          <w:rPr>
+            <w:lang w:val="ro-RO"/>
+          </w:rPr>
+          <w:id w:val="-842623767"/>
+          <w:citation/>
+        </w:sdtPr>
+        <w:sdtContent>
+          <w:r>
+            <w:rPr>
+              <w:lang w:val="ro-RO"/>
+            </w:rPr>
+            <w:fldChar w:fldCharType="begin"/>
+          </w:r>
+          <w:r>
+            <w:instrText xml:space="preserve"> CITATION Waa10 \l 1033 </w:instrText>
+          </w:r>
+          <w:r>
+            <w:rPr>
+              <w:lang w:val="ro-RO"/>
+            </w:rPr>
+            <w:fldChar w:fldCharType="separate"/>
+          </w:r>
+          <w:r>
+            <w:rPr>
+              <w:noProof/>
+            </w:rPr>
+            <w:t xml:space="preserve"> </w:t>
+          </w:r>
+          <w:r>
+            <w:rPr>
+              <w:noProof/>
+            </w:rPr>
+            <w:t>[10]</w:t>
+          </w:r>
+          <w:r>
+            <w:rPr>
+              <w:lang w:val="ro-RO"/>
+            </w:rPr>
+            <w:fldChar w:fldCharType="end"/>
+          </w:r>
+        </w:sdtContent>
+      </w:sdt>
+      <w:r>
+        <w:rPr>
+          <w:lang w:val="ro-RO"/>
+        </w:rPr>
+        <w:t>, but the devices are still quite expensive and for localization there is the need of installing the extra hardware infrastructure.</w:t>
+      </w:r>
+    </w:p>
+    <w:p>
+      <w:pPr>
+        <w:pStyle w:val="ListParagraph"/>
+        <w:numPr>
+          <w:ilvl w:val="0"/>
+          <w:numId w:val="14"/>
+        </w:numPr>
+        <w:rPr>
+          <w:lang w:val="ro-RO"/>
+        </w:rPr>
+      </w:pPr>
+      <w:r>
+        <w:rPr>
+          <w:b/>
+          <w:bCs/>
+          <w:lang w:val="ro-RO"/>
+        </w:rPr>
+        <w:t xml:space="preserve">Cellular networks </w:t>
+      </w:r>
+      <w:r>
+        <w:rPr>
+          <w:lang w:val="ro-RO"/>
+        </w:rPr>
+        <w:t>–</w:t>
+      </w:r>
+      <w:r>
+        <w:rPr>
+          <w:lang w:val="ro-RO"/>
+        </w:rPr>
+        <w:t xml:space="preserve"> </w:t>
+      </w:r>
+      <w:r>
+        <w:rPr>
+          <w:lang w:val="ro-RO"/>
+        </w:rPr>
+        <w:t xml:space="preserve">uses long-range wireless networks, which are distributed over cells consisting of several antennas. Among the advantages of using </w:t>
+      </w:r>
+      <w:r>
+        <w:rPr>
+          <w:lang w:val="ro-RO"/>
+        </w:rPr>
+        <w:t>this technology are the existing infrastructure, the very high coverage, the availability of different frequencies and the applicability on different types of mobile phones. With the use of</w:t>
+      </w:r>
+      <w:r>
+        <w:rPr>
+          <w:lang w:val="ro-RO"/>
+        </w:rPr>
+        <w:t xml:space="preserve"> the</w:t>
+      </w:r>
+      <w:r>
+        <w:rPr>
+          <w:lang w:val="ro-RO"/>
+        </w:rPr>
+        <w:t xml:space="preserve"> new generations of 5G technologies, the accuracy of indoor location can evolve considerably compared to previous generations due to high bandwidth and increased information transmission capabilities.</w:t>
+      </w:r>
+    </w:p>
+    <w:p>
+      <w:pPr>
+        <w:ind w:firstLine="360"/>
+        <w:rPr>
+          <w:lang w:val="ro-RO"/>
+        </w:rPr>
+      </w:pPr>
+      <w:r>
+        <w:rPr>
+          <w:lang w:val="ro-RO"/>
+        </w:rPr>
+        <w:t>Currently, for the internal location of users via mobile phones, the most common detection methods are via Bluetooth, Wi-Fi, UWB and integrated IMU.</w:t>
+      </w:r>
+    </w:p>
+    <w:p>
+      <w:pPr>
+        <w:ind w:firstLine="360"/>
+        <w:rPr>
+          <w:lang w:val="ro-RO"/>
+        </w:rPr>
+      </w:pPr>
+      <w:r>
+        <w:rPr>
+          <w:lang w:val="ro-RO"/>
+        </w:rPr>
+        <w:t>UWB technology is very promising in terms of accuracy, having the ability to penetrate materials such as cement, glass or wood, these being the main constituent elements of a building, but it is a relatively new technology, being integrated only in some of the the latest smartphone models (Samsung S21, Samsung S21 +, Galaxy Note 20 Ultra, iPhone 11/12), also having a fairly small coverage area (less than 100m).</w:t>
+      </w:r>
+    </w:p>
+    <w:p>
+      <w:pPr>
+        <w:ind w:firstLine="360"/>
+        <w:rPr>
+          <w:lang w:val="ro-RO"/>
+        </w:rPr>
+      </w:pPr>
+      <w:r>
+        <w:rPr>
+          <w:lang w:val="ro-RO"/>
+        </w:rPr>
+        <w:t xml:space="preserve">Bluetooth technology is very good in terms of power consumption, the </w:t>
+      </w:r>
+      <w:r>
+        <w:rPr>
+          <w:lang w:val="ro-RO"/>
+        </w:rPr>
+        <w:t>localization</w:t>
+      </w:r>
+      <w:r>
+        <w:rPr>
+          <w:lang w:val="ro-RO"/>
+        </w:rPr>
+        <w:t xml:space="preserve"> with this method is </w:t>
+      </w:r>
+      <w:r>
+        <w:rPr>
+          <w:lang w:val="ro-RO"/>
+        </w:rPr>
+        <w:t>fairly widespread</w:t>
+      </w:r>
+      <w:r>
+        <w:rPr>
+          <w:lang w:val="ro-RO"/>
+        </w:rPr>
+        <w:t xml:space="preserve"> today, but its use involves relatively high additional costs, </w:t>
+      </w:r>
+      <w:r>
+        <w:rPr>
+          <w:lang w:val="ro-RO"/>
+        </w:rPr>
+        <w:t>to</w:t>
+      </w:r>
+      <w:r>
+        <w:rPr>
+          <w:lang w:val="ro-RO"/>
+        </w:rPr>
+        <w:t xml:space="preserve"> use it is necessary to install transmitters 100m apart on the entire surface of the building.</w:t>
+      </w:r>
+    </w:p>
+    <w:p>
+      <w:pPr>
+        <w:ind w:firstLine="360"/>
+        <w:rPr>
+          <w:lang w:val="ro-RO"/>
+        </w:rPr>
+      </w:pPr>
+      <w:r>
+        <w:rPr>
+          <w:lang w:val="ro-RO"/>
+        </w:rPr>
+        <w:t xml:space="preserve">Techniques and algorithms for calculating human actions can be used to </w:t>
+      </w:r>
+      <w:r>
+        <w:rPr>
+          <w:lang w:val="ro-RO"/>
+        </w:rPr>
+        <w:t>estimate an user’s position</w:t>
+      </w:r>
+      <w:r>
+        <w:rPr>
+          <w:lang w:val="ro-RO"/>
+        </w:rPr>
+        <w:t xml:space="preserve"> through the IMU integrated in a smartphone, but the data obtained </w:t>
+      </w:r>
+      <w:r>
+        <w:rPr>
+          <w:lang w:val="ro-RO"/>
+        </w:rPr>
+        <w:t>in this manner can lead to</w:t>
+      </w:r>
+      <w:r>
+        <w:rPr>
+          <w:lang w:val="ro-RO"/>
+        </w:rPr>
+        <w:t>very large errors</w:t>
+      </w:r>
+      <w:r>
+        <w:rPr>
+          <w:lang w:val="ro-RO"/>
+        </w:rPr>
+        <w:t xml:space="preserve"> by not</w:t>
+      </w:r>
+      <w:r>
+        <w:rPr>
+          <w:lang w:val="ro-RO"/>
+        </w:rPr>
+        <w:t xml:space="preserve"> having </w:t>
+      </w:r>
+      <w:r>
+        <w:rPr>
+          <w:lang w:val="ro-RO"/>
+        </w:rPr>
+        <w:t>any</w:t>
+      </w:r>
+      <w:r>
+        <w:rPr>
+          <w:lang w:val="ro-RO"/>
+        </w:rPr>
+        <w:t xml:space="preserve"> external elements that can correct </w:t>
+      </w:r>
+      <w:r>
+        <w:rPr>
+          <w:lang w:val="ro-RO"/>
+        </w:rPr>
+        <w:t>the estimation</w:t>
+      </w:r>
+      <w:r>
+        <w:rPr>
+          <w:lang w:val="ro-RO"/>
+        </w:rPr>
+        <w:t xml:space="preserve">, the main focus of the recent research being the improvement of the localization  based on past activites. </w:t>
+      </w:r>
+    </w:p>
+    <w:p>
+      <w:pPr>
+        <w:ind w:firstLine="360"/>
+        <w:rPr>
+          <w:lang w:val="ro-RO"/>
+        </w:rPr>
+      </w:pPr>
+      <w:r>
+        <w:rPr>
+          <w:lang w:val="ro-RO"/>
+        </w:rPr>
+        <w:t>Locating</w:t>
+      </w:r>
+      <w:r>
+        <w:rPr>
+          <w:lang w:val="ro-RO"/>
+        </w:rPr>
+        <w:t xml:space="preserve"> </w:t>
+      </w:r>
+      <w:r>
+        <w:rPr>
+          <w:lang w:val="ro-RO"/>
+        </w:rPr>
+        <w:t>smartphones</w:t>
+      </w:r>
+      <w:r>
+        <w:rPr>
+          <w:lang w:val="ro-RO"/>
+        </w:rPr>
+        <w:t xml:space="preserve"> via Wi-Fi is very promising, </w:t>
+      </w:r>
+      <w:r>
+        <w:rPr>
+          <w:lang w:val="ro-RO"/>
+        </w:rPr>
+        <w:t>many researches being focused on developing</w:t>
+      </w:r>
+      <w:r>
+        <w:rPr>
+          <w:lang w:val="ro-RO"/>
+        </w:rPr>
+        <w:t xml:space="preserve"> new techniques and algorithms that can make the detection as accurate as possible in relation to the real user. Unlike Bluetooth and UWB technology, Wi-Fi hotspots </w:t>
+      </w:r>
+      <w:r>
+        <w:rPr>
+          <w:lang w:val="ro-RO"/>
+        </w:rPr>
+        <w:lastRenderedPageBreak/>
+        <w:t>are widespread, already existing in most large populated buildings (office buildings, malls, airports, hospitals), thus offering an economic advantage. A disadvantage of using this technology is the large number of factors that can disrupt the signal quality (walls, people, various materials), reducing the accuracy of detection.</w:t>
+      </w:r>
+    </w:p>
+    <w:p>
+      <w:pPr>
+        <w:ind w:firstLine="360"/>
+        <w:rPr>
+          <w:lang w:val="ro-RO"/>
+        </w:rPr>
+      </w:pPr>
+      <w:r>
+        <w:rPr>
+          <w:lang w:val="ro-RO"/>
+        </w:rPr>
+        <w:t xml:space="preserve">Taking into account all the above mentioned factors, </w:t>
+      </w:r>
+      <w:r>
+        <w:rPr>
+          <w:lang w:val="ro-RO"/>
+        </w:rPr>
+        <w:t xml:space="preserve">this paper’s research will be focused on researching, developing and enhancing state-of-the-art localization algorithms based on Wi-Fi signal strength and on the integrated inertial sensors of mobile devices. </w:t>
+      </w:r>
+    </w:p>
+    <w:p>
+      <w:pPr>
+        <w:pStyle w:val="Heading2"/>
+        <w:rPr>
+          <w:lang w:val="ro-RO"/>
+        </w:rPr>
+      </w:pPr>
+      <w:r>
+        <w:rPr>
+          <w:lang w:val="ro-RO"/>
+        </w:rPr>
+        <w:t xml:space="preserve">Positioning algorithms and principles for measuring distances using wireless signals  </w:t>
+      </w:r>
+      <w:r>
+        <w:rPr>
+          <w:lang w:val="ro-RO"/>
+        </w:rPr>
+        <w:t>and inertial sensors</w:t>
+      </w:r>
+      <w:r>
+        <w:rPr>
+          <w:color w:val="FF0000"/>
+          <w:lang w:val="ro-RO"/>
+        </w:rPr>
+        <w:t>TODO: CHANGE AND ADD IMU</w:t>
       </w:r>
     </w:p>
     <w:p>
@@ -3750,14 +4538,16 @@
           <w:lang w:val="ro-RO"/>
         </w:rPr>
       </w:pPr>
-      <w:bookmarkStart w:id="9" w:name="_jqbhck7fzqn5" w:colFirst="0" w:colLast="0"/>
-      <w:bookmarkEnd w:id="9"/>
+      <w:bookmarkStart w:id="12" w:name="_jqbhck7fzqn5" w:colFirst="0" w:colLast="0"/>
+      <w:bookmarkStart w:id="13" w:name="_Toc137594780"/>
+      <w:bookmarkEnd w:id="12"/>
       <w:r>
         <w:rPr>
           <w:lang w:val="ro-RO"/>
         </w:rPr>
         <w:t>METHOD</w:t>
       </w:r>
+      <w:bookmarkEnd w:id="13"/>
     </w:p>
     <w:p>
       <w:pPr>
@@ -3779,12 +4569,14 @@
           <w:lang w:val="ro-RO"/>
         </w:rPr>
       </w:pPr>
+      <w:bookmarkStart w:id="14" w:name="_Toc137594781"/>
       <w:r>
         <w:rPr>
           <w:lang w:val="ro-RO"/>
         </w:rPr>
         <w:t>IMPLEMENTATION</w:t>
       </w:r>
+      <w:bookmarkEnd w:id="14"/>
     </w:p>
     <w:p>
       <w:pPr>
@@ -3806,14 +4598,16 @@
           <w:lang w:val="ro-RO"/>
         </w:rPr>
       </w:pPr>
-      <w:bookmarkStart w:id="10" w:name="_a405f2ahqyi7" w:colFirst="0" w:colLast="0"/>
-      <w:bookmarkEnd w:id="10"/>
+      <w:bookmarkStart w:id="15" w:name="_a405f2ahqyi7" w:colFirst="0" w:colLast="0"/>
+      <w:bookmarkStart w:id="16" w:name="_Toc137594782"/>
+      <w:bookmarkEnd w:id="15"/>
       <w:r>
         <w:rPr>
           <w:lang w:val="ro-RO"/>
         </w:rPr>
         <w:t>RESULTS</w:t>
       </w:r>
+      <w:bookmarkEnd w:id="16"/>
     </w:p>
     <w:p>
       <w:pPr>
@@ -3861,14 +4655,14 @@
           <w:lang w:val="ro-RO"/>
         </w:rPr>
       </w:pPr>
-      <w:bookmarkStart w:id="11" w:name="_Toc7074739"/>
-      <w:r>
-        <w:rPr>
-          <w:lang w:val="ro-RO"/>
-        </w:rPr>
-        <w:t>Concluzii</w:t>
-      </w:r>
-      <w:bookmarkEnd w:id="11"/>
+      <w:bookmarkStart w:id="17" w:name="_Toc137594783"/>
+      <w:r>
+        <w:rPr>
+          <w:lang w:val="ro-RO"/>
+        </w:rPr>
+        <w:t>CONCLUSIONS</w:t>
+      </w:r>
+      <w:bookmarkEnd w:id="17"/>
     </w:p>
     <w:p>
       <w:pPr>
@@ -3973,17 +4767,16 @@
           <w:lang w:val="ro-RO"/>
         </w:rPr>
       </w:pPr>
-      <w:bookmarkStart w:id="12" w:name="_66bnpo5qfzbb" w:colFirst="0" w:colLast="0"/>
-      <w:bookmarkStart w:id="13" w:name="_Toc7074740"/>
-      <w:bookmarkEnd w:id="12"/>
-      <w:r>
-        <w:rPr>
-          <w:lang w:val="ro-RO"/>
-        </w:rPr>
-        <w:lastRenderedPageBreak/>
-        <w:t>Bibliografie</w:t>
-      </w:r>
-      <w:bookmarkEnd w:id="13"/>
+      <w:bookmarkStart w:id="18" w:name="_66bnpo5qfzbb" w:colFirst="0" w:colLast="0"/>
+      <w:bookmarkStart w:id="19" w:name="_Toc137594784"/>
+      <w:bookmarkEnd w:id="18"/>
+      <w:r>
+        <w:rPr>
+          <w:lang w:val="ro-RO"/>
+        </w:rPr>
+        <w:t>BIBLIOGRAPHY</w:t>
+      </w:r>
+      <w:bookmarkEnd w:id="19"/>
     </w:p>
     <w:sdt>
       <w:sdtPr>
@@ -4047,12 +4840,12 @@
                 <w:tblLook w:val="04A0" w:firstRow="1" w:lastRow="0" w:firstColumn="1" w:lastColumn="0" w:noHBand="0" w:noVBand="1"/>
               </w:tblPr>
               <w:tblGrid>
-                <w:gridCol w:w="344"/>
-                <w:gridCol w:w="8685"/>
+                <w:gridCol w:w="466"/>
+                <w:gridCol w:w="8563"/>
               </w:tblGrid>
               <w:tr>
                 <w:trPr>
-                  <w:divId w:val="1469277750"/>
+                  <w:divId w:val="803424961"/>
                   <w:tblCellSpacing w:w="15" w:type="dxa"/>
                 </w:trPr>
                 <w:tc>
@@ -4112,7 +4905,7 @@
               </w:tr>
               <w:tr>
                 <w:trPr>
-                  <w:divId w:val="1469277750"/>
+                  <w:divId w:val="803424961"/>
                   <w:tblCellSpacing w:w="15" w:type="dxa"/>
                 </w:trPr>
                 <w:tc>
@@ -4170,10 +4963,491 @@
                   </w:p>
                 </w:tc>
               </w:tr>
+              <w:tr>
+                <w:trPr>
+                  <w:divId w:val="803424961"/>
+                  <w:tblCellSpacing w:w="15" w:type="dxa"/>
+                </w:trPr>
+                <w:tc>
+                  <w:tcPr>
+                    <w:tcW w:w="50" w:type="pct"/>
+                    <w:hideMark/>
+                  </w:tcPr>
+                  <w:p>
+                    <w:pPr>
+                      <w:pStyle w:val="Bibliography"/>
+                      <w:rPr>
+                        <w:noProof/>
+                      </w:rPr>
+                    </w:pPr>
+                    <w:r>
+                      <w:rPr>
+                        <w:noProof/>
+                      </w:rPr>
+                      <w:t xml:space="preserve">[3] </w:t>
+                    </w:r>
+                  </w:p>
+                </w:tc>
+                <w:tc>
+                  <w:tcPr>
+                    <w:tcW w:w="0" w:type="auto"/>
+                    <w:hideMark/>
+                  </w:tcPr>
+                  <w:p>
+                    <w:pPr>
+                      <w:pStyle w:val="Bibliography"/>
+                      <w:rPr>
+                        <w:noProof/>
+                      </w:rPr>
+                    </w:pPr>
+                    <w:r>
+                      <w:rPr>
+                        <w:noProof/>
+                      </w:rPr>
+                      <w:t xml:space="preserve">P. Davidson și R. Piché, „A Survey of Selected Indoor Positioning Methods for Smartphones,” </w:t>
+                    </w:r>
+                    <w:r>
+                      <w:rPr>
+                        <w:i/>
+                        <w:iCs/>
+                        <w:noProof/>
+                      </w:rPr>
+                      <w:t xml:space="preserve">IEEE Communications Surveys &amp; Tutorials, </w:t>
+                    </w:r>
+                    <w:r>
+                      <w:rPr>
+                        <w:noProof/>
+                      </w:rPr>
+                      <w:t xml:space="preserve">vol. 19, nr. 2, pp. 1347-1370, 2017. </w:t>
+                    </w:r>
+                  </w:p>
+                </w:tc>
+              </w:tr>
+              <w:tr>
+                <w:trPr>
+                  <w:divId w:val="803424961"/>
+                  <w:tblCellSpacing w:w="15" w:type="dxa"/>
+                </w:trPr>
+                <w:tc>
+                  <w:tcPr>
+                    <w:tcW w:w="50" w:type="pct"/>
+                    <w:hideMark/>
+                  </w:tcPr>
+                  <w:p>
+                    <w:pPr>
+                      <w:pStyle w:val="Bibliography"/>
+                      <w:rPr>
+                        <w:noProof/>
+                      </w:rPr>
+                    </w:pPr>
+                    <w:r>
+                      <w:rPr>
+                        <w:noProof/>
+                      </w:rPr>
+                      <w:t xml:space="preserve">[4] </w:t>
+                    </w:r>
+                  </w:p>
+                </w:tc>
+                <w:tc>
+                  <w:tcPr>
+                    <w:tcW w:w="0" w:type="auto"/>
+                    <w:hideMark/>
+                  </w:tcPr>
+                  <w:p>
+                    <w:pPr>
+                      <w:pStyle w:val="Bibliography"/>
+                      <w:rPr>
+                        <w:noProof/>
+                      </w:rPr>
+                    </w:pPr>
+                    <w:r>
+                      <w:rPr>
+                        <w:noProof/>
+                      </w:rPr>
+                      <w:t xml:space="preserve">Z. Turgut, Z. Gurkasa Aydin și A. Sertbaş, „Indoor Localization Techniques for Smart Building Environment,” </w:t>
+                    </w:r>
+                    <w:r>
+                      <w:rPr>
+                        <w:i/>
+                        <w:iCs/>
+                        <w:noProof/>
+                      </w:rPr>
+                      <w:t xml:space="preserve">Procedia Computer Science, </w:t>
+                    </w:r>
+                    <w:r>
+                      <w:rPr>
+                        <w:noProof/>
+                      </w:rPr>
+                      <w:t xml:space="preserve">vol. 83, pp. 1176-1181, 2016. </w:t>
+                    </w:r>
+                  </w:p>
+                </w:tc>
+              </w:tr>
+              <w:tr>
+                <w:trPr>
+                  <w:divId w:val="803424961"/>
+                  <w:tblCellSpacing w:w="15" w:type="dxa"/>
+                </w:trPr>
+                <w:tc>
+                  <w:tcPr>
+                    <w:tcW w:w="50" w:type="pct"/>
+                    <w:hideMark/>
+                  </w:tcPr>
+                  <w:p>
+                    <w:pPr>
+                      <w:pStyle w:val="Bibliography"/>
+                      <w:rPr>
+                        <w:noProof/>
+                      </w:rPr>
+                    </w:pPr>
+                    <w:r>
+                      <w:rPr>
+                        <w:noProof/>
+                      </w:rPr>
+                      <w:t xml:space="preserve">[5] </w:t>
+                    </w:r>
+                  </w:p>
+                </w:tc>
+                <w:tc>
+                  <w:tcPr>
+                    <w:tcW w:w="0" w:type="auto"/>
+                    <w:hideMark/>
+                  </w:tcPr>
+                  <w:p>
+                    <w:pPr>
+                      <w:pStyle w:val="Bibliography"/>
+                      <w:rPr>
+                        <w:noProof/>
+                      </w:rPr>
+                    </w:pPr>
+                    <w:r>
+                      <w:rPr>
+                        <w:noProof/>
+                      </w:rPr>
+                      <w:t xml:space="preserve">O. Huthaifa, S. Wafa, O. Omar și R. Abd-Alhameed, „ A Review of Indoor Localization Techniques and Wireless Technologies,” </w:t>
+                    </w:r>
+                    <w:r>
+                      <w:rPr>
+                        <w:i/>
+                        <w:iCs/>
+                        <w:noProof/>
+                      </w:rPr>
+                      <w:t xml:space="preserve">Wireless Personal Communication, </w:t>
+                    </w:r>
+                    <w:r>
+                      <w:rPr>
+                        <w:noProof/>
+                      </w:rPr>
+                      <w:t xml:space="preserve">vol. 119, nr. 1, pp. 289-327, 2021. </w:t>
+                    </w:r>
+                  </w:p>
+                </w:tc>
+              </w:tr>
+              <w:tr>
+                <w:trPr>
+                  <w:divId w:val="803424961"/>
+                  <w:tblCellSpacing w:w="15" w:type="dxa"/>
+                </w:trPr>
+                <w:tc>
+                  <w:tcPr>
+                    <w:tcW w:w="50" w:type="pct"/>
+                    <w:hideMark/>
+                  </w:tcPr>
+                  <w:p>
+                    <w:pPr>
+                      <w:pStyle w:val="Bibliography"/>
+                      <w:rPr>
+                        <w:noProof/>
+                      </w:rPr>
+                    </w:pPr>
+                    <w:r>
+                      <w:rPr>
+                        <w:noProof/>
+                      </w:rPr>
+                      <w:t xml:space="preserve">[6] </w:t>
+                    </w:r>
+                  </w:p>
+                </w:tc>
+                <w:tc>
+                  <w:tcPr>
+                    <w:tcW w:w="0" w:type="auto"/>
+                    <w:hideMark/>
+                  </w:tcPr>
+                  <w:p>
+                    <w:pPr>
+                      <w:pStyle w:val="Bibliography"/>
+                      <w:rPr>
+                        <w:noProof/>
+                      </w:rPr>
+                    </w:pPr>
+                    <w:r>
+                      <w:rPr>
+                        <w:noProof/>
+                      </w:rPr>
+                      <w:t xml:space="preserve">J. Sommer, S. P. Subramanian, S. Schmitt și W. Rosenstiel, „RIL — reliable RFID based indoor localization for pedestrians,” în </w:t>
+                    </w:r>
+                    <w:r>
+                      <w:rPr>
+                        <w:i/>
+                        <w:iCs/>
+                        <w:noProof/>
+                      </w:rPr>
+                      <w:t>Software, Telecommunications and Computer Networks</w:t>
+                    </w:r>
+                    <w:r>
+                      <w:rPr>
+                        <w:noProof/>
+                      </w:rPr>
+                      <w:t xml:space="preserve">, 2008. </w:t>
+                    </w:r>
+                  </w:p>
+                </w:tc>
+              </w:tr>
+              <w:tr>
+                <w:trPr>
+                  <w:divId w:val="803424961"/>
+                  <w:tblCellSpacing w:w="15" w:type="dxa"/>
+                </w:trPr>
+                <w:tc>
+                  <w:tcPr>
+                    <w:tcW w:w="50" w:type="pct"/>
+                    <w:hideMark/>
+                  </w:tcPr>
+                  <w:p>
+                    <w:pPr>
+                      <w:pStyle w:val="Bibliography"/>
+                      <w:rPr>
+                        <w:noProof/>
+                      </w:rPr>
+                    </w:pPr>
+                    <w:r>
+                      <w:rPr>
+                        <w:noProof/>
+                      </w:rPr>
+                      <w:t xml:space="preserve">[7] </w:t>
+                    </w:r>
+                  </w:p>
+                </w:tc>
+                <w:tc>
+                  <w:tcPr>
+                    <w:tcW w:w="0" w:type="auto"/>
+                    <w:hideMark/>
+                  </w:tcPr>
+                  <w:p>
+                    <w:pPr>
+                      <w:pStyle w:val="Bibliography"/>
+                      <w:rPr>
+                        <w:noProof/>
+                      </w:rPr>
+                    </w:pPr>
+                    <w:r>
+                      <w:rPr>
+                        <w:noProof/>
+                      </w:rPr>
+                      <w:t xml:space="preserve">B.-S. Choi, J.-W. Lee și J.-J. Lee, „Localization and map-building of mobile robot based on RFID Sensor fusion system,” în </w:t>
+                    </w:r>
+                    <w:r>
+                      <w:rPr>
+                        <w:i/>
+                        <w:iCs/>
+                        <w:noProof/>
+                      </w:rPr>
+                      <w:t>Industrial Informatics</w:t>
+                    </w:r>
+                    <w:r>
+                      <w:rPr>
+                        <w:noProof/>
+                      </w:rPr>
+                      <w:t xml:space="preserve">, 2008. </w:t>
+                    </w:r>
+                  </w:p>
+                </w:tc>
+              </w:tr>
+              <w:tr>
+                <w:trPr>
+                  <w:divId w:val="803424961"/>
+                  <w:tblCellSpacing w:w="15" w:type="dxa"/>
+                </w:trPr>
+                <w:tc>
+                  <w:tcPr>
+                    <w:tcW w:w="50" w:type="pct"/>
+                    <w:hideMark/>
+                  </w:tcPr>
+                  <w:p>
+                    <w:pPr>
+                      <w:pStyle w:val="Bibliography"/>
+                      <w:rPr>
+                        <w:noProof/>
+                      </w:rPr>
+                    </w:pPr>
+                    <w:r>
+                      <w:rPr>
+                        <w:noProof/>
+                      </w:rPr>
+                      <w:t xml:space="preserve">[8] </w:t>
+                    </w:r>
+                  </w:p>
+                </w:tc>
+                <w:tc>
+                  <w:tcPr>
+                    <w:tcW w:w="0" w:type="auto"/>
+                    <w:hideMark/>
+                  </w:tcPr>
+                  <w:p>
+                    <w:pPr>
+                      <w:pStyle w:val="Bibliography"/>
+                      <w:rPr>
+                        <w:noProof/>
+                      </w:rPr>
+                    </w:pPr>
+                    <w:r>
+                      <w:rPr>
+                        <w:noProof/>
+                      </w:rPr>
+                      <w:t xml:space="preserve">R. Tesoriero, J. A. Gallud, M. Dolores Lozano și V. M. R. Penichet, „Tracking Autonomous Entities using RFID Technology,” </w:t>
+                    </w:r>
+                    <w:r>
+                      <w:rPr>
+                        <w:i/>
+                        <w:iCs/>
+                        <w:noProof/>
+                      </w:rPr>
+                      <w:t xml:space="preserve">IEEE Transactions on Consumer Electronics, </w:t>
+                    </w:r>
+                    <w:r>
+                      <w:rPr>
+                        <w:noProof/>
+                      </w:rPr>
+                      <w:t xml:space="preserve">pp. 650-655, 2009. </w:t>
+                    </w:r>
+                  </w:p>
+                </w:tc>
+              </w:tr>
+              <w:tr>
+                <w:trPr>
+                  <w:divId w:val="803424961"/>
+                  <w:tblCellSpacing w:w="15" w:type="dxa"/>
+                </w:trPr>
+                <w:tc>
+                  <w:tcPr>
+                    <w:tcW w:w="50" w:type="pct"/>
+                    <w:hideMark/>
+                  </w:tcPr>
+                  <w:p>
+                    <w:pPr>
+                      <w:pStyle w:val="Bibliography"/>
+                      <w:rPr>
+                        <w:noProof/>
+                      </w:rPr>
+                    </w:pPr>
+                    <w:r>
+                      <w:rPr>
+                        <w:noProof/>
+                      </w:rPr>
+                      <w:t xml:space="preserve">[9] </w:t>
+                    </w:r>
+                  </w:p>
+                </w:tc>
+                <w:tc>
+                  <w:tcPr>
+                    <w:tcW w:w="0" w:type="auto"/>
+                    <w:hideMark/>
+                  </w:tcPr>
+                  <w:p>
+                    <w:pPr>
+                      <w:pStyle w:val="Bibliography"/>
+                      <w:rPr>
+                        <w:noProof/>
+                      </w:rPr>
+                    </w:pPr>
+                    <w:r>
+                      <w:rPr>
+                        <w:noProof/>
+                      </w:rPr>
+                      <w:t xml:space="preserve">M. Siekkinen, M. Hiienkari, J. K. Nurminen și J. Nieminen, „How low energy is bluetooth low energy? Comparative measurements with ZigBee/802.15.4,” în </w:t>
+                    </w:r>
+                    <w:r>
+                      <w:rPr>
+                        <w:i/>
+                        <w:iCs/>
+                        <w:noProof/>
+                      </w:rPr>
+                      <w:t>IEEE Wireless Communications and Networking Conference Workshops (WCNCW)</w:t>
+                    </w:r>
+                    <w:r>
+                      <w:rPr>
+                        <w:noProof/>
+                      </w:rPr>
+                      <w:t xml:space="preserve">, Paris, 2012. </w:t>
+                    </w:r>
+                  </w:p>
+                </w:tc>
+              </w:tr>
+              <w:tr>
+                <w:trPr>
+                  <w:divId w:val="803424961"/>
+                  <w:tblCellSpacing w:w="15" w:type="dxa"/>
+                </w:trPr>
+                <w:tc>
+                  <w:tcPr>
+                    <w:tcW w:w="50" w:type="pct"/>
+                    <w:hideMark/>
+                  </w:tcPr>
+                  <w:p>
+                    <w:pPr>
+                      <w:pStyle w:val="Bibliography"/>
+                      <w:rPr>
+                        <w:noProof/>
+                      </w:rPr>
+                    </w:pPr>
+                    <w:r>
+                      <w:rPr>
+                        <w:noProof/>
+                      </w:rPr>
+                      <w:lastRenderedPageBreak/>
+                      <w:t xml:space="preserve">[10] </w:t>
+                    </w:r>
+                  </w:p>
+                </w:tc>
+                <w:tc>
+                  <w:tcPr>
+                    <w:tcW w:w="0" w:type="auto"/>
+                    <w:hideMark/>
+                  </w:tcPr>
+                  <w:p>
+                    <w:pPr>
+                      <w:pStyle w:val="Bibliography"/>
+                      <w:rPr>
+                        <w:noProof/>
+                      </w:rPr>
+                    </w:pPr>
+                    <w:r>
+                      <w:rPr>
+                        <w:noProof/>
+                      </w:rPr>
+                      <w:t xml:space="preserve">A. Waadt, S. Wang, C. Kocks, A. Burnic, D. Xu și G. Bruck, „Positioning in multiband OFDM UWB utilizing received signal strength,” în </w:t>
+                    </w:r>
+                    <w:r>
+                      <w:rPr>
+                        <w:i/>
+                        <w:iCs/>
+                        <w:noProof/>
+                      </w:rPr>
+                      <w:t>7th Workshop on Positioning, Navigation and Communication</w:t>
+                    </w:r>
+                    <w:r>
+                      <w:rPr>
+                        <w:noProof/>
+                      </w:rPr>
+                      <w:t xml:space="preserve">, Dresden, 2010. </w:t>
+                    </w:r>
+                  </w:p>
+                </w:tc>
+              </w:tr>
             </w:tbl>
             <w:p>
               <w:pPr>
-                <w:divId w:val="1469277750"/>
+                <w:divId w:val="803424961"/>
                 <w:rPr>
                   <w:rFonts w:eastAsia="Times New Roman"/>
                   <w:noProof/>
@@ -4198,308 +5472,6 @@
         </w:sdt>
       </w:sdtContent>
     </w:sdt>
-    <w:p>
-      <w:pPr>
-        <w:jc w:val="left"/>
-        <w:rPr>
-          <w:lang w:val="ro-RO"/>
-        </w:rPr>
-      </w:pPr>
-    </w:p>
-    <w:p>
-      <w:pPr>
-        <w:jc w:val="left"/>
-        <w:rPr>
-          <w:lang w:val="ro-RO"/>
-        </w:rPr>
-      </w:pPr>
-    </w:p>
-    <w:p>
-      <w:pPr>
-        <w:jc w:val="left"/>
-        <w:rPr>
-          <w:lang w:val="ro-RO"/>
-        </w:rPr>
-      </w:pPr>
-    </w:p>
-    <w:p>
-      <w:pPr>
-        <w:jc w:val="left"/>
-        <w:rPr>
-          <w:lang w:val="ro-RO"/>
-        </w:rPr>
-      </w:pPr>
-    </w:p>
-    <w:p>
-      <w:pPr>
-        <w:jc w:val="left"/>
-        <w:rPr>
-          <w:lang w:val="ro-RO"/>
-        </w:rPr>
-      </w:pPr>
-    </w:p>
-    <w:p>
-      <w:pPr>
-        <w:jc w:val="left"/>
-        <w:rPr>
-          <w:lang w:val="ro-RO"/>
-        </w:rPr>
-      </w:pPr>
-    </w:p>
-    <w:p>
-      <w:pPr>
-        <w:jc w:val="left"/>
-        <w:rPr>
-          <w:lang w:val="ro-RO"/>
-        </w:rPr>
-      </w:pPr>
-    </w:p>
-    <w:p>
-      <w:pPr>
-        <w:jc w:val="left"/>
-        <w:rPr>
-          <w:lang w:val="ro-RO"/>
-        </w:rPr>
-      </w:pPr>
-    </w:p>
-    <w:p>
-      <w:pPr>
-        <w:jc w:val="left"/>
-        <w:rPr>
-          <w:lang w:val="ro-RO"/>
-        </w:rPr>
-      </w:pPr>
-    </w:p>
-    <w:p>
-      <w:pPr>
-        <w:jc w:val="left"/>
-        <w:rPr>
-          <w:lang w:val="ro-RO"/>
-        </w:rPr>
-      </w:pPr>
-    </w:p>
-    <w:p>
-      <w:pPr>
-        <w:pStyle w:val="Heading1"/>
-        <w:rPr>
-          <w:lang w:val="ro-RO"/>
-        </w:rPr>
-      </w:pPr>
-      <w:bookmarkStart w:id="14" w:name="_Toc7074741"/>
-      <w:r>
-        <w:rPr>
-          <w:lang w:val="ro-RO"/>
-        </w:rPr>
-        <w:t>Anexe</w:t>
-      </w:r>
-      <w:bookmarkEnd w:id="14"/>
-    </w:p>
-    <w:p>
-      <w:pPr>
-        <w:rPr>
-          <w:lang w:val="ro-RO"/>
-        </w:rPr>
-      </w:pPr>
-      <w:r>
-        <w:rPr>
-          <w:lang w:val="ro-RO"/>
-        </w:rPr>
-        <w:t>Anexele sunt opționale.</w:t>
-      </w:r>
-    </w:p>
-    <w:p>
-      <w:pPr>
-        <w:rPr>
-          <w:lang w:val="ro-RO"/>
-        </w:rPr>
-      </w:pPr>
-      <w:r>
-        <w:rPr>
-          <w:lang w:val="ro-RO"/>
-        </w:rPr>
-        <w:t>Ce poate intra în anexe:</w:t>
-      </w:r>
-    </w:p>
-    <w:p>
-      <w:pPr>
-        <w:pStyle w:val="ListParagraph"/>
-        <w:numPr>
-          <w:ilvl w:val="0"/>
-          <w:numId w:val="4"/>
-        </w:numPr>
-        <w:rPr>
-          <w:lang w:val="ro-RO"/>
-        </w:rPr>
-      </w:pPr>
-      <w:r>
-        <w:rPr>
-          <w:lang w:val="ro-RO"/>
-        </w:rPr>
-        <w:t>Exemplu de fiși</w:t>
-      </w:r>
-      <w:r>
-        <w:rPr>
-          <w:lang w:val="ro-RO"/>
-        </w:rPr>
-        <w:t>er de configurare sau compilare;</w:t>
-      </w:r>
-    </w:p>
-    <w:p>
-      <w:pPr>
-        <w:pStyle w:val="ListParagraph"/>
-        <w:numPr>
-          <w:ilvl w:val="0"/>
-          <w:numId w:val="4"/>
-        </w:numPr>
-        <w:rPr>
-          <w:lang w:val="ro-RO"/>
-        </w:rPr>
-      </w:pPr>
-      <w:r>
-        <w:rPr>
-          <w:lang w:val="ro-RO"/>
-        </w:rPr>
-        <w:t>Un tabel mai mare de ½ pagină;</w:t>
-      </w:r>
-    </w:p>
-    <w:p>
-      <w:pPr>
-        <w:pStyle w:val="ListParagraph"/>
-        <w:numPr>
-          <w:ilvl w:val="0"/>
-          <w:numId w:val="4"/>
-        </w:numPr>
-        <w:rPr>
-          <w:lang w:val="ro-RO"/>
-        </w:rPr>
-      </w:pPr>
-      <w:r>
-        <w:rPr>
-          <w:lang w:val="ro-RO"/>
-        </w:rPr>
-        <w:t>O figu</w:t>
-      </w:r>
-      <w:r>
-        <w:rPr>
-          <w:lang w:val="ro-RO"/>
-        </w:rPr>
-        <w:t>ra mai mare mai mare de ½ pagină;</w:t>
-      </w:r>
-    </w:p>
-    <w:p>
-      <w:pPr>
-        <w:pStyle w:val="ListParagraph"/>
-        <w:numPr>
-          <w:ilvl w:val="0"/>
-          <w:numId w:val="4"/>
-        </w:numPr>
-        <w:rPr>
-          <w:lang w:val="ro-RO"/>
-        </w:rPr>
-      </w:pPr>
-      <w:r>
-        <w:rPr>
-          <w:lang w:val="ro-RO"/>
-        </w:rPr>
-        <w:t xml:space="preserve">O </w:t>
-      </w:r>
-      <w:r>
-        <w:rPr>
-          <w:lang w:val="ro-RO"/>
-        </w:rPr>
-        <w:t>secvență</w:t>
-      </w:r>
-      <w:r>
-        <w:rPr>
-          <w:lang w:val="ro-RO"/>
-        </w:rPr>
-        <w:t xml:space="preserve"> d</w:t>
-      </w:r>
-      <w:r>
-        <w:rPr>
-          <w:lang w:val="ro-RO"/>
-        </w:rPr>
-        <w:t>e cod sursa mai mare de ½ pagină;</w:t>
-      </w:r>
-    </w:p>
-    <w:p>
-      <w:pPr>
-        <w:pStyle w:val="ListParagraph"/>
-        <w:numPr>
-          <w:ilvl w:val="0"/>
-          <w:numId w:val="4"/>
-        </w:numPr>
-        <w:rPr>
-          <w:lang w:val="ro-RO"/>
-        </w:rPr>
-      </w:pPr>
-      <w:r>
-        <w:rPr>
-          <w:lang w:val="ro-RO"/>
-        </w:rPr>
-        <w:t>Un set de capt</w:t>
-      </w:r>
-      <w:r>
-        <w:rPr>
-          <w:lang w:val="ro-RO"/>
-        </w:rPr>
-        <w:t>uri de ecran („screenshot”-uri);</w:t>
-      </w:r>
-    </w:p>
-    <w:p>
-      <w:pPr>
-        <w:pStyle w:val="ListParagraph"/>
-        <w:numPr>
-          <w:ilvl w:val="0"/>
-          <w:numId w:val="4"/>
-        </w:numPr>
-        <w:rPr>
-          <w:lang w:val="ro-RO"/>
-        </w:rPr>
-      </w:pPr>
-      <w:r>
-        <w:rPr>
-          <w:lang w:val="ro-RO"/>
-        </w:rPr>
-        <w:t>Un exemplu de rulare a unor comenzi plus re</w:t>
-      </w:r>
-      <w:r>
-        <w:rPr>
-          <w:lang w:val="ro-RO"/>
-        </w:rPr>
-        <w:t>zultatul („output”-ul) acestora;</w:t>
-      </w:r>
-    </w:p>
-    <w:p>
-      <w:pPr>
-        <w:pStyle w:val="ListParagraph"/>
-        <w:numPr>
-          <w:ilvl w:val="0"/>
-          <w:numId w:val="4"/>
-        </w:numPr>
-        <w:rPr>
-          <w:lang w:val="ro-RO"/>
-        </w:rPr>
-      </w:pPr>
-      <w:r>
-        <w:rPr>
-          <w:lang w:val="ro-RO"/>
-        </w:rPr>
-        <w:t xml:space="preserve">În anexe intră lucruri care ocupă mai mult de o pagină ce ar </w:t>
-      </w:r>
-      <w:r>
-        <w:rPr>
-          <w:lang w:val="ro-RO"/>
-        </w:rPr>
-        <w:t>întrerupe</w:t>
-      </w:r>
-      <w:r>
-        <w:rPr>
-          <w:lang w:val="ro-RO"/>
-        </w:rPr>
-        <w:t xml:space="preserve"> firul natural de parcurgere al textului.</w:t>
-      </w:r>
-    </w:p>
     <w:sectPr>
       <w:footerReference w:type="default" r:id="rId12"/>
       <w:type w:val="continuous"/>
@@ -5048,6 +6020,95 @@
     </w:lvl>
   </w:abstractNum>
   <w:abstractNum w:abstractNumId="4" w15:restartNumberingAfterBreak="0">
+    <w:nsid w:val="496C0738"/>
+    <w:multiLevelType w:val="hybridMultilevel"/>
+    <w:tmpl w:val="99A49C9E"/>
+    <w:lvl w:ilvl="0" w:tplc="655E2206">
+      <w:start w:val="1"/>
+      <w:numFmt w:val="lowerLetter"/>
+      <w:lvlText w:val="%1)"/>
+      <w:lvlJc w:val="left"/>
+      <w:pPr>
+        <w:ind w:left="360" w:hanging="360"/>
+      </w:pPr>
+      <w:rPr>
+        <w:rFonts w:hint="default"/>
+      </w:rPr>
+    </w:lvl>
+    <w:lvl w:ilvl="1" w:tplc="04180019" w:tentative="1">
+      <w:start w:val="1"/>
+      <w:numFmt w:val="lowerLetter"/>
+      <w:lvlText w:val="%2."/>
+      <w:lvlJc w:val="left"/>
+      <w:pPr>
+        <w:ind w:left="1080" w:hanging="360"/>
+      </w:pPr>
+    </w:lvl>
+    <w:lvl w:ilvl="2" w:tplc="0418001B" w:tentative="1">
+      <w:start w:val="1"/>
+      <w:numFmt w:val="lowerRoman"/>
+      <w:lvlText w:val="%3."/>
+      <w:lvlJc w:val="right"/>
+      <w:pPr>
+        <w:ind w:left="1800" w:hanging="180"/>
+      </w:pPr>
+    </w:lvl>
+    <w:lvl w:ilvl="3" w:tplc="0418000F" w:tentative="1">
+      <w:start w:val="1"/>
+      <w:numFmt w:val="decimal"/>
+      <w:lvlText w:val="%4."/>
+      <w:lvlJc w:val="left"/>
+      <w:pPr>
+        <w:ind w:left="2520" w:hanging="360"/>
+      </w:pPr>
+    </w:lvl>
+    <w:lvl w:ilvl="4" w:tplc="04180019" w:tentative="1">
+      <w:start w:val="1"/>
+      <w:numFmt w:val="lowerLetter"/>
+      <w:lvlText w:val="%5."/>
+      <w:lvlJc w:val="left"/>
+      <w:pPr>
+        <w:ind w:left="3240" w:hanging="360"/>
+      </w:pPr>
+    </w:lvl>
+    <w:lvl w:ilvl="5" w:tplc="0418001B" w:tentative="1">
+      <w:start w:val="1"/>
+      <w:numFmt w:val="lowerRoman"/>
+      <w:lvlText w:val="%6."/>
+      <w:lvlJc w:val="right"/>
+      <w:pPr>
+        <w:ind w:left="3960" w:hanging="180"/>
+      </w:pPr>
+    </w:lvl>
+    <w:lvl w:ilvl="6" w:tplc="0418000F" w:tentative="1">
+      <w:start w:val="1"/>
+      <w:numFmt w:val="decimal"/>
+      <w:lvlText w:val="%7."/>
+      <w:lvlJc w:val="left"/>
+      <w:pPr>
+        <w:ind w:left="4680" w:hanging="360"/>
+      </w:pPr>
+    </w:lvl>
+    <w:lvl w:ilvl="7" w:tplc="04180019" w:tentative="1">
+      <w:start w:val="1"/>
+      <w:numFmt w:val="lowerLetter"/>
+      <w:lvlText w:val="%8."/>
+      <w:lvlJc w:val="left"/>
+      <w:pPr>
+        <w:ind w:left="5400" w:hanging="360"/>
+      </w:pPr>
+    </w:lvl>
+    <w:lvl w:ilvl="8" w:tplc="0418001B" w:tentative="1">
+      <w:start w:val="1"/>
+      <w:numFmt w:val="lowerRoman"/>
+      <w:lvlText w:val="%9."/>
+      <w:lvlJc w:val="right"/>
+      <w:pPr>
+        <w:ind w:left="6120" w:hanging="180"/>
+      </w:pPr>
+    </w:lvl>
+  </w:abstractNum>
+  <w:abstractNum w:abstractNumId="5" w15:restartNumberingAfterBreak="0">
     <w:nsid w:val="4C274958"/>
     <w:multiLevelType w:val="multilevel"/>
     <w:tmpl w:val="04090025"/>
@@ -5142,7 +6203,7 @@
       </w:pPr>
     </w:lvl>
   </w:abstractNum>
-  <w:abstractNum w:abstractNumId="5" w15:restartNumberingAfterBreak="0">
+  <w:abstractNum w:abstractNumId="6" w15:restartNumberingAfterBreak="0">
     <w:nsid w:val="5AAE7EC7"/>
     <w:multiLevelType w:val="multilevel"/>
     <w:tmpl w:val="D0ACCFF4"/>
@@ -5255,7 +6316,7 @@
       </w:rPr>
     </w:lvl>
   </w:abstractNum>
-  <w:abstractNum w:abstractNumId="6" w15:restartNumberingAfterBreak="0">
+  <w:abstractNum w:abstractNumId="7" w15:restartNumberingAfterBreak="0">
     <w:nsid w:val="633C4E20"/>
     <w:multiLevelType w:val="hybridMultilevel"/>
     <w:tmpl w:val="6B8C525E"/>
@@ -5367,7 +6428,7 @@
       </w:rPr>
     </w:lvl>
   </w:abstractNum>
-  <w:abstractNum w:abstractNumId="7" w15:restartNumberingAfterBreak="0">
+  <w:abstractNum w:abstractNumId="8" w15:restartNumberingAfterBreak="0">
     <w:nsid w:val="67BF5F83"/>
     <w:multiLevelType w:val="multilevel"/>
     <w:tmpl w:val="0409001F"/>
@@ -5453,7 +6514,7 @@
       </w:pPr>
     </w:lvl>
   </w:abstractNum>
-  <w:abstractNum w:abstractNumId="8" w15:restartNumberingAfterBreak="0">
+  <w:abstractNum w:abstractNumId="9" w15:restartNumberingAfterBreak="0">
     <w:nsid w:val="683F7450"/>
     <w:multiLevelType w:val="multilevel"/>
     <w:tmpl w:val="DCB0EFA2"/>
@@ -5566,7 +6627,7 @@
       </w:rPr>
     </w:lvl>
   </w:abstractNum>
-  <w:abstractNum w:abstractNumId="9" w15:restartNumberingAfterBreak="0">
+  <w:abstractNum w:abstractNumId="10" w15:restartNumberingAfterBreak="0">
     <w:nsid w:val="6D923FF2"/>
     <w:multiLevelType w:val="hybridMultilevel"/>
     <w:tmpl w:val="EDEC1330"/>
@@ -5679,7 +6740,7 @@
       </w:rPr>
     </w:lvl>
   </w:abstractNum>
-  <w:abstractNum w:abstractNumId="10" w15:restartNumberingAfterBreak="0">
+  <w:abstractNum w:abstractNumId="11" w15:restartNumberingAfterBreak="0">
     <w:nsid w:val="6DF04FCD"/>
     <w:multiLevelType w:val="multilevel"/>
     <w:tmpl w:val="3E4C67C0"/>
@@ -5800,7 +6861,7 @@
       </w:rPr>
     </w:lvl>
   </w:abstractNum>
-  <w:abstractNum w:abstractNumId="11" w15:restartNumberingAfterBreak="0">
+  <w:abstractNum w:abstractNumId="12" w15:restartNumberingAfterBreak="0">
     <w:nsid w:val="7D131DD6"/>
     <w:multiLevelType w:val="multilevel"/>
     <w:tmpl w:val="A31C0572"/>
@@ -5914,7 +6975,7 @@
     </w:lvl>
   </w:abstractNum>
   <w:num w:numId="1" w16cid:durableId="750084870">
-    <w:abstractNumId w:val="11"/>
+    <w:abstractNumId w:val="12"/>
   </w:num>
   <w:num w:numId="2" w16cid:durableId="1378121790">
     <w:abstractNumId w:val="1"/>
@@ -5923,25 +6984,25 @@
     <w:abstractNumId w:val="0"/>
   </w:num>
   <w:num w:numId="4" w16cid:durableId="1865170771">
-    <w:abstractNumId w:val="8"/>
+    <w:abstractNumId w:val="9"/>
   </w:num>
   <w:num w:numId="5" w16cid:durableId="1628656649">
-    <w:abstractNumId w:val="10"/>
+    <w:abstractNumId w:val="11"/>
   </w:num>
   <w:num w:numId="6" w16cid:durableId="436871220">
     <w:abstractNumId w:val="3"/>
   </w:num>
   <w:num w:numId="7" w16cid:durableId="752626202">
-    <w:abstractNumId w:val="5"/>
+    <w:abstractNumId w:val="6"/>
   </w:num>
   <w:num w:numId="8" w16cid:durableId="860166216">
     <w:abstractNumId w:val="2"/>
   </w:num>
   <w:num w:numId="9" w16cid:durableId="1793553302">
-    <w:abstractNumId w:val="4"/>
+    <w:abstractNumId w:val="5"/>
   </w:num>
   <w:num w:numId="10" w16cid:durableId="1892422214">
-    <w:abstractNumId w:val="4"/>
+    <w:abstractNumId w:val="5"/>
     <w:lvlOverride w:ilvl="0">
       <w:startOverride w:val="1"/>
     </w:lvlOverride>
@@ -5971,13 +7032,16 @@
     </w:lvlOverride>
   </w:num>
   <w:num w:numId="11" w16cid:durableId="2085947804">
+    <w:abstractNumId w:val="8"/>
+  </w:num>
+  <w:num w:numId="12" w16cid:durableId="126893349">
+    <w:abstractNumId w:val="10"/>
+  </w:num>
+  <w:num w:numId="13" w16cid:durableId="1140153619">
     <w:abstractNumId w:val="7"/>
   </w:num>
-  <w:num w:numId="12" w16cid:durableId="126893349">
-    <w:abstractNumId w:val="9"/>
-  </w:num>
-  <w:num w:numId="13" w16cid:durableId="1140153619">
-    <w:abstractNumId w:val="6"/>
+  <w:num w:numId="14" w16cid:durableId="566040631">
+    <w:abstractNumId w:val="4"/>
   </w:num>
 </w:numbering>
 </file>
@@ -7867,11 +8931,264 @@
     <b:Day>17</b:Day>
     <b:RefOrder>2</b:RefOrder>
   </b:Source>
+  <b:Source>
+    <b:Tag>Dav17</b:Tag>
+    <b:SourceType>JournalArticle</b:SourceType>
+    <b:Guid>{2593DBEB-BF6E-487B-B076-EB20F929F7C8}</b:Guid>
+    <b:Title>A Survey of Selected Indoor Positioning Methods for Smartphones</b:Title>
+    <b:Year>2017</b:Year>
+    <b:Author>
+      <b:Author>
+        <b:NameList>
+          <b:Person>
+            <b:Last>Davidson</b:Last>
+            <b:First>Pavel</b:First>
+          </b:Person>
+          <b:Person>
+            <b:Last>Piché</b:Last>
+            <b:First>Robert</b:First>
+          </b:Person>
+        </b:NameList>
+      </b:Author>
+    </b:Author>
+    <b:PeriodicalTitle>IEEE Communications Surveys &amp; Tutorials</b:PeriodicalTitle>
+    <b:Pages>1347-1370</b:Pages>
+    <b:JournalName>IEEE Communications Surveys &amp; Tutorials</b:JournalName>
+    <b:Volume>19</b:Volume>
+    <b:Issue>2</b:Issue>
+    <b:RefOrder>3</b:RefOrder>
+  </b:Source>
+  <b:Source>
+    <b:Tag>Tur16</b:Tag>
+    <b:SourceType>JournalArticle</b:SourceType>
+    <b:Guid>{D77C0E2E-6B10-4F6F-9E6E-210AB78D50E3}</b:Guid>
+    <b:Title>Indoor Localization Techniques for Smart Building Environment</b:Title>
+    <b:JournalName>Procedia Computer Science</b:JournalName>
+    <b:Year>2016</b:Year>
+    <b:Pages>1176-1181</b:Pages>
+    <b:Volume>83</b:Volume>
+    <b:Author>
+      <b:Author>
+        <b:NameList>
+          <b:Person>
+            <b:Last>Turgut</b:Last>
+            <b:First>Zeynep</b:First>
+          </b:Person>
+          <b:Person>
+            <b:Last>Gurkasa Aydin</b:Last>
+            <b:First>Zeynep</b:First>
+          </b:Person>
+          <b:Person>
+            <b:Last>Sertbaş</b:Last>
+            <b:First>Ahmet</b:First>
+          </b:Person>
+        </b:NameList>
+      </b:Author>
+    </b:Author>
+    <b:RefOrder>4</b:RefOrder>
+  </b:Source>
+  <b:Source>
+    <b:Tag>Hut21</b:Tag>
+    <b:SourceType>JournalArticle</b:SourceType>
+    <b:Guid>{5F1DB905-B088-4181-BE36-2230A81D4AB0}</b:Guid>
+    <b:Title> A Review of Indoor Localization Techniques and Wireless Technologies</b:Title>
+    <b:JournalName>Wireless Personal Communication</b:JournalName>
+    <b:Year>2021</b:Year>
+    <b:Pages>289-327</b:Pages>
+    <b:Volume>119</b:Volume>
+    <b:Issue>1</b:Issue>
+    <b:Author>
+      <b:Author>
+        <b:NameList>
+          <b:Person>
+            <b:Last>Huthaifa</b:Last>
+            <b:First>Obeidat</b:First>
+          </b:Person>
+          <b:Person>
+            <b:Last>Wafa</b:Last>
+            <b:First>Shuaieb</b:First>
+          </b:Person>
+          <b:Person>
+            <b:Last>Omar</b:Last>
+            <b:First>Obeidat</b:First>
+          </b:Person>
+          <b:Person>
+            <b:Last>Abd-Alhameed</b:Last>
+            <b:First>Raed</b:First>
+          </b:Person>
+        </b:NameList>
+      </b:Author>
+    </b:Author>
+    <b:RefOrder>5</b:RefOrder>
+  </b:Source>
+  <b:Source>
+    <b:Tag>Som08</b:Tag>
+    <b:SourceType>ConferenceProceedings</b:SourceType>
+    <b:Guid>{CB7F4486-B2BF-431F-9486-6B12C8F461B3}</b:Guid>
+    <b:Title>RIL — reliable RFID based indoor localization for pedestrians</b:Title>
+    <b:Year>2008</b:Year>
+    <b:Author>
+      <b:Author>
+        <b:NameList>
+          <b:Person>
+            <b:Last>Sommer</b:Last>
+            <b:First>Jürgen </b:First>
+          </b:Person>
+          <b:Person>
+            <b:Last>P. Subramanian</b:Last>
+            <b:First>Suguna</b:First>
+          </b:Person>
+          <b:Person>
+            <b:Last>Schmitt</b:Last>
+            <b:First>Stephen</b:First>
+          </b:Person>
+          <b:Person>
+            <b:Last>Rosenstiel</b:Last>
+            <b:First>Wolfgang </b:First>
+          </b:Person>
+        </b:NameList>
+      </b:Author>
+    </b:Author>
+    <b:ConferenceName>Software, Telecommunications and Computer Networks</b:ConferenceName>
+    <b:RefOrder>6</b:RefOrder>
+  </b:Source>
+  <b:Source>
+    <b:Tag>Cho08</b:Tag>
+    <b:SourceType>ConferenceProceedings</b:SourceType>
+    <b:Guid>{BA8D07A0-4C86-4163-B631-62C0DE8A7AEB}</b:Guid>
+    <b:Title>Localization and map-building of mobile robot based on RFID Sensor fusion system</b:Title>
+    <b:Year>2008</b:Year>
+    <b:ConferenceName>Industrial Informatics</b:ConferenceName>
+    <b:Author>
+      <b:Author>
+        <b:NameList>
+          <b:Person>
+            <b:Last>Choi</b:Last>
+            <b:First>Byoung-Suk </b:First>
+          </b:Person>
+          <b:Person>
+            <b:Last>Lee</b:Last>
+            <b:First>Joon-Woo</b:First>
+          </b:Person>
+          <b:Person>
+            <b:Last>Lee</b:Last>
+            <b:First>Ju-Jang</b:First>
+          </b:Person>
+        </b:NameList>
+      </b:Author>
+    </b:Author>
+    <b:RefOrder>7</b:RefOrder>
+  </b:Source>
+  <b:Source>
+    <b:Tag>Tes09</b:Tag>
+    <b:SourceType>JournalArticle</b:SourceType>
+    <b:Guid>{81AB5475-873D-4567-87B7-DDFC9E020D8C}</b:Guid>
+    <b:Title>Tracking Autonomous Entities using RFID Technology</b:Title>
+    <b:Year>2009</b:Year>
+    <b:Author>
+      <b:Author>
+        <b:NameList>
+          <b:Person>
+            <b:Last>Tesoriero</b:Last>
+            <b:First>Ricardo </b:First>
+          </b:Person>
+          <b:Person>
+            <b:Last>A. Gallud</b:Last>
+            <b:First>Jose </b:First>
+          </b:Person>
+          <b:Person>
+            <b:Last>Dolores Lozano</b:Last>
+            <b:First>María </b:First>
+          </b:Person>
+          <b:Person>
+            <b:Last>M. R. Penichet</b:Last>
+            <b:First>Victor </b:First>
+          </b:Person>
+        </b:NameList>
+      </b:Author>
+    </b:Author>
+    <b:JournalName>IEEE Transactions on Consumer Electronics</b:JournalName>
+    <b:Pages>650-655</b:Pages>
+    <b:RefOrder>8</b:RefOrder>
+  </b:Source>
+  <b:Source>
+    <b:Tag>Sie12</b:Tag>
+    <b:SourceType>ConferenceProceedings</b:SourceType>
+    <b:Guid>{467D6869-4687-4944-BDEC-B942E3479AE6}</b:Guid>
+    <b:Title>How low energy is bluetooth low energy? Comparative measurements with ZigBee/802.15.4</b:Title>
+    <b:Year>2012</b:Year>
+    <b:Author>
+      <b:Author>
+        <b:NameList>
+          <b:Person>
+            <b:Last>Siekkinen</b:Last>
+            <b:First>Matti </b:First>
+          </b:Person>
+          <b:Person>
+            <b:Last>Hiienkari</b:Last>
+            <b:First>Markus </b:First>
+          </b:Person>
+          <b:Person>
+            <b:Last> K. Nurminen</b:Last>
+            <b:First>Jukka</b:First>
+          </b:Person>
+          <b:Person>
+            <b:Last>Nieminen</b:Last>
+            <b:First>Johanna </b:First>
+          </b:Person>
+        </b:NameList>
+      </b:Author>
+    </b:Author>
+    <b:Publisher>IEEE</b:Publisher>
+    <b:City>Paris</b:City>
+    <b:ConferenceName> IEEE Wireless Communications and Networking Conference Workshops (WCNCW)</b:ConferenceName>
+    <b:RefOrder>9</b:RefOrder>
+  </b:Source>
+  <b:Source>
+    <b:Tag>Waa10</b:Tag>
+    <b:SourceType>ConferenceProceedings</b:SourceType>
+    <b:Guid>{C565BABC-9EDD-4C85-8FFB-A98529E3DABA}</b:Guid>
+    <b:Title>Positioning in multiband OFDM UWB utilizing received signal strength</b:Title>
+    <b:Year>2010</b:Year>
+    <b:ConferenceName>7th Workshop on Positioning, Navigation and Communication</b:ConferenceName>
+    <b:City>Dresden</b:City>
+    <b:Author>
+      <b:Author>
+        <b:NameList>
+          <b:Person>
+            <b:Last>Waadt</b:Last>
+            <b:First>A.E. </b:First>
+          </b:Person>
+          <b:Person>
+            <b:Last>Wang</b:Last>
+            <b:First>S. </b:First>
+          </b:Person>
+          <b:Person>
+            <b:Last>Kocks</b:Last>
+            <b:First>C. </b:First>
+          </b:Person>
+          <b:Person>
+            <b:Last>Burnic</b:Last>
+            <b:First>A. </b:First>
+          </b:Person>
+          <b:Person>
+            <b:Last>Xu</b:Last>
+            <b:First>D. </b:First>
+          </b:Person>
+          <b:Person>
+            <b:Last>Bruck</b:Last>
+            <b:First>G.H. </b:First>
+          </b:Person>
+        </b:NameList>
+      </b:Author>
+    </b:Author>
+    <b:RefOrder>10</b:RefOrder>
+  </b:Source>
 </b:Sources>
 </file>
 
 <file path=customXml/itemProps1.xml><?xml version="1.0" encoding="utf-8"?>
-<ds:datastoreItem xmlns:ds="http://schemas.openxmlformats.org/officeDocument/2006/customXml" ds:itemID="{95FBED79-F8AD-4483-BFAC-C03B314F6E13}">
+<ds:datastoreItem xmlns:ds="http://schemas.openxmlformats.org/officeDocument/2006/customXml" ds:itemID="{716B6773-42B8-40AD-A685-460302BDA99B}">
   <ds:schemaRefs>
     <ds:schemaRef ds:uri="http://schemas.openxmlformats.org/officeDocument/2006/bibliography"/>
   </ds:schemaRefs>

--- a/Disertatie.docx
+++ b/Disertatie.docx
@@ -299,13 +299,19 @@
         <w:rPr>
           <w:lang w:val="ro-RO"/>
         </w:rPr>
-        <w:t>Titlul proiectului de diplom</w:t>
-      </w:r>
-      <w:r>
-        <w:rPr>
-          <w:lang w:val="ro-RO"/>
-        </w:rPr>
-        <w:t>ă (ex:</w:t>
+        <w:t>Localizarea</w:t>
+      </w:r>
+      <w:r>
+        <w:rPr>
+          <w:lang w:val="ro-RO"/>
+        </w:rPr>
+        <w:t xml:space="preserve"> interioar</w:t>
+      </w:r>
+      <w:r>
+        <w:rPr>
+          <w:lang w:val="ro-RO"/>
+        </w:rPr>
+        <w:t>ă</w:t>
       </w:r>
       <w:r>
         <w:rPr>
@@ -317,22 +323,57 @@
         <w:rPr>
           <w:lang w:val="ro-RO"/>
         </w:rPr>
-        <w:t>Șablon proiect de diplomă)</w:t>
-      </w:r>
-    </w:p>
-    <w:p>
-      <w:pPr>
-        <w:pStyle w:val="Tcoverprojecttitle"/>
-        <w:rPr>
-          <w:lang w:val="ro-RO"/>
-        </w:rPr>
-      </w:pPr>
-      <w:r>
-        <w:rPr>
-          <w:lang w:val="ro-RO"/>
-        </w:rPr>
-        <w:t>Subtitlu (ex: versiunea 2018)</w:t>
-      </w:r>
+        <w:t xml:space="preserve"> </w:t>
+      </w:r>
+      <w:r>
+        <w:rPr>
+          <w:lang w:val="ro-RO"/>
+        </w:rPr>
+        <w:t>folosin</w:t>
+      </w:r>
+      <w:r>
+        <w:rPr>
+          <w:lang w:val="ro-RO"/>
+        </w:rPr>
+        <w:t>d</w:t>
+      </w:r>
+      <w:r>
+        <w:rPr>
+          <w:lang w:val="ro-RO"/>
+        </w:rPr>
+        <w:t xml:space="preserve"> re</w:t>
+      </w:r>
+      <w:r>
+        <w:rPr>
+          <w:lang w:val="ro-RO"/>
+        </w:rPr>
+        <w:t>ț</w:t>
+      </w:r>
+      <w:r>
+        <w:rPr>
+          <w:lang w:val="ro-RO"/>
+        </w:rPr>
+        <w:t xml:space="preserve">ele wireless </w:t>
+      </w:r>
+      <w:r>
+        <w:rPr>
+          <w:lang w:val="ro-RO"/>
+        </w:rPr>
+        <w:t>ș</w:t>
+      </w:r>
+      <w:r>
+        <w:rPr>
+          <w:lang w:val="ro-RO"/>
+        </w:rPr>
+        <w:t>i metode de fuziune a senzorilor pe telefoane tip smartphone</w:t>
+      </w:r>
+    </w:p>
+    <w:p>
+      <w:pPr>
+        <w:rPr>
+          <w:lang w:val="ro-RO"/>
+        </w:rPr>
+      </w:pPr>
     </w:p>
     <w:p>
       <w:pPr>
@@ -726,23 +767,18 @@
         <w:pStyle w:val="Tcoverprojecttitle"/>
       </w:pPr>
       <w:r>
-        <w:t>Diploma Project Title  (eg:</w:t>
-      </w:r>
-      <w:r>
-        <w:t xml:space="preserve"> </w:t>
-      </w:r>
-      <w:r>
-        <w:t>Diploma project template)</w:t>
-      </w:r>
-    </w:p>
-    <w:p>
-      <w:pPr>
-        <w:pStyle w:val="Tcoverprojecttitle"/>
-      </w:pPr>
-      <w:r>
-        <w:t>Subtitle (eg: 2018 version)</w:t>
-      </w:r>
-    </w:p>
+        <w:t>Indoor</w:t>
+      </w:r>
+      <w:r>
+        <w:t xml:space="preserve"> localization using wireless networks and sensor fusion methods on </w:t>
+      </w:r>
+      <w:proofErr w:type="gramStart"/>
+      <w:r>
+        <w:t>smartphones</w:t>
+      </w:r>
+      <w:proofErr w:type="gramEnd"/>
+    </w:p>
+    <w:p/>
     <w:p/>
     <w:p>
       <w:pPr>
@@ -808,6 +844,7 @@
           <w:szCs w:val="28"/>
         </w:rPr>
       </w:pPr>
+      <w:proofErr w:type="spellStart"/>
       <w:r>
         <w:rPr>
           <w:sz w:val="28"/>
@@ -815,12 +852,45 @@
         </w:rPr>
         <w:t>Șl</w:t>
       </w:r>
+      <w:proofErr w:type="spellEnd"/>
       <w:r>
         <w:rPr>
           <w:sz w:val="28"/>
           <w:szCs w:val="28"/>
         </w:rPr>
-        <w:t xml:space="preserve">. dr. ing. </w:t>
+        <w:t xml:space="preserve">. </w:t>
+      </w:r>
+      <w:proofErr w:type="gramStart"/>
+      <w:r>
+        <w:rPr>
+          <w:sz w:val="28"/>
+          <w:szCs w:val="28"/>
+        </w:rPr>
+        <w:t>dr</w:t>
+      </w:r>
+      <w:proofErr w:type="gramEnd"/>
+      <w:r>
+        <w:rPr>
+          <w:sz w:val="28"/>
+          <w:szCs w:val="28"/>
+        </w:rPr>
+        <w:t xml:space="preserve">. </w:t>
+      </w:r>
+      <w:proofErr w:type="spellStart"/>
+      <w:r>
+        <w:rPr>
+          <w:sz w:val="28"/>
+          <w:szCs w:val="28"/>
+        </w:rPr>
+        <w:t>ing</w:t>
+      </w:r>
+      <w:proofErr w:type="spellEnd"/>
+      <w:r>
+        <w:rPr>
+          <w:sz w:val="28"/>
+          <w:szCs w:val="28"/>
+        </w:rPr>
+        <w:t xml:space="preserve">. </w:t>
       </w:r>
       <w:r>
         <w:rPr>
@@ -966,7 +1036,7 @@
             </w:rPr>
             <w:fldChar w:fldCharType="separate"/>
           </w:r>
-          <w:hyperlink w:anchor="_Toc137594771" w:history="1">
+          <w:hyperlink w:anchor="_Toc137696090" w:history="1">
             <w:r>
               <w:rPr>
                 <w:rStyle w:val="Hyperlink"/>
@@ -994,7 +1064,7 @@
                 <w:noProof/>
                 <w:webHidden/>
               </w:rPr>
-              <w:instrText xml:space="preserve"> PAGEREF _Toc137594771 \h </w:instrText>
+              <w:instrText xml:space="preserve"> PAGEREF _Toc137696090 \h </w:instrText>
             </w:r>
             <w:r>
               <w:rPr>
@@ -1040,7 +1110,7 @@
               <w14:ligatures w14:val="standardContextual"/>
             </w:rPr>
           </w:pPr>
-          <w:hyperlink w:anchor="_Toc137594772" w:history="1">
+          <w:hyperlink w:anchor="_Toc137696091" w:history="1">
             <w:r>
               <w:rPr>
                 <w:rStyle w:val="Hyperlink"/>
@@ -1067,7 +1137,7 @@
                 <w:noProof/>
                 <w:webHidden/>
               </w:rPr>
-              <w:instrText xml:space="preserve"> PAGEREF _Toc137594772 \h </w:instrText>
+              <w:instrText xml:space="preserve"> PAGEREF _Toc137696091 \h </w:instrText>
             </w:r>
             <w:r>
               <w:rPr>
@@ -1114,7 +1184,7 @@
               <w14:ligatures w14:val="standardContextual"/>
             </w:rPr>
           </w:pPr>
-          <w:hyperlink w:anchor="_Toc137594773" w:history="1">
+          <w:hyperlink w:anchor="_Toc137696092" w:history="1">
             <w:r>
               <w:rPr>
                 <w:rStyle w:val="Hyperlink"/>
@@ -1161,7 +1231,7 @@
                 <w:noProof/>
                 <w:webHidden/>
               </w:rPr>
-              <w:instrText xml:space="preserve"> PAGEREF _Toc137594773 \h </w:instrText>
+              <w:instrText xml:space="preserve"> PAGEREF _Toc137696092 \h </w:instrText>
             </w:r>
             <w:r>
               <w:rPr>
@@ -1208,7 +1278,7 @@
               <w14:ligatures w14:val="standardContextual"/>
             </w:rPr>
           </w:pPr>
-          <w:hyperlink w:anchor="_Toc137594774" w:history="1">
+          <w:hyperlink w:anchor="_Toc137696093" w:history="1">
             <w:r>
               <w:rPr>
                 <w:rStyle w:val="Hyperlink"/>
@@ -1255,7 +1325,7 @@
                 <w:noProof/>
                 <w:webHidden/>
               </w:rPr>
-              <w:instrText xml:space="preserve"> PAGEREF _Toc137594774 \h </w:instrText>
+              <w:instrText xml:space="preserve"> PAGEREF _Toc137696093 \h </w:instrText>
             </w:r>
             <w:r>
               <w:rPr>
@@ -1302,7 +1372,7 @@
               <w14:ligatures w14:val="standardContextual"/>
             </w:rPr>
           </w:pPr>
-          <w:hyperlink w:anchor="_Toc137594775" w:history="1">
+          <w:hyperlink w:anchor="_Toc137696094" w:history="1">
             <w:r>
               <w:rPr>
                 <w:rStyle w:val="Hyperlink"/>
@@ -1349,7 +1419,7 @@
                 <w:noProof/>
                 <w:webHidden/>
               </w:rPr>
-              <w:instrText xml:space="preserve"> PAGEREF _Toc137594775 \h </w:instrText>
+              <w:instrText xml:space="preserve"> PAGEREF _Toc137696094 \h </w:instrText>
             </w:r>
             <w:r>
               <w:rPr>
@@ -1396,7 +1466,7 @@
               <w14:ligatures w14:val="standardContextual"/>
             </w:rPr>
           </w:pPr>
-          <w:hyperlink w:anchor="_Toc137594776" w:history="1">
+          <w:hyperlink w:anchor="_Toc137696095" w:history="1">
             <w:r>
               <w:rPr>
                 <w:rStyle w:val="Hyperlink"/>
@@ -1443,7 +1513,7 @@
                 <w:noProof/>
                 <w:webHidden/>
               </w:rPr>
-              <w:instrText xml:space="preserve"> PAGEREF _Toc137594776 \h </w:instrText>
+              <w:instrText xml:space="preserve"> PAGEREF _Toc137696095 \h </w:instrText>
             </w:r>
             <w:r>
               <w:rPr>
@@ -1490,7 +1560,7 @@
               <w14:ligatures w14:val="standardContextual"/>
             </w:rPr>
           </w:pPr>
-          <w:hyperlink w:anchor="_Toc137594777" w:history="1">
+          <w:hyperlink w:anchor="_Toc137696096" w:history="1">
             <w:r>
               <w:rPr>
                 <w:rStyle w:val="Hyperlink"/>
@@ -1537,7 +1607,7 @@
                 <w:noProof/>
                 <w:webHidden/>
               </w:rPr>
-              <w:instrText xml:space="preserve"> PAGEREF _Toc137594777 \h </w:instrText>
+              <w:instrText xml:space="preserve"> PAGEREF _Toc137696096 \h </w:instrText>
             </w:r>
             <w:r>
               <w:rPr>
@@ -1584,7 +1654,7 @@
               <w14:ligatures w14:val="standardContextual"/>
             </w:rPr>
           </w:pPr>
-          <w:hyperlink w:anchor="_Toc137594778" w:history="1">
+          <w:hyperlink w:anchor="_Toc137696097" w:history="1">
             <w:r>
               <w:rPr>
                 <w:rStyle w:val="Hyperlink"/>
@@ -1631,7 +1701,7 @@
                 <w:noProof/>
                 <w:webHidden/>
               </w:rPr>
-              <w:instrText xml:space="preserve"> PAGEREF _Toc137594778 \h </w:instrText>
+              <w:instrText xml:space="preserve"> PAGEREF _Toc137696097 \h </w:instrText>
             </w:r>
             <w:r>
               <w:rPr>
@@ -1678,7 +1748,7 @@
               <w14:ligatures w14:val="standardContextual"/>
             </w:rPr>
           </w:pPr>
-          <w:hyperlink w:anchor="_Toc137594779" w:history="1">
+          <w:hyperlink w:anchor="_Toc137696098" w:history="1">
             <w:r>
               <w:rPr>
                 <w:rStyle w:val="Hyperlink"/>
@@ -1725,7 +1795,7 @@
                 <w:noProof/>
                 <w:webHidden/>
               </w:rPr>
-              <w:instrText xml:space="preserve"> PAGEREF _Toc137594779 \h </w:instrText>
+              <w:instrText xml:space="preserve"> PAGEREF _Toc137696098 \h </w:instrText>
             </w:r>
             <w:r>
               <w:rPr>
@@ -1746,6 +1816,100 @@
                 <w:webHidden/>
               </w:rPr>
               <w:t>6</w:t>
+            </w:r>
+            <w:r>
+              <w:rPr>
+                <w:noProof/>
+                <w:webHidden/>
+              </w:rPr>
+              <w:fldChar w:fldCharType="end"/>
+            </w:r>
+          </w:hyperlink>
+        </w:p>
+        <w:p>
+          <w:pPr>
+            <w:pStyle w:val="TOC2"/>
+            <w:tabs>
+              <w:tab w:val="left" w:pos="880"/>
+              <w:tab w:val="right" w:leader="dot" w:pos="9019"/>
+            </w:tabs>
+            <w:rPr>
+              <w:noProof/>
+              <w:kern w:val="2"/>
+              <w:sz w:val="22"/>
+              <w:szCs w:val="22"/>
+              <w:lang w:val="ro-RO" w:eastAsia="ro-RO"/>
+              <w14:ligatures w14:val="standardContextual"/>
+            </w:rPr>
+          </w:pPr>
+          <w:hyperlink w:anchor="_Toc137696099" w:history="1">
+            <w:r>
+              <w:rPr>
+                <w:rStyle w:val="Hyperlink"/>
+                <w:noProof/>
+                <w:lang w:val="ro-RO"/>
+              </w:rPr>
+              <w:t>2.2</w:t>
+            </w:r>
+            <w:r>
+              <w:rPr>
+                <w:noProof/>
+                <w:kern w:val="2"/>
+                <w:sz w:val="22"/>
+                <w:szCs w:val="22"/>
+                <w:lang w:val="ro-RO" w:eastAsia="ro-RO"/>
+                <w14:ligatures w14:val="standardContextual"/>
+              </w:rPr>
+              <w:tab/>
+            </w:r>
+            <w:r>
+              <w:rPr>
+                <w:rStyle w:val="Hyperlink"/>
+                <w:noProof/>
+                <w:lang w:val="ro-RO"/>
+              </w:rPr>
+              <w:t>Positioning algorithms and principles for measuring distances using wireless signals  and inertial sensors</w:t>
+            </w:r>
+            <w:r>
+              <w:rPr>
+                <w:noProof/>
+                <w:webHidden/>
+              </w:rPr>
+              <w:tab/>
+            </w:r>
+            <w:r>
+              <w:rPr>
+                <w:noProof/>
+                <w:webHidden/>
+              </w:rPr>
+              <w:fldChar w:fldCharType="begin"/>
+            </w:r>
+            <w:r>
+              <w:rPr>
+                <w:noProof/>
+                <w:webHidden/>
+              </w:rPr>
+              <w:instrText xml:space="preserve"> PAGEREF _Toc137696099 \h </w:instrText>
+            </w:r>
+            <w:r>
+              <w:rPr>
+                <w:noProof/>
+                <w:webHidden/>
+              </w:rPr>
+            </w:r>
+            <w:r>
+              <w:rPr>
+                <w:noProof/>
+                <w:webHidden/>
+              </w:rPr>
+              <w:fldChar w:fldCharType="separate"/>
+            </w:r>
+            <w:r>
+              <w:rPr>
+                <w:noProof/>
+                <w:webHidden/>
+              </w:rPr>
+              <w:t>8</w:t>
             </w:r>
             <w:r>
               <w:rPr>
@@ -1772,7 +1936,7 @@
               <w14:ligatures w14:val="standardContextual"/>
             </w:rPr>
           </w:pPr>
-          <w:hyperlink w:anchor="_Toc137594780" w:history="1">
+          <w:hyperlink w:anchor="_Toc137696100" w:history="1">
             <w:r>
               <w:rPr>
                 <w:rStyle w:val="Hyperlink"/>
@@ -1819,7 +1983,7 @@
                 <w:noProof/>
                 <w:webHidden/>
               </w:rPr>
-              <w:instrText xml:space="preserve"> PAGEREF _Toc137594780 \h </w:instrText>
+              <w:instrText xml:space="preserve"> PAGEREF _Toc137696100 \h </w:instrText>
             </w:r>
             <w:r>
               <w:rPr>
@@ -1839,7 +2003,7 @@
                 <w:noProof/>
                 <w:webHidden/>
               </w:rPr>
-              <w:t>6</w:t>
+              <w:t>8</w:t>
             </w:r>
             <w:r>
               <w:rPr>
@@ -1866,7 +2030,7 @@
               <w14:ligatures w14:val="standardContextual"/>
             </w:rPr>
           </w:pPr>
-          <w:hyperlink w:anchor="_Toc137594781" w:history="1">
+          <w:hyperlink w:anchor="_Toc137696101" w:history="1">
             <w:r>
               <w:rPr>
                 <w:rStyle w:val="Hyperlink"/>
@@ -1913,7 +2077,7 @@
                 <w:noProof/>
                 <w:webHidden/>
               </w:rPr>
-              <w:instrText xml:space="preserve"> PAGEREF _Toc137594781 \h </w:instrText>
+              <w:instrText xml:space="preserve"> PAGEREF _Toc137696101 \h </w:instrText>
             </w:r>
             <w:r>
               <w:rPr>
@@ -1933,7 +2097,7 @@
                 <w:noProof/>
                 <w:webHidden/>
               </w:rPr>
-              <w:t>6</w:t>
+              <w:t>8</w:t>
             </w:r>
             <w:r>
               <w:rPr>
@@ -1960,7 +2124,7 @@
               <w14:ligatures w14:val="standardContextual"/>
             </w:rPr>
           </w:pPr>
-          <w:hyperlink w:anchor="_Toc137594782" w:history="1">
+          <w:hyperlink w:anchor="_Toc137696102" w:history="1">
             <w:r>
               <w:rPr>
                 <w:rStyle w:val="Hyperlink"/>
@@ -2007,7 +2171,7 @@
                 <w:noProof/>
                 <w:webHidden/>
               </w:rPr>
-              <w:instrText xml:space="preserve"> PAGEREF _Toc137594782 \h </w:instrText>
+              <w:instrText xml:space="preserve"> PAGEREF _Toc137696102 \h </w:instrText>
             </w:r>
             <w:r>
               <w:rPr>
@@ -2027,7 +2191,7 @@
                 <w:noProof/>
                 <w:webHidden/>
               </w:rPr>
-              <w:t>6</w:t>
+              <w:t>8</w:t>
             </w:r>
             <w:r>
               <w:rPr>
@@ -2054,7 +2218,7 @@
               <w14:ligatures w14:val="standardContextual"/>
             </w:rPr>
           </w:pPr>
-          <w:hyperlink w:anchor="_Toc137594783" w:history="1">
+          <w:hyperlink w:anchor="_Toc137696103" w:history="1">
             <w:r>
               <w:rPr>
                 <w:rStyle w:val="Hyperlink"/>
@@ -2101,7 +2265,7 @@
                 <w:noProof/>
                 <w:webHidden/>
               </w:rPr>
-              <w:instrText xml:space="preserve"> PAGEREF _Toc137594783 \h </w:instrText>
+              <w:instrText xml:space="preserve"> PAGEREF _Toc137696103 \h </w:instrText>
             </w:r>
             <w:r>
               <w:rPr>
@@ -2121,7 +2285,7 @@
                 <w:noProof/>
                 <w:webHidden/>
               </w:rPr>
-              <w:t>6</w:t>
+              <w:t>8</w:t>
             </w:r>
             <w:r>
               <w:rPr>
@@ -2148,7 +2312,7 @@
               <w14:ligatures w14:val="standardContextual"/>
             </w:rPr>
           </w:pPr>
-          <w:hyperlink w:anchor="_Toc137594784" w:history="1">
+          <w:hyperlink w:anchor="_Toc137696104" w:history="1">
             <w:r>
               <w:rPr>
                 <w:rStyle w:val="Hyperlink"/>
@@ -2195,7 +2359,7 @@
                 <w:noProof/>
                 <w:webHidden/>
               </w:rPr>
-              <w:instrText xml:space="preserve"> PAGEREF _Toc137594784 \h </w:instrText>
+              <w:instrText xml:space="preserve"> PAGEREF _Toc137696104 \h </w:instrText>
             </w:r>
             <w:r>
               <w:rPr>
@@ -2215,7 +2379,7 @@
                 <w:noProof/>
                 <w:webHidden/>
               </w:rPr>
-              <w:t>7</w:t>
+              <w:t>9</w:t>
             </w:r>
             <w:r>
               <w:rPr>
@@ -2283,7 +2447,7 @@
           <w:lang w:val="ro-RO"/>
         </w:rPr>
       </w:pPr>
-      <w:bookmarkStart w:id="1" w:name="_Toc137594771"/>
+      <w:bookmarkStart w:id="1" w:name="_Toc137696090"/>
       <w:r>
         <w:rPr>
           <w:lang w:val="ro-RO"/>
@@ -2303,115 +2467,632 @@
         <w:rPr>
           <w:lang w:val="ro-RO"/>
         </w:rPr>
-        <w:t>Sinopsisul</w:t>
-      </w:r>
-      <w:r>
-        <w:rPr>
-          <w:lang w:val="ro-RO"/>
-        </w:rPr>
-        <w:t xml:space="preserve"> proiectului are rol de introducere</w:t>
-      </w:r>
-      <w:r>
-        <w:rPr>
-          <w:lang w:val="ro-RO"/>
-        </w:rPr>
-        <w:t>,</w:t>
-      </w:r>
-      <w:r>
-        <w:rPr>
-          <w:lang w:val="ro-RO"/>
-        </w:rPr>
-        <w:t xml:space="preserve"> conținând atât o descriere pe scurt a problemei abordate cât și o enumerare sumară a rezultatelor și a concluziilor. Se recomandă ca </w:t>
-      </w:r>
-      <w:r>
-        <w:rPr>
-          <w:lang w:val="ro-RO"/>
-        </w:rPr>
-        <w:t>sinopsisul</w:t>
-      </w:r>
-      <w:r>
-        <w:rPr>
-          <w:lang w:val="ro-RO"/>
-        </w:rPr>
-        <w:t xml:space="preserve"> să fie redactat într-un limbaj accesibil unei persoane nefamiliarizate cu domeniul, dar în același timp destul de specific pentru a oferi rapid o vedere de ansamblu asupra proiectului prezentat.</w:t>
-      </w:r>
-    </w:p>
-    <w:p>
-      <w:pPr>
-        <w:rPr>
-          <w:lang w:val="ro-RO"/>
-        </w:rPr>
-      </w:pPr>
-      <w:r>
-        <w:rPr>
-          <w:lang w:val="ro-RO"/>
-        </w:rPr>
-        <w:t>Sinopsisul</w:t>
-      </w:r>
-      <w:r>
-        <w:rPr>
-          <w:lang w:val="ro-RO"/>
-        </w:rPr>
-        <w:t xml:space="preserve"> proiectului va fi redactat atât în română cât și în engleză. Ca dimensiunea recomandată aceasta secțiune va avea maxim </w:t>
-      </w:r>
-      <w:r>
-        <w:rPr>
-          <w:lang w:val="ro-RO"/>
-        </w:rPr>
-        <w:t>200</w:t>
-      </w:r>
-      <w:r>
-        <w:rPr>
-          <w:lang w:val="ro-RO"/>
-        </w:rPr>
-        <w:t xml:space="preserve"> de cuvinte</w:t>
-      </w:r>
-      <w:r>
-        <w:rPr>
-          <w:lang w:val="ro-RO"/>
-        </w:rPr>
-        <w:t xml:space="preserve"> pentru fiecare variantă</w:t>
-      </w:r>
-      <w:r>
-        <w:rPr>
-          <w:lang w:val="ro-RO"/>
-        </w:rPr>
-        <w:t xml:space="preserve">. </w:t>
-      </w:r>
-      <w:r>
-        <w:rPr>
-          <w:lang w:val="ro-RO"/>
-        </w:rPr>
-        <w:t>Împreună, a</w:t>
-      </w:r>
-      <w:r>
-        <w:rPr>
-          <w:lang w:val="ro-RO"/>
-        </w:rPr>
-        <w:t>mbele variante se vor încadra într-o singură pagină.</w:t>
-      </w:r>
-    </w:p>
-    <w:p>
-      <w:pPr>
-        <w:rPr>
-          <w:lang w:val="ro-RO"/>
-        </w:rPr>
-      </w:pPr>
-    </w:p>
-    <w:p>
-      <w:pPr>
-        <w:rPr>
-          <w:lang w:val="ro-RO"/>
-        </w:rPr>
-      </w:pPr>
-    </w:p>
-    <w:p>
-      <w:pPr>
-        <w:rPr>
-          <w:lang w:val="ro-RO"/>
-        </w:rPr>
-      </w:pPr>
-    </w:p>
+        <w:t xml:space="preserve">Localizarea </w:t>
+      </w:r>
+      <w:r>
+        <w:rPr>
+          <w:lang w:val="ro-RO"/>
+        </w:rPr>
+        <w:t>interioară</w:t>
+      </w:r>
+      <w:r>
+        <w:rPr>
+          <w:lang w:val="ro-RO"/>
+        </w:rPr>
+        <w:t xml:space="preserve"> a devenit un subiect foarte important </w:t>
+      </w:r>
+      <w:r>
+        <w:rPr>
+          <w:lang w:val="ro-RO"/>
+        </w:rPr>
+        <w:t>î</w:t>
+      </w:r>
+      <w:r>
+        <w:rPr>
+          <w:lang w:val="ro-RO"/>
+        </w:rPr>
+        <w:t>n ziua de ast</w:t>
+      </w:r>
+      <w:r>
+        <w:rPr>
+          <w:lang w:val="ro-RO"/>
+        </w:rPr>
+        <w:t>ă</w:t>
+      </w:r>
+      <w:r>
+        <w:rPr>
+          <w:lang w:val="ro-RO"/>
+        </w:rPr>
+        <w:t>zi, datorit</w:t>
+      </w:r>
+      <w:r>
+        <w:rPr>
+          <w:lang w:val="ro-RO"/>
+        </w:rPr>
+        <w:t>ă</w:t>
+      </w:r>
+      <w:r>
+        <w:rPr>
+          <w:lang w:val="ro-RO"/>
+        </w:rPr>
+        <w:t xml:space="preserve"> aplica</w:t>
+      </w:r>
+      <w:r>
+        <w:rPr>
+          <w:lang w:val="ro-RO"/>
+        </w:rPr>
+        <w:t>ț</w:t>
+      </w:r>
+      <w:r>
+        <w:rPr>
+          <w:lang w:val="ro-RO"/>
+        </w:rPr>
+        <w:t xml:space="preserve">iilor </w:t>
+      </w:r>
+      <w:r>
+        <w:rPr>
+          <w:lang w:val="ro-RO"/>
+        </w:rPr>
+        <w:t>î</w:t>
+      </w:r>
+      <w:r>
+        <w:rPr>
+          <w:lang w:val="ro-RO"/>
+        </w:rPr>
+        <w:t xml:space="preserve">n diverse domenii și scenarii, cum ar fi crearea rutelor </w:t>
+      </w:r>
+      <w:r>
+        <w:rPr>
+          <w:lang w:val="ro-RO"/>
+        </w:rPr>
+        <w:t>î</w:t>
+      </w:r>
+      <w:r>
+        <w:rPr>
+          <w:lang w:val="ro-RO"/>
+        </w:rPr>
+        <w:t>n interiorul cl</w:t>
+      </w:r>
+      <w:r>
+        <w:rPr>
+          <w:lang w:val="ro-RO"/>
+        </w:rPr>
+        <w:t>ă</w:t>
+      </w:r>
+      <w:r>
+        <w:rPr>
+          <w:lang w:val="ro-RO"/>
+        </w:rPr>
+        <w:t>dirilor de birouri, ghidarea rapid</w:t>
+      </w:r>
+      <w:r>
+        <w:rPr>
+          <w:lang w:val="ro-RO"/>
+        </w:rPr>
+        <w:t>ă</w:t>
+      </w:r>
+      <w:r>
+        <w:rPr>
+          <w:lang w:val="ro-RO"/>
+        </w:rPr>
+        <w:t xml:space="preserve"> a echipelor de intervenții și mobilizarea roboților mobili ajutători din cadrul fabricilor. Din păcate, </w:t>
+      </w:r>
+      <w:r>
+        <w:rPr>
+          <w:lang w:val="ro-RO"/>
+        </w:rPr>
+        <w:t>î</w:t>
+      </w:r>
+      <w:r>
+        <w:rPr>
+          <w:lang w:val="ro-RO"/>
+        </w:rPr>
+        <w:t>n momentul actual nu exist</w:t>
+      </w:r>
+      <w:r>
+        <w:rPr>
+          <w:lang w:val="ro-RO"/>
+        </w:rPr>
+        <w:t>ă</w:t>
+      </w:r>
+      <w:r>
+        <w:rPr>
+          <w:lang w:val="ro-RO"/>
+        </w:rPr>
+        <w:t xml:space="preserve"> o metod</w:t>
+      </w:r>
+      <w:r>
+        <w:rPr>
+          <w:lang w:val="ro-RO"/>
+        </w:rPr>
+        <w:t>ă</w:t>
+      </w:r>
+      <w:r>
+        <w:rPr>
+          <w:lang w:val="ro-RO"/>
+        </w:rPr>
+        <w:t xml:space="preserve"> general valabil</w:t>
+      </w:r>
+      <w:r>
+        <w:rPr>
+          <w:lang w:val="ro-RO"/>
+        </w:rPr>
+        <w:t>ă</w:t>
+      </w:r>
+      <w:r>
+        <w:rPr>
+          <w:lang w:val="ro-RO"/>
+        </w:rPr>
+        <w:t xml:space="preserve"> pentru implementarea unui sistem </w:t>
+      </w:r>
+      <w:r>
+        <w:rPr>
+          <w:lang w:val="ro-RO"/>
+        </w:rPr>
+        <w:t>robust</w:t>
+      </w:r>
+      <w:r>
+        <w:rPr>
+          <w:lang w:val="ro-RO"/>
+        </w:rPr>
+        <w:t xml:space="preserve"> </w:t>
+      </w:r>
+      <w:r>
+        <w:rPr>
+          <w:lang w:val="ro-RO"/>
+        </w:rPr>
+        <w:t>de localizare interioar</w:t>
+      </w:r>
+      <w:r>
+        <w:rPr>
+          <w:lang w:val="ro-RO"/>
+        </w:rPr>
+        <w:t>ă</w:t>
+      </w:r>
+      <w:r>
+        <w:rPr>
+          <w:lang w:val="ro-RO"/>
+        </w:rPr>
+        <w:t xml:space="preserve">, cu costuri minime </w:t>
+      </w:r>
+      <w:r>
+        <w:rPr>
+          <w:lang w:val="ro-RO"/>
+        </w:rPr>
+        <w:t>ș</w:t>
+      </w:r>
+      <w:r>
+        <w:rPr>
+          <w:lang w:val="ro-RO"/>
+        </w:rPr>
+        <w:t>i estim</w:t>
+      </w:r>
+      <w:r>
+        <w:rPr>
+          <w:lang w:val="ro-RO"/>
+        </w:rPr>
+        <w:t>ă</w:t>
+      </w:r>
+      <w:r>
+        <w:rPr>
+          <w:lang w:val="ro-RO"/>
+        </w:rPr>
+        <w:t>ri cu acurate</w:t>
+      </w:r>
+      <w:r>
+        <w:rPr>
+          <w:lang w:val="ro-RO"/>
+        </w:rPr>
+        <w:t>țe</w:t>
+      </w:r>
+      <w:r>
+        <w:rPr>
+          <w:lang w:val="ro-RO"/>
+        </w:rPr>
+        <w:t xml:space="preserve"> ridicat</w:t>
+      </w:r>
+      <w:r>
+        <w:rPr>
+          <w:lang w:val="ro-RO"/>
+        </w:rPr>
+        <w:t>ă</w:t>
+      </w:r>
+      <w:r>
+        <w:rPr>
+          <w:lang w:val="ro-RO"/>
+        </w:rPr>
+        <w:t>, fiecare metod</w:t>
+      </w:r>
+      <w:r>
+        <w:rPr>
+          <w:lang w:val="ro-RO"/>
+        </w:rPr>
+        <w:t>ă</w:t>
+      </w:r>
+      <w:r>
+        <w:rPr>
+          <w:lang w:val="ro-RO"/>
+        </w:rPr>
+        <w:t xml:space="preserve"> de implementare </w:t>
+      </w:r>
+      <w:r>
+        <w:rPr>
+          <w:lang w:val="ro-RO"/>
+        </w:rPr>
+        <w:t>ș</w:t>
+      </w:r>
+      <w:r>
+        <w:rPr>
+          <w:lang w:val="ro-RO"/>
+        </w:rPr>
+        <w:t>i tehnologie utilizat</w:t>
+      </w:r>
+      <w:r>
+        <w:rPr>
+          <w:lang w:val="ro-RO"/>
+        </w:rPr>
+        <w:t>ă</w:t>
+      </w:r>
+      <w:r>
+        <w:rPr>
+          <w:lang w:val="ro-RO"/>
+        </w:rPr>
+        <w:t xml:space="preserve"> av</w:t>
+      </w:r>
+      <w:r>
+        <w:rPr>
+          <w:lang w:val="ro-RO"/>
+        </w:rPr>
+        <w:t>â</w:t>
+      </w:r>
+      <w:r>
+        <w:rPr>
+          <w:lang w:val="ro-RO"/>
+        </w:rPr>
+        <w:t>nd at</w:t>
+      </w:r>
+      <w:r>
+        <w:rPr>
+          <w:lang w:val="ro-RO"/>
+        </w:rPr>
+        <w:t>â</w:t>
+      </w:r>
+      <w:r>
+        <w:rPr>
+          <w:lang w:val="ro-RO"/>
+        </w:rPr>
+        <w:t>t avantajele, c</w:t>
+      </w:r>
+      <w:r>
+        <w:rPr>
+          <w:lang w:val="ro-RO"/>
+        </w:rPr>
+        <w:t>â</w:t>
+      </w:r>
+      <w:r>
+        <w:rPr>
+          <w:lang w:val="ro-RO"/>
+        </w:rPr>
+        <w:t xml:space="preserve">t </w:t>
+      </w:r>
+      <w:r>
+        <w:rPr>
+          <w:lang w:val="ro-RO"/>
+        </w:rPr>
+        <w:t>ș</w:t>
+      </w:r>
+      <w:r>
+        <w:rPr>
+          <w:lang w:val="ro-RO"/>
+        </w:rPr>
+        <w:t xml:space="preserve">i dezavantajele sale. </w:t>
+      </w:r>
+      <w:r>
+        <w:rPr>
+          <w:lang w:val="ro-RO"/>
+        </w:rPr>
+        <w:t>Î</w:t>
+      </w:r>
+      <w:r>
+        <w:rPr>
+          <w:lang w:val="ro-RO"/>
+        </w:rPr>
+        <w:t>n cadrul acestei lucr</w:t>
+      </w:r>
+      <w:r>
+        <w:rPr>
+          <w:lang w:val="ro-RO"/>
+        </w:rPr>
+        <w:t>ă</w:t>
+      </w:r>
+      <w:r>
+        <w:rPr>
+          <w:lang w:val="ro-RO"/>
+        </w:rPr>
+        <w:t xml:space="preserve">ri vor fi prezentate tehnologiile utilizate </w:t>
+      </w:r>
+      <w:r>
+        <w:rPr>
+          <w:lang w:val="ro-RO"/>
+        </w:rPr>
+        <w:t>î</w:t>
+      </w:r>
+      <w:r>
+        <w:rPr>
+          <w:lang w:val="ro-RO"/>
+        </w:rPr>
+        <w:t>n cadrul solu</w:t>
+      </w:r>
+      <w:r>
+        <w:rPr>
+          <w:lang w:val="ro-RO"/>
+        </w:rPr>
+        <w:t>ț</w:t>
+      </w:r>
+      <w:r>
+        <w:rPr>
+          <w:lang w:val="ro-RO"/>
+        </w:rPr>
+        <w:t xml:space="preserve">iilor deja existente, </w:t>
+      </w:r>
+      <w:r>
+        <w:rPr>
+          <w:lang w:val="ro-RO"/>
+        </w:rPr>
+        <w:t xml:space="preserve">în special cele folosite în </w:t>
+      </w:r>
+      <w:proofErr w:type="spellStart"/>
+      <w:r>
+        <w:t>cadrul</w:t>
+      </w:r>
+      <w:proofErr w:type="spellEnd"/>
+      <w:r>
+        <w:t xml:space="preserve"> </w:t>
+      </w:r>
+      <w:r>
+        <w:rPr>
+          <w:lang w:val="ro-RO"/>
+        </w:rPr>
+        <w:t>sistemel</w:t>
+      </w:r>
+      <w:r>
+        <w:rPr>
+          <w:lang w:val="ro-RO"/>
+        </w:rPr>
+        <w:t>e</w:t>
+      </w:r>
+      <w:r>
+        <w:rPr>
+          <w:lang w:val="ro-RO"/>
+        </w:rPr>
+        <w:t xml:space="preserve"> bazate pe utilizarea telefoanelor mobile, dar și metodele de implementare ale acestora. Pornind de la tehnologiile existente, </w:t>
+      </w:r>
+      <w:r>
+        <w:rPr>
+          <w:lang w:val="ro-RO"/>
+        </w:rPr>
+        <w:t>î</w:t>
+      </w:r>
+      <w:r>
+        <w:rPr>
+          <w:lang w:val="ro-RO"/>
+        </w:rPr>
+        <w:t xml:space="preserve">n cadrul acestui proiect se va prezenta realizarea </w:t>
+      </w:r>
+      <w:r>
+        <w:rPr>
+          <w:lang w:val="ro-RO"/>
+        </w:rPr>
+        <w:t>unui</w:t>
+      </w:r>
+      <w:r>
+        <w:rPr>
+          <w:lang w:val="ro-RO"/>
+        </w:rPr>
+        <w:t xml:space="preserve"> algoritm</w:t>
+      </w:r>
+      <w:r>
+        <w:rPr>
+          <w:lang w:val="ro-RO"/>
+        </w:rPr>
+        <w:t xml:space="preserve"> </w:t>
+      </w:r>
+      <w:r>
+        <w:rPr>
+          <w:lang w:val="ro-RO"/>
+        </w:rPr>
+        <w:t xml:space="preserve">de localizare interioară </w:t>
+      </w:r>
+      <w:r>
+        <w:rPr>
+          <w:lang w:val="ro-RO"/>
+        </w:rPr>
+        <w:t xml:space="preserve">bazat pe învățare automată </w:t>
+      </w:r>
+      <w:r>
+        <w:rPr>
+          <w:lang w:val="ro-RO"/>
+        </w:rPr>
+        <w:t>cu rețele ne</w:t>
+      </w:r>
+      <w:r>
+        <w:rPr>
+          <w:lang w:val="ro-RO"/>
+        </w:rPr>
+        <w:t>ur</w:t>
+      </w:r>
+      <w:r>
+        <w:rPr>
+          <w:lang w:val="ro-RO"/>
+        </w:rPr>
+        <w:t>ale ad</w:t>
+      </w:r>
+      <w:r>
+        <w:rPr>
+          <w:lang w:val="ro-RO"/>
+        </w:rPr>
+        <w:t>â</w:t>
+      </w:r>
+      <w:r>
+        <w:rPr>
+          <w:lang w:val="ro-RO"/>
+        </w:rPr>
+        <w:t xml:space="preserve">nci </w:t>
+      </w:r>
+      <w:r>
+        <w:rPr>
+          <w:lang w:val="ro-RO"/>
+        </w:rPr>
+        <w:t>c</w:t>
+      </w:r>
+      <w:r>
+        <w:rPr>
+          <w:lang w:val="ro-RO"/>
+        </w:rPr>
+        <w:t xml:space="preserve">are </w:t>
+      </w:r>
+      <w:r>
+        <w:rPr>
+          <w:lang w:val="ro-RO"/>
+        </w:rPr>
+        <w:t>v</w:t>
+      </w:r>
+      <w:r>
+        <w:rPr>
+          <w:lang w:val="ro-RO"/>
+        </w:rPr>
+        <w:t>a</w:t>
+      </w:r>
+      <w:r>
+        <w:rPr>
+          <w:lang w:val="ro-RO"/>
+        </w:rPr>
+        <w:t xml:space="preserve"> folosi </w:t>
+      </w:r>
+      <w:r>
+        <w:rPr>
+          <w:lang w:val="ro-RO"/>
+        </w:rPr>
+        <w:t xml:space="preserve">puterea semnalului wireless </w:t>
+      </w:r>
+      <w:r>
+        <w:rPr>
+          <w:lang w:val="ro-RO"/>
+        </w:rPr>
+        <w:t>î</w:t>
+      </w:r>
+      <w:r>
+        <w:rPr>
+          <w:lang w:val="ro-RO"/>
+        </w:rPr>
+        <w:t>n diferite zone ale c</w:t>
+      </w:r>
+      <w:r>
+        <w:rPr>
+          <w:lang w:val="ro-RO"/>
+        </w:rPr>
+        <w:t>lă</w:t>
+      </w:r>
+      <w:r>
+        <w:rPr>
+          <w:lang w:val="ro-RO"/>
+        </w:rPr>
+        <w:t>dirii</w:t>
+      </w:r>
+      <w:r>
+        <w:rPr>
+          <w:lang w:val="ro-RO"/>
+        </w:rPr>
+        <w:t xml:space="preserve">, dar </w:t>
+      </w:r>
+      <w:r>
+        <w:rPr>
+          <w:lang w:val="ro-RO"/>
+        </w:rPr>
+        <w:t>ș</w:t>
+      </w:r>
+      <w:r>
+        <w:rPr>
+          <w:lang w:val="ro-RO"/>
+        </w:rPr>
+        <w:t xml:space="preserve">i </w:t>
+      </w:r>
+      <w:r>
+        <w:rPr>
+          <w:lang w:val="ro-RO"/>
+        </w:rPr>
+        <w:t>o metod</w:t>
+      </w:r>
+      <w:r>
+        <w:rPr>
+          <w:lang w:val="ro-RO"/>
+        </w:rPr>
+        <w:t>ă</w:t>
+      </w:r>
+      <w:r>
+        <w:rPr>
+          <w:lang w:val="ro-RO"/>
+        </w:rPr>
+        <w:t xml:space="preserve"> ce va folosi rețele neurale recurente și </w:t>
+      </w:r>
+      <w:r>
+        <w:rPr>
+          <w:lang w:val="ro-RO"/>
+        </w:rPr>
+        <w:t xml:space="preserve">va avea ca </w:t>
+      </w:r>
+      <w:r>
+        <w:rPr>
+          <w:lang w:val="ro-RO"/>
+        </w:rPr>
+        <w:t>date</w:t>
+      </w:r>
+      <w:r>
+        <w:rPr>
+          <w:lang w:val="ro-RO"/>
+        </w:rPr>
+        <w:t xml:space="preserve"> de intrare valorile</w:t>
+      </w:r>
+      <w:r>
+        <w:rPr>
+          <w:lang w:val="ro-RO"/>
+        </w:rPr>
+        <w:t xml:space="preserve"> continue ale</w:t>
+      </w:r>
+      <w:r>
+        <w:rPr>
+          <w:lang w:val="ro-RO"/>
+        </w:rPr>
+        <w:t xml:space="preserve"> senzorilor inerțiali cu care un telefon mobil este dotat</w:t>
+      </w:r>
+      <w:r>
+        <w:rPr>
+          <w:lang w:val="ro-RO"/>
+        </w:rPr>
+        <w:t xml:space="preserve"> din fabrică.</w:t>
+      </w:r>
+      <w:r>
+        <w:rPr>
+          <w:lang w:val="ro-RO"/>
+        </w:rPr>
+        <w:t xml:space="preserve"> </w:t>
+      </w:r>
+    </w:p>
+    <w:p>
+      <w:pPr>
+        <w:rPr>
+          <w:lang w:val="ro-RO"/>
+        </w:rPr>
+      </w:pPr>
+    </w:p>
+    <w:p>
+      <w:pPr>
+        <w:rPr>
+          <w:lang w:val="ro-RO"/>
+        </w:rPr>
+      </w:pPr>
+    </w:p>
+    <w:p/>
     <w:p>
       <w:pPr>
         <w:rPr>
@@ -2436,7 +3117,7 @@
         <w:ind w:left="432" w:hanging="432"/>
       </w:pPr>
       <w:bookmarkStart w:id="2" w:name="_wfv3ynp4xcb6" w:colFirst="0" w:colLast="0"/>
-      <w:bookmarkStart w:id="3" w:name="_Toc137594772"/>
+      <w:bookmarkStart w:id="3" w:name="_Toc137696091"/>
       <w:bookmarkEnd w:id="2"/>
       <w:r>
         <w:t>Abstract</w:t>
@@ -2453,49 +3134,55 @@
         <w:rPr>
           <w:lang w:val="ro-RO"/>
         </w:rPr>
-        <w:t xml:space="preserve">The </w:t>
-      </w:r>
-      <w:r>
-        <w:rPr>
-          <w:lang w:val="ro-RO"/>
-        </w:rPr>
-        <w:t>abstract</w:t>
-      </w:r>
-      <w:r>
-        <w:rPr>
-          <w:lang w:val="ro-RO"/>
-        </w:rPr>
-        <w:t xml:space="preserve"> has an introductory </w:t>
-      </w:r>
-      <w:r>
-        <w:rPr>
-          <w:lang w:val="ro-RO"/>
-        </w:rPr>
-        <w:t>role and</w:t>
-      </w:r>
-      <w:r>
-        <w:rPr>
-          <w:lang w:val="ro-RO"/>
-        </w:rPr>
-        <w:t xml:space="preserve"> should </w:t>
-      </w:r>
-      <w:r>
-        <w:rPr>
-          <w:lang w:val="ro-RO"/>
-        </w:rPr>
-        <w:t xml:space="preserve">engulf both a </w:t>
-      </w:r>
-      <w:r>
-        <w:rPr>
-          <w:lang w:val="ro-RO"/>
-        </w:rPr>
-        <w:t>brief</w:t>
-      </w:r>
-      <w:r>
-        <w:rPr>
-          <w:lang w:val="ro-RO"/>
-        </w:rPr>
-        <w:t xml:space="preserve"> description of the issue at hand, as well as an overview of </w:t>
+        <w:t xml:space="preserve">Indoor localization has become a very important topic </w:t>
+      </w:r>
+      <w:r>
+        <w:rPr>
+          <w:lang w:val="ro-RO"/>
+        </w:rPr>
+        <w:t>in this day and age</w:t>
+      </w:r>
+      <w:r>
+        <w:rPr>
+          <w:lang w:val="ro-RO"/>
+        </w:rPr>
+        <w:t xml:space="preserve">, thanks to applications in various fields and scenarios, such as creating routes inside office buildings, quickly guiding intervention teams and mobilizing mobile helper robots in factories. Unfortunately, at the moment there is no generally valid method for implementing a robust indoor location system with minimal cost and high accuracy estimates, each implementation method and technology used having both its advantages and disadvantages. In this </w:t>
+      </w:r>
+      <w:r>
+        <w:rPr>
+          <w:lang w:val="ro-RO"/>
+        </w:rPr>
+        <w:t>paper</w:t>
+      </w:r>
+      <w:r>
+        <w:rPr>
+          <w:lang w:val="ro-RO"/>
+        </w:rPr>
+        <w:t>, the technologies used in existing solutions will be presented, especially those used in</w:t>
+      </w:r>
+      <w:r>
+        <w:rPr>
+          <w:lang w:val="ro-RO"/>
+        </w:rPr>
+        <w:t xml:space="preserve"> smartphone-based</w:t>
+      </w:r>
+      <w:r>
+        <w:rPr>
+          <w:lang w:val="ro-RO"/>
+        </w:rPr>
+        <w:t xml:space="preserve"> systems, </w:t>
+      </w:r>
+      <w:r>
+        <w:rPr>
+          <w:lang w:val="ro-RO"/>
+        </w:rPr>
+        <w:t>and</w:t>
+      </w:r>
+      <w:r>
+        <w:rPr>
+          <w:lang w:val="ro-RO"/>
+        </w:rPr>
+        <w:t xml:space="preserve"> also their implementation methods. Starting from </w:t>
       </w:r>
       <w:r>
         <w:rPr>
@@ -2507,237 +3194,50 @@
         <w:rPr>
           <w:lang w:val="ro-RO"/>
         </w:rPr>
-        <w:t xml:space="preserve">obtained results and conclusions. The </w:t>
-      </w:r>
-      <w:r>
-        <w:rPr>
-          <w:lang w:val="ro-RO"/>
-        </w:rPr>
-        <w:t>abstract</w:t>
-      </w:r>
-      <w:r>
-        <w:rPr>
-          <w:lang w:val="ro-RO"/>
-        </w:rPr>
-        <w:t xml:space="preserve"> should be </w:t>
-      </w:r>
-      <w:r>
-        <w:rPr>
-          <w:lang w:val="ro-RO"/>
-        </w:rPr>
-        <w:t xml:space="preserve">formulated </w:t>
-      </w:r>
-      <w:r>
-        <w:rPr>
-          <w:lang w:val="ro-RO"/>
-        </w:rPr>
-        <w:t xml:space="preserve">such </w:t>
-      </w:r>
-      <w:r>
-        <w:rPr>
-          <w:lang w:val="ro-RO"/>
-        </w:rPr>
-        <w:t>that</w:t>
-      </w:r>
-      <w:r>
-        <w:rPr>
-          <w:lang w:val="ro-RO"/>
-        </w:rPr>
-        <w:t xml:space="preserve"> </w:t>
-      </w:r>
-      <w:r>
-        <w:rPr>
-          <w:lang w:val="ro-RO"/>
-        </w:rPr>
-        <w:t xml:space="preserve">even </w:t>
-      </w:r>
-      <w:r>
-        <w:rPr>
-          <w:lang w:val="ro-RO"/>
-        </w:rPr>
-        <w:t xml:space="preserve">somebody </w:t>
-      </w:r>
-      <w:r>
-        <w:rPr>
-          <w:lang w:val="ro-RO"/>
-        </w:rPr>
-        <w:t xml:space="preserve">that is </w:t>
-      </w:r>
-      <w:r>
-        <w:rPr>
-          <w:lang w:val="ro-RO"/>
-        </w:rPr>
-        <w:t xml:space="preserve">unfamiliar with the projects’ domain </w:t>
-      </w:r>
-      <w:r>
-        <w:rPr>
-          <w:lang w:val="ro-RO"/>
-        </w:rPr>
-        <w:t xml:space="preserve">can </w:t>
-      </w:r>
-      <w:r>
-        <w:rPr>
-          <w:lang w:val="ro-RO"/>
-        </w:rPr>
-        <w:t xml:space="preserve">grasp the </w:t>
-      </w:r>
-      <w:r>
-        <w:rPr>
-          <w:lang w:val="ro-RO"/>
-        </w:rPr>
-        <w:t xml:space="preserve">objectives of the </w:t>
-      </w:r>
-      <w:r>
-        <w:rPr>
-          <w:lang w:val="ro-RO"/>
-        </w:rPr>
-        <w:t>thesis while</w:t>
-      </w:r>
-      <w:r>
-        <w:rPr>
-          <w:lang w:val="ro-RO"/>
-        </w:rPr>
-        <w:t>, at the same time,</w:t>
-      </w:r>
-      <w:r>
-        <w:rPr>
-          <w:lang w:val="ro-RO"/>
-        </w:rPr>
-        <w:t xml:space="preserve"> retaining a specificity level </w:t>
-      </w:r>
-      <w:r>
-        <w:rPr>
-          <w:lang w:val="ro-RO"/>
-        </w:rPr>
-        <w:t xml:space="preserve">offering </w:t>
-      </w:r>
-      <w:r>
-        <w:rPr>
-          <w:lang w:val="ro-RO"/>
-        </w:rPr>
-        <w:t xml:space="preserve">a </w:t>
-      </w:r>
-      <w:r>
-        <w:rPr>
-          <w:lang w:val="ro-RO"/>
-        </w:rPr>
-        <w:t>bird’s eye view of the project.</w:t>
-      </w:r>
-    </w:p>
-    <w:p>
-      <w:pPr>
-        <w:rPr>
-          <w:lang w:val="ro-RO"/>
-        </w:rPr>
-      </w:pPr>
-      <w:r>
-        <w:rPr>
-          <w:lang w:val="ro-RO"/>
-        </w:rPr>
-        <w:t xml:space="preserve">The projects’ </w:t>
-      </w:r>
-      <w:r>
-        <w:rPr>
-          <w:lang w:val="ro-RO"/>
-        </w:rPr>
-        <w:t>abstract</w:t>
-      </w:r>
-      <w:r>
-        <w:rPr>
-          <w:lang w:val="ro-RO"/>
-        </w:rPr>
-        <w:t xml:space="preserve"> will be </w:t>
-      </w:r>
-      <w:r>
-        <w:rPr>
-          <w:lang w:val="ro-RO"/>
-        </w:rPr>
-        <w:t xml:space="preserve">elaborated </w:t>
-      </w:r>
-      <w:r>
-        <w:rPr>
-          <w:lang w:val="ro-RO"/>
-        </w:rPr>
-        <w:t xml:space="preserve">in both Romanian and English. The recommended size for this section is </w:t>
-      </w:r>
-      <w:r>
-        <w:rPr>
-          <w:lang w:val="ro-RO"/>
-        </w:rPr>
-        <w:t>limited</w:t>
-      </w:r>
-      <w:r>
-        <w:rPr>
-          <w:lang w:val="ro-RO"/>
-        </w:rPr>
-        <w:t xml:space="preserve"> to 200 words for each version. </w:t>
-      </w:r>
-      <w:r>
-        <w:rPr>
-          <w:lang w:val="ro-RO"/>
-        </w:rPr>
-        <w:t>Together, b</w:t>
-      </w:r>
-      <w:r>
-        <w:rPr>
-          <w:lang w:val="ro-RO"/>
-        </w:rPr>
-        <w:t xml:space="preserve">oth versions will fit </w:t>
-      </w:r>
-      <w:r>
-        <w:rPr>
-          <w:lang w:val="ro-RO"/>
-        </w:rPr>
-        <w:t xml:space="preserve">in </w:t>
-      </w:r>
-      <w:r>
-        <w:rPr>
-          <w:lang w:val="ro-RO"/>
-        </w:rPr>
-        <w:t>one page.</w:t>
-      </w:r>
-    </w:p>
-    <w:p>
-      <w:pPr>
-        <w:rPr>
-          <w:lang w:val="ro-RO"/>
-        </w:rPr>
-      </w:pPr>
-    </w:p>
-    <w:p>
-      <w:pPr>
-        <w:rPr>
-          <w:lang w:val="ro-RO"/>
-        </w:rPr>
-      </w:pPr>
-    </w:p>
-    <w:p>
-      <w:pPr>
-        <w:rPr>
-          <w:lang w:val="ro-RO"/>
-        </w:rPr>
-      </w:pPr>
-    </w:p>
-    <w:p>
-      <w:pPr>
-        <w:rPr>
-          <w:lang w:val="ro-RO"/>
-        </w:rPr>
-      </w:pPr>
-    </w:p>
-    <w:p>
-      <w:pPr>
-        <w:rPr>
-          <w:lang w:val="ro-RO"/>
-        </w:rPr>
-      </w:pPr>
-    </w:p>
-    <w:p>
-      <w:pPr>
-        <w:rPr>
-          <w:lang w:val="ro-RO"/>
-        </w:rPr>
-      </w:pPr>
+        <w:t>existing technologies, this project will present the realization of an</w:t>
+      </w:r>
+      <w:r>
+        <w:rPr>
+          <w:lang w:val="ro-RO"/>
+        </w:rPr>
+        <w:t xml:space="preserve"> indoor localization</w:t>
+      </w:r>
+      <w:r>
+        <w:rPr>
+          <w:lang w:val="ro-RO"/>
+        </w:rPr>
+        <w:t xml:space="preserve"> algorithm based on machine learning with deep neural networks that will use the wireless signal strength in different areas of the building, but also a method that will use recurrent neural networks </w:t>
+      </w:r>
+      <w:r>
+        <w:rPr>
+          <w:lang w:val="ro-RO"/>
+        </w:rPr>
+        <w:t>which</w:t>
+      </w:r>
+      <w:r>
+        <w:rPr>
+          <w:lang w:val="ro-RO"/>
+        </w:rPr>
+        <w:t xml:space="preserve"> will have as</w:t>
+      </w:r>
+      <w:r>
+        <w:rPr>
+          <w:lang w:val="ro-RO"/>
+        </w:rPr>
+        <w:t xml:space="preserve"> input data the continuous values of the inertial sensors with which a mobile phone is equipped </w:t>
+      </w:r>
+      <w:r>
+        <w:rPr>
+          <w:lang w:val="ro-RO"/>
+        </w:rPr>
+        <w:t>by default</w:t>
+      </w:r>
+      <w:r>
+        <w:rPr>
+          <w:lang w:val="ro-RO"/>
+        </w:rPr>
+        <w:t>.</w:t>
+      </w:r>
     </w:p>
     <w:p>
       <w:pPr>
@@ -2764,7 +3264,7 @@
           <w:lang w:val="ro-RO"/>
         </w:rPr>
       </w:pPr>
-      <w:bookmarkStart w:id="4" w:name="_Toc137594773"/>
+      <w:bookmarkStart w:id="4" w:name="_Toc137696092"/>
       <w:r>
         <w:rPr>
           <w:lang w:val="ro-RO"/>
@@ -2835,7 +3335,15 @@
         </w:sdtContent>
       </w:sdt>
       <w:r>
-        <w:t>, it being limited to outdoor areas where the signal strength of the satellites is stronger, thus having good enough coverage only in open spaces. This is why people had to come with new ideas of detecting objects without the need of GPS, so additional technologies have started to emerge.</w:t>
+        <w:t xml:space="preserve">, it being limited to outdoor areas where the signal strength of the satellites is stronger, thus having good enough coverage only in open spaces. This is why people had to </w:t>
+      </w:r>
+      <w:proofErr w:type="gramStart"/>
+      <w:r>
+        <w:t>come</w:t>
+      </w:r>
+      <w:proofErr w:type="gramEnd"/>
+      <w:r>
+        <w:t xml:space="preserve"> with new ideas of detecting objects without the need of GPS, so additional technologies have started to emerge.</w:t>
       </w:r>
     </w:p>
     <w:p>
@@ -2845,7 +3353,7 @@
           <w:lang w:val="ro-RO"/>
         </w:rPr>
       </w:pPr>
-      <w:bookmarkStart w:id="5" w:name="_Toc137594774"/>
+      <w:bookmarkStart w:id="5" w:name="_Toc137696093"/>
       <w:r>
         <w:rPr>
           <w:lang w:val="ro-RO"/>
@@ -2879,8 +3387,21 @@
         </w:numPr>
       </w:pPr>
       <w:r>
-        <w:t>Smart workplaces – using this technology, the employees could find each other with ease or could find key points in the building (meeting rooms, utilities, their colleague’s location), in this way enhancing the company’s productivity and security. Also, the companies could create floor heatmaps of the most popular places to improve the quality of the work environment (additional disinfection, improving or remodeling the areas with poor traffic);</w:t>
-      </w:r>
+        <w:t xml:space="preserve">Smart workplaces – using this technology, the employees could find each other with ease or could find key points in the building (meeting rooms, utilities, their colleague’s location), in this way enhancing the company’s productivity and security. Also, the companies could create floor heatmaps </w:t>
+      </w:r>
+      <w:proofErr w:type="gramStart"/>
+      <w:r>
+        <w:t>of</w:t>
+      </w:r>
+      <w:proofErr w:type="gramEnd"/>
+      <w:r>
+        <w:t xml:space="preserve"> the most popular places to improve the quality of the work environment (additional disinfection, improving or remodeling the areas with poor traffic</w:t>
+      </w:r>
+      <w:proofErr w:type="gramStart"/>
+      <w:r>
+        <w:t>);</w:t>
+      </w:r>
+      <w:proofErr w:type="gramEnd"/>
     </w:p>
     <w:p>
       <w:pPr>
@@ -2891,8 +3412,13 @@
         </w:numPr>
       </w:pPr>
       <w:r>
-        <w:t>Airports – using indoor localization, travelers could easily find points of interest that might otherwise be harder to find (luggage lanes, available check-in points, shops, restaurants, bathrooms) and they could also be guided effectively to their designated gateway, thus avoiding mistakes, and lowering the probability of missed flights caused by the plane departing from other lanes than the initial ones;</w:t>
-      </w:r>
+        <w:t xml:space="preserve">Airports – using indoor localization, travelers could easily find points of interest that might otherwise be harder to find (luggage lanes, available check-in points, shops, restaurants, bathrooms) and they could also be guided effectively to their designated gateway, thus avoiding mistakes, and lowering the probability of missed flights caused by the plane departing from other lanes than the initial </w:t>
+      </w:r>
+      <w:proofErr w:type="gramStart"/>
+      <w:r>
+        <w:t>ones;</w:t>
+      </w:r>
+      <w:proofErr w:type="gramEnd"/>
     </w:p>
     <w:p>
       <w:pPr>
@@ -2903,8 +3429,13 @@
         </w:numPr>
       </w:pPr>
       <w:r>
-        <w:t>Retail stores – with the help of indoor localization, customers could easily find the target stores that they want to reach, and they can also access a personalized route depending on their shopping preferences/habits. Stores could also introduce personalized ads based on the users once they are approaching them or are nearby. In addition, in the case of malls, they could also implement customized strategies based on the flow of people and the areas most visited by them, thus being able to optimize the resources allocated to increase profits;</w:t>
-      </w:r>
+        <w:t xml:space="preserve">Retail stores – with the help of indoor localization, customers could easily find the target stores that they want to reach, and they can also access a personalized route depending on their shopping preferences/habits. Stores could also introduce personalized ads based on the users once they are approaching them or are nearby. In addition, in the case of malls, they could also implement customized strategies based on the flow of people and the areas most visited by them, thus being able to optimize the resources allocated to increase </w:t>
+      </w:r>
+      <w:proofErr w:type="gramStart"/>
+      <w:r>
+        <w:t>profits;</w:t>
+      </w:r>
+      <w:proofErr w:type="gramEnd"/>
     </w:p>
     <w:p>
       <w:pPr>
@@ -2915,7 +3446,15 @@
         </w:numPr>
       </w:pPr>
       <w:r>
-        <w:t xml:space="preserve">Assistance systems for people with disabilities – through an indoor navigation system, people with special needs could have it much easier to find different areas or products, without the need of a special person to guide them, it would also lower the effort needed to establish the surrounding environment; </w:t>
+        <w:t xml:space="preserve">Assistance systems for people with disabilities – through an indoor navigation system, people with special needs could have it much easier to find different areas or products, without the need of a special person to guide them, it would also lower the effort needed to establish the surrounding </w:t>
+      </w:r>
+      <w:proofErr w:type="gramStart"/>
+      <w:r>
+        <w:t>environment;</w:t>
+      </w:r>
+      <w:proofErr w:type="gramEnd"/>
+      <w:r>
+        <w:t xml:space="preserve"> </w:t>
       </w:r>
     </w:p>
     <w:p>
@@ -2931,8 +3470,13 @@
       </w:r>
       <w:r>
         <w:lastRenderedPageBreak/>
-        <w:t>within short timeframes. It could also help visitors to find the important attractions in case of events like tech fairs or job finding events organized by companies;</w:t>
-      </w:r>
+        <w:t xml:space="preserve">within short timeframes. It could also help visitors to find the important attractions in case of events like tech fairs or job finding events organized by </w:t>
+      </w:r>
+      <w:proofErr w:type="gramStart"/>
+      <w:r>
+        <w:t>companies;</w:t>
+      </w:r>
+      <w:proofErr w:type="gramEnd"/>
     </w:p>
     <w:p>
       <w:pPr>
@@ -2957,7 +3501,23 @@
         <w:ind w:firstLine="432"/>
       </w:pPr>
       <w:r>
-        <w:t xml:space="preserve">Taking into consideration the tremendous advancements of the smartphone devices, with their integrated sensors and processing power, but also their high availability to a majority of the population, many new technologies and algorithms have emerged in order to resolve the issue at hand and </w:t>
+        <w:t xml:space="preserve">Taking into consideration the tremendous advancements of </w:t>
+      </w:r>
+      <w:proofErr w:type="gramStart"/>
+      <w:r>
+        <w:t>the smartphone</w:t>
+      </w:r>
+      <w:proofErr w:type="gramEnd"/>
+      <w:r>
+        <w:t xml:space="preserve"> devices, with their integrated sensors and processing power, but also their high availability to </w:t>
+      </w:r>
+      <w:proofErr w:type="gramStart"/>
+      <w:r>
+        <w:t>a majority of</w:t>
+      </w:r>
+      <w:proofErr w:type="gramEnd"/>
+      <w:r>
+        <w:t xml:space="preserve"> the population, many new technologies and algorithms have emerged in order to resolve the issue at hand and </w:t>
       </w:r>
       <w:r>
         <w:t>its</w:t>
@@ -2973,7 +3533,7 @@
           <w:lang w:val="ro-RO"/>
         </w:rPr>
       </w:pPr>
-      <w:bookmarkStart w:id="6" w:name="_Toc137594775"/>
+      <w:bookmarkStart w:id="6" w:name="_Toc137696094"/>
       <w:r>
         <w:rPr>
           <w:lang w:val="ro-RO"/>
@@ -3200,7 +3760,7 @@
           <w:lang w:val="ro-RO"/>
         </w:rPr>
       </w:pPr>
-      <w:bookmarkStart w:id="7" w:name="_Toc137594776"/>
+      <w:bookmarkStart w:id="7" w:name="_Toc137696095"/>
       <w:r>
         <w:rPr>
           <w:lang w:val="ro-RO"/>
@@ -3369,7 +3929,7 @@
           <w:lang w:val="ro-RO"/>
         </w:rPr>
       </w:pPr>
-      <w:bookmarkStart w:id="8" w:name="_Toc137594777"/>
+      <w:bookmarkStart w:id="8" w:name="_Toc137696096"/>
       <w:r>
         <w:rPr>
           <w:lang w:val="ro-RO"/>
@@ -3418,7 +3978,7 @@
         </w:rPr>
       </w:pPr>
       <w:bookmarkStart w:id="9" w:name="_bxcf2kuryx9t" w:colFirst="0" w:colLast="0"/>
-      <w:bookmarkStart w:id="10" w:name="_Toc137594778"/>
+      <w:bookmarkStart w:id="10" w:name="_Toc137696097"/>
       <w:bookmarkEnd w:id="9"/>
       <w:r>
         <w:rPr>
@@ -3456,7 +4016,7 @@
           <w:lang w:val="ro-RO"/>
         </w:rPr>
       </w:pPr>
-      <w:bookmarkStart w:id="11" w:name="_Toc137594779"/>
+      <w:bookmarkStart w:id="11" w:name="_Toc137696098"/>
       <w:r>
         <w:rPr>
           <w:lang w:val="ro-RO"/>
@@ -4511,6 +5071,7 @@
           <w:lang w:val="ro-RO"/>
         </w:rPr>
       </w:pPr>
+      <w:bookmarkStart w:id="12" w:name="_Toc137696099"/>
       <w:r>
         <w:rPr>
           <w:lang w:val="ro-RO"/>
@@ -4523,13 +5084,7 @@
         </w:rPr>
         <w:t>and inertial sensors</w:t>
       </w:r>
-      <w:r>
-        <w:rPr>
-          <w:color w:val="FF0000"/>
-          <w:lang w:val="ro-RO"/>
-        </w:rPr>
-        <w:t>TODO: CHANGE AND ADD IMU</w:t>
-      </w:r>
+      <w:bookmarkEnd w:id="12"/>
     </w:p>
     <w:p>
       <w:pPr>
@@ -4538,16 +5093,16 @@
           <w:lang w:val="ro-RO"/>
         </w:rPr>
       </w:pPr>
-      <w:bookmarkStart w:id="12" w:name="_jqbhck7fzqn5" w:colFirst="0" w:colLast="0"/>
-      <w:bookmarkStart w:id="13" w:name="_Toc137594780"/>
-      <w:bookmarkEnd w:id="12"/>
+      <w:bookmarkStart w:id="13" w:name="_jqbhck7fzqn5" w:colFirst="0" w:colLast="0"/>
+      <w:bookmarkStart w:id="14" w:name="_Toc137696100"/>
+      <w:bookmarkEnd w:id="13"/>
       <w:r>
         <w:rPr>
           <w:lang w:val="ro-RO"/>
         </w:rPr>
         <w:t>METHOD</w:t>
       </w:r>
-      <w:bookmarkEnd w:id="13"/>
+      <w:bookmarkEnd w:id="14"/>
     </w:p>
     <w:p>
       <w:pPr>
@@ -4569,14 +5124,14 @@
           <w:lang w:val="ro-RO"/>
         </w:rPr>
       </w:pPr>
-      <w:bookmarkStart w:id="14" w:name="_Toc137594781"/>
+      <w:bookmarkStart w:id="15" w:name="_Toc137696101"/>
       <w:r>
         <w:rPr>
           <w:lang w:val="ro-RO"/>
         </w:rPr>
         <w:t>IMPLEMENTATION</w:t>
       </w:r>
-      <w:bookmarkEnd w:id="14"/>
+      <w:bookmarkEnd w:id="15"/>
     </w:p>
     <w:p>
       <w:pPr>
@@ -4598,16 +5153,16 @@
           <w:lang w:val="ro-RO"/>
         </w:rPr>
       </w:pPr>
-      <w:bookmarkStart w:id="15" w:name="_a405f2ahqyi7" w:colFirst="0" w:colLast="0"/>
-      <w:bookmarkStart w:id="16" w:name="_Toc137594782"/>
-      <w:bookmarkEnd w:id="15"/>
+      <w:bookmarkStart w:id="16" w:name="_a405f2ahqyi7" w:colFirst="0" w:colLast="0"/>
+      <w:bookmarkStart w:id="17" w:name="_Toc137696102"/>
+      <w:bookmarkEnd w:id="16"/>
       <w:r>
         <w:rPr>
           <w:lang w:val="ro-RO"/>
         </w:rPr>
         <w:t>RESULTS</w:t>
       </w:r>
-      <w:bookmarkEnd w:id="16"/>
+      <w:bookmarkEnd w:id="17"/>
     </w:p>
     <w:p>
       <w:pPr>
@@ -4655,14 +5210,14 @@
           <w:lang w:val="ro-RO"/>
         </w:rPr>
       </w:pPr>
-      <w:bookmarkStart w:id="17" w:name="_Toc137594783"/>
+      <w:bookmarkStart w:id="18" w:name="_Toc137696103"/>
       <w:r>
         <w:rPr>
           <w:lang w:val="ro-RO"/>
         </w:rPr>
         <w:t>CONCLUSIONS</w:t>
       </w:r>
-      <w:bookmarkEnd w:id="17"/>
+      <w:bookmarkEnd w:id="18"/>
     </w:p>
     <w:p>
       <w:pPr>
@@ -4767,16 +5322,16 @@
           <w:lang w:val="ro-RO"/>
         </w:rPr>
       </w:pPr>
-      <w:bookmarkStart w:id="18" w:name="_66bnpo5qfzbb" w:colFirst="0" w:colLast="0"/>
-      <w:bookmarkStart w:id="19" w:name="_Toc137594784"/>
-      <w:bookmarkEnd w:id="18"/>
+      <w:bookmarkStart w:id="19" w:name="_66bnpo5qfzbb" w:colFirst="0" w:colLast="0"/>
+      <w:bookmarkStart w:id="20" w:name="_Toc137696104"/>
+      <w:bookmarkEnd w:id="19"/>
       <w:r>
         <w:rPr>
           <w:lang w:val="ro-RO"/>
         </w:rPr>
         <w:t>BIBLIOGRAPHY</w:t>
       </w:r>
-      <w:bookmarkEnd w:id="19"/>
+      <w:bookmarkEnd w:id="20"/>
     </w:p>
     <w:sdt>
       <w:sdtPr>
@@ -7684,7 +8239,6 @@
   <w:style w:type="character" w:default="1" w:styleId="DefaultParagraphFont">
     <w:name w:val="Default Paragraph Font"/>
     <w:uiPriority w:val="1"/>
-    <w:semiHidden/>
     <w:unhideWhenUsed/>
   </w:style>
   <w:style w:type="table" w:default="1" w:styleId="TableNormal">

--- a/Disertatie.docx
+++ b/Disertatie.docx
@@ -290,90 +290,20 @@
     </w:p>
     <w:p>
       <w:pPr>
-        <w:pStyle w:val="Tcoverprojecttitle"/>
-        <w:rPr>
-          <w:lang w:val="ro-RO"/>
-        </w:rPr>
-      </w:pPr>
-      <w:r>
-        <w:rPr>
-          <w:lang w:val="ro-RO"/>
-        </w:rPr>
-        <w:t>Localizarea</w:t>
-      </w:r>
-      <w:r>
-        <w:rPr>
-          <w:lang w:val="ro-RO"/>
-        </w:rPr>
-        <w:t xml:space="preserve"> interioar</w:t>
-      </w:r>
-      <w:r>
-        <w:rPr>
-          <w:lang w:val="ro-RO"/>
-        </w:rPr>
-        <w:t>ă</w:t>
-      </w:r>
-      <w:r>
-        <w:rPr>
-          <w:lang w:val="ro-RO"/>
-        </w:rPr>
-        <w:t xml:space="preserve"> </w:t>
-      </w:r>
-      <w:r>
-        <w:rPr>
-          <w:lang w:val="ro-RO"/>
-        </w:rPr>
-        <w:t xml:space="preserve"> </w:t>
-      </w:r>
-      <w:r>
-        <w:rPr>
-          <w:lang w:val="ro-RO"/>
-        </w:rPr>
-        <w:t>folosin</w:t>
-      </w:r>
-      <w:r>
-        <w:rPr>
-          <w:lang w:val="ro-RO"/>
-        </w:rPr>
-        <w:t>d</w:t>
-      </w:r>
-      <w:r>
-        <w:rPr>
-          <w:lang w:val="ro-RO"/>
-        </w:rPr>
-        <w:t xml:space="preserve"> re</w:t>
-      </w:r>
-      <w:r>
-        <w:rPr>
-          <w:lang w:val="ro-RO"/>
-        </w:rPr>
-        <w:t>ț</w:t>
-      </w:r>
-      <w:r>
-        <w:rPr>
-          <w:lang w:val="ro-RO"/>
-        </w:rPr>
-        <w:t xml:space="preserve">ele wireless </w:t>
-      </w:r>
-      <w:r>
-        <w:rPr>
-          <w:lang w:val="ro-RO"/>
-        </w:rPr>
-        <w:t>ș</w:t>
-      </w:r>
-      <w:r>
-        <w:rPr>
-          <w:lang w:val="ro-RO"/>
-        </w:rPr>
-        <w:t>i metode de fuziune a senzorilor pe telefoane tip smartphone</w:t>
-      </w:r>
-    </w:p>
-    <w:p>
-      <w:pPr>
-        <w:rPr>
-          <w:lang w:val="ro-RO"/>
-        </w:rPr>
-      </w:pPr>
+        <w:jc w:val="center"/>
+        <w:rPr>
+          <w:lang w:val="ro-RO"/>
+        </w:rPr>
+      </w:pPr>
+      <w:r>
+        <w:rPr>
+          <w:rFonts w:ascii="Calibri" w:eastAsia="Times New Roman" w:hAnsi="Calibri" w:cs="Times New Roman"/>
+          <w:sz w:val="32"/>
+          <w:szCs w:val="20"/>
+          <w:lang w:val="ro-RO" w:eastAsia="ro-RO"/>
+        </w:rPr>
+        <w:t>Localizare în interiorul clădirilor folosind puterea semnalelor WiFi și senzorii inerțiali ai telefoanelor mobile</w:t>
+      </w:r>
     </w:p>
     <w:p>
       <w:pPr>
@@ -767,10 +697,15 @@
         <w:pStyle w:val="Tcoverprojecttitle"/>
       </w:pPr>
       <w:r>
-        <w:t>Indoor</w:t>
-      </w:r>
-      <w:r>
-        <w:t xml:space="preserve"> localization using wireless networks and sensor fusion methods on </w:t>
+        <w:t xml:space="preserve">Indoor localization using </w:t>
+      </w:r>
+      <w:proofErr w:type="spellStart"/>
+      <w:r>
+        <w:t>WiFi</w:t>
+      </w:r>
+      <w:proofErr w:type="spellEnd"/>
+      <w:r>
+        <w:t xml:space="preserve"> signal strength and inertial sensors on </w:t>
       </w:r>
       <w:proofErr w:type="gramStart"/>
       <w:r>
@@ -2629,115 +2564,297 @@
         <w:rPr>
           <w:lang w:val="ro-RO"/>
         </w:rPr>
-        <w:t>robust</w:t>
-      </w:r>
-      <w:r>
-        <w:rPr>
-          <w:lang w:val="ro-RO"/>
-        </w:rPr>
+        <w:t xml:space="preserve">robust </w:t>
+      </w:r>
+      <w:r>
+        <w:rPr>
+          <w:lang w:val="ro-RO"/>
+        </w:rPr>
+        <w:t>de localizare interioar</w:t>
+      </w:r>
+      <w:r>
+        <w:rPr>
+          <w:lang w:val="ro-RO"/>
+        </w:rPr>
+        <w:t>ă</w:t>
+      </w:r>
+      <w:r>
+        <w:rPr>
+          <w:lang w:val="ro-RO"/>
+        </w:rPr>
+        <w:t xml:space="preserve">, cu costuri minime </w:t>
+      </w:r>
+      <w:r>
+        <w:rPr>
+          <w:lang w:val="ro-RO"/>
+        </w:rPr>
+        <w:t>ș</w:t>
+      </w:r>
+      <w:r>
+        <w:rPr>
+          <w:lang w:val="ro-RO"/>
+        </w:rPr>
+        <w:t>i estim</w:t>
+      </w:r>
+      <w:r>
+        <w:rPr>
+          <w:lang w:val="ro-RO"/>
+        </w:rPr>
+        <w:t>ă</w:t>
+      </w:r>
+      <w:r>
+        <w:rPr>
+          <w:lang w:val="ro-RO"/>
+        </w:rPr>
+        <w:t>ri cu acurate</w:t>
+      </w:r>
+      <w:r>
+        <w:rPr>
+          <w:lang w:val="ro-RO"/>
+        </w:rPr>
+        <w:t>țe</w:t>
+      </w:r>
+      <w:r>
+        <w:rPr>
+          <w:lang w:val="ro-RO"/>
+        </w:rPr>
+        <w:t xml:space="preserve"> ridicat</w:t>
+      </w:r>
+      <w:r>
+        <w:rPr>
+          <w:lang w:val="ro-RO"/>
+        </w:rPr>
+        <w:t>ă</w:t>
+      </w:r>
+      <w:r>
+        <w:rPr>
+          <w:lang w:val="ro-RO"/>
+        </w:rPr>
+        <w:t>, fiecare metod</w:t>
+      </w:r>
+      <w:r>
+        <w:rPr>
+          <w:lang w:val="ro-RO"/>
+        </w:rPr>
+        <w:t>ă</w:t>
+      </w:r>
+      <w:r>
+        <w:rPr>
+          <w:lang w:val="ro-RO"/>
+        </w:rPr>
+        <w:t xml:space="preserve"> de implementare </w:t>
+      </w:r>
+      <w:r>
+        <w:rPr>
+          <w:lang w:val="ro-RO"/>
+        </w:rPr>
+        <w:t>ș</w:t>
+      </w:r>
+      <w:r>
+        <w:rPr>
+          <w:lang w:val="ro-RO"/>
+        </w:rPr>
+        <w:t>i tehnologie utilizat</w:t>
+      </w:r>
+      <w:r>
+        <w:rPr>
+          <w:lang w:val="ro-RO"/>
+        </w:rPr>
+        <w:t>ă</w:t>
+      </w:r>
+      <w:r>
+        <w:rPr>
+          <w:lang w:val="ro-RO"/>
+        </w:rPr>
+        <w:t xml:space="preserve"> av</w:t>
+      </w:r>
+      <w:r>
+        <w:rPr>
+          <w:lang w:val="ro-RO"/>
+        </w:rPr>
+        <w:t>â</w:t>
+      </w:r>
+      <w:r>
+        <w:rPr>
+          <w:lang w:val="ro-RO"/>
+        </w:rPr>
+        <w:t>nd at</w:t>
+      </w:r>
+      <w:r>
+        <w:rPr>
+          <w:lang w:val="ro-RO"/>
+        </w:rPr>
+        <w:t>â</w:t>
+      </w:r>
+      <w:r>
+        <w:rPr>
+          <w:lang w:val="ro-RO"/>
+        </w:rPr>
+        <w:t>t avantajele, c</w:t>
+      </w:r>
+      <w:r>
+        <w:rPr>
+          <w:lang w:val="ro-RO"/>
+        </w:rPr>
+        <w:t>â</w:t>
+      </w:r>
+      <w:r>
+        <w:rPr>
+          <w:lang w:val="ro-RO"/>
+        </w:rPr>
+        <w:t xml:space="preserve">t </w:t>
+      </w:r>
+      <w:r>
+        <w:rPr>
+          <w:lang w:val="ro-RO"/>
+        </w:rPr>
+        <w:t>ș</w:t>
+      </w:r>
+      <w:r>
+        <w:rPr>
+          <w:lang w:val="ro-RO"/>
+        </w:rPr>
+        <w:t xml:space="preserve">i dezavantajele sale. </w:t>
+      </w:r>
+      <w:r>
+        <w:rPr>
+          <w:lang w:val="ro-RO"/>
+        </w:rPr>
+        <w:t>Î</w:t>
+      </w:r>
+      <w:r>
+        <w:rPr>
+          <w:lang w:val="ro-RO"/>
+        </w:rPr>
+        <w:t>n cadrul acestei lucr</w:t>
+      </w:r>
+      <w:r>
+        <w:rPr>
+          <w:lang w:val="ro-RO"/>
+        </w:rPr>
+        <w:t>ă</w:t>
+      </w:r>
+      <w:r>
+        <w:rPr>
+          <w:lang w:val="ro-RO"/>
+        </w:rPr>
+        <w:t xml:space="preserve">ri vor fi prezentate tehnologiile utilizate </w:t>
+      </w:r>
+      <w:r>
+        <w:rPr>
+          <w:lang w:val="ro-RO"/>
+        </w:rPr>
+        <w:t>î</w:t>
+      </w:r>
+      <w:r>
+        <w:rPr>
+          <w:lang w:val="ro-RO"/>
+        </w:rPr>
+        <w:t>n cadrul solu</w:t>
+      </w:r>
+      <w:r>
+        <w:rPr>
+          <w:lang w:val="ro-RO"/>
+        </w:rPr>
+        <w:t>ț</w:t>
+      </w:r>
+      <w:r>
+        <w:rPr>
+          <w:lang w:val="ro-RO"/>
+        </w:rPr>
+        <w:t xml:space="preserve">iilor deja existente, </w:t>
+      </w:r>
+      <w:r>
+        <w:rPr>
+          <w:lang w:val="ro-RO"/>
+        </w:rPr>
+        <w:t xml:space="preserve">în special cele folosite în </w:t>
+      </w:r>
+      <w:proofErr w:type="spellStart"/>
+      <w:r>
+        <w:t>cadrul</w:t>
+      </w:r>
+      <w:proofErr w:type="spellEnd"/>
+      <w:r>
         <w:t xml:space="preserve"> </w:t>
       </w:r>
       <w:r>
         <w:rPr>
           <w:lang w:val="ro-RO"/>
         </w:rPr>
-        <w:t>de localizare interioar</w:t>
-      </w:r>
-      <w:r>
-        <w:rPr>
-          <w:lang w:val="ro-RO"/>
-        </w:rPr>
-        <w:t>ă</w:t>
-      </w:r>
-      <w:r>
-        <w:rPr>
-          <w:lang w:val="ro-RO"/>
-        </w:rPr>
-        <w:t xml:space="preserve">, cu costuri minime </w:t>
-      </w:r>
-      <w:r>
-        <w:rPr>
-          <w:lang w:val="ro-RO"/>
-        </w:rPr>
-        <w:t>ș</w:t>
-      </w:r>
-      <w:r>
-        <w:rPr>
-          <w:lang w:val="ro-RO"/>
-        </w:rPr>
-        <w:t>i estim</w:t>
-      </w:r>
-      <w:r>
-        <w:rPr>
-          <w:lang w:val="ro-RO"/>
-        </w:rPr>
-        <w:t>ă</w:t>
-      </w:r>
-      <w:r>
-        <w:rPr>
-          <w:lang w:val="ro-RO"/>
-        </w:rPr>
-        <w:t>ri cu acurate</w:t>
-      </w:r>
-      <w:r>
-        <w:rPr>
-          <w:lang w:val="ro-RO"/>
-        </w:rPr>
-        <w:t>țe</w:t>
-      </w:r>
-      <w:r>
-        <w:rPr>
-          <w:lang w:val="ro-RO"/>
-        </w:rPr>
-        <w:t xml:space="preserve"> ridicat</w:t>
-      </w:r>
-      <w:r>
-        <w:rPr>
-          <w:lang w:val="ro-RO"/>
-        </w:rPr>
-        <w:t>ă</w:t>
-      </w:r>
-      <w:r>
-        <w:rPr>
-          <w:lang w:val="ro-RO"/>
-        </w:rPr>
-        <w:t>, fiecare metod</w:t>
-      </w:r>
-      <w:r>
-        <w:rPr>
-          <w:lang w:val="ro-RO"/>
-        </w:rPr>
-        <w:t>ă</w:t>
-      </w:r>
-      <w:r>
-        <w:rPr>
-          <w:lang w:val="ro-RO"/>
-        </w:rPr>
-        <w:t xml:space="preserve"> de implementare </w:t>
-      </w:r>
-      <w:r>
-        <w:rPr>
-          <w:lang w:val="ro-RO"/>
-        </w:rPr>
-        <w:t>ș</w:t>
-      </w:r>
-      <w:r>
-        <w:rPr>
-          <w:lang w:val="ro-RO"/>
-        </w:rPr>
-        <w:t>i tehnologie utilizat</w:t>
-      </w:r>
-      <w:r>
-        <w:rPr>
-          <w:lang w:val="ro-RO"/>
-        </w:rPr>
-        <w:t>ă</w:t>
-      </w:r>
-      <w:r>
-        <w:rPr>
-          <w:lang w:val="ro-RO"/>
-        </w:rPr>
-        <w:t xml:space="preserve"> av</w:t>
+        <w:t>sistemel</w:t>
+      </w:r>
+      <w:r>
+        <w:rPr>
+          <w:lang w:val="ro-RO"/>
+        </w:rPr>
+        <w:t>e</w:t>
+      </w:r>
+      <w:r>
+        <w:rPr>
+          <w:lang w:val="ro-RO"/>
+        </w:rPr>
+        <w:t xml:space="preserve"> bazate pe utilizarea telefoanelor mobile, dar și metodele de implementare ale acestora. Pornind de la tehnologiile existente, </w:t>
+      </w:r>
+      <w:r>
+        <w:rPr>
+          <w:lang w:val="ro-RO"/>
+        </w:rPr>
+        <w:t>î</w:t>
+      </w:r>
+      <w:r>
+        <w:rPr>
+          <w:lang w:val="ro-RO"/>
+        </w:rPr>
+        <w:t xml:space="preserve">n cadrul acestui proiect se va prezenta realizarea </w:t>
+      </w:r>
+      <w:r>
+        <w:rPr>
+          <w:lang w:val="ro-RO"/>
+        </w:rPr>
+        <w:t>unui</w:t>
+      </w:r>
+      <w:r>
+        <w:rPr>
+          <w:lang w:val="ro-RO"/>
+        </w:rPr>
+        <w:t xml:space="preserve"> algoritm</w:t>
+      </w:r>
+      <w:r>
+        <w:rPr>
+          <w:lang w:val="ro-RO"/>
+        </w:rPr>
+        <w:t xml:space="preserve"> </w:t>
+      </w:r>
+      <w:r>
+        <w:rPr>
+          <w:lang w:val="ro-RO"/>
+        </w:rPr>
+        <w:t xml:space="preserve">de localizare interioară </w:t>
+      </w:r>
+      <w:r>
+        <w:rPr>
+          <w:lang w:val="ro-RO"/>
+        </w:rPr>
+        <w:t xml:space="preserve">bazat pe învățare automată </w:t>
+      </w:r>
+      <w:r>
+        <w:rPr>
+          <w:lang w:val="ro-RO"/>
+        </w:rPr>
+        <w:t>cu rețele ne</w:t>
+      </w:r>
+      <w:r>
+        <w:rPr>
+          <w:lang w:val="ro-RO"/>
+        </w:rPr>
+        <w:t>ur</w:t>
+      </w:r>
+      <w:r>
+        <w:rPr>
+          <w:lang w:val="ro-RO"/>
+        </w:rPr>
+        <w:t>ale ad</w:t>
       </w:r>
       <w:r>
         <w:rPr>
@@ -2749,67 +2866,37 @@
         <w:rPr>
           <w:lang w:val="ro-RO"/>
         </w:rPr>
-        <w:t>nd at</w:t>
-      </w:r>
-      <w:r>
-        <w:rPr>
-          <w:lang w:val="ro-RO"/>
-        </w:rPr>
-        <w:t>â</w:t>
-      </w:r>
-      <w:r>
-        <w:rPr>
-          <w:lang w:val="ro-RO"/>
-        </w:rPr>
-        <w:t>t avantajele, c</w:t>
-      </w:r>
-      <w:r>
-        <w:rPr>
-          <w:lang w:val="ro-RO"/>
-        </w:rPr>
-        <w:t>â</w:t>
-      </w:r>
-      <w:r>
-        <w:rPr>
-          <w:lang w:val="ro-RO"/>
-        </w:rPr>
-        <w:t xml:space="preserve">t </w:t>
-      </w:r>
-      <w:r>
-        <w:rPr>
-          <w:lang w:val="ro-RO"/>
-        </w:rPr>
-        <w:t>ș</w:t>
-      </w:r>
-      <w:r>
-        <w:rPr>
-          <w:lang w:val="ro-RO"/>
-        </w:rPr>
-        <w:t xml:space="preserve">i dezavantajele sale. </w:t>
-      </w:r>
-      <w:r>
-        <w:rPr>
-          <w:lang w:val="ro-RO"/>
-        </w:rPr>
-        <w:t>Î</w:t>
-      </w:r>
-      <w:r>
-        <w:rPr>
-          <w:lang w:val="ro-RO"/>
-        </w:rPr>
-        <w:t>n cadrul acestei lucr</w:t>
-      </w:r>
-      <w:r>
-        <w:rPr>
-          <w:lang w:val="ro-RO"/>
-        </w:rPr>
-        <w:t>ă</w:t>
-      </w:r>
-      <w:r>
-        <w:rPr>
-          <w:lang w:val="ro-RO"/>
-        </w:rPr>
-        <w:t xml:space="preserve">ri vor fi prezentate tehnologiile utilizate </w:t>
+        <w:t xml:space="preserve">nci </w:t>
+      </w:r>
+      <w:r>
+        <w:rPr>
+          <w:lang w:val="ro-RO"/>
+        </w:rPr>
+        <w:t>c</w:t>
+      </w:r>
+      <w:r>
+        <w:rPr>
+          <w:lang w:val="ro-RO"/>
+        </w:rPr>
+        <w:t xml:space="preserve">are </w:t>
+      </w:r>
+      <w:r>
+        <w:rPr>
+          <w:lang w:val="ro-RO"/>
+        </w:rPr>
+        <w:t>v</w:t>
+      </w:r>
+      <w:r>
+        <w:rPr>
+          <w:lang w:val="ro-RO"/>
+        </w:rPr>
+        <w:t>a</w:t>
+      </w:r>
+      <w:r>
+        <w:rPr>
+          <w:lang w:val="ro-RO"/>
+        </w:rPr>
+        <w:t xml:space="preserve"> folosi puterea semnalului wireless </w:t>
       </w:r>
       <w:r>
         <w:rPr>
@@ -2821,170 +2908,6 @@
         <w:rPr>
           <w:lang w:val="ro-RO"/>
         </w:rPr>
-        <w:t>n cadrul solu</w:t>
-      </w:r>
-      <w:r>
-        <w:rPr>
-          <w:lang w:val="ro-RO"/>
-        </w:rPr>
-        <w:t>ț</w:t>
-      </w:r>
-      <w:r>
-        <w:rPr>
-          <w:lang w:val="ro-RO"/>
-        </w:rPr>
-        <w:t xml:space="preserve">iilor deja existente, </w:t>
-      </w:r>
-      <w:r>
-        <w:rPr>
-          <w:lang w:val="ro-RO"/>
-        </w:rPr>
-        <w:t xml:space="preserve">în special cele folosite în </w:t>
-      </w:r>
-      <w:proofErr w:type="spellStart"/>
-      <w:r>
-        <w:t>cadrul</w:t>
-      </w:r>
-      <w:proofErr w:type="spellEnd"/>
-      <w:r>
-        <w:t xml:space="preserve"> </w:t>
-      </w:r>
-      <w:r>
-        <w:rPr>
-          <w:lang w:val="ro-RO"/>
-        </w:rPr>
-        <w:t>sistemel</w:t>
-      </w:r>
-      <w:r>
-        <w:rPr>
-          <w:lang w:val="ro-RO"/>
-        </w:rPr>
-        <w:t>e</w:t>
-      </w:r>
-      <w:r>
-        <w:rPr>
-          <w:lang w:val="ro-RO"/>
-        </w:rPr>
-        <w:t xml:space="preserve"> bazate pe utilizarea telefoanelor mobile, dar și metodele de implementare ale acestora. Pornind de la tehnologiile existente, </w:t>
-      </w:r>
-      <w:r>
-        <w:rPr>
-          <w:lang w:val="ro-RO"/>
-        </w:rPr>
-        <w:t>î</w:t>
-      </w:r>
-      <w:r>
-        <w:rPr>
-          <w:lang w:val="ro-RO"/>
-        </w:rPr>
-        <w:t xml:space="preserve">n cadrul acestui proiect se va prezenta realizarea </w:t>
-      </w:r>
-      <w:r>
-        <w:rPr>
-          <w:lang w:val="ro-RO"/>
-        </w:rPr>
-        <w:t>unui</w:t>
-      </w:r>
-      <w:r>
-        <w:rPr>
-          <w:lang w:val="ro-RO"/>
-        </w:rPr>
-        <w:t xml:space="preserve"> algoritm</w:t>
-      </w:r>
-      <w:r>
-        <w:rPr>
-          <w:lang w:val="ro-RO"/>
-        </w:rPr>
-        <w:t xml:space="preserve"> </w:t>
-      </w:r>
-      <w:r>
-        <w:rPr>
-          <w:lang w:val="ro-RO"/>
-        </w:rPr>
-        <w:t xml:space="preserve">de localizare interioară </w:t>
-      </w:r>
-      <w:r>
-        <w:rPr>
-          <w:lang w:val="ro-RO"/>
-        </w:rPr>
-        <w:t xml:space="preserve">bazat pe învățare automată </w:t>
-      </w:r>
-      <w:r>
-        <w:rPr>
-          <w:lang w:val="ro-RO"/>
-        </w:rPr>
-        <w:t>cu rețele ne</w:t>
-      </w:r>
-      <w:r>
-        <w:rPr>
-          <w:lang w:val="ro-RO"/>
-        </w:rPr>
-        <w:t>ur</w:t>
-      </w:r>
-      <w:r>
-        <w:rPr>
-          <w:lang w:val="ro-RO"/>
-        </w:rPr>
-        <w:t>ale ad</w:t>
-      </w:r>
-      <w:r>
-        <w:rPr>
-          <w:lang w:val="ro-RO"/>
-        </w:rPr>
-        <w:t>â</w:t>
-      </w:r>
-      <w:r>
-        <w:rPr>
-          <w:lang w:val="ro-RO"/>
-        </w:rPr>
-        <w:t xml:space="preserve">nci </w:t>
-      </w:r>
-      <w:r>
-        <w:rPr>
-          <w:lang w:val="ro-RO"/>
-        </w:rPr>
-        <w:t>c</w:t>
-      </w:r>
-      <w:r>
-        <w:rPr>
-          <w:lang w:val="ro-RO"/>
-        </w:rPr>
-        <w:t xml:space="preserve">are </w:t>
-      </w:r>
-      <w:r>
-        <w:rPr>
-          <w:lang w:val="ro-RO"/>
-        </w:rPr>
-        <w:t>v</w:t>
-      </w:r>
-      <w:r>
-        <w:rPr>
-          <w:lang w:val="ro-RO"/>
-        </w:rPr>
-        <w:t>a</w:t>
-      </w:r>
-      <w:r>
-        <w:rPr>
-          <w:lang w:val="ro-RO"/>
-        </w:rPr>
-        <w:t xml:space="preserve"> folosi </w:t>
-      </w:r>
-      <w:r>
-        <w:rPr>
-          <w:lang w:val="ro-RO"/>
-        </w:rPr>
-        <w:t xml:space="preserve">puterea semnalului wireless </w:t>
-      </w:r>
-      <w:r>
-        <w:rPr>
-          <w:lang w:val="ro-RO"/>
-        </w:rPr>
-        <w:t>î</w:t>
-      </w:r>
-      <w:r>
-        <w:rPr>
-          <w:lang w:val="ro-RO"/>
-        </w:rPr>
         <w:t>n diferite zone ale c</w:t>
       </w:r>
       <w:r>
@@ -2997,13 +2920,7 @@
         <w:rPr>
           <w:lang w:val="ro-RO"/>
         </w:rPr>
-        <w:t>dirii</w:t>
-      </w:r>
-      <w:r>
-        <w:rPr>
-          <w:lang w:val="ro-RO"/>
-        </w:rPr>
-        <w:t xml:space="preserve">, dar </w:t>
+        <w:t xml:space="preserve">dirii, dar </w:t>
       </w:r>
       <w:r>
         <w:rPr>
@@ -3387,15 +3304,7 @@
         </w:numPr>
       </w:pPr>
       <w:r>
-        <w:t xml:space="preserve">Smart workplaces – using this technology, the employees could find each other with ease or could find key points in the building (meeting rooms, utilities, their colleague’s location), in this way enhancing the company’s productivity and security. Also, the companies could create floor heatmaps </w:t>
-      </w:r>
-      <w:proofErr w:type="gramStart"/>
-      <w:r>
-        <w:t>of</w:t>
-      </w:r>
-      <w:proofErr w:type="gramEnd"/>
-      <w:r>
-        <w:t xml:space="preserve"> the most popular places to improve the quality of the work environment (additional disinfection, improving or remodeling the areas with poor traffic</w:t>
+        <w:t>Smart workplaces – using this technology, the employees could find each other with ease or could find key points in the building (meeting rooms, utilities, their colleague’s location), in this way enhancing the company’s productivity and security. Also, the companies could create floor heatmaps of the most popular places to improve the quality of the work environment (additional disinfection, improving or remodeling the areas with poor traffic</w:t>
       </w:r>
       <w:proofErr w:type="gramStart"/>
       <w:r>
@@ -3679,7 +3588,19 @@
         <w:rPr>
           <w:lang w:val="ro-RO"/>
         </w:rPr>
-        <w:t>Figura 1. Categorization of the technologies used for idoor positioning, image taken from [</w:t>
+        <w:t>Figur</w:t>
+      </w:r>
+      <w:r>
+        <w:rPr>
+          <w:lang w:val="ro-RO"/>
+        </w:rPr>
+        <w:t>e</w:t>
+      </w:r>
+      <w:r>
+        <w:rPr>
+          <w:lang w:val="ro-RO"/>
+        </w:rPr>
+        <w:t xml:space="preserve"> 1. Categorization of the technologies used for idoor positioning, image taken from [</w:t>
       </w:r>
       <w:r>
         <w:rPr>
@@ -5085,6 +5006,1263 @@
         <w:t>and inertial sensors</w:t>
       </w:r>
       <w:bookmarkEnd w:id="12"/>
+      <w:r>
+        <w:rPr>
+          <w:lang w:val="ro-RO"/>
+        </w:rPr>
+        <w:t xml:space="preserve"> </w:t>
+      </w:r>
+      <w:r>
+        <w:rPr>
+          <w:color w:val="FF0000"/>
+          <w:lang w:val="ro-RO"/>
+        </w:rPr>
+        <w:t>TODO: Verifica lucrarea aia [11] sa nu fie text prea similar la descrierile AOA, RTF, etc.</w:t>
+      </w:r>
+    </w:p>
+    <w:p>
+      <w:pPr>
+        <w:ind w:firstLine="432"/>
+        <w:rPr>
+          <w:lang w:val="ro-RO"/>
+        </w:rPr>
+      </w:pPr>
+      <w:r>
+        <w:rPr>
+          <w:lang w:val="ro-RO"/>
+        </w:rPr>
+        <w:t xml:space="preserve">Due to problems such as multiple paths, lack of a direct signal path (lack of LOS) and other specific parameters </w:t>
+      </w:r>
+      <w:r>
+        <w:rPr>
+          <w:lang w:val="ro-RO"/>
+        </w:rPr>
+        <w:t xml:space="preserve">of interior areas (presence of walls, objects, people, reflective or transparent areas), modeling radio propagation inside a building is quite of difficult </w:t>
+      </w:r>
+      <w:sdt>
+        <w:sdtPr>
+          <w:rPr>
+            <w:lang w:val="ro-RO"/>
+          </w:rPr>
+          <w:id w:val="-103425279"/>
+          <w:citation/>
+        </w:sdtPr>
+        <w:sdtContent>
+          <w:r>
+            <w:rPr>
+              <w:lang w:val="ro-RO"/>
+            </w:rPr>
+            <w:fldChar w:fldCharType="begin"/>
+          </w:r>
+          <w:r>
+            <w:instrText xml:space="preserve"> CITATION Liu07 \l 1033 </w:instrText>
+          </w:r>
+          <w:r>
+            <w:rPr>
+              <w:lang w:val="ro-RO"/>
+            </w:rPr>
+            <w:fldChar w:fldCharType="separate"/>
+          </w:r>
+          <w:r>
+            <w:rPr>
+              <w:noProof/>
+            </w:rPr>
+            <w:t>[11]</w:t>
+          </w:r>
+          <w:r>
+            <w:rPr>
+              <w:lang w:val="ro-RO"/>
+            </w:rPr>
+            <w:fldChar w:fldCharType="end"/>
+          </w:r>
+        </w:sdtContent>
+      </w:sdt>
+      <w:r>
+        <w:rPr>
+          <w:lang w:val="ro-RO"/>
+        </w:rPr>
+        <w:t>. To mitigate errors due to environmental disturbances, there are currently four types of algorithms used in internal positioning systems</w:t>
+      </w:r>
+      <w:r>
+        <w:rPr>
+          <w:lang w:val="ro-RO"/>
+        </w:rPr>
+        <w:t xml:space="preserve"> (Figure 2)</w:t>
+      </w:r>
+      <w:r>
+        <w:rPr>
+          <w:lang w:val="ro-RO"/>
+        </w:rPr>
+        <w:t xml:space="preserve"> </w:t>
+      </w:r>
+      <w:sdt>
+        <w:sdtPr>
+          <w:rPr>
+            <w:lang w:val="ro-RO"/>
+          </w:rPr>
+          <w:id w:val="-2048977309"/>
+          <w:citation/>
+        </w:sdtPr>
+        <w:sdtContent>
+          <w:r>
+            <w:rPr>
+              <w:lang w:val="ro-RO"/>
+            </w:rPr>
+            <w:fldChar w:fldCharType="begin"/>
+          </w:r>
+          <w:r>
+            <w:instrText xml:space="preserve"> CITATION Liu07 \l 1033 </w:instrText>
+          </w:r>
+          <w:r>
+            <w:rPr>
+              <w:lang w:val="ro-RO"/>
+            </w:rPr>
+            <w:fldChar w:fldCharType="separate"/>
+          </w:r>
+          <w:r>
+            <w:rPr>
+              <w:noProof/>
+            </w:rPr>
+            <w:t>[11]</w:t>
+          </w:r>
+          <w:r>
+            <w:rPr>
+              <w:lang w:val="ro-RO"/>
+            </w:rPr>
+            <w:fldChar w:fldCharType="end"/>
+          </w:r>
+        </w:sdtContent>
+      </w:sdt>
+      <w:sdt>
+        <w:sdtPr>
+          <w:rPr>
+            <w:lang w:val="ro-RO"/>
+          </w:rPr>
+          <w:id w:val="-1647963125"/>
+          <w:citation/>
+        </w:sdtPr>
+        <w:sdtContent>
+          <w:r>
+            <w:rPr>
+              <w:lang w:val="ro-RO"/>
+            </w:rPr>
+            <w:fldChar w:fldCharType="begin"/>
+          </w:r>
+          <w:r>
+            <w:instrText xml:space="preserve"> CITATION Sub20 \l 1033 </w:instrText>
+          </w:r>
+          <w:r>
+            <w:rPr>
+              <w:lang w:val="ro-RO"/>
+            </w:rPr>
+            <w:fldChar w:fldCharType="separate"/>
+          </w:r>
+          <w:r>
+            <w:rPr>
+              <w:noProof/>
+            </w:rPr>
+            <w:t xml:space="preserve"> </w:t>
+          </w:r>
+          <w:r>
+            <w:rPr>
+              <w:noProof/>
+            </w:rPr>
+            <w:t>[2]</w:t>
+          </w:r>
+          <w:r>
+            <w:rPr>
+              <w:lang w:val="ro-RO"/>
+            </w:rPr>
+            <w:fldChar w:fldCharType="end"/>
+          </w:r>
+        </w:sdtContent>
+      </w:sdt>
+      <w:sdt>
+        <w:sdtPr>
+          <w:rPr>
+            <w:lang w:val="ro-RO"/>
+          </w:rPr>
+          <w:id w:val="417299287"/>
+          <w:citation/>
+        </w:sdtPr>
+        <w:sdtContent>
+          <w:r>
+            <w:rPr>
+              <w:lang w:val="ro-RO"/>
+            </w:rPr>
+            <w:fldChar w:fldCharType="begin"/>
+          </w:r>
+          <w:r>
+            <w:instrText xml:space="preserve"> CITATION Zah13 \l 1033 </w:instrText>
+          </w:r>
+          <w:r>
+            <w:rPr>
+              <w:lang w:val="ro-RO"/>
+            </w:rPr>
+            <w:fldChar w:fldCharType="separate"/>
+          </w:r>
+          <w:r>
+            <w:rPr>
+              <w:noProof/>
+            </w:rPr>
+            <w:t xml:space="preserve"> </w:t>
+          </w:r>
+          <w:r>
+            <w:rPr>
+              <w:noProof/>
+            </w:rPr>
+            <w:t>[12]</w:t>
+          </w:r>
+          <w:r>
+            <w:rPr>
+              <w:lang w:val="ro-RO"/>
+            </w:rPr>
+            <w:fldChar w:fldCharType="end"/>
+          </w:r>
+        </w:sdtContent>
+      </w:sdt>
+      <w:sdt>
+        <w:sdtPr>
+          <w:rPr>
+            <w:lang w:val="ro-RO"/>
+          </w:rPr>
+          <w:id w:val="-1755036584"/>
+          <w:citation/>
+        </w:sdtPr>
+        <w:sdtContent>
+          <w:r>
+            <w:rPr>
+              <w:lang w:val="ro-RO"/>
+            </w:rPr>
+            <w:fldChar w:fldCharType="begin"/>
+          </w:r>
+          <w:r>
+            <w:instrText xml:space="preserve"> CITATION Xia17 \l 1033 </w:instrText>
+          </w:r>
+          <w:r>
+            <w:rPr>
+              <w:lang w:val="ro-RO"/>
+            </w:rPr>
+            <w:fldChar w:fldCharType="separate"/>
+          </w:r>
+          <w:r>
+            <w:rPr>
+              <w:noProof/>
+            </w:rPr>
+            <w:t xml:space="preserve"> </w:t>
+          </w:r>
+          <w:r>
+            <w:rPr>
+              <w:noProof/>
+            </w:rPr>
+            <w:t>[13]</w:t>
+          </w:r>
+          <w:r>
+            <w:rPr>
+              <w:lang w:val="ro-RO"/>
+            </w:rPr>
+            <w:fldChar w:fldCharType="end"/>
+          </w:r>
+        </w:sdtContent>
+      </w:sdt>
+      <w:r>
+        <w:rPr>
+          <w:lang w:val="ro-RO"/>
+        </w:rPr>
+        <w:t>:</w:t>
+      </w:r>
+    </w:p>
+    <w:p>
+      <w:pPr>
+        <w:ind w:firstLine="432"/>
+        <w:rPr>
+          <w:lang w:val="ro-RO"/>
+        </w:rPr>
+      </w:pPr>
+      <w:r>
+        <w:rPr>
+          <w:lang w:val="ro-RO"/>
+        </w:rPr>
+        <w:t>- Proximity algorithms</w:t>
+      </w:r>
+    </w:p>
+    <w:p>
+      <w:pPr>
+        <w:ind w:firstLine="432"/>
+        <w:rPr>
+          <w:lang w:val="ro-RO"/>
+        </w:rPr>
+      </w:pPr>
+      <w:r>
+        <w:rPr>
+          <w:lang w:val="ro-RO"/>
+        </w:rPr>
+        <w:t>- Triangulation and trilateration algorithms</w:t>
+      </w:r>
+    </w:p>
+    <w:p>
+      <w:pPr>
+        <w:ind w:firstLine="432"/>
+        <w:rPr>
+          <w:lang w:val="ro-RO"/>
+        </w:rPr>
+      </w:pPr>
+      <w:r>
+        <w:rPr>
+          <w:lang w:val="ro-RO"/>
+        </w:rPr>
+        <w:t>- Algorithms for environmental analysis</w:t>
+      </w:r>
+      <w:r>
+        <w:rPr>
+          <w:lang w:val="ro-RO"/>
+        </w:rPr>
+        <w:t xml:space="preserve"> (Scene analysis)</w:t>
+      </w:r>
+    </w:p>
+    <w:p>
+      <w:pPr>
+        <w:ind w:firstLine="432"/>
+        <w:rPr>
+          <w:lang w:val="ro-RO"/>
+        </w:rPr>
+      </w:pPr>
+      <w:r>
+        <w:rPr>
+          <w:lang w:val="ro-RO"/>
+        </w:rPr>
+        <w:t>- Dead Reckoning</w:t>
+      </w:r>
+    </w:p>
+    <w:p>
+      <w:pPr>
+        <w:ind w:firstLine="432"/>
+        <w:jc w:val="center"/>
+        <w:rPr>
+          <w:lang w:val="ro-RO"/>
+        </w:rPr>
+      </w:pPr>
+      <w:r>
+        <w:rPr>
+          <w:noProof/>
+        </w:rPr>
+        <w:drawing>
+          <wp:inline distT="0" distB="0" distL="0" distR="0" wp14:anchorId="612C8D6B" wp14:editId="053A24B5">
+            <wp:extent cx="5731510" cy="1358265"/>
+            <wp:effectExtent l="0" t="0" r="2540" b="0"/>
+            <wp:docPr id="1728213665" name="Picture 1728213665" descr="Timeline&#10;&#10;Description automatically generated"/>
+            <wp:cNvGraphicFramePr>
+              <a:graphicFrameLocks xmlns:a="http://schemas.openxmlformats.org/drawingml/2006/main" noChangeAspect="1"/>
+            </wp:cNvGraphicFramePr>
+            <a:graphic xmlns:a="http://schemas.openxmlformats.org/drawingml/2006/main">
+              <a:graphicData uri="http://schemas.openxmlformats.org/drawingml/2006/picture">
+                <pic:pic xmlns:pic="http://schemas.openxmlformats.org/drawingml/2006/picture">
+                  <pic:nvPicPr>
+                    <pic:cNvPr id="3" name="Picture 3" descr="Timeline&#10;&#10;Description automatically generated"/>
+                    <pic:cNvPicPr/>
+                  </pic:nvPicPr>
+                  <pic:blipFill>
+                    <a:blip r:embed="rId12"/>
+                    <a:stretch>
+                      <a:fillRect/>
+                    </a:stretch>
+                  </pic:blipFill>
+                  <pic:spPr>
+                    <a:xfrm>
+                      <a:off x="0" y="0"/>
+                      <a:ext cx="5731510" cy="1358265"/>
+                    </a:xfrm>
+                    <a:prstGeom prst="rect">
+                      <a:avLst/>
+                    </a:prstGeom>
+                  </pic:spPr>
+                </pic:pic>
+              </a:graphicData>
+            </a:graphic>
+          </wp:inline>
+        </w:drawing>
+      </w:r>
+    </w:p>
+    <w:p>
+      <w:pPr>
+        <w:ind w:firstLine="432"/>
+        <w:jc w:val="center"/>
+        <w:rPr>
+          <w:lang w:val="ro-RO"/>
+        </w:rPr>
+      </w:pPr>
+      <w:r>
+        <w:rPr>
+          <w:lang w:val="ro-RO"/>
+        </w:rPr>
+        <w:t xml:space="preserve">Figure </w:t>
+      </w:r>
+      <w:r>
+        <w:rPr>
+          <w:lang w:val="ro-RO"/>
+        </w:rPr>
+        <w:t>2</w:t>
+      </w:r>
+      <w:r>
+        <w:rPr>
+          <w:lang w:val="ro-RO"/>
+        </w:rPr>
+        <w:t xml:space="preserve">. </w:t>
+      </w:r>
+      <w:r>
+        <w:rPr>
+          <w:lang w:val="ro-RO"/>
+        </w:rPr>
+        <w:t xml:space="preserve">Classification of </w:t>
+      </w:r>
+      <w:r>
+        <w:rPr>
+          <w:lang w:val="ro-RO"/>
+        </w:rPr>
+        <w:t>methods</w:t>
+      </w:r>
+      <w:r>
+        <w:rPr>
+          <w:lang w:val="ro-RO"/>
+        </w:rPr>
+        <w:t xml:space="preserve"> to detect </w:t>
+      </w:r>
+      <w:r>
+        <w:rPr>
+          <w:lang w:val="ro-RO"/>
+        </w:rPr>
+        <w:t xml:space="preserve">the </w:t>
+      </w:r>
+      <w:r>
+        <w:rPr>
+          <w:lang w:val="ro-RO"/>
+        </w:rPr>
+        <w:t>indoor location</w:t>
+      </w:r>
+      <w:r>
+        <w:rPr>
+          <w:lang w:val="ro-RO"/>
+        </w:rPr>
+        <w:t xml:space="preserve"> on smartphones</w:t>
+      </w:r>
+    </w:p>
+    <w:p>
+      <w:pPr>
+        <w:rPr>
+          <w:b/>
+          <w:bCs/>
+          <w:lang w:val="ro-RO"/>
+        </w:rPr>
+      </w:pPr>
+      <w:r>
+        <w:rPr>
+          <w:b/>
+          <w:bCs/>
+          <w:lang w:val="ro-RO"/>
+        </w:rPr>
+        <w:t>a) Proximity algorithms</w:t>
+      </w:r>
+    </w:p>
+    <w:p>
+      <w:pPr>
+        <w:ind w:firstLine="432"/>
+        <w:rPr>
+          <w:lang w:val="ro-RO"/>
+        </w:rPr>
+      </w:pPr>
+      <w:r>
+        <w:rPr>
+          <w:lang w:val="ro-RO"/>
+        </w:rPr>
+        <w:tab/>
+        <w:t>These algorithms are used not to detect the exact spatial position of a receiver, but to determine whether or not it is in a certain area. RFID tags, BLE or WLAN devices are generally used for this type of verification, the location being estimated to be the one with the highest RSS feed.</w:t>
+      </w:r>
+    </w:p>
+    <w:p>
+      <w:pPr>
+        <w:ind w:firstLine="432"/>
+        <w:rPr>
+          <w:lang w:val="ro-RO"/>
+        </w:rPr>
+      </w:pPr>
+      <w:r>
+        <w:rPr>
+          <w:lang w:val="ro-RO"/>
+        </w:rPr>
+        <w:t>RSS</w:t>
+      </w:r>
+      <w:r>
+        <w:rPr>
+          <w:lang w:val="ro-RO"/>
+        </w:rPr>
+        <w:t>I</w:t>
+      </w:r>
+      <w:r>
+        <w:rPr>
+          <w:lang w:val="ro-RO"/>
+        </w:rPr>
+        <w:t xml:space="preserve"> (Radio Strength Signal</w:t>
+      </w:r>
+      <w:r>
+        <w:rPr>
+          <w:lang w:val="ro-RO"/>
+        </w:rPr>
+        <w:t xml:space="preserve"> Indicator</w:t>
+      </w:r>
+      <w:r>
+        <w:rPr>
+          <w:lang w:val="ro-RO"/>
+        </w:rPr>
+        <w:t>) – represents the verification of the power of a radio signal, this measure being represented in decibels-milliwatts (dBm), in the range [-100</w:t>
+      </w:r>
+      <w:r>
+        <w:rPr>
+          <w:lang w:val="ro-RO"/>
+        </w:rPr>
+        <w:t>..</w:t>
+      </w:r>
+      <w:r>
+        <w:rPr>
+          <w:lang w:val="ro-RO"/>
+        </w:rPr>
+        <w:t xml:space="preserve">.0], the higher this number, the better the signal quality. As the distance between the transmitter and the receiver increases, the RSS degrades due to several factors such as: antenna </w:t>
+      </w:r>
+      <w:r>
+        <w:rPr>
+          <w:lang w:val="ro-RO"/>
+        </w:rPr>
+        <w:lastRenderedPageBreak/>
+        <w:t>transmission capacity, receiver quality, number of walls and floors encountered in the case of NLOS (Non-Line-Of-Sight) , the presence of people and objects</w:t>
+      </w:r>
+      <w:r>
+        <w:rPr>
+          <w:lang w:val="ro-RO"/>
+        </w:rPr>
+        <w:t xml:space="preserve"> </w:t>
+      </w:r>
+      <w:sdt>
+        <w:sdtPr>
+          <w:rPr>
+            <w:lang w:val="ro-RO"/>
+          </w:rPr>
+          <w:id w:val="-1901896958"/>
+          <w:citation/>
+        </w:sdtPr>
+        <w:sdtContent>
+          <w:r>
+            <w:rPr>
+              <w:lang w:val="ro-RO"/>
+            </w:rPr>
+            <w:fldChar w:fldCharType="begin"/>
+          </w:r>
+          <w:r>
+            <w:instrText xml:space="preserve"> CITATION Sub20 \l 1033 </w:instrText>
+          </w:r>
+          <w:r>
+            <w:rPr>
+              <w:lang w:val="ro-RO"/>
+            </w:rPr>
+            <w:fldChar w:fldCharType="separate"/>
+          </w:r>
+          <w:r>
+            <w:rPr>
+              <w:noProof/>
+            </w:rPr>
+            <w:t>[2]</w:t>
+          </w:r>
+          <w:r>
+            <w:rPr>
+              <w:lang w:val="ro-RO"/>
+            </w:rPr>
+            <w:fldChar w:fldCharType="end"/>
+          </w:r>
+        </w:sdtContent>
+      </w:sdt>
+      <w:r>
+        <w:rPr>
+          <w:lang w:val="ro-RO"/>
+        </w:rPr>
+        <w:t>.</w:t>
+      </w:r>
+    </w:p>
+    <w:p>
+      <w:pPr>
+        <w:ind w:firstLine="432"/>
+        <w:rPr>
+          <w:lang w:val="ro-RO"/>
+        </w:rPr>
+      </w:pPr>
+      <w:r>
+        <w:rPr>
+          <w:lang w:val="ro-RO"/>
+        </w:rPr>
+        <w:t>The advantage of using this method is that it can be implemented on any type of smartphone and no prior synchronization of the transmitter and receiver is required.</w:t>
+      </w:r>
+    </w:p>
+    <w:p>
+      <w:pPr>
+        <w:rPr>
+          <w:b/>
+          <w:bCs/>
+          <w:lang w:val="ro-RO"/>
+        </w:rPr>
+      </w:pPr>
+      <w:r>
+        <w:rPr>
+          <w:b/>
+          <w:bCs/>
+          <w:lang w:val="ro-RO"/>
+        </w:rPr>
+        <w:t>b)Triangulation</w:t>
+      </w:r>
+    </w:p>
+    <w:p>
+      <w:pPr>
+        <w:rPr>
+          <w:lang w:val="ro-RO"/>
+        </w:rPr>
+      </w:pPr>
+      <w:r>
+        <w:rPr>
+          <w:lang w:val="ro-RO"/>
+        </w:rPr>
+        <w:tab/>
+        <w:t>Triangulation-based algorithms use information received from multiple access points to determine the position of objects. The measurement principle of this method is that of AOA.</w:t>
+      </w:r>
+    </w:p>
+    <w:p>
+      <w:pPr>
+        <w:ind w:firstLine="432"/>
+        <w:rPr>
+          <w:lang w:val="ro-RO"/>
+        </w:rPr>
+      </w:pPr>
+      <w:r>
+        <w:rPr>
+          <w:lang w:val="ro-RO"/>
+        </w:rPr>
+        <w:t>AOA (Angle Of Arrival) – the location detection method that uses antennas that can determine the direction of propagation of a radio wave incident with the antenna array</w:t>
+      </w:r>
+      <w:r>
+        <w:rPr>
+          <w:lang w:val="ro-RO"/>
+        </w:rPr>
+        <w:t xml:space="preserve">. </w:t>
+      </w:r>
+      <w:r>
+        <w:rPr>
+          <w:lang w:val="ro-RO"/>
+        </w:rPr>
+        <w:t>AOA location systems estimate the position of a receiver as the intersection of imaginary lines located at the observed angle. A disadvantage of this method is the high price of hardware that can determine the transmission angle of the signal. At least two access points are required for this type of detection to generate the calculated angles.</w:t>
+      </w:r>
+    </w:p>
+    <w:p>
+      <w:pPr>
+        <w:rPr>
+          <w:b/>
+          <w:bCs/>
+          <w:lang w:val="ro-RO"/>
+        </w:rPr>
+      </w:pPr>
+      <w:r>
+        <w:rPr>
+          <w:b/>
+          <w:bCs/>
+          <w:lang w:val="ro-RO"/>
+        </w:rPr>
+        <w:t>c)Trilateration</w:t>
+      </w:r>
+    </w:p>
+    <w:p>
+      <w:pPr>
+        <w:rPr>
+          <w:lang w:val="ro-RO"/>
+        </w:rPr>
+      </w:pPr>
+      <w:r>
+        <w:rPr>
+          <w:lang w:val="ro-RO"/>
+        </w:rPr>
+        <w:tab/>
+        <w:t xml:space="preserve">Trilateration-based algorithms consider the estimated distances to the detected object, these being represented as imaginary lines that form triangles, then, through geometric formulas and through several intersections of these lines, estimates can be made of the actual position of a monitored object. The most important principles used in this method are RSS, TOA, TDOA, RSPM and RTT. </w:t>
+      </w:r>
+    </w:p>
+    <w:p>
+      <w:pPr>
+        <w:ind w:firstLine="720"/>
+        <w:rPr>
+          <w:lang w:val="ro-RO"/>
+        </w:rPr>
+      </w:pPr>
+      <w:r>
+        <w:rPr>
+          <w:b/>
+          <w:bCs/>
+          <w:lang w:val="ro-RO"/>
+        </w:rPr>
+        <w:t>TOA (Time Of Arrival)</w:t>
+      </w:r>
+      <w:r>
+        <w:rPr>
+          <w:lang w:val="ro-RO"/>
+        </w:rPr>
+        <w:t xml:space="preserve"> – represents the time traveled by the signal from its transmission to the capture by the receiver, knowing in advance the transmission speed of the verified radio waves </w:t>
+      </w:r>
+      <w:sdt>
+        <w:sdtPr>
+          <w:rPr>
+            <w:lang w:val="ro-RO"/>
+          </w:rPr>
+          <w:id w:val="-1225986703"/>
+          <w:citation/>
+        </w:sdtPr>
+        <w:sdtContent>
+          <w:r>
+            <w:rPr>
+              <w:lang w:val="ro-RO"/>
+            </w:rPr>
+            <w:fldChar w:fldCharType="begin"/>
+          </w:r>
+          <w:r>
+            <w:instrText xml:space="preserve"> CITATION Liu07 \l 1033 </w:instrText>
+          </w:r>
+          <w:r>
+            <w:rPr>
+              <w:lang w:val="ro-RO"/>
+            </w:rPr>
+            <w:fldChar w:fldCharType="separate"/>
+          </w:r>
+          <w:r>
+            <w:rPr>
+              <w:noProof/>
+            </w:rPr>
+            <w:t>[11]</w:t>
+          </w:r>
+          <w:r>
+            <w:rPr>
+              <w:lang w:val="ro-RO"/>
+            </w:rPr>
+            <w:fldChar w:fldCharType="end"/>
+          </w:r>
+        </w:sdtContent>
+      </w:sdt>
+      <w:r>
+        <w:rPr>
+          <w:lang w:val="ro-RO"/>
+        </w:rPr>
+        <w:t xml:space="preserve">. Using these distances, imaginary circles can be drawn around each access point, on the perimeter of which the searched element can be located. The exact position of the monitored object can be deduced by intersecting these circles from nearby access points. </w:t>
+      </w:r>
+    </w:p>
+    <w:p>
+      <w:pPr>
+        <w:ind w:firstLine="720"/>
+        <w:rPr>
+          <w:lang w:val="ro-RO"/>
+        </w:rPr>
+      </w:pPr>
+      <w:r>
+        <w:rPr>
+          <w:b/>
+          <w:bCs/>
+          <w:lang w:val="ro-RO"/>
+        </w:rPr>
+        <w:t xml:space="preserve">RSPM (Received Signal Phase Method) </w:t>
+      </w:r>
+      <w:r>
+        <w:rPr>
+          <w:lang w:val="ro-RO"/>
+        </w:rPr>
+        <w:t xml:space="preserve">– represents the calculation of the distance taking into account the time in which a phase delay to reach the transmitter. By using at least three access points, you can estimate the position on a 2D plane of the mobile phone that acts as a receiver </w:t>
+      </w:r>
+      <w:sdt>
+        <w:sdtPr>
+          <w:rPr>
+            <w:lang w:val="ro-RO"/>
+          </w:rPr>
+          <w:id w:val="1181628475"/>
+          <w:citation/>
+        </w:sdtPr>
+        <w:sdtContent>
+          <w:r>
+            <w:rPr>
+              <w:lang w:val="ro-RO"/>
+            </w:rPr>
+            <w:fldChar w:fldCharType="begin"/>
+          </w:r>
+          <w:r>
+            <w:instrText xml:space="preserve"> CITATION Liu07 \l 1033 </w:instrText>
+          </w:r>
+          <w:r>
+            <w:rPr>
+              <w:lang w:val="ro-RO"/>
+            </w:rPr>
+            <w:fldChar w:fldCharType="separate"/>
+          </w:r>
+          <w:r>
+            <w:rPr>
+              <w:noProof/>
+            </w:rPr>
+            <w:t>[11]</w:t>
+          </w:r>
+          <w:r>
+            <w:rPr>
+              <w:lang w:val="ro-RO"/>
+            </w:rPr>
+            <w:fldChar w:fldCharType="end"/>
+          </w:r>
+        </w:sdtContent>
+      </w:sdt>
+      <w:r>
+        <w:rPr>
+          <w:lang w:val="ro-RO"/>
+        </w:rPr>
+        <w:t>.</w:t>
+      </w:r>
+    </w:p>
+    <w:p>
+      <w:pPr>
+        <w:ind w:firstLine="720"/>
+        <w:rPr>
+          <w:lang w:val="ro-RO"/>
+        </w:rPr>
+      </w:pPr>
+      <w:r>
+        <w:rPr>
+          <w:b/>
+          <w:bCs/>
+          <w:lang w:val="ro-RO"/>
+        </w:rPr>
+        <w:t>RTT (Round Trip Time) or RTOF (Returning Time OF Flight)</w:t>
+      </w:r>
+      <w:r>
+        <w:rPr>
+          <w:lang w:val="ro-RO"/>
+        </w:rPr>
+        <w:t xml:space="preserve"> – is a relatively new method of determining the position that does not require synchronization of communication nodes. In this method, it is necessary to measure the time for a signal to go from a transmitter to a receiver and then return, it being introduced with Android 9 and being built on a new type of data packet called FTM (Fine Timing Measurement) </w:t>
+      </w:r>
+      <w:sdt>
+        <w:sdtPr>
+          <w:rPr>
+            <w:lang w:val="ro-RO"/>
+          </w:rPr>
+          <w:id w:val="1556344928"/>
+          <w:citation/>
+        </w:sdtPr>
+        <w:sdtContent>
+          <w:r>
+            <w:rPr>
+              <w:lang w:val="ro-RO"/>
+            </w:rPr>
+            <w:fldChar w:fldCharType="begin"/>
+          </w:r>
+          <w:r>
+            <w:instrText xml:space="preserve"> CITATION Mar18 \l 1033 </w:instrText>
+          </w:r>
+          <w:r>
+            <w:rPr>
+              <w:lang w:val="ro-RO"/>
+            </w:rPr>
+            <w:fldChar w:fldCharType="separate"/>
+          </w:r>
+          <w:r>
+            <w:rPr>
+              <w:noProof/>
+            </w:rPr>
+            <w:t>[14]</w:t>
+          </w:r>
+          <w:r>
+            <w:rPr>
+              <w:lang w:val="ro-RO"/>
+            </w:rPr>
+            <w:fldChar w:fldCharType="end"/>
+          </w:r>
+        </w:sdtContent>
+      </w:sdt>
+      <w:r>
+        <w:rPr>
+          <w:lang w:val="ro-RO"/>
+        </w:rPr>
+        <w:t>. The FTM protocol sends a request to a compatible access point, which sends back a request acceptance response and then the necessary information.</w:t>
+      </w:r>
+    </w:p>
+    <w:p>
+      <w:pPr>
+        <w:rPr>
+          <w:b/>
+          <w:bCs/>
+          <w:lang w:val="ro-RO"/>
+        </w:rPr>
+      </w:pPr>
+      <w:r>
+        <w:rPr>
+          <w:b/>
+          <w:bCs/>
+          <w:lang w:val="ro-RO"/>
+        </w:rPr>
+        <w:lastRenderedPageBreak/>
+        <w:t>d) Algorithms for environmental analysis</w:t>
+      </w:r>
+    </w:p>
+    <w:p>
+      <w:pPr>
+        <w:ind w:firstLine="720"/>
+        <w:rPr>
+          <w:lang w:val="ro-RO"/>
+        </w:rPr>
+      </w:pPr>
+      <w:r>
+        <w:rPr>
+          <w:lang w:val="ro-RO"/>
+        </w:rPr>
+        <w:t>These algorithms use a technique called fingerprinting, where signal strengths are measured in certain areas called reference points (RPs) and stored in a database along with their location and coordinates. In order to locate, the signal strength received by the receiver is measured, this being associated with the previously found reference points.</w:t>
+      </w:r>
+    </w:p>
+    <w:p>
+      <w:pPr>
+        <w:rPr>
+          <w:lang w:val="ro-RO"/>
+        </w:rPr>
+      </w:pPr>
+      <w:r>
+        <w:rPr>
+          <w:lang w:val="ro-RO"/>
+        </w:rPr>
+        <w:t>There are several methods of estimating location using fingerprinting:</w:t>
+      </w:r>
+    </w:p>
+    <w:p>
+      <w:pPr>
+        <w:ind w:left="432" w:firstLine="432"/>
+        <w:rPr>
+          <w:lang w:val="ro-RO"/>
+        </w:rPr>
+      </w:pPr>
+      <w:r>
+        <w:rPr>
+          <w:lang w:val="ro-RO"/>
+        </w:rPr>
+        <w:t>-</w:t>
+      </w:r>
+      <w:r>
+        <w:rPr>
+          <w:lang w:val="ro-RO"/>
+        </w:rPr>
+        <w:t xml:space="preserve"> </w:t>
+      </w:r>
+      <w:r>
+        <w:rPr>
+          <w:b/>
+          <w:bCs/>
+          <w:lang w:val="ro-RO"/>
+        </w:rPr>
+        <w:t>Deterministic loca</w:t>
+      </w:r>
+      <w:r>
+        <w:rPr>
+          <w:b/>
+          <w:bCs/>
+          <w:lang w:val="ro-RO"/>
+        </w:rPr>
+        <w:t>liza</w:t>
+      </w:r>
+      <w:r>
+        <w:rPr>
+          <w:b/>
+          <w:bCs/>
+          <w:lang w:val="ro-RO"/>
+        </w:rPr>
+        <w:t>tion</w:t>
+      </w:r>
+      <w:r>
+        <w:rPr>
+          <w:lang w:val="ro-RO"/>
+        </w:rPr>
+        <w:t xml:space="preserve"> - also called the method of the nearest neighbor (NN), in which the power of the signal received by the smartphone is measured, its location being associated with the reference point where the values are similar. For better values, more access points are used</w:t>
+      </w:r>
+      <w:r>
+        <w:rPr>
+          <w:lang w:val="ro-RO"/>
+        </w:rPr>
+        <w:t>;</w:t>
+      </w:r>
+    </w:p>
+    <w:p>
+      <w:pPr>
+        <w:ind w:left="432" w:firstLine="432"/>
+        <w:rPr>
+          <w:lang w:val="ro-RO"/>
+        </w:rPr>
+      </w:pPr>
+      <w:r>
+        <w:rPr>
+          <w:lang w:val="ro-RO"/>
+        </w:rPr>
+        <w:t>-</w:t>
+      </w:r>
+      <w:r>
+        <w:rPr>
+          <w:lang w:val="ro-RO"/>
+        </w:rPr>
+        <w:t xml:space="preserve"> </w:t>
+      </w:r>
+      <w:r>
+        <w:rPr>
+          <w:b/>
+          <w:bCs/>
+          <w:lang w:val="ro-RO"/>
+        </w:rPr>
+        <w:t>Probabilistic loca</w:t>
+      </w:r>
+      <w:r>
+        <w:rPr>
+          <w:b/>
+          <w:bCs/>
+          <w:lang w:val="ro-RO"/>
+        </w:rPr>
+        <w:t>liza</w:t>
+      </w:r>
+      <w:r>
+        <w:rPr>
+          <w:b/>
+          <w:bCs/>
+          <w:lang w:val="ro-RO"/>
+        </w:rPr>
+        <w:t>tion</w:t>
+      </w:r>
+      <w:r>
+        <w:rPr>
+          <w:lang w:val="ro-RO"/>
+        </w:rPr>
+        <w:t xml:space="preserve"> - depending on the measured RSS, each reference point is assigned a distributed probability, the location being established as the one with the highest probability</w:t>
+      </w:r>
+      <w:r>
+        <w:rPr>
+          <w:lang w:val="ro-RO"/>
+        </w:rPr>
+        <w:t>;</w:t>
+      </w:r>
+    </w:p>
+    <w:p>
+      <w:pPr>
+        <w:ind w:left="432" w:firstLine="432"/>
+        <w:rPr>
+          <w:lang w:val="ro-RO"/>
+        </w:rPr>
+      </w:pPr>
+      <w:r>
+        <w:rPr>
+          <w:lang w:val="ro-RO"/>
+        </w:rPr>
+        <w:t>-</w:t>
+      </w:r>
+      <w:r>
+        <w:rPr>
+          <w:lang w:val="ro-RO"/>
+        </w:rPr>
+        <w:t xml:space="preserve"> </w:t>
+      </w:r>
+      <w:r>
+        <w:rPr>
+          <w:b/>
+          <w:bCs/>
+          <w:lang w:val="ro-RO"/>
+        </w:rPr>
+        <w:t>Localization with neural networks (</w:t>
+      </w:r>
+      <w:r>
+        <w:rPr>
+          <w:b/>
+          <w:bCs/>
+          <w:lang w:val="ro-RO"/>
+        </w:rPr>
+        <w:t>deep</w:t>
+      </w:r>
+      <w:r>
+        <w:rPr>
+          <w:b/>
+          <w:bCs/>
+          <w:lang w:val="ro-RO"/>
+        </w:rPr>
+        <w:t xml:space="preserve"> learning)</w:t>
+      </w:r>
+      <w:r>
+        <w:rPr>
+          <w:lang w:val="ro-RO"/>
+        </w:rPr>
+        <w:t xml:space="preserve"> - these take as input data the initial</w:t>
+      </w:r>
+      <w:r>
+        <w:rPr>
+          <w:lang w:val="ro-RO"/>
+        </w:rPr>
+        <w:t xml:space="preserve"> WiFi RSSI</w:t>
+      </w:r>
+      <w:r>
+        <w:rPr>
+          <w:lang w:val="ro-RO"/>
+        </w:rPr>
+        <w:t xml:space="preserve"> measurements and </w:t>
+      </w:r>
+      <w:r>
+        <w:rPr>
+          <w:lang w:val="ro-RO"/>
+        </w:rPr>
+        <w:t xml:space="preserve">the </w:t>
+      </w:r>
+      <w:r>
+        <w:rPr>
+          <w:lang w:val="ro-RO"/>
+        </w:rPr>
+        <w:t>access points</w:t>
+      </w:r>
+      <w:r>
+        <w:rPr>
+          <w:lang w:val="ro-RO"/>
+        </w:rPr>
+        <w:t xml:space="preserve"> locations</w:t>
+      </w:r>
+      <w:r>
+        <w:rPr>
+          <w:lang w:val="ro-RO"/>
+        </w:rPr>
+        <w:t>, estimating the user's position according to different internal algorithms.</w:t>
+      </w:r>
+    </w:p>
+    <w:p>
+      <w:pPr>
+        <w:rPr>
+          <w:b/>
+          <w:bCs/>
+          <w:lang w:val="ro-RO"/>
+        </w:rPr>
+      </w:pPr>
+      <w:r>
+        <w:rPr>
+          <w:b/>
+          <w:bCs/>
+          <w:lang w:val="ro-RO"/>
+        </w:rPr>
+        <w:t>e) Dead Reckoning</w:t>
+      </w:r>
+    </w:p>
+    <w:p>
+      <w:pPr>
+        <w:rPr>
+          <w:lang w:val="ro-RO"/>
+        </w:rPr>
+      </w:pPr>
+      <w:r>
+        <w:rPr>
+          <w:lang w:val="ro-RO"/>
+        </w:rPr>
+        <w:tab/>
+        <w:t xml:space="preserve">These algorithms use the </w:t>
+      </w:r>
+      <w:r>
+        <w:rPr>
+          <w:lang w:val="ro-RO"/>
+        </w:rPr>
+        <w:t xml:space="preserve">integrated inertial </w:t>
+      </w:r>
+      <w:r>
+        <w:rPr>
+          <w:lang w:val="ro-RO"/>
+        </w:rPr>
+        <w:t xml:space="preserve">sensors </w:t>
+      </w:r>
+      <w:r>
+        <w:rPr>
+          <w:lang w:val="ro-RO"/>
+        </w:rPr>
+        <w:t xml:space="preserve">of </w:t>
+      </w:r>
+      <w:r>
+        <w:rPr>
+          <w:lang w:val="ro-RO"/>
+        </w:rPr>
+        <w:t>the smartphone to determine the user's movement</w:t>
+      </w:r>
+      <w:r>
+        <w:rPr>
+          <w:lang w:val="ro-RO"/>
+        </w:rPr>
+        <w:t xml:space="preserve"> and location</w:t>
+      </w:r>
+      <w:r>
+        <w:rPr>
+          <w:lang w:val="ro-RO"/>
+        </w:rPr>
+        <w:t>, using various thresholds for different actions, such as walking, running</w:t>
+      </w:r>
+      <w:r>
+        <w:rPr>
+          <w:lang w:val="ro-RO"/>
+        </w:rPr>
+        <w:t>, ascending stairs, or can detect the user’s movement patterns in order to estimate it’s location based on historic data</w:t>
+      </w:r>
+      <w:r>
+        <w:rPr>
+          <w:lang w:val="ro-RO"/>
+        </w:rPr>
+        <w:t>. This type of algorithm is also used for map-matching, taking into account the real constraints to which people are subjected, such as the inability to pass through walls, movement in certain areas only through doors, etc. This information, correlated with the interior maps of the buildings, can provide useful information on the location of people (e</w:t>
+      </w:r>
+      <w:r>
+        <w:rPr>
+          <w:lang w:val="ro-RO"/>
+        </w:rPr>
+        <w:t>.</w:t>
+      </w:r>
+      <w:r>
+        <w:rPr>
+          <w:lang w:val="ro-RO"/>
+        </w:rPr>
+        <w:t>g</w:t>
+      </w:r>
+      <w:r>
+        <w:rPr>
+          <w:lang w:val="ro-RO"/>
+        </w:rPr>
+        <w:t>.</w:t>
+      </w:r>
+      <w:r>
+        <w:rPr>
+          <w:lang w:val="ro-RO"/>
+        </w:rPr>
+        <w:t xml:space="preserve"> if a person goes to escalators, then waits for a number of seconds, it can be assumed that the person used that element to move), but it has a major disadvantage, that </w:t>
+      </w:r>
+      <w:r>
+        <w:rPr>
+          <w:lang w:val="ro-RO"/>
+        </w:rPr>
+        <w:t>being</w:t>
+      </w:r>
+      <w:r>
+        <w:rPr>
+          <w:lang w:val="ro-RO"/>
+        </w:rPr>
+        <w:t xml:space="preserve"> the lack of an external verification that eliminates the gross errors caused by the noise of the sensors or erroneous estimates.</w:t>
+      </w:r>
+    </w:p>
+    <w:p>
+      <w:pPr>
+        <w:pStyle w:val="Heading2"/>
+        <w:rPr>
+          <w:lang w:val="ro-RO"/>
+        </w:rPr>
+      </w:pPr>
+      <w:r>
+        <w:rPr>
+          <w:lang w:val="ro-RO"/>
+        </w:rPr>
+        <w:t>Existing indoor localization algorithms</w:t>
+      </w:r>
+    </w:p>
+    <w:p>
+      <w:pPr>
+        <w:rPr>
+          <w:lang w:val="ro-RO"/>
+        </w:rPr>
+      </w:pPr>
     </w:p>
     <w:p>
       <w:pPr>
@@ -5129,6 +6307,7 @@
         <w:rPr>
           <w:lang w:val="ro-RO"/>
         </w:rPr>
+        <w:lastRenderedPageBreak/>
         <w:t>IMPLEMENTATION</w:t>
       </w:r>
       <w:bookmarkEnd w:id="15"/>
@@ -5539,6 +6718,7 @@
                       <w:rPr>
                         <w:noProof/>
                       </w:rPr>
+                      <w:lastRenderedPageBreak/>
                       <w:t xml:space="preserve">[3] </w:t>
                     </w:r>
                   </w:p>
@@ -5959,7 +7139,6 @@
                       <w:rPr>
                         <w:noProof/>
                       </w:rPr>
-                      <w:lastRenderedPageBreak/>
                       <w:t xml:space="preserve">[10] </w:t>
                     </w:r>
                   </w:p>
@@ -6028,7 +7207,7 @@
       </w:sdtContent>
     </w:sdt>
     <w:sectPr>
-      <w:footerReference w:type="default" r:id="rId12"/>
+      <w:footerReference w:type="default" r:id="rId13"/>
       <w:type w:val="continuous"/>
       <w:pgSz w:w="11909" w:h="16834" w:code="9"/>
       <w:pgMar w:top="1440" w:right="1440" w:bottom="1440" w:left="1440" w:header="0" w:footer="720" w:gutter="0"/>
@@ -8239,6 +9418,7 @@
   <w:style w:type="character" w:default="1" w:styleId="DefaultParagraphFont">
     <w:name w:val="Default Paragraph Font"/>
     <w:uiPriority w:val="1"/>
+    <w:semiHidden/>
     <w:unhideWhenUsed/>
   </w:style>
   <w:style w:type="table" w:default="1" w:styleId="TableNormal">
@@ -9738,11 +10918,139 @@
     </b:Author>
     <b:RefOrder>10</b:RefOrder>
   </b:Source>
+  <b:Source>
+    <b:Tag>Liu07</b:Tag>
+    <b:SourceType>JournalArticle</b:SourceType>
+    <b:Guid>{475C446C-E9C3-4F1D-A74D-E69571333D7B}</b:Guid>
+    <b:Title>Survey of Wireless Indoor Positioning Techniques and Systems</b:Title>
+    <b:Year>2007</b:Year>
+    <b:JournalName>IEEE TRANSACTIONS ON SYSTEMS, MAN, AND CYBERNETICS—PART C: APPLICATIONS AND REVIEWS</b:JournalName>
+    <b:Volume>37</b:Volume>
+    <b:Issue>6</b:Issue>
+    <b:Author>
+      <b:Author>
+        <b:NameList>
+          <b:Person>
+            <b:Last>Liu</b:Last>
+            <b:First>Hui</b:First>
+          </b:Person>
+          <b:Person>
+            <b:Last>Darabi</b:Last>
+            <b:First>Houshang</b:First>
+          </b:Person>
+          <b:Person>
+            <b:Last>Banerjee</b:Last>
+            <b:First>Pat</b:First>
+          </b:Person>
+        </b:NameList>
+      </b:Author>
+    </b:Author>
+    <b:RefOrder>11</b:RefOrder>
+  </b:Source>
+  <b:Source>
+    <b:Tag>Zah13</b:Tag>
+    <b:SourceType>JournalArticle</b:SourceType>
+    <b:Guid>{42F63FB7-BE52-4F1C-BED6-B34C3122937D}</b:Guid>
+    <b:Title>Recent Advances in Wireless Indoor Localization Techniques and System</b:Title>
+    <b:JournalName>Journal of Computer Networks and Communications</b:JournalName>
+    <b:Year>2013</b:Year>
+    <b:Volume>2013</b:Volume>
+    <b:Author>
+      <b:Author>
+        <b:NameList>
+          <b:Person>
+            <b:Last>Zahid</b:Last>
+            <b:First>Farid</b:First>
+          </b:Person>
+          <b:Person>
+            <b:Last>Rosdiadee</b:Last>
+            <b:First>Nordin</b:First>
+          </b:Person>
+          <b:Person>
+            <b:Last>Mahamod</b:Last>
+            <b:First>Ismail</b:First>
+          </b:Person>
+        </b:NameList>
+      </b:Author>
+    </b:Author>
+    <b:RefOrder>12</b:RefOrder>
+  </b:Source>
+  <b:Source>
+    <b:Tag>Xia17</b:Tag>
+    <b:SourceType>JournalArticle</b:SourceType>
+    <b:Guid>{42D96A14-E1C8-4A40-8020-F49E41EE7E56}</b:Guid>
+    <b:Title>Indoor Fingerprint Positioning Based on Wi-Fi: An Overview</b:Title>
+    <b:JournalName>ISPRS International Journal of Geo-Information</b:JournalName>
+    <b:Year>2017</b:Year>
+    <b:Pages>135</b:Pages>
+    <b:Volume>6</b:Volume>
+    <b:Issue>5</b:Issue>
+    <b:Author>
+      <b:Author>
+        <b:NameList>
+          <b:Person>
+            <b:Last>Xia</b:Last>
+            <b:First>Shixiong</b:First>
+          </b:Person>
+          <b:Person>
+            <b:Last>Yi</b:Last>
+            <b:First>Liu</b:First>
+          </b:Person>
+          <b:Person>
+            <b:Last>Guan</b:Last>
+            <b:First>Yuan</b:First>
+          </b:Person>
+          <b:Person>
+            <b:Last>Mingjun</b:Last>
+            <b:First>Zhu</b:First>
+          </b:Person>
+          <b:Person>
+            <b:Last>Zhaohui</b:Last>
+            <b:First>Wang</b:First>
+          </b:Person>
+        </b:NameList>
+      </b:Author>
+    </b:Author>
+    <b:RefOrder>13</b:RefOrder>
+  </b:Source>
+  <b:Source>
+    <b:Tag>Mar18</b:Tag>
+    <b:SourceType>JournalArticle</b:SourceType>
+    <b:Guid>{D3A501B9-6FDA-49CD-B0D5-3342FDDF4EDB}</b:Guid>
+    <b:Title>Review of indoor localization techniques</b:Title>
+    <b:JournalName>International Journal of Engineering and Technology(UAE</b:JournalName>
+    <b:Year>2018</b:Year>
+    <b:Pages>201-204</b:Pages>
+    <b:Volume>7</b:Volume>
+    <b:Author>
+      <b:Author>
+        <b:NameList>
+          <b:Person>
+            <b:Last>Marina</b:Last>
+            <b:First>Din</b:First>
+          </b:Person>
+          <b:Person>
+            <b:Last>Norziana</b:Last>
+            <b:First>Jamil</b:First>
+          </b:Person>
+          <b:Person>
+            <b:Last>Jacentha</b:Last>
+            <b:First>Maniam</b:First>
+          </b:Person>
+          <b:Person>
+            <b:Last>Mohamad</b:Last>
+            <b:First>Mohamed</b:First>
+          </b:Person>
+        </b:NameList>
+      </b:Author>
+    </b:Author>
+    <b:RefOrder>14</b:RefOrder>
+  </b:Source>
 </b:Sources>
 </file>
 
 <file path=customXml/itemProps1.xml><?xml version="1.0" encoding="utf-8"?>
-<ds:datastoreItem xmlns:ds="http://schemas.openxmlformats.org/officeDocument/2006/customXml" ds:itemID="{716B6773-42B8-40AD-A685-460302BDA99B}">
+<ds:datastoreItem xmlns:ds="http://schemas.openxmlformats.org/officeDocument/2006/customXml" ds:itemID="{FEC9F623-484D-476D-8E41-92C4761FFB69}">
   <ds:schemaRefs>
     <ds:schemaRef ds:uri="http://schemas.openxmlformats.org/officeDocument/2006/bibliography"/>
   </ds:schemaRefs>

--- a/Disertatie.docx
+++ b/Disertatie.docx
@@ -697,21 +697,8 @@
         <w:pStyle w:val="Tcoverprojecttitle"/>
       </w:pPr>
       <w:r>
-        <w:t xml:space="preserve">Indoor localization using </w:t>
-      </w:r>
-      <w:proofErr w:type="spellStart"/>
-      <w:r>
-        <w:t>WiFi</w:t>
-      </w:r>
-      <w:proofErr w:type="spellEnd"/>
-      <w:r>
-        <w:t xml:space="preserve"> signal strength and inertial sensors on </w:t>
-      </w:r>
-      <w:proofErr w:type="gramStart"/>
-      <w:r>
-        <w:t>smartphones</w:t>
-      </w:r>
-      <w:proofErr w:type="gramEnd"/>
+        <w:t>Indoor localization using WiFi signal strength and inertial sensors on smartphones</w:t>
+      </w:r>
     </w:p>
     <w:p/>
     <w:p/>
@@ -779,7 +766,6 @@
           <w:szCs w:val="28"/>
         </w:rPr>
       </w:pPr>
-      <w:proofErr w:type="spellStart"/>
       <w:r>
         <w:rPr>
           <w:sz w:val="28"/>
@@ -787,45 +773,12 @@
         </w:rPr>
         <w:t>Șl</w:t>
       </w:r>
-      <w:proofErr w:type="spellEnd"/>
       <w:r>
         <w:rPr>
           <w:sz w:val="28"/>
           <w:szCs w:val="28"/>
         </w:rPr>
-        <w:t xml:space="preserve">. </w:t>
-      </w:r>
-      <w:proofErr w:type="gramStart"/>
-      <w:r>
-        <w:rPr>
-          <w:sz w:val="28"/>
-          <w:szCs w:val="28"/>
-        </w:rPr>
-        <w:t>dr</w:t>
-      </w:r>
-      <w:proofErr w:type="gramEnd"/>
-      <w:r>
-        <w:rPr>
-          <w:sz w:val="28"/>
-          <w:szCs w:val="28"/>
-        </w:rPr>
-        <w:t xml:space="preserve">. </w:t>
-      </w:r>
-      <w:proofErr w:type="spellStart"/>
-      <w:r>
-        <w:rPr>
-          <w:sz w:val="28"/>
-          <w:szCs w:val="28"/>
-        </w:rPr>
-        <w:t>ing</w:t>
-      </w:r>
-      <w:proofErr w:type="spellEnd"/>
-      <w:r>
-        <w:rPr>
-          <w:sz w:val="28"/>
-          <w:szCs w:val="28"/>
-        </w:rPr>
-        <w:t xml:space="preserve">. </w:t>
+        <w:t xml:space="preserve">. dr. ing. </w:t>
       </w:r>
       <w:r>
         <w:rPr>
@@ -971,7 +924,7 @@
             </w:rPr>
             <w:fldChar w:fldCharType="separate"/>
           </w:r>
-          <w:hyperlink w:anchor="_Toc137696090" w:history="1">
+          <w:hyperlink w:anchor="_Toc137771450" w:history="1">
             <w:r>
               <w:rPr>
                 <w:rStyle w:val="Hyperlink"/>
@@ -999,7 +952,7 @@
                 <w:noProof/>
                 <w:webHidden/>
               </w:rPr>
-              <w:instrText xml:space="preserve"> PAGEREF _Toc137696090 \h </w:instrText>
+              <w:instrText xml:space="preserve"> PAGEREF _Toc137771450 \h </w:instrText>
             </w:r>
             <w:r>
               <w:rPr>
@@ -1045,7 +998,7 @@
               <w14:ligatures w14:val="standardContextual"/>
             </w:rPr>
           </w:pPr>
-          <w:hyperlink w:anchor="_Toc137696091" w:history="1">
+          <w:hyperlink w:anchor="_Toc137771451" w:history="1">
             <w:r>
               <w:rPr>
                 <w:rStyle w:val="Hyperlink"/>
@@ -1072,7 +1025,7 @@
                 <w:noProof/>
                 <w:webHidden/>
               </w:rPr>
-              <w:instrText xml:space="preserve"> PAGEREF _Toc137696091 \h </w:instrText>
+              <w:instrText xml:space="preserve"> PAGEREF _Toc137771451 \h </w:instrText>
             </w:r>
             <w:r>
               <w:rPr>
@@ -1119,7 +1072,7 @@
               <w14:ligatures w14:val="standardContextual"/>
             </w:rPr>
           </w:pPr>
-          <w:hyperlink w:anchor="_Toc137696092" w:history="1">
+          <w:hyperlink w:anchor="_Toc137771452" w:history="1">
             <w:r>
               <w:rPr>
                 <w:rStyle w:val="Hyperlink"/>
@@ -1166,7 +1119,7 @@
                 <w:noProof/>
                 <w:webHidden/>
               </w:rPr>
-              <w:instrText xml:space="preserve"> PAGEREF _Toc137696092 \h </w:instrText>
+              <w:instrText xml:space="preserve"> PAGEREF _Toc137771452 \h </w:instrText>
             </w:r>
             <w:r>
               <w:rPr>
@@ -1213,7 +1166,7 @@
               <w14:ligatures w14:val="standardContextual"/>
             </w:rPr>
           </w:pPr>
-          <w:hyperlink w:anchor="_Toc137696093" w:history="1">
+          <w:hyperlink w:anchor="_Toc137771453" w:history="1">
             <w:r>
               <w:rPr>
                 <w:rStyle w:val="Hyperlink"/>
@@ -1260,7 +1213,7 @@
                 <w:noProof/>
                 <w:webHidden/>
               </w:rPr>
-              <w:instrText xml:space="preserve"> PAGEREF _Toc137696093 \h </w:instrText>
+              <w:instrText xml:space="preserve"> PAGEREF _Toc137771453 \h </w:instrText>
             </w:r>
             <w:r>
               <w:rPr>
@@ -1307,7 +1260,7 @@
               <w14:ligatures w14:val="standardContextual"/>
             </w:rPr>
           </w:pPr>
-          <w:hyperlink w:anchor="_Toc137696094" w:history="1">
+          <w:hyperlink w:anchor="_Toc137771454" w:history="1">
             <w:r>
               <w:rPr>
                 <w:rStyle w:val="Hyperlink"/>
@@ -1354,7 +1307,7 @@
                 <w:noProof/>
                 <w:webHidden/>
               </w:rPr>
-              <w:instrText xml:space="preserve"> PAGEREF _Toc137696094 \h </w:instrText>
+              <w:instrText xml:space="preserve"> PAGEREF _Toc137771454 \h </w:instrText>
             </w:r>
             <w:r>
               <w:rPr>
@@ -1401,7 +1354,7 @@
               <w14:ligatures w14:val="standardContextual"/>
             </w:rPr>
           </w:pPr>
-          <w:hyperlink w:anchor="_Toc137696095" w:history="1">
+          <w:hyperlink w:anchor="_Toc137771455" w:history="1">
             <w:r>
               <w:rPr>
                 <w:rStyle w:val="Hyperlink"/>
@@ -1448,7 +1401,7 @@
                 <w:noProof/>
                 <w:webHidden/>
               </w:rPr>
-              <w:instrText xml:space="preserve"> PAGEREF _Toc137696095 \h </w:instrText>
+              <w:instrText xml:space="preserve"> PAGEREF _Toc137771455 \h </w:instrText>
             </w:r>
             <w:r>
               <w:rPr>
@@ -1495,7 +1448,7 @@
               <w14:ligatures w14:val="standardContextual"/>
             </w:rPr>
           </w:pPr>
-          <w:hyperlink w:anchor="_Toc137696096" w:history="1">
+          <w:hyperlink w:anchor="_Toc137771456" w:history="1">
             <w:r>
               <w:rPr>
                 <w:rStyle w:val="Hyperlink"/>
@@ -1542,7 +1495,7 @@
                 <w:noProof/>
                 <w:webHidden/>
               </w:rPr>
-              <w:instrText xml:space="preserve"> PAGEREF _Toc137696096 \h </w:instrText>
+              <w:instrText xml:space="preserve"> PAGEREF _Toc137771456 \h </w:instrText>
             </w:r>
             <w:r>
               <w:rPr>
@@ -1589,7 +1542,7 @@
               <w14:ligatures w14:val="standardContextual"/>
             </w:rPr>
           </w:pPr>
-          <w:hyperlink w:anchor="_Toc137696097" w:history="1">
+          <w:hyperlink w:anchor="_Toc137771457" w:history="1">
             <w:r>
               <w:rPr>
                 <w:rStyle w:val="Hyperlink"/>
@@ -1636,7 +1589,7 @@
                 <w:noProof/>
                 <w:webHidden/>
               </w:rPr>
-              <w:instrText xml:space="preserve"> PAGEREF _Toc137696097 \h </w:instrText>
+              <w:instrText xml:space="preserve"> PAGEREF _Toc137771457 \h </w:instrText>
             </w:r>
             <w:r>
               <w:rPr>
@@ -1683,7 +1636,7 @@
               <w14:ligatures w14:val="standardContextual"/>
             </w:rPr>
           </w:pPr>
-          <w:hyperlink w:anchor="_Toc137696098" w:history="1">
+          <w:hyperlink w:anchor="_Toc137771458" w:history="1">
             <w:r>
               <w:rPr>
                 <w:rStyle w:val="Hyperlink"/>
@@ -1730,7 +1683,7 @@
                 <w:noProof/>
                 <w:webHidden/>
               </w:rPr>
-              <w:instrText xml:space="preserve"> PAGEREF _Toc137696098 \h </w:instrText>
+              <w:instrText xml:space="preserve"> PAGEREF _Toc137771458 \h </w:instrText>
             </w:r>
             <w:r>
               <w:rPr>
@@ -1777,7 +1730,7 @@
               <w14:ligatures w14:val="standardContextual"/>
             </w:rPr>
           </w:pPr>
-          <w:hyperlink w:anchor="_Toc137696099" w:history="1">
+          <w:hyperlink w:anchor="_Toc137771459" w:history="1">
             <w:r>
               <w:rPr>
                 <w:rStyle w:val="Hyperlink"/>
@@ -1803,7 +1756,7 @@
                 <w:noProof/>
                 <w:lang w:val="ro-RO"/>
               </w:rPr>
-              <w:t>Positioning algorithms and principles for measuring distances using wireless signals  and inertial sensors</w:t>
+              <w:t>Positioning algorithms and principles for measuring distances using wireless signals  and inertial sensors TODO: Verifica lucrarea aia [11] sa nu fie text prea similar la descrierile AOA, RTF, etc.</w:t>
             </w:r>
             <w:r>
               <w:rPr>
@@ -1824,7 +1777,7 @@
                 <w:noProof/>
                 <w:webHidden/>
               </w:rPr>
-              <w:instrText xml:space="preserve"> PAGEREF _Toc137696099 \h </w:instrText>
+              <w:instrText xml:space="preserve"> PAGEREF _Toc137771459 \h </w:instrText>
             </w:r>
             <w:r>
               <w:rPr>
@@ -1845,6 +1798,100 @@
                 <w:webHidden/>
               </w:rPr>
               <w:t>8</w:t>
+            </w:r>
+            <w:r>
+              <w:rPr>
+                <w:noProof/>
+                <w:webHidden/>
+              </w:rPr>
+              <w:fldChar w:fldCharType="end"/>
+            </w:r>
+          </w:hyperlink>
+        </w:p>
+        <w:p>
+          <w:pPr>
+            <w:pStyle w:val="TOC2"/>
+            <w:tabs>
+              <w:tab w:val="left" w:pos="880"/>
+              <w:tab w:val="right" w:leader="dot" w:pos="9019"/>
+            </w:tabs>
+            <w:rPr>
+              <w:noProof/>
+              <w:kern w:val="2"/>
+              <w:sz w:val="22"/>
+              <w:szCs w:val="22"/>
+              <w:lang w:val="ro-RO" w:eastAsia="ro-RO"/>
+              <w14:ligatures w14:val="standardContextual"/>
+            </w:rPr>
+          </w:pPr>
+          <w:hyperlink w:anchor="_Toc137771460" w:history="1">
+            <w:r>
+              <w:rPr>
+                <w:rStyle w:val="Hyperlink"/>
+                <w:noProof/>
+                <w:lang w:val="ro-RO"/>
+              </w:rPr>
+              <w:t>2.3</w:t>
+            </w:r>
+            <w:r>
+              <w:rPr>
+                <w:noProof/>
+                <w:kern w:val="2"/>
+                <w:sz w:val="22"/>
+                <w:szCs w:val="22"/>
+                <w:lang w:val="ro-RO" w:eastAsia="ro-RO"/>
+                <w14:ligatures w14:val="standardContextual"/>
+              </w:rPr>
+              <w:tab/>
+            </w:r>
+            <w:r>
+              <w:rPr>
+                <w:rStyle w:val="Hyperlink"/>
+                <w:noProof/>
+                <w:lang w:val="ro-RO"/>
+              </w:rPr>
+              <w:t>Existing indoor localization algorithms</w:t>
+            </w:r>
+            <w:r>
+              <w:rPr>
+                <w:noProof/>
+                <w:webHidden/>
+              </w:rPr>
+              <w:tab/>
+            </w:r>
+            <w:r>
+              <w:rPr>
+                <w:noProof/>
+                <w:webHidden/>
+              </w:rPr>
+              <w:fldChar w:fldCharType="begin"/>
+            </w:r>
+            <w:r>
+              <w:rPr>
+                <w:noProof/>
+                <w:webHidden/>
+              </w:rPr>
+              <w:instrText xml:space="preserve"> PAGEREF _Toc137771460 \h </w:instrText>
+            </w:r>
+            <w:r>
+              <w:rPr>
+                <w:noProof/>
+                <w:webHidden/>
+              </w:rPr>
+            </w:r>
+            <w:r>
+              <w:rPr>
+                <w:noProof/>
+                <w:webHidden/>
+              </w:rPr>
+              <w:fldChar w:fldCharType="separate"/>
+            </w:r>
+            <w:r>
+              <w:rPr>
+                <w:noProof/>
+                <w:webHidden/>
+              </w:rPr>
+              <w:t>10</w:t>
             </w:r>
             <w:r>
               <w:rPr>
@@ -1871,7 +1918,7 @@
               <w14:ligatures w14:val="standardContextual"/>
             </w:rPr>
           </w:pPr>
-          <w:hyperlink w:anchor="_Toc137696100" w:history="1">
+          <w:hyperlink w:anchor="_Toc137771461" w:history="1">
             <w:r>
               <w:rPr>
                 <w:rStyle w:val="Hyperlink"/>
@@ -1918,7 +1965,7 @@
                 <w:noProof/>
                 <w:webHidden/>
               </w:rPr>
-              <w:instrText xml:space="preserve"> PAGEREF _Toc137696100 \h </w:instrText>
+              <w:instrText xml:space="preserve"> PAGEREF _Toc137771461 \h </w:instrText>
             </w:r>
             <w:r>
               <w:rPr>
@@ -1938,7 +1985,7 @@
                 <w:noProof/>
                 <w:webHidden/>
               </w:rPr>
-              <w:t>8</w:t>
+              <w:t>10</w:t>
             </w:r>
             <w:r>
               <w:rPr>
@@ -1965,7 +2012,7 @@
               <w14:ligatures w14:val="standardContextual"/>
             </w:rPr>
           </w:pPr>
-          <w:hyperlink w:anchor="_Toc137696101" w:history="1">
+          <w:hyperlink w:anchor="_Toc137771462" w:history="1">
             <w:r>
               <w:rPr>
                 <w:rStyle w:val="Hyperlink"/>
@@ -2012,7 +2059,7 @@
                 <w:noProof/>
                 <w:webHidden/>
               </w:rPr>
-              <w:instrText xml:space="preserve"> PAGEREF _Toc137696101 \h </w:instrText>
+              <w:instrText xml:space="preserve"> PAGEREF _Toc137771462 \h </w:instrText>
             </w:r>
             <w:r>
               <w:rPr>
@@ -2032,7 +2079,7 @@
                 <w:noProof/>
                 <w:webHidden/>
               </w:rPr>
-              <w:t>8</w:t>
+              <w:t>11</w:t>
             </w:r>
             <w:r>
               <w:rPr>
@@ -2059,7 +2106,7 @@
               <w14:ligatures w14:val="standardContextual"/>
             </w:rPr>
           </w:pPr>
-          <w:hyperlink w:anchor="_Toc137696102" w:history="1">
+          <w:hyperlink w:anchor="_Toc137771463" w:history="1">
             <w:r>
               <w:rPr>
                 <w:rStyle w:val="Hyperlink"/>
@@ -2106,7 +2153,7 @@
                 <w:noProof/>
                 <w:webHidden/>
               </w:rPr>
-              <w:instrText xml:space="preserve"> PAGEREF _Toc137696102 \h </w:instrText>
+              <w:instrText xml:space="preserve"> PAGEREF _Toc137771463 \h </w:instrText>
             </w:r>
             <w:r>
               <w:rPr>
@@ -2126,7 +2173,7 @@
                 <w:noProof/>
                 <w:webHidden/>
               </w:rPr>
-              <w:t>8</w:t>
+              <w:t>11</w:t>
             </w:r>
             <w:r>
               <w:rPr>
@@ -2153,7 +2200,7 @@
               <w14:ligatures w14:val="standardContextual"/>
             </w:rPr>
           </w:pPr>
-          <w:hyperlink w:anchor="_Toc137696103" w:history="1">
+          <w:hyperlink w:anchor="_Toc137771464" w:history="1">
             <w:r>
               <w:rPr>
                 <w:rStyle w:val="Hyperlink"/>
@@ -2200,7 +2247,7 @@
                 <w:noProof/>
                 <w:webHidden/>
               </w:rPr>
-              <w:instrText xml:space="preserve"> PAGEREF _Toc137696103 \h </w:instrText>
+              <w:instrText xml:space="preserve"> PAGEREF _Toc137771464 \h </w:instrText>
             </w:r>
             <w:r>
               <w:rPr>
@@ -2220,7 +2267,7 @@
                 <w:noProof/>
                 <w:webHidden/>
               </w:rPr>
-              <w:t>8</w:t>
+              <w:t>11</w:t>
             </w:r>
             <w:r>
               <w:rPr>
@@ -2247,7 +2294,7 @@
               <w14:ligatures w14:val="standardContextual"/>
             </w:rPr>
           </w:pPr>
-          <w:hyperlink w:anchor="_Toc137696104" w:history="1">
+          <w:hyperlink w:anchor="_Toc137771465" w:history="1">
             <w:r>
               <w:rPr>
                 <w:rStyle w:val="Hyperlink"/>
@@ -2294,7 +2341,7 @@
                 <w:noProof/>
                 <w:webHidden/>
               </w:rPr>
-              <w:instrText xml:space="preserve"> PAGEREF _Toc137696104 \h </w:instrText>
+              <w:instrText xml:space="preserve"> PAGEREF _Toc137771465 \h </w:instrText>
             </w:r>
             <w:r>
               <w:rPr>
@@ -2314,7 +2361,7 @@
                 <w:noProof/>
                 <w:webHidden/>
               </w:rPr>
-              <w:t>9</w:t>
+              <w:t>11</w:t>
             </w:r>
             <w:r>
               <w:rPr>
@@ -2382,7 +2429,7 @@
           <w:lang w:val="ro-RO"/>
         </w:rPr>
       </w:pPr>
-      <w:bookmarkStart w:id="1" w:name="_Toc137696090"/>
+      <w:bookmarkStart w:id="1" w:name="_Toc137771450"/>
       <w:r>
         <w:rPr>
           <w:lang w:val="ro-RO"/>
@@ -2770,13 +2817,8 @@
         </w:rPr>
         <w:t xml:space="preserve">în special cele folosite în </w:t>
       </w:r>
-      <w:proofErr w:type="spellStart"/>
-      <w:r>
-        <w:t>cadrul</w:t>
-      </w:r>
-      <w:proofErr w:type="spellEnd"/>
-      <w:r>
-        <w:t xml:space="preserve"> </w:t>
+      <w:r>
+        <w:t xml:space="preserve">cadrul </w:t>
       </w:r>
       <w:r>
         <w:rPr>
@@ -3034,7 +3076,7 @@
         <w:ind w:left="432" w:hanging="432"/>
       </w:pPr>
       <w:bookmarkStart w:id="2" w:name="_wfv3ynp4xcb6" w:colFirst="0" w:colLast="0"/>
-      <w:bookmarkStart w:id="3" w:name="_Toc137696091"/>
+      <w:bookmarkStart w:id="3" w:name="_Toc137771451"/>
       <w:bookmarkEnd w:id="2"/>
       <w:r>
         <w:t>Abstract</w:t>
@@ -3181,7 +3223,7 @@
           <w:lang w:val="ro-RO"/>
         </w:rPr>
       </w:pPr>
-      <w:bookmarkStart w:id="4" w:name="_Toc137696092"/>
+      <w:bookmarkStart w:id="4" w:name="_Toc137771452"/>
       <w:r>
         <w:rPr>
           <w:lang w:val="ro-RO"/>
@@ -3252,15 +3294,7 @@
         </w:sdtContent>
       </w:sdt>
       <w:r>
-        <w:t xml:space="preserve">, it being limited to outdoor areas where the signal strength of the satellites is stronger, thus having good enough coverage only in open spaces. This is why people had to </w:t>
-      </w:r>
-      <w:proofErr w:type="gramStart"/>
-      <w:r>
-        <w:t>come</w:t>
-      </w:r>
-      <w:proofErr w:type="gramEnd"/>
-      <w:r>
-        <w:t xml:space="preserve"> with new ideas of detecting objects without the need of GPS, so additional technologies have started to emerge.</w:t>
+        <w:t>, it being limited to outdoor areas where the signal strength of the satellites is stronger, thus having good enough coverage only in open spaces. This is why people had to come with new ideas of detecting objects without the need of GPS, so additional technologies have started to emerge.</w:t>
       </w:r>
     </w:p>
     <w:p>
@@ -3270,7 +3304,7 @@
           <w:lang w:val="ro-RO"/>
         </w:rPr>
       </w:pPr>
-      <w:bookmarkStart w:id="5" w:name="_Toc137696093"/>
+      <w:bookmarkStart w:id="5" w:name="_Toc137771453"/>
       <w:r>
         <w:rPr>
           <w:lang w:val="ro-RO"/>
@@ -3304,13 +3338,8 @@
         </w:numPr>
       </w:pPr>
       <w:r>
-        <w:t>Smart workplaces – using this technology, the employees could find each other with ease or could find key points in the building (meeting rooms, utilities, their colleague’s location), in this way enhancing the company’s productivity and security. Also, the companies could create floor heatmaps of the most popular places to improve the quality of the work environment (additional disinfection, improving or remodeling the areas with poor traffic</w:t>
-      </w:r>
-      <w:proofErr w:type="gramStart"/>
-      <w:r>
-        <w:t>);</w:t>
-      </w:r>
-      <w:proofErr w:type="gramEnd"/>
+        <w:t>Smart workplaces – using this technology, the employees could find each other with ease or could find key points in the building (meeting rooms, utilities, their colleague’s location), in this way enhancing the company’s productivity and security. Also, the companies could create floor heatmaps of the most popular places to improve the quality of the work environment (additional disinfection, improving or remodeling the areas with poor traffic);</w:t>
+      </w:r>
     </w:p>
     <w:p>
       <w:pPr>
@@ -3321,13 +3350,8 @@
         </w:numPr>
       </w:pPr>
       <w:r>
-        <w:t xml:space="preserve">Airports – using indoor localization, travelers could easily find points of interest that might otherwise be harder to find (luggage lanes, available check-in points, shops, restaurants, bathrooms) and they could also be guided effectively to their designated gateway, thus avoiding mistakes, and lowering the probability of missed flights caused by the plane departing from other lanes than the initial </w:t>
-      </w:r>
-      <w:proofErr w:type="gramStart"/>
-      <w:r>
-        <w:t>ones;</w:t>
-      </w:r>
-      <w:proofErr w:type="gramEnd"/>
+        <w:t>Airports – using indoor localization, travelers could easily find points of interest that might otherwise be harder to find (luggage lanes, available check-in points, shops, restaurants, bathrooms) and they could also be guided effectively to their designated gateway, thus avoiding mistakes, and lowering the probability of missed flights caused by the plane departing from other lanes than the initial ones;</w:t>
+      </w:r>
     </w:p>
     <w:p>
       <w:pPr>
@@ -3338,13 +3362,8 @@
         </w:numPr>
       </w:pPr>
       <w:r>
-        <w:t xml:space="preserve">Retail stores – with the help of indoor localization, customers could easily find the target stores that they want to reach, and they can also access a personalized route depending on their shopping preferences/habits. Stores could also introduce personalized ads based on the users once they are approaching them or are nearby. In addition, in the case of malls, they could also implement customized strategies based on the flow of people and the areas most visited by them, thus being able to optimize the resources allocated to increase </w:t>
-      </w:r>
-      <w:proofErr w:type="gramStart"/>
-      <w:r>
-        <w:t>profits;</w:t>
-      </w:r>
-      <w:proofErr w:type="gramEnd"/>
+        <w:t>Retail stores – with the help of indoor localization, customers could easily find the target stores that they want to reach, and they can also access a personalized route depending on their shopping preferences/habits. Stores could also introduce personalized ads based on the users once they are approaching them or are nearby. In addition, in the case of malls, they could also implement customized strategies based on the flow of people and the areas most visited by them, thus being able to optimize the resources allocated to increase profits;</w:t>
+      </w:r>
     </w:p>
     <w:p>
       <w:pPr>
@@ -3355,15 +3374,7 @@
         </w:numPr>
       </w:pPr>
       <w:r>
-        <w:t xml:space="preserve">Assistance systems for people with disabilities – through an indoor navigation system, people with special needs could have it much easier to find different areas or products, without the need of a special person to guide them, it would also lower the effort needed to establish the surrounding </w:t>
-      </w:r>
-      <w:proofErr w:type="gramStart"/>
-      <w:r>
-        <w:t>environment;</w:t>
-      </w:r>
-      <w:proofErr w:type="gramEnd"/>
-      <w:r>
-        <w:t xml:space="preserve"> </w:t>
+        <w:t xml:space="preserve">Assistance systems for people with disabilities – through an indoor navigation system, people with special needs could have it much easier to find different areas or products, without the need of a special person to guide them, it would also lower the effort needed to establish the surrounding environment; </w:t>
       </w:r>
     </w:p>
     <w:p>
@@ -3379,13 +3390,8 @@
       </w:r>
       <w:r>
         <w:lastRenderedPageBreak/>
-        <w:t xml:space="preserve">within short timeframes. It could also help visitors to find the important attractions in case of events like tech fairs or job finding events organized by </w:t>
-      </w:r>
-      <w:proofErr w:type="gramStart"/>
-      <w:r>
-        <w:t>companies;</w:t>
-      </w:r>
-      <w:proofErr w:type="gramEnd"/>
+        <w:t>within short timeframes. It could also help visitors to find the important attractions in case of events like tech fairs or job finding events organized by companies;</w:t>
+      </w:r>
     </w:p>
     <w:p>
       <w:pPr>
@@ -3410,23 +3416,7 @@
         <w:ind w:firstLine="432"/>
       </w:pPr>
       <w:r>
-        <w:t xml:space="preserve">Taking into consideration the tremendous advancements of </w:t>
-      </w:r>
-      <w:proofErr w:type="gramStart"/>
-      <w:r>
-        <w:t>the smartphone</w:t>
-      </w:r>
-      <w:proofErr w:type="gramEnd"/>
-      <w:r>
-        <w:t xml:space="preserve"> devices, with their integrated sensors and processing power, but also their high availability to </w:t>
-      </w:r>
-      <w:proofErr w:type="gramStart"/>
-      <w:r>
-        <w:t>a majority of</w:t>
-      </w:r>
-      <w:proofErr w:type="gramEnd"/>
-      <w:r>
-        <w:t xml:space="preserve"> the population, many new technologies and algorithms have emerged in order to resolve the issue at hand and </w:t>
+        <w:t xml:space="preserve">Taking into consideration the tremendous advancements of the smartphone devices, with their integrated sensors and processing power, but also their high availability to a majority of the population, many new technologies and algorithms have emerged in order to resolve the issue at hand and </w:t>
       </w:r>
       <w:r>
         <w:t>its</w:t>
@@ -3442,7 +3432,7 @@
           <w:lang w:val="ro-RO"/>
         </w:rPr>
       </w:pPr>
-      <w:bookmarkStart w:id="6" w:name="_Toc137696094"/>
+      <w:bookmarkStart w:id="6" w:name="_Toc137771454"/>
       <w:r>
         <w:rPr>
           <w:lang w:val="ro-RO"/>
@@ -3681,7 +3671,7 @@
           <w:lang w:val="ro-RO"/>
         </w:rPr>
       </w:pPr>
-      <w:bookmarkStart w:id="7" w:name="_Toc137696095"/>
+      <w:bookmarkStart w:id="7" w:name="_Toc137771455"/>
       <w:r>
         <w:rPr>
           <w:lang w:val="ro-RO"/>
@@ -3850,7 +3840,7 @@
           <w:lang w:val="ro-RO"/>
         </w:rPr>
       </w:pPr>
-      <w:bookmarkStart w:id="8" w:name="_Toc137696096"/>
+      <w:bookmarkStart w:id="8" w:name="_Toc137771456"/>
       <w:r>
         <w:rPr>
           <w:lang w:val="ro-RO"/>
@@ -3899,7 +3889,7 @@
         </w:rPr>
       </w:pPr>
       <w:bookmarkStart w:id="9" w:name="_bxcf2kuryx9t" w:colFirst="0" w:colLast="0"/>
-      <w:bookmarkStart w:id="10" w:name="_Toc137696097"/>
+      <w:bookmarkStart w:id="10" w:name="_Toc137771457"/>
       <w:bookmarkEnd w:id="9"/>
       <w:r>
         <w:rPr>
@@ -3937,7 +3927,7 @@
           <w:lang w:val="ro-RO"/>
         </w:rPr>
       </w:pPr>
-      <w:bookmarkStart w:id="11" w:name="_Toc137696098"/>
+      <w:bookmarkStart w:id="11" w:name="_Toc137771458"/>
       <w:r>
         <w:rPr>
           <w:lang w:val="ro-RO"/>
@@ -4992,7 +4982,7 @@
           <w:lang w:val="ro-RO"/>
         </w:rPr>
       </w:pPr>
-      <w:bookmarkStart w:id="12" w:name="_Toc137696099"/>
+      <w:bookmarkStart w:id="12" w:name="_Toc137771459"/>
       <w:r>
         <w:rPr>
           <w:lang w:val="ro-RO"/>
@@ -5005,20 +4995,20 @@
         </w:rPr>
         <w:t>and inertial sensors</w:t>
       </w:r>
+      <w:r>
+        <w:rPr>
+          <w:lang w:val="ro-RO"/>
+        </w:rPr>
+        <w:t xml:space="preserve"> </w:t>
+      </w:r>
+      <w:r>
+        <w:rPr>
+          <w:color w:val="FF0000"/>
+          <w:lang w:val="ro-RO"/>
+        </w:rPr>
+        <w:t>TODO: Verifica lucrarea aia [11] sa nu fie text prea similar la descrierile AOA, RTF, etc.</w:t>
+      </w:r>
       <w:bookmarkEnd w:id="12"/>
-      <w:r>
-        <w:rPr>
-          <w:lang w:val="ro-RO"/>
-        </w:rPr>
-        <w:t xml:space="preserve"> </w:t>
-      </w:r>
-      <w:r>
-        <w:rPr>
-          <w:color w:val="FF0000"/>
-          <w:lang w:val="ro-RO"/>
-        </w:rPr>
-        <w:t>TODO: Verifica lucrarea aia [11] sa nu fie text prea similar la descrierile AOA, RTF, etc.</w:t>
-      </w:r>
     </w:p>
     <w:p>
       <w:pPr>
@@ -5513,7 +5503,19 @@
         <w:rPr>
           <w:lang w:val="ro-RO"/>
         </w:rPr>
-        <w:t>) – represents the verification of the power of a radio signal, this measure being represented in decibels-milliwatts (dBm), in the range [-100</w:t>
+        <w:t>) – represents the verification of the power of a radio signal, this measure being represented in decibels-milliwatts (dBm), in the range [-1</w:t>
+      </w:r>
+      <w:r>
+        <w:rPr>
+          <w:lang w:val="ro-RO"/>
+        </w:rPr>
+        <w:t>2</w:t>
+      </w:r>
+      <w:r>
+        <w:rPr>
+          <w:lang w:val="ro-RO"/>
+        </w:rPr>
+        <w:t>0</w:t>
       </w:r>
       <w:r>
         <w:rPr>
@@ -6250,19 +6252,1791 @@
           <w:lang w:val="ro-RO"/>
         </w:rPr>
       </w:pPr>
+      <w:bookmarkStart w:id="13" w:name="_Toc137771460"/>
       <w:r>
         <w:rPr>
           <w:lang w:val="ro-RO"/>
         </w:rPr>
         <w:t>Existing indoor localization algorithms</w:t>
       </w:r>
-    </w:p>
-    <w:p>
-      <w:pPr>
-        <w:rPr>
-          <w:lang w:val="ro-RO"/>
-        </w:rPr>
-      </w:pPr>
+      <w:bookmarkEnd w:id="13"/>
+    </w:p>
+    <w:p>
+      <w:pPr>
+        <w:ind w:firstLine="432"/>
+        <w:rPr>
+          <w:lang w:val="ro-RO"/>
+        </w:rPr>
+      </w:pPr>
+      <w:r>
+        <w:rPr>
+          <w:lang w:val="ro-RO"/>
+        </w:rPr>
+        <w:t xml:space="preserve">Even though there is currently no universal optimal method of </w:t>
+      </w:r>
+      <w:r>
+        <w:rPr>
+          <w:lang w:val="ro-RO"/>
+        </w:rPr>
+        <w:t xml:space="preserve">indoor localization </w:t>
+      </w:r>
+      <w:r>
+        <w:rPr>
+          <w:lang w:val="ro-RO"/>
+        </w:rPr>
+        <w:t>and no well-</w:t>
+      </w:r>
+      <w:r>
+        <w:rPr>
+          <w:lang w:val="ro-RO"/>
+        </w:rPr>
+        <w:t>known</w:t>
+      </w:r>
+      <w:r>
+        <w:rPr>
+          <w:lang w:val="ro-RO"/>
+        </w:rPr>
+        <w:t xml:space="preserve"> standard, there are already various </w:t>
+      </w:r>
+      <w:r>
+        <w:rPr>
+          <w:lang w:val="ro-RO"/>
+        </w:rPr>
+        <w:t>implementations of</w:t>
+      </w:r>
+      <w:r>
+        <w:rPr>
+          <w:lang w:val="ro-RO"/>
+        </w:rPr>
+        <w:t xml:space="preserve"> the algorithms and methods</w:t>
+      </w:r>
+      <w:r>
+        <w:rPr>
+          <w:lang w:val="ro-RO"/>
+        </w:rPr>
+        <w:t xml:space="preserve"> previously</w:t>
+      </w:r>
+      <w:r>
+        <w:rPr>
+          <w:lang w:val="ro-RO"/>
+        </w:rPr>
+        <w:t xml:space="preserve"> presented, many of them successfully combining them to achieve promising results. Among the most promising methods of location detection are those </w:t>
+      </w:r>
+      <w:r>
+        <w:rPr>
+          <w:lang w:val="ro-RO"/>
+        </w:rPr>
+        <w:t xml:space="preserve">using WiFi signals </w:t>
+      </w:r>
+      <w:r>
+        <w:rPr>
+          <w:lang w:val="ro-RO"/>
+        </w:rPr>
+        <w:t>and IMU integrated into mobile phones.</w:t>
+      </w:r>
+      <w:r>
+        <w:rPr>
+          <w:lang w:val="ro-RO"/>
+        </w:rPr>
+        <w:t xml:space="preserve"> </w:t>
+      </w:r>
+      <w:r>
+        <w:rPr>
+          <w:lang w:val="ro-RO"/>
+        </w:rPr>
+        <w:t>Taking into consideration that for the majority of the methods of localization described in the previous chapter need information on the exact position in space or the specific parameters of the WiFi signal provided by the access points,</w:t>
+      </w:r>
+      <w:r>
+        <w:rPr>
+          <w:lang w:val="ro-RO"/>
+        </w:rPr>
+        <w:t xml:space="preserve"> a common goal for resolving the problem is finding ways of avoiding those </w:t>
+      </w:r>
+      <w:r>
+        <w:rPr>
+          <w:lang w:val="ro-RO"/>
+        </w:rPr>
+        <w:lastRenderedPageBreak/>
+        <w:t xml:space="preserve">shortcomings. </w:t>
+      </w:r>
+      <w:r>
+        <w:rPr>
+          <w:lang w:val="ro-RO"/>
+        </w:rPr>
+        <w:t>As such, a big part of the latest research in the field is focused on using different machine learning techniques with hybrid single-modal or multimodal approaches</w:t>
+      </w:r>
+      <w:r>
+        <w:rPr>
+          <w:lang w:val="ro-RO"/>
+        </w:rPr>
+        <w:t xml:space="preserve"> that can use </w:t>
+      </w:r>
+      <w:r>
+        <w:rPr>
+          <w:lang w:val="ro-RO"/>
+        </w:rPr>
+        <w:t>just the WiFi signal strength and inertial sensor</w:t>
+      </w:r>
+      <w:r>
+        <w:rPr>
+          <w:lang w:val="ro-RO"/>
+        </w:rPr>
+        <w:t xml:space="preserve"> data to predict the user’s position with as high accuracy as possible</w:t>
+      </w:r>
+      <w:r>
+        <w:rPr>
+          <w:lang w:val="ro-RO"/>
+        </w:rPr>
+        <w:t xml:space="preserve"> (see Table 1.)</w:t>
+      </w:r>
+      <w:r>
+        <w:rPr>
+          <w:lang w:val="ro-RO"/>
+        </w:rPr>
+        <w:t>.</w:t>
+      </w:r>
+    </w:p>
+    <w:p>
+      <w:pPr>
+        <w:pStyle w:val="Caption"/>
+        <w:rPr>
+          <w:lang w:val="ro-RO"/>
+        </w:rPr>
+      </w:pPr>
+      <w:bookmarkStart w:id="14" w:name="_Ref506555294"/>
+      <w:r>
+        <w:rPr>
+          <w:lang w:val="ro-RO"/>
+        </w:rPr>
+        <w:t>Table</w:t>
+      </w:r>
+      <w:r>
+        <w:rPr>
+          <w:lang w:val="ro-RO"/>
+        </w:rPr>
+        <w:t xml:space="preserve"> </w:t>
+      </w:r>
+      <w:r>
+        <w:rPr>
+          <w:lang w:val="ro-RO"/>
+        </w:rPr>
+        <w:fldChar w:fldCharType="begin"/>
+      </w:r>
+      <w:r>
+        <w:rPr>
+          <w:lang w:val="ro-RO"/>
+        </w:rPr>
+        <w:instrText xml:space="preserve"> SEQ Table \* ARABIC </w:instrText>
+      </w:r>
+      <w:r>
+        <w:rPr>
+          <w:lang w:val="ro-RO"/>
+        </w:rPr>
+        <w:fldChar w:fldCharType="separate"/>
+      </w:r>
+      <w:r>
+        <w:rPr>
+          <w:noProof/>
+          <w:lang w:val="ro-RO"/>
+        </w:rPr>
+        <w:t>1</w:t>
+      </w:r>
+      <w:r>
+        <w:rPr>
+          <w:noProof/>
+          <w:lang w:val="ro-RO"/>
+        </w:rPr>
+        <w:fldChar w:fldCharType="end"/>
+      </w:r>
+      <w:bookmarkEnd w:id="14"/>
+      <w:r>
+        <w:rPr>
+          <w:lang w:val="ro-RO"/>
+        </w:rPr>
+        <w:t xml:space="preserve"> </w:t>
+      </w:r>
+      <w:r>
+        <w:rPr>
+          <w:rFonts w:hint="eastAsia"/>
+          <w:lang w:val="ro-RO"/>
+        </w:rPr>
+        <w:t>–</w:t>
+      </w:r>
+      <w:r>
+        <w:rPr>
+          <w:lang w:val="ro-RO"/>
+        </w:rPr>
+        <w:t xml:space="preserve"> Sumarizare criterii</w:t>
+      </w:r>
+    </w:p>
+    <w:tbl>
+      <w:tblPr>
+        <w:tblStyle w:val="PlainTable4"/>
+        <w:tblW w:w="0" w:type="auto"/>
+        <w:tblLook w:val="04A0" w:firstRow="1" w:lastRow="0" w:firstColumn="1" w:lastColumn="0" w:noHBand="0" w:noVBand="1"/>
+      </w:tblPr>
+      <w:tblGrid>
+        <w:gridCol w:w="1276"/>
+        <w:gridCol w:w="1134"/>
+        <w:gridCol w:w="851"/>
+        <w:gridCol w:w="850"/>
+        <w:gridCol w:w="851"/>
+        <w:gridCol w:w="4067"/>
+      </w:tblGrid>
+      <w:tr>
+        <w:trPr>
+          <w:cnfStyle w:val="100000000000" w:firstRow="1" w:lastRow="0" w:firstColumn="0" w:lastColumn="0" w:oddVBand="0" w:evenVBand="0" w:oddHBand="0" w:evenHBand="0" w:firstRowFirstColumn="0" w:firstRowLastColumn="0" w:lastRowFirstColumn="0" w:lastRowLastColumn="0"/>
+        </w:trPr>
+        <w:tc>
+          <w:tcPr>
+            <w:cnfStyle w:val="001000000000" w:firstRow="0" w:lastRow="0" w:firstColumn="1" w:lastColumn="0" w:oddVBand="0" w:evenVBand="0" w:oddHBand="0" w:evenHBand="0" w:firstRowFirstColumn="0" w:firstRowLastColumn="0" w:lastRowFirstColumn="0" w:lastRowLastColumn="0"/>
+            <w:tcW w:w="1276" w:type="dxa"/>
+            <w:tcBorders>
+              <w:bottom w:val="single" w:sz="4" w:space="0" w:color="auto"/>
+            </w:tcBorders>
+            <w:vAlign w:val="center"/>
+          </w:tcPr>
+          <w:p>
+            <w:pPr>
+              <w:jc w:val="center"/>
+              <w:rPr>
+                <w:sz w:val="18"/>
+                <w:szCs w:val="18"/>
+                <w:lang w:val="ro-RO"/>
+              </w:rPr>
+            </w:pPr>
+            <w:r>
+              <w:rPr>
+                <w:sz w:val="18"/>
+                <w:szCs w:val="18"/>
+                <w:lang w:val="ro-RO"/>
+              </w:rPr>
+              <w:t>Reference</w:t>
+            </w:r>
+          </w:p>
+        </w:tc>
+        <w:tc>
+          <w:tcPr>
+            <w:tcW w:w="1134" w:type="dxa"/>
+            <w:tcBorders>
+              <w:bottom w:val="single" w:sz="4" w:space="0" w:color="auto"/>
+            </w:tcBorders>
+            <w:vAlign w:val="center"/>
+          </w:tcPr>
+          <w:p>
+            <w:pPr>
+              <w:jc w:val="center"/>
+              <w:cnfStyle w:val="100000000000" w:firstRow="1" w:lastRow="0" w:firstColumn="0" w:lastColumn="0" w:oddVBand="0" w:evenVBand="0" w:oddHBand="0" w:evenHBand="0" w:firstRowFirstColumn="0" w:firstRowLastColumn="0" w:lastRowFirstColumn="0" w:lastRowLastColumn="0"/>
+              <w:rPr>
+                <w:b w:val="0"/>
+                <w:bCs w:val="0"/>
+                <w:sz w:val="18"/>
+                <w:szCs w:val="18"/>
+                <w:lang w:val="ro-RO"/>
+              </w:rPr>
+            </w:pPr>
+            <w:r>
+              <w:rPr>
+                <w:sz w:val="18"/>
+                <w:szCs w:val="18"/>
+                <w:lang w:val="ro-RO"/>
+              </w:rPr>
+              <w:t>Estimation error</w:t>
+            </w:r>
+          </w:p>
+          <w:p>
+            <w:pPr>
+              <w:jc w:val="center"/>
+              <w:cnfStyle w:val="100000000000" w:firstRow="1" w:lastRow="0" w:firstColumn="0" w:lastColumn="0" w:oddVBand="0" w:evenVBand="0" w:oddHBand="0" w:evenHBand="0" w:firstRowFirstColumn="0" w:firstRowLastColumn="0" w:lastRowFirstColumn="0" w:lastRowLastColumn="0"/>
+              <w:rPr>
+                <w:sz w:val="18"/>
+                <w:szCs w:val="18"/>
+                <w:lang w:val="ro-RO"/>
+              </w:rPr>
+            </w:pPr>
+            <w:r>
+              <w:rPr>
+                <w:sz w:val="18"/>
+                <w:szCs w:val="18"/>
+                <w:lang w:val="ro-RO"/>
+              </w:rPr>
+              <w:t>(m)</w:t>
+            </w:r>
+          </w:p>
+        </w:tc>
+        <w:tc>
+          <w:tcPr>
+            <w:tcW w:w="851" w:type="dxa"/>
+            <w:tcBorders>
+              <w:bottom w:val="single" w:sz="4" w:space="0" w:color="auto"/>
+            </w:tcBorders>
+            <w:vAlign w:val="center"/>
+          </w:tcPr>
+          <w:p>
+            <w:pPr>
+              <w:jc w:val="center"/>
+              <w:cnfStyle w:val="100000000000" w:firstRow="1" w:lastRow="0" w:firstColumn="0" w:lastColumn="0" w:oddVBand="0" w:evenVBand="0" w:oddHBand="0" w:evenHBand="0" w:firstRowFirstColumn="0" w:firstRowLastColumn="0" w:lastRowFirstColumn="0" w:lastRowLastColumn="0"/>
+              <w:rPr>
+                <w:b w:val="0"/>
+                <w:bCs w:val="0"/>
+                <w:sz w:val="18"/>
+                <w:szCs w:val="18"/>
+                <w:lang w:val="ro-RO"/>
+              </w:rPr>
+            </w:pPr>
+            <w:r>
+              <w:rPr>
+                <w:sz w:val="18"/>
+                <w:szCs w:val="18"/>
+                <w:lang w:val="ro-RO"/>
+              </w:rPr>
+              <w:t>RSSI data</w:t>
+            </w:r>
+          </w:p>
+        </w:tc>
+        <w:tc>
+          <w:tcPr>
+            <w:tcW w:w="850" w:type="dxa"/>
+            <w:tcBorders>
+              <w:bottom w:val="single" w:sz="4" w:space="0" w:color="auto"/>
+            </w:tcBorders>
+            <w:vAlign w:val="center"/>
+          </w:tcPr>
+          <w:p>
+            <w:pPr>
+              <w:jc w:val="center"/>
+              <w:cnfStyle w:val="100000000000" w:firstRow="1" w:lastRow="0" w:firstColumn="0" w:lastColumn="0" w:oddVBand="0" w:evenVBand="0" w:oddHBand="0" w:evenHBand="0" w:firstRowFirstColumn="0" w:firstRowLastColumn="0" w:lastRowFirstColumn="0" w:lastRowLastColumn="0"/>
+              <w:rPr>
+                <w:sz w:val="18"/>
+                <w:szCs w:val="18"/>
+                <w:lang w:val="ro-RO"/>
+              </w:rPr>
+            </w:pPr>
+            <w:r>
+              <w:rPr>
+                <w:sz w:val="18"/>
+                <w:szCs w:val="18"/>
+                <w:lang w:val="ro-RO"/>
+              </w:rPr>
+              <w:t>IMU data</w:t>
+            </w:r>
+          </w:p>
+        </w:tc>
+        <w:tc>
+          <w:tcPr>
+            <w:tcW w:w="851" w:type="dxa"/>
+            <w:tcBorders>
+              <w:bottom w:val="single" w:sz="4" w:space="0" w:color="auto"/>
+            </w:tcBorders>
+            <w:vAlign w:val="center"/>
+          </w:tcPr>
+          <w:p>
+            <w:pPr>
+              <w:jc w:val="center"/>
+              <w:cnfStyle w:val="100000000000" w:firstRow="1" w:lastRow="0" w:firstColumn="0" w:lastColumn="0" w:oddVBand="0" w:evenVBand="0" w:oddHBand="0" w:evenHBand="0" w:firstRowFirstColumn="0" w:firstRowLastColumn="0" w:lastRowFirstColumn="0" w:lastRowLastColumn="0"/>
+              <w:rPr>
+                <w:b w:val="0"/>
+                <w:bCs w:val="0"/>
+                <w:sz w:val="18"/>
+                <w:szCs w:val="18"/>
+                <w:lang w:val="ro-RO"/>
+              </w:rPr>
+            </w:pPr>
+            <w:r>
+              <w:rPr>
+                <w:sz w:val="18"/>
+                <w:szCs w:val="18"/>
+                <w:lang w:val="ro-RO"/>
+              </w:rPr>
+              <w:t>Time series</w:t>
+            </w:r>
+          </w:p>
+        </w:tc>
+        <w:tc>
+          <w:tcPr>
+            <w:tcW w:w="4067" w:type="dxa"/>
+            <w:tcBorders>
+              <w:bottom w:val="single" w:sz="4" w:space="0" w:color="auto"/>
+            </w:tcBorders>
+            <w:vAlign w:val="center"/>
+          </w:tcPr>
+          <w:p>
+            <w:pPr>
+              <w:jc w:val="center"/>
+              <w:cnfStyle w:val="100000000000" w:firstRow="1" w:lastRow="0" w:firstColumn="0" w:lastColumn="0" w:oddVBand="0" w:evenVBand="0" w:oddHBand="0" w:evenHBand="0" w:firstRowFirstColumn="0" w:firstRowLastColumn="0" w:lastRowFirstColumn="0" w:lastRowLastColumn="0"/>
+              <w:rPr>
+                <w:sz w:val="18"/>
+                <w:szCs w:val="18"/>
+                <w:lang w:val="ro-RO"/>
+              </w:rPr>
+            </w:pPr>
+            <w:r>
+              <w:rPr>
+                <w:sz w:val="18"/>
+                <w:szCs w:val="18"/>
+                <w:lang w:val="ro-RO"/>
+              </w:rPr>
+              <w:t>Algorithms</w:t>
+            </w:r>
+          </w:p>
+        </w:tc>
+      </w:tr>
+      <w:tr>
+        <w:trPr>
+          <w:cnfStyle w:val="000000100000" w:firstRow="0" w:lastRow="0" w:firstColumn="0" w:lastColumn="0" w:oddVBand="0" w:evenVBand="0" w:oddHBand="1" w:evenHBand="0" w:firstRowFirstColumn="0" w:firstRowLastColumn="0" w:lastRowFirstColumn="0" w:lastRowLastColumn="0"/>
+        </w:trPr>
+        <w:tc>
+          <w:tcPr>
+            <w:cnfStyle w:val="001000000000" w:firstRow="0" w:lastRow="0" w:firstColumn="1" w:lastColumn="0" w:oddVBand="0" w:evenVBand="0" w:oddHBand="0" w:evenHBand="0" w:firstRowFirstColumn="0" w:firstRowLastColumn="0" w:lastRowFirstColumn="0" w:lastRowLastColumn="0"/>
+            <w:tcW w:w="1276" w:type="dxa"/>
+            <w:tcBorders>
+              <w:top w:val="single" w:sz="4" w:space="0" w:color="auto"/>
+              <w:bottom w:val="single" w:sz="4" w:space="0" w:color="auto"/>
+            </w:tcBorders>
+            <w:shd w:val="clear" w:color="auto" w:fill="auto"/>
+            <w:vAlign w:val="center"/>
+          </w:tcPr>
+          <w:p>
+            <w:pPr>
+              <w:jc w:val="center"/>
+              <w:rPr>
+                <w:sz w:val="18"/>
+                <w:szCs w:val="18"/>
+                <w:lang w:val="ro-RO"/>
+              </w:rPr>
+            </w:pPr>
+            <w:sdt>
+              <w:sdtPr>
+                <w:rPr>
+                  <w:sz w:val="18"/>
+                  <w:szCs w:val="18"/>
+                  <w:lang w:val="ro-RO"/>
+                </w:rPr>
+                <w:id w:val="352689600"/>
+                <w:citation/>
+              </w:sdtPr>
+              <w:sdtContent>
+                <w:r>
+                  <w:rPr>
+                    <w:sz w:val="18"/>
+                    <w:szCs w:val="18"/>
+                    <w:lang w:val="ro-RO"/>
+                  </w:rPr>
+                  <w:fldChar w:fldCharType="begin"/>
+                </w:r>
+                <w:r>
+                  <w:rPr>
+                    <w:sz w:val="18"/>
+                    <w:szCs w:val="18"/>
+                  </w:rPr>
+                  <w:instrText xml:space="preserve"> CITATION Ibr18 \l 1033 </w:instrText>
+                </w:r>
+                <w:r>
+                  <w:rPr>
+                    <w:sz w:val="18"/>
+                    <w:szCs w:val="18"/>
+                    <w:lang w:val="ro-RO"/>
+                  </w:rPr>
+                  <w:fldChar w:fldCharType="separate"/>
+                </w:r>
+                <w:r>
+                  <w:rPr>
+                    <w:noProof/>
+                    <w:sz w:val="18"/>
+                    <w:szCs w:val="18"/>
+                  </w:rPr>
+                  <w:t>[15]</w:t>
+                </w:r>
+                <w:r>
+                  <w:rPr>
+                    <w:sz w:val="18"/>
+                    <w:szCs w:val="18"/>
+                    <w:lang w:val="ro-RO"/>
+                  </w:rPr>
+                  <w:fldChar w:fldCharType="end"/>
+                </w:r>
+              </w:sdtContent>
+            </w:sdt>
+          </w:p>
+        </w:tc>
+        <w:tc>
+          <w:tcPr>
+            <w:tcW w:w="1134" w:type="dxa"/>
+            <w:tcBorders>
+              <w:top w:val="single" w:sz="4" w:space="0" w:color="auto"/>
+              <w:bottom w:val="single" w:sz="4" w:space="0" w:color="auto"/>
+            </w:tcBorders>
+            <w:shd w:val="clear" w:color="auto" w:fill="auto"/>
+            <w:vAlign w:val="center"/>
+          </w:tcPr>
+          <w:p>
+            <w:pPr>
+              <w:jc w:val="center"/>
+              <w:cnfStyle w:val="000000100000" w:firstRow="0" w:lastRow="0" w:firstColumn="0" w:lastColumn="0" w:oddVBand="0" w:evenVBand="0" w:oddHBand="1" w:evenHBand="0" w:firstRowFirstColumn="0" w:firstRowLastColumn="0" w:lastRowFirstColumn="0" w:lastRowLastColumn="0"/>
+              <w:rPr>
+                <w:sz w:val="18"/>
+                <w:szCs w:val="18"/>
+                <w:lang w:val="ro-RO"/>
+              </w:rPr>
+            </w:pPr>
+            <w:r>
+              <w:rPr>
+                <w:sz w:val="18"/>
+                <w:szCs w:val="18"/>
+                <w:lang w:val="ro-RO"/>
+              </w:rPr>
+              <w:t>2.77</w:t>
+            </w:r>
+          </w:p>
+        </w:tc>
+        <w:tc>
+          <w:tcPr>
+            <w:tcW w:w="851" w:type="dxa"/>
+            <w:tcBorders>
+              <w:top w:val="single" w:sz="4" w:space="0" w:color="auto"/>
+              <w:bottom w:val="single" w:sz="4" w:space="0" w:color="auto"/>
+            </w:tcBorders>
+            <w:shd w:val="clear" w:color="auto" w:fill="auto"/>
+            <w:vAlign w:val="center"/>
+          </w:tcPr>
+          <w:p>
+            <w:pPr>
+              <w:jc w:val="center"/>
+              <w:cnfStyle w:val="000000100000" w:firstRow="0" w:lastRow="0" w:firstColumn="0" w:lastColumn="0" w:oddVBand="0" w:evenVBand="0" w:oddHBand="1" w:evenHBand="0" w:firstRowFirstColumn="0" w:firstRowLastColumn="0" w:lastRowFirstColumn="0" w:lastRowLastColumn="0"/>
+              <w:rPr>
+                <w:sz w:val="18"/>
+                <w:szCs w:val="18"/>
+                <w:lang w:val="ro-RO"/>
+              </w:rPr>
+            </w:pPr>
+            <w:r>
+              <w:rPr>
+                <w:sz w:val="18"/>
+                <w:szCs w:val="18"/>
+                <w:lang w:val="ro-RO"/>
+              </w:rPr>
+              <w:t>Y</w:t>
+            </w:r>
+            <w:r>
+              <w:rPr>
+                <w:sz w:val="18"/>
+                <w:szCs w:val="18"/>
+                <w:lang w:val="ro-RO"/>
+              </w:rPr>
+              <w:t>es</w:t>
+            </w:r>
+          </w:p>
+        </w:tc>
+        <w:tc>
+          <w:tcPr>
+            <w:tcW w:w="850" w:type="dxa"/>
+            <w:tcBorders>
+              <w:top w:val="single" w:sz="4" w:space="0" w:color="auto"/>
+              <w:bottom w:val="single" w:sz="4" w:space="0" w:color="auto"/>
+            </w:tcBorders>
+            <w:shd w:val="clear" w:color="auto" w:fill="auto"/>
+            <w:vAlign w:val="center"/>
+          </w:tcPr>
+          <w:p>
+            <w:pPr>
+              <w:jc w:val="center"/>
+              <w:cnfStyle w:val="000000100000" w:firstRow="0" w:lastRow="0" w:firstColumn="0" w:lastColumn="0" w:oddVBand="0" w:evenVBand="0" w:oddHBand="1" w:evenHBand="0" w:firstRowFirstColumn="0" w:firstRowLastColumn="0" w:lastRowFirstColumn="0" w:lastRowLastColumn="0"/>
+              <w:rPr>
+                <w:sz w:val="18"/>
+                <w:szCs w:val="18"/>
+                <w:lang w:val="ro-RO"/>
+              </w:rPr>
+            </w:pPr>
+            <w:r>
+              <w:rPr>
+                <w:sz w:val="18"/>
+                <w:szCs w:val="18"/>
+                <w:lang w:val="ro-RO"/>
+              </w:rPr>
+              <w:t>N</w:t>
+            </w:r>
+            <w:r>
+              <w:rPr>
+                <w:sz w:val="18"/>
+                <w:szCs w:val="18"/>
+                <w:lang w:val="ro-RO"/>
+              </w:rPr>
+              <w:t>o</w:t>
+            </w:r>
+          </w:p>
+        </w:tc>
+        <w:tc>
+          <w:tcPr>
+            <w:tcW w:w="851" w:type="dxa"/>
+            <w:tcBorders>
+              <w:top w:val="single" w:sz="4" w:space="0" w:color="auto"/>
+              <w:bottom w:val="single" w:sz="4" w:space="0" w:color="auto"/>
+            </w:tcBorders>
+            <w:shd w:val="clear" w:color="auto" w:fill="auto"/>
+            <w:vAlign w:val="center"/>
+          </w:tcPr>
+          <w:p>
+            <w:pPr>
+              <w:jc w:val="center"/>
+              <w:cnfStyle w:val="000000100000" w:firstRow="0" w:lastRow="0" w:firstColumn="0" w:lastColumn="0" w:oddVBand="0" w:evenVBand="0" w:oddHBand="1" w:evenHBand="0" w:firstRowFirstColumn="0" w:firstRowLastColumn="0" w:lastRowFirstColumn="0" w:lastRowLastColumn="0"/>
+              <w:rPr>
+                <w:sz w:val="18"/>
+                <w:szCs w:val="18"/>
+                <w:lang w:val="ro-RO"/>
+              </w:rPr>
+            </w:pPr>
+            <w:r>
+              <w:rPr>
+                <w:sz w:val="18"/>
+                <w:szCs w:val="18"/>
+                <w:lang w:val="ro-RO"/>
+              </w:rPr>
+              <w:t>Y</w:t>
+            </w:r>
+            <w:r>
+              <w:rPr>
+                <w:sz w:val="18"/>
+                <w:szCs w:val="18"/>
+                <w:lang w:val="ro-RO"/>
+              </w:rPr>
+              <w:t>es</w:t>
+            </w:r>
+          </w:p>
+        </w:tc>
+        <w:tc>
+          <w:tcPr>
+            <w:tcW w:w="4067" w:type="dxa"/>
+            <w:tcBorders>
+              <w:top w:val="single" w:sz="4" w:space="0" w:color="auto"/>
+              <w:bottom w:val="single" w:sz="4" w:space="0" w:color="auto"/>
+            </w:tcBorders>
+            <w:shd w:val="clear" w:color="auto" w:fill="auto"/>
+            <w:vAlign w:val="center"/>
+          </w:tcPr>
+          <w:p>
+            <w:pPr>
+              <w:jc w:val="center"/>
+              <w:cnfStyle w:val="000000100000" w:firstRow="0" w:lastRow="0" w:firstColumn="0" w:lastColumn="0" w:oddVBand="0" w:evenVBand="0" w:oddHBand="1" w:evenHBand="0" w:firstRowFirstColumn="0" w:firstRowLastColumn="0" w:lastRowFirstColumn="0" w:lastRowLastColumn="0"/>
+              <w:rPr>
+                <w:sz w:val="18"/>
+                <w:szCs w:val="18"/>
+                <w:lang w:val="ro-RO"/>
+              </w:rPr>
+            </w:pPr>
+            <w:r>
+              <w:rPr>
+                <w:sz w:val="18"/>
+                <w:szCs w:val="18"/>
+                <w:lang w:val="ro-RO"/>
+              </w:rPr>
+              <w:t>CNN</w:t>
+            </w:r>
+          </w:p>
+        </w:tc>
+      </w:tr>
+      <w:tr>
+        <w:tc>
+          <w:tcPr>
+            <w:cnfStyle w:val="001000000000" w:firstRow="0" w:lastRow="0" w:firstColumn="1" w:lastColumn="0" w:oddVBand="0" w:evenVBand="0" w:oddHBand="0" w:evenHBand="0" w:firstRowFirstColumn="0" w:firstRowLastColumn="0" w:lastRowFirstColumn="0" w:lastRowLastColumn="0"/>
+            <w:tcW w:w="1276" w:type="dxa"/>
+            <w:tcBorders>
+              <w:top w:val="single" w:sz="4" w:space="0" w:color="auto"/>
+              <w:bottom w:val="single" w:sz="4" w:space="0" w:color="auto"/>
+            </w:tcBorders>
+            <w:shd w:val="clear" w:color="auto" w:fill="auto"/>
+            <w:vAlign w:val="center"/>
+          </w:tcPr>
+          <w:p>
+            <w:pPr>
+              <w:jc w:val="center"/>
+              <w:rPr>
+                <w:sz w:val="18"/>
+                <w:szCs w:val="18"/>
+                <w:lang w:val="ro-RO"/>
+              </w:rPr>
+            </w:pPr>
+            <w:sdt>
+              <w:sdtPr>
+                <w:rPr>
+                  <w:sz w:val="18"/>
+                  <w:szCs w:val="18"/>
+                  <w:lang w:val="ro-RO"/>
+                </w:rPr>
+                <w:id w:val="999622577"/>
+                <w:citation/>
+              </w:sdtPr>
+              <w:sdtContent>
+                <w:r>
+                  <w:rPr>
+                    <w:sz w:val="18"/>
+                    <w:szCs w:val="18"/>
+                    <w:lang w:val="ro-RO"/>
+                  </w:rPr>
+                  <w:fldChar w:fldCharType="begin"/>
+                </w:r>
+                <w:r>
+                  <w:rPr>
+                    <w:sz w:val="18"/>
+                    <w:szCs w:val="18"/>
+                  </w:rPr>
+                  <w:instrText xml:space="preserve"> CITATION Zha18 \l 1033 </w:instrText>
+                </w:r>
+                <w:r>
+                  <w:rPr>
+                    <w:sz w:val="18"/>
+                    <w:szCs w:val="18"/>
+                    <w:lang w:val="ro-RO"/>
+                  </w:rPr>
+                  <w:fldChar w:fldCharType="separate"/>
+                </w:r>
+                <w:r>
+                  <w:rPr>
+                    <w:noProof/>
+                    <w:sz w:val="18"/>
+                    <w:szCs w:val="18"/>
+                  </w:rPr>
+                  <w:t>[16]</w:t>
+                </w:r>
+                <w:r>
+                  <w:rPr>
+                    <w:sz w:val="18"/>
+                    <w:szCs w:val="18"/>
+                    <w:lang w:val="ro-RO"/>
+                  </w:rPr>
+                  <w:fldChar w:fldCharType="end"/>
+                </w:r>
+              </w:sdtContent>
+            </w:sdt>
+          </w:p>
+        </w:tc>
+        <w:tc>
+          <w:tcPr>
+            <w:tcW w:w="1134" w:type="dxa"/>
+            <w:tcBorders>
+              <w:top w:val="single" w:sz="4" w:space="0" w:color="auto"/>
+              <w:bottom w:val="single" w:sz="4" w:space="0" w:color="auto"/>
+            </w:tcBorders>
+            <w:shd w:val="clear" w:color="auto" w:fill="auto"/>
+            <w:vAlign w:val="center"/>
+          </w:tcPr>
+          <w:p>
+            <w:pPr>
+              <w:jc w:val="center"/>
+              <w:cnfStyle w:val="000000000000" w:firstRow="0" w:lastRow="0" w:firstColumn="0" w:lastColumn="0" w:oddVBand="0" w:evenVBand="0" w:oddHBand="0" w:evenHBand="0" w:firstRowFirstColumn="0" w:firstRowLastColumn="0" w:lastRowFirstColumn="0" w:lastRowLastColumn="0"/>
+              <w:rPr>
+                <w:sz w:val="18"/>
+                <w:szCs w:val="18"/>
+                <w:lang w:val="ro-RO"/>
+              </w:rPr>
+            </w:pPr>
+            <w:r>
+              <w:rPr>
+                <w:sz w:val="18"/>
+                <w:szCs w:val="18"/>
+                <w:lang w:val="ro-RO"/>
+              </w:rPr>
+              <w:t>1.7</w:t>
+            </w:r>
+          </w:p>
+        </w:tc>
+        <w:tc>
+          <w:tcPr>
+            <w:tcW w:w="851" w:type="dxa"/>
+            <w:tcBorders>
+              <w:top w:val="single" w:sz="4" w:space="0" w:color="auto"/>
+              <w:bottom w:val="single" w:sz="4" w:space="0" w:color="auto"/>
+            </w:tcBorders>
+            <w:shd w:val="clear" w:color="auto" w:fill="auto"/>
+            <w:vAlign w:val="center"/>
+          </w:tcPr>
+          <w:p>
+            <w:pPr>
+              <w:jc w:val="center"/>
+              <w:cnfStyle w:val="000000000000" w:firstRow="0" w:lastRow="0" w:firstColumn="0" w:lastColumn="0" w:oddVBand="0" w:evenVBand="0" w:oddHBand="0" w:evenHBand="0" w:firstRowFirstColumn="0" w:firstRowLastColumn="0" w:lastRowFirstColumn="0" w:lastRowLastColumn="0"/>
+              <w:rPr>
+                <w:sz w:val="18"/>
+                <w:szCs w:val="18"/>
+                <w:lang w:val="ro-RO"/>
+              </w:rPr>
+            </w:pPr>
+            <w:r>
+              <w:rPr>
+                <w:sz w:val="18"/>
+                <w:szCs w:val="18"/>
+                <w:lang w:val="ro-RO"/>
+              </w:rPr>
+              <w:t>No</w:t>
+            </w:r>
+          </w:p>
+        </w:tc>
+        <w:tc>
+          <w:tcPr>
+            <w:tcW w:w="850" w:type="dxa"/>
+            <w:tcBorders>
+              <w:top w:val="single" w:sz="4" w:space="0" w:color="auto"/>
+              <w:bottom w:val="single" w:sz="4" w:space="0" w:color="auto"/>
+            </w:tcBorders>
+            <w:shd w:val="clear" w:color="auto" w:fill="auto"/>
+            <w:vAlign w:val="center"/>
+          </w:tcPr>
+          <w:p>
+            <w:pPr>
+              <w:jc w:val="center"/>
+              <w:cnfStyle w:val="000000000000" w:firstRow="0" w:lastRow="0" w:firstColumn="0" w:lastColumn="0" w:oddVBand="0" w:evenVBand="0" w:oddHBand="0" w:evenHBand="0" w:firstRowFirstColumn="0" w:firstRowLastColumn="0" w:lastRowFirstColumn="0" w:lastRowLastColumn="0"/>
+              <w:rPr>
+                <w:sz w:val="18"/>
+                <w:szCs w:val="18"/>
+                <w:lang w:val="ro-RO"/>
+              </w:rPr>
+            </w:pPr>
+            <w:r>
+              <w:rPr>
+                <w:sz w:val="18"/>
+                <w:szCs w:val="18"/>
+                <w:lang w:val="ro-RO"/>
+              </w:rPr>
+              <w:t>Yes</w:t>
+            </w:r>
+          </w:p>
+        </w:tc>
+        <w:tc>
+          <w:tcPr>
+            <w:tcW w:w="851" w:type="dxa"/>
+            <w:tcBorders>
+              <w:top w:val="single" w:sz="4" w:space="0" w:color="auto"/>
+              <w:bottom w:val="single" w:sz="4" w:space="0" w:color="auto"/>
+            </w:tcBorders>
+            <w:shd w:val="clear" w:color="auto" w:fill="auto"/>
+            <w:vAlign w:val="center"/>
+          </w:tcPr>
+          <w:p>
+            <w:pPr>
+              <w:jc w:val="center"/>
+              <w:cnfStyle w:val="000000000000" w:firstRow="0" w:lastRow="0" w:firstColumn="0" w:lastColumn="0" w:oddVBand="0" w:evenVBand="0" w:oddHBand="0" w:evenHBand="0" w:firstRowFirstColumn="0" w:firstRowLastColumn="0" w:lastRowFirstColumn="0" w:lastRowLastColumn="0"/>
+              <w:rPr>
+                <w:sz w:val="18"/>
+                <w:szCs w:val="18"/>
+                <w:lang w:val="ro-RO"/>
+              </w:rPr>
+            </w:pPr>
+            <w:r>
+              <w:rPr>
+                <w:sz w:val="18"/>
+                <w:szCs w:val="18"/>
+                <w:lang w:val="ro-RO"/>
+              </w:rPr>
+              <w:t>Yes</w:t>
+            </w:r>
+          </w:p>
+        </w:tc>
+        <w:tc>
+          <w:tcPr>
+            <w:tcW w:w="4067" w:type="dxa"/>
+            <w:tcBorders>
+              <w:top w:val="single" w:sz="4" w:space="0" w:color="auto"/>
+              <w:bottom w:val="single" w:sz="4" w:space="0" w:color="auto"/>
+            </w:tcBorders>
+            <w:shd w:val="clear" w:color="auto" w:fill="auto"/>
+            <w:vAlign w:val="center"/>
+          </w:tcPr>
+          <w:p>
+            <w:pPr>
+              <w:jc w:val="center"/>
+              <w:cnfStyle w:val="000000000000" w:firstRow="0" w:lastRow="0" w:firstColumn="0" w:lastColumn="0" w:oddVBand="0" w:evenVBand="0" w:oddHBand="0" w:evenHBand="0" w:firstRowFirstColumn="0" w:firstRowLastColumn="0" w:lastRowFirstColumn="0" w:lastRowLastColumn="0"/>
+              <w:rPr>
+                <w:sz w:val="18"/>
+                <w:szCs w:val="18"/>
+                <w:lang w:val="ro-RO"/>
+              </w:rPr>
+            </w:pPr>
+            <w:r>
+              <w:rPr>
+                <w:sz w:val="18"/>
+                <w:szCs w:val="18"/>
+                <w:lang w:val="ro-RO"/>
+              </w:rPr>
+              <w:t>OS-ELM (Online Sequential Extreme Learning Machine)</w:t>
+            </w:r>
+          </w:p>
+        </w:tc>
+      </w:tr>
+      <w:tr>
+        <w:trPr>
+          <w:cnfStyle w:val="000000100000" w:firstRow="0" w:lastRow="0" w:firstColumn="0" w:lastColumn="0" w:oddVBand="0" w:evenVBand="0" w:oddHBand="1" w:evenHBand="0" w:firstRowFirstColumn="0" w:firstRowLastColumn="0" w:lastRowFirstColumn="0" w:lastRowLastColumn="0"/>
+        </w:trPr>
+        <w:tc>
+          <w:tcPr>
+            <w:cnfStyle w:val="001000000000" w:firstRow="0" w:lastRow="0" w:firstColumn="1" w:lastColumn="0" w:oddVBand="0" w:evenVBand="0" w:oddHBand="0" w:evenHBand="0" w:firstRowFirstColumn="0" w:firstRowLastColumn="0" w:lastRowFirstColumn="0" w:lastRowLastColumn="0"/>
+            <w:tcW w:w="1276" w:type="dxa"/>
+            <w:tcBorders>
+              <w:top w:val="single" w:sz="4" w:space="0" w:color="auto"/>
+              <w:bottom w:val="single" w:sz="4" w:space="0" w:color="auto"/>
+            </w:tcBorders>
+            <w:shd w:val="clear" w:color="auto" w:fill="auto"/>
+            <w:vAlign w:val="center"/>
+          </w:tcPr>
+          <w:p>
+            <w:pPr>
+              <w:jc w:val="center"/>
+              <w:rPr>
+                <w:sz w:val="18"/>
+                <w:szCs w:val="18"/>
+                <w:lang w:val="ro-RO"/>
+              </w:rPr>
+            </w:pPr>
+          </w:p>
+        </w:tc>
+        <w:tc>
+          <w:tcPr>
+            <w:tcW w:w="1134" w:type="dxa"/>
+            <w:tcBorders>
+              <w:top w:val="single" w:sz="4" w:space="0" w:color="auto"/>
+              <w:bottom w:val="single" w:sz="4" w:space="0" w:color="auto"/>
+            </w:tcBorders>
+            <w:shd w:val="clear" w:color="auto" w:fill="auto"/>
+            <w:vAlign w:val="center"/>
+          </w:tcPr>
+          <w:p>
+            <w:pPr>
+              <w:jc w:val="center"/>
+              <w:cnfStyle w:val="000000100000" w:firstRow="0" w:lastRow="0" w:firstColumn="0" w:lastColumn="0" w:oddVBand="0" w:evenVBand="0" w:oddHBand="1" w:evenHBand="0" w:firstRowFirstColumn="0" w:firstRowLastColumn="0" w:lastRowFirstColumn="0" w:lastRowLastColumn="0"/>
+              <w:rPr>
+                <w:sz w:val="18"/>
+                <w:szCs w:val="18"/>
+                <w:lang w:val="ro-RO"/>
+              </w:rPr>
+            </w:pPr>
+          </w:p>
+        </w:tc>
+        <w:tc>
+          <w:tcPr>
+            <w:tcW w:w="851" w:type="dxa"/>
+            <w:tcBorders>
+              <w:top w:val="single" w:sz="4" w:space="0" w:color="auto"/>
+              <w:bottom w:val="single" w:sz="4" w:space="0" w:color="auto"/>
+            </w:tcBorders>
+            <w:shd w:val="clear" w:color="auto" w:fill="auto"/>
+            <w:vAlign w:val="center"/>
+          </w:tcPr>
+          <w:p>
+            <w:pPr>
+              <w:jc w:val="center"/>
+              <w:cnfStyle w:val="000000100000" w:firstRow="0" w:lastRow="0" w:firstColumn="0" w:lastColumn="0" w:oddVBand="0" w:evenVBand="0" w:oddHBand="1" w:evenHBand="0" w:firstRowFirstColumn="0" w:firstRowLastColumn="0" w:lastRowFirstColumn="0" w:lastRowLastColumn="0"/>
+              <w:rPr>
+                <w:sz w:val="18"/>
+                <w:szCs w:val="18"/>
+                <w:lang w:val="ro-RO"/>
+              </w:rPr>
+            </w:pPr>
+          </w:p>
+        </w:tc>
+        <w:tc>
+          <w:tcPr>
+            <w:tcW w:w="850" w:type="dxa"/>
+            <w:tcBorders>
+              <w:top w:val="single" w:sz="4" w:space="0" w:color="auto"/>
+              <w:bottom w:val="single" w:sz="4" w:space="0" w:color="auto"/>
+            </w:tcBorders>
+            <w:shd w:val="clear" w:color="auto" w:fill="auto"/>
+            <w:vAlign w:val="center"/>
+          </w:tcPr>
+          <w:p>
+            <w:pPr>
+              <w:jc w:val="center"/>
+              <w:cnfStyle w:val="000000100000" w:firstRow="0" w:lastRow="0" w:firstColumn="0" w:lastColumn="0" w:oddVBand="0" w:evenVBand="0" w:oddHBand="1" w:evenHBand="0" w:firstRowFirstColumn="0" w:firstRowLastColumn="0" w:lastRowFirstColumn="0" w:lastRowLastColumn="0"/>
+              <w:rPr>
+                <w:sz w:val="18"/>
+                <w:szCs w:val="18"/>
+                <w:lang w:val="ro-RO"/>
+              </w:rPr>
+            </w:pPr>
+          </w:p>
+        </w:tc>
+        <w:tc>
+          <w:tcPr>
+            <w:tcW w:w="851" w:type="dxa"/>
+            <w:tcBorders>
+              <w:top w:val="single" w:sz="4" w:space="0" w:color="auto"/>
+              <w:bottom w:val="single" w:sz="4" w:space="0" w:color="auto"/>
+            </w:tcBorders>
+            <w:shd w:val="clear" w:color="auto" w:fill="auto"/>
+            <w:vAlign w:val="center"/>
+          </w:tcPr>
+          <w:p>
+            <w:pPr>
+              <w:jc w:val="center"/>
+              <w:cnfStyle w:val="000000100000" w:firstRow="0" w:lastRow="0" w:firstColumn="0" w:lastColumn="0" w:oddVBand="0" w:evenVBand="0" w:oddHBand="1" w:evenHBand="0" w:firstRowFirstColumn="0" w:firstRowLastColumn="0" w:lastRowFirstColumn="0" w:lastRowLastColumn="0"/>
+              <w:rPr>
+                <w:sz w:val="18"/>
+                <w:szCs w:val="18"/>
+                <w:lang w:val="ro-RO"/>
+              </w:rPr>
+            </w:pPr>
+          </w:p>
+        </w:tc>
+        <w:tc>
+          <w:tcPr>
+            <w:tcW w:w="4067" w:type="dxa"/>
+            <w:tcBorders>
+              <w:top w:val="single" w:sz="4" w:space="0" w:color="auto"/>
+              <w:bottom w:val="single" w:sz="4" w:space="0" w:color="auto"/>
+            </w:tcBorders>
+            <w:shd w:val="clear" w:color="auto" w:fill="auto"/>
+            <w:vAlign w:val="center"/>
+          </w:tcPr>
+          <w:p>
+            <w:pPr>
+              <w:jc w:val="center"/>
+              <w:cnfStyle w:val="000000100000" w:firstRow="0" w:lastRow="0" w:firstColumn="0" w:lastColumn="0" w:oddVBand="0" w:evenVBand="0" w:oddHBand="1" w:evenHBand="0" w:firstRowFirstColumn="0" w:firstRowLastColumn="0" w:lastRowFirstColumn="0" w:lastRowLastColumn="0"/>
+              <w:rPr>
+                <w:sz w:val="18"/>
+                <w:szCs w:val="18"/>
+                <w:lang w:val="ro-RO"/>
+              </w:rPr>
+            </w:pPr>
+          </w:p>
+        </w:tc>
+      </w:tr>
+      <w:tr>
+        <w:tc>
+          <w:tcPr>
+            <w:cnfStyle w:val="001000000000" w:firstRow="0" w:lastRow="0" w:firstColumn="1" w:lastColumn="0" w:oddVBand="0" w:evenVBand="0" w:oddHBand="0" w:evenHBand="0" w:firstRowFirstColumn="0" w:firstRowLastColumn="0" w:lastRowFirstColumn="0" w:lastRowLastColumn="0"/>
+            <w:tcW w:w="1276" w:type="dxa"/>
+            <w:tcBorders>
+              <w:top w:val="single" w:sz="4" w:space="0" w:color="auto"/>
+              <w:bottom w:val="single" w:sz="4" w:space="0" w:color="auto"/>
+            </w:tcBorders>
+            <w:shd w:val="clear" w:color="auto" w:fill="auto"/>
+            <w:vAlign w:val="center"/>
+          </w:tcPr>
+          <w:p>
+            <w:pPr>
+              <w:jc w:val="center"/>
+              <w:rPr>
+                <w:sz w:val="18"/>
+                <w:szCs w:val="18"/>
+                <w:lang w:val="ro-RO"/>
+              </w:rPr>
+            </w:pPr>
+          </w:p>
+        </w:tc>
+        <w:tc>
+          <w:tcPr>
+            <w:tcW w:w="1134" w:type="dxa"/>
+            <w:tcBorders>
+              <w:top w:val="single" w:sz="4" w:space="0" w:color="auto"/>
+              <w:bottom w:val="single" w:sz="4" w:space="0" w:color="auto"/>
+            </w:tcBorders>
+            <w:shd w:val="clear" w:color="auto" w:fill="auto"/>
+            <w:vAlign w:val="center"/>
+          </w:tcPr>
+          <w:p>
+            <w:pPr>
+              <w:jc w:val="center"/>
+              <w:cnfStyle w:val="000000000000" w:firstRow="0" w:lastRow="0" w:firstColumn="0" w:lastColumn="0" w:oddVBand="0" w:evenVBand="0" w:oddHBand="0" w:evenHBand="0" w:firstRowFirstColumn="0" w:firstRowLastColumn="0" w:lastRowFirstColumn="0" w:lastRowLastColumn="0"/>
+              <w:rPr>
+                <w:sz w:val="18"/>
+                <w:szCs w:val="18"/>
+                <w:lang w:val="ro-RO"/>
+              </w:rPr>
+            </w:pPr>
+          </w:p>
+        </w:tc>
+        <w:tc>
+          <w:tcPr>
+            <w:tcW w:w="851" w:type="dxa"/>
+            <w:tcBorders>
+              <w:top w:val="single" w:sz="4" w:space="0" w:color="auto"/>
+              <w:bottom w:val="single" w:sz="4" w:space="0" w:color="auto"/>
+            </w:tcBorders>
+            <w:shd w:val="clear" w:color="auto" w:fill="auto"/>
+            <w:vAlign w:val="center"/>
+          </w:tcPr>
+          <w:p>
+            <w:pPr>
+              <w:jc w:val="center"/>
+              <w:cnfStyle w:val="000000000000" w:firstRow="0" w:lastRow="0" w:firstColumn="0" w:lastColumn="0" w:oddVBand="0" w:evenVBand="0" w:oddHBand="0" w:evenHBand="0" w:firstRowFirstColumn="0" w:firstRowLastColumn="0" w:lastRowFirstColumn="0" w:lastRowLastColumn="0"/>
+              <w:rPr>
+                <w:sz w:val="18"/>
+                <w:szCs w:val="18"/>
+                <w:lang w:val="ro-RO"/>
+              </w:rPr>
+            </w:pPr>
+          </w:p>
+        </w:tc>
+        <w:tc>
+          <w:tcPr>
+            <w:tcW w:w="850" w:type="dxa"/>
+            <w:tcBorders>
+              <w:top w:val="single" w:sz="4" w:space="0" w:color="auto"/>
+              <w:bottom w:val="single" w:sz="4" w:space="0" w:color="auto"/>
+            </w:tcBorders>
+            <w:shd w:val="clear" w:color="auto" w:fill="auto"/>
+            <w:vAlign w:val="center"/>
+          </w:tcPr>
+          <w:p>
+            <w:pPr>
+              <w:jc w:val="center"/>
+              <w:cnfStyle w:val="000000000000" w:firstRow="0" w:lastRow="0" w:firstColumn="0" w:lastColumn="0" w:oddVBand="0" w:evenVBand="0" w:oddHBand="0" w:evenHBand="0" w:firstRowFirstColumn="0" w:firstRowLastColumn="0" w:lastRowFirstColumn="0" w:lastRowLastColumn="0"/>
+              <w:rPr>
+                <w:sz w:val="18"/>
+                <w:szCs w:val="18"/>
+                <w:lang w:val="ro-RO"/>
+              </w:rPr>
+            </w:pPr>
+          </w:p>
+        </w:tc>
+        <w:tc>
+          <w:tcPr>
+            <w:tcW w:w="851" w:type="dxa"/>
+            <w:tcBorders>
+              <w:top w:val="single" w:sz="4" w:space="0" w:color="auto"/>
+              <w:bottom w:val="single" w:sz="4" w:space="0" w:color="auto"/>
+            </w:tcBorders>
+            <w:shd w:val="clear" w:color="auto" w:fill="auto"/>
+            <w:vAlign w:val="center"/>
+          </w:tcPr>
+          <w:p>
+            <w:pPr>
+              <w:jc w:val="center"/>
+              <w:cnfStyle w:val="000000000000" w:firstRow="0" w:lastRow="0" w:firstColumn="0" w:lastColumn="0" w:oddVBand="0" w:evenVBand="0" w:oddHBand="0" w:evenHBand="0" w:firstRowFirstColumn="0" w:firstRowLastColumn="0" w:lastRowFirstColumn="0" w:lastRowLastColumn="0"/>
+              <w:rPr>
+                <w:sz w:val="18"/>
+                <w:szCs w:val="18"/>
+                <w:lang w:val="ro-RO"/>
+              </w:rPr>
+            </w:pPr>
+          </w:p>
+        </w:tc>
+        <w:tc>
+          <w:tcPr>
+            <w:tcW w:w="4067" w:type="dxa"/>
+            <w:tcBorders>
+              <w:top w:val="single" w:sz="4" w:space="0" w:color="auto"/>
+              <w:bottom w:val="single" w:sz="4" w:space="0" w:color="auto"/>
+            </w:tcBorders>
+            <w:shd w:val="clear" w:color="auto" w:fill="auto"/>
+            <w:vAlign w:val="center"/>
+          </w:tcPr>
+          <w:p>
+            <w:pPr>
+              <w:jc w:val="center"/>
+              <w:cnfStyle w:val="000000000000" w:firstRow="0" w:lastRow="0" w:firstColumn="0" w:lastColumn="0" w:oddVBand="0" w:evenVBand="0" w:oddHBand="0" w:evenHBand="0" w:firstRowFirstColumn="0" w:firstRowLastColumn="0" w:lastRowFirstColumn="0" w:lastRowLastColumn="0"/>
+              <w:rPr>
+                <w:sz w:val="18"/>
+                <w:szCs w:val="18"/>
+                <w:lang w:val="ro-RO"/>
+              </w:rPr>
+            </w:pPr>
+          </w:p>
+        </w:tc>
+      </w:tr>
+      <w:tr>
+        <w:trPr>
+          <w:cnfStyle w:val="000000100000" w:firstRow="0" w:lastRow="0" w:firstColumn="0" w:lastColumn="0" w:oddVBand="0" w:evenVBand="0" w:oddHBand="1" w:evenHBand="0" w:firstRowFirstColumn="0" w:firstRowLastColumn="0" w:lastRowFirstColumn="0" w:lastRowLastColumn="0"/>
+        </w:trPr>
+        <w:tc>
+          <w:tcPr>
+            <w:cnfStyle w:val="001000000000" w:firstRow="0" w:lastRow="0" w:firstColumn="1" w:lastColumn="0" w:oddVBand="0" w:evenVBand="0" w:oddHBand="0" w:evenHBand="0" w:firstRowFirstColumn="0" w:firstRowLastColumn="0" w:lastRowFirstColumn="0" w:lastRowLastColumn="0"/>
+            <w:tcW w:w="1276" w:type="dxa"/>
+            <w:tcBorders>
+              <w:top w:val="single" w:sz="4" w:space="0" w:color="auto"/>
+              <w:bottom w:val="single" w:sz="4" w:space="0" w:color="auto"/>
+            </w:tcBorders>
+            <w:shd w:val="clear" w:color="auto" w:fill="auto"/>
+            <w:vAlign w:val="center"/>
+          </w:tcPr>
+          <w:p>
+            <w:pPr>
+              <w:jc w:val="center"/>
+              <w:rPr>
+                <w:sz w:val="18"/>
+                <w:szCs w:val="18"/>
+                <w:lang w:val="ro-RO"/>
+              </w:rPr>
+            </w:pPr>
+          </w:p>
+        </w:tc>
+        <w:tc>
+          <w:tcPr>
+            <w:tcW w:w="1134" w:type="dxa"/>
+            <w:tcBorders>
+              <w:top w:val="single" w:sz="4" w:space="0" w:color="auto"/>
+              <w:bottom w:val="single" w:sz="4" w:space="0" w:color="auto"/>
+            </w:tcBorders>
+            <w:shd w:val="clear" w:color="auto" w:fill="auto"/>
+            <w:vAlign w:val="center"/>
+          </w:tcPr>
+          <w:p>
+            <w:pPr>
+              <w:jc w:val="center"/>
+              <w:cnfStyle w:val="000000100000" w:firstRow="0" w:lastRow="0" w:firstColumn="0" w:lastColumn="0" w:oddVBand="0" w:evenVBand="0" w:oddHBand="1" w:evenHBand="0" w:firstRowFirstColumn="0" w:firstRowLastColumn="0" w:lastRowFirstColumn="0" w:lastRowLastColumn="0"/>
+              <w:rPr>
+                <w:sz w:val="18"/>
+                <w:szCs w:val="18"/>
+                <w:lang w:val="ro-RO"/>
+              </w:rPr>
+            </w:pPr>
+          </w:p>
+        </w:tc>
+        <w:tc>
+          <w:tcPr>
+            <w:tcW w:w="851" w:type="dxa"/>
+            <w:tcBorders>
+              <w:top w:val="single" w:sz="4" w:space="0" w:color="auto"/>
+              <w:bottom w:val="single" w:sz="4" w:space="0" w:color="auto"/>
+            </w:tcBorders>
+            <w:shd w:val="clear" w:color="auto" w:fill="auto"/>
+            <w:vAlign w:val="center"/>
+          </w:tcPr>
+          <w:p>
+            <w:pPr>
+              <w:jc w:val="center"/>
+              <w:cnfStyle w:val="000000100000" w:firstRow="0" w:lastRow="0" w:firstColumn="0" w:lastColumn="0" w:oddVBand="0" w:evenVBand="0" w:oddHBand="1" w:evenHBand="0" w:firstRowFirstColumn="0" w:firstRowLastColumn="0" w:lastRowFirstColumn="0" w:lastRowLastColumn="0"/>
+              <w:rPr>
+                <w:sz w:val="18"/>
+                <w:szCs w:val="18"/>
+                <w:lang w:val="ro-RO"/>
+              </w:rPr>
+            </w:pPr>
+          </w:p>
+        </w:tc>
+        <w:tc>
+          <w:tcPr>
+            <w:tcW w:w="850" w:type="dxa"/>
+            <w:tcBorders>
+              <w:top w:val="single" w:sz="4" w:space="0" w:color="auto"/>
+              <w:bottom w:val="single" w:sz="4" w:space="0" w:color="auto"/>
+            </w:tcBorders>
+            <w:shd w:val="clear" w:color="auto" w:fill="auto"/>
+            <w:vAlign w:val="center"/>
+          </w:tcPr>
+          <w:p>
+            <w:pPr>
+              <w:jc w:val="center"/>
+              <w:cnfStyle w:val="000000100000" w:firstRow="0" w:lastRow="0" w:firstColumn="0" w:lastColumn="0" w:oddVBand="0" w:evenVBand="0" w:oddHBand="1" w:evenHBand="0" w:firstRowFirstColumn="0" w:firstRowLastColumn="0" w:lastRowFirstColumn="0" w:lastRowLastColumn="0"/>
+              <w:rPr>
+                <w:sz w:val="18"/>
+                <w:szCs w:val="18"/>
+                <w:lang w:val="ro-RO"/>
+              </w:rPr>
+            </w:pPr>
+          </w:p>
+        </w:tc>
+        <w:tc>
+          <w:tcPr>
+            <w:tcW w:w="851" w:type="dxa"/>
+            <w:tcBorders>
+              <w:top w:val="single" w:sz="4" w:space="0" w:color="auto"/>
+              <w:bottom w:val="single" w:sz="4" w:space="0" w:color="auto"/>
+            </w:tcBorders>
+            <w:shd w:val="clear" w:color="auto" w:fill="auto"/>
+            <w:vAlign w:val="center"/>
+          </w:tcPr>
+          <w:p>
+            <w:pPr>
+              <w:jc w:val="center"/>
+              <w:cnfStyle w:val="000000100000" w:firstRow="0" w:lastRow="0" w:firstColumn="0" w:lastColumn="0" w:oddVBand="0" w:evenVBand="0" w:oddHBand="1" w:evenHBand="0" w:firstRowFirstColumn="0" w:firstRowLastColumn="0" w:lastRowFirstColumn="0" w:lastRowLastColumn="0"/>
+              <w:rPr>
+                <w:sz w:val="18"/>
+                <w:szCs w:val="18"/>
+                <w:lang w:val="ro-RO"/>
+              </w:rPr>
+            </w:pPr>
+          </w:p>
+        </w:tc>
+        <w:tc>
+          <w:tcPr>
+            <w:tcW w:w="4067" w:type="dxa"/>
+            <w:tcBorders>
+              <w:top w:val="single" w:sz="4" w:space="0" w:color="auto"/>
+              <w:bottom w:val="single" w:sz="4" w:space="0" w:color="auto"/>
+            </w:tcBorders>
+            <w:shd w:val="clear" w:color="auto" w:fill="auto"/>
+            <w:vAlign w:val="center"/>
+          </w:tcPr>
+          <w:p>
+            <w:pPr>
+              <w:jc w:val="center"/>
+              <w:cnfStyle w:val="000000100000" w:firstRow="0" w:lastRow="0" w:firstColumn="0" w:lastColumn="0" w:oddVBand="0" w:evenVBand="0" w:oddHBand="1" w:evenHBand="0" w:firstRowFirstColumn="0" w:firstRowLastColumn="0" w:lastRowFirstColumn="0" w:lastRowLastColumn="0"/>
+              <w:rPr>
+                <w:sz w:val="18"/>
+                <w:szCs w:val="18"/>
+                <w:lang w:val="ro-RO"/>
+              </w:rPr>
+            </w:pPr>
+          </w:p>
+        </w:tc>
+      </w:tr>
+      <w:tr>
+        <w:tc>
+          <w:tcPr>
+            <w:cnfStyle w:val="001000000000" w:firstRow="0" w:lastRow="0" w:firstColumn="1" w:lastColumn="0" w:oddVBand="0" w:evenVBand="0" w:oddHBand="0" w:evenHBand="0" w:firstRowFirstColumn="0" w:firstRowLastColumn="0" w:lastRowFirstColumn="0" w:lastRowLastColumn="0"/>
+            <w:tcW w:w="1276" w:type="dxa"/>
+            <w:tcBorders>
+              <w:top w:val="single" w:sz="4" w:space="0" w:color="auto"/>
+              <w:bottom w:val="single" w:sz="4" w:space="0" w:color="auto"/>
+            </w:tcBorders>
+            <w:shd w:val="clear" w:color="auto" w:fill="auto"/>
+            <w:vAlign w:val="center"/>
+          </w:tcPr>
+          <w:p>
+            <w:pPr>
+              <w:jc w:val="center"/>
+              <w:rPr>
+                <w:sz w:val="18"/>
+                <w:szCs w:val="18"/>
+                <w:lang w:val="ro-RO"/>
+              </w:rPr>
+            </w:pPr>
+          </w:p>
+        </w:tc>
+        <w:tc>
+          <w:tcPr>
+            <w:tcW w:w="1134" w:type="dxa"/>
+            <w:tcBorders>
+              <w:top w:val="single" w:sz="4" w:space="0" w:color="auto"/>
+              <w:bottom w:val="single" w:sz="4" w:space="0" w:color="auto"/>
+            </w:tcBorders>
+            <w:shd w:val="clear" w:color="auto" w:fill="auto"/>
+            <w:vAlign w:val="center"/>
+          </w:tcPr>
+          <w:p>
+            <w:pPr>
+              <w:jc w:val="center"/>
+              <w:cnfStyle w:val="000000000000" w:firstRow="0" w:lastRow="0" w:firstColumn="0" w:lastColumn="0" w:oddVBand="0" w:evenVBand="0" w:oddHBand="0" w:evenHBand="0" w:firstRowFirstColumn="0" w:firstRowLastColumn="0" w:lastRowFirstColumn="0" w:lastRowLastColumn="0"/>
+              <w:rPr>
+                <w:sz w:val="18"/>
+                <w:szCs w:val="18"/>
+                <w:lang w:val="ro-RO"/>
+              </w:rPr>
+            </w:pPr>
+          </w:p>
+        </w:tc>
+        <w:tc>
+          <w:tcPr>
+            <w:tcW w:w="851" w:type="dxa"/>
+            <w:tcBorders>
+              <w:top w:val="single" w:sz="4" w:space="0" w:color="auto"/>
+              <w:bottom w:val="single" w:sz="4" w:space="0" w:color="auto"/>
+            </w:tcBorders>
+            <w:shd w:val="clear" w:color="auto" w:fill="auto"/>
+            <w:vAlign w:val="center"/>
+          </w:tcPr>
+          <w:p>
+            <w:pPr>
+              <w:jc w:val="center"/>
+              <w:cnfStyle w:val="000000000000" w:firstRow="0" w:lastRow="0" w:firstColumn="0" w:lastColumn="0" w:oddVBand="0" w:evenVBand="0" w:oddHBand="0" w:evenHBand="0" w:firstRowFirstColumn="0" w:firstRowLastColumn="0" w:lastRowFirstColumn="0" w:lastRowLastColumn="0"/>
+              <w:rPr>
+                <w:sz w:val="18"/>
+                <w:szCs w:val="18"/>
+                <w:lang w:val="ro-RO"/>
+              </w:rPr>
+            </w:pPr>
+          </w:p>
+        </w:tc>
+        <w:tc>
+          <w:tcPr>
+            <w:tcW w:w="850" w:type="dxa"/>
+            <w:tcBorders>
+              <w:top w:val="single" w:sz="4" w:space="0" w:color="auto"/>
+              <w:bottom w:val="single" w:sz="4" w:space="0" w:color="auto"/>
+            </w:tcBorders>
+            <w:shd w:val="clear" w:color="auto" w:fill="auto"/>
+            <w:vAlign w:val="center"/>
+          </w:tcPr>
+          <w:p>
+            <w:pPr>
+              <w:jc w:val="center"/>
+              <w:cnfStyle w:val="000000000000" w:firstRow="0" w:lastRow="0" w:firstColumn="0" w:lastColumn="0" w:oddVBand="0" w:evenVBand="0" w:oddHBand="0" w:evenHBand="0" w:firstRowFirstColumn="0" w:firstRowLastColumn="0" w:lastRowFirstColumn="0" w:lastRowLastColumn="0"/>
+              <w:rPr>
+                <w:sz w:val="18"/>
+                <w:szCs w:val="18"/>
+                <w:lang w:val="ro-RO"/>
+              </w:rPr>
+            </w:pPr>
+          </w:p>
+        </w:tc>
+        <w:tc>
+          <w:tcPr>
+            <w:tcW w:w="851" w:type="dxa"/>
+            <w:tcBorders>
+              <w:top w:val="single" w:sz="4" w:space="0" w:color="auto"/>
+              <w:bottom w:val="single" w:sz="4" w:space="0" w:color="auto"/>
+            </w:tcBorders>
+            <w:shd w:val="clear" w:color="auto" w:fill="auto"/>
+            <w:vAlign w:val="center"/>
+          </w:tcPr>
+          <w:p>
+            <w:pPr>
+              <w:jc w:val="center"/>
+              <w:cnfStyle w:val="000000000000" w:firstRow="0" w:lastRow="0" w:firstColumn="0" w:lastColumn="0" w:oddVBand="0" w:evenVBand="0" w:oddHBand="0" w:evenHBand="0" w:firstRowFirstColumn="0" w:firstRowLastColumn="0" w:lastRowFirstColumn="0" w:lastRowLastColumn="0"/>
+              <w:rPr>
+                <w:sz w:val="18"/>
+                <w:szCs w:val="18"/>
+                <w:lang w:val="ro-RO"/>
+              </w:rPr>
+            </w:pPr>
+          </w:p>
+        </w:tc>
+        <w:tc>
+          <w:tcPr>
+            <w:tcW w:w="4067" w:type="dxa"/>
+            <w:tcBorders>
+              <w:top w:val="single" w:sz="4" w:space="0" w:color="auto"/>
+              <w:bottom w:val="single" w:sz="4" w:space="0" w:color="auto"/>
+            </w:tcBorders>
+            <w:shd w:val="clear" w:color="auto" w:fill="auto"/>
+            <w:vAlign w:val="center"/>
+          </w:tcPr>
+          <w:p>
+            <w:pPr>
+              <w:jc w:val="center"/>
+              <w:cnfStyle w:val="000000000000" w:firstRow="0" w:lastRow="0" w:firstColumn="0" w:lastColumn="0" w:oddVBand="0" w:evenVBand="0" w:oddHBand="0" w:evenHBand="0" w:firstRowFirstColumn="0" w:firstRowLastColumn="0" w:lastRowFirstColumn="0" w:lastRowLastColumn="0"/>
+              <w:rPr>
+                <w:sz w:val="18"/>
+                <w:szCs w:val="18"/>
+                <w:lang w:val="ro-RO"/>
+              </w:rPr>
+            </w:pPr>
+          </w:p>
+        </w:tc>
+      </w:tr>
+      <w:tr>
+        <w:trPr>
+          <w:cnfStyle w:val="000000100000" w:firstRow="0" w:lastRow="0" w:firstColumn="0" w:lastColumn="0" w:oddVBand="0" w:evenVBand="0" w:oddHBand="1" w:evenHBand="0" w:firstRowFirstColumn="0" w:firstRowLastColumn="0" w:lastRowFirstColumn="0" w:lastRowLastColumn="0"/>
+        </w:trPr>
+        <w:tc>
+          <w:tcPr>
+            <w:cnfStyle w:val="001000000000" w:firstRow="0" w:lastRow="0" w:firstColumn="1" w:lastColumn="0" w:oddVBand="0" w:evenVBand="0" w:oddHBand="0" w:evenHBand="0" w:firstRowFirstColumn="0" w:firstRowLastColumn="0" w:lastRowFirstColumn="0" w:lastRowLastColumn="0"/>
+            <w:tcW w:w="1276" w:type="dxa"/>
+            <w:tcBorders>
+              <w:top w:val="single" w:sz="4" w:space="0" w:color="auto"/>
+              <w:bottom w:val="single" w:sz="4" w:space="0" w:color="auto"/>
+            </w:tcBorders>
+            <w:shd w:val="clear" w:color="auto" w:fill="auto"/>
+            <w:vAlign w:val="center"/>
+          </w:tcPr>
+          <w:p>
+            <w:pPr>
+              <w:jc w:val="center"/>
+              <w:rPr>
+                <w:sz w:val="18"/>
+                <w:szCs w:val="18"/>
+                <w:lang w:val="ro-RO"/>
+              </w:rPr>
+            </w:pPr>
+          </w:p>
+        </w:tc>
+        <w:tc>
+          <w:tcPr>
+            <w:tcW w:w="1134" w:type="dxa"/>
+            <w:tcBorders>
+              <w:top w:val="single" w:sz="4" w:space="0" w:color="auto"/>
+              <w:bottom w:val="single" w:sz="4" w:space="0" w:color="auto"/>
+            </w:tcBorders>
+            <w:shd w:val="clear" w:color="auto" w:fill="auto"/>
+            <w:vAlign w:val="center"/>
+          </w:tcPr>
+          <w:p>
+            <w:pPr>
+              <w:jc w:val="center"/>
+              <w:cnfStyle w:val="000000100000" w:firstRow="0" w:lastRow="0" w:firstColumn="0" w:lastColumn="0" w:oddVBand="0" w:evenVBand="0" w:oddHBand="1" w:evenHBand="0" w:firstRowFirstColumn="0" w:firstRowLastColumn="0" w:lastRowFirstColumn="0" w:lastRowLastColumn="0"/>
+              <w:rPr>
+                <w:sz w:val="18"/>
+                <w:szCs w:val="18"/>
+                <w:lang w:val="ro-RO"/>
+              </w:rPr>
+            </w:pPr>
+          </w:p>
+        </w:tc>
+        <w:tc>
+          <w:tcPr>
+            <w:tcW w:w="851" w:type="dxa"/>
+            <w:tcBorders>
+              <w:top w:val="single" w:sz="4" w:space="0" w:color="auto"/>
+              <w:bottom w:val="single" w:sz="4" w:space="0" w:color="auto"/>
+            </w:tcBorders>
+            <w:shd w:val="clear" w:color="auto" w:fill="auto"/>
+            <w:vAlign w:val="center"/>
+          </w:tcPr>
+          <w:p>
+            <w:pPr>
+              <w:jc w:val="center"/>
+              <w:cnfStyle w:val="000000100000" w:firstRow="0" w:lastRow="0" w:firstColumn="0" w:lastColumn="0" w:oddVBand="0" w:evenVBand="0" w:oddHBand="1" w:evenHBand="0" w:firstRowFirstColumn="0" w:firstRowLastColumn="0" w:lastRowFirstColumn="0" w:lastRowLastColumn="0"/>
+              <w:rPr>
+                <w:sz w:val="18"/>
+                <w:szCs w:val="18"/>
+                <w:lang w:val="ro-RO"/>
+              </w:rPr>
+            </w:pPr>
+          </w:p>
+        </w:tc>
+        <w:tc>
+          <w:tcPr>
+            <w:tcW w:w="850" w:type="dxa"/>
+            <w:tcBorders>
+              <w:top w:val="single" w:sz="4" w:space="0" w:color="auto"/>
+              <w:bottom w:val="single" w:sz="4" w:space="0" w:color="auto"/>
+            </w:tcBorders>
+            <w:shd w:val="clear" w:color="auto" w:fill="auto"/>
+            <w:vAlign w:val="center"/>
+          </w:tcPr>
+          <w:p>
+            <w:pPr>
+              <w:jc w:val="center"/>
+              <w:cnfStyle w:val="000000100000" w:firstRow="0" w:lastRow="0" w:firstColumn="0" w:lastColumn="0" w:oddVBand="0" w:evenVBand="0" w:oddHBand="1" w:evenHBand="0" w:firstRowFirstColumn="0" w:firstRowLastColumn="0" w:lastRowFirstColumn="0" w:lastRowLastColumn="0"/>
+              <w:rPr>
+                <w:sz w:val="18"/>
+                <w:szCs w:val="18"/>
+                <w:lang w:val="ro-RO"/>
+              </w:rPr>
+            </w:pPr>
+          </w:p>
+        </w:tc>
+        <w:tc>
+          <w:tcPr>
+            <w:tcW w:w="851" w:type="dxa"/>
+            <w:tcBorders>
+              <w:top w:val="single" w:sz="4" w:space="0" w:color="auto"/>
+              <w:bottom w:val="single" w:sz="4" w:space="0" w:color="auto"/>
+            </w:tcBorders>
+            <w:shd w:val="clear" w:color="auto" w:fill="auto"/>
+            <w:vAlign w:val="center"/>
+          </w:tcPr>
+          <w:p>
+            <w:pPr>
+              <w:jc w:val="center"/>
+              <w:cnfStyle w:val="000000100000" w:firstRow="0" w:lastRow="0" w:firstColumn="0" w:lastColumn="0" w:oddVBand="0" w:evenVBand="0" w:oddHBand="1" w:evenHBand="0" w:firstRowFirstColumn="0" w:firstRowLastColumn="0" w:lastRowFirstColumn="0" w:lastRowLastColumn="0"/>
+              <w:rPr>
+                <w:sz w:val="18"/>
+                <w:szCs w:val="18"/>
+                <w:lang w:val="ro-RO"/>
+              </w:rPr>
+            </w:pPr>
+          </w:p>
+        </w:tc>
+        <w:tc>
+          <w:tcPr>
+            <w:tcW w:w="4067" w:type="dxa"/>
+            <w:tcBorders>
+              <w:top w:val="single" w:sz="4" w:space="0" w:color="auto"/>
+              <w:bottom w:val="single" w:sz="4" w:space="0" w:color="auto"/>
+            </w:tcBorders>
+            <w:shd w:val="clear" w:color="auto" w:fill="auto"/>
+            <w:vAlign w:val="center"/>
+          </w:tcPr>
+          <w:p>
+            <w:pPr>
+              <w:jc w:val="center"/>
+              <w:cnfStyle w:val="000000100000" w:firstRow="0" w:lastRow="0" w:firstColumn="0" w:lastColumn="0" w:oddVBand="0" w:evenVBand="0" w:oddHBand="1" w:evenHBand="0" w:firstRowFirstColumn="0" w:firstRowLastColumn="0" w:lastRowFirstColumn="0" w:lastRowLastColumn="0"/>
+              <w:rPr>
+                <w:sz w:val="18"/>
+                <w:szCs w:val="18"/>
+                <w:lang w:val="ro-RO"/>
+              </w:rPr>
+            </w:pPr>
+          </w:p>
+        </w:tc>
+      </w:tr>
+      <w:tr>
+        <w:tc>
+          <w:tcPr>
+            <w:cnfStyle w:val="001000000000" w:firstRow="0" w:lastRow="0" w:firstColumn="1" w:lastColumn="0" w:oddVBand="0" w:evenVBand="0" w:oddHBand="0" w:evenHBand="0" w:firstRowFirstColumn="0" w:firstRowLastColumn="0" w:lastRowFirstColumn="0" w:lastRowLastColumn="0"/>
+            <w:tcW w:w="1276" w:type="dxa"/>
+            <w:tcBorders>
+              <w:top w:val="single" w:sz="4" w:space="0" w:color="auto"/>
+              <w:bottom w:val="single" w:sz="4" w:space="0" w:color="auto"/>
+            </w:tcBorders>
+            <w:shd w:val="clear" w:color="auto" w:fill="auto"/>
+            <w:vAlign w:val="center"/>
+          </w:tcPr>
+          <w:p>
+            <w:pPr>
+              <w:jc w:val="center"/>
+              <w:rPr>
+                <w:sz w:val="18"/>
+                <w:szCs w:val="18"/>
+                <w:lang w:val="ro-RO"/>
+              </w:rPr>
+            </w:pPr>
+          </w:p>
+        </w:tc>
+        <w:tc>
+          <w:tcPr>
+            <w:tcW w:w="1134" w:type="dxa"/>
+            <w:tcBorders>
+              <w:top w:val="single" w:sz="4" w:space="0" w:color="auto"/>
+              <w:bottom w:val="single" w:sz="4" w:space="0" w:color="auto"/>
+            </w:tcBorders>
+            <w:shd w:val="clear" w:color="auto" w:fill="auto"/>
+            <w:vAlign w:val="center"/>
+          </w:tcPr>
+          <w:p>
+            <w:pPr>
+              <w:jc w:val="center"/>
+              <w:cnfStyle w:val="000000000000" w:firstRow="0" w:lastRow="0" w:firstColumn="0" w:lastColumn="0" w:oddVBand="0" w:evenVBand="0" w:oddHBand="0" w:evenHBand="0" w:firstRowFirstColumn="0" w:firstRowLastColumn="0" w:lastRowFirstColumn="0" w:lastRowLastColumn="0"/>
+              <w:rPr>
+                <w:sz w:val="18"/>
+                <w:szCs w:val="18"/>
+                <w:lang w:val="ro-RO"/>
+              </w:rPr>
+            </w:pPr>
+          </w:p>
+        </w:tc>
+        <w:tc>
+          <w:tcPr>
+            <w:tcW w:w="851" w:type="dxa"/>
+            <w:tcBorders>
+              <w:top w:val="single" w:sz="4" w:space="0" w:color="auto"/>
+              <w:bottom w:val="single" w:sz="4" w:space="0" w:color="auto"/>
+            </w:tcBorders>
+            <w:shd w:val="clear" w:color="auto" w:fill="auto"/>
+            <w:vAlign w:val="center"/>
+          </w:tcPr>
+          <w:p>
+            <w:pPr>
+              <w:jc w:val="center"/>
+              <w:cnfStyle w:val="000000000000" w:firstRow="0" w:lastRow="0" w:firstColumn="0" w:lastColumn="0" w:oddVBand="0" w:evenVBand="0" w:oddHBand="0" w:evenHBand="0" w:firstRowFirstColumn="0" w:firstRowLastColumn="0" w:lastRowFirstColumn="0" w:lastRowLastColumn="0"/>
+              <w:rPr>
+                <w:sz w:val="18"/>
+                <w:szCs w:val="18"/>
+                <w:lang w:val="ro-RO"/>
+              </w:rPr>
+            </w:pPr>
+          </w:p>
+        </w:tc>
+        <w:tc>
+          <w:tcPr>
+            <w:tcW w:w="850" w:type="dxa"/>
+            <w:tcBorders>
+              <w:top w:val="single" w:sz="4" w:space="0" w:color="auto"/>
+              <w:bottom w:val="single" w:sz="4" w:space="0" w:color="auto"/>
+            </w:tcBorders>
+            <w:shd w:val="clear" w:color="auto" w:fill="auto"/>
+            <w:vAlign w:val="center"/>
+          </w:tcPr>
+          <w:p>
+            <w:pPr>
+              <w:jc w:val="center"/>
+              <w:cnfStyle w:val="000000000000" w:firstRow="0" w:lastRow="0" w:firstColumn="0" w:lastColumn="0" w:oddVBand="0" w:evenVBand="0" w:oddHBand="0" w:evenHBand="0" w:firstRowFirstColumn="0" w:firstRowLastColumn="0" w:lastRowFirstColumn="0" w:lastRowLastColumn="0"/>
+              <w:rPr>
+                <w:sz w:val="18"/>
+                <w:szCs w:val="18"/>
+                <w:lang w:val="ro-RO"/>
+              </w:rPr>
+            </w:pPr>
+          </w:p>
+        </w:tc>
+        <w:tc>
+          <w:tcPr>
+            <w:tcW w:w="851" w:type="dxa"/>
+            <w:tcBorders>
+              <w:top w:val="single" w:sz="4" w:space="0" w:color="auto"/>
+              <w:bottom w:val="single" w:sz="4" w:space="0" w:color="auto"/>
+            </w:tcBorders>
+            <w:shd w:val="clear" w:color="auto" w:fill="auto"/>
+            <w:vAlign w:val="center"/>
+          </w:tcPr>
+          <w:p>
+            <w:pPr>
+              <w:jc w:val="center"/>
+              <w:cnfStyle w:val="000000000000" w:firstRow="0" w:lastRow="0" w:firstColumn="0" w:lastColumn="0" w:oddVBand="0" w:evenVBand="0" w:oddHBand="0" w:evenHBand="0" w:firstRowFirstColumn="0" w:firstRowLastColumn="0" w:lastRowFirstColumn="0" w:lastRowLastColumn="0"/>
+              <w:rPr>
+                <w:sz w:val="18"/>
+                <w:szCs w:val="18"/>
+                <w:lang w:val="ro-RO"/>
+              </w:rPr>
+            </w:pPr>
+          </w:p>
+        </w:tc>
+        <w:tc>
+          <w:tcPr>
+            <w:tcW w:w="4067" w:type="dxa"/>
+            <w:tcBorders>
+              <w:top w:val="single" w:sz="4" w:space="0" w:color="auto"/>
+              <w:bottom w:val="single" w:sz="4" w:space="0" w:color="auto"/>
+            </w:tcBorders>
+            <w:shd w:val="clear" w:color="auto" w:fill="auto"/>
+            <w:vAlign w:val="center"/>
+          </w:tcPr>
+          <w:p>
+            <w:pPr>
+              <w:jc w:val="center"/>
+              <w:cnfStyle w:val="000000000000" w:firstRow="0" w:lastRow="0" w:firstColumn="0" w:lastColumn="0" w:oddVBand="0" w:evenVBand="0" w:oddHBand="0" w:evenHBand="0" w:firstRowFirstColumn="0" w:firstRowLastColumn="0" w:lastRowFirstColumn="0" w:lastRowLastColumn="0"/>
+              <w:rPr>
+                <w:sz w:val="18"/>
+                <w:szCs w:val="18"/>
+                <w:lang w:val="ro-RO"/>
+              </w:rPr>
+            </w:pPr>
+          </w:p>
+        </w:tc>
+      </w:tr>
+    </w:tbl>
+    <w:p>
+      <w:pPr>
+        <w:ind w:firstLine="432"/>
+        <w:rPr>
+          <w:lang w:val="ro-RO"/>
+        </w:rPr>
+      </w:pPr>
+    </w:p>
+    <w:p>
+      <w:pPr>
+        <w:ind w:firstLine="432"/>
+        <w:rPr>
+          <w:lang w:val="ro-RO"/>
+        </w:rPr>
+      </w:pPr>
+      <w:r>
+        <w:rPr>
+          <w:lang w:val="ro-RO"/>
+        </w:rPr>
+        <w:t xml:space="preserve">M. Ibrahim, </w:t>
+      </w:r>
+      <w:r>
+        <w:rPr>
+          <w:lang w:val="ro-RO"/>
+        </w:rPr>
+        <w:t>M. Torki and M. ElNainay</w:t>
+      </w:r>
+      <w:r>
+        <w:rPr>
+          <w:lang w:val="ro-RO"/>
+        </w:rPr>
+        <w:t xml:space="preserve"> (2018) are proposing a </w:t>
+      </w:r>
+    </w:p>
+    <w:p>
+      <w:pPr>
+        <w:ind w:firstLine="432"/>
+        <w:rPr>
+          <w:color w:val="F79646" w:themeColor="accent6"/>
+          <w:lang w:val="ro-RO"/>
+        </w:rPr>
+      </w:pPr>
+      <w:r>
+        <w:rPr>
+          <w:color w:val="F79646" w:themeColor="accent6"/>
+          <w:lang w:val="ro-RO"/>
+        </w:rPr>
+        <w:t>Taking into consideration that for the majority of the methods of localization described in the previous chapter need information on the exact position in space or the specific parameters of the WiFi signal provided by the access points, it has been decided that for the wireless signals to use hardware-agnostic methods that could rely only on the signal strength in already</w:t>
+      </w:r>
+      <w:r>
+        <w:rPr>
+          <w:color w:val="F79646" w:themeColor="accent6"/>
+          <w:lang w:val="ro-RO"/>
+        </w:rPr>
+        <w:t xml:space="preserve"> </w:t>
+      </w:r>
+      <w:r>
+        <w:rPr>
+          <w:color w:val="F79646" w:themeColor="accent6"/>
+          <w:lang w:val="ro-RO"/>
+        </w:rPr>
+        <w:t>known real world positions.</w:t>
+      </w:r>
     </w:p>
     <w:p>
       <w:pPr>
@@ -6271,16 +8045,16 @@
           <w:lang w:val="ro-RO"/>
         </w:rPr>
       </w:pPr>
-      <w:bookmarkStart w:id="13" w:name="_jqbhck7fzqn5" w:colFirst="0" w:colLast="0"/>
-      <w:bookmarkStart w:id="14" w:name="_Toc137696100"/>
-      <w:bookmarkEnd w:id="13"/>
+      <w:bookmarkStart w:id="15" w:name="_jqbhck7fzqn5" w:colFirst="0" w:colLast="0"/>
+      <w:bookmarkStart w:id="16" w:name="_Toc137771461"/>
+      <w:bookmarkEnd w:id="15"/>
       <w:r>
         <w:rPr>
           <w:lang w:val="ro-RO"/>
         </w:rPr>
         <w:t>METHOD</w:t>
       </w:r>
-      <w:bookmarkEnd w:id="14"/>
+      <w:bookmarkEnd w:id="16"/>
     </w:p>
     <w:p>
       <w:pPr>
@@ -6302,101 +8076,101 @@
           <w:lang w:val="ro-RO"/>
         </w:rPr>
       </w:pPr>
-      <w:bookmarkStart w:id="15" w:name="_Toc137696101"/>
+      <w:bookmarkStart w:id="17" w:name="_Toc137771462"/>
+      <w:r>
+        <w:rPr>
+          <w:lang w:val="ro-RO"/>
+        </w:rPr>
+        <w:t>IMPLEMENTATION</w:t>
+      </w:r>
+      <w:bookmarkEnd w:id="17"/>
+    </w:p>
+    <w:p>
+      <w:pPr>
+        <w:rPr>
+          <w:lang w:val="ro-RO"/>
+        </w:rPr>
+      </w:pPr>
+      <w:r>
+        <w:rPr>
+          <w:lang w:val="ro-RO"/>
+        </w:rPr>
+        <w:t>Ce soluții similare există pe piață? Care sunt limitările lor / pentru ce cazuri de utilizare sau pentru ce tip de clienți produsele existente pe piață nu răspund cerințelor? Care sunt indicatorii pe baza cărora sunt evaluate aceste produse, de către potențiali clienți, și unde sunt lipsurile/ care este oportunitatea generată de lipsurile acestea?</w:t>
+      </w:r>
+    </w:p>
+    <w:p>
+      <w:pPr>
+        <w:pStyle w:val="Heading1"/>
+        <w:rPr>
+          <w:lang w:val="ro-RO"/>
+        </w:rPr>
+      </w:pPr>
+      <w:bookmarkStart w:id="18" w:name="_a405f2ahqyi7" w:colFirst="0" w:colLast="0"/>
+      <w:bookmarkStart w:id="19" w:name="_Toc137771463"/>
+      <w:bookmarkEnd w:id="18"/>
+      <w:r>
+        <w:rPr>
+          <w:lang w:val="ro-RO"/>
+        </w:rPr>
+        <w:t>RESULTS</w:t>
+      </w:r>
+      <w:bookmarkEnd w:id="19"/>
+    </w:p>
+    <w:p>
+      <w:pPr>
+        <w:rPr>
+          <w:lang w:val="ro-RO"/>
+        </w:rPr>
+      </w:pPr>
+      <w:r>
+        <w:rPr>
+          <w:lang w:val="ro-RO"/>
+        </w:rPr>
+        <w:t xml:space="preserve">Acest capitol trebuie să răspundă, în principiu, la </w:t>
+      </w:r>
+      <w:r>
+        <w:rPr>
+          <w:b/>
+          <w:lang w:val="ro-RO"/>
+        </w:rPr>
+        <w:t>2 întrebări</w:t>
+      </w:r>
+      <w:r>
+        <w:rPr>
+          <w:lang w:val="ro-RO"/>
+        </w:rPr>
+        <w:t xml:space="preserve"> și să se încheie cu </w:t>
+      </w:r>
+      <w:r>
+        <w:rPr>
+          <w:b/>
+          <w:lang w:val="ro-RO"/>
+        </w:rPr>
+        <w:t>o discuție</w:t>
+      </w:r>
+      <w:r>
+        <w:rPr>
+          <w:lang w:val="ro-RO"/>
+        </w:rPr>
+        <w:t xml:space="preserve"> a rezultatelor obținute. Cele doua întrebări la care trebuie sa se răspundă sunt:</w:t>
+      </w:r>
+    </w:p>
+    <w:p>
+      <w:pPr>
+        <w:pStyle w:val="Heading1"/>
+        <w:rPr>
+          <w:lang w:val="ro-RO"/>
+        </w:rPr>
+      </w:pPr>
+      <w:bookmarkStart w:id="20" w:name="_Toc137771464"/>
       <w:r>
         <w:rPr>
           <w:lang w:val="ro-RO"/>
         </w:rPr>
         <w:lastRenderedPageBreak/>
-        <w:t>IMPLEMENTATION</w:t>
-      </w:r>
-      <w:bookmarkEnd w:id="15"/>
-    </w:p>
-    <w:p>
-      <w:pPr>
-        <w:rPr>
-          <w:lang w:val="ro-RO"/>
-        </w:rPr>
-      </w:pPr>
-      <w:r>
-        <w:rPr>
-          <w:lang w:val="ro-RO"/>
-        </w:rPr>
-        <w:t>Ce soluții similare există pe piață? Care sunt limitările lor / pentru ce cazuri de utilizare sau pentru ce tip de clienți produsele existente pe piață nu răspund cerințelor? Care sunt indicatorii pe baza cărora sunt evaluate aceste produse, de către potențiali clienți, și unde sunt lipsurile/ care este oportunitatea generată de lipsurile acestea?</w:t>
-      </w:r>
-    </w:p>
-    <w:p>
-      <w:pPr>
-        <w:pStyle w:val="Heading1"/>
-        <w:rPr>
-          <w:lang w:val="ro-RO"/>
-        </w:rPr>
-      </w:pPr>
-      <w:bookmarkStart w:id="16" w:name="_a405f2ahqyi7" w:colFirst="0" w:colLast="0"/>
-      <w:bookmarkStart w:id="17" w:name="_Toc137696102"/>
-      <w:bookmarkEnd w:id="16"/>
-      <w:r>
-        <w:rPr>
-          <w:lang w:val="ro-RO"/>
-        </w:rPr>
-        <w:t>RESULTS</w:t>
-      </w:r>
-      <w:bookmarkEnd w:id="17"/>
-    </w:p>
-    <w:p>
-      <w:pPr>
-        <w:rPr>
-          <w:lang w:val="ro-RO"/>
-        </w:rPr>
-      </w:pPr>
-      <w:r>
-        <w:rPr>
-          <w:lang w:val="ro-RO"/>
-        </w:rPr>
-        <w:t xml:space="preserve">Acest capitol trebuie să răspundă, în principiu, la </w:t>
-      </w:r>
-      <w:r>
-        <w:rPr>
-          <w:b/>
-          <w:lang w:val="ro-RO"/>
-        </w:rPr>
-        <w:t>2 întrebări</w:t>
-      </w:r>
-      <w:r>
-        <w:rPr>
-          <w:lang w:val="ro-RO"/>
-        </w:rPr>
-        <w:t xml:space="preserve"> și să se încheie cu </w:t>
-      </w:r>
-      <w:r>
-        <w:rPr>
-          <w:b/>
-          <w:lang w:val="ro-RO"/>
-        </w:rPr>
-        <w:t>o discuție</w:t>
-      </w:r>
-      <w:r>
-        <w:rPr>
-          <w:lang w:val="ro-RO"/>
-        </w:rPr>
-        <w:t xml:space="preserve"> a rezultatelor obținute. Cele doua întrebări la care trebuie sa se răspundă sunt:</w:t>
-      </w:r>
-    </w:p>
-    <w:p>
-      <w:pPr>
-        <w:pStyle w:val="Heading1"/>
-        <w:rPr>
-          <w:lang w:val="ro-RO"/>
-        </w:rPr>
-      </w:pPr>
-      <w:bookmarkStart w:id="18" w:name="_Toc137696103"/>
-      <w:r>
-        <w:rPr>
-          <w:lang w:val="ro-RO"/>
-        </w:rPr>
         <w:t>CONCLUSIONS</w:t>
       </w:r>
-      <w:bookmarkEnd w:id="18"/>
+      <w:bookmarkEnd w:id="20"/>
     </w:p>
     <w:p>
       <w:pPr>
@@ -6501,16 +8275,16 @@
           <w:lang w:val="ro-RO"/>
         </w:rPr>
       </w:pPr>
-      <w:bookmarkStart w:id="19" w:name="_66bnpo5qfzbb" w:colFirst="0" w:colLast="0"/>
-      <w:bookmarkStart w:id="20" w:name="_Toc137696104"/>
-      <w:bookmarkEnd w:id="19"/>
+      <w:bookmarkStart w:id="21" w:name="_66bnpo5qfzbb" w:colFirst="0" w:colLast="0"/>
+      <w:bookmarkStart w:id="22" w:name="_Toc137771465"/>
+      <w:bookmarkEnd w:id="21"/>
       <w:r>
         <w:rPr>
           <w:lang w:val="ro-RO"/>
         </w:rPr>
         <w:t>BIBLIOGRAPHY</w:t>
       </w:r>
-      <w:bookmarkEnd w:id="20"/>
+      <w:bookmarkEnd w:id="22"/>
     </w:p>
     <w:sdt>
       <w:sdtPr>
@@ -6579,7 +8353,7 @@
               </w:tblGrid>
               <w:tr>
                 <w:trPr>
-                  <w:divId w:val="803424961"/>
+                  <w:divId w:val="541594095"/>
                   <w:tblCellSpacing w:w="15" w:type="dxa"/>
                 </w:trPr>
                 <w:tc>
@@ -6639,7 +8413,7 @@
               </w:tr>
               <w:tr>
                 <w:trPr>
-                  <w:divId w:val="803424961"/>
+                  <w:divId w:val="541594095"/>
                   <w:tblCellSpacing w:w="15" w:type="dxa"/>
                 </w:trPr>
                 <w:tc>
@@ -6699,7 +8473,7 @@
               </w:tr>
               <w:tr>
                 <w:trPr>
-                  <w:divId w:val="803424961"/>
+                  <w:divId w:val="541594095"/>
                   <w:tblCellSpacing w:w="15" w:type="dxa"/>
                 </w:trPr>
                 <w:tc>
@@ -6718,7 +8492,6 @@
                       <w:rPr>
                         <w:noProof/>
                       </w:rPr>
-                      <w:lastRenderedPageBreak/>
                       <w:t xml:space="preserve">[3] </w:t>
                     </w:r>
                   </w:p>
@@ -6760,7 +8533,7 @@
               </w:tr>
               <w:tr>
                 <w:trPr>
-                  <w:divId w:val="803424961"/>
+                  <w:divId w:val="541594095"/>
                   <w:tblCellSpacing w:w="15" w:type="dxa"/>
                 </w:trPr>
                 <w:tc>
@@ -6820,7 +8593,7 @@
               </w:tr>
               <w:tr>
                 <w:trPr>
-                  <w:divId w:val="803424961"/>
+                  <w:divId w:val="541594095"/>
                   <w:tblCellSpacing w:w="15" w:type="dxa"/>
                 </w:trPr>
                 <w:tc>
@@ -6880,7 +8653,7 @@
               </w:tr>
               <w:tr>
                 <w:trPr>
-                  <w:divId w:val="803424961"/>
+                  <w:divId w:val="541594095"/>
                   <w:tblCellSpacing w:w="15" w:type="dxa"/>
                 </w:trPr>
                 <w:tc>
@@ -6899,6 +8672,7 @@
                       <w:rPr>
                         <w:noProof/>
                       </w:rPr>
+                      <w:lastRenderedPageBreak/>
                       <w:t xml:space="preserve">[6] </w:t>
                     </w:r>
                   </w:p>
@@ -6940,7 +8714,7 @@
               </w:tr>
               <w:tr>
                 <w:trPr>
-                  <w:divId w:val="803424961"/>
+                  <w:divId w:val="541594095"/>
                   <w:tblCellSpacing w:w="15" w:type="dxa"/>
                 </w:trPr>
                 <w:tc>
@@ -7000,7 +8774,7 @@
               </w:tr>
               <w:tr>
                 <w:trPr>
-                  <w:divId w:val="803424961"/>
+                  <w:divId w:val="541594095"/>
                   <w:tblCellSpacing w:w="15" w:type="dxa"/>
                 </w:trPr>
                 <w:tc>
@@ -7060,7 +8834,7 @@
               </w:tr>
               <w:tr>
                 <w:trPr>
-                  <w:divId w:val="803424961"/>
+                  <w:divId w:val="541594095"/>
                   <w:tblCellSpacing w:w="15" w:type="dxa"/>
                 </w:trPr>
                 <w:tc>
@@ -7120,7 +8894,7 @@
               </w:tr>
               <w:tr>
                 <w:trPr>
-                  <w:divId w:val="803424961"/>
+                  <w:divId w:val="541594095"/>
                   <w:tblCellSpacing w:w="15" w:type="dxa"/>
                 </w:trPr>
                 <w:tc>
@@ -7178,10 +8952,250 @@
                   </w:p>
                 </w:tc>
               </w:tr>
+              <w:tr>
+                <w:trPr>
+                  <w:divId w:val="541594095"/>
+                  <w:tblCellSpacing w:w="15" w:type="dxa"/>
+                </w:trPr>
+                <w:tc>
+                  <w:tcPr>
+                    <w:tcW w:w="50" w:type="pct"/>
+                    <w:hideMark/>
+                  </w:tcPr>
+                  <w:p>
+                    <w:pPr>
+                      <w:pStyle w:val="Bibliography"/>
+                      <w:rPr>
+                        <w:noProof/>
+                      </w:rPr>
+                    </w:pPr>
+                    <w:r>
+                      <w:rPr>
+                        <w:noProof/>
+                      </w:rPr>
+                      <w:t xml:space="preserve">[11] </w:t>
+                    </w:r>
+                  </w:p>
+                </w:tc>
+                <w:tc>
+                  <w:tcPr>
+                    <w:tcW w:w="0" w:type="auto"/>
+                    <w:hideMark/>
+                  </w:tcPr>
+                  <w:p>
+                    <w:pPr>
+                      <w:pStyle w:val="Bibliography"/>
+                      <w:rPr>
+                        <w:noProof/>
+                      </w:rPr>
+                    </w:pPr>
+                    <w:r>
+                      <w:rPr>
+                        <w:noProof/>
+                      </w:rPr>
+                      <w:t xml:space="preserve">H. Liu, H. Darabi și P. Banerjee, „Survey of Wireless Indoor Positioning Techniques and Systems,” </w:t>
+                    </w:r>
+                    <w:r>
+                      <w:rPr>
+                        <w:i/>
+                        <w:iCs/>
+                        <w:noProof/>
+                      </w:rPr>
+                      <w:t xml:space="preserve">IEEE TRANSACTIONS ON SYSTEMS, MAN, AND CYBERNETICS—PART C: APPLICATIONS AND REVIEWS, </w:t>
+                    </w:r>
+                    <w:r>
+                      <w:rPr>
+                        <w:noProof/>
+                      </w:rPr>
+                      <w:t xml:space="preserve">vol. 37, nr. 6, 2007. </w:t>
+                    </w:r>
+                  </w:p>
+                </w:tc>
+              </w:tr>
+              <w:tr>
+                <w:trPr>
+                  <w:divId w:val="541594095"/>
+                  <w:tblCellSpacing w:w="15" w:type="dxa"/>
+                </w:trPr>
+                <w:tc>
+                  <w:tcPr>
+                    <w:tcW w:w="50" w:type="pct"/>
+                    <w:hideMark/>
+                  </w:tcPr>
+                  <w:p>
+                    <w:pPr>
+                      <w:pStyle w:val="Bibliography"/>
+                      <w:rPr>
+                        <w:noProof/>
+                      </w:rPr>
+                    </w:pPr>
+                    <w:r>
+                      <w:rPr>
+                        <w:noProof/>
+                      </w:rPr>
+                      <w:t xml:space="preserve">[12] </w:t>
+                    </w:r>
+                  </w:p>
+                </w:tc>
+                <w:tc>
+                  <w:tcPr>
+                    <w:tcW w:w="0" w:type="auto"/>
+                    <w:hideMark/>
+                  </w:tcPr>
+                  <w:p>
+                    <w:pPr>
+                      <w:pStyle w:val="Bibliography"/>
+                      <w:rPr>
+                        <w:noProof/>
+                      </w:rPr>
+                    </w:pPr>
+                    <w:r>
+                      <w:rPr>
+                        <w:noProof/>
+                      </w:rPr>
+                      <w:t xml:space="preserve">F. Zahid, N. Rosdiadee și I. Mahamod, „Recent Advances in Wireless Indoor Localization Techniques and System,” </w:t>
+                    </w:r>
+                    <w:r>
+                      <w:rPr>
+                        <w:i/>
+                        <w:iCs/>
+                        <w:noProof/>
+                      </w:rPr>
+                      <w:t xml:space="preserve">Journal of Computer Networks and Communications, </w:t>
+                    </w:r>
+                    <w:r>
+                      <w:rPr>
+                        <w:noProof/>
+                      </w:rPr>
+                      <w:t xml:space="preserve">vol. 2013, 2013. </w:t>
+                    </w:r>
+                  </w:p>
+                </w:tc>
+              </w:tr>
+              <w:tr>
+                <w:trPr>
+                  <w:divId w:val="541594095"/>
+                  <w:tblCellSpacing w:w="15" w:type="dxa"/>
+                </w:trPr>
+                <w:tc>
+                  <w:tcPr>
+                    <w:tcW w:w="50" w:type="pct"/>
+                    <w:hideMark/>
+                  </w:tcPr>
+                  <w:p>
+                    <w:pPr>
+                      <w:pStyle w:val="Bibliography"/>
+                      <w:rPr>
+                        <w:noProof/>
+                      </w:rPr>
+                    </w:pPr>
+                    <w:r>
+                      <w:rPr>
+                        <w:noProof/>
+                      </w:rPr>
+                      <w:t xml:space="preserve">[13] </w:t>
+                    </w:r>
+                  </w:p>
+                </w:tc>
+                <w:tc>
+                  <w:tcPr>
+                    <w:tcW w:w="0" w:type="auto"/>
+                    <w:hideMark/>
+                  </w:tcPr>
+                  <w:p>
+                    <w:pPr>
+                      <w:pStyle w:val="Bibliography"/>
+                      <w:rPr>
+                        <w:noProof/>
+                      </w:rPr>
+                    </w:pPr>
+                    <w:r>
+                      <w:rPr>
+                        <w:noProof/>
+                      </w:rPr>
+                      <w:t xml:space="preserve">S. Xia, L. Yi, Y. Guan, Z. Mingjun și W. Zhaohui, „Indoor Fingerprint Positioning Based on Wi-Fi: An Overview,” </w:t>
+                    </w:r>
+                    <w:r>
+                      <w:rPr>
+                        <w:i/>
+                        <w:iCs/>
+                        <w:noProof/>
+                      </w:rPr>
+                      <w:t xml:space="preserve">ISPRS International Journal of Geo-Information, </w:t>
+                    </w:r>
+                    <w:r>
+                      <w:rPr>
+                        <w:noProof/>
+                      </w:rPr>
+                      <w:t xml:space="preserve">vol. 6, nr. 5, p. 135, 2017. </w:t>
+                    </w:r>
+                  </w:p>
+                </w:tc>
+              </w:tr>
+              <w:tr>
+                <w:trPr>
+                  <w:divId w:val="541594095"/>
+                  <w:tblCellSpacing w:w="15" w:type="dxa"/>
+                </w:trPr>
+                <w:tc>
+                  <w:tcPr>
+                    <w:tcW w:w="50" w:type="pct"/>
+                    <w:hideMark/>
+                  </w:tcPr>
+                  <w:p>
+                    <w:pPr>
+                      <w:pStyle w:val="Bibliography"/>
+                      <w:rPr>
+                        <w:noProof/>
+                      </w:rPr>
+                    </w:pPr>
+                    <w:r>
+                      <w:rPr>
+                        <w:noProof/>
+                      </w:rPr>
+                      <w:t xml:space="preserve">[14] </w:t>
+                    </w:r>
+                  </w:p>
+                </w:tc>
+                <w:tc>
+                  <w:tcPr>
+                    <w:tcW w:w="0" w:type="auto"/>
+                    <w:hideMark/>
+                  </w:tcPr>
+                  <w:p>
+                    <w:pPr>
+                      <w:pStyle w:val="Bibliography"/>
+                      <w:rPr>
+                        <w:noProof/>
+                      </w:rPr>
+                    </w:pPr>
+                    <w:r>
+                      <w:rPr>
+                        <w:noProof/>
+                      </w:rPr>
+                      <w:t xml:space="preserve">D. Marina, J. Norziana, M. Jacentha și M. Mohamad, „Review of indoor localization techniques,” </w:t>
+                    </w:r>
+                    <w:r>
+                      <w:rPr>
+                        <w:i/>
+                        <w:iCs/>
+                        <w:noProof/>
+                      </w:rPr>
+                      <w:t xml:space="preserve">International Journal of Engineering and Technology(UAE, </w:t>
+                    </w:r>
+                    <w:r>
+                      <w:rPr>
+                        <w:noProof/>
+                      </w:rPr>
+                      <w:t xml:space="preserve">vol. 7, pp. 201-204, 2018. </w:t>
+                    </w:r>
+                  </w:p>
+                </w:tc>
+              </w:tr>
             </w:tbl>
             <w:p>
               <w:pPr>
-                <w:divId w:val="803424961"/>
+                <w:divId w:val="541594095"/>
                 <w:rPr>
                   <w:rFonts w:eastAsia="Times New Roman"/>
                   <w:noProof/>
@@ -11046,11 +13060,66 @@
     </b:Author>
     <b:RefOrder>14</b:RefOrder>
   </b:Source>
+  <b:Source>
+    <b:Tag>Ibr18</b:Tag>
+    <b:SourceType>ConferenceProceedings</b:SourceType>
+    <b:Guid>{BEB2C20F-10C7-4889-AE58-16D814CBBBE2}</b:Guid>
+    <b:Title>CNN based Indoor Localization using RSS Time-Series</b:Title>
+    <b:Year>2018</b:Year>
+    <b:Author>
+      <b:Author>
+        <b:NameList>
+          <b:Person>
+            <b:Last>Ibrahim</b:Last>
+            <b:First>M</b:First>
+          </b:Person>
+          <b:Person>
+            <b:Last>Torki</b:Last>
+            <b:First>M</b:First>
+          </b:Person>
+          <b:Person>
+            <b:Last>ElNainay</b:Last>
+            <b:First>M</b:First>
+          </b:Person>
+        </b:NameList>
+      </b:Author>
+    </b:Author>
+    <b:ConferenceName>IEEE Symposium on Computers and Communications (ISCC)</b:ConferenceName>
+    <b:City>Natal, Brazil</b:City>
+    <b:RefOrder>15</b:RefOrder>
+  </b:Source>
+  <b:Source>
+    <b:Tag>Zha18</b:Tag>
+    <b:SourceType>JournalArticle</b:SourceType>
+    <b:Guid>{4AA4C861-2AFD-4535-8E04-795BDD3F2A08}</b:Guid>
+    <b:Title>Pedestrian Dead-Reckoning Indoor Localization Based on OS-ELM</b:Title>
+    <b:Year>2018</b:Year>
+    <b:Author>
+      <b:Author>
+        <b:NameList>
+          <b:Person>
+            <b:Last>Zhang</b:Last>
+            <b:First>Mingyang</b:First>
+          </b:Person>
+          <b:Person>
+            <b:Last>Wen</b:Last>
+            <b:First>Yingyou</b:First>
+          </b:Person>
+          <b:Person>
+            <b:Last>Chen</b:Last>
+            <b:First>Jian</b:First>
+          </b:Person>
+        </b:NameList>
+      </b:Author>
+    </b:Author>
+    <b:JournalName>IEEE Access</b:JournalName>
+    <b:RefOrder>16</b:RefOrder>
+  </b:Source>
 </b:Sources>
 </file>
 
 <file path=customXml/itemProps1.xml><?xml version="1.0" encoding="utf-8"?>
-<ds:datastoreItem xmlns:ds="http://schemas.openxmlformats.org/officeDocument/2006/customXml" ds:itemID="{FEC9F623-484D-476D-8E41-92C4761FFB69}">
+<ds:datastoreItem xmlns:ds="http://schemas.openxmlformats.org/officeDocument/2006/customXml" ds:itemID="{93B87750-4E98-4E54-9540-70D369D60934}">
   <ds:schemaRefs>
     <ds:schemaRef ds:uri="http://schemas.openxmlformats.org/officeDocument/2006/bibliography"/>
   </ds:schemaRefs>

--- a/Disertatie.docx
+++ b/Disertatie.docx
@@ -697,8 +697,21 @@
         <w:pStyle w:val="Tcoverprojecttitle"/>
       </w:pPr>
       <w:r>
-        <w:t>Indoor localization using WiFi signal strength and inertial sensors on smartphones</w:t>
-      </w:r>
+        <w:t xml:space="preserve">Indoor localization using </w:t>
+      </w:r>
+      <w:proofErr w:type="spellStart"/>
+      <w:r>
+        <w:t>WiFi</w:t>
+      </w:r>
+      <w:proofErr w:type="spellEnd"/>
+      <w:r>
+        <w:t xml:space="preserve"> signal strength and inertial sensors on </w:t>
+      </w:r>
+      <w:proofErr w:type="gramStart"/>
+      <w:r>
+        <w:t>smartphones</w:t>
+      </w:r>
+      <w:proofErr w:type="gramEnd"/>
     </w:p>
     <w:p/>
     <w:p/>
@@ -766,6 +779,7 @@
           <w:szCs w:val="28"/>
         </w:rPr>
       </w:pPr>
+      <w:proofErr w:type="spellStart"/>
       <w:r>
         <w:rPr>
           <w:sz w:val="28"/>
@@ -773,12 +787,45 @@
         </w:rPr>
         <w:t>Șl</w:t>
       </w:r>
+      <w:proofErr w:type="spellEnd"/>
       <w:r>
         <w:rPr>
           <w:sz w:val="28"/>
           <w:szCs w:val="28"/>
         </w:rPr>
-        <w:t xml:space="preserve">. dr. ing. </w:t>
+        <w:t xml:space="preserve">. </w:t>
+      </w:r>
+      <w:proofErr w:type="gramStart"/>
+      <w:r>
+        <w:rPr>
+          <w:sz w:val="28"/>
+          <w:szCs w:val="28"/>
+        </w:rPr>
+        <w:t>dr</w:t>
+      </w:r>
+      <w:proofErr w:type="gramEnd"/>
+      <w:r>
+        <w:rPr>
+          <w:sz w:val="28"/>
+          <w:szCs w:val="28"/>
+        </w:rPr>
+        <w:t xml:space="preserve">. </w:t>
+      </w:r>
+      <w:proofErr w:type="spellStart"/>
+      <w:r>
+        <w:rPr>
+          <w:sz w:val="28"/>
+          <w:szCs w:val="28"/>
+        </w:rPr>
+        <w:t>ing</w:t>
+      </w:r>
+      <w:proofErr w:type="spellEnd"/>
+      <w:r>
+        <w:rPr>
+          <w:sz w:val="28"/>
+          <w:szCs w:val="28"/>
+        </w:rPr>
+        <w:t xml:space="preserve">. </w:t>
       </w:r>
       <w:r>
         <w:rPr>
@@ -2817,8 +2864,13 @@
         </w:rPr>
         <w:t xml:space="preserve">în special cele folosite în </w:t>
       </w:r>
-      <w:r>
-        <w:t xml:space="preserve">cadrul </w:t>
+      <w:proofErr w:type="spellStart"/>
+      <w:r>
+        <w:t>cadrul</w:t>
+      </w:r>
+      <w:proofErr w:type="spellEnd"/>
+      <w:r>
+        <w:t xml:space="preserve"> </w:t>
       </w:r>
       <w:r>
         <w:rPr>
@@ -3294,7 +3346,15 @@
         </w:sdtContent>
       </w:sdt>
       <w:r>
-        <w:t>, it being limited to outdoor areas where the signal strength of the satellites is stronger, thus having good enough coverage only in open spaces. This is why people had to come with new ideas of detecting objects without the need of GPS, so additional technologies have started to emerge.</w:t>
+        <w:t xml:space="preserve">, it being limited to outdoor areas where the signal strength of the satellites is stronger, thus having good enough coverage only in open spaces. This is why people had to </w:t>
+      </w:r>
+      <w:proofErr w:type="gramStart"/>
+      <w:r>
+        <w:t>come</w:t>
+      </w:r>
+      <w:proofErr w:type="gramEnd"/>
+      <w:r>
+        <w:t xml:space="preserve"> with new ideas of detecting objects without the need of GPS, so additional technologies have started to emerge.</w:t>
       </w:r>
     </w:p>
     <w:p>
@@ -3338,8 +3398,13 @@
         </w:numPr>
       </w:pPr>
       <w:r>
-        <w:t>Smart workplaces – using this technology, the employees could find each other with ease or could find key points in the building (meeting rooms, utilities, their colleague’s location), in this way enhancing the company’s productivity and security. Also, the companies could create floor heatmaps of the most popular places to improve the quality of the work environment (additional disinfection, improving or remodeling the areas with poor traffic);</w:t>
-      </w:r>
+        <w:t>Smart workplaces – using this technology, the employees could find each other with ease or could find key points in the building (meeting rooms, utilities, their colleague’s location), in this way enhancing the company’s productivity and security. Also, the companies could create floor heatmaps of the most popular places to improve the quality of the work environment (additional disinfection, improving or remodeling the areas with poor traffic</w:t>
+      </w:r>
+      <w:proofErr w:type="gramStart"/>
+      <w:r>
+        <w:t>);</w:t>
+      </w:r>
+      <w:proofErr w:type="gramEnd"/>
     </w:p>
     <w:p>
       <w:pPr>
@@ -3350,8 +3415,13 @@
         </w:numPr>
       </w:pPr>
       <w:r>
-        <w:t>Airports – using indoor localization, travelers could easily find points of interest that might otherwise be harder to find (luggage lanes, available check-in points, shops, restaurants, bathrooms) and they could also be guided effectively to their designated gateway, thus avoiding mistakes, and lowering the probability of missed flights caused by the plane departing from other lanes than the initial ones;</w:t>
-      </w:r>
+        <w:t xml:space="preserve">Airports – using indoor localization, travelers could easily find points of interest that might otherwise be harder to find (luggage lanes, available check-in points, shops, restaurants, bathrooms) and they could also be guided effectively to their designated gateway, thus avoiding mistakes, and lowering the probability of missed flights caused by the plane departing from other lanes than the initial </w:t>
+      </w:r>
+      <w:proofErr w:type="gramStart"/>
+      <w:r>
+        <w:t>ones;</w:t>
+      </w:r>
+      <w:proofErr w:type="gramEnd"/>
     </w:p>
     <w:p>
       <w:pPr>
@@ -3362,8 +3432,13 @@
         </w:numPr>
       </w:pPr>
       <w:r>
-        <w:t>Retail stores – with the help of indoor localization, customers could easily find the target stores that they want to reach, and they can also access a personalized route depending on their shopping preferences/habits. Stores could also introduce personalized ads based on the users once they are approaching them or are nearby. In addition, in the case of malls, they could also implement customized strategies based on the flow of people and the areas most visited by them, thus being able to optimize the resources allocated to increase profits;</w:t>
-      </w:r>
+        <w:t xml:space="preserve">Retail stores – with the help of indoor localization, customers could easily find the target stores that they want to reach, and they can also access a personalized route depending on their shopping preferences/habits. Stores could also introduce personalized ads based on the users once they are approaching them or are nearby. In addition, in the case of malls, they could also implement customized strategies based on the flow of people and the areas most visited by them, thus being able to optimize the resources allocated to increase </w:t>
+      </w:r>
+      <w:proofErr w:type="gramStart"/>
+      <w:r>
+        <w:t>profits;</w:t>
+      </w:r>
+      <w:proofErr w:type="gramEnd"/>
     </w:p>
     <w:p>
       <w:pPr>
@@ -3374,7 +3449,15 @@
         </w:numPr>
       </w:pPr>
       <w:r>
-        <w:t xml:space="preserve">Assistance systems for people with disabilities – through an indoor navigation system, people with special needs could have it much easier to find different areas or products, without the need of a special person to guide them, it would also lower the effort needed to establish the surrounding environment; </w:t>
+        <w:t xml:space="preserve">Assistance systems for people with disabilities – through an indoor navigation system, people with special needs could have it much easier to find different areas or products, without the need of a special person to guide them, it would also lower the effort needed to establish the surrounding </w:t>
+      </w:r>
+      <w:proofErr w:type="gramStart"/>
+      <w:r>
+        <w:t>environment;</w:t>
+      </w:r>
+      <w:proofErr w:type="gramEnd"/>
+      <w:r>
+        <w:t xml:space="preserve"> </w:t>
       </w:r>
     </w:p>
     <w:p>
@@ -3390,8 +3473,13 @@
       </w:r>
       <w:r>
         <w:lastRenderedPageBreak/>
-        <w:t>within short timeframes. It could also help visitors to find the important attractions in case of events like tech fairs or job finding events organized by companies;</w:t>
-      </w:r>
+        <w:t xml:space="preserve">within short timeframes. It could also help visitors to find the important attractions in case of events like tech fairs or job finding events organized by </w:t>
+      </w:r>
+      <w:proofErr w:type="gramStart"/>
+      <w:r>
+        <w:t>companies;</w:t>
+      </w:r>
+      <w:proofErr w:type="gramEnd"/>
     </w:p>
     <w:p>
       <w:pPr>
@@ -3416,7 +3504,23 @@
         <w:ind w:firstLine="432"/>
       </w:pPr>
       <w:r>
-        <w:t xml:space="preserve">Taking into consideration the tremendous advancements of the smartphone devices, with their integrated sensors and processing power, but also their high availability to a majority of the population, many new technologies and algorithms have emerged in order to resolve the issue at hand and </w:t>
+        <w:t xml:space="preserve">Taking into consideration the tremendous advancements of </w:t>
+      </w:r>
+      <w:proofErr w:type="gramStart"/>
+      <w:r>
+        <w:t>the smartphone</w:t>
+      </w:r>
+      <w:proofErr w:type="gramEnd"/>
+      <w:r>
+        <w:t xml:space="preserve"> devices, with their integrated sensors and processing power, but also their high availability to </w:t>
+      </w:r>
+      <w:proofErr w:type="gramStart"/>
+      <w:r>
+        <w:t>a majority of</w:t>
+      </w:r>
+      <w:proofErr w:type="gramEnd"/>
+      <w:r>
+        <w:t xml:space="preserve"> the population, many new technologies and algorithms have emerged in order to resolve the issue at hand and </w:t>
       </w:r>
       <w:r>
         <w:t>its</w:t>
@@ -6931,6 +7035,14 @@
               </w:rPr>
               <w:t>CNN</w:t>
             </w:r>
+            <w:r>
+              <w:rPr>
+                <w:sz w:val="18"/>
+                <w:szCs w:val="18"/>
+                <w:lang w:val="ro-RO"/>
+              </w:rPr>
+              <w:t xml:space="preserve"> (Convolutional Neural Networks)</w:t>
+            </w:r>
           </w:p>
         </w:tc>
       </w:tr>
@@ -7184,6 +7296,58 @@
                 <w:lang w:val="ro-RO"/>
               </w:rPr>
             </w:pPr>
+            <w:sdt>
+              <w:sdtPr>
+                <w:rPr>
+                  <w:sz w:val="18"/>
+                  <w:szCs w:val="18"/>
+                  <w:lang w:val="ro-RO"/>
+                </w:rPr>
+                <w:id w:val="-1300292555"/>
+                <w:citation/>
+              </w:sdtPr>
+              <w:sdtContent>
+                <w:r>
+                  <w:rPr>
+                    <w:sz w:val="18"/>
+                    <w:szCs w:val="18"/>
+                    <w:lang w:val="ro-RO"/>
+                  </w:rPr>
+                  <w:fldChar w:fldCharType="begin"/>
+                </w:r>
+                <w:r>
+                  <w:rPr>
+                    <w:sz w:val="18"/>
+                    <w:szCs w:val="18"/>
+                  </w:rPr>
+                  <w:instrText xml:space="preserve"> CITATION Zha19 \l 1033 </w:instrText>
+                </w:r>
+                <w:r>
+                  <w:rPr>
+                    <w:sz w:val="18"/>
+                    <w:szCs w:val="18"/>
+                    <w:lang w:val="ro-RO"/>
+                  </w:rPr>
+                  <w:fldChar w:fldCharType="separate"/>
+                </w:r>
+                <w:r>
+                  <w:rPr>
+                    <w:noProof/>
+                    <w:sz w:val="18"/>
+                    <w:szCs w:val="18"/>
+                  </w:rPr>
+                  <w:t>[17]</w:t>
+                </w:r>
+                <w:r>
+                  <w:rPr>
+                    <w:sz w:val="18"/>
+                    <w:szCs w:val="18"/>
+                    <w:lang w:val="ro-RO"/>
+                  </w:rPr>
+                  <w:fldChar w:fldCharType="end"/>
+                </w:r>
+              </w:sdtContent>
+            </w:sdt>
           </w:p>
         </w:tc>
         <w:tc>
@@ -7206,6 +7370,14 @@
                 <w:lang w:val="ro-RO"/>
               </w:rPr>
             </w:pPr>
+            <w:r>
+              <w:rPr>
+                <w:sz w:val="18"/>
+                <w:szCs w:val="18"/>
+                <w:lang w:val="ro-RO"/>
+              </w:rPr>
+              <w:t>3.6</w:t>
+            </w:r>
           </w:p>
         </w:tc>
         <w:tc>
@@ -7228,6 +7400,14 @@
                 <w:lang w:val="ro-RO"/>
               </w:rPr>
             </w:pPr>
+            <w:r>
+              <w:rPr>
+                <w:sz w:val="18"/>
+                <w:szCs w:val="18"/>
+                <w:lang w:val="ro-RO"/>
+              </w:rPr>
+              <w:t>Yes</w:t>
+            </w:r>
           </w:p>
         </w:tc>
         <w:tc>
@@ -7250,6 +7430,14 @@
                 <w:lang w:val="ro-RO"/>
               </w:rPr>
             </w:pPr>
+            <w:r>
+              <w:rPr>
+                <w:sz w:val="18"/>
+                <w:szCs w:val="18"/>
+                <w:lang w:val="ro-RO"/>
+              </w:rPr>
+              <w:t>No</w:t>
+            </w:r>
           </w:p>
         </w:tc>
         <w:tc>
@@ -7272,6 +7460,14 @@
                 <w:lang w:val="ro-RO"/>
               </w:rPr>
             </w:pPr>
+            <w:r>
+              <w:rPr>
+                <w:sz w:val="18"/>
+                <w:szCs w:val="18"/>
+                <w:lang w:val="ro-RO"/>
+              </w:rPr>
+              <w:t>No</w:t>
+            </w:r>
           </w:p>
         </w:tc>
         <w:tc>
@@ -7294,6 +7490,14 @@
                 <w:lang w:val="ro-RO"/>
               </w:rPr>
             </w:pPr>
+            <w:r>
+              <w:rPr>
+                <w:sz w:val="18"/>
+                <w:szCs w:val="18"/>
+                <w:lang w:val="ro-RO"/>
+              </w:rPr>
+              <w:t>CNN, GPR (Gaussian Process Regression)</w:t>
+            </w:r>
           </w:p>
         </w:tc>
       </w:tr>
@@ -7318,6 +7522,58 @@
                 <w:lang w:val="ro-RO"/>
               </w:rPr>
             </w:pPr>
+            <w:sdt>
+              <w:sdtPr>
+                <w:rPr>
+                  <w:sz w:val="18"/>
+                  <w:szCs w:val="18"/>
+                  <w:lang w:val="ro-RO"/>
+                </w:rPr>
+                <w:id w:val="-50618681"/>
+                <w:citation/>
+              </w:sdtPr>
+              <w:sdtContent>
+                <w:r>
+                  <w:rPr>
+                    <w:sz w:val="18"/>
+                    <w:szCs w:val="18"/>
+                    <w:lang w:val="ro-RO"/>
+                  </w:rPr>
+                  <w:fldChar w:fldCharType="begin"/>
+                </w:r>
+                <w:r>
+                  <w:rPr>
+                    <w:sz w:val="18"/>
+                    <w:szCs w:val="18"/>
+                  </w:rPr>
+                  <w:instrText xml:space="preserve"> CITATION Pou \l 1033 </w:instrText>
+                </w:r>
+                <w:r>
+                  <w:rPr>
+                    <w:sz w:val="18"/>
+                    <w:szCs w:val="18"/>
+                    <w:lang w:val="ro-RO"/>
+                  </w:rPr>
+                  <w:fldChar w:fldCharType="separate"/>
+                </w:r>
+                <w:r>
+                  <w:rPr>
+                    <w:noProof/>
+                    <w:sz w:val="18"/>
+                    <w:szCs w:val="18"/>
+                  </w:rPr>
+                  <w:t>[18]</w:t>
+                </w:r>
+                <w:r>
+                  <w:rPr>
+                    <w:sz w:val="18"/>
+                    <w:szCs w:val="18"/>
+                    <w:lang w:val="ro-RO"/>
+                  </w:rPr>
+                  <w:fldChar w:fldCharType="end"/>
+                </w:r>
+              </w:sdtContent>
+            </w:sdt>
           </w:p>
         </w:tc>
         <w:tc>
@@ -7340,6 +7596,14 @@
                 <w:lang w:val="ro-RO"/>
               </w:rPr>
             </w:pPr>
+            <w:r>
+              <w:rPr>
+                <w:sz w:val="18"/>
+                <w:szCs w:val="18"/>
+                <w:lang w:val="ro-RO"/>
+              </w:rPr>
+              <w:t>1.2/2.6</w:t>
+            </w:r>
           </w:p>
         </w:tc>
         <w:tc>
@@ -7362,6 +7626,14 @@
                 <w:lang w:val="ro-RO"/>
               </w:rPr>
             </w:pPr>
+            <w:r>
+              <w:rPr>
+                <w:sz w:val="18"/>
+                <w:szCs w:val="18"/>
+                <w:lang w:val="ro-RO"/>
+              </w:rPr>
+              <w:t>No</w:t>
+            </w:r>
           </w:p>
         </w:tc>
         <w:tc>
@@ -7384,6 +7656,14 @@
                 <w:lang w:val="ro-RO"/>
               </w:rPr>
             </w:pPr>
+            <w:r>
+              <w:rPr>
+                <w:sz w:val="18"/>
+                <w:szCs w:val="18"/>
+                <w:lang w:val="ro-RO"/>
+              </w:rPr>
+              <w:t>Yes</w:t>
+            </w:r>
           </w:p>
         </w:tc>
         <w:tc>
@@ -7406,6 +7686,14 @@
                 <w:lang w:val="ro-RO"/>
               </w:rPr>
             </w:pPr>
+            <w:r>
+              <w:rPr>
+                <w:sz w:val="18"/>
+                <w:szCs w:val="18"/>
+                <w:lang w:val="ro-RO"/>
+              </w:rPr>
+              <w:t>Yes</w:t>
+            </w:r>
           </w:p>
         </w:tc>
         <w:tc>
@@ -7428,6 +7716,14 @@
                 <w:lang w:val="ro-RO"/>
               </w:rPr>
             </w:pPr>
+            <w:r>
+              <w:rPr>
+                <w:sz w:val="18"/>
+                <w:szCs w:val="18"/>
+                <w:lang w:val="ro-RO"/>
+              </w:rPr>
+              <w:t>Mathematical calculations of the signal values, Kalman Filter</w:t>
+            </w:r>
           </w:p>
         </w:tc>
       </w:tr>
@@ -7455,6 +7751,58 @@
                 <w:lang w:val="ro-RO"/>
               </w:rPr>
             </w:pPr>
+            <w:sdt>
+              <w:sdtPr>
+                <w:rPr>
+                  <w:sz w:val="18"/>
+                  <w:szCs w:val="18"/>
+                  <w:lang w:val="ro-RO"/>
+                </w:rPr>
+                <w:id w:val="-1911148489"/>
+                <w:citation/>
+              </w:sdtPr>
+              <w:sdtContent>
+                <w:r>
+                  <w:rPr>
+                    <w:sz w:val="18"/>
+                    <w:szCs w:val="18"/>
+                    <w:lang w:val="ro-RO"/>
+                  </w:rPr>
+                  <w:fldChar w:fldCharType="begin"/>
+                </w:r>
+                <w:r>
+                  <w:rPr>
+                    <w:sz w:val="18"/>
+                    <w:szCs w:val="18"/>
+                  </w:rPr>
+                  <w:instrText xml:space="preserve"> CITATION Dai19 \l 1033 </w:instrText>
+                </w:r>
+                <w:r>
+                  <w:rPr>
+                    <w:sz w:val="18"/>
+                    <w:szCs w:val="18"/>
+                    <w:lang w:val="ro-RO"/>
+                  </w:rPr>
+                  <w:fldChar w:fldCharType="separate"/>
+                </w:r>
+                <w:r>
+                  <w:rPr>
+                    <w:noProof/>
+                    <w:sz w:val="18"/>
+                    <w:szCs w:val="18"/>
+                  </w:rPr>
+                  <w:t>[19]</w:t>
+                </w:r>
+                <w:r>
+                  <w:rPr>
+                    <w:sz w:val="18"/>
+                    <w:szCs w:val="18"/>
+                    <w:lang w:val="ro-RO"/>
+                  </w:rPr>
+                  <w:fldChar w:fldCharType="end"/>
+                </w:r>
+              </w:sdtContent>
+            </w:sdt>
           </w:p>
         </w:tc>
         <w:tc>
@@ -7477,6 +7825,14 @@
                 <w:lang w:val="ro-RO"/>
               </w:rPr>
             </w:pPr>
+            <w:r>
+              <w:rPr>
+                <w:sz w:val="18"/>
+                <w:szCs w:val="18"/>
+                <w:lang w:val="ro-RO"/>
+              </w:rPr>
+              <w:t>1.67</w:t>
+            </w:r>
           </w:p>
         </w:tc>
         <w:tc>
@@ -7499,6 +7855,14 @@
                 <w:lang w:val="ro-RO"/>
               </w:rPr>
             </w:pPr>
+            <w:r>
+              <w:rPr>
+                <w:sz w:val="18"/>
+                <w:szCs w:val="18"/>
+                <w:lang w:val="ro-RO"/>
+              </w:rPr>
+              <w:t>Yes</w:t>
+            </w:r>
           </w:p>
         </w:tc>
         <w:tc>
@@ -7521,6 +7885,14 @@
                 <w:lang w:val="ro-RO"/>
               </w:rPr>
             </w:pPr>
+            <w:r>
+              <w:rPr>
+                <w:sz w:val="18"/>
+                <w:szCs w:val="18"/>
+                <w:lang w:val="ro-RO"/>
+              </w:rPr>
+              <w:t>No</w:t>
+            </w:r>
           </w:p>
         </w:tc>
         <w:tc>
@@ -7543,6 +7915,14 @@
                 <w:lang w:val="ro-RO"/>
               </w:rPr>
             </w:pPr>
+            <w:r>
+              <w:rPr>
+                <w:sz w:val="18"/>
+                <w:szCs w:val="18"/>
+                <w:lang w:val="ro-RO"/>
+              </w:rPr>
+              <w:t>No</w:t>
+            </w:r>
           </w:p>
         </w:tc>
         <w:tc>
@@ -7565,6 +7945,30 @@
                 <w:lang w:val="ro-RO"/>
               </w:rPr>
             </w:pPr>
+            <w:r>
+              <w:rPr>
+                <w:sz w:val="18"/>
+                <w:szCs w:val="18"/>
+                <w:lang w:val="ro-RO"/>
+              </w:rPr>
+              <w:t>DNN (Deep Neural Networks), KNN (K-nearest neighbor</w:t>
+            </w:r>
+            <w:r>
+              <w:rPr>
+                <w:sz w:val="18"/>
+                <w:szCs w:val="18"/>
+                <w:lang w:val="ro-RO"/>
+              </w:rPr>
+              <w:t>s</w:t>
+            </w:r>
+            <w:r>
+              <w:rPr>
+                <w:sz w:val="18"/>
+                <w:szCs w:val="18"/>
+                <w:lang w:val="ro-RO"/>
+              </w:rPr>
+              <w:t>)</w:t>
+            </w:r>
           </w:p>
         </w:tc>
       </w:tr>
@@ -7589,6 +7993,58 @@
                 <w:lang w:val="ro-RO"/>
               </w:rPr>
             </w:pPr>
+            <w:sdt>
+              <w:sdtPr>
+                <w:rPr>
+                  <w:sz w:val="18"/>
+                  <w:szCs w:val="18"/>
+                  <w:lang w:val="ro-RO"/>
+                </w:rPr>
+                <w:id w:val="920532450"/>
+                <w:citation/>
+              </w:sdtPr>
+              <w:sdtContent>
+                <w:r>
+                  <w:rPr>
+                    <w:sz w:val="18"/>
+                    <w:szCs w:val="18"/>
+                    <w:lang w:val="ro-RO"/>
+                  </w:rPr>
+                  <w:fldChar w:fldCharType="begin"/>
+                </w:r>
+                <w:r>
+                  <w:rPr>
+                    <w:sz w:val="18"/>
+                    <w:szCs w:val="18"/>
+                  </w:rPr>
+                  <w:instrText xml:space="preserve"> CITATION Xij21 \l 1033 </w:instrText>
+                </w:r>
+                <w:r>
+                  <w:rPr>
+                    <w:sz w:val="18"/>
+                    <w:szCs w:val="18"/>
+                    <w:lang w:val="ro-RO"/>
+                  </w:rPr>
+                  <w:fldChar w:fldCharType="separate"/>
+                </w:r>
+                <w:r>
+                  <w:rPr>
+                    <w:noProof/>
+                    <w:sz w:val="18"/>
+                    <w:szCs w:val="18"/>
+                  </w:rPr>
+                  <w:t>[20]</w:t>
+                </w:r>
+                <w:r>
+                  <w:rPr>
+                    <w:sz w:val="18"/>
+                    <w:szCs w:val="18"/>
+                    <w:lang w:val="ro-RO"/>
+                  </w:rPr>
+                  <w:fldChar w:fldCharType="end"/>
+                </w:r>
+              </w:sdtContent>
+            </w:sdt>
           </w:p>
         </w:tc>
         <w:tc>
@@ -7611,6 +8067,14 @@
                 <w:lang w:val="ro-RO"/>
               </w:rPr>
             </w:pPr>
+            <w:r>
+              <w:rPr>
+                <w:sz w:val="18"/>
+                <w:szCs w:val="18"/>
+                <w:lang w:val="ro-RO"/>
+              </w:rPr>
+              <w:t>1.8</w:t>
+            </w:r>
           </w:p>
         </w:tc>
         <w:tc>
@@ -7633,6 +8097,14 @@
                 <w:lang w:val="ro-RO"/>
               </w:rPr>
             </w:pPr>
+            <w:r>
+              <w:rPr>
+                <w:sz w:val="18"/>
+                <w:szCs w:val="18"/>
+                <w:lang w:val="ro-RO"/>
+              </w:rPr>
+              <w:t>Yes</w:t>
+            </w:r>
           </w:p>
         </w:tc>
         <w:tc>
@@ -7655,6 +8127,14 @@
                 <w:lang w:val="ro-RO"/>
               </w:rPr>
             </w:pPr>
+            <w:r>
+              <w:rPr>
+                <w:sz w:val="18"/>
+                <w:szCs w:val="18"/>
+                <w:lang w:val="ro-RO"/>
+              </w:rPr>
+              <w:t>Yes</w:t>
+            </w:r>
           </w:p>
         </w:tc>
         <w:tc>
@@ -7677,6 +8157,14 @@
                 <w:lang w:val="ro-RO"/>
               </w:rPr>
             </w:pPr>
+            <w:r>
+              <w:rPr>
+                <w:sz w:val="18"/>
+                <w:szCs w:val="18"/>
+                <w:lang w:val="ro-RO"/>
+              </w:rPr>
+              <w:t>Yes</w:t>
+            </w:r>
           </w:p>
         </w:tc>
         <w:tc>
@@ -7699,6 +8187,14 @@
                 <w:lang w:val="ro-RO"/>
               </w:rPr>
             </w:pPr>
+            <w:r>
+              <w:rPr>
+                <w:sz w:val="18"/>
+                <w:szCs w:val="18"/>
+                <w:lang w:val="ro-RO"/>
+              </w:rPr>
+              <w:t>DNN, RNN (Recurrent Neural Networks), LSTM (Long-Short Term Memory)</w:t>
+            </w:r>
           </w:p>
         </w:tc>
       </w:tr>
@@ -7726,6 +8222,58 @@
                 <w:lang w:val="ro-RO"/>
               </w:rPr>
             </w:pPr>
+            <w:sdt>
+              <w:sdtPr>
+                <w:rPr>
+                  <w:sz w:val="18"/>
+                  <w:szCs w:val="18"/>
+                  <w:lang w:val="ro-RO"/>
+                </w:rPr>
+                <w:id w:val="655649865"/>
+                <w:citation/>
+              </w:sdtPr>
+              <w:sdtContent>
+                <w:r>
+                  <w:rPr>
+                    <w:sz w:val="18"/>
+                    <w:szCs w:val="18"/>
+                    <w:lang w:val="ro-RO"/>
+                  </w:rPr>
+                  <w:fldChar w:fldCharType="begin"/>
+                </w:r>
+                <w:r>
+                  <w:rPr>
+                    <w:sz w:val="18"/>
+                    <w:szCs w:val="18"/>
+                  </w:rPr>
+                  <w:instrText xml:space="preserve"> CITATION Che20 \l 1033 </w:instrText>
+                </w:r>
+                <w:r>
+                  <w:rPr>
+                    <w:sz w:val="18"/>
+                    <w:szCs w:val="18"/>
+                    <w:lang w:val="ro-RO"/>
+                  </w:rPr>
+                  <w:fldChar w:fldCharType="separate"/>
+                </w:r>
+                <w:r>
+                  <w:rPr>
+                    <w:noProof/>
+                    <w:sz w:val="18"/>
+                    <w:szCs w:val="18"/>
+                  </w:rPr>
+                  <w:t>[21]</w:t>
+                </w:r>
+                <w:r>
+                  <w:rPr>
+                    <w:sz w:val="18"/>
+                    <w:szCs w:val="18"/>
+                    <w:lang w:val="ro-RO"/>
+                  </w:rPr>
+                  <w:fldChar w:fldCharType="end"/>
+                </w:r>
+              </w:sdtContent>
+            </w:sdt>
           </w:p>
         </w:tc>
         <w:tc>
@@ -7748,6 +8296,14 @@
                 <w:lang w:val="ro-RO"/>
               </w:rPr>
             </w:pPr>
+            <w:r>
+              <w:rPr>
+                <w:sz w:val="18"/>
+                <w:szCs w:val="18"/>
+                <w:lang w:val="ro-RO"/>
+              </w:rPr>
+              <w:t>1.3</w:t>
+            </w:r>
           </w:p>
         </w:tc>
         <w:tc>
@@ -7770,6 +8326,14 @@
                 <w:lang w:val="ro-RO"/>
               </w:rPr>
             </w:pPr>
+            <w:r>
+              <w:rPr>
+                <w:sz w:val="18"/>
+                <w:szCs w:val="18"/>
+                <w:lang w:val="ro-RO"/>
+              </w:rPr>
+              <w:t>Yes</w:t>
+            </w:r>
           </w:p>
         </w:tc>
         <w:tc>
@@ -7792,6 +8356,14 @@
                 <w:lang w:val="ro-RO"/>
               </w:rPr>
             </w:pPr>
+            <w:r>
+              <w:rPr>
+                <w:sz w:val="18"/>
+                <w:szCs w:val="18"/>
+                <w:lang w:val="ro-RO"/>
+              </w:rPr>
+              <w:t>No</w:t>
+            </w:r>
           </w:p>
         </w:tc>
         <w:tc>
@@ -7814,6 +8386,14 @@
                 <w:lang w:val="ro-RO"/>
               </w:rPr>
             </w:pPr>
+            <w:r>
+              <w:rPr>
+                <w:sz w:val="18"/>
+                <w:szCs w:val="18"/>
+                <w:lang w:val="ro-RO"/>
+              </w:rPr>
+              <w:t>Yes</w:t>
+            </w:r>
           </w:p>
         </w:tc>
         <w:tc>
@@ -7836,6 +8416,14 @@
                 <w:lang w:val="ro-RO"/>
               </w:rPr>
             </w:pPr>
+            <w:r>
+              <w:rPr>
+                <w:sz w:val="18"/>
+                <w:szCs w:val="18"/>
+                <w:lang w:val="ro-RO"/>
+              </w:rPr>
+              <w:t>K-means clustering, KNN, SVM (Support Vector Machine)</w:t>
+            </w:r>
           </w:p>
         </w:tc>
       </w:tr>
@@ -7860,6 +8448,58 @@
                 <w:lang w:val="ro-RO"/>
               </w:rPr>
             </w:pPr>
+            <w:sdt>
+              <w:sdtPr>
+                <w:rPr>
+                  <w:sz w:val="18"/>
+                  <w:szCs w:val="18"/>
+                  <w:lang w:val="ro-RO"/>
+                </w:rPr>
+                <w:id w:val="1575784275"/>
+                <w:citation/>
+              </w:sdtPr>
+              <w:sdtContent>
+                <w:r>
+                  <w:rPr>
+                    <w:sz w:val="18"/>
+                    <w:szCs w:val="18"/>
+                    <w:lang w:val="ro-RO"/>
+                  </w:rPr>
+                  <w:fldChar w:fldCharType="begin"/>
+                </w:r>
+                <w:r>
+                  <w:rPr>
+                    <w:sz w:val="18"/>
+                    <w:szCs w:val="18"/>
+                  </w:rPr>
+                  <w:instrText xml:space="preserve"> CITATION Abb19 \l 1033 </w:instrText>
+                </w:r>
+                <w:r>
+                  <w:rPr>
+                    <w:sz w:val="18"/>
+                    <w:szCs w:val="18"/>
+                    <w:lang w:val="ro-RO"/>
+                  </w:rPr>
+                  <w:fldChar w:fldCharType="separate"/>
+                </w:r>
+                <w:r>
+                  <w:rPr>
+                    <w:noProof/>
+                    <w:sz w:val="18"/>
+                    <w:szCs w:val="18"/>
+                  </w:rPr>
+                  <w:t>[22]</w:t>
+                </w:r>
+                <w:r>
+                  <w:rPr>
+                    <w:sz w:val="18"/>
+                    <w:szCs w:val="18"/>
+                    <w:lang w:val="ro-RO"/>
+                  </w:rPr>
+                  <w:fldChar w:fldCharType="end"/>
+                </w:r>
+              </w:sdtContent>
+            </w:sdt>
           </w:p>
         </w:tc>
         <w:tc>
@@ -7882,6 +8522,14 @@
                 <w:lang w:val="ro-RO"/>
               </w:rPr>
             </w:pPr>
+            <w:r>
+              <w:rPr>
+                <w:sz w:val="18"/>
+                <w:szCs w:val="18"/>
+                <w:lang w:val="ro-RO"/>
+              </w:rPr>
+              <w:t>2.64</w:t>
+            </w:r>
           </w:p>
         </w:tc>
         <w:tc>
@@ -7904,6 +8552,14 @@
                 <w:lang w:val="ro-RO"/>
               </w:rPr>
             </w:pPr>
+            <w:r>
+              <w:rPr>
+                <w:sz w:val="18"/>
+                <w:szCs w:val="18"/>
+                <w:lang w:val="ro-RO"/>
+              </w:rPr>
+              <w:t>Yes</w:t>
+            </w:r>
           </w:p>
         </w:tc>
         <w:tc>
@@ -7926,6 +8582,14 @@
                 <w:lang w:val="ro-RO"/>
               </w:rPr>
             </w:pPr>
+            <w:r>
+              <w:rPr>
+                <w:sz w:val="18"/>
+                <w:szCs w:val="18"/>
+                <w:lang w:val="ro-RO"/>
+              </w:rPr>
+              <w:t>No</w:t>
+            </w:r>
           </w:p>
         </w:tc>
         <w:tc>
@@ -7948,6 +8612,14 @@
                 <w:lang w:val="ro-RO"/>
               </w:rPr>
             </w:pPr>
+            <w:r>
+              <w:rPr>
+                <w:sz w:val="18"/>
+                <w:szCs w:val="18"/>
+                <w:lang w:val="ro-RO"/>
+              </w:rPr>
+              <w:t>No</w:t>
+            </w:r>
           </w:p>
         </w:tc>
         <w:tc>
@@ -7970,6 +8642,14 @@
                 <w:lang w:val="ro-RO"/>
               </w:rPr>
             </w:pPr>
+            <w:r>
+              <w:rPr>
+                <w:sz w:val="18"/>
+                <w:szCs w:val="18"/>
+                <w:lang w:val="ro-RO"/>
+              </w:rPr>
+              <w:t>Autoencoders, DNN</w:t>
+            </w:r>
           </w:p>
         </w:tc>
       </w:tr>
@@ -8007,6 +8687,19 @@
         </w:rPr>
         <w:t xml:space="preserve"> (2018) are proposing a </w:t>
       </w:r>
+      <w:r>
+        <w:rPr>
+          <w:lang w:val="ro-RO"/>
+        </w:rPr>
+        <w:t xml:space="preserve">solution that... </w:t>
+      </w:r>
+      <w:r>
+        <w:rPr>
+          <w:color w:val="FF0000"/>
+          <w:lang w:val="ro-RO"/>
+        </w:rPr>
+        <w:t>TODO</w:t>
+      </w:r>
     </w:p>
     <w:p>
       <w:pPr>
@@ -8112,6 +8805,7 @@
         <w:rPr>
           <w:lang w:val="ro-RO"/>
         </w:rPr>
+        <w:lastRenderedPageBreak/>
         <w:t>RESULTS</w:t>
       </w:r>
       <w:bookmarkEnd w:id="19"/>
@@ -8167,7 +8861,6 @@
         <w:rPr>
           <w:lang w:val="ro-RO"/>
         </w:rPr>
-        <w:lastRenderedPageBreak/>
         <w:t>CONCLUSIONS</w:t>
       </w:r>
       <w:bookmarkEnd w:id="20"/>
@@ -8353,7 +9046,7 @@
               </w:tblGrid>
               <w:tr>
                 <w:trPr>
-                  <w:divId w:val="541594095"/>
+                  <w:divId w:val="1947732947"/>
                   <w:tblCellSpacing w:w="15" w:type="dxa"/>
                 </w:trPr>
                 <w:tc>
@@ -8413,7 +9106,7 @@
               </w:tr>
               <w:tr>
                 <w:trPr>
-                  <w:divId w:val="541594095"/>
+                  <w:divId w:val="1947732947"/>
                   <w:tblCellSpacing w:w="15" w:type="dxa"/>
                 </w:trPr>
                 <w:tc>
@@ -8473,7 +9166,7 @@
               </w:tr>
               <w:tr>
                 <w:trPr>
-                  <w:divId w:val="541594095"/>
+                  <w:divId w:val="1947732947"/>
                   <w:tblCellSpacing w:w="15" w:type="dxa"/>
                 </w:trPr>
                 <w:tc>
@@ -8533,7 +9226,7 @@
               </w:tr>
               <w:tr>
                 <w:trPr>
-                  <w:divId w:val="541594095"/>
+                  <w:divId w:val="1947732947"/>
                   <w:tblCellSpacing w:w="15" w:type="dxa"/>
                 </w:trPr>
                 <w:tc>
@@ -8593,7 +9286,7 @@
               </w:tr>
               <w:tr>
                 <w:trPr>
-                  <w:divId w:val="541594095"/>
+                  <w:divId w:val="1947732947"/>
                   <w:tblCellSpacing w:w="15" w:type="dxa"/>
                 </w:trPr>
                 <w:tc>
@@ -8612,6 +9305,7 @@
                       <w:rPr>
                         <w:noProof/>
                       </w:rPr>
+                      <w:lastRenderedPageBreak/>
                       <w:t xml:space="preserve">[5] </w:t>
                     </w:r>
                   </w:p>
@@ -8653,7 +9347,7 @@
               </w:tr>
               <w:tr>
                 <w:trPr>
-                  <w:divId w:val="541594095"/>
+                  <w:divId w:val="1947732947"/>
                   <w:tblCellSpacing w:w="15" w:type="dxa"/>
                 </w:trPr>
                 <w:tc>
@@ -8672,7 +9366,6 @@
                       <w:rPr>
                         <w:noProof/>
                       </w:rPr>
-                      <w:lastRenderedPageBreak/>
                       <w:t xml:space="preserve">[6] </w:t>
                     </w:r>
                   </w:p>
@@ -8714,7 +9407,7 @@
               </w:tr>
               <w:tr>
                 <w:trPr>
-                  <w:divId w:val="541594095"/>
+                  <w:divId w:val="1947732947"/>
                   <w:tblCellSpacing w:w="15" w:type="dxa"/>
                 </w:trPr>
                 <w:tc>
@@ -8774,7 +9467,7 @@
               </w:tr>
               <w:tr>
                 <w:trPr>
-                  <w:divId w:val="541594095"/>
+                  <w:divId w:val="1947732947"/>
                   <w:tblCellSpacing w:w="15" w:type="dxa"/>
                 </w:trPr>
                 <w:tc>
@@ -8834,7 +9527,7 @@
               </w:tr>
               <w:tr>
                 <w:trPr>
-                  <w:divId w:val="541594095"/>
+                  <w:divId w:val="1947732947"/>
                   <w:tblCellSpacing w:w="15" w:type="dxa"/>
                 </w:trPr>
                 <w:tc>
@@ -8894,7 +9587,7 @@
               </w:tr>
               <w:tr>
                 <w:trPr>
-                  <w:divId w:val="541594095"/>
+                  <w:divId w:val="1947732947"/>
                   <w:tblCellSpacing w:w="15" w:type="dxa"/>
                 </w:trPr>
                 <w:tc>
@@ -8954,7 +9647,7 @@
               </w:tr>
               <w:tr>
                 <w:trPr>
-                  <w:divId w:val="541594095"/>
+                  <w:divId w:val="1947732947"/>
                   <w:tblCellSpacing w:w="15" w:type="dxa"/>
                 </w:trPr>
                 <w:tc>
@@ -9014,7 +9707,7 @@
               </w:tr>
               <w:tr>
                 <w:trPr>
-                  <w:divId w:val="541594095"/>
+                  <w:divId w:val="1947732947"/>
                   <w:tblCellSpacing w:w="15" w:type="dxa"/>
                 </w:trPr>
                 <w:tc>
@@ -9074,7 +9767,7 @@
               </w:tr>
               <w:tr>
                 <w:trPr>
-                  <w:divId w:val="541594095"/>
+                  <w:divId w:val="1947732947"/>
                   <w:tblCellSpacing w:w="15" w:type="dxa"/>
                 </w:trPr>
                 <w:tc>
@@ -9134,7 +9827,7 @@
               </w:tr>
               <w:tr>
                 <w:trPr>
-                  <w:divId w:val="541594095"/>
+                  <w:divId w:val="1947732947"/>
                   <w:tblCellSpacing w:w="15" w:type="dxa"/>
                 </w:trPr>
                 <w:tc>
@@ -9192,10 +9885,131 @@
                   </w:p>
                 </w:tc>
               </w:tr>
+              <w:tr>
+                <w:trPr>
+                  <w:divId w:val="1947732947"/>
+                  <w:tblCellSpacing w:w="15" w:type="dxa"/>
+                </w:trPr>
+                <w:tc>
+                  <w:tcPr>
+                    <w:tcW w:w="50" w:type="pct"/>
+                    <w:hideMark/>
+                  </w:tcPr>
+                  <w:p>
+                    <w:pPr>
+                      <w:pStyle w:val="Bibliography"/>
+                      <w:rPr>
+                        <w:noProof/>
+                      </w:rPr>
+                    </w:pPr>
+                    <w:r>
+                      <w:rPr>
+                        <w:noProof/>
+                      </w:rPr>
+                      <w:t xml:space="preserve">[15] </w:t>
+                    </w:r>
+                  </w:p>
+                </w:tc>
+                <w:tc>
+                  <w:tcPr>
+                    <w:tcW w:w="0" w:type="auto"/>
+                    <w:hideMark/>
+                  </w:tcPr>
+                  <w:p>
+                    <w:pPr>
+                      <w:pStyle w:val="Bibliography"/>
+                      <w:rPr>
+                        <w:noProof/>
+                      </w:rPr>
+                    </w:pPr>
+                    <w:r>
+                      <w:rPr>
+                        <w:noProof/>
+                      </w:rPr>
+                      <w:t xml:space="preserve">M. Ibrahim, M. Torki și M. ElNainay, „CNN based Indoor Localization using RSS Time-Series,” în </w:t>
+                    </w:r>
+                    <w:r>
+                      <w:rPr>
+                        <w:i/>
+                        <w:iCs/>
+                        <w:noProof/>
+                      </w:rPr>
+                      <w:t>IEEE Symposium on Computers and Communications (ISCC)</w:t>
+                    </w:r>
+                    <w:r>
+                      <w:rPr>
+                        <w:noProof/>
+                      </w:rPr>
+                      <w:t xml:space="preserve">, Natal, Brazil, 2018. </w:t>
+                    </w:r>
+                  </w:p>
+                </w:tc>
+              </w:tr>
+              <w:tr>
+                <w:trPr>
+                  <w:divId w:val="1947732947"/>
+                  <w:tblCellSpacing w:w="15" w:type="dxa"/>
+                </w:trPr>
+                <w:tc>
+                  <w:tcPr>
+                    <w:tcW w:w="50" w:type="pct"/>
+                    <w:hideMark/>
+                  </w:tcPr>
+                  <w:p>
+                    <w:pPr>
+                      <w:pStyle w:val="Bibliography"/>
+                      <w:rPr>
+                        <w:noProof/>
+                      </w:rPr>
+                    </w:pPr>
+                    <w:r>
+                      <w:rPr>
+                        <w:noProof/>
+                      </w:rPr>
+                      <w:lastRenderedPageBreak/>
+                      <w:t xml:space="preserve">[16] </w:t>
+                    </w:r>
+                  </w:p>
+                </w:tc>
+                <w:tc>
+                  <w:tcPr>
+                    <w:tcW w:w="0" w:type="auto"/>
+                    <w:hideMark/>
+                  </w:tcPr>
+                  <w:p>
+                    <w:pPr>
+                      <w:pStyle w:val="Bibliography"/>
+                      <w:rPr>
+                        <w:noProof/>
+                      </w:rPr>
+                    </w:pPr>
+                    <w:r>
+                      <w:rPr>
+                        <w:noProof/>
+                      </w:rPr>
+                      <w:t xml:space="preserve">M. Zhang, Y. Wen și J. Chen, „Pedestrian Dead-Reckoning Indoor Localization Based on OS-ELM,” </w:t>
+                    </w:r>
+                    <w:r>
+                      <w:rPr>
+                        <w:i/>
+                        <w:iCs/>
+                        <w:noProof/>
+                      </w:rPr>
+                      <w:t xml:space="preserve">IEEE Access, </w:t>
+                    </w:r>
+                    <w:r>
+                      <w:rPr>
+                        <w:noProof/>
+                      </w:rPr>
+                      <w:t xml:space="preserve">2018. </w:t>
+                    </w:r>
+                  </w:p>
+                </w:tc>
+              </w:tr>
             </w:tbl>
             <w:p>
               <w:pPr>
-                <w:divId w:val="541594095"/>
+                <w:divId w:val="1947732947"/>
                 <w:rPr>
                   <w:rFonts w:eastAsia="Times New Roman"/>
                   <w:noProof/>
@@ -13115,11 +13929,199 @@
     <b:JournalName>IEEE Access</b:JournalName>
     <b:RefOrder>16</b:RefOrder>
   </b:Source>
+  <b:Source>
+    <b:Tag>Zha19</b:Tag>
+    <b:SourceType>JournalArticle</b:SourceType>
+    <b:Guid>{2144B8A4-94B6-4821-9513-06F791128F50}</b:Guid>
+    <b:Title>Wireless Indoor Localization Using Convolutional Neural Network and Gaussian Process Regression</b:Title>
+    <b:JournalName>Sensors</b:JournalName>
+    <b:Year>2019</b:Year>
+    <b:Volume>19</b:Volume>
+    <b:Author>
+      <b:Author>
+        <b:NameList>
+          <b:Person>
+            <b:Last>Zhang</b:Last>
+            <b:First>Guolong</b:First>
+          </b:Person>
+          <b:Person>
+            <b:Last>Wang</b:Last>
+            <b:First>Ping</b:First>
+          </b:Person>
+          <b:Person>
+            <b:Last>Chen</b:Last>
+            <b:First>Haibing</b:First>
+          </b:Person>
+          <b:Person>
+            <b:Last>Zhang</b:Last>
+            <b:First>Lan</b:First>
+          </b:Person>
+        </b:NameList>
+      </b:Author>
+    </b:Author>
+    <b:PeriodicalTitle>Sensors</b:PeriodicalTitle>
+    <b:RefOrder>17</b:RefOrder>
+  </b:Source>
+  <b:Source>
+    <b:Tag>Pou</b:Tag>
+    <b:SourceType>JournalArticle</b:SourceType>
+    <b:Guid>{C6755442-7FAF-428D-B20D-1CC463AEDA6A}</b:Guid>
+    <b:Title>An Indoor Position-Estimation Algorithm Using Smartphone IMU Sensor Data</b:Title>
+    <b:JournalName>IEEE Access</b:JournalName>
+    <b:Volume>7</b:Volume>
+    <b:Author>
+      <b:Author>
+        <b:NameList>
+          <b:Person>
+            <b:Last>Poulouse</b:Last>
+            <b:First>A</b:First>
+          </b:Person>
+          <b:Person>
+            <b:Last>Eyobu</b:Last>
+            <b:First>O.S.</b:First>
+          </b:Person>
+          <b:Person>
+            <b:Last>Han</b:Last>
+            <b:First>D.S.</b:First>
+          </b:Person>
+        </b:NameList>
+      </b:Author>
+    </b:Author>
+    <b:RefOrder>18</b:RefOrder>
+  </b:Source>
+  <b:Source>
+    <b:Tag>Dai19</b:Tag>
+    <b:SourceType>JournalArticle</b:SourceType>
+    <b:Guid>{962D5B2F-E6D6-48EA-AF25-2C5DF64836CD}</b:Guid>
+    <b:Title>Combination of DNN and Improved KNN for Indoor Location Fingerprinting</b:Title>
+    <b:JournalName>Wireless Communications and Mobile Computing</b:JournalName>
+    <b:Year>2019</b:Year>
+    <b:Volume>2019</b:Volume>
+    <b:Author>
+      <b:Author>
+        <b:NameList>
+          <b:Person>
+            <b:Last>Dai</b:Last>
+            <b:First>Peng</b:First>
+          </b:Person>
+          <b:Person>
+            <b:Last>Yang</b:Last>
+            <b:First>Yuan</b:First>
+          </b:Person>
+          <b:Person>
+            <b:Last>Wang</b:Last>
+            <b:First>Manyi</b:First>
+          </b:Person>
+          <b:Person>
+            <b:Last>Yan</b:Last>
+            <b:First>Ruqiang</b:First>
+          </b:Person>
+        </b:NameList>
+      </b:Author>
+    </b:Author>
+    <b:RefOrder>19</b:RefOrder>
+  </b:Source>
+  <b:Source>
+    <b:Tag>Xij21</b:Tag>
+    <b:SourceType>JournalArticle</b:SourceType>
+    <b:Guid>{A3AE5579-B2E9-4F43-8A7D-1522BD53B7D7}</b:Guid>
+    <b:Title>Sensor-Fusion for Smartphone Location Tracking Using Hybrid Multimodal Deep Neural Networks</b:Title>
+    <b:JournalName>Sensors</b:JournalName>
+    <b:Year>2021</b:Year>
+    <b:Volume>21</b:Volume>
+    <b:Author>
+      <b:Author>
+        <b:NameList>
+          <b:Person>
+            <b:Last>Xijia</b:Last>
+            <b:First>Wei</b:First>
+          </b:Person>
+          <b:Person>
+            <b:Last>Zhiqiang</b:Last>
+            <b:First>Wei</b:First>
+          </b:Person>
+          <b:Person>
+            <b:Last>Radu</b:Last>
+            <b:First>Valentin</b:First>
+          </b:Person>
+        </b:NameList>
+      </b:Author>
+    </b:Author>
+    <b:RefOrder>20</b:RefOrder>
+  </b:Source>
+  <b:Source>
+    <b:Tag>Che20</b:Tag>
+    <b:SourceType>JournalArticle</b:SourceType>
+    <b:Guid>{2D88FD9D-6752-40E6-BB58-170000A2B832}</b:Guid>
+    <b:Title>Received Signal Strength-Based Indoor Localization Using Hierarchical Classification</b:Title>
+    <b:JournalName>Sensors</b:JournalName>
+    <b:Year>2020</b:Year>
+    <b:Volume>20</b:Volume>
+    <b:Author>
+      <b:Author>
+        <b:NameList>
+          <b:Person>
+            <b:Last>Chenbin</b:Last>
+            <b:First>Zhang</b:First>
+          </b:Person>
+          <b:Person>
+            <b:Last>Qin</b:Last>
+            <b:First>Ningning</b:First>
+          </b:Person>
+          <b:Person>
+            <b:Last>Xue</b:Last>
+            <b:First>Yanbo</b:First>
+          </b:Person>
+          <b:Person>
+            <b:Last>Yang</b:Last>
+            <b:First>Le</b:First>
+          </b:Person>
+        </b:NameList>
+      </b:Author>
+    </b:Author>
+    <b:RefOrder>21</b:RefOrder>
+  </b:Source>
+  <b:Source>
+    <b:Tag>Abb19</b:Tag>
+    <b:SourceType>ConferenceProceedings</b:SourceType>
+    <b:Guid>{7EC318AB-C347-4542-A84E-1303C1FC2204}</b:Guid>
+    <b:Title>WiDeep: WiFi-based Accurate and Robust Indoor Localization System using Deep Learning</b:Title>
+    <b:Year>2019</b:Year>
+    <b:Author>
+      <b:Author>
+        <b:NameList>
+          <b:Person>
+            <b:Last>Abbas</b:Last>
+            <b:First>M</b:First>
+          </b:Person>
+          <b:Person>
+            <b:Last>Elhamshary</b:Last>
+            <b:First>M</b:First>
+          </b:Person>
+          <b:Person>
+            <b:Last>Rizk</b:Last>
+            <b:First>H</b:First>
+          </b:Person>
+          <b:Person>
+            <b:Last>Torki</b:Last>
+            <b:First>M</b:First>
+          </b:Person>
+          <b:Person>
+            <b:Last>Youssef</b:Last>
+            <b:First>M</b:First>
+          </b:Person>
+        </b:NameList>
+      </b:Author>
+    </b:Author>
+    <b:ConferenceName>IEEE International Conference on Pervasive Computing and Communications</b:ConferenceName>
+    <b:City>Kyoto, Japan</b:City>
+    <b:RefOrder>22</b:RefOrder>
+  </b:Source>
 </b:Sources>
 </file>
 
 <file path=customXml/itemProps1.xml><?xml version="1.0" encoding="utf-8"?>
-<ds:datastoreItem xmlns:ds="http://schemas.openxmlformats.org/officeDocument/2006/customXml" ds:itemID="{93B87750-4E98-4E54-9540-70D369D60934}">
+<ds:datastoreItem xmlns:ds="http://schemas.openxmlformats.org/officeDocument/2006/customXml" ds:itemID="{8AD65C78-DD6E-4DA5-A8CA-DE512E82000F}">
   <ds:schemaRefs>
     <ds:schemaRef ds:uri="http://schemas.openxmlformats.org/officeDocument/2006/bibliography"/>
   </ds:schemaRefs>

--- a/Disertatie.docx
+++ b/Disertatie.docx
@@ -109,7 +109,6 @@
             </w:pPr>
             <w:r>
               <w:rPr>
-                <w:noProof/>
                 <w:lang w:val="en-GB" w:eastAsia="en-GB"/>
               </w:rPr>
               <w:drawing>
@@ -177,7 +176,6 @@
             </w:pPr>
             <w:r>
               <w:rPr>
-                <w:noProof/>
                 <w:lang w:val="en-GB" w:eastAsia="en-GB"/>
               </w:rPr>
               <w:drawing>
@@ -547,7 +545,6 @@
             </w:pPr>
             <w:r>
               <w:rPr>
-                <w:noProof/>
                 <w:lang w:val="en-GB" w:eastAsia="en-GB"/>
               </w:rPr>
               <w:drawing>
@@ -612,7 +609,6 @@
             </w:pPr>
             <w:r>
               <w:rPr>
-                <w:noProof/>
                 <w:lang w:val="en-GB" w:eastAsia="en-GB"/>
               </w:rPr>
               <w:drawing>
@@ -697,21 +693,8 @@
         <w:pStyle w:val="Tcoverprojecttitle"/>
       </w:pPr>
       <w:r>
-        <w:t xml:space="preserve">Indoor localization using </w:t>
-      </w:r>
-      <w:proofErr w:type="spellStart"/>
-      <w:r>
-        <w:t>WiFi</w:t>
-      </w:r>
-      <w:proofErr w:type="spellEnd"/>
-      <w:r>
-        <w:t xml:space="preserve"> signal strength and inertial sensors on </w:t>
-      </w:r>
-      <w:proofErr w:type="gramStart"/>
-      <w:r>
-        <w:t>smartphones</w:t>
-      </w:r>
-      <w:proofErr w:type="gramEnd"/>
+        <w:t>Indoor localization using WiFi signal strength and inertial sensors on smartphones</w:t>
+      </w:r>
     </w:p>
     <w:p/>
     <w:p/>
@@ -779,7 +762,6 @@
           <w:szCs w:val="28"/>
         </w:rPr>
       </w:pPr>
-      <w:proofErr w:type="spellStart"/>
       <w:r>
         <w:rPr>
           <w:sz w:val="28"/>
@@ -787,45 +769,12 @@
         </w:rPr>
         <w:t>Șl</w:t>
       </w:r>
-      <w:proofErr w:type="spellEnd"/>
       <w:r>
         <w:rPr>
           <w:sz w:val="28"/>
           <w:szCs w:val="28"/>
         </w:rPr>
-        <w:t xml:space="preserve">. </w:t>
-      </w:r>
-      <w:proofErr w:type="gramStart"/>
-      <w:r>
-        <w:rPr>
-          <w:sz w:val="28"/>
-          <w:szCs w:val="28"/>
-        </w:rPr>
-        <w:t>dr</w:t>
-      </w:r>
-      <w:proofErr w:type="gramEnd"/>
-      <w:r>
-        <w:rPr>
-          <w:sz w:val="28"/>
-          <w:szCs w:val="28"/>
-        </w:rPr>
-        <w:t xml:space="preserve">. </w:t>
-      </w:r>
-      <w:proofErr w:type="spellStart"/>
-      <w:r>
-        <w:rPr>
-          <w:sz w:val="28"/>
-          <w:szCs w:val="28"/>
-        </w:rPr>
-        <w:t>ing</w:t>
-      </w:r>
-      <w:proofErr w:type="spellEnd"/>
-      <w:r>
-        <w:rPr>
-          <w:sz w:val="28"/>
-          <w:szCs w:val="28"/>
-        </w:rPr>
-        <w:t xml:space="preserve">. </w:t>
+        <w:t xml:space="preserve">. dr. ing. </w:t>
       </w:r>
       <w:r>
         <w:rPr>
@@ -912,7 +861,6 @@
           <w:b w:val="0"/>
           <w:bCs w:val="0"/>
           <w:caps w:val="0"/>
-          <w:noProof/>
           <w:sz w:val="24"/>
           <w:szCs w:val="24"/>
         </w:rPr>
@@ -945,7 +893,6 @@
               <w:tab w:val="right" w:leader="dot" w:pos="9019"/>
             </w:tabs>
             <w:rPr>
-              <w:noProof/>
               <w:kern w:val="2"/>
               <w:sz w:val="22"/>
               <w:szCs w:val="22"/>
@@ -975,55 +922,47 @@
             <w:r>
               <w:rPr>
                 <w:rStyle w:val="Hyperlink"/>
-                <w:noProof/>
                 <w:lang w:val="ro-RO"/>
               </w:rPr>
               <w:t>Sinopsis</w:t>
             </w:r>
             <w:r>
               <w:rPr>
-                <w:noProof/>
                 <w:webHidden/>
               </w:rPr>
               <w:tab/>
             </w:r>
             <w:r>
               <w:rPr>
-                <w:noProof/>
                 <w:webHidden/>
               </w:rPr>
               <w:fldChar w:fldCharType="begin"/>
             </w:r>
             <w:r>
               <w:rPr>
-                <w:noProof/>
                 <w:webHidden/>
               </w:rPr>
               <w:instrText xml:space="preserve"> PAGEREF _Toc137771450 \h </w:instrText>
             </w:r>
             <w:r>
               <w:rPr>
-                <w:noProof/>
                 <w:webHidden/>
               </w:rPr>
             </w:r>
             <w:r>
               <w:rPr>
-                <w:noProof/>
                 <w:webHidden/>
               </w:rPr>
               <w:fldChar w:fldCharType="separate"/>
             </w:r>
             <w:r>
               <w:rPr>
-                <w:noProof/>
                 <w:webHidden/>
               </w:rPr>
               <w:t>2</w:t>
             </w:r>
             <w:r>
               <w:rPr>
-                <w:noProof/>
                 <w:webHidden/>
               </w:rPr>
               <w:fldChar w:fldCharType="end"/>
@@ -1037,7 +976,6 @@
               <w:tab w:val="right" w:leader="dot" w:pos="9019"/>
             </w:tabs>
             <w:rPr>
-              <w:noProof/>
               <w:kern w:val="2"/>
               <w:sz w:val="22"/>
               <w:szCs w:val="22"/>
@@ -1049,54 +987,46 @@
             <w:r>
               <w:rPr>
                 <w:rStyle w:val="Hyperlink"/>
-                <w:noProof/>
               </w:rPr>
               <w:t>Abstract</w:t>
             </w:r>
             <w:r>
               <w:rPr>
-                <w:noProof/>
                 <w:webHidden/>
               </w:rPr>
               <w:tab/>
             </w:r>
             <w:r>
               <w:rPr>
-                <w:noProof/>
                 <w:webHidden/>
               </w:rPr>
               <w:fldChar w:fldCharType="begin"/>
             </w:r>
             <w:r>
               <w:rPr>
-                <w:noProof/>
                 <w:webHidden/>
               </w:rPr>
               <w:instrText xml:space="preserve"> PAGEREF _Toc137771451 \h </w:instrText>
             </w:r>
             <w:r>
               <w:rPr>
-                <w:noProof/>
                 <w:webHidden/>
               </w:rPr>
             </w:r>
             <w:r>
               <w:rPr>
-                <w:noProof/>
                 <w:webHidden/>
               </w:rPr>
               <w:fldChar w:fldCharType="separate"/>
             </w:r>
             <w:r>
               <w:rPr>
-                <w:noProof/>
                 <w:webHidden/>
               </w:rPr>
               <w:t>2</w:t>
             </w:r>
             <w:r>
               <w:rPr>
-                <w:noProof/>
                 <w:webHidden/>
               </w:rPr>
               <w:fldChar w:fldCharType="end"/>
@@ -1111,7 +1041,6 @@
               <w:tab w:val="right" w:leader="dot" w:pos="9019"/>
             </w:tabs>
             <w:rPr>
-              <w:noProof/>
               <w:kern w:val="2"/>
               <w:sz w:val="22"/>
               <w:szCs w:val="22"/>
@@ -1123,14 +1052,12 @@
             <w:r>
               <w:rPr>
                 <w:rStyle w:val="Hyperlink"/>
-                <w:noProof/>
                 <w:lang w:val="ro-RO"/>
               </w:rPr>
               <w:t>1</w:t>
             </w:r>
             <w:r>
               <w:rPr>
-                <w:noProof/>
                 <w:kern w:val="2"/>
                 <w:sz w:val="22"/>
                 <w:szCs w:val="22"/>
@@ -1142,55 +1069,47 @@
             <w:r>
               <w:rPr>
                 <w:rStyle w:val="Hyperlink"/>
-                <w:noProof/>
                 <w:lang w:val="ro-RO"/>
               </w:rPr>
               <w:t>INTRODUCTION</w:t>
             </w:r>
             <w:r>
               <w:rPr>
-                <w:noProof/>
                 <w:webHidden/>
               </w:rPr>
               <w:tab/>
             </w:r>
             <w:r>
               <w:rPr>
-                <w:noProof/>
                 <w:webHidden/>
               </w:rPr>
               <w:fldChar w:fldCharType="begin"/>
             </w:r>
             <w:r>
               <w:rPr>
-                <w:noProof/>
                 <w:webHidden/>
               </w:rPr>
               <w:instrText xml:space="preserve"> PAGEREF _Toc137771452 \h </w:instrText>
             </w:r>
             <w:r>
               <w:rPr>
-                <w:noProof/>
                 <w:webHidden/>
               </w:rPr>
             </w:r>
             <w:r>
               <w:rPr>
-                <w:noProof/>
                 <w:webHidden/>
               </w:rPr>
               <w:fldChar w:fldCharType="separate"/>
             </w:r>
             <w:r>
               <w:rPr>
-                <w:noProof/>
                 <w:webHidden/>
               </w:rPr>
               <w:t>3</w:t>
             </w:r>
             <w:r>
               <w:rPr>
-                <w:noProof/>
                 <w:webHidden/>
               </w:rPr>
               <w:fldChar w:fldCharType="end"/>
@@ -1205,7 +1124,6 @@
               <w:tab w:val="right" w:leader="dot" w:pos="9019"/>
             </w:tabs>
             <w:rPr>
-              <w:noProof/>
               <w:kern w:val="2"/>
               <w:sz w:val="22"/>
               <w:szCs w:val="22"/>
@@ -1217,14 +1135,12 @@
             <w:r>
               <w:rPr>
                 <w:rStyle w:val="Hyperlink"/>
-                <w:noProof/>
                 <w:lang w:val="ro-RO"/>
               </w:rPr>
               <w:t>1.1</w:t>
             </w:r>
             <w:r>
               <w:rPr>
-                <w:noProof/>
                 <w:kern w:val="2"/>
                 <w:sz w:val="22"/>
                 <w:szCs w:val="22"/>
@@ -1236,55 +1152,47 @@
             <w:r>
               <w:rPr>
                 <w:rStyle w:val="Hyperlink"/>
-                <w:noProof/>
                 <w:lang w:val="ro-RO"/>
               </w:rPr>
               <w:t>Context</w:t>
             </w:r>
             <w:r>
               <w:rPr>
-                <w:noProof/>
                 <w:webHidden/>
               </w:rPr>
               <w:tab/>
             </w:r>
             <w:r>
               <w:rPr>
-                <w:noProof/>
                 <w:webHidden/>
               </w:rPr>
               <w:fldChar w:fldCharType="begin"/>
             </w:r>
             <w:r>
               <w:rPr>
-                <w:noProof/>
                 <w:webHidden/>
               </w:rPr>
               <w:instrText xml:space="preserve"> PAGEREF _Toc137771453 \h </w:instrText>
             </w:r>
             <w:r>
               <w:rPr>
-                <w:noProof/>
                 <w:webHidden/>
               </w:rPr>
             </w:r>
             <w:r>
               <w:rPr>
-                <w:noProof/>
                 <w:webHidden/>
               </w:rPr>
               <w:fldChar w:fldCharType="separate"/>
             </w:r>
             <w:r>
               <w:rPr>
-                <w:noProof/>
                 <w:webHidden/>
               </w:rPr>
               <w:t>3</w:t>
             </w:r>
             <w:r>
               <w:rPr>
-                <w:noProof/>
                 <w:webHidden/>
               </w:rPr>
               <w:fldChar w:fldCharType="end"/>
@@ -1299,7 +1207,6 @@
               <w:tab w:val="right" w:leader="dot" w:pos="9019"/>
             </w:tabs>
             <w:rPr>
-              <w:noProof/>
               <w:kern w:val="2"/>
               <w:sz w:val="22"/>
               <w:szCs w:val="22"/>
@@ -1311,14 +1218,12 @@
             <w:r>
               <w:rPr>
                 <w:rStyle w:val="Hyperlink"/>
-                <w:noProof/>
                 <w:lang w:val="ro-RO"/>
               </w:rPr>
               <w:t>1.2</w:t>
             </w:r>
             <w:r>
               <w:rPr>
-                <w:noProof/>
                 <w:kern w:val="2"/>
                 <w:sz w:val="22"/>
                 <w:szCs w:val="22"/>
@@ -1330,55 +1235,47 @@
             <w:r>
               <w:rPr>
                 <w:rStyle w:val="Hyperlink"/>
-                <w:noProof/>
                 <w:lang w:val="ro-RO"/>
               </w:rPr>
               <w:t>Problem</w:t>
             </w:r>
             <w:r>
               <w:rPr>
-                <w:noProof/>
                 <w:webHidden/>
               </w:rPr>
               <w:tab/>
             </w:r>
             <w:r>
               <w:rPr>
-                <w:noProof/>
                 <w:webHidden/>
               </w:rPr>
               <w:fldChar w:fldCharType="begin"/>
             </w:r>
             <w:r>
               <w:rPr>
-                <w:noProof/>
                 <w:webHidden/>
               </w:rPr>
               <w:instrText xml:space="preserve"> PAGEREF _Toc137771454 \h </w:instrText>
             </w:r>
             <w:r>
               <w:rPr>
-                <w:noProof/>
                 <w:webHidden/>
               </w:rPr>
             </w:r>
             <w:r>
               <w:rPr>
-                <w:noProof/>
                 <w:webHidden/>
               </w:rPr>
               <w:fldChar w:fldCharType="separate"/>
             </w:r>
             <w:r>
               <w:rPr>
-                <w:noProof/>
                 <w:webHidden/>
               </w:rPr>
               <w:t>4</w:t>
             </w:r>
             <w:r>
               <w:rPr>
-                <w:noProof/>
                 <w:webHidden/>
               </w:rPr>
               <w:fldChar w:fldCharType="end"/>
@@ -1393,7 +1290,6 @@
               <w:tab w:val="right" w:leader="dot" w:pos="9019"/>
             </w:tabs>
             <w:rPr>
-              <w:noProof/>
               <w:kern w:val="2"/>
               <w:sz w:val="22"/>
               <w:szCs w:val="22"/>
@@ -1405,14 +1301,12 @@
             <w:r>
               <w:rPr>
                 <w:rStyle w:val="Hyperlink"/>
-                <w:noProof/>
                 <w:lang w:val="ro-RO"/>
               </w:rPr>
               <w:t>1.3</w:t>
             </w:r>
             <w:r>
               <w:rPr>
-                <w:noProof/>
                 <w:kern w:val="2"/>
                 <w:sz w:val="22"/>
                 <w:szCs w:val="22"/>
@@ -1424,55 +1318,47 @@
             <w:r>
               <w:rPr>
                 <w:rStyle w:val="Hyperlink"/>
-                <w:noProof/>
                 <w:lang w:val="ro-RO"/>
               </w:rPr>
               <w:t>Objectives</w:t>
             </w:r>
             <w:r>
               <w:rPr>
-                <w:noProof/>
                 <w:webHidden/>
               </w:rPr>
               <w:tab/>
             </w:r>
             <w:r>
               <w:rPr>
-                <w:noProof/>
                 <w:webHidden/>
               </w:rPr>
               <w:fldChar w:fldCharType="begin"/>
             </w:r>
             <w:r>
               <w:rPr>
-                <w:noProof/>
                 <w:webHidden/>
               </w:rPr>
               <w:instrText xml:space="preserve"> PAGEREF _Toc137771455 \h </w:instrText>
             </w:r>
             <w:r>
               <w:rPr>
-                <w:noProof/>
                 <w:webHidden/>
               </w:rPr>
             </w:r>
             <w:r>
               <w:rPr>
-                <w:noProof/>
                 <w:webHidden/>
               </w:rPr>
               <w:fldChar w:fldCharType="separate"/>
             </w:r>
             <w:r>
               <w:rPr>
-                <w:noProof/>
                 <w:webHidden/>
               </w:rPr>
               <w:t>5</w:t>
             </w:r>
             <w:r>
               <w:rPr>
-                <w:noProof/>
                 <w:webHidden/>
               </w:rPr>
               <w:fldChar w:fldCharType="end"/>
@@ -1487,7 +1373,6 @@
               <w:tab w:val="right" w:leader="dot" w:pos="9019"/>
             </w:tabs>
             <w:rPr>
-              <w:noProof/>
               <w:kern w:val="2"/>
               <w:sz w:val="22"/>
               <w:szCs w:val="22"/>
@@ -1499,14 +1384,12 @@
             <w:r>
               <w:rPr>
                 <w:rStyle w:val="Hyperlink"/>
-                <w:noProof/>
                 <w:lang w:val="ro-RO"/>
               </w:rPr>
               <w:t>1.4</w:t>
             </w:r>
             <w:r>
               <w:rPr>
-                <w:noProof/>
                 <w:kern w:val="2"/>
                 <w:sz w:val="22"/>
                 <w:szCs w:val="22"/>
@@ -1518,55 +1401,47 @@
             <w:r>
               <w:rPr>
                 <w:rStyle w:val="Hyperlink"/>
-                <w:noProof/>
                 <w:lang w:val="ro-RO"/>
               </w:rPr>
               <w:t>Structure</w:t>
             </w:r>
             <w:r>
               <w:rPr>
-                <w:noProof/>
                 <w:webHidden/>
               </w:rPr>
               <w:tab/>
             </w:r>
             <w:r>
               <w:rPr>
-                <w:noProof/>
                 <w:webHidden/>
               </w:rPr>
               <w:fldChar w:fldCharType="begin"/>
             </w:r>
             <w:r>
               <w:rPr>
-                <w:noProof/>
                 <w:webHidden/>
               </w:rPr>
               <w:instrText xml:space="preserve"> PAGEREF _Toc137771456 \h </w:instrText>
             </w:r>
             <w:r>
               <w:rPr>
-                <w:noProof/>
                 <w:webHidden/>
               </w:rPr>
             </w:r>
             <w:r>
               <w:rPr>
-                <w:noProof/>
                 <w:webHidden/>
               </w:rPr>
               <w:fldChar w:fldCharType="separate"/>
             </w:r>
             <w:r>
               <w:rPr>
-                <w:noProof/>
                 <w:webHidden/>
               </w:rPr>
               <w:t>5</w:t>
             </w:r>
             <w:r>
               <w:rPr>
-                <w:noProof/>
                 <w:webHidden/>
               </w:rPr>
               <w:fldChar w:fldCharType="end"/>
@@ -1581,7 +1456,6 @@
               <w:tab w:val="right" w:leader="dot" w:pos="9019"/>
             </w:tabs>
             <w:rPr>
-              <w:noProof/>
               <w:kern w:val="2"/>
               <w:sz w:val="22"/>
               <w:szCs w:val="22"/>
@@ -1593,14 +1467,12 @@
             <w:r>
               <w:rPr>
                 <w:rStyle w:val="Hyperlink"/>
-                <w:noProof/>
                 <w:lang w:val="ro-RO"/>
               </w:rPr>
               <w:t>2</w:t>
             </w:r>
             <w:r>
               <w:rPr>
-                <w:noProof/>
                 <w:kern w:val="2"/>
                 <w:sz w:val="22"/>
                 <w:szCs w:val="22"/>
@@ -1612,55 +1484,47 @@
             <w:r>
               <w:rPr>
                 <w:rStyle w:val="Hyperlink"/>
-                <w:noProof/>
                 <w:lang w:val="ro-RO"/>
               </w:rPr>
               <w:t>RELATED WORK</w:t>
             </w:r>
             <w:r>
               <w:rPr>
-                <w:noProof/>
                 <w:webHidden/>
               </w:rPr>
               <w:tab/>
             </w:r>
             <w:r>
               <w:rPr>
-                <w:noProof/>
                 <w:webHidden/>
               </w:rPr>
               <w:fldChar w:fldCharType="begin"/>
             </w:r>
             <w:r>
               <w:rPr>
-                <w:noProof/>
                 <w:webHidden/>
               </w:rPr>
               <w:instrText xml:space="preserve"> PAGEREF _Toc137771457 \h </w:instrText>
             </w:r>
             <w:r>
               <w:rPr>
-                <w:noProof/>
                 <w:webHidden/>
               </w:rPr>
             </w:r>
             <w:r>
               <w:rPr>
-                <w:noProof/>
                 <w:webHidden/>
               </w:rPr>
               <w:fldChar w:fldCharType="separate"/>
             </w:r>
             <w:r>
               <w:rPr>
-                <w:noProof/>
                 <w:webHidden/>
               </w:rPr>
               <w:t>6</w:t>
             </w:r>
             <w:r>
               <w:rPr>
-                <w:noProof/>
                 <w:webHidden/>
               </w:rPr>
               <w:fldChar w:fldCharType="end"/>
@@ -1675,7 +1539,6 @@
               <w:tab w:val="right" w:leader="dot" w:pos="9019"/>
             </w:tabs>
             <w:rPr>
-              <w:noProof/>
               <w:kern w:val="2"/>
               <w:sz w:val="22"/>
               <w:szCs w:val="22"/>
@@ -1687,14 +1550,12 @@
             <w:r>
               <w:rPr>
                 <w:rStyle w:val="Hyperlink"/>
-                <w:noProof/>
                 <w:lang w:val="ro-RO"/>
               </w:rPr>
               <w:t>2.1</w:t>
             </w:r>
             <w:r>
               <w:rPr>
-                <w:noProof/>
                 <w:kern w:val="2"/>
                 <w:sz w:val="22"/>
                 <w:szCs w:val="22"/>
@@ -1706,55 +1567,47 @@
             <w:r>
               <w:rPr>
                 <w:rStyle w:val="Hyperlink"/>
-                <w:noProof/>
                 <w:lang w:val="ro-RO"/>
               </w:rPr>
               <w:t>Technologies used for interior positioning systems</w:t>
             </w:r>
             <w:r>
               <w:rPr>
-                <w:noProof/>
                 <w:webHidden/>
               </w:rPr>
               <w:tab/>
             </w:r>
             <w:r>
               <w:rPr>
-                <w:noProof/>
                 <w:webHidden/>
               </w:rPr>
               <w:fldChar w:fldCharType="begin"/>
             </w:r>
             <w:r>
               <w:rPr>
-                <w:noProof/>
                 <w:webHidden/>
               </w:rPr>
               <w:instrText xml:space="preserve"> PAGEREF _Toc137771458 \h </w:instrText>
             </w:r>
             <w:r>
               <w:rPr>
-                <w:noProof/>
                 <w:webHidden/>
               </w:rPr>
             </w:r>
             <w:r>
               <w:rPr>
-                <w:noProof/>
                 <w:webHidden/>
               </w:rPr>
               <w:fldChar w:fldCharType="separate"/>
             </w:r>
             <w:r>
               <w:rPr>
-                <w:noProof/>
                 <w:webHidden/>
               </w:rPr>
               <w:t>6</w:t>
             </w:r>
             <w:r>
               <w:rPr>
-                <w:noProof/>
                 <w:webHidden/>
               </w:rPr>
               <w:fldChar w:fldCharType="end"/>
@@ -1769,7 +1622,6 @@
               <w:tab w:val="right" w:leader="dot" w:pos="9019"/>
             </w:tabs>
             <w:rPr>
-              <w:noProof/>
               <w:kern w:val="2"/>
               <w:sz w:val="22"/>
               <w:szCs w:val="22"/>
@@ -1781,14 +1633,12 @@
             <w:r>
               <w:rPr>
                 <w:rStyle w:val="Hyperlink"/>
-                <w:noProof/>
                 <w:lang w:val="ro-RO"/>
               </w:rPr>
               <w:t>2.2</w:t>
             </w:r>
             <w:r>
               <w:rPr>
-                <w:noProof/>
                 <w:kern w:val="2"/>
                 <w:sz w:val="22"/>
                 <w:szCs w:val="22"/>
@@ -1800,55 +1650,47 @@
             <w:r>
               <w:rPr>
                 <w:rStyle w:val="Hyperlink"/>
-                <w:noProof/>
                 <w:lang w:val="ro-RO"/>
               </w:rPr>
               <w:t>Positioning algorithms and principles for measuring distances using wireless signals  and inertial sensors TODO: Verifica lucrarea aia [11] sa nu fie text prea similar la descrierile AOA, RTF, etc.</w:t>
             </w:r>
             <w:r>
               <w:rPr>
-                <w:noProof/>
                 <w:webHidden/>
               </w:rPr>
               <w:tab/>
             </w:r>
             <w:r>
               <w:rPr>
-                <w:noProof/>
                 <w:webHidden/>
               </w:rPr>
               <w:fldChar w:fldCharType="begin"/>
             </w:r>
             <w:r>
               <w:rPr>
-                <w:noProof/>
                 <w:webHidden/>
               </w:rPr>
               <w:instrText xml:space="preserve"> PAGEREF _Toc137771459 \h </w:instrText>
             </w:r>
             <w:r>
               <w:rPr>
-                <w:noProof/>
                 <w:webHidden/>
               </w:rPr>
             </w:r>
             <w:r>
               <w:rPr>
-                <w:noProof/>
                 <w:webHidden/>
               </w:rPr>
               <w:fldChar w:fldCharType="separate"/>
             </w:r>
             <w:r>
               <w:rPr>
-                <w:noProof/>
                 <w:webHidden/>
               </w:rPr>
               <w:t>8</w:t>
             </w:r>
             <w:r>
               <w:rPr>
-                <w:noProof/>
                 <w:webHidden/>
               </w:rPr>
               <w:fldChar w:fldCharType="end"/>
@@ -1863,7 +1705,6 @@
               <w:tab w:val="right" w:leader="dot" w:pos="9019"/>
             </w:tabs>
             <w:rPr>
-              <w:noProof/>
               <w:kern w:val="2"/>
               <w:sz w:val="22"/>
               <w:szCs w:val="22"/>
@@ -1875,14 +1716,12 @@
             <w:r>
               <w:rPr>
                 <w:rStyle w:val="Hyperlink"/>
-                <w:noProof/>
                 <w:lang w:val="ro-RO"/>
               </w:rPr>
               <w:t>2.3</w:t>
             </w:r>
             <w:r>
               <w:rPr>
-                <w:noProof/>
                 <w:kern w:val="2"/>
                 <w:sz w:val="22"/>
                 <w:szCs w:val="22"/>
@@ -1894,55 +1733,47 @@
             <w:r>
               <w:rPr>
                 <w:rStyle w:val="Hyperlink"/>
-                <w:noProof/>
                 <w:lang w:val="ro-RO"/>
               </w:rPr>
               <w:t>Existing indoor localization algorithms</w:t>
             </w:r>
             <w:r>
               <w:rPr>
-                <w:noProof/>
                 <w:webHidden/>
               </w:rPr>
               <w:tab/>
             </w:r>
             <w:r>
               <w:rPr>
-                <w:noProof/>
                 <w:webHidden/>
               </w:rPr>
               <w:fldChar w:fldCharType="begin"/>
             </w:r>
             <w:r>
               <w:rPr>
-                <w:noProof/>
                 <w:webHidden/>
               </w:rPr>
               <w:instrText xml:space="preserve"> PAGEREF _Toc137771460 \h </w:instrText>
             </w:r>
             <w:r>
               <w:rPr>
-                <w:noProof/>
                 <w:webHidden/>
               </w:rPr>
             </w:r>
             <w:r>
               <w:rPr>
-                <w:noProof/>
                 <w:webHidden/>
               </w:rPr>
               <w:fldChar w:fldCharType="separate"/>
             </w:r>
             <w:r>
               <w:rPr>
-                <w:noProof/>
                 <w:webHidden/>
               </w:rPr>
               <w:t>10</w:t>
             </w:r>
             <w:r>
               <w:rPr>
-                <w:noProof/>
                 <w:webHidden/>
               </w:rPr>
               <w:fldChar w:fldCharType="end"/>
@@ -1957,7 +1788,6 @@
               <w:tab w:val="right" w:leader="dot" w:pos="9019"/>
             </w:tabs>
             <w:rPr>
-              <w:noProof/>
               <w:kern w:val="2"/>
               <w:sz w:val="22"/>
               <w:szCs w:val="22"/>
@@ -1969,14 +1799,12 @@
             <w:r>
               <w:rPr>
                 <w:rStyle w:val="Hyperlink"/>
-                <w:noProof/>
                 <w:lang w:val="ro-RO"/>
               </w:rPr>
               <w:t>3</w:t>
             </w:r>
             <w:r>
               <w:rPr>
-                <w:noProof/>
                 <w:kern w:val="2"/>
                 <w:sz w:val="22"/>
                 <w:szCs w:val="22"/>
@@ -1988,55 +1816,47 @@
             <w:r>
               <w:rPr>
                 <w:rStyle w:val="Hyperlink"/>
-                <w:noProof/>
                 <w:lang w:val="ro-RO"/>
               </w:rPr>
               <w:t>METHOD</w:t>
             </w:r>
             <w:r>
               <w:rPr>
-                <w:noProof/>
                 <w:webHidden/>
               </w:rPr>
               <w:tab/>
             </w:r>
             <w:r>
               <w:rPr>
-                <w:noProof/>
                 <w:webHidden/>
               </w:rPr>
               <w:fldChar w:fldCharType="begin"/>
             </w:r>
             <w:r>
               <w:rPr>
-                <w:noProof/>
                 <w:webHidden/>
               </w:rPr>
               <w:instrText xml:space="preserve"> PAGEREF _Toc137771461 \h </w:instrText>
             </w:r>
             <w:r>
               <w:rPr>
-                <w:noProof/>
                 <w:webHidden/>
               </w:rPr>
             </w:r>
             <w:r>
               <w:rPr>
-                <w:noProof/>
                 <w:webHidden/>
               </w:rPr>
               <w:fldChar w:fldCharType="separate"/>
             </w:r>
             <w:r>
               <w:rPr>
-                <w:noProof/>
                 <w:webHidden/>
               </w:rPr>
               <w:t>10</w:t>
             </w:r>
             <w:r>
               <w:rPr>
-                <w:noProof/>
                 <w:webHidden/>
               </w:rPr>
               <w:fldChar w:fldCharType="end"/>
@@ -2051,7 +1871,6 @@
               <w:tab w:val="right" w:leader="dot" w:pos="9019"/>
             </w:tabs>
             <w:rPr>
-              <w:noProof/>
               <w:kern w:val="2"/>
               <w:sz w:val="22"/>
               <w:szCs w:val="22"/>
@@ -2063,14 +1882,12 @@
             <w:r>
               <w:rPr>
                 <w:rStyle w:val="Hyperlink"/>
-                <w:noProof/>
                 <w:lang w:val="ro-RO"/>
               </w:rPr>
               <w:t>4</w:t>
             </w:r>
             <w:r>
               <w:rPr>
-                <w:noProof/>
                 <w:kern w:val="2"/>
                 <w:sz w:val="22"/>
                 <w:szCs w:val="22"/>
@@ -2082,55 +1899,47 @@
             <w:r>
               <w:rPr>
                 <w:rStyle w:val="Hyperlink"/>
-                <w:noProof/>
                 <w:lang w:val="ro-RO"/>
               </w:rPr>
               <w:t>IMPLEMENTATION</w:t>
             </w:r>
             <w:r>
               <w:rPr>
-                <w:noProof/>
                 <w:webHidden/>
               </w:rPr>
               <w:tab/>
             </w:r>
             <w:r>
               <w:rPr>
-                <w:noProof/>
                 <w:webHidden/>
               </w:rPr>
               <w:fldChar w:fldCharType="begin"/>
             </w:r>
             <w:r>
               <w:rPr>
-                <w:noProof/>
                 <w:webHidden/>
               </w:rPr>
               <w:instrText xml:space="preserve"> PAGEREF _Toc137771462 \h </w:instrText>
             </w:r>
             <w:r>
               <w:rPr>
-                <w:noProof/>
                 <w:webHidden/>
               </w:rPr>
             </w:r>
             <w:r>
               <w:rPr>
-                <w:noProof/>
                 <w:webHidden/>
               </w:rPr>
               <w:fldChar w:fldCharType="separate"/>
             </w:r>
             <w:r>
               <w:rPr>
-                <w:noProof/>
                 <w:webHidden/>
               </w:rPr>
               <w:t>11</w:t>
             </w:r>
             <w:r>
               <w:rPr>
-                <w:noProof/>
                 <w:webHidden/>
               </w:rPr>
               <w:fldChar w:fldCharType="end"/>
@@ -2145,7 +1954,6 @@
               <w:tab w:val="right" w:leader="dot" w:pos="9019"/>
             </w:tabs>
             <w:rPr>
-              <w:noProof/>
               <w:kern w:val="2"/>
               <w:sz w:val="22"/>
               <w:szCs w:val="22"/>
@@ -2157,14 +1965,12 @@
             <w:r>
               <w:rPr>
                 <w:rStyle w:val="Hyperlink"/>
-                <w:noProof/>
                 <w:lang w:val="ro-RO"/>
               </w:rPr>
               <w:t>5</w:t>
             </w:r>
             <w:r>
               <w:rPr>
-                <w:noProof/>
                 <w:kern w:val="2"/>
                 <w:sz w:val="22"/>
                 <w:szCs w:val="22"/>
@@ -2176,55 +1982,47 @@
             <w:r>
               <w:rPr>
                 <w:rStyle w:val="Hyperlink"/>
-                <w:noProof/>
                 <w:lang w:val="ro-RO"/>
               </w:rPr>
               <w:t>RESULTS</w:t>
             </w:r>
             <w:r>
               <w:rPr>
-                <w:noProof/>
                 <w:webHidden/>
               </w:rPr>
               <w:tab/>
             </w:r>
             <w:r>
               <w:rPr>
-                <w:noProof/>
                 <w:webHidden/>
               </w:rPr>
               <w:fldChar w:fldCharType="begin"/>
             </w:r>
             <w:r>
               <w:rPr>
-                <w:noProof/>
                 <w:webHidden/>
               </w:rPr>
               <w:instrText xml:space="preserve"> PAGEREF _Toc137771463 \h </w:instrText>
             </w:r>
             <w:r>
               <w:rPr>
-                <w:noProof/>
                 <w:webHidden/>
               </w:rPr>
             </w:r>
             <w:r>
               <w:rPr>
-                <w:noProof/>
                 <w:webHidden/>
               </w:rPr>
               <w:fldChar w:fldCharType="separate"/>
             </w:r>
             <w:r>
               <w:rPr>
-                <w:noProof/>
                 <w:webHidden/>
               </w:rPr>
               <w:t>11</w:t>
             </w:r>
             <w:r>
               <w:rPr>
-                <w:noProof/>
                 <w:webHidden/>
               </w:rPr>
               <w:fldChar w:fldCharType="end"/>
@@ -2239,7 +2037,6 @@
               <w:tab w:val="right" w:leader="dot" w:pos="9019"/>
             </w:tabs>
             <w:rPr>
-              <w:noProof/>
               <w:kern w:val="2"/>
               <w:sz w:val="22"/>
               <w:szCs w:val="22"/>
@@ -2251,14 +2048,12 @@
             <w:r>
               <w:rPr>
                 <w:rStyle w:val="Hyperlink"/>
-                <w:noProof/>
                 <w:lang w:val="ro-RO"/>
               </w:rPr>
               <w:t>6</w:t>
             </w:r>
             <w:r>
               <w:rPr>
-                <w:noProof/>
                 <w:kern w:val="2"/>
                 <w:sz w:val="22"/>
                 <w:szCs w:val="22"/>
@@ -2270,55 +2065,47 @@
             <w:r>
               <w:rPr>
                 <w:rStyle w:val="Hyperlink"/>
-                <w:noProof/>
                 <w:lang w:val="ro-RO"/>
               </w:rPr>
               <w:t>CONCLUSIONS</w:t>
             </w:r>
             <w:r>
               <w:rPr>
-                <w:noProof/>
                 <w:webHidden/>
               </w:rPr>
               <w:tab/>
             </w:r>
             <w:r>
               <w:rPr>
-                <w:noProof/>
                 <w:webHidden/>
               </w:rPr>
               <w:fldChar w:fldCharType="begin"/>
             </w:r>
             <w:r>
               <w:rPr>
-                <w:noProof/>
                 <w:webHidden/>
               </w:rPr>
               <w:instrText xml:space="preserve"> PAGEREF _Toc137771464 \h </w:instrText>
             </w:r>
             <w:r>
               <w:rPr>
-                <w:noProof/>
                 <w:webHidden/>
               </w:rPr>
             </w:r>
             <w:r>
               <w:rPr>
-                <w:noProof/>
                 <w:webHidden/>
               </w:rPr>
               <w:fldChar w:fldCharType="separate"/>
             </w:r>
             <w:r>
               <w:rPr>
-                <w:noProof/>
                 <w:webHidden/>
               </w:rPr>
               <w:t>11</w:t>
             </w:r>
             <w:r>
               <w:rPr>
-                <w:noProof/>
                 <w:webHidden/>
               </w:rPr>
               <w:fldChar w:fldCharType="end"/>
@@ -2333,7 +2120,6 @@
               <w:tab w:val="right" w:leader="dot" w:pos="9019"/>
             </w:tabs>
             <w:rPr>
-              <w:noProof/>
               <w:kern w:val="2"/>
               <w:sz w:val="22"/>
               <w:szCs w:val="22"/>
@@ -2345,14 +2131,12 @@
             <w:r>
               <w:rPr>
                 <w:rStyle w:val="Hyperlink"/>
-                <w:noProof/>
                 <w:lang w:val="ro-RO"/>
               </w:rPr>
               <w:t>7</w:t>
             </w:r>
             <w:r>
               <w:rPr>
-                <w:noProof/>
                 <w:kern w:val="2"/>
                 <w:sz w:val="22"/>
                 <w:szCs w:val="22"/>
@@ -2364,55 +2148,47 @@
             <w:r>
               <w:rPr>
                 <w:rStyle w:val="Hyperlink"/>
-                <w:noProof/>
                 <w:lang w:val="ro-RO"/>
               </w:rPr>
               <w:t>BIBLIOGRAPHY</w:t>
             </w:r>
             <w:r>
               <w:rPr>
-                <w:noProof/>
                 <w:webHidden/>
               </w:rPr>
               <w:tab/>
             </w:r>
             <w:r>
               <w:rPr>
-                <w:noProof/>
                 <w:webHidden/>
               </w:rPr>
               <w:fldChar w:fldCharType="begin"/>
             </w:r>
             <w:r>
               <w:rPr>
-                <w:noProof/>
                 <w:webHidden/>
               </w:rPr>
               <w:instrText xml:space="preserve"> PAGEREF _Toc137771465 \h </w:instrText>
             </w:r>
             <w:r>
               <w:rPr>
-                <w:noProof/>
                 <w:webHidden/>
               </w:rPr>
             </w:r>
             <w:r>
               <w:rPr>
-                <w:noProof/>
                 <w:webHidden/>
               </w:rPr>
               <w:fldChar w:fldCharType="separate"/>
             </w:r>
             <w:r>
               <w:rPr>
-                <w:noProof/>
                 <w:webHidden/>
               </w:rPr>
               <w:t>11</w:t>
             </w:r>
             <w:r>
               <w:rPr>
-                <w:noProof/>
                 <w:webHidden/>
               </w:rPr>
               <w:fldChar w:fldCharType="end"/>
@@ -2427,13 +2203,11 @@
               <w:tab w:val="right" w:leader="dot" w:pos="9019"/>
             </w:tabs>
             <w:rPr>
-              <w:noProof/>
               <w:lang w:val="ro-RO"/>
             </w:rPr>
           </w:pPr>
           <w:r>
             <w:rPr>
-              <w:noProof/>
               <w:lang w:val="ro-RO"/>
             </w:rPr>
             <w:fldChar w:fldCharType="end"/>
@@ -2864,13 +2638,8 @@
         </w:rPr>
         <w:t xml:space="preserve">în special cele folosite în </w:t>
       </w:r>
-      <w:proofErr w:type="spellStart"/>
-      <w:r>
-        <w:t>cadrul</w:t>
-      </w:r>
-      <w:proofErr w:type="spellEnd"/>
-      <w:r>
-        <w:t xml:space="preserve"> </w:t>
+      <w:r>
+        <w:t xml:space="preserve">cadrul </w:t>
       </w:r>
       <w:r>
         <w:rPr>
@@ -3346,15 +3115,7 @@
         </w:sdtContent>
       </w:sdt>
       <w:r>
-        <w:t xml:space="preserve">, it being limited to outdoor areas where the signal strength of the satellites is stronger, thus having good enough coverage only in open spaces. This is why people had to </w:t>
-      </w:r>
-      <w:proofErr w:type="gramStart"/>
-      <w:r>
-        <w:t>come</w:t>
-      </w:r>
-      <w:proofErr w:type="gramEnd"/>
-      <w:r>
-        <w:t xml:space="preserve"> with new ideas of detecting objects without the need of GPS, so additional technologies have started to emerge.</w:t>
+        <w:t>, it being limited to outdoor areas where the signal strength of the satellites is stronger, thus having good enough coverage only in open spaces. This is why people had to come with new ideas of detecting objects without the need of GPS, so additional technologies have started to emerge.</w:t>
       </w:r>
     </w:p>
     <w:p>
@@ -3398,13 +3159,8 @@
         </w:numPr>
       </w:pPr>
       <w:r>
-        <w:t>Smart workplaces – using this technology, the employees could find each other with ease or could find key points in the building (meeting rooms, utilities, their colleague’s location), in this way enhancing the company’s productivity and security. Also, the companies could create floor heatmaps of the most popular places to improve the quality of the work environment (additional disinfection, improving or remodeling the areas with poor traffic</w:t>
-      </w:r>
-      <w:proofErr w:type="gramStart"/>
-      <w:r>
-        <w:t>);</w:t>
-      </w:r>
-      <w:proofErr w:type="gramEnd"/>
+        <w:t>Smart workplaces – using this technology, the employees could find each other with ease or could find key points in the building (meeting rooms, utilities, their colleague’s location), in this way enhancing the company’s productivity and security. Also, the companies could create floor heatmaps of the most popular places to improve the quality of the work environment (additional disinfection, improving or remodeling the areas with poor traffic);</w:t>
+      </w:r>
     </w:p>
     <w:p>
       <w:pPr>
@@ -3415,13 +3171,8 @@
         </w:numPr>
       </w:pPr>
       <w:r>
-        <w:t xml:space="preserve">Airports – using indoor localization, travelers could easily find points of interest that might otherwise be harder to find (luggage lanes, available check-in points, shops, restaurants, bathrooms) and they could also be guided effectively to their designated gateway, thus avoiding mistakes, and lowering the probability of missed flights caused by the plane departing from other lanes than the initial </w:t>
-      </w:r>
-      <w:proofErr w:type="gramStart"/>
-      <w:r>
-        <w:t>ones;</w:t>
-      </w:r>
-      <w:proofErr w:type="gramEnd"/>
+        <w:t>Airports – using indoor localization, travelers could easily find points of interest that might otherwise be harder to find (luggage lanes, available check-in points, shops, restaurants, bathrooms) and they could also be guided effectively to their designated gateway, thus avoiding mistakes, and lowering the probability of missed flights caused by the plane departing from other lanes than the initial ones;</w:t>
+      </w:r>
     </w:p>
     <w:p>
       <w:pPr>
@@ -3432,13 +3183,8 @@
         </w:numPr>
       </w:pPr>
       <w:r>
-        <w:t xml:space="preserve">Retail stores – with the help of indoor localization, customers could easily find the target stores that they want to reach, and they can also access a personalized route depending on their shopping preferences/habits. Stores could also introduce personalized ads based on the users once they are approaching them or are nearby. In addition, in the case of malls, they could also implement customized strategies based on the flow of people and the areas most visited by them, thus being able to optimize the resources allocated to increase </w:t>
-      </w:r>
-      <w:proofErr w:type="gramStart"/>
-      <w:r>
-        <w:t>profits;</w:t>
-      </w:r>
-      <w:proofErr w:type="gramEnd"/>
+        <w:t>Retail stores – with the help of indoor localization, customers could easily find the target stores that they want to reach, and they can also access a personalized route depending on their shopping preferences/habits. Stores could also introduce personalized ads based on the users once they are approaching them or are nearby. In addition, in the case of malls, they could also implement customized strategies based on the flow of people and the areas most visited by them, thus being able to optimize the resources allocated to increase profits;</w:t>
+      </w:r>
     </w:p>
     <w:p>
       <w:pPr>
@@ -3449,15 +3195,7 @@
         </w:numPr>
       </w:pPr>
       <w:r>
-        <w:t xml:space="preserve">Assistance systems for people with disabilities – through an indoor navigation system, people with special needs could have it much easier to find different areas or products, without the need of a special person to guide them, it would also lower the effort needed to establish the surrounding </w:t>
-      </w:r>
-      <w:proofErr w:type="gramStart"/>
-      <w:r>
-        <w:t>environment;</w:t>
-      </w:r>
-      <w:proofErr w:type="gramEnd"/>
-      <w:r>
-        <w:t xml:space="preserve"> </w:t>
+        <w:t xml:space="preserve">Assistance systems for people with disabilities – through an indoor navigation system, people with special needs could have it much easier to find different areas or products, without the need of a special person to guide them, it would also lower the effort needed to establish the surrounding environment; </w:t>
       </w:r>
     </w:p>
     <w:p>
@@ -3473,13 +3211,8 @@
       </w:r>
       <w:r>
         <w:lastRenderedPageBreak/>
-        <w:t xml:space="preserve">within short timeframes. It could also help visitors to find the important attractions in case of events like tech fairs or job finding events organized by </w:t>
-      </w:r>
-      <w:proofErr w:type="gramStart"/>
-      <w:r>
-        <w:t>companies;</w:t>
-      </w:r>
-      <w:proofErr w:type="gramEnd"/>
+        <w:t>within short timeframes. It could also help visitors to find the important attractions in case of events like tech fairs or job finding events organized by companies;</w:t>
+      </w:r>
     </w:p>
     <w:p>
       <w:pPr>
@@ -3504,23 +3237,7 @@
         <w:ind w:firstLine="432"/>
       </w:pPr>
       <w:r>
-        <w:t xml:space="preserve">Taking into consideration the tremendous advancements of </w:t>
-      </w:r>
-      <w:proofErr w:type="gramStart"/>
-      <w:r>
-        <w:t>the smartphone</w:t>
-      </w:r>
-      <w:proofErr w:type="gramEnd"/>
-      <w:r>
-        <w:t xml:space="preserve"> devices, with their integrated sensors and processing power, but also their high availability to </w:t>
-      </w:r>
-      <w:proofErr w:type="gramStart"/>
-      <w:r>
-        <w:t>a majority of</w:t>
-      </w:r>
-      <w:proofErr w:type="gramEnd"/>
-      <w:r>
-        <w:t xml:space="preserve"> the population, many new technologies and algorithms have emerged in order to resolve the issue at hand and </w:t>
+        <w:t xml:space="preserve">Taking into consideration the tremendous advancements of the smartphone devices, with their integrated sensors and processing power, but also their high availability to a majority of the population, many new technologies and algorithms have emerged in order to resolve the issue at hand and </w:t>
       </w:r>
       <w:r>
         <w:t>its</w:t>
@@ -3630,9 +3347,6 @@
         </w:rPr>
       </w:pPr>
       <w:r>
-        <w:rPr>
-          <w:noProof/>
-        </w:rPr>
         <w:drawing>
           <wp:inline distT="0" distB="0" distL="0" distR="0" wp14:anchorId="765AE2D2" wp14:editId="17BC94AB">
             <wp:extent cx="3734124" cy="3147333"/>
@@ -3971,6 +3685,19 @@
         </w:rPr>
         <w:t>In Chapter 2 we will present the State of the art for the  indoor localization field</w:t>
       </w:r>
+      <w:r>
+        <w:rPr>
+          <w:lang w:val="ro-RO"/>
+        </w:rPr>
+        <w:t xml:space="preserve"> </w:t>
+      </w:r>
+      <w:r>
+        <w:rPr>
+          <w:color w:val="FF0000"/>
+          <w:lang w:val="ro-RO"/>
+        </w:rPr>
+        <w:t>TODO</w:t>
+      </w:r>
     </w:p>
     <w:p>
       <w:pPr>
@@ -5437,9 +5164,6 @@
         </w:rPr>
       </w:pPr>
       <w:r>
-        <w:rPr>
-          <w:noProof/>
-        </w:rPr>
         <w:drawing>
           <wp:inline distT="0" distB="0" distL="0" distR="0" wp14:anchorId="612C8D6B" wp14:editId="053A24B5">
             <wp:extent cx="5731510" cy="1358265"/>
@@ -5489,19 +5213,7 @@
         <w:rPr>
           <w:lang w:val="ro-RO"/>
         </w:rPr>
-        <w:t xml:space="preserve">Figure </w:t>
-      </w:r>
-      <w:r>
-        <w:rPr>
-          <w:lang w:val="ro-RO"/>
-        </w:rPr>
-        <w:t>2</w:t>
-      </w:r>
-      <w:r>
-        <w:rPr>
-          <w:lang w:val="ro-RO"/>
-        </w:rPr>
-        <w:t xml:space="preserve">. </w:t>
+        <w:t xml:space="preserve">Figure 2. </w:t>
       </w:r>
       <w:r>
         <w:rPr>
@@ -6540,14 +6252,12 @@
       </w:r>
       <w:r>
         <w:rPr>
-          <w:noProof/>
           <w:lang w:val="ro-RO"/>
         </w:rPr>
         <w:t>1</w:t>
       </w:r>
       <w:r>
         <w:rPr>
-          <w:noProof/>
           <w:lang w:val="ro-RO"/>
         </w:rPr>
         <w:fldChar w:fldCharType="end"/>
@@ -6570,7 +6280,13 @@
         <w:rPr>
           <w:lang w:val="ro-RO"/>
         </w:rPr>
-        <w:t xml:space="preserve"> Sumarizare criterii</w:t>
+        <w:t xml:space="preserve"> </w:t>
+      </w:r>
+      <w:r>
+        <w:rPr>
+          <w:lang w:val="ro-RO"/>
+        </w:rPr>
+        <w:t>WiFi and Inertial sensors based indoor localization solutions</w:t>
       </w:r>
     </w:p>
     <w:tbl>
@@ -7074,7 +6790,7 @@
                   <w:szCs w:val="18"/>
                   <w:lang w:val="ro-RO"/>
                 </w:rPr>
-                <w:id w:val="999622577"/>
+                <w:id w:val="-1300292555"/>
                 <w:citation/>
               </w:sdtPr>
               <w:sdtContent>
@@ -7091,7 +6807,7 @@
                     <w:sz w:val="18"/>
                     <w:szCs w:val="18"/>
                   </w:rPr>
-                  <w:instrText xml:space="preserve"> CITATION Zha18 \l 1033 </w:instrText>
+                  <w:instrText xml:space="preserve"> CITATION Zha19 \l 1033 </w:instrText>
                 </w:r>
                 <w:r>
                   <w:rPr>
@@ -7147,7 +6863,7 @@
                 <w:szCs w:val="18"/>
                 <w:lang w:val="ro-RO"/>
               </w:rPr>
-              <w:t>1.7</w:t>
+              <w:t>1.35</w:t>
             </w:r>
           </w:p>
         </w:tc>
@@ -7177,7 +6893,7 @@
                 <w:szCs w:val="18"/>
                 <w:lang w:val="ro-RO"/>
               </w:rPr>
-              <w:t>No</w:t>
+              <w:t>Yes</w:t>
             </w:r>
           </w:p>
         </w:tc>
@@ -7207,7 +6923,7 @@
                 <w:szCs w:val="18"/>
                 <w:lang w:val="ro-RO"/>
               </w:rPr>
-              <w:t>Yes</w:t>
+              <w:t>No</w:t>
             </w:r>
           </w:p>
         </w:tc>
@@ -7237,7 +6953,7 @@
                 <w:szCs w:val="18"/>
                 <w:lang w:val="ro-RO"/>
               </w:rPr>
-              <w:t>Yes</w:t>
+              <w:t>No</w:t>
             </w:r>
           </w:p>
         </w:tc>
@@ -7267,7 +6983,7 @@
                 <w:szCs w:val="18"/>
                 <w:lang w:val="ro-RO"/>
               </w:rPr>
-              <w:t>OS-ELM (Online Sequential Extreme Learning Machine)</w:t>
+              <w:t>CNN, GPR (Gaussian Process Regression)</w:t>
             </w:r>
           </w:p>
         </w:tc>
@@ -7303,7 +7019,7 @@
                   <w:szCs w:val="18"/>
                   <w:lang w:val="ro-RO"/>
                 </w:rPr>
-                <w:id w:val="-1300292555"/>
+                <w:id w:val="999622577"/>
                 <w:citation/>
               </w:sdtPr>
               <w:sdtContent>
@@ -7320,7 +7036,7 @@
                     <w:sz w:val="18"/>
                     <w:szCs w:val="18"/>
                   </w:rPr>
-                  <w:instrText xml:space="preserve"> CITATION Zha19 \l 1033 </w:instrText>
+                  <w:instrText xml:space="preserve"> CITATION Zha18 \l 1033 </w:instrText>
                 </w:r>
                 <w:r>
                   <w:rPr>
@@ -7376,7 +7092,7 @@
                 <w:szCs w:val="18"/>
                 <w:lang w:val="ro-RO"/>
               </w:rPr>
-              <w:t>3.6</w:t>
+              <w:t>1.7</w:t>
             </w:r>
           </w:p>
         </w:tc>
@@ -7406,7 +7122,7 @@
                 <w:szCs w:val="18"/>
                 <w:lang w:val="ro-RO"/>
               </w:rPr>
-              <w:t>Yes</w:t>
+              <w:t>No</w:t>
             </w:r>
           </w:p>
         </w:tc>
@@ -7436,7 +7152,7 @@
                 <w:szCs w:val="18"/>
                 <w:lang w:val="ro-RO"/>
               </w:rPr>
-              <w:t>No</w:t>
+              <w:t>Yes</w:t>
             </w:r>
           </w:p>
         </w:tc>
@@ -7466,7 +7182,7 @@
                 <w:szCs w:val="18"/>
                 <w:lang w:val="ro-RO"/>
               </w:rPr>
-              <w:t>No</w:t>
+              <w:t>Yes</w:t>
             </w:r>
           </w:p>
         </w:tc>
@@ -7496,7 +7212,7 @@
                 <w:szCs w:val="18"/>
                 <w:lang w:val="ro-RO"/>
               </w:rPr>
-              <w:t>CNN, GPR (Gaussian Process Regression)</w:t>
+              <w:t>OS-ELM (Online Sequential Extreme Learning Machine)</w:t>
             </w:r>
           </w:p>
         </w:tc>
@@ -7602,7 +7318,7 @@
                 <w:szCs w:val="18"/>
                 <w:lang w:val="ro-RO"/>
               </w:rPr>
-              <w:t>1.2/2.6</w:t>
+              <w:t>2.6</w:t>
             </w:r>
           </w:p>
         </w:tc>
@@ -7951,23 +7667,7 @@
                 <w:szCs w:val="18"/>
                 <w:lang w:val="ro-RO"/>
               </w:rPr>
-              <w:t>DNN (Deep Neural Networks), KNN (K-nearest neighbor</w:t>
-            </w:r>
-            <w:r>
-              <w:rPr>
-                <w:sz w:val="18"/>
-                <w:szCs w:val="18"/>
-                <w:lang w:val="ro-RO"/>
-              </w:rPr>
-              <w:t>s</w:t>
-            </w:r>
-            <w:r>
-              <w:rPr>
-                <w:sz w:val="18"/>
-                <w:szCs w:val="18"/>
-                <w:lang w:val="ro-RO"/>
-              </w:rPr>
-              <w:t>)</w:t>
+              <w:t>DNN (Deep Neural Networks), KNN (K-nearest neighbors)</w:t>
             </w:r>
           </w:p>
         </w:tc>
@@ -8229,7 +7929,7 @@
                   <w:szCs w:val="18"/>
                   <w:lang w:val="ro-RO"/>
                 </w:rPr>
-                <w:id w:val="655649865"/>
+                <w:id w:val="1575784275"/>
                 <w:citation/>
               </w:sdtPr>
               <w:sdtContent>
@@ -8246,7 +7946,7 @@
                     <w:sz w:val="18"/>
                     <w:szCs w:val="18"/>
                   </w:rPr>
-                  <w:instrText xml:space="preserve"> CITATION Che20 \l 1033 </w:instrText>
+                  <w:instrText xml:space="preserve"> CITATION Abb19 \l 1033 </w:instrText>
                 </w:r>
                 <w:r>
                   <w:rPr>
@@ -8302,7 +8002,7 @@
                 <w:szCs w:val="18"/>
                 <w:lang w:val="ro-RO"/>
               </w:rPr>
-              <w:t>1.3</w:t>
+              <w:t>2.64</w:t>
             </w:r>
           </w:p>
         </w:tc>
@@ -8392,7 +8092,7 @@
                 <w:szCs w:val="18"/>
                 <w:lang w:val="ro-RO"/>
               </w:rPr>
-              <w:t>Yes</w:t>
+              <w:t>No</w:t>
             </w:r>
           </w:p>
         </w:tc>
@@ -8422,7 +8122,7 @@
                 <w:szCs w:val="18"/>
                 <w:lang w:val="ro-RO"/>
               </w:rPr>
-              <w:t>K-means clustering, KNN, SVM (Support Vector Machine)</w:t>
+              <w:t>Autoencoders, DNN</w:t>
             </w:r>
           </w:p>
         </w:tc>
@@ -8455,7 +8155,7 @@
                   <w:szCs w:val="18"/>
                   <w:lang w:val="ro-RO"/>
                 </w:rPr>
-                <w:id w:val="1575784275"/>
+                <w:id w:val="655649865"/>
                 <w:citation/>
               </w:sdtPr>
               <w:sdtContent>
@@ -8472,7 +8172,7 @@
                     <w:sz w:val="18"/>
                     <w:szCs w:val="18"/>
                   </w:rPr>
-                  <w:instrText xml:space="preserve"> CITATION Abb19 \l 1033 </w:instrText>
+                  <w:instrText xml:space="preserve"> CITATION Che20 \l 1033 </w:instrText>
                 </w:r>
                 <w:r>
                   <w:rPr>
@@ -8528,7 +8228,7 @@
                 <w:szCs w:val="18"/>
                 <w:lang w:val="ro-RO"/>
               </w:rPr>
-              <w:t>2.64</w:t>
+              <w:t>1.3</w:t>
             </w:r>
           </w:p>
         </w:tc>
@@ -8618,7 +8318,7 @@
                 <w:szCs w:val="18"/>
                 <w:lang w:val="ro-RO"/>
               </w:rPr>
-              <w:t>No</w:t>
+              <w:t>Yes</w:t>
             </w:r>
           </w:p>
         </w:tc>
@@ -8648,7 +8348,7 @@
                 <w:szCs w:val="18"/>
                 <w:lang w:val="ro-RO"/>
               </w:rPr>
-              <w:t>Autoencoders, DNN</w:t>
+              <w:t>K-means clustering, KNN, SVM (Support Vector Machine)</w:t>
             </w:r>
           </w:p>
         </w:tc>
@@ -8665,9 +8365,6 @@
     <w:p>
       <w:pPr>
         <w:ind w:firstLine="432"/>
-        <w:rPr>
-          <w:lang w:val="ro-RO"/>
-        </w:rPr>
       </w:pPr>
       <w:r>
         <w:rPr>
@@ -8685,50 +8382,311 @@
         <w:rPr>
           <w:lang w:val="ro-RO"/>
         </w:rPr>
-        <w:t xml:space="preserve"> (2018) are proposing a </w:t>
-      </w:r>
-      <w:r>
-        <w:rPr>
-          <w:lang w:val="ro-RO"/>
-        </w:rPr>
-        <w:t xml:space="preserve">solution that... </w:t>
-      </w:r>
-      <w:r>
-        <w:rPr>
-          <w:color w:val="FF0000"/>
-          <w:lang w:val="ro-RO"/>
-        </w:rPr>
-        <w:t>TODO</w:t>
+        <w:t xml:space="preserve"> (2018)</w:t>
+      </w:r>
+      <w:sdt>
+        <w:sdtPr>
+          <w:rPr>
+            <w:lang w:val="ro-RO"/>
+          </w:rPr>
+          <w:id w:val="1107394877"/>
+          <w:citation/>
+        </w:sdtPr>
+        <w:sdtContent>
+          <w:r>
+            <w:rPr>
+              <w:lang w:val="ro-RO"/>
+            </w:rPr>
+            <w:fldChar w:fldCharType="begin"/>
+          </w:r>
+          <w:r>
+            <w:instrText xml:space="preserve"> CITATION Ibr18 \l 1033 </w:instrText>
+          </w:r>
+          <w:r>
+            <w:rPr>
+              <w:lang w:val="ro-RO"/>
+            </w:rPr>
+            <w:fldChar w:fldCharType="separate"/>
+          </w:r>
+          <w:r>
+            <w:rPr>
+              <w:noProof/>
+            </w:rPr>
+            <w:t xml:space="preserve"> </w:t>
+          </w:r>
+          <w:r>
+            <w:rPr>
+              <w:noProof/>
+            </w:rPr>
+            <w:t>[15]</w:t>
+          </w:r>
+          <w:r>
+            <w:rPr>
+              <w:lang w:val="ro-RO"/>
+            </w:rPr>
+            <w:fldChar w:fldCharType="end"/>
+          </w:r>
+        </w:sdtContent>
+      </w:sdt>
+      <w:r>
+        <w:rPr>
+          <w:lang w:val="ro-RO"/>
+        </w:rPr>
+        <w:t xml:space="preserve"> </w:t>
+      </w:r>
+      <w:r>
+        <w:rPr>
+          <w:lang w:val="ro-RO"/>
+        </w:rPr>
+        <w:t>have</w:t>
+      </w:r>
+      <w:r>
+        <w:rPr>
+          <w:lang w:val="ro-RO"/>
+        </w:rPr>
+        <w:t xml:space="preserve"> propos</w:t>
+      </w:r>
+      <w:r>
+        <w:rPr>
+          <w:lang w:val="ro-RO"/>
+        </w:rPr>
+        <w:t xml:space="preserve">ed </w:t>
+      </w:r>
+      <w:r>
+        <w:rPr>
+          <w:lang w:val="ro-RO"/>
+        </w:rPr>
+        <w:t xml:space="preserve">a </w:t>
+      </w:r>
+      <w:r>
+        <w:rPr>
+          <w:lang w:val="ro-RO"/>
+        </w:rPr>
+        <w:t xml:space="preserve">3 step solution based on CNN (Convolutional Neural Networks) that takes as inputs a time series RSSI dataset of the recordings from different floors and rooms of an university building. The data is batched in period of times and then transposed in T x N arrays, where T is the number of consecutive recordings and N is the number of access points. By doing so, they are able to feed the processed data as inputs to the neural network, obtaining as results of the first step the building where the data has been recorded, in the second step the floor and in the third step the estimated position expressed as latitude and the longitude. Using this solution, they have been able to obtain 100% accuracy building prediction, </w:t>
+      </w:r>
+      <w:r>
+        <w:rPr>
+          <w:lang w:val="ro-RO"/>
+        </w:rPr>
+        <w:t>100</w:t>
+      </w:r>
+      <w:r>
+        <w:rPr>
+          <w:lang w:val="ro-RO"/>
+        </w:rPr>
+        <w:t xml:space="preserve">% </w:t>
+      </w:r>
+      <w:r>
+        <w:rPr>
+          <w:lang w:val="ro-RO"/>
+        </w:rPr>
+        <w:t xml:space="preserve">accuracy </w:t>
+      </w:r>
+      <w:r>
+        <w:rPr>
+          <w:lang w:val="ro-RO"/>
+        </w:rPr>
+        <w:t xml:space="preserve">floor prediction and </w:t>
+      </w:r>
+      <w:r>
+        <w:rPr>
+          <w:lang w:val="ro-RO"/>
+        </w:rPr>
+        <w:t xml:space="preserve">2.77 </w:t>
+      </w:r>
+      <w:r>
+        <w:rPr>
+          <w:lang w:val="ro-RO"/>
+        </w:rPr>
+        <w:t xml:space="preserve"> m mean localization error. </w:t>
+      </w:r>
+      <w:r>
+        <w:rPr>
+          <w:lang w:val="ro-RO"/>
+        </w:rPr>
+        <w:t xml:space="preserve">Similar to this approach, </w:t>
+      </w:r>
+      <w:r>
+        <w:t xml:space="preserve">G. Zhang, P. Wang, H. Chen and L. Zhang </w:t>
+      </w:r>
+      <w:sdt>
+        <w:sdtPr>
+          <w:id w:val="1625728083"/>
+          <w:citation/>
+        </w:sdtPr>
+        <w:sdtContent>
+          <w:r>
+            <w:fldChar w:fldCharType="begin"/>
+          </w:r>
+          <w:r>
+            <w:instrText xml:space="preserve"> CITATION Zha19 \l 1033 </w:instrText>
+          </w:r>
+          <w:r>
+            <w:fldChar w:fldCharType="separate"/>
+          </w:r>
+          <w:r>
+            <w:rPr>
+              <w:noProof/>
+            </w:rPr>
+            <w:t>[16]</w:t>
+          </w:r>
+          <w:r>
+            <w:fldChar w:fldCharType="end"/>
+          </w:r>
+        </w:sdtContent>
+      </w:sdt>
+      <w:r>
+        <w:t xml:space="preserve"> have processed a Wi-Fi database containing fingerprints from the Jaume I University </w:t>
+      </w:r>
+      <w:sdt>
+        <w:sdtPr>
+          <w:id w:val="865788814"/>
+          <w:citation/>
+        </w:sdtPr>
+        <w:sdtContent>
+          <w:r>
+            <w:fldChar w:fldCharType="begin"/>
+          </w:r>
+          <w:r>
+            <w:instrText xml:space="preserve">CITATION GMe18 \l 1033 </w:instrText>
+          </w:r>
+          <w:r>
+            <w:fldChar w:fldCharType="separate"/>
+          </w:r>
+          <w:r>
+            <w:rPr>
+              <w:noProof/>
+            </w:rPr>
+            <w:t>[23]</w:t>
+          </w:r>
+          <w:r>
+            <w:fldChar w:fldCharType="end"/>
+          </w:r>
+        </w:sdtContent>
+      </w:sdt>
+      <w:r>
+        <w:t xml:space="preserve"> in order to feed the data to a CNN algorithm, but further enhancing the algorithm by applying a Gaussian process regression (GPR) to the results of the position estimation, thus obtaining a mean error of 1.35 m between the real and predicted values.</w:t>
       </w:r>
     </w:p>
     <w:p>
       <w:pPr>
         <w:ind w:firstLine="432"/>
         <w:rPr>
-          <w:color w:val="F79646" w:themeColor="accent6"/>
-          <w:lang w:val="ro-RO"/>
-        </w:rPr>
-      </w:pPr>
-      <w:r>
-        <w:rPr>
-          <w:color w:val="F79646" w:themeColor="accent6"/>
-          <w:lang w:val="ro-RO"/>
-        </w:rPr>
-        <w:t>Taking into consideration that for the majority of the methods of localization described in the previous chapter need information on the exact position in space or the specific parameters of the WiFi signal provided by the access points, it has been decided that for the wireless signals to use hardware-agnostic methods that could rely only on the signal strength in already</w:t>
-      </w:r>
-      <w:r>
-        <w:rPr>
-          <w:color w:val="F79646" w:themeColor="accent6"/>
-          <w:lang w:val="ro-RO"/>
-        </w:rPr>
+          <w:lang w:val="ro-RO"/>
+        </w:rPr>
+      </w:pPr>
+      <w:r>
+        <w:t xml:space="preserve">In the case of PDR (Pedestrian Dead Reckoning), where only inertial sensors data from a smartphone are used, </w:t>
+      </w:r>
+      <w:r>
+        <w:rPr>
+          <w:noProof/>
+        </w:rPr>
+        <w:t xml:space="preserve">M. Zhang, Y. Wen </w:t>
+      </w:r>
+      <w:r>
+        <w:rPr>
+          <w:noProof/>
+        </w:rPr>
+        <w:t xml:space="preserve">and </w:t>
+      </w:r>
+      <w:r>
+        <w:rPr>
+          <w:noProof/>
+        </w:rPr>
+        <w:t xml:space="preserve"> J. Chen</w:t>
+      </w:r>
+      <w:r>
         <w:t xml:space="preserve"> </w:t>
       </w:r>
-      <w:r>
-        <w:rPr>
-          <w:color w:val="F79646" w:themeColor="accent6"/>
-          <w:lang w:val="ro-RO"/>
-        </w:rPr>
-        <w:t>known real world positions.</w:t>
+      <w:sdt>
+        <w:sdtPr>
+          <w:id w:val="-1312785331"/>
+          <w:citation/>
+        </w:sdtPr>
+        <w:sdtContent>
+          <w:r>
+            <w:fldChar w:fldCharType="begin"/>
+          </w:r>
+          <w:r>
+            <w:instrText xml:space="preserve"> CITATION Zha18 \l 1033 </w:instrText>
+          </w:r>
+          <w:r>
+            <w:fldChar w:fldCharType="separate"/>
+          </w:r>
+          <w:r>
+            <w:rPr>
+              <w:noProof/>
+            </w:rPr>
+            <w:t>[17]</w:t>
+          </w:r>
+          <w:r>
+            <w:fldChar w:fldCharType="end"/>
+          </w:r>
+        </w:sdtContent>
+      </w:sdt>
+      <w:r>
+        <w:t xml:space="preserve"> have developed a system that uses a feed-forward neural network with applied extreme learning processes that improve the network’s learning speed, which takes as input sequential </w:t>
+      </w:r>
+      <w:r>
+        <w:t>information</w:t>
+      </w:r>
+      <w:r>
+        <w:t xml:space="preserve"> from the accelerometer, magnetometer and gyroscope in order to estimate an user’s </w:t>
+      </w:r>
+      <w:r>
+        <w:t>movement habits. This experiment shows the possibilities of using IMU-only dead reckoning algorithms, arriving to a mean estimation error of only 1.7m.</w:t>
+      </w:r>
+      <w:r>
+        <w:t xml:space="preserve"> Another approach of using only inertial </w:t>
+      </w:r>
+      <w:r>
+        <w:lastRenderedPageBreak/>
+        <w:t xml:space="preserve">sensors data has been shown by </w:t>
+      </w:r>
+      <w:r>
+        <w:t xml:space="preserve">A. Poulouse, O. Eyobu </w:t>
+      </w:r>
+      <w:r>
+        <w:t>and</w:t>
+      </w:r>
+      <w:r>
+        <w:t xml:space="preserve"> D. Han</w:t>
+      </w:r>
+      <w:r>
+        <w:t xml:space="preserve"> </w:t>
+      </w:r>
+      <w:sdt>
+        <w:sdtPr>
+          <w:id w:val="-345788364"/>
+          <w:citation/>
+        </w:sdtPr>
+        <w:sdtContent>
+          <w:r>
+            <w:fldChar w:fldCharType="begin"/>
+          </w:r>
+          <w:r>
+            <w:instrText xml:space="preserve"> CITATION Pou \l 1033 </w:instrText>
+          </w:r>
+          <w:r>
+            <w:fldChar w:fldCharType="separate"/>
+          </w:r>
+          <w:r>
+            <w:rPr>
+              <w:noProof/>
+            </w:rPr>
+            <w:t>[18]</w:t>
+          </w:r>
+          <w:r>
+            <w:fldChar w:fldCharType="end"/>
+          </w:r>
+        </w:sdtContent>
+      </w:sdt>
+      <w:r>
+        <w:t xml:space="preserve">, where different methods of calculating the pitch and roll of the smartphone using formulas that take in consideration the phone’s accelerometer data, then the results are used in order to detect the person’s step length and direction, arriving at an </w:t>
+      </w:r>
+      <w:r>
+        <w:t>estimation error of 2.6m, without using machine learning positioning methods.</w:t>
       </w:r>
     </w:p>
     <w:p>
@@ -8805,7 +8763,6 @@
         <w:rPr>
           <w:lang w:val="ro-RO"/>
         </w:rPr>
-        <w:lastRenderedPageBreak/>
         <w:t>RESULTS</w:t>
       </w:r>
       <w:bookmarkEnd w:id="19"/>
@@ -8975,6 +8932,7 @@
         <w:rPr>
           <w:lang w:val="ro-RO"/>
         </w:rPr>
+        <w:lastRenderedPageBreak/>
         <w:t>BIBLIOGRAPHY</w:t>
       </w:r>
       <w:bookmarkEnd w:id="22"/>
@@ -9046,7 +9004,7 @@
               </w:tblGrid>
               <w:tr>
                 <w:trPr>
-                  <w:divId w:val="1947732947"/>
+                  <w:divId w:val="512500757"/>
                   <w:tblCellSpacing w:w="15" w:type="dxa"/>
                 </w:trPr>
                 <w:tc>
@@ -9106,7 +9064,7 @@
               </w:tr>
               <w:tr>
                 <w:trPr>
-                  <w:divId w:val="1947732947"/>
+                  <w:divId w:val="512500757"/>
                   <w:tblCellSpacing w:w="15" w:type="dxa"/>
                 </w:trPr>
                 <w:tc>
@@ -9166,7 +9124,7 @@
               </w:tr>
               <w:tr>
                 <w:trPr>
-                  <w:divId w:val="1947732947"/>
+                  <w:divId w:val="512500757"/>
                   <w:tblCellSpacing w:w="15" w:type="dxa"/>
                 </w:trPr>
                 <w:tc>
@@ -9226,7 +9184,7 @@
               </w:tr>
               <w:tr>
                 <w:trPr>
-                  <w:divId w:val="1947732947"/>
+                  <w:divId w:val="512500757"/>
                   <w:tblCellSpacing w:w="15" w:type="dxa"/>
                 </w:trPr>
                 <w:tc>
@@ -9286,7 +9244,7 @@
               </w:tr>
               <w:tr>
                 <w:trPr>
-                  <w:divId w:val="1947732947"/>
+                  <w:divId w:val="512500757"/>
                   <w:tblCellSpacing w:w="15" w:type="dxa"/>
                 </w:trPr>
                 <w:tc>
@@ -9305,7 +9263,6 @@
                       <w:rPr>
                         <w:noProof/>
                       </w:rPr>
-                      <w:lastRenderedPageBreak/>
                       <w:t xml:space="preserve">[5] </w:t>
                     </w:r>
                   </w:p>
@@ -9347,7 +9304,7 @@
               </w:tr>
               <w:tr>
                 <w:trPr>
-                  <w:divId w:val="1947732947"/>
+                  <w:divId w:val="512500757"/>
                   <w:tblCellSpacing w:w="15" w:type="dxa"/>
                 </w:trPr>
                 <w:tc>
@@ -9407,7 +9364,7 @@
               </w:tr>
               <w:tr>
                 <w:trPr>
-                  <w:divId w:val="1947732947"/>
+                  <w:divId w:val="512500757"/>
                   <w:tblCellSpacing w:w="15" w:type="dxa"/>
                 </w:trPr>
                 <w:tc>
@@ -9467,7 +9424,7 @@
               </w:tr>
               <w:tr>
                 <w:trPr>
-                  <w:divId w:val="1947732947"/>
+                  <w:divId w:val="512500757"/>
                   <w:tblCellSpacing w:w="15" w:type="dxa"/>
                 </w:trPr>
                 <w:tc>
@@ -9527,7 +9484,7 @@
               </w:tr>
               <w:tr>
                 <w:trPr>
-                  <w:divId w:val="1947732947"/>
+                  <w:divId w:val="512500757"/>
                   <w:tblCellSpacing w:w="15" w:type="dxa"/>
                 </w:trPr>
                 <w:tc>
@@ -9587,7 +9544,7 @@
               </w:tr>
               <w:tr>
                 <w:trPr>
-                  <w:divId w:val="1947732947"/>
+                  <w:divId w:val="512500757"/>
                   <w:tblCellSpacing w:w="15" w:type="dxa"/>
                 </w:trPr>
                 <w:tc>
@@ -9647,7 +9604,7 @@
               </w:tr>
               <w:tr>
                 <w:trPr>
-                  <w:divId w:val="1947732947"/>
+                  <w:divId w:val="512500757"/>
                   <w:tblCellSpacing w:w="15" w:type="dxa"/>
                 </w:trPr>
                 <w:tc>
@@ -9707,7 +9664,7 @@
               </w:tr>
               <w:tr>
                 <w:trPr>
-                  <w:divId w:val="1947732947"/>
+                  <w:divId w:val="512500757"/>
                   <w:tblCellSpacing w:w="15" w:type="dxa"/>
                 </w:trPr>
                 <w:tc>
@@ -9726,6 +9683,7 @@
                       <w:rPr>
                         <w:noProof/>
                       </w:rPr>
+                      <w:lastRenderedPageBreak/>
                       <w:t xml:space="preserve">[12] </w:t>
                     </w:r>
                   </w:p>
@@ -9767,7 +9725,7 @@
               </w:tr>
               <w:tr>
                 <w:trPr>
-                  <w:divId w:val="1947732947"/>
+                  <w:divId w:val="512500757"/>
                   <w:tblCellSpacing w:w="15" w:type="dxa"/>
                 </w:trPr>
                 <w:tc>
@@ -9827,7 +9785,7 @@
               </w:tr>
               <w:tr>
                 <w:trPr>
-                  <w:divId w:val="1947732947"/>
+                  <w:divId w:val="512500757"/>
                   <w:tblCellSpacing w:w="15" w:type="dxa"/>
                 </w:trPr>
                 <w:tc>
@@ -9887,7 +9845,7 @@
               </w:tr>
               <w:tr>
                 <w:trPr>
-                  <w:divId w:val="1947732947"/>
+                  <w:divId w:val="512500757"/>
                   <w:tblCellSpacing w:w="15" w:type="dxa"/>
                 </w:trPr>
                 <w:tc>
@@ -9947,7 +9905,7 @@
               </w:tr>
               <w:tr>
                 <w:trPr>
-                  <w:divId w:val="1947732947"/>
+                  <w:divId w:val="512500757"/>
                   <w:tblCellSpacing w:w="15" w:type="dxa"/>
                 </w:trPr>
                 <w:tc>
@@ -9966,8 +9924,67 @@
                       <w:rPr>
                         <w:noProof/>
                       </w:rPr>
-                      <w:lastRenderedPageBreak/>
                       <w:t xml:space="preserve">[16] </w:t>
+                    </w:r>
+                  </w:p>
+                </w:tc>
+                <w:tc>
+                  <w:tcPr>
+                    <w:tcW w:w="0" w:type="auto"/>
+                    <w:hideMark/>
+                  </w:tcPr>
+                  <w:p>
+                    <w:pPr>
+                      <w:pStyle w:val="Bibliography"/>
+                      <w:rPr>
+                        <w:noProof/>
+                      </w:rPr>
+                    </w:pPr>
+                    <w:r>
+                      <w:rPr>
+                        <w:noProof/>
+                      </w:rPr>
+                      <w:t xml:space="preserve">G. Zhang, P. Wang, H. Chen și L. Zhang, „Wireless Indoor Localization Using Convolutional Neural Network and Gaussian Process Regression,” </w:t>
+                    </w:r>
+                    <w:r>
+                      <w:rPr>
+                        <w:i/>
+                        <w:iCs/>
+                        <w:noProof/>
+                      </w:rPr>
+                      <w:t xml:space="preserve">Sensors, </w:t>
+                    </w:r>
+                    <w:r>
+                      <w:rPr>
+                        <w:noProof/>
+                      </w:rPr>
+                      <w:t xml:space="preserve">vol. 19, 2019. </w:t>
+                    </w:r>
+                  </w:p>
+                </w:tc>
+              </w:tr>
+              <w:tr>
+                <w:trPr>
+                  <w:divId w:val="512500757"/>
+                  <w:tblCellSpacing w:w="15" w:type="dxa"/>
+                </w:trPr>
+                <w:tc>
+                  <w:tcPr>
+                    <w:tcW w:w="50" w:type="pct"/>
+                    <w:hideMark/>
+                  </w:tcPr>
+                  <w:p>
+                    <w:pPr>
+                      <w:pStyle w:val="Bibliography"/>
+                      <w:rPr>
+                        <w:noProof/>
+                      </w:rPr>
+                    </w:pPr>
+                    <w:r>
+                      <w:rPr>
+                        <w:noProof/>
+                      </w:rPr>
+                      <w:t xml:space="preserve">[17] </w:t>
                     </w:r>
                   </w:p>
                 </w:tc>
@@ -10006,10 +10023,378 @@
                   </w:p>
                 </w:tc>
               </w:tr>
+              <w:tr>
+                <w:trPr>
+                  <w:divId w:val="512500757"/>
+                  <w:tblCellSpacing w:w="15" w:type="dxa"/>
+                </w:trPr>
+                <w:tc>
+                  <w:tcPr>
+                    <w:tcW w:w="50" w:type="pct"/>
+                    <w:hideMark/>
+                  </w:tcPr>
+                  <w:p>
+                    <w:pPr>
+                      <w:pStyle w:val="Bibliography"/>
+                      <w:rPr>
+                        <w:noProof/>
+                      </w:rPr>
+                    </w:pPr>
+                    <w:r>
+                      <w:rPr>
+                        <w:noProof/>
+                      </w:rPr>
+                      <w:t xml:space="preserve">[18] </w:t>
+                    </w:r>
+                  </w:p>
+                </w:tc>
+                <w:tc>
+                  <w:tcPr>
+                    <w:tcW w:w="0" w:type="auto"/>
+                    <w:hideMark/>
+                  </w:tcPr>
+                  <w:p>
+                    <w:pPr>
+                      <w:pStyle w:val="Bibliography"/>
+                      <w:rPr>
+                        <w:noProof/>
+                      </w:rPr>
+                    </w:pPr>
+                    <w:bookmarkStart w:id="23" w:name="_Hlk137855031"/>
+                    <w:r>
+                      <w:rPr>
+                        <w:noProof/>
+                      </w:rPr>
+                      <w:t>A. Poulouse, O. Eyobu și D. Han</w:t>
+                    </w:r>
+                    <w:bookmarkEnd w:id="23"/>
+                    <w:r>
+                      <w:rPr>
+                        <w:noProof/>
+                      </w:rPr>
+                      <w:t xml:space="preserve">, „An Indoor Position-Estimation Algorithm Using Smartphone IMU Sensor Data,” </w:t>
+                    </w:r>
+                    <w:r>
+                      <w:rPr>
+                        <w:i/>
+                        <w:iCs/>
+                        <w:noProof/>
+                      </w:rPr>
+                      <w:t xml:space="preserve">IEEE Access, </w:t>
+                    </w:r>
+                    <w:r>
+                      <w:rPr>
+                        <w:noProof/>
+                      </w:rPr>
+                      <w:t xml:space="preserve">vol. 7. </w:t>
+                    </w:r>
+                  </w:p>
+                </w:tc>
+              </w:tr>
+              <w:tr>
+                <w:trPr>
+                  <w:divId w:val="512500757"/>
+                  <w:tblCellSpacing w:w="15" w:type="dxa"/>
+                </w:trPr>
+                <w:tc>
+                  <w:tcPr>
+                    <w:tcW w:w="50" w:type="pct"/>
+                    <w:hideMark/>
+                  </w:tcPr>
+                  <w:p>
+                    <w:pPr>
+                      <w:pStyle w:val="Bibliography"/>
+                      <w:rPr>
+                        <w:noProof/>
+                      </w:rPr>
+                    </w:pPr>
+                    <w:r>
+                      <w:rPr>
+                        <w:noProof/>
+                      </w:rPr>
+                      <w:t xml:space="preserve">[19] </w:t>
+                    </w:r>
+                  </w:p>
+                </w:tc>
+                <w:tc>
+                  <w:tcPr>
+                    <w:tcW w:w="0" w:type="auto"/>
+                    <w:hideMark/>
+                  </w:tcPr>
+                  <w:p>
+                    <w:pPr>
+                      <w:pStyle w:val="Bibliography"/>
+                      <w:rPr>
+                        <w:noProof/>
+                      </w:rPr>
+                    </w:pPr>
+                    <w:r>
+                      <w:rPr>
+                        <w:noProof/>
+                      </w:rPr>
+                      <w:t xml:space="preserve">P. Dai, Y. Yang, M. Wang și R. Yan, „Combination of DNN and Improved KNN for Indoor Location Fingerprinting,” </w:t>
+                    </w:r>
+                    <w:r>
+                      <w:rPr>
+                        <w:i/>
+                        <w:iCs/>
+                        <w:noProof/>
+                      </w:rPr>
+                      <w:t xml:space="preserve">Wireless Communications and Mobile Computing, </w:t>
+                    </w:r>
+                    <w:r>
+                      <w:rPr>
+                        <w:noProof/>
+                      </w:rPr>
+                      <w:t xml:space="preserve">vol. 2019, 2019. </w:t>
+                    </w:r>
+                  </w:p>
+                </w:tc>
+              </w:tr>
+              <w:tr>
+                <w:trPr>
+                  <w:divId w:val="512500757"/>
+                  <w:tblCellSpacing w:w="15" w:type="dxa"/>
+                </w:trPr>
+                <w:tc>
+                  <w:tcPr>
+                    <w:tcW w:w="50" w:type="pct"/>
+                    <w:hideMark/>
+                  </w:tcPr>
+                  <w:p>
+                    <w:pPr>
+                      <w:pStyle w:val="Bibliography"/>
+                      <w:rPr>
+                        <w:noProof/>
+                      </w:rPr>
+                    </w:pPr>
+                    <w:r>
+                      <w:rPr>
+                        <w:noProof/>
+                      </w:rPr>
+                      <w:t xml:space="preserve">[20] </w:t>
+                    </w:r>
+                  </w:p>
+                </w:tc>
+                <w:tc>
+                  <w:tcPr>
+                    <w:tcW w:w="0" w:type="auto"/>
+                    <w:hideMark/>
+                  </w:tcPr>
+                  <w:p>
+                    <w:pPr>
+                      <w:pStyle w:val="Bibliography"/>
+                      <w:rPr>
+                        <w:noProof/>
+                      </w:rPr>
+                    </w:pPr>
+                    <w:r>
+                      <w:rPr>
+                        <w:noProof/>
+                      </w:rPr>
+                      <w:t xml:space="preserve">W. Xijia, W. Zhiqiang și V. Radu, „Sensor-Fusion for Smartphone Location Tracking Using Hybrid Multimodal Deep Neural Networks,” </w:t>
+                    </w:r>
+                    <w:r>
+                      <w:rPr>
+                        <w:i/>
+                        <w:iCs/>
+                        <w:noProof/>
+                      </w:rPr>
+                      <w:t xml:space="preserve">Sensors, </w:t>
+                    </w:r>
+                    <w:r>
+                      <w:rPr>
+                        <w:noProof/>
+                      </w:rPr>
+                      <w:t xml:space="preserve">vol. 21, 2021. </w:t>
+                    </w:r>
+                  </w:p>
+                </w:tc>
+              </w:tr>
+              <w:tr>
+                <w:trPr>
+                  <w:divId w:val="512500757"/>
+                  <w:tblCellSpacing w:w="15" w:type="dxa"/>
+                </w:trPr>
+                <w:tc>
+                  <w:tcPr>
+                    <w:tcW w:w="50" w:type="pct"/>
+                    <w:hideMark/>
+                  </w:tcPr>
+                  <w:p>
+                    <w:pPr>
+                      <w:pStyle w:val="Bibliography"/>
+                      <w:rPr>
+                        <w:noProof/>
+                      </w:rPr>
+                    </w:pPr>
+                    <w:r>
+                      <w:rPr>
+                        <w:noProof/>
+                      </w:rPr>
+                      <w:t xml:space="preserve">[21] </w:t>
+                    </w:r>
+                  </w:p>
+                </w:tc>
+                <w:tc>
+                  <w:tcPr>
+                    <w:tcW w:w="0" w:type="auto"/>
+                    <w:hideMark/>
+                  </w:tcPr>
+                  <w:p>
+                    <w:pPr>
+                      <w:pStyle w:val="Bibliography"/>
+                      <w:rPr>
+                        <w:noProof/>
+                      </w:rPr>
+                    </w:pPr>
+                    <w:r>
+                      <w:rPr>
+                        <w:noProof/>
+                      </w:rPr>
+                      <w:t xml:space="preserve">M. Abbas, M. Elhamshary, H. Rizk, M. Torki și M. Youssef, „WiDeep: WiFi-based Accurate and Robust Indoor Localization System using Deep Learning,” în </w:t>
+                    </w:r>
+                    <w:r>
+                      <w:rPr>
+                        <w:i/>
+                        <w:iCs/>
+                        <w:noProof/>
+                      </w:rPr>
+                      <w:t>IEEE International Conference on Pervasive Computing and Communications</w:t>
+                    </w:r>
+                    <w:r>
+                      <w:rPr>
+                        <w:noProof/>
+                      </w:rPr>
+                      <w:t xml:space="preserve">, Kyoto, Japan, 2019. </w:t>
+                    </w:r>
+                  </w:p>
+                </w:tc>
+              </w:tr>
+              <w:tr>
+                <w:trPr>
+                  <w:divId w:val="512500757"/>
+                  <w:tblCellSpacing w:w="15" w:type="dxa"/>
+                </w:trPr>
+                <w:tc>
+                  <w:tcPr>
+                    <w:tcW w:w="50" w:type="pct"/>
+                    <w:hideMark/>
+                  </w:tcPr>
+                  <w:p>
+                    <w:pPr>
+                      <w:pStyle w:val="Bibliography"/>
+                      <w:rPr>
+                        <w:noProof/>
+                      </w:rPr>
+                    </w:pPr>
+                    <w:r>
+                      <w:rPr>
+                        <w:noProof/>
+                      </w:rPr>
+                      <w:t xml:space="preserve">[22] </w:t>
+                    </w:r>
+                  </w:p>
+                </w:tc>
+                <w:tc>
+                  <w:tcPr>
+                    <w:tcW w:w="0" w:type="auto"/>
+                    <w:hideMark/>
+                  </w:tcPr>
+                  <w:p>
+                    <w:pPr>
+                      <w:pStyle w:val="Bibliography"/>
+                      <w:rPr>
+                        <w:noProof/>
+                      </w:rPr>
+                    </w:pPr>
+                    <w:r>
+                      <w:rPr>
+                        <w:noProof/>
+                      </w:rPr>
+                      <w:t xml:space="preserve">Z. Chenbin, N. Qin, Y. Xue și L. Yang, „Received Signal Strength-Based Indoor Localization Using Hierarchical Classification,” </w:t>
+                    </w:r>
+                    <w:r>
+                      <w:rPr>
+                        <w:i/>
+                        <w:iCs/>
+                        <w:noProof/>
+                      </w:rPr>
+                      <w:t xml:space="preserve">Sensors, </w:t>
+                    </w:r>
+                    <w:r>
+                      <w:rPr>
+                        <w:noProof/>
+                      </w:rPr>
+                      <w:t xml:space="preserve">vol. 20, 2020. </w:t>
+                    </w:r>
+                  </w:p>
+                </w:tc>
+              </w:tr>
+              <w:tr>
+                <w:trPr>
+                  <w:divId w:val="512500757"/>
+                  <w:tblCellSpacing w:w="15" w:type="dxa"/>
+                </w:trPr>
+                <w:tc>
+                  <w:tcPr>
+                    <w:tcW w:w="50" w:type="pct"/>
+                    <w:hideMark/>
+                  </w:tcPr>
+                  <w:p>
+                    <w:pPr>
+                      <w:pStyle w:val="Bibliography"/>
+                      <w:rPr>
+                        <w:noProof/>
+                      </w:rPr>
+                    </w:pPr>
+                    <w:r>
+                      <w:rPr>
+                        <w:noProof/>
+                      </w:rPr>
+                      <w:t xml:space="preserve">[23] </w:t>
+                    </w:r>
+                  </w:p>
+                </w:tc>
+                <w:tc>
+                  <w:tcPr>
+                    <w:tcW w:w="0" w:type="auto"/>
+                    <w:hideMark/>
+                  </w:tcPr>
+                  <w:p>
+                    <w:pPr>
+                      <w:pStyle w:val="Bibliography"/>
+                      <w:rPr>
+                        <w:noProof/>
+                      </w:rPr>
+                    </w:pPr>
+                    <w:r>
+                      <w:rPr>
+                        <w:noProof/>
+                      </w:rPr>
+                      <w:t xml:space="preserve">M.-S. Germán Martín, P. Richter, J. Torres-Sospedra, E. S. Lohan și J. Huerta, „Long-Term WiFi Fingerprinting Dataset for Research on Robust Indoor Positioning,” </w:t>
+                    </w:r>
+                    <w:r>
+                      <w:rPr>
+                        <w:i/>
+                        <w:iCs/>
+                        <w:noProof/>
+                      </w:rPr>
+                      <w:t xml:space="preserve">Data, </w:t>
+                    </w:r>
+                    <w:r>
+                      <w:rPr>
+                        <w:noProof/>
+                      </w:rPr>
+                      <w:t xml:space="preserve">2018. </w:t>
+                    </w:r>
+                  </w:p>
+                </w:tc>
+              </w:tr>
             </w:tbl>
             <w:p>
               <w:pPr>
-                <w:divId w:val="1947732947"/>
+                <w:divId w:val="512500757"/>
                 <w:rPr>
                   <w:rFonts w:eastAsia="Times New Roman"/>
                   <w:noProof/>
@@ -10092,11 +10477,6 @@
         <w:docPartUnique/>
       </w:docPartObj>
     </w:sdtPr>
-    <w:sdtEndPr>
-      <w:rPr>
-        <w:noProof/>
-      </w:rPr>
-    </w:sdtEndPr>
     <w:sdtContent>
       <w:p>
         <w:pPr>
@@ -10113,15 +10493,9 @@
           <w:fldChar w:fldCharType="separate"/>
         </w:r>
         <w:r>
-          <w:rPr>
-            <w:noProof/>
-          </w:rPr>
           <w:t>1</w:t>
         </w:r>
         <w:r>
-          <w:rPr>
-            <w:noProof/>
-          </w:rPr>
           <w:fldChar w:fldCharType="end"/>
         </w:r>
       </w:p>
@@ -12954,7 +13328,6 @@
     <w:rsid w:val="00EA514E"/>
     <w:rPr>
       <w:rFonts w:asciiTheme="minorHAnsi" w:hAnsiTheme="minorHAnsi" w:cstheme="minorHAnsi"/>
-      <w:noProof/>
       <w:szCs w:val="22"/>
     </w:rPr>
   </w:style>
@@ -13927,7 +14300,7 @@
       </b:Author>
     </b:Author>
     <b:JournalName>IEEE Access</b:JournalName>
-    <b:RefOrder>16</b:RefOrder>
+    <b:RefOrder>17</b:RefOrder>
   </b:Source>
   <b:Source>
     <b:Tag>Zha19</b:Tag>
@@ -13960,7 +14333,7 @@
       </b:Author>
     </b:Author>
     <b:PeriodicalTitle>Sensors</b:PeriodicalTitle>
-    <b:RefOrder>17</b:RefOrder>
+    <b:RefOrder>16</b:RefOrder>
   </b:Source>
   <b:Source>
     <b:Tag>Pou</b:Tag>
@@ -14079,7 +14452,7 @@
         </b:NameList>
       </b:Author>
     </b:Author>
-    <b:RefOrder>21</b:RefOrder>
+    <b:RefOrder>22</b:RefOrder>
   </b:Source>
   <b:Source>
     <b:Tag>Abb19</b:Tag>
@@ -14115,13 +14488,48 @@
     </b:Author>
     <b:ConferenceName>IEEE International Conference on Pervasive Computing and Communications</b:ConferenceName>
     <b:City>Kyoto, Japan</b:City>
-    <b:RefOrder>22</b:RefOrder>
+    <b:RefOrder>21</b:RefOrder>
+  </b:Source>
+  <b:Source>
+    <b:Tag>GMe18</b:Tag>
+    <b:SourceType>JournalArticle</b:SourceType>
+    <b:Guid>{4EBD9E82-4650-42C1-942C-A80EC1FB054F}</b:Guid>
+    <b:Title>Long-Term WiFi Fingerprinting Dataset for Research on Robust Indoor Positioning</b:Title>
+    <b:Year>2018</b:Year>
+    <b:Author>
+      <b:Author>
+        <b:NameList>
+          <b:Person>
+            <b:Last>Germán Martín</b:Last>
+            <b:First>Mendoza-Silva</b:First>
+          </b:Person>
+          <b:Person>
+            <b:Last>Richter</b:Last>
+            <b:First>Philipp</b:First>
+          </b:Person>
+          <b:Person>
+            <b:Last>Torres-Sospedra</b:Last>
+            <b:First>Joaquín </b:First>
+          </b:Person>
+          <b:Person>
+            <b:Last>Lohan</b:Last>
+            <b:First>Elena Simona </b:First>
+          </b:Person>
+          <b:Person>
+            <b:Last>Huerta</b:Last>
+            <b:First>Joaquín</b:First>
+          </b:Person>
+        </b:NameList>
+      </b:Author>
+    </b:Author>
+    <b:JournalName>Data</b:JournalName>
+    <b:RefOrder>23</b:RefOrder>
   </b:Source>
 </b:Sources>
 </file>
 
 <file path=customXml/itemProps1.xml><?xml version="1.0" encoding="utf-8"?>
-<ds:datastoreItem xmlns:ds="http://schemas.openxmlformats.org/officeDocument/2006/customXml" ds:itemID="{8AD65C78-DD6E-4DA5-A8CA-DE512E82000F}">
+<ds:datastoreItem xmlns:ds="http://schemas.openxmlformats.org/officeDocument/2006/customXml" ds:itemID="{611416A8-057F-4555-AF6A-3BADA01799BB}">
   <ds:schemaRefs>
     <ds:schemaRef ds:uri="http://schemas.openxmlformats.org/officeDocument/2006/bibliography"/>
   </ds:schemaRefs>

--- a/Disertatie.docx
+++ b/Disertatie.docx
@@ -109,6 +109,7 @@
             </w:pPr>
             <w:r>
               <w:rPr>
+                <w:noProof/>
                 <w:lang w:val="en-GB" w:eastAsia="en-GB"/>
               </w:rPr>
               <w:drawing>
@@ -176,6 +177,7 @@
             </w:pPr>
             <w:r>
               <w:rPr>
+                <w:noProof/>
                 <w:lang w:val="en-GB" w:eastAsia="en-GB"/>
               </w:rPr>
               <w:drawing>
@@ -545,6 +547,7 @@
             </w:pPr>
             <w:r>
               <w:rPr>
+                <w:noProof/>
                 <w:lang w:val="en-GB" w:eastAsia="en-GB"/>
               </w:rPr>
               <w:drawing>
@@ -609,6 +612,7 @@
             </w:pPr>
             <w:r>
               <w:rPr>
+                <w:noProof/>
                 <w:lang w:val="en-GB" w:eastAsia="en-GB"/>
               </w:rPr>
               <w:drawing>
@@ -693,7 +697,15 @@
         <w:pStyle w:val="Tcoverprojecttitle"/>
       </w:pPr>
       <w:r>
-        <w:t>Indoor localization using WiFi signal strength and inertial sensors on smartphones</w:t>
+        <w:t xml:space="preserve">Indoor localization using </w:t>
+      </w:r>
+      <w:proofErr w:type="spellStart"/>
+      <w:r>
+        <w:t>WiFi</w:t>
+      </w:r>
+      <w:proofErr w:type="spellEnd"/>
+      <w:r>
+        <w:t xml:space="preserve"> signal strength and inertial sensors on smartphones</w:t>
       </w:r>
     </w:p>
     <w:p/>
@@ -762,19 +774,44 @@
           <w:szCs w:val="28"/>
         </w:rPr>
       </w:pPr>
+      <w:proofErr w:type="spellStart"/>
       <w:r>
         <w:rPr>
           <w:sz w:val="28"/>
           <w:szCs w:val="28"/>
         </w:rPr>
-        <w:t>Șl</w:t>
+        <w:t>Ș</w:t>
       </w:r>
       <w:r>
         <w:rPr>
           <w:sz w:val="28"/>
           <w:szCs w:val="28"/>
         </w:rPr>
-        <w:t xml:space="preserve">. dr. ing. </w:t>
+        <w:t>l</w:t>
+      </w:r>
+      <w:proofErr w:type="spellEnd"/>
+      <w:r>
+        <w:rPr>
+          <w:sz w:val="28"/>
+          <w:szCs w:val="28"/>
+        </w:rPr>
+        <w:t xml:space="preserve">. dr. </w:t>
+      </w:r>
+      <w:proofErr w:type="spellStart"/>
+      <w:r>
+        <w:rPr>
+          <w:sz w:val="28"/>
+          <w:szCs w:val="28"/>
+        </w:rPr>
+        <w:t>ing</w:t>
+      </w:r>
+      <w:proofErr w:type="spellEnd"/>
+      <w:r>
+        <w:rPr>
+          <w:sz w:val="28"/>
+          <w:szCs w:val="28"/>
+        </w:rPr>
+        <w:t xml:space="preserve">. </w:t>
       </w:r>
       <w:r>
         <w:rPr>
@@ -893,10 +930,10 @@
               <w:tab w:val="right" w:leader="dot" w:pos="9019"/>
             </w:tabs>
             <w:rPr>
+              <w:noProof/>
               <w:kern w:val="2"/>
               <w:sz w:val="22"/>
               <w:szCs w:val="22"/>
-              <w:lang w:val="ro-RO" w:eastAsia="ro-RO"/>
               <w14:ligatures w14:val="standardContextual"/>
             </w:rPr>
           </w:pPr>
@@ -918,51 +955,59 @@
             </w:rPr>
             <w:fldChar w:fldCharType="separate"/>
           </w:r>
-          <w:hyperlink w:anchor="_Toc137771450" w:history="1">
+          <w:hyperlink w:anchor="_Toc137865202" w:history="1">
             <w:r>
               <w:rPr>
                 <w:rStyle w:val="Hyperlink"/>
+                <w:noProof/>
                 <w:lang w:val="ro-RO"/>
               </w:rPr>
               <w:t>Sinopsis</w:t>
             </w:r>
             <w:r>
               <w:rPr>
+                <w:noProof/>
                 <w:webHidden/>
               </w:rPr>
               <w:tab/>
             </w:r>
             <w:r>
               <w:rPr>
+                <w:noProof/>
                 <w:webHidden/>
               </w:rPr>
               <w:fldChar w:fldCharType="begin"/>
             </w:r>
             <w:r>
               <w:rPr>
+                <w:noProof/>
                 <w:webHidden/>
               </w:rPr>
-              <w:instrText xml:space="preserve"> PAGEREF _Toc137771450 \h </w:instrText>
-            </w:r>
-            <w:r>
-              <w:rPr>
+              <w:instrText xml:space="preserve"> PAGEREF _Toc137865202 \h </w:instrText>
+            </w:r>
+            <w:r>
+              <w:rPr>
+                <w:noProof/>
                 <w:webHidden/>
               </w:rPr>
             </w:r>
             <w:r>
               <w:rPr>
+                <w:noProof/>
                 <w:webHidden/>
               </w:rPr>
               <w:fldChar w:fldCharType="separate"/>
             </w:r>
             <w:r>
               <w:rPr>
+                <w:noProof/>
                 <w:webHidden/>
               </w:rPr>
               <w:t>2</w:t>
             </w:r>
             <w:r>
               <w:rPr>
+                <w:noProof/>
                 <w:webHidden/>
               </w:rPr>
               <w:fldChar w:fldCharType="end"/>
@@ -976,57 +1021,65 @@
               <w:tab w:val="right" w:leader="dot" w:pos="9019"/>
             </w:tabs>
             <w:rPr>
+              <w:noProof/>
               <w:kern w:val="2"/>
               <w:sz w:val="22"/>
               <w:szCs w:val="22"/>
-              <w:lang w:val="ro-RO" w:eastAsia="ro-RO"/>
               <w14:ligatures w14:val="standardContextual"/>
             </w:rPr>
           </w:pPr>
-          <w:hyperlink w:anchor="_Toc137771451" w:history="1">
+          <w:hyperlink w:anchor="_Toc137865203" w:history="1">
             <w:r>
               <w:rPr>
                 <w:rStyle w:val="Hyperlink"/>
+                <w:noProof/>
               </w:rPr>
               <w:t>Abstract</w:t>
             </w:r>
             <w:r>
               <w:rPr>
+                <w:noProof/>
                 <w:webHidden/>
               </w:rPr>
               <w:tab/>
             </w:r>
             <w:r>
               <w:rPr>
+                <w:noProof/>
                 <w:webHidden/>
               </w:rPr>
               <w:fldChar w:fldCharType="begin"/>
             </w:r>
             <w:r>
               <w:rPr>
+                <w:noProof/>
                 <w:webHidden/>
               </w:rPr>
-              <w:instrText xml:space="preserve"> PAGEREF _Toc137771451 \h </w:instrText>
-            </w:r>
-            <w:r>
-              <w:rPr>
+              <w:instrText xml:space="preserve"> PAGEREF _Toc137865203 \h </w:instrText>
+            </w:r>
+            <w:r>
+              <w:rPr>
+                <w:noProof/>
                 <w:webHidden/>
               </w:rPr>
             </w:r>
             <w:r>
               <w:rPr>
+                <w:noProof/>
                 <w:webHidden/>
               </w:rPr>
               <w:fldChar w:fldCharType="separate"/>
             </w:r>
             <w:r>
               <w:rPr>
+                <w:noProof/>
                 <w:webHidden/>
               </w:rPr>
               <w:t>2</w:t>
             </w:r>
             <w:r>
               <w:rPr>
+                <w:noProof/>
                 <w:webHidden/>
               </w:rPr>
               <w:fldChar w:fldCharType="end"/>
@@ -1041,27 +1094,28 @@
               <w:tab w:val="right" w:leader="dot" w:pos="9019"/>
             </w:tabs>
             <w:rPr>
+              <w:noProof/>
               <w:kern w:val="2"/>
               <w:sz w:val="22"/>
               <w:szCs w:val="22"/>
-              <w:lang w:val="ro-RO" w:eastAsia="ro-RO"/>
               <w14:ligatures w14:val="standardContextual"/>
             </w:rPr>
           </w:pPr>
-          <w:hyperlink w:anchor="_Toc137771452" w:history="1">
+          <w:hyperlink w:anchor="_Toc137865204" w:history="1">
             <w:r>
               <w:rPr>
                 <w:rStyle w:val="Hyperlink"/>
+                <w:noProof/>
                 <w:lang w:val="ro-RO"/>
               </w:rPr>
               <w:t>1</w:t>
             </w:r>
             <w:r>
               <w:rPr>
+                <w:noProof/>
                 <w:kern w:val="2"/>
                 <w:sz w:val="22"/>
                 <w:szCs w:val="22"/>
-                <w:lang w:val="ro-RO" w:eastAsia="ro-RO"/>
                 <w14:ligatures w14:val="standardContextual"/>
               </w:rPr>
               <w:tab/>
@@ -1069,47 +1123,55 @@
             <w:r>
               <w:rPr>
                 <w:rStyle w:val="Hyperlink"/>
+                <w:noProof/>
                 <w:lang w:val="ro-RO"/>
               </w:rPr>
               <w:t>INTRODUCTION</w:t>
             </w:r>
             <w:r>
               <w:rPr>
+                <w:noProof/>
                 <w:webHidden/>
               </w:rPr>
               <w:tab/>
             </w:r>
             <w:r>
               <w:rPr>
+                <w:noProof/>
                 <w:webHidden/>
               </w:rPr>
               <w:fldChar w:fldCharType="begin"/>
             </w:r>
             <w:r>
               <w:rPr>
+                <w:noProof/>
                 <w:webHidden/>
               </w:rPr>
-              <w:instrText xml:space="preserve"> PAGEREF _Toc137771452 \h </w:instrText>
-            </w:r>
-            <w:r>
-              <w:rPr>
+              <w:instrText xml:space="preserve"> PAGEREF _Toc137865204 \h </w:instrText>
+            </w:r>
+            <w:r>
+              <w:rPr>
+                <w:noProof/>
                 <w:webHidden/>
               </w:rPr>
             </w:r>
             <w:r>
               <w:rPr>
+                <w:noProof/>
                 <w:webHidden/>
               </w:rPr>
               <w:fldChar w:fldCharType="separate"/>
             </w:r>
             <w:r>
               <w:rPr>
+                <w:noProof/>
                 <w:webHidden/>
               </w:rPr>
               <w:t>3</w:t>
             </w:r>
             <w:r>
               <w:rPr>
+                <w:noProof/>
                 <w:webHidden/>
               </w:rPr>
               <w:fldChar w:fldCharType="end"/>
@@ -1124,27 +1186,28 @@
               <w:tab w:val="right" w:leader="dot" w:pos="9019"/>
             </w:tabs>
             <w:rPr>
+              <w:noProof/>
               <w:kern w:val="2"/>
               <w:sz w:val="22"/>
               <w:szCs w:val="22"/>
-              <w:lang w:val="ro-RO" w:eastAsia="ro-RO"/>
               <w14:ligatures w14:val="standardContextual"/>
             </w:rPr>
           </w:pPr>
-          <w:hyperlink w:anchor="_Toc137771453" w:history="1">
+          <w:hyperlink w:anchor="_Toc137865205" w:history="1">
             <w:r>
               <w:rPr>
                 <w:rStyle w:val="Hyperlink"/>
+                <w:noProof/>
                 <w:lang w:val="ro-RO"/>
               </w:rPr>
               <w:t>1.1</w:t>
             </w:r>
             <w:r>
               <w:rPr>
+                <w:noProof/>
                 <w:kern w:val="2"/>
                 <w:sz w:val="22"/>
                 <w:szCs w:val="22"/>
-                <w:lang w:val="ro-RO" w:eastAsia="ro-RO"/>
                 <w14:ligatures w14:val="standardContextual"/>
               </w:rPr>
               <w:tab/>
@@ -1152,47 +1215,55 @@
             <w:r>
               <w:rPr>
                 <w:rStyle w:val="Hyperlink"/>
+                <w:noProof/>
                 <w:lang w:val="ro-RO"/>
               </w:rPr>
               <w:t>Context</w:t>
             </w:r>
             <w:r>
               <w:rPr>
+                <w:noProof/>
                 <w:webHidden/>
               </w:rPr>
               <w:tab/>
             </w:r>
             <w:r>
               <w:rPr>
+                <w:noProof/>
                 <w:webHidden/>
               </w:rPr>
               <w:fldChar w:fldCharType="begin"/>
             </w:r>
             <w:r>
               <w:rPr>
+                <w:noProof/>
                 <w:webHidden/>
               </w:rPr>
-              <w:instrText xml:space="preserve"> PAGEREF _Toc137771453 \h </w:instrText>
-            </w:r>
-            <w:r>
-              <w:rPr>
+              <w:instrText xml:space="preserve"> PAGEREF _Toc137865205 \h </w:instrText>
+            </w:r>
+            <w:r>
+              <w:rPr>
+                <w:noProof/>
                 <w:webHidden/>
               </w:rPr>
             </w:r>
             <w:r>
               <w:rPr>
+                <w:noProof/>
                 <w:webHidden/>
               </w:rPr>
               <w:fldChar w:fldCharType="separate"/>
             </w:r>
             <w:r>
               <w:rPr>
+                <w:noProof/>
                 <w:webHidden/>
               </w:rPr>
               <w:t>3</w:t>
             </w:r>
             <w:r>
               <w:rPr>
+                <w:noProof/>
                 <w:webHidden/>
               </w:rPr>
               <w:fldChar w:fldCharType="end"/>
@@ -1207,27 +1278,28 @@
               <w:tab w:val="right" w:leader="dot" w:pos="9019"/>
             </w:tabs>
             <w:rPr>
+              <w:noProof/>
               <w:kern w:val="2"/>
               <w:sz w:val="22"/>
               <w:szCs w:val="22"/>
-              <w:lang w:val="ro-RO" w:eastAsia="ro-RO"/>
               <w14:ligatures w14:val="standardContextual"/>
             </w:rPr>
           </w:pPr>
-          <w:hyperlink w:anchor="_Toc137771454" w:history="1">
+          <w:hyperlink w:anchor="_Toc137865206" w:history="1">
             <w:r>
               <w:rPr>
                 <w:rStyle w:val="Hyperlink"/>
+                <w:noProof/>
                 <w:lang w:val="ro-RO"/>
               </w:rPr>
               <w:t>1.2</w:t>
             </w:r>
             <w:r>
               <w:rPr>
+                <w:noProof/>
                 <w:kern w:val="2"/>
                 <w:sz w:val="22"/>
                 <w:szCs w:val="22"/>
-                <w:lang w:val="ro-RO" w:eastAsia="ro-RO"/>
                 <w14:ligatures w14:val="standardContextual"/>
               </w:rPr>
               <w:tab/>
@@ -1235,47 +1307,55 @@
             <w:r>
               <w:rPr>
                 <w:rStyle w:val="Hyperlink"/>
+                <w:noProof/>
                 <w:lang w:val="ro-RO"/>
               </w:rPr>
               <w:t>Problem</w:t>
             </w:r>
             <w:r>
               <w:rPr>
+                <w:noProof/>
                 <w:webHidden/>
               </w:rPr>
               <w:tab/>
             </w:r>
             <w:r>
               <w:rPr>
+                <w:noProof/>
                 <w:webHidden/>
               </w:rPr>
               <w:fldChar w:fldCharType="begin"/>
             </w:r>
             <w:r>
               <w:rPr>
+                <w:noProof/>
                 <w:webHidden/>
               </w:rPr>
-              <w:instrText xml:space="preserve"> PAGEREF _Toc137771454 \h </w:instrText>
-            </w:r>
-            <w:r>
-              <w:rPr>
+              <w:instrText xml:space="preserve"> PAGEREF _Toc137865206 \h </w:instrText>
+            </w:r>
+            <w:r>
+              <w:rPr>
+                <w:noProof/>
                 <w:webHidden/>
               </w:rPr>
             </w:r>
             <w:r>
               <w:rPr>
+                <w:noProof/>
                 <w:webHidden/>
               </w:rPr>
               <w:fldChar w:fldCharType="separate"/>
             </w:r>
             <w:r>
               <w:rPr>
+                <w:noProof/>
                 <w:webHidden/>
               </w:rPr>
               <w:t>4</w:t>
             </w:r>
             <w:r>
               <w:rPr>
+                <w:noProof/>
                 <w:webHidden/>
               </w:rPr>
               <w:fldChar w:fldCharType="end"/>
@@ -1290,27 +1370,28 @@
               <w:tab w:val="right" w:leader="dot" w:pos="9019"/>
             </w:tabs>
             <w:rPr>
+              <w:noProof/>
               <w:kern w:val="2"/>
               <w:sz w:val="22"/>
               <w:szCs w:val="22"/>
-              <w:lang w:val="ro-RO" w:eastAsia="ro-RO"/>
               <w14:ligatures w14:val="standardContextual"/>
             </w:rPr>
           </w:pPr>
-          <w:hyperlink w:anchor="_Toc137771455" w:history="1">
+          <w:hyperlink w:anchor="_Toc137865207" w:history="1">
             <w:r>
               <w:rPr>
                 <w:rStyle w:val="Hyperlink"/>
+                <w:noProof/>
                 <w:lang w:val="ro-RO"/>
               </w:rPr>
               <w:t>1.3</w:t>
             </w:r>
             <w:r>
               <w:rPr>
+                <w:noProof/>
                 <w:kern w:val="2"/>
                 <w:sz w:val="22"/>
                 <w:szCs w:val="22"/>
-                <w:lang w:val="ro-RO" w:eastAsia="ro-RO"/>
                 <w14:ligatures w14:val="standardContextual"/>
               </w:rPr>
               <w:tab/>
@@ -1318,47 +1399,55 @@
             <w:r>
               <w:rPr>
                 <w:rStyle w:val="Hyperlink"/>
+                <w:noProof/>
                 <w:lang w:val="ro-RO"/>
               </w:rPr>
               <w:t>Objectives</w:t>
             </w:r>
             <w:r>
               <w:rPr>
+                <w:noProof/>
                 <w:webHidden/>
               </w:rPr>
               <w:tab/>
             </w:r>
             <w:r>
               <w:rPr>
+                <w:noProof/>
                 <w:webHidden/>
               </w:rPr>
               <w:fldChar w:fldCharType="begin"/>
             </w:r>
             <w:r>
               <w:rPr>
+                <w:noProof/>
                 <w:webHidden/>
               </w:rPr>
-              <w:instrText xml:space="preserve"> PAGEREF _Toc137771455 \h </w:instrText>
-            </w:r>
-            <w:r>
-              <w:rPr>
+              <w:instrText xml:space="preserve"> PAGEREF _Toc137865207 \h </w:instrText>
+            </w:r>
+            <w:r>
+              <w:rPr>
+                <w:noProof/>
                 <w:webHidden/>
               </w:rPr>
             </w:r>
             <w:r>
               <w:rPr>
+                <w:noProof/>
                 <w:webHidden/>
               </w:rPr>
               <w:fldChar w:fldCharType="separate"/>
             </w:r>
             <w:r>
               <w:rPr>
+                <w:noProof/>
                 <w:webHidden/>
               </w:rPr>
               <w:t>5</w:t>
             </w:r>
             <w:r>
               <w:rPr>
+                <w:noProof/>
                 <w:webHidden/>
               </w:rPr>
               <w:fldChar w:fldCharType="end"/>
@@ -1373,27 +1462,28 @@
               <w:tab w:val="right" w:leader="dot" w:pos="9019"/>
             </w:tabs>
             <w:rPr>
+              <w:noProof/>
               <w:kern w:val="2"/>
               <w:sz w:val="22"/>
               <w:szCs w:val="22"/>
-              <w:lang w:val="ro-RO" w:eastAsia="ro-RO"/>
               <w14:ligatures w14:val="standardContextual"/>
             </w:rPr>
           </w:pPr>
-          <w:hyperlink w:anchor="_Toc137771456" w:history="1">
+          <w:hyperlink w:anchor="_Toc137865208" w:history="1">
             <w:r>
               <w:rPr>
                 <w:rStyle w:val="Hyperlink"/>
+                <w:noProof/>
                 <w:lang w:val="ro-RO"/>
               </w:rPr>
               <w:t>1.4</w:t>
             </w:r>
             <w:r>
               <w:rPr>
+                <w:noProof/>
                 <w:kern w:val="2"/>
                 <w:sz w:val="22"/>
                 <w:szCs w:val="22"/>
-                <w:lang w:val="ro-RO" w:eastAsia="ro-RO"/>
                 <w14:ligatures w14:val="standardContextual"/>
               </w:rPr>
               <w:tab/>
@@ -1401,47 +1491,55 @@
             <w:r>
               <w:rPr>
                 <w:rStyle w:val="Hyperlink"/>
+                <w:noProof/>
                 <w:lang w:val="ro-RO"/>
               </w:rPr>
               <w:t>Structure</w:t>
             </w:r>
             <w:r>
               <w:rPr>
+                <w:noProof/>
                 <w:webHidden/>
               </w:rPr>
               <w:tab/>
             </w:r>
             <w:r>
               <w:rPr>
+                <w:noProof/>
                 <w:webHidden/>
               </w:rPr>
               <w:fldChar w:fldCharType="begin"/>
             </w:r>
             <w:r>
               <w:rPr>
+                <w:noProof/>
                 <w:webHidden/>
               </w:rPr>
-              <w:instrText xml:space="preserve"> PAGEREF _Toc137771456 \h </w:instrText>
-            </w:r>
-            <w:r>
-              <w:rPr>
+              <w:instrText xml:space="preserve"> PAGEREF _Toc137865208 \h </w:instrText>
+            </w:r>
+            <w:r>
+              <w:rPr>
+                <w:noProof/>
                 <w:webHidden/>
               </w:rPr>
             </w:r>
             <w:r>
               <w:rPr>
+                <w:noProof/>
                 <w:webHidden/>
               </w:rPr>
               <w:fldChar w:fldCharType="separate"/>
             </w:r>
             <w:r>
               <w:rPr>
+                <w:noProof/>
                 <w:webHidden/>
               </w:rPr>
               <w:t>5</w:t>
             </w:r>
             <w:r>
               <w:rPr>
+                <w:noProof/>
                 <w:webHidden/>
               </w:rPr>
               <w:fldChar w:fldCharType="end"/>
@@ -1456,27 +1554,28 @@
               <w:tab w:val="right" w:leader="dot" w:pos="9019"/>
             </w:tabs>
             <w:rPr>
+              <w:noProof/>
               <w:kern w:val="2"/>
               <w:sz w:val="22"/>
               <w:szCs w:val="22"/>
-              <w:lang w:val="ro-RO" w:eastAsia="ro-RO"/>
               <w14:ligatures w14:val="standardContextual"/>
             </w:rPr>
           </w:pPr>
-          <w:hyperlink w:anchor="_Toc137771457" w:history="1">
+          <w:hyperlink w:anchor="_Toc137865209" w:history="1">
             <w:r>
               <w:rPr>
                 <w:rStyle w:val="Hyperlink"/>
+                <w:noProof/>
                 <w:lang w:val="ro-RO"/>
               </w:rPr>
               <w:t>2</w:t>
             </w:r>
             <w:r>
               <w:rPr>
+                <w:noProof/>
                 <w:kern w:val="2"/>
                 <w:sz w:val="22"/>
                 <w:szCs w:val="22"/>
-                <w:lang w:val="ro-RO" w:eastAsia="ro-RO"/>
                 <w14:ligatures w14:val="standardContextual"/>
               </w:rPr>
               <w:tab/>
@@ -1484,47 +1583,55 @@
             <w:r>
               <w:rPr>
                 <w:rStyle w:val="Hyperlink"/>
+                <w:noProof/>
                 <w:lang w:val="ro-RO"/>
               </w:rPr>
               <w:t>RELATED WORK</w:t>
             </w:r>
             <w:r>
               <w:rPr>
+                <w:noProof/>
                 <w:webHidden/>
               </w:rPr>
               <w:tab/>
             </w:r>
             <w:r>
               <w:rPr>
+                <w:noProof/>
                 <w:webHidden/>
               </w:rPr>
               <w:fldChar w:fldCharType="begin"/>
             </w:r>
             <w:r>
               <w:rPr>
+                <w:noProof/>
                 <w:webHidden/>
               </w:rPr>
-              <w:instrText xml:space="preserve"> PAGEREF _Toc137771457 \h </w:instrText>
-            </w:r>
-            <w:r>
-              <w:rPr>
+              <w:instrText xml:space="preserve"> PAGEREF _Toc137865209 \h </w:instrText>
+            </w:r>
+            <w:r>
+              <w:rPr>
+                <w:noProof/>
                 <w:webHidden/>
               </w:rPr>
             </w:r>
             <w:r>
               <w:rPr>
+                <w:noProof/>
                 <w:webHidden/>
               </w:rPr>
               <w:fldChar w:fldCharType="separate"/>
             </w:r>
             <w:r>
               <w:rPr>
+                <w:noProof/>
                 <w:webHidden/>
               </w:rPr>
               <w:t>6</w:t>
             </w:r>
             <w:r>
               <w:rPr>
+                <w:noProof/>
                 <w:webHidden/>
               </w:rPr>
               <w:fldChar w:fldCharType="end"/>
@@ -1539,27 +1646,28 @@
               <w:tab w:val="right" w:leader="dot" w:pos="9019"/>
             </w:tabs>
             <w:rPr>
+              <w:noProof/>
               <w:kern w:val="2"/>
               <w:sz w:val="22"/>
               <w:szCs w:val="22"/>
-              <w:lang w:val="ro-RO" w:eastAsia="ro-RO"/>
               <w14:ligatures w14:val="standardContextual"/>
             </w:rPr>
           </w:pPr>
-          <w:hyperlink w:anchor="_Toc137771458" w:history="1">
+          <w:hyperlink w:anchor="_Toc137865210" w:history="1">
             <w:r>
               <w:rPr>
                 <w:rStyle w:val="Hyperlink"/>
+                <w:noProof/>
                 <w:lang w:val="ro-RO"/>
               </w:rPr>
               <w:t>2.1</w:t>
             </w:r>
             <w:r>
               <w:rPr>
+                <w:noProof/>
                 <w:kern w:val="2"/>
                 <w:sz w:val="22"/>
                 <w:szCs w:val="22"/>
-                <w:lang w:val="ro-RO" w:eastAsia="ro-RO"/>
                 <w14:ligatures w14:val="standardContextual"/>
               </w:rPr>
               <w:tab/>
@@ -1567,47 +1675,55 @@
             <w:r>
               <w:rPr>
                 <w:rStyle w:val="Hyperlink"/>
+                <w:noProof/>
                 <w:lang w:val="ro-RO"/>
               </w:rPr>
               <w:t>Technologies used for interior positioning systems</w:t>
             </w:r>
             <w:r>
               <w:rPr>
+                <w:noProof/>
                 <w:webHidden/>
               </w:rPr>
               <w:tab/>
             </w:r>
             <w:r>
               <w:rPr>
+                <w:noProof/>
                 <w:webHidden/>
               </w:rPr>
               <w:fldChar w:fldCharType="begin"/>
             </w:r>
             <w:r>
               <w:rPr>
+                <w:noProof/>
                 <w:webHidden/>
               </w:rPr>
-              <w:instrText xml:space="preserve"> PAGEREF _Toc137771458 \h </w:instrText>
-            </w:r>
-            <w:r>
-              <w:rPr>
+              <w:instrText xml:space="preserve"> PAGEREF _Toc137865210 \h </w:instrText>
+            </w:r>
+            <w:r>
+              <w:rPr>
+                <w:noProof/>
                 <w:webHidden/>
               </w:rPr>
             </w:r>
             <w:r>
               <w:rPr>
+                <w:noProof/>
                 <w:webHidden/>
               </w:rPr>
               <w:fldChar w:fldCharType="separate"/>
             </w:r>
             <w:r>
               <w:rPr>
+                <w:noProof/>
                 <w:webHidden/>
               </w:rPr>
               <w:t>6</w:t>
             </w:r>
             <w:r>
               <w:rPr>
+                <w:noProof/>
                 <w:webHidden/>
               </w:rPr>
               <w:fldChar w:fldCharType="end"/>
@@ -1622,27 +1738,28 @@
               <w:tab w:val="right" w:leader="dot" w:pos="9019"/>
             </w:tabs>
             <w:rPr>
+              <w:noProof/>
               <w:kern w:val="2"/>
               <w:sz w:val="22"/>
               <w:szCs w:val="22"/>
-              <w:lang w:val="ro-RO" w:eastAsia="ro-RO"/>
               <w14:ligatures w14:val="standardContextual"/>
             </w:rPr>
           </w:pPr>
-          <w:hyperlink w:anchor="_Toc137771459" w:history="1">
+          <w:hyperlink w:anchor="_Toc137865211" w:history="1">
             <w:r>
               <w:rPr>
                 <w:rStyle w:val="Hyperlink"/>
+                <w:noProof/>
                 <w:lang w:val="ro-RO"/>
               </w:rPr>
               <w:t>2.2</w:t>
             </w:r>
             <w:r>
               <w:rPr>
+                <w:noProof/>
                 <w:kern w:val="2"/>
                 <w:sz w:val="22"/>
                 <w:szCs w:val="22"/>
-                <w:lang w:val="ro-RO" w:eastAsia="ro-RO"/>
                 <w14:ligatures w14:val="standardContextual"/>
               </w:rPr>
               <w:tab/>
@@ -1650,47 +1767,55 @@
             <w:r>
               <w:rPr>
                 <w:rStyle w:val="Hyperlink"/>
+                <w:noProof/>
                 <w:lang w:val="ro-RO"/>
               </w:rPr>
               <w:t>Positioning algorithms and principles for measuring distances using wireless signals  and inertial sensors TODO: Verifica lucrarea aia [11] sa nu fie text prea similar la descrierile AOA, RTF, etc.</w:t>
             </w:r>
             <w:r>
               <w:rPr>
+                <w:noProof/>
                 <w:webHidden/>
               </w:rPr>
               <w:tab/>
             </w:r>
             <w:r>
               <w:rPr>
+                <w:noProof/>
                 <w:webHidden/>
               </w:rPr>
               <w:fldChar w:fldCharType="begin"/>
             </w:r>
             <w:r>
               <w:rPr>
+                <w:noProof/>
                 <w:webHidden/>
               </w:rPr>
-              <w:instrText xml:space="preserve"> PAGEREF _Toc137771459 \h </w:instrText>
-            </w:r>
-            <w:r>
-              <w:rPr>
+              <w:instrText xml:space="preserve"> PAGEREF _Toc137865211 \h </w:instrText>
+            </w:r>
+            <w:r>
+              <w:rPr>
+                <w:noProof/>
                 <w:webHidden/>
               </w:rPr>
             </w:r>
             <w:r>
               <w:rPr>
+                <w:noProof/>
                 <w:webHidden/>
               </w:rPr>
               <w:fldChar w:fldCharType="separate"/>
             </w:r>
             <w:r>
               <w:rPr>
+                <w:noProof/>
                 <w:webHidden/>
               </w:rPr>
               <w:t>8</w:t>
             </w:r>
             <w:r>
               <w:rPr>
+                <w:noProof/>
                 <w:webHidden/>
               </w:rPr>
               <w:fldChar w:fldCharType="end"/>
@@ -1705,27 +1830,28 @@
               <w:tab w:val="right" w:leader="dot" w:pos="9019"/>
             </w:tabs>
             <w:rPr>
+              <w:noProof/>
               <w:kern w:val="2"/>
               <w:sz w:val="22"/>
               <w:szCs w:val="22"/>
-              <w:lang w:val="ro-RO" w:eastAsia="ro-RO"/>
               <w14:ligatures w14:val="standardContextual"/>
             </w:rPr>
           </w:pPr>
-          <w:hyperlink w:anchor="_Toc137771460" w:history="1">
+          <w:hyperlink w:anchor="_Toc137865212" w:history="1">
             <w:r>
               <w:rPr>
                 <w:rStyle w:val="Hyperlink"/>
+                <w:noProof/>
                 <w:lang w:val="ro-RO"/>
               </w:rPr>
               <w:t>2.3</w:t>
             </w:r>
             <w:r>
               <w:rPr>
+                <w:noProof/>
                 <w:kern w:val="2"/>
                 <w:sz w:val="22"/>
                 <w:szCs w:val="22"/>
-                <w:lang w:val="ro-RO" w:eastAsia="ro-RO"/>
                 <w14:ligatures w14:val="standardContextual"/>
               </w:rPr>
               <w:tab/>
@@ -1733,47 +1859,55 @@
             <w:r>
               <w:rPr>
                 <w:rStyle w:val="Hyperlink"/>
+                <w:noProof/>
                 <w:lang w:val="ro-RO"/>
               </w:rPr>
               <w:t>Existing indoor localization algorithms</w:t>
             </w:r>
             <w:r>
               <w:rPr>
+                <w:noProof/>
                 <w:webHidden/>
               </w:rPr>
               <w:tab/>
             </w:r>
             <w:r>
               <w:rPr>
+                <w:noProof/>
                 <w:webHidden/>
               </w:rPr>
               <w:fldChar w:fldCharType="begin"/>
             </w:r>
             <w:r>
               <w:rPr>
+                <w:noProof/>
                 <w:webHidden/>
               </w:rPr>
-              <w:instrText xml:space="preserve"> PAGEREF _Toc137771460 \h </w:instrText>
-            </w:r>
-            <w:r>
-              <w:rPr>
+              <w:instrText xml:space="preserve"> PAGEREF _Toc137865212 \h </w:instrText>
+            </w:r>
+            <w:r>
+              <w:rPr>
+                <w:noProof/>
                 <w:webHidden/>
               </w:rPr>
             </w:r>
             <w:r>
               <w:rPr>
+                <w:noProof/>
                 <w:webHidden/>
               </w:rPr>
               <w:fldChar w:fldCharType="separate"/>
             </w:r>
             <w:r>
               <w:rPr>
+                <w:noProof/>
                 <w:webHidden/>
               </w:rPr>
               <w:t>10</w:t>
             </w:r>
             <w:r>
               <w:rPr>
+                <w:noProof/>
                 <w:webHidden/>
               </w:rPr>
               <w:fldChar w:fldCharType="end"/>
@@ -1788,27 +1922,28 @@
               <w:tab w:val="right" w:leader="dot" w:pos="9019"/>
             </w:tabs>
             <w:rPr>
+              <w:noProof/>
               <w:kern w:val="2"/>
               <w:sz w:val="22"/>
               <w:szCs w:val="22"/>
-              <w:lang w:val="ro-RO" w:eastAsia="ro-RO"/>
               <w14:ligatures w14:val="standardContextual"/>
             </w:rPr>
           </w:pPr>
-          <w:hyperlink w:anchor="_Toc137771461" w:history="1">
+          <w:hyperlink w:anchor="_Toc137865213" w:history="1">
             <w:r>
               <w:rPr>
                 <w:rStyle w:val="Hyperlink"/>
+                <w:noProof/>
                 <w:lang w:val="ro-RO"/>
               </w:rPr>
               <w:t>3</w:t>
             </w:r>
             <w:r>
               <w:rPr>
+                <w:noProof/>
                 <w:kern w:val="2"/>
                 <w:sz w:val="22"/>
                 <w:szCs w:val="22"/>
-                <w:lang w:val="ro-RO" w:eastAsia="ro-RO"/>
                 <w14:ligatures w14:val="standardContextual"/>
               </w:rPr>
               <w:tab/>
@@ -1816,47 +1951,55 @@
             <w:r>
               <w:rPr>
                 <w:rStyle w:val="Hyperlink"/>
+                <w:noProof/>
                 <w:lang w:val="ro-RO"/>
               </w:rPr>
               <w:t>METHOD</w:t>
             </w:r>
             <w:r>
               <w:rPr>
+                <w:noProof/>
                 <w:webHidden/>
               </w:rPr>
               <w:tab/>
             </w:r>
             <w:r>
               <w:rPr>
+                <w:noProof/>
                 <w:webHidden/>
               </w:rPr>
               <w:fldChar w:fldCharType="begin"/>
             </w:r>
             <w:r>
               <w:rPr>
+                <w:noProof/>
                 <w:webHidden/>
               </w:rPr>
-              <w:instrText xml:space="preserve"> PAGEREF _Toc137771461 \h </w:instrText>
-            </w:r>
-            <w:r>
-              <w:rPr>
+              <w:instrText xml:space="preserve"> PAGEREF _Toc137865213 \h </w:instrText>
+            </w:r>
+            <w:r>
+              <w:rPr>
+                <w:noProof/>
                 <w:webHidden/>
               </w:rPr>
             </w:r>
             <w:r>
               <w:rPr>
+                <w:noProof/>
                 <w:webHidden/>
               </w:rPr>
               <w:fldChar w:fldCharType="separate"/>
             </w:r>
             <w:r>
               <w:rPr>
+                <w:noProof/>
                 <w:webHidden/>
               </w:rPr>
-              <w:t>10</w:t>
-            </w:r>
-            <w:r>
-              <w:rPr>
+              <w:t>13</w:t>
+            </w:r>
+            <w:r>
+              <w:rPr>
+                <w:noProof/>
                 <w:webHidden/>
               </w:rPr>
               <w:fldChar w:fldCharType="end"/>
@@ -1871,27 +2014,28 @@
               <w:tab w:val="right" w:leader="dot" w:pos="9019"/>
             </w:tabs>
             <w:rPr>
+              <w:noProof/>
               <w:kern w:val="2"/>
               <w:sz w:val="22"/>
               <w:szCs w:val="22"/>
-              <w:lang w:val="ro-RO" w:eastAsia="ro-RO"/>
               <w14:ligatures w14:val="standardContextual"/>
             </w:rPr>
           </w:pPr>
-          <w:hyperlink w:anchor="_Toc137771462" w:history="1">
+          <w:hyperlink w:anchor="_Toc137865214" w:history="1">
             <w:r>
               <w:rPr>
                 <w:rStyle w:val="Hyperlink"/>
+                <w:noProof/>
                 <w:lang w:val="ro-RO"/>
               </w:rPr>
               <w:t>4</w:t>
             </w:r>
             <w:r>
               <w:rPr>
+                <w:noProof/>
                 <w:kern w:val="2"/>
                 <w:sz w:val="22"/>
                 <w:szCs w:val="22"/>
-                <w:lang w:val="ro-RO" w:eastAsia="ro-RO"/>
                 <w14:ligatures w14:val="standardContextual"/>
               </w:rPr>
               <w:tab/>
@@ -1899,47 +2043,55 @@
             <w:r>
               <w:rPr>
                 <w:rStyle w:val="Hyperlink"/>
+                <w:noProof/>
                 <w:lang w:val="ro-RO"/>
               </w:rPr>
               <w:t>IMPLEMENTATION</w:t>
             </w:r>
             <w:r>
               <w:rPr>
+                <w:noProof/>
                 <w:webHidden/>
               </w:rPr>
               <w:tab/>
             </w:r>
             <w:r>
               <w:rPr>
+                <w:noProof/>
                 <w:webHidden/>
               </w:rPr>
               <w:fldChar w:fldCharType="begin"/>
             </w:r>
             <w:r>
               <w:rPr>
+                <w:noProof/>
                 <w:webHidden/>
               </w:rPr>
-              <w:instrText xml:space="preserve"> PAGEREF _Toc137771462 \h </w:instrText>
-            </w:r>
-            <w:r>
-              <w:rPr>
+              <w:instrText xml:space="preserve"> PAGEREF _Toc137865214 \h </w:instrText>
+            </w:r>
+            <w:r>
+              <w:rPr>
+                <w:noProof/>
                 <w:webHidden/>
               </w:rPr>
             </w:r>
             <w:r>
               <w:rPr>
+                <w:noProof/>
                 <w:webHidden/>
               </w:rPr>
               <w:fldChar w:fldCharType="separate"/>
             </w:r>
             <w:r>
               <w:rPr>
+                <w:noProof/>
                 <w:webHidden/>
               </w:rPr>
-              <w:t>11</w:t>
-            </w:r>
-            <w:r>
-              <w:rPr>
+              <w:t>13</w:t>
+            </w:r>
+            <w:r>
+              <w:rPr>
+                <w:noProof/>
                 <w:webHidden/>
               </w:rPr>
               <w:fldChar w:fldCharType="end"/>
@@ -1954,27 +2106,28 @@
               <w:tab w:val="right" w:leader="dot" w:pos="9019"/>
             </w:tabs>
             <w:rPr>
+              <w:noProof/>
               <w:kern w:val="2"/>
               <w:sz w:val="22"/>
               <w:szCs w:val="22"/>
-              <w:lang w:val="ro-RO" w:eastAsia="ro-RO"/>
               <w14:ligatures w14:val="standardContextual"/>
             </w:rPr>
           </w:pPr>
-          <w:hyperlink w:anchor="_Toc137771463" w:history="1">
+          <w:hyperlink w:anchor="_Toc137865215" w:history="1">
             <w:r>
               <w:rPr>
                 <w:rStyle w:val="Hyperlink"/>
+                <w:noProof/>
                 <w:lang w:val="ro-RO"/>
               </w:rPr>
               <w:t>5</w:t>
             </w:r>
             <w:r>
               <w:rPr>
+                <w:noProof/>
                 <w:kern w:val="2"/>
                 <w:sz w:val="22"/>
                 <w:szCs w:val="22"/>
-                <w:lang w:val="ro-RO" w:eastAsia="ro-RO"/>
                 <w14:ligatures w14:val="standardContextual"/>
               </w:rPr>
               <w:tab/>
@@ -1982,47 +2135,55 @@
             <w:r>
               <w:rPr>
                 <w:rStyle w:val="Hyperlink"/>
+                <w:noProof/>
                 <w:lang w:val="ro-RO"/>
               </w:rPr>
               <w:t>RESULTS</w:t>
             </w:r>
             <w:r>
               <w:rPr>
+                <w:noProof/>
                 <w:webHidden/>
               </w:rPr>
               <w:tab/>
             </w:r>
             <w:r>
               <w:rPr>
+                <w:noProof/>
                 <w:webHidden/>
               </w:rPr>
               <w:fldChar w:fldCharType="begin"/>
             </w:r>
             <w:r>
               <w:rPr>
+                <w:noProof/>
                 <w:webHidden/>
               </w:rPr>
-              <w:instrText xml:space="preserve"> PAGEREF _Toc137771463 \h </w:instrText>
-            </w:r>
-            <w:r>
-              <w:rPr>
+              <w:instrText xml:space="preserve"> PAGEREF _Toc137865215 \h </w:instrText>
+            </w:r>
+            <w:r>
+              <w:rPr>
+                <w:noProof/>
                 <w:webHidden/>
               </w:rPr>
             </w:r>
             <w:r>
               <w:rPr>
+                <w:noProof/>
                 <w:webHidden/>
               </w:rPr>
               <w:fldChar w:fldCharType="separate"/>
             </w:r>
             <w:r>
               <w:rPr>
+                <w:noProof/>
                 <w:webHidden/>
               </w:rPr>
-              <w:t>11</w:t>
-            </w:r>
-            <w:r>
-              <w:rPr>
+              <w:t>13</w:t>
+            </w:r>
+            <w:r>
+              <w:rPr>
+                <w:noProof/>
                 <w:webHidden/>
               </w:rPr>
               <w:fldChar w:fldCharType="end"/>
@@ -2037,27 +2198,28 @@
               <w:tab w:val="right" w:leader="dot" w:pos="9019"/>
             </w:tabs>
             <w:rPr>
+              <w:noProof/>
               <w:kern w:val="2"/>
               <w:sz w:val="22"/>
               <w:szCs w:val="22"/>
-              <w:lang w:val="ro-RO" w:eastAsia="ro-RO"/>
               <w14:ligatures w14:val="standardContextual"/>
             </w:rPr>
           </w:pPr>
-          <w:hyperlink w:anchor="_Toc137771464" w:history="1">
+          <w:hyperlink w:anchor="_Toc137865216" w:history="1">
             <w:r>
               <w:rPr>
                 <w:rStyle w:val="Hyperlink"/>
+                <w:noProof/>
                 <w:lang w:val="ro-RO"/>
               </w:rPr>
               <w:t>6</w:t>
             </w:r>
             <w:r>
               <w:rPr>
+                <w:noProof/>
                 <w:kern w:val="2"/>
                 <w:sz w:val="22"/>
                 <w:szCs w:val="22"/>
-                <w:lang w:val="ro-RO" w:eastAsia="ro-RO"/>
                 <w14:ligatures w14:val="standardContextual"/>
               </w:rPr>
               <w:tab/>
@@ -2065,47 +2227,55 @@
             <w:r>
               <w:rPr>
                 <w:rStyle w:val="Hyperlink"/>
+                <w:noProof/>
                 <w:lang w:val="ro-RO"/>
               </w:rPr>
               <w:t>CONCLUSIONS</w:t>
             </w:r>
             <w:r>
               <w:rPr>
+                <w:noProof/>
                 <w:webHidden/>
               </w:rPr>
               <w:tab/>
             </w:r>
             <w:r>
               <w:rPr>
+                <w:noProof/>
                 <w:webHidden/>
               </w:rPr>
               <w:fldChar w:fldCharType="begin"/>
             </w:r>
             <w:r>
               <w:rPr>
+                <w:noProof/>
                 <w:webHidden/>
               </w:rPr>
-              <w:instrText xml:space="preserve"> PAGEREF _Toc137771464 \h </w:instrText>
-            </w:r>
-            <w:r>
-              <w:rPr>
+              <w:instrText xml:space="preserve"> PAGEREF _Toc137865216 \h </w:instrText>
+            </w:r>
+            <w:r>
+              <w:rPr>
+                <w:noProof/>
                 <w:webHidden/>
               </w:rPr>
             </w:r>
             <w:r>
               <w:rPr>
+                <w:noProof/>
                 <w:webHidden/>
               </w:rPr>
               <w:fldChar w:fldCharType="separate"/>
             </w:r>
             <w:r>
               <w:rPr>
+                <w:noProof/>
                 <w:webHidden/>
               </w:rPr>
-              <w:t>11</w:t>
-            </w:r>
-            <w:r>
-              <w:rPr>
+              <w:t>13</w:t>
+            </w:r>
+            <w:r>
+              <w:rPr>
+                <w:noProof/>
                 <w:webHidden/>
               </w:rPr>
               <w:fldChar w:fldCharType="end"/>
@@ -2120,27 +2290,28 @@
               <w:tab w:val="right" w:leader="dot" w:pos="9019"/>
             </w:tabs>
             <w:rPr>
+              <w:noProof/>
               <w:kern w:val="2"/>
               <w:sz w:val="22"/>
               <w:szCs w:val="22"/>
-              <w:lang w:val="ro-RO" w:eastAsia="ro-RO"/>
               <w14:ligatures w14:val="standardContextual"/>
             </w:rPr>
           </w:pPr>
-          <w:hyperlink w:anchor="_Toc137771465" w:history="1">
+          <w:hyperlink w:anchor="_Toc137865217" w:history="1">
             <w:r>
               <w:rPr>
                 <w:rStyle w:val="Hyperlink"/>
+                <w:noProof/>
                 <w:lang w:val="ro-RO"/>
               </w:rPr>
               <w:t>7</w:t>
             </w:r>
             <w:r>
               <w:rPr>
+                <w:noProof/>
                 <w:kern w:val="2"/>
                 <w:sz w:val="22"/>
                 <w:szCs w:val="22"/>
-                <w:lang w:val="ro-RO" w:eastAsia="ro-RO"/>
                 <w14:ligatures w14:val="standardContextual"/>
               </w:rPr>
               <w:tab/>
@@ -2148,47 +2319,55 @@
             <w:r>
               <w:rPr>
                 <w:rStyle w:val="Hyperlink"/>
+                <w:noProof/>
                 <w:lang w:val="ro-RO"/>
               </w:rPr>
               <w:t>BIBLIOGRAPHY</w:t>
             </w:r>
             <w:r>
               <w:rPr>
+                <w:noProof/>
                 <w:webHidden/>
               </w:rPr>
               <w:tab/>
             </w:r>
             <w:r>
               <w:rPr>
+                <w:noProof/>
                 <w:webHidden/>
               </w:rPr>
               <w:fldChar w:fldCharType="begin"/>
             </w:r>
             <w:r>
               <w:rPr>
+                <w:noProof/>
                 <w:webHidden/>
               </w:rPr>
-              <w:instrText xml:space="preserve"> PAGEREF _Toc137771465 \h </w:instrText>
-            </w:r>
-            <w:r>
-              <w:rPr>
+              <w:instrText xml:space="preserve"> PAGEREF _Toc137865217 \h </w:instrText>
+            </w:r>
+            <w:r>
+              <w:rPr>
+                <w:noProof/>
                 <w:webHidden/>
               </w:rPr>
             </w:r>
             <w:r>
               <w:rPr>
+                <w:noProof/>
                 <w:webHidden/>
               </w:rPr>
               <w:fldChar w:fldCharType="separate"/>
             </w:r>
             <w:r>
               <w:rPr>
+                <w:noProof/>
                 <w:webHidden/>
               </w:rPr>
-              <w:t>11</w:t>
-            </w:r>
-            <w:r>
-              <w:rPr>
+              <w:t>14</w:t>
+            </w:r>
+            <w:r>
+              <w:rPr>
+                <w:noProof/>
                 <w:webHidden/>
               </w:rPr>
               <w:fldChar w:fldCharType="end"/>
@@ -2250,7 +2429,7 @@
           <w:lang w:val="ro-RO"/>
         </w:rPr>
       </w:pPr>
-      <w:bookmarkStart w:id="1" w:name="_Toc137771450"/>
+      <w:bookmarkStart w:id="1" w:name="_Toc137865202"/>
       <w:r>
         <w:rPr>
           <w:lang w:val="ro-RO"/>
@@ -2638,8 +2817,13 @@
         </w:rPr>
         <w:t xml:space="preserve">în special cele folosite în </w:t>
       </w:r>
-      <w:r>
-        <w:t xml:space="preserve">cadrul </w:t>
+      <w:proofErr w:type="spellStart"/>
+      <w:r>
+        <w:t>cadrul</w:t>
+      </w:r>
+      <w:proofErr w:type="spellEnd"/>
+      <w:r>
+        <w:t xml:space="preserve"> </w:t>
       </w:r>
       <w:r>
         <w:rPr>
@@ -2897,7 +3081,7 @@
         <w:ind w:left="432" w:hanging="432"/>
       </w:pPr>
       <w:bookmarkStart w:id="2" w:name="_wfv3ynp4xcb6" w:colFirst="0" w:colLast="0"/>
-      <w:bookmarkStart w:id="3" w:name="_Toc137771451"/>
+      <w:bookmarkStart w:id="3" w:name="_Toc137865203"/>
       <w:bookmarkEnd w:id="2"/>
       <w:r>
         <w:t>Abstract</w:t>
@@ -3044,7 +3228,7 @@
           <w:lang w:val="ro-RO"/>
         </w:rPr>
       </w:pPr>
-      <w:bookmarkStart w:id="4" w:name="_Toc137771452"/>
+      <w:bookmarkStart w:id="4" w:name="_Toc137865204"/>
       <w:r>
         <w:rPr>
           <w:lang w:val="ro-RO"/>
@@ -3125,7 +3309,7 @@
           <w:lang w:val="ro-RO"/>
         </w:rPr>
       </w:pPr>
-      <w:bookmarkStart w:id="5" w:name="_Toc137771453"/>
+      <w:bookmarkStart w:id="5" w:name="_Toc137865205"/>
       <w:r>
         <w:rPr>
           <w:lang w:val="ro-RO"/>
@@ -3253,7 +3437,7 @@
           <w:lang w:val="ro-RO"/>
         </w:rPr>
       </w:pPr>
-      <w:bookmarkStart w:id="6" w:name="_Toc137771454"/>
+      <w:bookmarkStart w:id="6" w:name="_Toc137865206"/>
       <w:r>
         <w:rPr>
           <w:lang w:val="ro-RO"/>
@@ -3347,6 +3531,9 @@
         </w:rPr>
       </w:pPr>
       <w:r>
+        <w:rPr>
+          <w:noProof/>
+        </w:rPr>
         <w:drawing>
           <wp:inline distT="0" distB="0" distL="0" distR="0" wp14:anchorId="765AE2D2" wp14:editId="17BC94AB">
             <wp:extent cx="3734124" cy="3147333"/>
@@ -3489,7 +3676,7 @@
           <w:lang w:val="ro-RO"/>
         </w:rPr>
       </w:pPr>
-      <w:bookmarkStart w:id="7" w:name="_Toc137771455"/>
+      <w:bookmarkStart w:id="7" w:name="_Toc137865207"/>
       <w:r>
         <w:rPr>
           <w:lang w:val="ro-RO"/>
@@ -3658,7 +3845,7 @@
           <w:lang w:val="ro-RO"/>
         </w:rPr>
       </w:pPr>
-      <w:bookmarkStart w:id="8" w:name="_Toc137771456"/>
+      <w:bookmarkStart w:id="8" w:name="_Toc137865208"/>
       <w:r>
         <w:rPr>
           <w:lang w:val="ro-RO"/>
@@ -3720,7 +3907,7 @@
         </w:rPr>
       </w:pPr>
       <w:bookmarkStart w:id="9" w:name="_bxcf2kuryx9t" w:colFirst="0" w:colLast="0"/>
-      <w:bookmarkStart w:id="10" w:name="_Toc137771457"/>
+      <w:bookmarkStart w:id="10" w:name="_Toc137865209"/>
       <w:bookmarkEnd w:id="9"/>
       <w:r>
         <w:rPr>
@@ -3758,7 +3945,7 @@
           <w:lang w:val="ro-RO"/>
         </w:rPr>
       </w:pPr>
-      <w:bookmarkStart w:id="11" w:name="_Toc137771458"/>
+      <w:bookmarkStart w:id="11" w:name="_Toc137865210"/>
       <w:r>
         <w:rPr>
           <w:lang w:val="ro-RO"/>
@@ -4813,7 +5000,7 @@
           <w:lang w:val="ro-RO"/>
         </w:rPr>
       </w:pPr>
-      <w:bookmarkStart w:id="12" w:name="_Toc137771459"/>
+      <w:bookmarkStart w:id="12" w:name="_Toc137865211"/>
       <w:r>
         <w:rPr>
           <w:lang w:val="ro-RO"/>
@@ -5164,6 +5351,9 @@
         </w:rPr>
       </w:pPr>
       <w:r>
+        <w:rPr>
+          <w:noProof/>
+        </w:rPr>
         <w:drawing>
           <wp:inline distT="0" distB="0" distL="0" distR="0" wp14:anchorId="612C8D6B" wp14:editId="053A24B5">
             <wp:extent cx="5731510" cy="1358265"/>
@@ -6068,7 +6258,7 @@
           <w:lang w:val="ro-RO"/>
         </w:rPr>
       </w:pPr>
-      <w:bookmarkStart w:id="13" w:name="_Toc137771460"/>
+      <w:bookmarkStart w:id="13" w:name="_Toc137865212"/>
       <w:r>
         <w:rPr>
           <w:lang w:val="ro-RO"/>
@@ -7019,7 +7209,7 @@
                   <w:szCs w:val="18"/>
                   <w:lang w:val="ro-RO"/>
                 </w:rPr>
-                <w:id w:val="999622577"/>
+                <w:id w:val="655649865"/>
                 <w:citation/>
               </w:sdtPr>
               <w:sdtContent>
@@ -7036,7 +7226,7 @@
                     <w:sz w:val="18"/>
                     <w:szCs w:val="18"/>
                   </w:rPr>
-                  <w:instrText xml:space="preserve"> CITATION Zha18 \l 1033 </w:instrText>
+                  <w:instrText xml:space="preserve"> CITATION Che20 \l 1033 </w:instrText>
                 </w:r>
                 <w:r>
                   <w:rPr>
@@ -7092,7 +7282,7 @@
                 <w:szCs w:val="18"/>
                 <w:lang w:val="ro-RO"/>
               </w:rPr>
-              <w:t>1.7</w:t>
+              <w:t>1.3</w:t>
             </w:r>
           </w:p>
         </w:tc>
@@ -7122,7 +7312,7 @@
                 <w:szCs w:val="18"/>
                 <w:lang w:val="ro-RO"/>
               </w:rPr>
-              <w:t>No</w:t>
+              <w:t>Yes</w:t>
             </w:r>
           </w:p>
         </w:tc>
@@ -7152,7 +7342,7 @@
                 <w:szCs w:val="18"/>
                 <w:lang w:val="ro-RO"/>
               </w:rPr>
-              <w:t>Yes</w:t>
+              <w:t>No</w:t>
             </w:r>
           </w:p>
         </w:tc>
@@ -7212,7 +7402,7 @@
                 <w:szCs w:val="18"/>
                 <w:lang w:val="ro-RO"/>
               </w:rPr>
-              <w:t>OS-ELM (Online Sequential Extreme Learning Machine)</w:t>
+              <w:t>K-means clustering, KNN, SVM (Support Vector Machine)</w:t>
             </w:r>
           </w:p>
         </w:tc>
@@ -7245,7 +7435,7 @@
                   <w:szCs w:val="18"/>
                   <w:lang w:val="ro-RO"/>
                 </w:rPr>
-                <w:id w:val="-50618681"/>
+                <w:id w:val="1575784275"/>
                 <w:citation/>
               </w:sdtPr>
               <w:sdtContent>
@@ -7262,7 +7452,7 @@
                     <w:sz w:val="18"/>
                     <w:szCs w:val="18"/>
                   </w:rPr>
-                  <w:instrText xml:space="preserve"> CITATION Pou \l 1033 </w:instrText>
+                  <w:instrText xml:space="preserve"> CITATION Abb19 \l 1033 </w:instrText>
                 </w:r>
                 <w:r>
                   <w:rPr>
@@ -7318,7 +7508,7 @@
                 <w:szCs w:val="18"/>
                 <w:lang w:val="ro-RO"/>
               </w:rPr>
-              <w:t>2.6</w:t>
+              <w:t>2.64</w:t>
             </w:r>
           </w:p>
         </w:tc>
@@ -7348,7 +7538,7 @@
                 <w:szCs w:val="18"/>
                 <w:lang w:val="ro-RO"/>
               </w:rPr>
-              <w:t>No</w:t>
+              <w:t>Yes</w:t>
             </w:r>
           </w:p>
         </w:tc>
@@ -7378,7 +7568,7 @@
                 <w:szCs w:val="18"/>
                 <w:lang w:val="ro-RO"/>
               </w:rPr>
-              <w:t>Yes</w:t>
+              <w:t>No</w:t>
             </w:r>
           </w:p>
         </w:tc>
@@ -7408,7 +7598,7 @@
                 <w:szCs w:val="18"/>
                 <w:lang w:val="ro-RO"/>
               </w:rPr>
-              <w:t>Yes</w:t>
+              <w:t>No</w:t>
             </w:r>
           </w:p>
         </w:tc>
@@ -7438,7 +7628,7 @@
                 <w:szCs w:val="18"/>
                 <w:lang w:val="ro-RO"/>
               </w:rPr>
-              <w:t>Mathematical calculations of the signal values, Kalman Filter</w:t>
+              <w:t>Autoencoders, DNN</w:t>
             </w:r>
           </w:p>
         </w:tc>
@@ -7700,7 +7890,7 @@
                   <w:szCs w:val="18"/>
                   <w:lang w:val="ro-RO"/>
                 </w:rPr>
-                <w:id w:val="920532450"/>
+                <w:id w:val="999622577"/>
                 <w:citation/>
               </w:sdtPr>
               <w:sdtContent>
@@ -7717,7 +7907,7 @@
                     <w:sz w:val="18"/>
                     <w:szCs w:val="18"/>
                   </w:rPr>
-                  <w:instrText xml:space="preserve"> CITATION Xij21 \l 1033 </w:instrText>
+                  <w:instrText xml:space="preserve"> CITATION Zha18 \l 1033 </w:instrText>
                 </w:r>
                 <w:r>
                   <w:rPr>
@@ -7773,7 +7963,7 @@
                 <w:szCs w:val="18"/>
                 <w:lang w:val="ro-RO"/>
               </w:rPr>
-              <w:t>1.8</w:t>
+              <w:t>1.7</w:t>
             </w:r>
           </w:p>
         </w:tc>
@@ -7803,7 +7993,7 @@
                 <w:szCs w:val="18"/>
                 <w:lang w:val="ro-RO"/>
               </w:rPr>
-              <w:t>Yes</w:t>
+              <w:t>No</w:t>
             </w:r>
           </w:p>
         </w:tc>
@@ -7893,7 +8083,7 @@
                 <w:szCs w:val="18"/>
                 <w:lang w:val="ro-RO"/>
               </w:rPr>
-              <w:t>DNN, RNN (Recurrent Neural Networks), LSTM (Long-Short Term Memory)</w:t>
+              <w:t>OS-ELM (Online Sequential Extreme Learning Machine)</w:t>
             </w:r>
           </w:p>
         </w:tc>
@@ -7929,7 +8119,7 @@
                   <w:szCs w:val="18"/>
                   <w:lang w:val="ro-RO"/>
                 </w:rPr>
-                <w:id w:val="1575784275"/>
+                <w:id w:val="-50618681"/>
                 <w:citation/>
               </w:sdtPr>
               <w:sdtContent>
@@ -7946,7 +8136,7 @@
                     <w:sz w:val="18"/>
                     <w:szCs w:val="18"/>
                   </w:rPr>
-                  <w:instrText xml:space="preserve"> CITATION Abb19 \l 1033 </w:instrText>
+                  <w:instrText xml:space="preserve"> CITATION Pou \l 1033 </w:instrText>
                 </w:r>
                 <w:r>
                   <w:rPr>
@@ -8002,7 +8192,7 @@
                 <w:szCs w:val="18"/>
                 <w:lang w:val="ro-RO"/>
               </w:rPr>
-              <w:t>2.64</w:t>
+              <w:t>2.6</w:t>
             </w:r>
           </w:p>
         </w:tc>
@@ -8032,7 +8222,7 @@
                 <w:szCs w:val="18"/>
                 <w:lang w:val="ro-RO"/>
               </w:rPr>
-              <w:t>Yes</w:t>
+              <w:t>No</w:t>
             </w:r>
           </w:p>
         </w:tc>
@@ -8062,7 +8252,7 @@
                 <w:szCs w:val="18"/>
                 <w:lang w:val="ro-RO"/>
               </w:rPr>
-              <w:t>No</w:t>
+              <w:t>Yes</w:t>
             </w:r>
           </w:p>
         </w:tc>
@@ -8092,7 +8282,7 @@
                 <w:szCs w:val="18"/>
                 <w:lang w:val="ro-RO"/>
               </w:rPr>
-              <w:t>No</w:t>
+              <w:t>Yes</w:t>
             </w:r>
           </w:p>
         </w:tc>
@@ -8122,7 +8312,7 @@
                 <w:szCs w:val="18"/>
                 <w:lang w:val="ro-RO"/>
               </w:rPr>
-              <w:t>Autoencoders, DNN</w:t>
+              <w:t>Mathematical calculations of the signal values, Kalman Filter</w:t>
             </w:r>
           </w:p>
         </w:tc>
@@ -8155,7 +8345,7 @@
                   <w:szCs w:val="18"/>
                   <w:lang w:val="ro-RO"/>
                 </w:rPr>
-                <w:id w:val="655649865"/>
+                <w:id w:val="920532450"/>
                 <w:citation/>
               </w:sdtPr>
               <w:sdtContent>
@@ -8172,7 +8362,7 @@
                     <w:sz w:val="18"/>
                     <w:szCs w:val="18"/>
                   </w:rPr>
-                  <w:instrText xml:space="preserve"> CITATION Che20 \l 1033 </w:instrText>
+                  <w:instrText xml:space="preserve"> CITATION Xij21 \l 1033 </w:instrText>
                 </w:r>
                 <w:r>
                   <w:rPr>
@@ -8228,7 +8418,7 @@
                 <w:szCs w:val="18"/>
                 <w:lang w:val="ro-RO"/>
               </w:rPr>
-              <w:t>1.3</w:t>
+              <w:t>1.8</w:t>
             </w:r>
           </w:p>
         </w:tc>
@@ -8288,7 +8478,7 @@
                 <w:szCs w:val="18"/>
                 <w:lang w:val="ro-RO"/>
               </w:rPr>
-              <w:t>No</w:t>
+              <w:t>Yes</w:t>
             </w:r>
           </w:p>
         </w:tc>
@@ -8348,7 +8538,7 @@
                 <w:szCs w:val="18"/>
                 <w:lang w:val="ro-RO"/>
               </w:rPr>
-              <w:t>K-means clustering, KNN, SVM (Support Vector Machine)</w:t>
+              <w:t>DNN, RNN (Recurrent Neural Networks), LSTM (Long-Short Term Memory)</w:t>
             </w:r>
           </w:p>
         </w:tc>
@@ -8356,15 +8546,17 @@
     </w:tbl>
     <w:p>
       <w:pPr>
+        <w:rPr>
+          <w:lang w:val="ro-RO"/>
+        </w:rPr>
+      </w:pPr>
+    </w:p>
+    <w:p>
+      <w:pPr>
         <w:ind w:firstLine="432"/>
         <w:rPr>
           <w:lang w:val="ro-RO"/>
         </w:rPr>
-      </w:pPr>
-    </w:p>
-    <w:p>
-      <w:pPr>
-        <w:ind w:firstLine="432"/>
       </w:pPr>
       <w:r>
         <w:rPr>
@@ -8500,6 +8692,11 @@
         </w:rPr>
         <w:t xml:space="preserve"> m mean localization error. </w:t>
       </w:r>
+    </w:p>
+    <w:p>
+      <w:pPr>
+        <w:ind w:firstLine="432"/>
+      </w:pPr>
       <w:r>
         <w:rPr>
           <w:lang w:val="ro-RO"/>
@@ -8567,13 +8764,249 @@
       <w:r>
         <w:t xml:space="preserve"> in order to feed the data to a CNN algorithm, but further enhancing the algorithm by applying a Gaussian process regression (GPR) to the results of the position estimation, thus obtaining a mean error of 1.35 m between the real and predicted values.</w:t>
       </w:r>
+      <w:r>
+        <w:t xml:space="preserve"> </w:t>
+      </w:r>
     </w:p>
     <w:p>
       <w:pPr>
         <w:ind w:firstLine="432"/>
         <w:rPr>
-          <w:lang w:val="ro-RO"/>
-        </w:rPr>
+          <w:noProof/>
+        </w:rPr>
+      </w:pPr>
+      <w:r>
+        <w:rPr>
+          <w:noProof/>
+        </w:rPr>
+        <w:t xml:space="preserve">Z. Chenbin, N. Qin, Y. Xue </w:t>
+      </w:r>
+      <w:r>
+        <w:rPr>
+          <w:noProof/>
+        </w:rPr>
+        <w:t>and</w:t>
+      </w:r>
+      <w:r>
+        <w:rPr>
+          <w:noProof/>
+        </w:rPr>
+        <w:t xml:space="preserve"> L. Yang </w:t>
+      </w:r>
+      <w:sdt>
+        <w:sdtPr>
+          <w:rPr>
+            <w:noProof/>
+          </w:rPr>
+          <w:id w:val="-1556772408"/>
+          <w:citation/>
+        </w:sdtPr>
+        <w:sdtContent>
+          <w:r>
+            <w:rPr>
+              <w:noProof/>
+            </w:rPr>
+            <w:fldChar w:fldCharType="begin"/>
+          </w:r>
+          <w:r>
+            <w:rPr>
+              <w:noProof/>
+            </w:rPr>
+            <w:instrText xml:space="preserve"> CITATION Che20 \l 1033 </w:instrText>
+          </w:r>
+          <w:r>
+            <w:rPr>
+              <w:noProof/>
+            </w:rPr>
+            <w:fldChar w:fldCharType="separate"/>
+          </w:r>
+          <w:r>
+            <w:rPr>
+              <w:noProof/>
+            </w:rPr>
+            <w:t>[17]</w:t>
+          </w:r>
+          <w:r>
+            <w:rPr>
+              <w:noProof/>
+            </w:rPr>
+            <w:fldChar w:fldCharType="end"/>
+          </w:r>
+        </w:sdtContent>
+      </w:sdt>
+      <w:r>
+        <w:rPr>
+          <w:noProof/>
+        </w:rPr>
+        <w:t xml:space="preserve"> have proposed an algorithm that uses a K-means clustering algorithm in order to generate clusers of APs (which can be part of multiple clusters), then a single-layer neural network is train as a zone classifier that divides the main areas in smaller parts and finally the SVM (Support Vector Machine) estimates an user’s </w:t>
+      </w:r>
+      <w:r>
+        <w:rPr>
+          <w:noProof/>
+        </w:rPr>
+        <w:lastRenderedPageBreak/>
+        <w:t>position based on the received signal strength. This innovative multi-step approach has proven to work great in the test area, having an estimation error of only 1.3m.</w:t>
+      </w:r>
+    </w:p>
+    <w:p>
+      <w:pPr>
+        <w:ind w:firstLine="432"/>
+        <w:rPr>
+          <w:noProof/>
+        </w:rPr>
+      </w:pPr>
+      <w:r>
+        <w:rPr>
+          <w:noProof/>
+        </w:rPr>
+        <w:t>Another RSSI fingerprinting localization method</w:t>
+      </w:r>
+      <w:r>
+        <w:t xml:space="preserve">, </w:t>
+      </w:r>
+      <w:proofErr w:type="spellStart"/>
+      <w:r>
+        <w:t>WiDeep</w:t>
+      </w:r>
+      <w:proofErr w:type="spellEnd"/>
+      <w:r>
+        <w:t xml:space="preserve"> </w:t>
+      </w:r>
+      <w:sdt>
+        <w:sdtPr>
+          <w:rPr>
+            <w:noProof/>
+          </w:rPr>
+          <w:id w:val="2011567599"/>
+          <w:citation/>
+        </w:sdtPr>
+        <w:sdtContent>
+          <w:r>
+            <w:rPr>
+              <w:noProof/>
+            </w:rPr>
+            <w:fldChar w:fldCharType="begin"/>
+          </w:r>
+          <w:r>
+            <w:rPr>
+              <w:noProof/>
+            </w:rPr>
+            <w:instrText xml:space="preserve"> CITATION Abb19 \l 1033 </w:instrText>
+          </w:r>
+          <w:r>
+            <w:rPr>
+              <w:noProof/>
+            </w:rPr>
+            <w:fldChar w:fldCharType="separate"/>
+          </w:r>
+          <w:r>
+            <w:rPr>
+              <w:noProof/>
+            </w:rPr>
+            <w:t>[18]</w:t>
+          </w:r>
+          <w:r>
+            <w:rPr>
+              <w:noProof/>
+            </w:rPr>
+            <w:fldChar w:fldCharType="end"/>
+          </w:r>
+        </w:sdtContent>
+      </w:sdt>
+      <w:r>
+        <w:t>,</w:t>
+      </w:r>
+      <w:r>
+        <w:rPr>
+          <w:noProof/>
+        </w:rPr>
+        <w:t xml:space="preserve"> is proposed by </w:t>
+      </w:r>
+      <w:r>
+        <w:rPr>
+          <w:noProof/>
+        </w:rPr>
+        <w:t xml:space="preserve">M. Abbas, M. Elhamshary, H. Rizk, M. Torki </w:t>
+      </w:r>
+      <w:r>
+        <w:rPr>
+          <w:noProof/>
+        </w:rPr>
+        <w:t>and</w:t>
+      </w:r>
+      <w:r>
+        <w:rPr>
+          <w:noProof/>
+        </w:rPr>
+        <w:t xml:space="preserve"> M. Youssef</w:t>
+      </w:r>
+      <w:r>
+        <w:rPr>
+          <w:noProof/>
+        </w:rPr>
+        <w:t>. In this approach, they are trying to minimize the signal strength difference caused by using different smartphones by using a deep learning model that uses stacked denoising autoencoders to capture the relation between the WiFi scans and the fingerprints from the database. After this process, a regularization technique is applied in order to make the algorithm better for different kinds of scenarios</w:t>
+      </w:r>
+      <w:r>
+        <w:rPr>
+          <w:noProof/>
+        </w:rPr>
+        <w:t>, resulting in a mean estimation error of 2.64m.</w:t>
+      </w:r>
+    </w:p>
+    <w:p>
+      <w:pPr>
+        <w:ind w:firstLine="432"/>
+      </w:pPr>
+      <w:r>
+        <w:t xml:space="preserve">P. Dai, Y. Yang, M. Wang </w:t>
+      </w:r>
+      <w:proofErr w:type="spellStart"/>
+      <w:r>
+        <w:t>și</w:t>
+      </w:r>
+      <w:proofErr w:type="spellEnd"/>
+      <w:r>
+        <w:t xml:space="preserve"> R. Yan</w:t>
+      </w:r>
+      <w:r>
+        <w:t xml:space="preserve"> </w:t>
+      </w:r>
+      <w:sdt>
+        <w:sdtPr>
+          <w:id w:val="-1652981673"/>
+          <w:citation/>
+        </w:sdtPr>
+        <w:sdtContent>
+          <w:r>
+            <w:fldChar w:fldCharType="begin"/>
+          </w:r>
+          <w:r>
+            <w:instrText xml:space="preserve"> CITATION Dai19 \l 1033 </w:instrText>
+          </w:r>
+          <w:r>
+            <w:fldChar w:fldCharType="separate"/>
+          </w:r>
+          <w:r>
+            <w:rPr>
+              <w:noProof/>
+            </w:rPr>
+            <w:t>[19]</w:t>
+          </w:r>
+          <w:r>
+            <w:fldChar w:fldCharType="end"/>
+          </w:r>
+        </w:sdtContent>
+      </w:sdt>
+      <w:r>
+        <w:t xml:space="preserve"> are proposing another multi-model approach of the positioning estimation using RSSI fingerprints. </w:t>
+      </w:r>
+      <w:r>
+        <w:t xml:space="preserve">Using this approach, in the preprocessing phase, the zone is first divided into different zones, based on the longitude and latitude. In the next step, the obtained data is fed to a deep neural network that will be used to classify the zone where a new signal reading is registered. Then, by knowing the specific area, a weighted k-nearest neighbor algorithm is applied to estimate the user’s position, resulting in an estimation error of only 1.67m. </w:t>
+      </w:r>
+    </w:p>
+    <w:p>
+      <w:pPr>
+        <w:ind w:firstLine="432"/>
       </w:pPr>
       <w:r>
         <w:t xml:space="preserve">In the case of PDR (Pedestrian Dead Reckoning), where only inertial sensors data from a smartphone are used, </w:t>
@@ -8618,7 +9051,7 @@
             <w:rPr>
               <w:noProof/>
             </w:rPr>
-            <w:t>[17]</w:t>
+            <w:t>[20]</w:t>
           </w:r>
           <w:r>
             <w:fldChar w:fldCharType="end"/>
@@ -8638,14 +9071,34 @@
         <w:t>movement habits. This experiment shows the possibilities of using IMU-only dead reckoning algorithms, arriving to a mean estimation error of only 1.7m.</w:t>
       </w:r>
       <w:r>
-        <w:t xml:space="preserve"> Another approach of using only inertial </w:t>
-      </w:r>
-      <w:r>
-        <w:lastRenderedPageBreak/>
-        <w:t xml:space="preserve">sensors data has been shown by </w:t>
-      </w:r>
-      <w:r>
-        <w:t xml:space="preserve">A. Poulouse, O. Eyobu </w:t>
+        <w:t xml:space="preserve"> </w:t>
+      </w:r>
+    </w:p>
+    <w:p>
+      <w:pPr>
+        <w:ind w:firstLine="432"/>
+      </w:pPr>
+      <w:r>
+        <w:t xml:space="preserve">Another approach of using only inertial sensors data has been shown by </w:t>
+      </w:r>
+      <w:r>
+        <w:t xml:space="preserve">A. </w:t>
+      </w:r>
+      <w:proofErr w:type="spellStart"/>
+      <w:r>
+        <w:t>Poulouse</w:t>
+      </w:r>
+      <w:proofErr w:type="spellEnd"/>
+      <w:r>
+        <w:t xml:space="preserve">, O. </w:t>
+      </w:r>
+      <w:proofErr w:type="spellStart"/>
+      <w:r>
+        <w:t>Eyobu</w:t>
+      </w:r>
+      <w:proofErr w:type="spellEnd"/>
+      <w:r>
+        <w:t xml:space="preserve"> </w:t>
       </w:r>
       <w:r>
         <w:t>and</w:t>
@@ -8675,7 +9128,7 @@
             <w:rPr>
               <w:noProof/>
             </w:rPr>
-            <w:t>[18]</w:t>
+            <w:t>[21]</w:t>
           </w:r>
           <w:r>
             <w:fldChar w:fldCharType="end"/>
@@ -8691,13 +9144,219 @@
     </w:p>
     <w:p>
       <w:pPr>
+        <w:ind w:firstLine="432"/>
+        <w:rPr>
+          <w:noProof/>
+        </w:rPr>
+      </w:pPr>
+      <w:r>
+        <w:t xml:space="preserve">Finally, in their paper, </w:t>
+      </w:r>
+      <w:r>
+        <w:rPr>
+          <w:noProof/>
+        </w:rPr>
+        <w:t xml:space="preserve">W. Xijia, W. Zhiqiang </w:t>
+      </w:r>
+      <w:r>
+        <w:rPr>
+          <w:noProof/>
+        </w:rPr>
+        <w:t xml:space="preserve">and </w:t>
+      </w:r>
+      <w:r>
+        <w:rPr>
+          <w:noProof/>
+        </w:rPr>
+        <w:t xml:space="preserve">V. Radu </w:t>
+      </w:r>
+      <w:sdt>
+        <w:sdtPr>
+          <w:rPr>
+            <w:noProof/>
+          </w:rPr>
+          <w:id w:val="476971135"/>
+          <w:citation/>
+        </w:sdtPr>
+        <w:sdtContent>
+          <w:r>
+            <w:rPr>
+              <w:noProof/>
+            </w:rPr>
+            <w:fldChar w:fldCharType="begin"/>
+          </w:r>
+          <w:r>
+            <w:rPr>
+              <w:noProof/>
+            </w:rPr>
+            <w:instrText xml:space="preserve"> CITATION Xij21 \l 1033 </w:instrText>
+          </w:r>
+          <w:r>
+            <w:rPr>
+              <w:noProof/>
+            </w:rPr>
+            <w:fldChar w:fldCharType="separate"/>
+          </w:r>
+          <w:r>
+            <w:rPr>
+              <w:noProof/>
+            </w:rPr>
+            <w:t>[22]</w:t>
+          </w:r>
+          <w:r>
+            <w:rPr>
+              <w:noProof/>
+            </w:rPr>
+            <w:fldChar w:fldCharType="end"/>
+          </w:r>
+        </w:sdtContent>
+      </w:sdt>
+      <w:r>
+        <w:rPr>
+          <w:noProof/>
+        </w:rPr>
+        <w:t xml:space="preserve"> are proposing a multimodal approach, MM-Loc, that uses the inertial sensors of the martphone and the received WiFi signal strength. In the first step of the process, the sequential accelerometer, gyroscope and magnetometer data is used to train a recurrent neural network with a LSTM </w:t>
+      </w:r>
+      <w:r>
+        <w:rPr>
+          <w:noProof/>
+        </w:rPr>
+        <w:t xml:space="preserve">and the RSSI fingerprints are used to train a deep neural network in order to estiamte the user’s position. Because the data frequency is higher for the inertial sensors, the LSTM model is used most of the time, but when WiFi readings are available, the 2 model’s results are aggregated in order to increase the positioning accuracy. Using this approach, the model has managed to obtain an estimation error of 1.8m on datasets from 2 universities. </w:t>
+      </w:r>
+    </w:p>
+    <w:p>
+      <w:pPr>
+        <w:ind w:firstLine="432"/>
+        <w:rPr>
+          <w:lang w:val="ro-RO"/>
+        </w:rPr>
+      </w:pPr>
+      <w:r>
+        <w:rPr>
+          <w:noProof/>
+        </w:rPr>
+        <w:lastRenderedPageBreak/>
+        <w:t xml:space="preserve">Taking into consideration the available data, the accuracy results and the difficulty of implementation, 2 </w:t>
+      </w:r>
+      <w:r>
+        <w:t>algorithms</w:t>
+      </w:r>
+      <w:r>
+        <w:rPr>
+          <w:noProof/>
+        </w:rPr>
+        <w:t xml:space="preserve"> have been chosen to be implemented and optimized. The first one, similar to </w:t>
+      </w:r>
+      <w:sdt>
+        <w:sdtPr>
+          <w:rPr>
+            <w:noProof/>
+          </w:rPr>
+          <w:id w:val="-232863729"/>
+          <w:citation/>
+        </w:sdtPr>
+        <w:sdtContent>
+          <w:r>
+            <w:rPr>
+              <w:noProof/>
+            </w:rPr>
+            <w:fldChar w:fldCharType="begin"/>
+          </w:r>
+          <w:r>
+            <w:rPr>
+              <w:noProof/>
+            </w:rPr>
+            <w:instrText xml:space="preserve"> CITATION Dai19 \l 1033 </w:instrText>
+          </w:r>
+          <w:r>
+            <w:rPr>
+              <w:noProof/>
+            </w:rPr>
+            <w:fldChar w:fldCharType="separate"/>
+          </w:r>
+          <w:r>
+            <w:rPr>
+              <w:noProof/>
+            </w:rPr>
+            <w:t>[19]</w:t>
+          </w:r>
+          <w:r>
+            <w:rPr>
+              <w:noProof/>
+            </w:rPr>
+            <w:fldChar w:fldCharType="end"/>
+          </w:r>
+        </w:sdtContent>
+      </w:sdt>
+      <w:r>
+        <w:rPr>
+          <w:noProof/>
+        </w:rPr>
+        <w:t>, will leverage a deep neural network architecture combined with k-nearest neighbour in order to estimate an user’s location based on the WiFi signal readings. In the second one, based on the research done by W. Xijia, W. Zhiqiang and V. Radu</w:t>
+      </w:r>
+      <w:r>
+        <w:rPr>
+          <w:noProof/>
+        </w:rPr>
+        <w:t xml:space="preserve"> </w:t>
+      </w:r>
+      <w:sdt>
+        <w:sdtPr>
+          <w:rPr>
+            <w:noProof/>
+          </w:rPr>
+          <w:id w:val="-199475501"/>
+          <w:citation/>
+        </w:sdtPr>
+        <w:sdtContent>
+          <w:r>
+            <w:rPr>
+              <w:noProof/>
+            </w:rPr>
+            <w:fldChar w:fldCharType="begin"/>
+          </w:r>
+          <w:r>
+            <w:rPr>
+              <w:noProof/>
+            </w:rPr>
+            <w:instrText xml:space="preserve"> CITATION Xij21 \l 1033 </w:instrText>
+          </w:r>
+          <w:r>
+            <w:rPr>
+              <w:noProof/>
+            </w:rPr>
+            <w:fldChar w:fldCharType="separate"/>
+          </w:r>
+          <w:r>
+            <w:rPr>
+              <w:noProof/>
+            </w:rPr>
+            <w:t>[22]</w:t>
+          </w:r>
+          <w:r>
+            <w:rPr>
+              <w:noProof/>
+            </w:rPr>
+            <w:fldChar w:fldCharType="end"/>
+          </w:r>
+        </w:sdtContent>
+      </w:sdt>
+      <w:r>
+        <w:rPr>
+          <w:noProof/>
+        </w:rPr>
+        <w:t>, we will implement an LSTM model that will estimate the position based on sequential inertial sensors data.</w:t>
+      </w:r>
+    </w:p>
+    <w:p>
+      <w:pPr>
         <w:pStyle w:val="Heading1"/>
         <w:rPr>
           <w:lang w:val="ro-RO"/>
         </w:rPr>
       </w:pPr>
       <w:bookmarkStart w:id="15" w:name="_jqbhck7fzqn5" w:colFirst="0" w:colLast="0"/>
-      <w:bookmarkStart w:id="16" w:name="_Toc137771461"/>
+      <w:bookmarkStart w:id="16" w:name="_Toc137865213"/>
       <w:bookmarkEnd w:id="15"/>
       <w:r>
         <w:rPr>
@@ -8706,6 +9365,1164 @@
         <w:t>METHOD</w:t>
       </w:r>
       <w:bookmarkEnd w:id="16"/>
+      <w:r>
+        <w:rPr>
+          <w:lang w:val="ro-RO"/>
+        </w:rPr>
+        <w:t>OLOGY</w:t>
+      </w:r>
+    </w:p>
+    <w:p>
+      <w:pPr>
+        <w:ind w:firstLine="432"/>
+        <w:rPr>
+          <w:lang w:val="ro-RO"/>
+        </w:rPr>
+      </w:pPr>
+      <w:r>
+        <w:rPr>
+          <w:lang w:val="ro-RO"/>
+        </w:rPr>
+        <w:t>In this chapter will be presented the used datasets and an overview of the implemented algorithms.</w:t>
+      </w:r>
+    </w:p>
+    <w:p>
+      <w:pPr>
+        <w:pStyle w:val="Heading2"/>
+        <w:rPr>
+          <w:lang w:val="ro-RO"/>
+        </w:rPr>
+      </w:pPr>
+      <w:r>
+        <w:rPr>
+          <w:lang w:val="ro-RO"/>
+        </w:rPr>
+        <w:t>Datasets</w:t>
+      </w:r>
+    </w:p>
+    <w:p>
+      <w:pPr>
+        <w:ind w:firstLine="576"/>
+        <w:rPr>
+          <w:rFonts w:cstheme="minorHAnsi"/>
+        </w:rPr>
+      </w:pPr>
+      <w:r>
+        <w:rPr>
+          <w:lang w:val="ro-RO"/>
+        </w:rPr>
+        <w:t>For the training and implementation of the WiFi-based indoor localization algorithm, it was required to obtain a large enough RSSI fingerprints dataset, having also the latitude and longitude of the device at the scanned locations. In this manner,</w:t>
+      </w:r>
+      <w:r>
+        <w:rPr>
+          <w:lang w:val="ro-RO"/>
+        </w:rPr>
+        <w:t xml:space="preserve"> for the first iterations,</w:t>
+      </w:r>
+      <w:r>
+        <w:rPr>
+          <w:lang w:val="ro-RO"/>
+        </w:rPr>
+        <w:t xml:space="preserve"> the </w:t>
+      </w:r>
+      <w:r>
+        <w:rPr>
+          <w:rFonts w:cstheme="minorHAnsi"/>
+        </w:rPr>
+        <w:t>”</w:t>
+      </w:r>
+      <w:proofErr w:type="spellStart"/>
+      <w:r>
+        <w:t>UJIIndoorLoc</w:t>
+      </w:r>
+      <w:proofErr w:type="spellEnd"/>
+      <w:r>
+        <w:rPr>
+          <w:rFonts w:cstheme="minorHAnsi"/>
+        </w:rPr>
+        <w:t>”</w:t>
+      </w:r>
+      <w:r>
+        <w:rPr>
+          <w:rFonts w:cstheme="minorHAnsi"/>
+        </w:rPr>
+        <w:t xml:space="preserve"> dataset </w:t>
+      </w:r>
+      <w:sdt>
+        <w:sdtPr>
+          <w:rPr>
+            <w:rFonts w:cstheme="minorHAnsi"/>
+          </w:rPr>
+          <w:id w:val="308225127"/>
+          <w:citation/>
+        </w:sdtPr>
+        <w:sdtContent>
+          <w:r>
+            <w:rPr>
+              <w:rFonts w:cstheme="minorHAnsi"/>
+            </w:rPr>
+            <w:fldChar w:fldCharType="begin"/>
+          </w:r>
+          <w:r>
+            <w:rPr>
+              <w:rFonts w:cstheme="minorHAnsi"/>
+            </w:rPr>
+            <w:instrText xml:space="preserve"> CITATION GMe18 \l 1033 </w:instrText>
+          </w:r>
+          <w:r>
+            <w:rPr>
+              <w:rFonts w:cstheme="minorHAnsi"/>
+            </w:rPr>
+            <w:fldChar w:fldCharType="separate"/>
+          </w:r>
+          <w:r>
+            <w:rPr>
+              <w:rFonts w:cstheme="minorHAnsi"/>
+              <w:noProof/>
+            </w:rPr>
+            <w:t>[23]</w:t>
+          </w:r>
+          <w:r>
+            <w:rPr>
+              <w:rFonts w:cstheme="minorHAnsi"/>
+            </w:rPr>
+            <w:fldChar w:fldCharType="end"/>
+          </w:r>
+        </w:sdtContent>
+      </w:sdt>
+      <w:r>
+        <w:rPr>
+          <w:rFonts w:cstheme="minorHAnsi"/>
+        </w:rPr>
+        <w:t xml:space="preserve"> has been used, it being a cluster of </w:t>
+      </w:r>
+      <w:proofErr w:type="spellStart"/>
+      <w:r>
+        <w:rPr>
+          <w:rFonts w:cstheme="minorHAnsi"/>
+        </w:rPr>
+        <w:t>WiFi</w:t>
+      </w:r>
+      <w:proofErr w:type="spellEnd"/>
+      <w:r>
+        <w:rPr>
+          <w:rFonts w:cstheme="minorHAnsi"/>
+        </w:rPr>
+        <w:t xml:space="preserve"> </w:t>
+      </w:r>
+      <w:r>
+        <w:rPr>
+          <w:rFonts w:cstheme="minorHAnsi"/>
+        </w:rPr>
+        <w:t>scans</w:t>
+      </w:r>
+      <w:r>
+        <w:rPr>
+          <w:rFonts w:cstheme="minorHAnsi"/>
+        </w:rPr>
+        <w:t xml:space="preserve"> from 3 buildings of the Jaume I university, covering 13 total floor</w:t>
+      </w:r>
+      <w:r>
+        <w:rPr>
+          <w:rFonts w:cstheme="minorHAnsi"/>
+        </w:rPr>
+        <w:t>. The data is divided in 2 parts, the first one being the training set (19937 entries) and the validation set (111</w:t>
+      </w:r>
+      <w:r>
+        <w:rPr>
+          <w:rFonts w:cstheme="minorHAnsi"/>
+        </w:rPr>
+        <w:t>1</w:t>
+      </w:r>
+      <w:r>
+        <w:rPr>
+          <w:rFonts w:cstheme="minorHAnsi"/>
+        </w:rPr>
+        <w:t xml:space="preserve"> </w:t>
+      </w:r>
+      <w:r>
+        <w:rPr>
+          <w:rFonts w:cstheme="minorHAnsi"/>
+        </w:rPr>
+        <w:t>entries</w:t>
+      </w:r>
+      <w:r>
+        <w:rPr>
+          <w:rFonts w:cstheme="minorHAnsi"/>
+        </w:rPr>
+        <w:t>)</w:t>
+      </w:r>
+      <w:r>
+        <w:rPr>
+          <w:rFonts w:cstheme="minorHAnsi"/>
+        </w:rPr>
+        <w:t>, each row consisting of 52</w:t>
+      </w:r>
+      <w:r>
+        <w:rPr>
+          <w:rFonts w:cstheme="minorHAnsi"/>
+        </w:rPr>
+        <w:t>4</w:t>
+      </w:r>
+      <w:r>
+        <w:rPr>
+          <w:rFonts w:cstheme="minorHAnsi"/>
+        </w:rPr>
+        <w:t xml:space="preserve"> attributes, as follows (Figure 3):</w:t>
+      </w:r>
+    </w:p>
+    <w:p>
+      <w:pPr>
+        <w:pStyle w:val="ListParagraph"/>
+        <w:numPr>
+          <w:ilvl w:val="0"/>
+          <w:numId w:val="13"/>
+        </w:numPr>
+        <w:rPr>
+          <w:rFonts w:cstheme="minorHAnsi"/>
+        </w:rPr>
+      </w:pPr>
+      <w:r>
+        <w:rPr>
+          <w:rFonts w:cstheme="minorHAnsi"/>
+        </w:rPr>
+        <w:t>Attributes 0-520: RSSI from the Aps, measured in dBm (lowest value is -104 dBm, the A</w:t>
+      </w:r>
+      <w:r>
+        <w:rPr>
+          <w:rFonts w:cstheme="minorHAnsi"/>
+        </w:rPr>
+        <w:t>P</w:t>
+      </w:r>
+      <w:r>
+        <w:rPr>
+          <w:rFonts w:cstheme="minorHAnsi"/>
+        </w:rPr>
+        <w:t>s where no signal is detected have</w:t>
+      </w:r>
+      <w:r>
+        <w:rPr>
+          <w:rFonts w:cstheme="minorHAnsi"/>
+        </w:rPr>
+        <w:t xml:space="preserve"> </w:t>
+      </w:r>
+      <w:r>
+        <w:rPr>
+          <w:rFonts w:cstheme="minorHAnsi"/>
+        </w:rPr>
+        <w:t>the value 100)</w:t>
+      </w:r>
+    </w:p>
+    <w:p>
+      <w:pPr>
+        <w:pStyle w:val="ListParagraph"/>
+        <w:numPr>
+          <w:ilvl w:val="0"/>
+          <w:numId w:val="13"/>
+        </w:numPr>
+        <w:rPr>
+          <w:rFonts w:cstheme="minorHAnsi"/>
+        </w:rPr>
+      </w:pPr>
+      <w:r>
+        <w:rPr>
+          <w:rFonts w:cstheme="minorHAnsi"/>
+        </w:rPr>
+        <w:t>Attribute 521: Longitude</w:t>
+      </w:r>
+    </w:p>
+    <w:p>
+      <w:pPr>
+        <w:pStyle w:val="ListParagraph"/>
+        <w:numPr>
+          <w:ilvl w:val="0"/>
+          <w:numId w:val="13"/>
+        </w:numPr>
+        <w:rPr>
+          <w:rFonts w:cstheme="minorHAnsi"/>
+        </w:rPr>
+      </w:pPr>
+      <w:r>
+        <w:rPr>
+          <w:rFonts w:cstheme="minorHAnsi"/>
+        </w:rPr>
+        <w:t>Attribute 522: Latitude</w:t>
+      </w:r>
+    </w:p>
+    <w:p>
+      <w:pPr>
+        <w:pStyle w:val="ListParagraph"/>
+        <w:numPr>
+          <w:ilvl w:val="0"/>
+          <w:numId w:val="13"/>
+        </w:numPr>
+        <w:rPr>
+          <w:rFonts w:cstheme="minorHAnsi"/>
+        </w:rPr>
+      </w:pPr>
+      <w:r>
+        <w:rPr>
+          <w:rFonts w:cstheme="minorHAnsi"/>
+        </w:rPr>
+        <w:t xml:space="preserve">Attribute 523: The </w:t>
+      </w:r>
+      <w:r>
+        <w:rPr>
+          <w:rFonts w:cstheme="minorHAnsi"/>
+        </w:rPr>
+        <w:t>floor</w:t>
+      </w:r>
+    </w:p>
+    <w:p>
+      <w:pPr>
+        <w:pStyle w:val="ListParagraph"/>
+        <w:numPr>
+          <w:ilvl w:val="0"/>
+          <w:numId w:val="13"/>
+        </w:numPr>
+        <w:rPr>
+          <w:rFonts w:cstheme="minorHAnsi"/>
+        </w:rPr>
+      </w:pPr>
+      <w:r>
+        <w:rPr>
+          <w:rFonts w:cstheme="minorHAnsi"/>
+        </w:rPr>
+        <w:t>Attribute 524: The building</w:t>
+      </w:r>
+    </w:p>
+    <w:p>
+      <w:pPr>
+        <w:jc w:val="center"/>
+        <w:rPr>
+          <w:lang w:val="ro-RO"/>
+        </w:rPr>
+      </w:pPr>
+      <w:r>
+        <w:rPr>
+          <w:rFonts w:cstheme="minorHAnsi"/>
+          <w:noProof/>
+        </w:rPr>
+        <w:drawing>
+          <wp:inline distT="0" distB="0" distL="0" distR="0" wp14:anchorId="62583980" wp14:editId="247ADD63">
+            <wp:extent cx="5731510" cy="1006475"/>
+            <wp:effectExtent l="0" t="0" r="2540" b="3175"/>
+            <wp:docPr id="31569835" name="Picture 31569835" descr="Table&#10;&#10;Description automatically generated"/>
+            <wp:cNvGraphicFramePr>
+              <a:graphicFrameLocks xmlns:a="http://schemas.openxmlformats.org/drawingml/2006/main" noChangeAspect="1"/>
+            </wp:cNvGraphicFramePr>
+            <a:graphic xmlns:a="http://schemas.openxmlformats.org/drawingml/2006/main">
+              <a:graphicData uri="http://schemas.openxmlformats.org/drawingml/2006/picture">
+                <pic:pic xmlns:pic="http://schemas.openxmlformats.org/drawingml/2006/picture">
+                  <pic:nvPicPr>
+                    <pic:cNvPr id="3" name="Picture 3" descr="Table&#10;&#10;Description automatically generated"/>
+                    <pic:cNvPicPr/>
+                  </pic:nvPicPr>
+                  <pic:blipFill>
+                    <a:blip r:embed="rId13"/>
+                    <a:stretch>
+                      <a:fillRect/>
+                    </a:stretch>
+                  </pic:blipFill>
+                  <pic:spPr>
+                    <a:xfrm>
+                      <a:off x="0" y="0"/>
+                      <a:ext cx="5731510" cy="1006475"/>
+                    </a:xfrm>
+                    <a:prstGeom prst="rect">
+                      <a:avLst/>
+                    </a:prstGeom>
+                  </pic:spPr>
+                </pic:pic>
+              </a:graphicData>
+            </a:graphic>
+          </wp:inline>
+        </w:drawing>
+      </w:r>
+    </w:p>
+    <w:p>
+      <w:pPr>
+        <w:jc w:val="center"/>
+        <w:rPr>
+          <w:rFonts w:cstheme="minorHAnsi"/>
+        </w:rPr>
+      </w:pPr>
+      <w:r>
+        <w:rPr>
+          <w:lang w:val="ro-RO"/>
+        </w:rPr>
+        <w:t xml:space="preserve">Figure 3. </w:t>
+      </w:r>
+      <w:proofErr w:type="spellStart"/>
+      <w:r>
+        <w:t>UJIIndoorLoc</w:t>
+      </w:r>
+      <w:proofErr w:type="spellEnd"/>
+      <w:r>
+        <w:t xml:space="preserve"> </w:t>
+      </w:r>
+      <w:r>
+        <w:rPr>
+          <w:rFonts w:cstheme="minorHAnsi"/>
+        </w:rPr>
+        <w:t>dataset structure</w:t>
+      </w:r>
+    </w:p>
+    <w:p>
+      <w:pPr>
+        <w:rPr>
+          <w:rFonts w:cstheme="minorHAnsi"/>
+        </w:rPr>
+      </w:pPr>
+      <w:r>
+        <w:rPr>
+          <w:rFonts w:cstheme="minorHAnsi"/>
+        </w:rPr>
+        <w:tab/>
+        <w:t>With the goal that in the future a multimodal approach of indoor localization will be implemented, it has been decided to also use a time</w:t>
+      </w:r>
+      <w:r>
+        <w:rPr>
+          <w:rFonts w:cstheme="minorHAnsi"/>
+        </w:rPr>
+        <w:t xml:space="preserve"> </w:t>
+      </w:r>
+      <w:r>
+        <w:rPr>
+          <w:rFonts w:cstheme="minorHAnsi"/>
+        </w:rPr>
+        <w:t xml:space="preserve">series </w:t>
+      </w:r>
+      <w:r>
+        <w:rPr>
+          <w:rFonts w:cstheme="minorHAnsi"/>
+        </w:rPr>
+        <w:t>dataset that</w:t>
+      </w:r>
+      <w:r>
+        <w:rPr>
+          <w:rFonts w:cstheme="minorHAnsi"/>
+        </w:rPr>
+        <w:t xml:space="preserve"> could be used for training the </w:t>
+      </w:r>
+      <w:proofErr w:type="spellStart"/>
+      <w:r>
+        <w:rPr>
+          <w:rFonts w:cstheme="minorHAnsi"/>
+        </w:rPr>
+        <w:t>WiFi</w:t>
+      </w:r>
+      <w:proofErr w:type="spellEnd"/>
+      <w:r>
+        <w:rPr>
+          <w:rFonts w:cstheme="minorHAnsi"/>
+        </w:rPr>
+        <w:t xml:space="preserve"> algorithm, but also the inertial sensors algorithm. In this manner, the “</w:t>
+      </w:r>
+      <w:proofErr w:type="spellStart"/>
+      <w:r>
+        <w:rPr>
+          <w:rFonts w:cstheme="minorHAnsi"/>
+        </w:rPr>
+        <w:t>PrecisLoc</w:t>
+      </w:r>
+      <w:proofErr w:type="spellEnd"/>
+      <w:r>
+        <w:rPr>
+          <w:rFonts w:cstheme="minorHAnsi"/>
+        </w:rPr>
+        <w:t xml:space="preserve">” </w:t>
+      </w:r>
+      <w:sdt>
+        <w:sdtPr>
+          <w:rPr>
+            <w:rFonts w:cstheme="minorHAnsi"/>
+          </w:rPr>
+          <w:id w:val="1420376010"/>
+          <w:citation/>
+        </w:sdtPr>
+        <w:sdtContent>
+          <w:r>
+            <w:rPr>
+              <w:rFonts w:cstheme="minorHAnsi"/>
+            </w:rPr>
+            <w:fldChar w:fldCharType="begin"/>
+          </w:r>
+          <w:r>
+            <w:rPr>
+              <w:rFonts w:cstheme="minorHAnsi"/>
+            </w:rPr>
+            <w:instrText xml:space="preserve"> CITATION Mat202 \l 1033 </w:instrText>
+          </w:r>
+          <w:r>
+            <w:rPr>
+              <w:rFonts w:cstheme="minorHAnsi"/>
+            </w:rPr>
+            <w:fldChar w:fldCharType="separate"/>
+          </w:r>
+          <w:r>
+            <w:rPr>
+              <w:rFonts w:cstheme="minorHAnsi"/>
+              <w:noProof/>
+            </w:rPr>
+            <w:t>[24]</w:t>
+          </w:r>
+          <w:r>
+            <w:rPr>
+              <w:rFonts w:cstheme="minorHAnsi"/>
+            </w:rPr>
+            <w:fldChar w:fldCharType="end"/>
+          </w:r>
+        </w:sdtContent>
+      </w:sdt>
+      <w:r>
+        <w:rPr>
+          <w:rFonts w:cstheme="minorHAnsi"/>
+        </w:rPr>
+        <w:t xml:space="preserve"> has been chosen, it being</w:t>
+      </w:r>
+      <w:r>
+        <w:rPr>
+          <w:rFonts w:cstheme="minorHAnsi"/>
+        </w:rPr>
+        <w:t xml:space="preserve"> a </w:t>
+      </w:r>
+      <w:r>
+        <w:rPr>
+          <w:rFonts w:cstheme="minorHAnsi"/>
+        </w:rPr>
+        <w:t xml:space="preserve">sequential time series cluster of scans registered inside the PRECIS building of the </w:t>
+      </w:r>
+      <w:r>
+        <w:rPr>
+          <w:rFonts w:cstheme="minorHAnsi"/>
+        </w:rPr>
+        <w:t>“</w:t>
+      </w:r>
+      <w:r>
+        <w:rPr>
+          <w:rFonts w:cstheme="minorHAnsi"/>
+        </w:rPr>
+        <w:t>University POLITEHNICA of Bucharest</w:t>
+      </w:r>
+      <w:r>
+        <w:rPr>
+          <w:rFonts w:cstheme="minorHAnsi"/>
+        </w:rPr>
+        <w:t>”. The data collection has taken place at the 6</w:t>
+      </w:r>
+      <w:r>
+        <w:rPr>
+          <w:rFonts w:cstheme="minorHAnsi"/>
+          <w:vertAlign w:val="superscript"/>
+        </w:rPr>
+        <w:t>th</w:t>
+      </w:r>
+      <w:r>
+        <w:rPr>
+          <w:rFonts w:cstheme="minorHAnsi"/>
+        </w:rPr>
+        <w:t xml:space="preserve"> and 7</w:t>
+      </w:r>
+      <w:r>
+        <w:rPr>
+          <w:rFonts w:cstheme="minorHAnsi"/>
+          <w:vertAlign w:val="superscript"/>
+        </w:rPr>
+        <w:t>th</w:t>
+      </w:r>
+      <w:r>
+        <w:rPr>
+          <w:rFonts w:cstheme="minorHAnsi"/>
+        </w:rPr>
+        <w:t xml:space="preserve"> floor, covering different scenarios and moving patterns, </w:t>
+      </w:r>
+      <w:r>
+        <w:rPr>
+          <w:rFonts w:cstheme="minorHAnsi"/>
+        </w:rPr>
+        <w:t xml:space="preserve">including walking, climbing stairs, using the elevator, etc. The data was collected using a </w:t>
+      </w:r>
+      <w:r>
+        <w:rPr>
+          <w:rFonts w:cstheme="minorHAnsi"/>
+        </w:rPr>
+        <w:lastRenderedPageBreak/>
+        <w:t>Xiaomi Mi A1 phone with the Android 8.1 operating system, through a special application that allowed the recording and storage of data from the sensors, together with the manual addition of the exact position of the user</w:t>
+      </w:r>
+      <w:r>
+        <w:rPr>
+          <w:rFonts w:cstheme="minorHAnsi"/>
+        </w:rPr>
+        <w:t>.</w:t>
+      </w:r>
+    </w:p>
+    <w:p>
+      <w:pPr>
+        <w:rPr>
+          <w:rFonts w:cstheme="minorHAnsi"/>
+        </w:rPr>
+      </w:pPr>
+      <w:r>
+        <w:rPr>
+          <w:rFonts w:cstheme="minorHAnsi"/>
+        </w:rPr>
+        <w:tab/>
+      </w:r>
+      <w:r>
+        <w:rPr>
+          <w:rFonts w:cstheme="minorHAnsi"/>
+        </w:rPr>
+        <w:t>The data set is composed of 5 different scenarios, each with additional displacements compared to the previous scenario. In the current experiments, scenario 1 was chosen as the reference system, where a person exits a room, moves through adjacent hallways, enters a 2nd room which he circles, then exits and moves in a straight line to the first room (Fig</w:t>
+      </w:r>
+      <w:r>
+        <w:rPr>
+          <w:rFonts w:cstheme="minorHAnsi"/>
+        </w:rPr>
+        <w:t>ure 4</w:t>
+      </w:r>
+      <w:r>
+        <w:rPr>
+          <w:rFonts w:cstheme="minorHAnsi"/>
+        </w:rPr>
+        <w:t>).</w:t>
+      </w:r>
+    </w:p>
+    <w:p>
+      <w:pPr>
+        <w:jc w:val="center"/>
+        <w:rPr>
+          <w:lang w:val="ro-RO"/>
+        </w:rPr>
+      </w:pPr>
+      <w:r>
+        <w:rPr>
+          <w:noProof/>
+          <w:lang w:val="ro-RO"/>
+        </w:rPr>
+        <w:drawing>
+          <wp:inline distT="0" distB="0" distL="0" distR="0" wp14:anchorId="59918143" wp14:editId="3E338B30">
+            <wp:extent cx="2280285" cy="2268220"/>
+            <wp:effectExtent l="0" t="0" r="5715" b="0"/>
+            <wp:docPr id="120234852" name="Picture 1"/>
+            <wp:cNvGraphicFramePr>
+              <a:graphicFrameLocks xmlns:a="http://schemas.openxmlformats.org/drawingml/2006/main" noChangeAspect="1"/>
+            </wp:cNvGraphicFramePr>
+            <a:graphic xmlns:a="http://schemas.openxmlformats.org/drawingml/2006/main">
+              <a:graphicData uri="http://schemas.openxmlformats.org/drawingml/2006/picture">
+                <pic:pic xmlns:pic="http://schemas.openxmlformats.org/drawingml/2006/picture">
+                  <pic:nvPicPr>
+                    <pic:cNvPr id="0" name="Picture 2"/>
+                    <pic:cNvPicPr>
+                      <a:picLocks noChangeAspect="1" noChangeArrowheads="1"/>
+                    </pic:cNvPicPr>
+                  </pic:nvPicPr>
+                  <pic:blipFill>
+                    <a:blip r:embed="rId14">
+                      <a:extLst>
+                        <a:ext uri="{28A0092B-C50C-407E-A947-70E740481C1C}">
+                          <a14:useLocalDpi xmlns:a14="http://schemas.microsoft.com/office/drawing/2010/main" val="0"/>
+                        </a:ext>
+                      </a:extLst>
+                    </a:blip>
+                    <a:srcRect/>
+                    <a:stretch>
+                      <a:fillRect/>
+                    </a:stretch>
+                  </pic:blipFill>
+                  <pic:spPr bwMode="auto">
+                    <a:xfrm>
+                      <a:off x="0" y="0"/>
+                      <a:ext cx="2280285" cy="2268220"/>
+                    </a:xfrm>
+                    <a:prstGeom prst="rect">
+                      <a:avLst/>
+                    </a:prstGeom>
+                    <a:noFill/>
+                  </pic:spPr>
+                </pic:pic>
+              </a:graphicData>
+            </a:graphic>
+          </wp:inline>
+        </w:drawing>
+      </w:r>
+    </w:p>
+    <w:p>
+      <w:pPr>
+        <w:jc w:val="center"/>
+        <w:rPr>
+          <w:lang w:val="ro-RO"/>
+        </w:rPr>
+      </w:pPr>
+      <w:r>
+        <w:rPr>
+          <w:lang w:val="ro-RO"/>
+        </w:rPr>
+        <w:t xml:space="preserve">Figure </w:t>
+      </w:r>
+      <w:r>
+        <w:rPr>
+          <w:lang w:val="ro-RO"/>
+        </w:rPr>
+        <w:t>4. Trajectory of the scenario 1</w:t>
+      </w:r>
+      <w:r>
+        <w:rPr>
+          <w:lang w:val="ro-RO"/>
+        </w:rPr>
+        <w:t xml:space="preserve"> </w:t>
+      </w:r>
+      <w:sdt>
+        <w:sdtPr>
+          <w:rPr>
+            <w:lang w:val="ro-RO"/>
+          </w:rPr>
+          <w:id w:val="2043628038"/>
+          <w:citation/>
+        </w:sdtPr>
+        <w:sdtContent>
+          <w:r>
+            <w:rPr>
+              <w:lang w:val="ro-RO"/>
+            </w:rPr>
+            <w:fldChar w:fldCharType="begin"/>
+          </w:r>
+          <w:r>
+            <w:instrText xml:space="preserve"> CITATION Mat202 \l 1033 </w:instrText>
+          </w:r>
+          <w:r>
+            <w:rPr>
+              <w:lang w:val="ro-RO"/>
+            </w:rPr>
+            <w:fldChar w:fldCharType="separate"/>
+          </w:r>
+          <w:r>
+            <w:rPr>
+              <w:noProof/>
+            </w:rPr>
+            <w:t>[24]</w:t>
+          </w:r>
+          <w:r>
+            <w:rPr>
+              <w:lang w:val="ro-RO"/>
+            </w:rPr>
+            <w:fldChar w:fldCharType="end"/>
+          </w:r>
+        </w:sdtContent>
+      </w:sdt>
+    </w:p>
+    <w:p>
+      <w:pPr>
+        <w:rPr>
+          <w:lang w:val="ro-RO"/>
+        </w:rPr>
+      </w:pPr>
+      <w:r>
+        <w:rPr>
+          <w:lang w:val="ro-RO"/>
+        </w:rPr>
+        <w:tab/>
+      </w:r>
+      <w:r>
+        <w:rPr>
+          <w:lang w:val="ro-RO"/>
+        </w:rPr>
+        <w:t xml:space="preserve">The chosen scenario has in its composition several sub-folders, organized in time periods (being recorded at different times of the day), which contain the records of the devices used. For the research </w:t>
+      </w:r>
+      <w:r>
+        <w:t>presented</w:t>
+      </w:r>
+      <w:r>
+        <w:rPr>
+          <w:lang w:val="ro-RO"/>
+        </w:rPr>
+        <w:t xml:space="preserve"> in this paper, the following files were used:</w:t>
+      </w:r>
+    </w:p>
+    <w:p>
+      <w:pPr>
+        <w:pStyle w:val="ListParagraph"/>
+        <w:numPr>
+          <w:ilvl w:val="0"/>
+          <w:numId w:val="13"/>
+        </w:numPr>
+        <w:rPr>
+          <w:lang w:val="ro-RO"/>
+        </w:rPr>
+      </w:pPr>
+      <w:r>
+        <w:rPr>
+          <w:lang w:val="ro-RO"/>
+        </w:rPr>
+        <w:t>ground_truth.xml</w:t>
+      </w:r>
+      <w:r>
+        <w:rPr>
+          <w:lang w:val="ro-RO"/>
+        </w:rPr>
+        <w:t xml:space="preserve">: </w:t>
+      </w:r>
+      <w:r>
+        <w:rPr>
+          <w:lang w:val="ro-RO"/>
+        </w:rPr>
+        <w:t xml:space="preserve">this file contains the latitude „lat” and </w:t>
+      </w:r>
+      <w:r>
+        <w:rPr>
+          <w:lang w:val="ro-RO"/>
+        </w:rPr>
+        <w:t>the longitude ”long”</w:t>
+      </w:r>
+      <w:r>
+        <w:rPr>
+          <w:lang w:val="ro-RO"/>
+        </w:rPr>
+        <w:t xml:space="preserve"> at a certain time period, </w:t>
+      </w:r>
+      <w:r>
+        <w:rPr>
+          <w:lang w:val="ro-RO"/>
+        </w:rPr>
+        <w:t>for the purpose of correlation with recorded signals</w:t>
+      </w:r>
+      <w:r>
+        <w:rPr>
+          <w:lang w:val="ro-RO"/>
+        </w:rPr>
+        <w:t xml:space="preserve"> (Figure 5)</w:t>
+      </w:r>
+    </w:p>
+    <w:p>
+      <w:pPr>
+        <w:pStyle w:val="ListParagraph"/>
+        <w:ind w:left="792"/>
+        <w:jc w:val="center"/>
+        <w:rPr>
+          <w:lang w:val="ro-RO"/>
+        </w:rPr>
+      </w:pPr>
+      <w:r>
+        <w:rPr>
+          <w:rFonts w:ascii="Times New Roman" w:hAnsi="Times New Roman" w:cs="Times New Roman"/>
+          <w:noProof/>
+        </w:rPr>
+        <w:drawing>
+          <wp:inline distT="0" distB="0" distL="0" distR="0" wp14:anchorId="1FB06DE0" wp14:editId="6E0B187A">
+            <wp:extent cx="4734820" cy="2286000"/>
+            <wp:effectExtent l="0" t="0" r="8890" b="0"/>
+            <wp:docPr id="496794301" name="Picture 1" descr="A screen shot of a computer&#10;&#10;Description automatically generated with low confidence"/>
+            <wp:cNvGraphicFramePr>
+              <a:graphicFrameLocks xmlns:a="http://schemas.openxmlformats.org/drawingml/2006/main" noChangeAspect="1"/>
+            </wp:cNvGraphicFramePr>
+            <a:graphic xmlns:a="http://schemas.openxmlformats.org/drawingml/2006/main">
+              <a:graphicData uri="http://schemas.openxmlformats.org/drawingml/2006/picture">
+                <pic:pic xmlns:pic="http://schemas.openxmlformats.org/drawingml/2006/picture">
+                  <pic:nvPicPr>
+                    <pic:cNvPr id="496794301" name="Picture 1" descr="A screen shot of a computer&#10;&#10;Description automatically generated with low confidence"/>
+                    <pic:cNvPicPr/>
+                  </pic:nvPicPr>
+                  <pic:blipFill>
+                    <a:blip r:embed="rId15"/>
+                    <a:stretch>
+                      <a:fillRect/>
+                    </a:stretch>
+                  </pic:blipFill>
+                  <pic:spPr>
+                    <a:xfrm>
+                      <a:off x="0" y="0"/>
+                      <a:ext cx="4759724" cy="2298024"/>
+                    </a:xfrm>
+                    <a:prstGeom prst="rect">
+                      <a:avLst/>
+                    </a:prstGeom>
+                  </pic:spPr>
+                </pic:pic>
+              </a:graphicData>
+            </a:graphic>
+          </wp:inline>
+        </w:drawing>
+      </w:r>
+    </w:p>
+    <w:p>
+      <w:pPr>
+        <w:pStyle w:val="ListParagraph"/>
+        <w:ind w:left="792"/>
+        <w:jc w:val="center"/>
+        <w:rPr>
+          <w:lang w:val="ro-RO"/>
+        </w:rPr>
+      </w:pPr>
+      <w:r>
+        <w:rPr>
+          <w:lang w:val="ro-RO"/>
+        </w:rPr>
+        <w:t>Figure</w:t>
+      </w:r>
+      <w:r>
+        <w:rPr>
+          <w:lang w:val="ro-RO"/>
+        </w:rPr>
+        <w:t xml:space="preserve"> 5. Example of data from ”ground_truth.xml”</w:t>
+      </w:r>
+    </w:p>
+    <w:p>
+      <w:pPr>
+        <w:pStyle w:val="ListParagraph"/>
+        <w:numPr>
+          <w:ilvl w:val="0"/>
+          <w:numId w:val="13"/>
+        </w:numPr>
+        <w:rPr>
+          <w:lang w:val="ro-RO"/>
+        </w:rPr>
+      </w:pPr>
+      <w:r>
+        <w:rPr>
+          <w:lang w:val="ro-RO"/>
+        </w:rPr>
+        <w:t xml:space="preserve">Sensor_readings.xml: </w:t>
+      </w:r>
+    </w:p>
+    <w:p>
+      <w:pPr>
+        <w:pStyle w:val="Heading2"/>
+        <w:rPr>
+          <w:lang w:val="ro-RO"/>
+        </w:rPr>
+      </w:pPr>
+      <w:r>
+        <w:rPr>
+          <w:lang w:val="ro-RO"/>
+        </w:rPr>
+        <w:lastRenderedPageBreak/>
+        <w:t xml:space="preserve">WiFi </w:t>
+      </w:r>
+      <w:r>
+        <w:rPr>
+          <w:lang w:val="ro-RO"/>
+        </w:rPr>
+        <w:t>signals</w:t>
+      </w:r>
+      <w:r>
+        <w:rPr>
+          <w:lang w:val="ro-RO"/>
+        </w:rPr>
+        <w:t xml:space="preserve"> localization algorithm overview</w:t>
+      </w:r>
+    </w:p>
+    <w:p>
+      <w:pPr>
+        <w:pStyle w:val="Heading2"/>
+        <w:rPr>
+          <w:lang w:val="ro-RO"/>
+        </w:rPr>
+      </w:pPr>
+      <w:r>
+        <w:rPr>
+          <w:lang w:val="ro-RO"/>
+        </w:rPr>
+        <w:t>Inertial sensors localization algorithm overview</w:t>
+      </w:r>
+    </w:p>
+    <w:p>
+      <w:pPr>
+        <w:rPr>
+          <w:lang w:val="ro-RO"/>
+        </w:rPr>
+      </w:pPr>
+      <w:r>
+        <w:rPr>
+          <w:lang w:val="ro-RO"/>
+        </w:rPr>
+        <w:t>TODO:</w:t>
+      </w:r>
+    </w:p>
+    <w:p>
+      <w:pPr>
+        <w:pStyle w:val="ListParagraph"/>
+        <w:numPr>
+          <w:ilvl w:val="0"/>
+          <w:numId w:val="13"/>
+        </w:numPr>
+        <w:rPr>
+          <w:lang w:val="ro-RO"/>
+        </w:rPr>
+      </w:pPr>
+      <w:r>
+        <w:rPr>
+          <w:lang w:val="ro-RO"/>
+        </w:rPr>
+        <w:t>Descris dataset uuijindor</w:t>
+      </w:r>
+    </w:p>
+    <w:p>
+      <w:pPr>
+        <w:pStyle w:val="ListParagraph"/>
+        <w:numPr>
+          <w:ilvl w:val="0"/>
+          <w:numId w:val="13"/>
+        </w:numPr>
+        <w:rPr>
+          <w:lang w:val="ro-RO"/>
+        </w:rPr>
+      </w:pPr>
+      <w:r>
+        <w:rPr>
+          <w:lang w:val="ro-RO"/>
+        </w:rPr>
+        <w:t>Descris precisloc</w:t>
+      </w:r>
+    </w:p>
+    <w:p>
+      <w:pPr>
+        <w:pStyle w:val="ListParagraph"/>
+        <w:numPr>
+          <w:ilvl w:val="0"/>
+          <w:numId w:val="13"/>
+        </w:numPr>
+        <w:rPr>
+          <w:lang w:val="ro-RO"/>
+        </w:rPr>
+      </w:pPr>
+      <w:r>
+        <w:rPr>
+          <w:lang w:val="ro-RO"/>
+        </w:rPr>
+        <w:t>Spus cum functioneaza algoritm 1 (DNN + KNN)</w:t>
+      </w:r>
+    </w:p>
+    <w:p>
+      <w:pPr>
+        <w:pStyle w:val="ListParagraph"/>
+        <w:numPr>
+          <w:ilvl w:val="0"/>
+          <w:numId w:val="13"/>
+        </w:numPr>
+        <w:rPr>
+          <w:lang w:val="ro-RO"/>
+        </w:rPr>
+      </w:pPr>
+      <w:r>
+        <w:rPr>
+          <w:lang w:val="ro-RO"/>
+        </w:rPr>
+        <w:t>Spus cum functioneaza algoritm 2 (LSTM)</w:t>
+      </w:r>
+    </w:p>
+    <w:p>
+      <w:pPr>
+        <w:rPr>
+          <w:lang w:val="ro-RO"/>
+        </w:rPr>
+      </w:pPr>
+      <w:r>
+        <w:rPr>
+          <w:lang w:val="ro-RO"/>
+        </w:rPr>
+        <w:t xml:space="preserve">Ce soluții similare există pe piață? Care sunt limitările lor / pentru ce cazuri de utilizare sau pentru ce tip de clienți produsele existente pe piață nu răspund cerințelor? Care sunt indicatorii pe baza cărora sunt evaluate </w:t>
+      </w:r>
+      <w:proofErr w:type="spellStart"/>
+      <w:r>
+        <w:t>aceste</w:t>
+      </w:r>
+      <w:proofErr w:type="spellEnd"/>
+      <w:r>
+        <w:rPr>
+          <w:lang w:val="ro-RO"/>
+        </w:rPr>
+        <w:t xml:space="preserve"> produse, de către potențiali clienți, și unde sunt lipsurile/ care este oportunitatea generată de lipsurile acestea?</w:t>
+      </w:r>
+    </w:p>
+    <w:p>
+      <w:pPr>
+        <w:pStyle w:val="Heading1"/>
+        <w:rPr>
+          <w:lang w:val="ro-RO"/>
+        </w:rPr>
+      </w:pPr>
+      <w:bookmarkStart w:id="17" w:name="_Toc137865214"/>
+      <w:r>
+        <w:rPr>
+          <w:lang w:val="ro-RO"/>
+        </w:rPr>
+        <w:t>IMPLEMENTATION</w:t>
+      </w:r>
+      <w:bookmarkEnd w:id="17"/>
+    </w:p>
+    <w:p>
+      <w:pPr>
+        <w:rPr>
+          <w:lang w:val="ro-RO"/>
+        </w:rPr>
+      </w:pPr>
+      <w:r>
+        <w:rPr>
+          <w:lang w:val="ro-RO"/>
+        </w:rPr>
+        <w:t>TODO:</w:t>
+      </w:r>
+    </w:p>
+    <w:p>
+      <w:pPr>
+        <w:pStyle w:val="ListParagraph"/>
+        <w:numPr>
+          <w:ilvl w:val="0"/>
+          <w:numId w:val="13"/>
+        </w:numPr>
+        <w:rPr>
+          <w:lang w:val="ro-RO"/>
+        </w:rPr>
+      </w:pPr>
+      <w:r>
+        <w:rPr>
+          <w:lang w:val="ro-RO"/>
+        </w:rPr>
+        <w:t>Descris preprocesare</w:t>
+      </w:r>
+    </w:p>
+    <w:p>
+      <w:pPr>
+        <w:pStyle w:val="ListParagraph"/>
+        <w:numPr>
+          <w:ilvl w:val="0"/>
+          <w:numId w:val="13"/>
+        </w:numPr>
+        <w:rPr>
+          <w:lang w:val="ro-RO"/>
+        </w:rPr>
+      </w:pPr>
+      <w:r>
+        <w:rPr>
+          <w:lang w:val="ro-RO"/>
+        </w:rPr>
+        <w:t>Descris DNN KNN implementare</w:t>
+      </w:r>
+    </w:p>
+    <w:p>
+      <w:pPr>
+        <w:pStyle w:val="ListParagraph"/>
+        <w:numPr>
+          <w:ilvl w:val="0"/>
+          <w:numId w:val="13"/>
+        </w:numPr>
+        <w:rPr>
+          <w:lang w:val="ro-RO"/>
+        </w:rPr>
+      </w:pPr>
+      <w:r>
+        <w:rPr>
+          <w:lang w:val="ro-RO"/>
+        </w:rPr>
+        <w:t>Descris LSTM Implementare</w:t>
+      </w:r>
+    </w:p>
+    <w:p>
+      <w:pPr>
+        <w:rPr>
+          <w:lang w:val="ro-RO"/>
+        </w:rPr>
+      </w:pPr>
     </w:p>
     <w:p>
       <w:pPr>
@@ -8727,26 +10544,103 @@
           <w:lang w:val="ro-RO"/>
         </w:rPr>
       </w:pPr>
-      <w:bookmarkStart w:id="17" w:name="_Toc137771462"/>
-      <w:r>
-        <w:rPr>
-          <w:lang w:val="ro-RO"/>
-        </w:rPr>
-        <w:t>IMPLEMENTATION</w:t>
-      </w:r>
-      <w:bookmarkEnd w:id="17"/>
-    </w:p>
-    <w:p>
-      <w:pPr>
-        <w:rPr>
-          <w:lang w:val="ro-RO"/>
-        </w:rPr>
-      </w:pPr>
-      <w:r>
-        <w:rPr>
-          <w:lang w:val="ro-RO"/>
-        </w:rPr>
-        <w:t>Ce soluții similare există pe piață? Care sunt limitările lor / pentru ce cazuri de utilizare sau pentru ce tip de clienți produsele existente pe piață nu răspund cerințelor? Care sunt indicatorii pe baza cărora sunt evaluate aceste produse, de către potențiali clienți, și unde sunt lipsurile/ care este oportunitatea generată de lipsurile acestea?</w:t>
+      <w:bookmarkStart w:id="18" w:name="_a405f2ahqyi7" w:colFirst="0" w:colLast="0"/>
+      <w:bookmarkStart w:id="19" w:name="_Toc137865215"/>
+      <w:bookmarkEnd w:id="18"/>
+      <w:r>
+        <w:rPr>
+          <w:lang w:val="ro-RO"/>
+        </w:rPr>
+        <w:t>RESULTS</w:t>
+      </w:r>
+      <w:bookmarkEnd w:id="19"/>
+    </w:p>
+    <w:p>
+      <w:pPr>
+        <w:rPr>
+          <w:lang w:val="ro-RO"/>
+        </w:rPr>
+      </w:pPr>
+      <w:r>
+        <w:rPr>
+          <w:lang w:val="ro-RO"/>
+        </w:rPr>
+        <w:t>TODO:</w:t>
+      </w:r>
+    </w:p>
+    <w:p>
+      <w:pPr>
+        <w:pStyle w:val="ListParagraph"/>
+        <w:numPr>
+          <w:ilvl w:val="0"/>
+          <w:numId w:val="13"/>
+        </w:numPr>
+        <w:rPr>
+          <w:lang w:val="ro-RO"/>
+        </w:rPr>
+      </w:pPr>
+      <w:r>
+        <w:rPr>
+          <w:lang w:val="ro-RO"/>
+        </w:rPr>
+        <w:t>Reszultate algo 1</w:t>
+      </w:r>
+    </w:p>
+    <w:p>
+      <w:pPr>
+        <w:pStyle w:val="ListParagraph"/>
+        <w:numPr>
+          <w:ilvl w:val="0"/>
+          <w:numId w:val="13"/>
+        </w:numPr>
+        <w:rPr>
+          <w:lang w:val="ro-RO"/>
+        </w:rPr>
+      </w:pPr>
+      <w:r>
+        <w:rPr>
+          <w:lang w:val="ro-RO"/>
+        </w:rPr>
+        <w:t>Rezultate algo 2</w:t>
+      </w:r>
+    </w:p>
+    <w:p>
+      <w:pPr>
+        <w:rPr>
+          <w:lang w:val="ro-RO"/>
+        </w:rPr>
+      </w:pPr>
+      <w:r>
+        <w:rPr>
+          <w:lang w:val="ro-RO"/>
+        </w:rPr>
+        <w:t xml:space="preserve">Acest capitol trebuie să răspundă, în principiu, la </w:t>
+      </w:r>
+      <w:r>
+        <w:rPr>
+          <w:b/>
+          <w:lang w:val="ro-RO"/>
+        </w:rPr>
+        <w:t>2 întrebări</w:t>
+      </w:r>
+      <w:r>
+        <w:rPr>
+          <w:lang w:val="ro-RO"/>
+        </w:rPr>
+        <w:t xml:space="preserve"> și să se încheie cu </w:t>
+      </w:r>
+      <w:r>
+        <w:rPr>
+          <w:b/>
+          <w:lang w:val="ro-RO"/>
+        </w:rPr>
+        <w:t>o discuție</w:t>
+      </w:r>
+      <w:r>
+        <w:rPr>
+          <w:lang w:val="ro-RO"/>
+        </w:rPr>
+        <w:t xml:space="preserve"> a rezultatelor obținute. Cele doua întrebări la care trebuie sa se răspundă sunt:</w:t>
       </w:r>
     </w:p>
     <w:p>
@@ -8756,64 +10650,7 @@
           <w:lang w:val="ro-RO"/>
         </w:rPr>
       </w:pPr>
-      <w:bookmarkStart w:id="18" w:name="_a405f2ahqyi7" w:colFirst="0" w:colLast="0"/>
-      <w:bookmarkStart w:id="19" w:name="_Toc137771463"/>
-      <w:bookmarkEnd w:id="18"/>
-      <w:r>
-        <w:rPr>
-          <w:lang w:val="ro-RO"/>
-        </w:rPr>
-        <w:t>RESULTS</w:t>
-      </w:r>
-      <w:bookmarkEnd w:id="19"/>
-    </w:p>
-    <w:p>
-      <w:pPr>
-        <w:rPr>
-          <w:lang w:val="ro-RO"/>
-        </w:rPr>
-      </w:pPr>
-      <w:r>
-        <w:rPr>
-          <w:lang w:val="ro-RO"/>
-        </w:rPr>
-        <w:t xml:space="preserve">Acest capitol trebuie să răspundă, în principiu, la </w:t>
-      </w:r>
-      <w:r>
-        <w:rPr>
-          <w:b/>
-          <w:lang w:val="ro-RO"/>
-        </w:rPr>
-        <w:t>2 întrebări</w:t>
-      </w:r>
-      <w:r>
-        <w:rPr>
-          <w:lang w:val="ro-RO"/>
-        </w:rPr>
-        <w:t xml:space="preserve"> și să se încheie cu </w:t>
-      </w:r>
-      <w:r>
-        <w:rPr>
-          <w:b/>
-          <w:lang w:val="ro-RO"/>
-        </w:rPr>
-        <w:t>o discuție</w:t>
-      </w:r>
-      <w:r>
-        <w:rPr>
-          <w:lang w:val="ro-RO"/>
-        </w:rPr>
-        <w:t xml:space="preserve"> a rezultatelor obținute. Cele doua întrebări la care trebuie sa se răspundă sunt:</w:t>
-      </w:r>
-    </w:p>
-    <w:p>
-      <w:pPr>
-        <w:pStyle w:val="Heading1"/>
-        <w:rPr>
-          <w:lang w:val="ro-RO"/>
-        </w:rPr>
-      </w:pPr>
-      <w:bookmarkStart w:id="20" w:name="_Toc137771464"/>
+      <w:bookmarkStart w:id="20" w:name="_Toc137865216"/>
       <w:r>
         <w:rPr>
           <w:lang w:val="ro-RO"/>
@@ -8832,7 +10669,45 @@
         <w:rPr>
           <w:lang w:val="ro-RO"/>
         </w:rPr>
-        <w:t>În acest capitol este sumarizat întreg proiectul, de la obiective, la implementare, si la relevanta rezultatelor obținute. În finalul capitolului poate exista o subsecțiune de „Dezvoltări ulterioare“.</w:t>
+        <w:t>TODO:</w:t>
+      </w:r>
+    </w:p>
+    <w:p>
+      <w:pPr>
+        <w:pStyle w:val="ListParagraph"/>
+        <w:numPr>
+          <w:ilvl w:val="0"/>
+          <w:numId w:val="13"/>
+        </w:numPr>
+        <w:rPr>
+          <w:lang w:val="ro-RO"/>
+        </w:rPr>
+      </w:pPr>
+      <w:r>
+        <w:rPr>
+          <w:lang w:val="ro-RO"/>
+        </w:rPr>
+        <w:t>concluzii</w:t>
+      </w:r>
+    </w:p>
+    <w:p>
+      <w:pPr>
+        <w:rPr>
+          <w:lang w:val="ro-RO"/>
+        </w:rPr>
+      </w:pPr>
+      <w:r>
+        <w:rPr>
+          <w:lang w:val="ro-RO"/>
+        </w:rPr>
+        <w:t xml:space="preserve">În acest capitol este sumarizat întreg proiectul, de la obiective, la implementare, si la relevanta rezultatelor obținute. În finalul capitolului poate exista o subsecțiune de „Dezvoltări </w:t>
+      </w:r>
+      <w:r>
+        <w:rPr>
+          <w:lang w:val="ro-RO"/>
+        </w:rPr>
+        <w:lastRenderedPageBreak/>
+        <w:t>ulterioare“.</w:t>
       </w:r>
       <w:r>
         <w:rPr>
@@ -8926,13 +10801,12 @@
         </w:rPr>
       </w:pPr>
       <w:bookmarkStart w:id="21" w:name="_66bnpo5qfzbb" w:colFirst="0" w:colLast="0"/>
-      <w:bookmarkStart w:id="22" w:name="_Toc137771465"/>
+      <w:bookmarkStart w:id="22" w:name="_Toc137865217"/>
       <w:bookmarkEnd w:id="21"/>
       <w:r>
         <w:rPr>
           <w:lang w:val="ro-RO"/>
         </w:rPr>
-        <w:lastRenderedPageBreak/>
         <w:t>BIBLIOGRAPHY</w:t>
       </w:r>
       <w:bookmarkEnd w:id="22"/>
@@ -9004,7 +10878,7 @@
               </w:tblGrid>
               <w:tr>
                 <w:trPr>
-                  <w:divId w:val="512500757"/>
+                  <w:divId w:val="1876232672"/>
                   <w:tblCellSpacing w:w="15" w:type="dxa"/>
                 </w:trPr>
                 <w:tc>
@@ -9064,7 +10938,7 @@
               </w:tr>
               <w:tr>
                 <w:trPr>
-                  <w:divId w:val="512500757"/>
+                  <w:divId w:val="1876232672"/>
                   <w:tblCellSpacing w:w="15" w:type="dxa"/>
                 </w:trPr>
                 <w:tc>
@@ -9124,7 +10998,7 @@
               </w:tr>
               <w:tr>
                 <w:trPr>
-                  <w:divId w:val="512500757"/>
+                  <w:divId w:val="1876232672"/>
                   <w:tblCellSpacing w:w="15" w:type="dxa"/>
                 </w:trPr>
                 <w:tc>
@@ -9184,7 +11058,7 @@
               </w:tr>
               <w:tr>
                 <w:trPr>
-                  <w:divId w:val="512500757"/>
+                  <w:divId w:val="1876232672"/>
                   <w:tblCellSpacing w:w="15" w:type="dxa"/>
                 </w:trPr>
                 <w:tc>
@@ -9244,7 +11118,7 @@
               </w:tr>
               <w:tr>
                 <w:trPr>
-                  <w:divId w:val="512500757"/>
+                  <w:divId w:val="1876232672"/>
                   <w:tblCellSpacing w:w="15" w:type="dxa"/>
                 </w:trPr>
                 <w:tc>
@@ -9304,7 +11178,7 @@
               </w:tr>
               <w:tr>
                 <w:trPr>
-                  <w:divId w:val="512500757"/>
+                  <w:divId w:val="1876232672"/>
                   <w:tblCellSpacing w:w="15" w:type="dxa"/>
                 </w:trPr>
                 <w:tc>
@@ -9364,7 +11238,7 @@
               </w:tr>
               <w:tr>
                 <w:trPr>
-                  <w:divId w:val="512500757"/>
+                  <w:divId w:val="1876232672"/>
                   <w:tblCellSpacing w:w="15" w:type="dxa"/>
                 </w:trPr>
                 <w:tc>
@@ -9383,6 +11257,7 @@
                       <w:rPr>
                         <w:noProof/>
                       </w:rPr>
+                      <w:lastRenderedPageBreak/>
                       <w:t xml:space="preserve">[7] </w:t>
                     </w:r>
                   </w:p>
@@ -9424,7 +11299,7 @@
               </w:tr>
               <w:tr>
                 <w:trPr>
-                  <w:divId w:val="512500757"/>
+                  <w:divId w:val="1876232672"/>
                   <w:tblCellSpacing w:w="15" w:type="dxa"/>
                 </w:trPr>
                 <w:tc>
@@ -9484,7 +11359,7 @@
               </w:tr>
               <w:tr>
                 <w:trPr>
-                  <w:divId w:val="512500757"/>
+                  <w:divId w:val="1876232672"/>
                   <w:tblCellSpacing w:w="15" w:type="dxa"/>
                 </w:trPr>
                 <w:tc>
@@ -9544,7 +11419,7 @@
               </w:tr>
               <w:tr>
                 <w:trPr>
-                  <w:divId w:val="512500757"/>
+                  <w:divId w:val="1876232672"/>
                   <w:tblCellSpacing w:w="15" w:type="dxa"/>
                 </w:trPr>
                 <w:tc>
@@ -9604,7 +11479,7 @@
               </w:tr>
               <w:tr>
                 <w:trPr>
-                  <w:divId w:val="512500757"/>
+                  <w:divId w:val="1876232672"/>
                   <w:tblCellSpacing w:w="15" w:type="dxa"/>
                 </w:trPr>
                 <w:tc>
@@ -9664,7 +11539,7 @@
               </w:tr>
               <w:tr>
                 <w:trPr>
-                  <w:divId w:val="512500757"/>
+                  <w:divId w:val="1876232672"/>
                   <w:tblCellSpacing w:w="15" w:type="dxa"/>
                 </w:trPr>
                 <w:tc>
@@ -9683,7 +11558,6 @@
                       <w:rPr>
                         <w:noProof/>
                       </w:rPr>
-                      <w:lastRenderedPageBreak/>
                       <w:t xml:space="preserve">[12] </w:t>
                     </w:r>
                   </w:p>
@@ -9725,7 +11599,7 @@
               </w:tr>
               <w:tr>
                 <w:trPr>
-                  <w:divId w:val="512500757"/>
+                  <w:divId w:val="1876232672"/>
                   <w:tblCellSpacing w:w="15" w:type="dxa"/>
                 </w:trPr>
                 <w:tc>
@@ -9785,7 +11659,7 @@
               </w:tr>
               <w:tr>
                 <w:trPr>
-                  <w:divId w:val="512500757"/>
+                  <w:divId w:val="1876232672"/>
                   <w:tblCellSpacing w:w="15" w:type="dxa"/>
                 </w:trPr>
                 <w:tc>
@@ -9845,7 +11719,7 @@
               </w:tr>
               <w:tr>
                 <w:trPr>
-                  <w:divId w:val="512500757"/>
+                  <w:divId w:val="1876232672"/>
                   <w:tblCellSpacing w:w="15" w:type="dxa"/>
                 </w:trPr>
                 <w:tc>
@@ -9905,7 +11779,7 @@
               </w:tr>
               <w:tr>
                 <w:trPr>
-                  <w:divId w:val="512500757"/>
+                  <w:divId w:val="1876232672"/>
                   <w:tblCellSpacing w:w="15" w:type="dxa"/>
                 </w:trPr>
                 <w:tc>
@@ -9965,7 +11839,7 @@
               </w:tr>
               <w:tr>
                 <w:trPr>
-                  <w:divId w:val="512500757"/>
+                  <w:divId w:val="1876232672"/>
                   <w:tblCellSpacing w:w="15" w:type="dxa"/>
                 </w:trPr>
                 <w:tc>
@@ -10004,7 +11878,7 @@
                       <w:rPr>
                         <w:noProof/>
                       </w:rPr>
-                      <w:t xml:space="preserve">M. Zhang, Y. Wen și J. Chen, „Pedestrian Dead-Reckoning Indoor Localization Based on OS-ELM,” </w:t>
+                      <w:t xml:space="preserve">Z. Chenbin, N. Qin, Y. Xue și L. Yang, „Received Signal Strength-Based Indoor Localization Using Hierarchical Classification,” </w:t>
                     </w:r>
                     <w:r>
                       <w:rPr>
@@ -10012,20 +11886,20 @@
                         <w:iCs/>
                         <w:noProof/>
                       </w:rPr>
-                      <w:t xml:space="preserve">IEEE Access, </w:t>
+                      <w:t xml:space="preserve">Sensors, </w:t>
                     </w:r>
                     <w:r>
                       <w:rPr>
                         <w:noProof/>
                       </w:rPr>
-                      <w:t xml:space="preserve">2018. </w:t>
+                      <w:t xml:space="preserve">vol. 20, 2020. </w:t>
                     </w:r>
                   </w:p>
                 </w:tc>
               </w:tr>
               <w:tr>
                 <w:trPr>
-                  <w:divId w:val="512500757"/>
+                  <w:divId w:val="1876232672"/>
                   <w:tblCellSpacing w:w="15" w:type="dxa"/>
                 </w:trPr>
                 <w:tc>
@@ -10060,19 +11934,11 @@
                         <w:noProof/>
                       </w:rPr>
                     </w:pPr>
-                    <w:bookmarkStart w:id="23" w:name="_Hlk137855031"/>
                     <w:r>
                       <w:rPr>
                         <w:noProof/>
                       </w:rPr>
-                      <w:t>A. Poulouse, O. Eyobu și D. Han</w:t>
-                    </w:r>
-                    <w:bookmarkEnd w:id="23"/>
-                    <w:r>
-                      <w:rPr>
-                        <w:noProof/>
-                      </w:rPr>
-                      <w:t xml:space="preserve">, „An Indoor Position-Estimation Algorithm Using Smartphone IMU Sensor Data,” </w:t>
+                      <w:t xml:space="preserve">M. Abbas, M. Elhamshary, H. Rizk, M. Torki și M. Youssef, „WiDeep: WiFi-based Accurate and Robust Indoor Localization System using Deep Learning,” în </w:t>
                     </w:r>
                     <w:r>
                       <w:rPr>
@@ -10080,20 +11946,20 @@
                         <w:iCs/>
                         <w:noProof/>
                       </w:rPr>
-                      <w:t xml:space="preserve">IEEE Access, </w:t>
+                      <w:t>IEEE International Conference on Pervasive Computing and Communications</w:t>
                     </w:r>
                     <w:r>
                       <w:rPr>
                         <w:noProof/>
                       </w:rPr>
-                      <w:t xml:space="preserve">vol. 7. </w:t>
+                      <w:t xml:space="preserve">, Kyoto, Japan, 2019. </w:t>
                     </w:r>
                   </w:p>
                 </w:tc>
               </w:tr>
               <w:tr>
                 <w:trPr>
-                  <w:divId w:val="512500757"/>
+                  <w:divId w:val="1876232672"/>
                   <w:tblCellSpacing w:w="15" w:type="dxa"/>
                 </w:trPr>
                 <w:tc>
@@ -10112,6 +11978,7 @@
                       <w:rPr>
                         <w:noProof/>
                       </w:rPr>
+                      <w:lastRenderedPageBreak/>
                       <w:t xml:space="preserve">[19] </w:t>
                     </w:r>
                   </w:p>
@@ -10153,7 +12020,7 @@
               </w:tr>
               <w:tr>
                 <w:trPr>
-                  <w:divId w:val="512500757"/>
+                  <w:divId w:val="1876232672"/>
                   <w:tblCellSpacing w:w="15" w:type="dxa"/>
                 </w:trPr>
                 <w:tc>
@@ -10173,6 +12040,126 @@
                         <w:noProof/>
                       </w:rPr>
                       <w:t xml:space="preserve">[20] </w:t>
+                    </w:r>
+                  </w:p>
+                </w:tc>
+                <w:tc>
+                  <w:tcPr>
+                    <w:tcW w:w="0" w:type="auto"/>
+                    <w:hideMark/>
+                  </w:tcPr>
+                  <w:p>
+                    <w:pPr>
+                      <w:pStyle w:val="Bibliography"/>
+                      <w:rPr>
+                        <w:noProof/>
+                      </w:rPr>
+                    </w:pPr>
+                    <w:r>
+                      <w:rPr>
+                        <w:noProof/>
+                      </w:rPr>
+                      <w:t xml:space="preserve">M. Zhang, Y. Wen și J. Chen, „Pedestrian Dead-Reckoning Indoor Localization Based on OS-ELM,” </w:t>
+                    </w:r>
+                    <w:r>
+                      <w:rPr>
+                        <w:i/>
+                        <w:iCs/>
+                        <w:noProof/>
+                      </w:rPr>
+                      <w:t xml:space="preserve">IEEE Access, </w:t>
+                    </w:r>
+                    <w:r>
+                      <w:rPr>
+                        <w:noProof/>
+                      </w:rPr>
+                      <w:t xml:space="preserve">2018. </w:t>
+                    </w:r>
+                  </w:p>
+                </w:tc>
+              </w:tr>
+              <w:tr>
+                <w:trPr>
+                  <w:divId w:val="1876232672"/>
+                  <w:tblCellSpacing w:w="15" w:type="dxa"/>
+                </w:trPr>
+                <w:tc>
+                  <w:tcPr>
+                    <w:tcW w:w="50" w:type="pct"/>
+                    <w:hideMark/>
+                  </w:tcPr>
+                  <w:p>
+                    <w:pPr>
+                      <w:pStyle w:val="Bibliography"/>
+                      <w:rPr>
+                        <w:noProof/>
+                      </w:rPr>
+                    </w:pPr>
+                    <w:r>
+                      <w:rPr>
+                        <w:noProof/>
+                      </w:rPr>
+                      <w:t xml:space="preserve">[21] </w:t>
+                    </w:r>
+                  </w:p>
+                </w:tc>
+                <w:tc>
+                  <w:tcPr>
+                    <w:tcW w:w="0" w:type="auto"/>
+                    <w:hideMark/>
+                  </w:tcPr>
+                  <w:p>
+                    <w:pPr>
+                      <w:pStyle w:val="Bibliography"/>
+                      <w:rPr>
+                        <w:noProof/>
+                      </w:rPr>
+                    </w:pPr>
+                    <w:r>
+                      <w:rPr>
+                        <w:noProof/>
+                      </w:rPr>
+                      <w:t xml:space="preserve">A. Poulouse, O. Eyobu și D. Han, „An Indoor Position-Estimation Algorithm Using Smartphone IMU Sensor Data,” </w:t>
+                    </w:r>
+                    <w:r>
+                      <w:rPr>
+                        <w:i/>
+                        <w:iCs/>
+                        <w:noProof/>
+                      </w:rPr>
+                      <w:t xml:space="preserve">IEEE Access, </w:t>
+                    </w:r>
+                    <w:r>
+                      <w:rPr>
+                        <w:noProof/>
+                      </w:rPr>
+                      <w:t xml:space="preserve">vol. 7. </w:t>
+                    </w:r>
+                  </w:p>
+                </w:tc>
+              </w:tr>
+              <w:tr>
+                <w:trPr>
+                  <w:divId w:val="1876232672"/>
+                  <w:tblCellSpacing w:w="15" w:type="dxa"/>
+                </w:trPr>
+                <w:tc>
+                  <w:tcPr>
+                    <w:tcW w:w="50" w:type="pct"/>
+                    <w:hideMark/>
+                  </w:tcPr>
+                  <w:p>
+                    <w:pPr>
+                      <w:pStyle w:val="Bibliography"/>
+                      <w:rPr>
+                        <w:noProof/>
+                      </w:rPr>
+                    </w:pPr>
+                    <w:r>
+                      <w:rPr>
+                        <w:noProof/>
+                      </w:rPr>
+                      <w:t xml:space="preserve">[22] </w:t>
                     </w:r>
                   </w:p>
                 </w:tc>
@@ -10213,127 +12200,7 @@
               </w:tr>
               <w:tr>
                 <w:trPr>
-                  <w:divId w:val="512500757"/>
-                  <w:tblCellSpacing w:w="15" w:type="dxa"/>
-                </w:trPr>
-                <w:tc>
-                  <w:tcPr>
-                    <w:tcW w:w="50" w:type="pct"/>
-                    <w:hideMark/>
-                  </w:tcPr>
-                  <w:p>
-                    <w:pPr>
-                      <w:pStyle w:val="Bibliography"/>
-                      <w:rPr>
-                        <w:noProof/>
-                      </w:rPr>
-                    </w:pPr>
-                    <w:r>
-                      <w:rPr>
-                        <w:noProof/>
-                      </w:rPr>
-                      <w:t xml:space="preserve">[21] </w:t>
-                    </w:r>
-                  </w:p>
-                </w:tc>
-                <w:tc>
-                  <w:tcPr>
-                    <w:tcW w:w="0" w:type="auto"/>
-                    <w:hideMark/>
-                  </w:tcPr>
-                  <w:p>
-                    <w:pPr>
-                      <w:pStyle w:val="Bibliography"/>
-                      <w:rPr>
-                        <w:noProof/>
-                      </w:rPr>
-                    </w:pPr>
-                    <w:r>
-                      <w:rPr>
-                        <w:noProof/>
-                      </w:rPr>
-                      <w:t xml:space="preserve">M. Abbas, M. Elhamshary, H. Rizk, M. Torki și M. Youssef, „WiDeep: WiFi-based Accurate and Robust Indoor Localization System using Deep Learning,” în </w:t>
-                    </w:r>
-                    <w:r>
-                      <w:rPr>
-                        <w:i/>
-                        <w:iCs/>
-                        <w:noProof/>
-                      </w:rPr>
-                      <w:t>IEEE International Conference on Pervasive Computing and Communications</w:t>
-                    </w:r>
-                    <w:r>
-                      <w:rPr>
-                        <w:noProof/>
-                      </w:rPr>
-                      <w:t xml:space="preserve">, Kyoto, Japan, 2019. </w:t>
-                    </w:r>
-                  </w:p>
-                </w:tc>
-              </w:tr>
-              <w:tr>
-                <w:trPr>
-                  <w:divId w:val="512500757"/>
-                  <w:tblCellSpacing w:w="15" w:type="dxa"/>
-                </w:trPr>
-                <w:tc>
-                  <w:tcPr>
-                    <w:tcW w:w="50" w:type="pct"/>
-                    <w:hideMark/>
-                  </w:tcPr>
-                  <w:p>
-                    <w:pPr>
-                      <w:pStyle w:val="Bibliography"/>
-                      <w:rPr>
-                        <w:noProof/>
-                      </w:rPr>
-                    </w:pPr>
-                    <w:r>
-                      <w:rPr>
-                        <w:noProof/>
-                      </w:rPr>
-                      <w:t xml:space="preserve">[22] </w:t>
-                    </w:r>
-                  </w:p>
-                </w:tc>
-                <w:tc>
-                  <w:tcPr>
-                    <w:tcW w:w="0" w:type="auto"/>
-                    <w:hideMark/>
-                  </w:tcPr>
-                  <w:p>
-                    <w:pPr>
-                      <w:pStyle w:val="Bibliography"/>
-                      <w:rPr>
-                        <w:noProof/>
-                      </w:rPr>
-                    </w:pPr>
-                    <w:r>
-                      <w:rPr>
-                        <w:noProof/>
-                      </w:rPr>
-                      <w:t xml:space="preserve">Z. Chenbin, N. Qin, Y. Xue și L. Yang, „Received Signal Strength-Based Indoor Localization Using Hierarchical Classification,” </w:t>
-                    </w:r>
-                    <w:r>
-                      <w:rPr>
-                        <w:i/>
-                        <w:iCs/>
-                        <w:noProof/>
-                      </w:rPr>
-                      <w:t xml:space="preserve">Sensors, </w:t>
-                    </w:r>
-                    <w:r>
-                      <w:rPr>
-                        <w:noProof/>
-                      </w:rPr>
-                      <w:t xml:space="preserve">vol. 20, 2020. </w:t>
-                    </w:r>
-                  </w:p>
-                </w:tc>
-              </w:tr>
-              <w:tr>
-                <w:trPr>
-                  <w:divId w:val="512500757"/>
+                  <w:divId w:val="1876232672"/>
                   <w:tblCellSpacing w:w="15" w:type="dxa"/>
                 </w:trPr>
                 <w:tc>
@@ -10394,7 +12261,7 @@
             </w:tbl>
             <w:p>
               <w:pPr>
-                <w:divId w:val="512500757"/>
+                <w:divId w:val="1876232672"/>
                 <w:rPr>
                   <w:rFonts w:eastAsia="Times New Roman"/>
                   <w:noProof/>
@@ -10420,7 +12287,7 @@
       </w:sdtContent>
     </w:sdt>
     <w:sectPr>
-      <w:footerReference w:type="default" r:id="rId13"/>
+      <w:footerReference w:type="default" r:id="rId16"/>
       <w:type w:val="continuous"/>
       <w:pgSz w:w="11909" w:h="16834" w:code="9"/>
       <w:pgMar w:top="1440" w:right="1440" w:bottom="1440" w:left="1440" w:header="0" w:footer="720" w:gutter="0"/>
@@ -14300,7 +16167,7 @@
       </b:Author>
     </b:Author>
     <b:JournalName>IEEE Access</b:JournalName>
-    <b:RefOrder>17</b:RefOrder>
+    <b:RefOrder>20</b:RefOrder>
   </b:Source>
   <b:Source>
     <b:Tag>Zha19</b:Tag>
@@ -14360,7 +16227,7 @@
         </b:NameList>
       </b:Author>
     </b:Author>
-    <b:RefOrder>18</b:RefOrder>
+    <b:RefOrder>21</b:RefOrder>
   </b:Source>
   <b:Source>
     <b:Tag>Dai19</b:Tag>
@@ -14420,7 +16287,7 @@
         </b:NameList>
       </b:Author>
     </b:Author>
-    <b:RefOrder>20</b:RefOrder>
+    <b:RefOrder>22</b:RefOrder>
   </b:Source>
   <b:Source>
     <b:Tag>Che20</b:Tag>
@@ -14452,7 +16319,7 @@
         </b:NameList>
       </b:Author>
     </b:Author>
-    <b:RefOrder>22</b:RefOrder>
+    <b:RefOrder>17</b:RefOrder>
   </b:Source>
   <b:Source>
     <b:Tag>Abb19</b:Tag>
@@ -14488,7 +16355,7 @@
     </b:Author>
     <b:ConferenceName>IEEE International Conference on Pervasive Computing and Communications</b:ConferenceName>
     <b:City>Kyoto, Japan</b:City>
-    <b:RefOrder>21</b:RefOrder>
+    <b:RefOrder>18</b:RefOrder>
   </b:Source>
   <b:Source>
     <b:Tag>GMe18</b:Tag>
@@ -14525,11 +16392,30 @@
     <b:JournalName>Data</b:JournalName>
     <b:RefOrder>23</b:RefOrder>
   </b:Source>
+  <b:Source>
+    <b:Tag>Mat202</b:Tag>
+    <b:SourceType>ConferenceProceedings</b:SourceType>
+    <b:Guid>{05696AD5-B80A-4F78-8E9A-F27C75DC895B}</b:Guid>
+    <b:Title>Framework for collection, annotation and validation of data sets required by indoor localization solutions</b:Title>
+    <b:Year>2020</b:Year>
+    <b:City>Bucharest</b:City>
+    <b:Author>
+      <b:Author>
+        <b:NameList>
+          <b:Person>
+            <b:Last>Matei-Alexandru</b:Last>
+            <b:First>Stamate</b:First>
+          </b:Person>
+        </b:NameList>
+      </b:Author>
+    </b:Author>
+    <b:RefOrder>24</b:RefOrder>
+  </b:Source>
 </b:Sources>
 </file>
 
 <file path=customXml/itemProps1.xml><?xml version="1.0" encoding="utf-8"?>
-<ds:datastoreItem xmlns:ds="http://schemas.openxmlformats.org/officeDocument/2006/customXml" ds:itemID="{611416A8-057F-4555-AF6A-3BADA01799BB}">
+<ds:datastoreItem xmlns:ds="http://schemas.openxmlformats.org/officeDocument/2006/customXml" ds:itemID="{55F0AD0C-1D92-4C4E-8E7A-DE324C045B8B}">
   <ds:schemaRefs>
     <ds:schemaRef ds:uri="http://schemas.openxmlformats.org/officeDocument/2006/bibliography"/>
   </ds:schemaRefs>

--- a/Disertatie.docx
+++ b/Disertatie.docx
@@ -955,7 +955,7 @@
             </w:rPr>
             <w:fldChar w:fldCharType="separate"/>
           </w:r>
-          <w:hyperlink w:anchor="_Toc137865202" w:history="1">
+          <w:hyperlink w:anchor="_Toc137929707" w:history="1">
             <w:r>
               <w:rPr>
                 <w:rStyle w:val="Hyperlink"/>
@@ -983,7 +983,7 @@
                 <w:noProof/>
                 <w:webHidden/>
               </w:rPr>
-              <w:instrText xml:space="preserve"> PAGEREF _Toc137865202 \h </w:instrText>
+              <w:instrText xml:space="preserve"> PAGEREF _Toc137929707 \h </w:instrText>
             </w:r>
             <w:r>
               <w:rPr>
@@ -1028,7 +1028,7 @@
               <w14:ligatures w14:val="standardContextual"/>
             </w:rPr>
           </w:pPr>
-          <w:hyperlink w:anchor="_Toc137865203" w:history="1">
+          <w:hyperlink w:anchor="_Toc137929708" w:history="1">
             <w:r>
               <w:rPr>
                 <w:rStyle w:val="Hyperlink"/>
@@ -1055,7 +1055,7 @@
                 <w:noProof/>
                 <w:webHidden/>
               </w:rPr>
-              <w:instrText xml:space="preserve"> PAGEREF _Toc137865203 \h </w:instrText>
+              <w:instrText xml:space="preserve"> PAGEREF _Toc137929708 \h </w:instrText>
             </w:r>
             <w:r>
               <w:rPr>
@@ -1090,7 +1090,7 @@
           <w:pPr>
             <w:pStyle w:val="TOC1"/>
             <w:tabs>
-              <w:tab w:val="left" w:pos="440"/>
+              <w:tab w:val="left" w:pos="480"/>
               <w:tab w:val="right" w:leader="dot" w:pos="9019"/>
             </w:tabs>
             <w:rPr>
@@ -1101,7 +1101,7 @@
               <w14:ligatures w14:val="standardContextual"/>
             </w:rPr>
           </w:pPr>
-          <w:hyperlink w:anchor="_Toc137865204" w:history="1">
+          <w:hyperlink w:anchor="_Toc137929709" w:history="1">
             <w:r>
               <w:rPr>
                 <w:rStyle w:val="Hyperlink"/>
@@ -1147,7 +1147,7 @@
                 <w:noProof/>
                 <w:webHidden/>
               </w:rPr>
-              <w:instrText xml:space="preserve"> PAGEREF _Toc137865204 \h </w:instrText>
+              <w:instrText xml:space="preserve"> PAGEREF _Toc137929709 \h </w:instrText>
             </w:r>
             <w:r>
               <w:rPr>
@@ -1193,7 +1193,7 @@
               <w14:ligatures w14:val="standardContextual"/>
             </w:rPr>
           </w:pPr>
-          <w:hyperlink w:anchor="_Toc137865205" w:history="1">
+          <w:hyperlink w:anchor="_Toc137929710" w:history="1">
             <w:r>
               <w:rPr>
                 <w:rStyle w:val="Hyperlink"/>
@@ -1239,7 +1239,7 @@
                 <w:noProof/>
                 <w:webHidden/>
               </w:rPr>
-              <w:instrText xml:space="preserve"> PAGEREF _Toc137865205 \h </w:instrText>
+              <w:instrText xml:space="preserve"> PAGEREF _Toc137929710 \h </w:instrText>
             </w:r>
             <w:r>
               <w:rPr>
@@ -1285,7 +1285,7 @@
               <w14:ligatures w14:val="standardContextual"/>
             </w:rPr>
           </w:pPr>
-          <w:hyperlink w:anchor="_Toc137865206" w:history="1">
+          <w:hyperlink w:anchor="_Toc137929711" w:history="1">
             <w:r>
               <w:rPr>
                 <w:rStyle w:val="Hyperlink"/>
@@ -1331,7 +1331,7 @@
                 <w:noProof/>
                 <w:webHidden/>
               </w:rPr>
-              <w:instrText xml:space="preserve"> PAGEREF _Toc137865206 \h </w:instrText>
+              <w:instrText xml:space="preserve"> PAGEREF _Toc137929711 \h </w:instrText>
             </w:r>
             <w:r>
               <w:rPr>
@@ -1377,7 +1377,7 @@
               <w14:ligatures w14:val="standardContextual"/>
             </w:rPr>
           </w:pPr>
-          <w:hyperlink w:anchor="_Toc137865207" w:history="1">
+          <w:hyperlink w:anchor="_Toc137929712" w:history="1">
             <w:r>
               <w:rPr>
                 <w:rStyle w:val="Hyperlink"/>
@@ -1423,7 +1423,7 @@
                 <w:noProof/>
                 <w:webHidden/>
               </w:rPr>
-              <w:instrText xml:space="preserve"> PAGEREF _Toc137865207 \h </w:instrText>
+              <w:instrText xml:space="preserve"> PAGEREF _Toc137929712 \h </w:instrText>
             </w:r>
             <w:r>
               <w:rPr>
@@ -1469,7 +1469,7 @@
               <w14:ligatures w14:val="standardContextual"/>
             </w:rPr>
           </w:pPr>
-          <w:hyperlink w:anchor="_Toc137865208" w:history="1">
+          <w:hyperlink w:anchor="_Toc137929713" w:history="1">
             <w:r>
               <w:rPr>
                 <w:rStyle w:val="Hyperlink"/>
@@ -1515,7 +1515,7 @@
                 <w:noProof/>
                 <w:webHidden/>
               </w:rPr>
-              <w:instrText xml:space="preserve"> PAGEREF _Toc137865208 \h </w:instrText>
+              <w:instrText xml:space="preserve"> PAGEREF _Toc137929713 \h </w:instrText>
             </w:r>
             <w:r>
               <w:rPr>
@@ -1550,7 +1550,7 @@
           <w:pPr>
             <w:pStyle w:val="TOC1"/>
             <w:tabs>
-              <w:tab w:val="left" w:pos="440"/>
+              <w:tab w:val="left" w:pos="480"/>
               <w:tab w:val="right" w:leader="dot" w:pos="9019"/>
             </w:tabs>
             <w:rPr>
@@ -1561,7 +1561,7 @@
               <w14:ligatures w14:val="standardContextual"/>
             </w:rPr>
           </w:pPr>
-          <w:hyperlink w:anchor="_Toc137865209" w:history="1">
+          <w:hyperlink w:anchor="_Toc137929714" w:history="1">
             <w:r>
               <w:rPr>
                 <w:rStyle w:val="Hyperlink"/>
@@ -1607,7 +1607,7 @@
                 <w:noProof/>
                 <w:webHidden/>
               </w:rPr>
-              <w:instrText xml:space="preserve"> PAGEREF _Toc137865209 \h </w:instrText>
+              <w:instrText xml:space="preserve"> PAGEREF _Toc137929714 \h </w:instrText>
             </w:r>
             <w:r>
               <w:rPr>
@@ -1627,7 +1627,7 @@
                 <w:noProof/>
                 <w:webHidden/>
               </w:rPr>
-              <w:t>6</w:t>
+              <w:t>5</w:t>
             </w:r>
             <w:r>
               <w:rPr>
@@ -1653,7 +1653,7 @@
               <w14:ligatures w14:val="standardContextual"/>
             </w:rPr>
           </w:pPr>
-          <w:hyperlink w:anchor="_Toc137865210" w:history="1">
+          <w:hyperlink w:anchor="_Toc137929715" w:history="1">
             <w:r>
               <w:rPr>
                 <w:rStyle w:val="Hyperlink"/>
@@ -1699,7 +1699,7 @@
                 <w:noProof/>
                 <w:webHidden/>
               </w:rPr>
-              <w:instrText xml:space="preserve"> PAGEREF _Toc137865210 \h </w:instrText>
+              <w:instrText xml:space="preserve"> PAGEREF _Toc137929715 \h </w:instrText>
             </w:r>
             <w:r>
               <w:rPr>
@@ -1719,7 +1719,7 @@
                 <w:noProof/>
                 <w:webHidden/>
               </w:rPr>
-              <w:t>6</w:t>
+              <w:t>5</w:t>
             </w:r>
             <w:r>
               <w:rPr>
@@ -1745,7 +1745,7 @@
               <w14:ligatures w14:val="standardContextual"/>
             </w:rPr>
           </w:pPr>
-          <w:hyperlink w:anchor="_Toc137865211" w:history="1">
+          <w:hyperlink w:anchor="_Toc137929716" w:history="1">
             <w:r>
               <w:rPr>
                 <w:rStyle w:val="Hyperlink"/>
@@ -1791,7 +1791,7 @@
                 <w:noProof/>
                 <w:webHidden/>
               </w:rPr>
-              <w:instrText xml:space="preserve"> PAGEREF _Toc137865211 \h </w:instrText>
+              <w:instrText xml:space="preserve"> PAGEREF _Toc137929716 \h </w:instrText>
             </w:r>
             <w:r>
               <w:rPr>
@@ -1811,7 +1811,7 @@
                 <w:noProof/>
                 <w:webHidden/>
               </w:rPr>
-              <w:t>8</w:t>
+              <w:t>7</w:t>
             </w:r>
             <w:r>
               <w:rPr>
@@ -1837,7 +1837,7 @@
               <w14:ligatures w14:val="standardContextual"/>
             </w:rPr>
           </w:pPr>
-          <w:hyperlink w:anchor="_Toc137865212" w:history="1">
+          <w:hyperlink w:anchor="_Toc137929717" w:history="1">
             <w:r>
               <w:rPr>
                 <w:rStyle w:val="Hyperlink"/>
@@ -1883,7 +1883,7 @@
                 <w:noProof/>
                 <w:webHidden/>
               </w:rPr>
-              <w:instrText xml:space="preserve"> PAGEREF _Toc137865212 \h </w:instrText>
+              <w:instrText xml:space="preserve"> PAGEREF _Toc137929717 \h </w:instrText>
             </w:r>
             <w:r>
               <w:rPr>
@@ -1918,7 +1918,7 @@
           <w:pPr>
             <w:pStyle w:val="TOC1"/>
             <w:tabs>
-              <w:tab w:val="left" w:pos="440"/>
+              <w:tab w:val="left" w:pos="480"/>
               <w:tab w:val="right" w:leader="dot" w:pos="9019"/>
             </w:tabs>
             <w:rPr>
@@ -1929,7 +1929,7 @@
               <w14:ligatures w14:val="standardContextual"/>
             </w:rPr>
           </w:pPr>
-          <w:hyperlink w:anchor="_Toc137865213" w:history="1">
+          <w:hyperlink w:anchor="_Toc137929718" w:history="1">
             <w:r>
               <w:rPr>
                 <w:rStyle w:val="Hyperlink"/>
@@ -1954,7 +1954,7 @@
                 <w:noProof/>
                 <w:lang w:val="ro-RO"/>
               </w:rPr>
-              <w:t>METHOD</w:t>
+              <w:t>METHODOLOGY</w:t>
             </w:r>
             <w:r>
               <w:rPr>
@@ -1975,7 +1975,7 @@
                 <w:noProof/>
                 <w:webHidden/>
               </w:rPr>
-              <w:instrText xml:space="preserve"> PAGEREF _Toc137865213 \h </w:instrText>
+              <w:instrText xml:space="preserve"> PAGEREF _Toc137929718 \h </w:instrText>
             </w:r>
             <w:r>
               <w:rPr>
@@ -1995,7 +1995,7 @@
                 <w:noProof/>
                 <w:webHidden/>
               </w:rPr>
-              <w:t>13</w:t>
+              <w:t>12</w:t>
             </w:r>
             <w:r>
               <w:rPr>
@@ -2008,9 +2008,9 @@
         </w:p>
         <w:p>
           <w:pPr>
-            <w:pStyle w:val="TOC1"/>
+            <w:pStyle w:val="TOC2"/>
             <w:tabs>
-              <w:tab w:val="left" w:pos="440"/>
+              <w:tab w:val="left" w:pos="880"/>
               <w:tab w:val="right" w:leader="dot" w:pos="9019"/>
             </w:tabs>
             <w:rPr>
@@ -2021,14 +2021,14 @@
               <w14:ligatures w14:val="standardContextual"/>
             </w:rPr>
           </w:pPr>
-          <w:hyperlink w:anchor="_Toc137865214" w:history="1">
+          <w:hyperlink w:anchor="_Toc137929719" w:history="1">
             <w:r>
               <w:rPr>
                 <w:rStyle w:val="Hyperlink"/>
                 <w:noProof/>
                 <w:lang w:val="ro-RO"/>
               </w:rPr>
-              <w:t>4</w:t>
+              <w:t>3.1</w:t>
             </w:r>
             <w:r>
               <w:rPr>
@@ -2046,7 +2046,7 @@
                 <w:noProof/>
                 <w:lang w:val="ro-RO"/>
               </w:rPr>
-              <w:t>IMPLEMENTATION</w:t>
+              <w:t>Datasets</w:t>
             </w:r>
             <w:r>
               <w:rPr>
@@ -2067,7 +2067,7 @@
                 <w:noProof/>
                 <w:webHidden/>
               </w:rPr>
-              <w:instrText xml:space="preserve"> PAGEREF _Toc137865214 \h </w:instrText>
+              <w:instrText xml:space="preserve"> PAGEREF _Toc137929719 \h </w:instrText>
             </w:r>
             <w:r>
               <w:rPr>
@@ -2100,9 +2100,9 @@
         </w:p>
         <w:p>
           <w:pPr>
-            <w:pStyle w:val="TOC1"/>
+            <w:pStyle w:val="TOC2"/>
             <w:tabs>
-              <w:tab w:val="left" w:pos="440"/>
+              <w:tab w:val="left" w:pos="880"/>
               <w:tab w:val="right" w:leader="dot" w:pos="9019"/>
             </w:tabs>
             <w:rPr>
@@ -2113,14 +2113,14 @@
               <w14:ligatures w14:val="standardContextual"/>
             </w:rPr>
           </w:pPr>
-          <w:hyperlink w:anchor="_Toc137865215" w:history="1">
+          <w:hyperlink w:anchor="_Toc137929720" w:history="1">
             <w:r>
               <w:rPr>
                 <w:rStyle w:val="Hyperlink"/>
                 <w:noProof/>
                 <w:lang w:val="ro-RO"/>
               </w:rPr>
-              <w:t>5</w:t>
+              <w:t>3.2</w:t>
             </w:r>
             <w:r>
               <w:rPr>
@@ -2138,7 +2138,7 @@
                 <w:noProof/>
                 <w:lang w:val="ro-RO"/>
               </w:rPr>
-              <w:t>RESULTS</w:t>
+              <w:t>WiFi signals localization algorithm overview</w:t>
             </w:r>
             <w:r>
               <w:rPr>
@@ -2159,7 +2159,7 @@
                 <w:noProof/>
                 <w:webHidden/>
               </w:rPr>
-              <w:instrText xml:space="preserve"> PAGEREF _Toc137865215 \h </w:instrText>
+              <w:instrText xml:space="preserve"> PAGEREF _Toc137929720 \h </w:instrText>
             </w:r>
             <w:r>
               <w:rPr>
@@ -2179,7 +2179,7 @@
                 <w:noProof/>
                 <w:webHidden/>
               </w:rPr>
-              <w:t>13</w:t>
+              <w:t>15</w:t>
             </w:r>
             <w:r>
               <w:rPr>
@@ -2192,9 +2192,9 @@
         </w:p>
         <w:p>
           <w:pPr>
-            <w:pStyle w:val="TOC1"/>
+            <w:pStyle w:val="TOC3"/>
             <w:tabs>
-              <w:tab w:val="left" w:pos="440"/>
+              <w:tab w:val="left" w:pos="1320"/>
               <w:tab w:val="right" w:leader="dot" w:pos="9019"/>
             </w:tabs>
             <w:rPr>
@@ -2205,14 +2205,16 @@
               <w14:ligatures w14:val="standardContextual"/>
             </w:rPr>
           </w:pPr>
-          <w:hyperlink w:anchor="_Toc137865216" w:history="1">
+          <w:hyperlink w:anchor="_Toc137929721" w:history="1">
             <w:r>
               <w:rPr>
                 <w:rStyle w:val="Hyperlink"/>
+                <w:b/>
+                <w:bCs/>
                 <w:noProof/>
                 <w:lang w:val="ro-RO"/>
               </w:rPr>
-              <w:t>6</w:t>
+              <w:t>3.2.1</w:t>
             </w:r>
             <w:r>
               <w:rPr>
@@ -2230,7 +2232,7 @@
                 <w:noProof/>
                 <w:lang w:val="ro-RO"/>
               </w:rPr>
-              <w:t>CONCLUSIONS</w:t>
+              <w:t>Deep neural networks</w:t>
             </w:r>
             <w:r>
               <w:rPr>
@@ -2251,7 +2253,7 @@
                 <w:noProof/>
                 <w:webHidden/>
               </w:rPr>
-              <w:instrText xml:space="preserve"> PAGEREF _Toc137865216 \h </w:instrText>
+              <w:instrText xml:space="preserve"> PAGEREF _Toc137929721 \h </w:instrText>
             </w:r>
             <w:r>
               <w:rPr>
@@ -2271,7 +2273,7 @@
                 <w:noProof/>
                 <w:webHidden/>
               </w:rPr>
-              <w:t>13</w:t>
+              <w:t>15</w:t>
             </w:r>
             <w:r>
               <w:rPr>
@@ -2284,9 +2286,9 @@
         </w:p>
         <w:p>
           <w:pPr>
-            <w:pStyle w:val="TOC1"/>
+            <w:pStyle w:val="TOC3"/>
             <w:tabs>
-              <w:tab w:val="left" w:pos="440"/>
+              <w:tab w:val="left" w:pos="1320"/>
               <w:tab w:val="right" w:leader="dot" w:pos="9019"/>
             </w:tabs>
             <w:rPr>
@@ -2297,14 +2299,16 @@
               <w14:ligatures w14:val="standardContextual"/>
             </w:rPr>
           </w:pPr>
-          <w:hyperlink w:anchor="_Toc137865217" w:history="1">
+          <w:hyperlink w:anchor="_Toc137929722" w:history="1">
             <w:r>
               <w:rPr>
                 <w:rStyle w:val="Hyperlink"/>
+                <w:b/>
+                <w:bCs/>
                 <w:noProof/>
                 <w:lang w:val="ro-RO"/>
               </w:rPr>
-              <w:t>7</w:t>
+              <w:t>3.2.2</w:t>
             </w:r>
             <w:r>
               <w:rPr>
@@ -2322,6 +2326,1031 @@
                 <w:noProof/>
                 <w:lang w:val="ro-RO"/>
               </w:rPr>
+              <w:t>K-nearest neighbor</w:t>
+            </w:r>
+            <w:r>
+              <w:rPr>
+                <w:noProof/>
+                <w:webHidden/>
+              </w:rPr>
+              <w:tab/>
+            </w:r>
+            <w:r>
+              <w:rPr>
+                <w:noProof/>
+                <w:webHidden/>
+              </w:rPr>
+              <w:fldChar w:fldCharType="begin"/>
+            </w:r>
+            <w:r>
+              <w:rPr>
+                <w:noProof/>
+                <w:webHidden/>
+              </w:rPr>
+              <w:instrText xml:space="preserve"> PAGEREF _Toc137929722 \h </w:instrText>
+            </w:r>
+            <w:r>
+              <w:rPr>
+                <w:noProof/>
+                <w:webHidden/>
+              </w:rPr>
+            </w:r>
+            <w:r>
+              <w:rPr>
+                <w:noProof/>
+                <w:webHidden/>
+              </w:rPr>
+              <w:fldChar w:fldCharType="separate"/>
+            </w:r>
+            <w:r>
+              <w:rPr>
+                <w:noProof/>
+                <w:webHidden/>
+              </w:rPr>
+              <w:t>15</w:t>
+            </w:r>
+            <w:r>
+              <w:rPr>
+                <w:noProof/>
+                <w:webHidden/>
+              </w:rPr>
+              <w:fldChar w:fldCharType="end"/>
+            </w:r>
+          </w:hyperlink>
+        </w:p>
+        <w:p>
+          <w:pPr>
+            <w:pStyle w:val="TOC3"/>
+            <w:tabs>
+              <w:tab w:val="left" w:pos="1320"/>
+              <w:tab w:val="right" w:leader="dot" w:pos="9019"/>
+            </w:tabs>
+            <w:rPr>
+              <w:noProof/>
+              <w:kern w:val="2"/>
+              <w:sz w:val="22"/>
+              <w:szCs w:val="22"/>
+              <w14:ligatures w14:val="standardContextual"/>
+            </w:rPr>
+          </w:pPr>
+          <w:hyperlink w:anchor="_Toc137929723" w:history="1">
+            <w:r>
+              <w:rPr>
+                <w:rStyle w:val="Hyperlink"/>
+                <w:b/>
+                <w:bCs/>
+                <w:noProof/>
+                <w:lang w:val="ro-RO"/>
+              </w:rPr>
+              <w:t>3.2.3</w:t>
+            </w:r>
+            <w:r>
+              <w:rPr>
+                <w:noProof/>
+                <w:kern w:val="2"/>
+                <w:sz w:val="22"/>
+                <w:szCs w:val="22"/>
+                <w14:ligatures w14:val="standardContextual"/>
+              </w:rPr>
+              <w:tab/>
+            </w:r>
+            <w:r>
+              <w:rPr>
+                <w:rStyle w:val="Hyperlink"/>
+                <w:noProof/>
+                <w:lang w:val="ro-RO"/>
+              </w:rPr>
+              <w:t>Proposed model</w:t>
+            </w:r>
+            <w:r>
+              <w:rPr>
+                <w:noProof/>
+                <w:webHidden/>
+              </w:rPr>
+              <w:tab/>
+            </w:r>
+            <w:r>
+              <w:rPr>
+                <w:noProof/>
+                <w:webHidden/>
+              </w:rPr>
+              <w:fldChar w:fldCharType="begin"/>
+            </w:r>
+            <w:r>
+              <w:rPr>
+                <w:noProof/>
+                <w:webHidden/>
+              </w:rPr>
+              <w:instrText xml:space="preserve"> PAGEREF _Toc137929723 \h </w:instrText>
+            </w:r>
+            <w:r>
+              <w:rPr>
+                <w:noProof/>
+                <w:webHidden/>
+              </w:rPr>
+            </w:r>
+            <w:r>
+              <w:rPr>
+                <w:noProof/>
+                <w:webHidden/>
+              </w:rPr>
+              <w:fldChar w:fldCharType="separate"/>
+            </w:r>
+            <w:r>
+              <w:rPr>
+                <w:noProof/>
+                <w:webHidden/>
+              </w:rPr>
+              <w:t>16</w:t>
+            </w:r>
+            <w:r>
+              <w:rPr>
+                <w:noProof/>
+                <w:webHidden/>
+              </w:rPr>
+              <w:fldChar w:fldCharType="end"/>
+            </w:r>
+          </w:hyperlink>
+        </w:p>
+        <w:p>
+          <w:pPr>
+            <w:pStyle w:val="TOC2"/>
+            <w:tabs>
+              <w:tab w:val="left" w:pos="880"/>
+              <w:tab w:val="right" w:leader="dot" w:pos="9019"/>
+            </w:tabs>
+            <w:rPr>
+              <w:noProof/>
+              <w:kern w:val="2"/>
+              <w:sz w:val="22"/>
+              <w:szCs w:val="22"/>
+              <w14:ligatures w14:val="standardContextual"/>
+            </w:rPr>
+          </w:pPr>
+          <w:hyperlink w:anchor="_Toc137929724" w:history="1">
+            <w:r>
+              <w:rPr>
+                <w:rStyle w:val="Hyperlink"/>
+                <w:noProof/>
+                <w:lang w:val="ro-RO"/>
+              </w:rPr>
+              <w:t>3.3</w:t>
+            </w:r>
+            <w:r>
+              <w:rPr>
+                <w:noProof/>
+                <w:kern w:val="2"/>
+                <w:sz w:val="22"/>
+                <w:szCs w:val="22"/>
+                <w14:ligatures w14:val="standardContextual"/>
+              </w:rPr>
+              <w:tab/>
+            </w:r>
+            <w:r>
+              <w:rPr>
+                <w:rStyle w:val="Hyperlink"/>
+                <w:noProof/>
+                <w:lang w:val="ro-RO"/>
+              </w:rPr>
+              <w:t>Inertial sensors localization algorithm overview</w:t>
+            </w:r>
+            <w:r>
+              <w:rPr>
+                <w:noProof/>
+                <w:webHidden/>
+              </w:rPr>
+              <w:tab/>
+            </w:r>
+            <w:r>
+              <w:rPr>
+                <w:noProof/>
+                <w:webHidden/>
+              </w:rPr>
+              <w:fldChar w:fldCharType="begin"/>
+            </w:r>
+            <w:r>
+              <w:rPr>
+                <w:noProof/>
+                <w:webHidden/>
+              </w:rPr>
+              <w:instrText xml:space="preserve"> PAGEREF _Toc137929724 \h </w:instrText>
+            </w:r>
+            <w:r>
+              <w:rPr>
+                <w:noProof/>
+                <w:webHidden/>
+              </w:rPr>
+            </w:r>
+            <w:r>
+              <w:rPr>
+                <w:noProof/>
+                <w:webHidden/>
+              </w:rPr>
+              <w:fldChar w:fldCharType="separate"/>
+            </w:r>
+            <w:r>
+              <w:rPr>
+                <w:noProof/>
+                <w:webHidden/>
+              </w:rPr>
+              <w:t>16</w:t>
+            </w:r>
+            <w:r>
+              <w:rPr>
+                <w:noProof/>
+                <w:webHidden/>
+              </w:rPr>
+              <w:fldChar w:fldCharType="end"/>
+            </w:r>
+          </w:hyperlink>
+        </w:p>
+        <w:p>
+          <w:pPr>
+            <w:pStyle w:val="TOC1"/>
+            <w:tabs>
+              <w:tab w:val="left" w:pos="480"/>
+              <w:tab w:val="right" w:leader="dot" w:pos="9019"/>
+            </w:tabs>
+            <w:rPr>
+              <w:noProof/>
+              <w:kern w:val="2"/>
+              <w:sz w:val="22"/>
+              <w:szCs w:val="22"/>
+              <w14:ligatures w14:val="standardContextual"/>
+            </w:rPr>
+          </w:pPr>
+          <w:hyperlink w:anchor="_Toc137929725" w:history="1">
+            <w:r>
+              <w:rPr>
+                <w:rStyle w:val="Hyperlink"/>
+                <w:noProof/>
+                <w:lang w:val="ro-RO"/>
+              </w:rPr>
+              <w:t>4</w:t>
+            </w:r>
+            <w:r>
+              <w:rPr>
+                <w:noProof/>
+                <w:kern w:val="2"/>
+                <w:sz w:val="22"/>
+                <w:szCs w:val="22"/>
+                <w14:ligatures w14:val="standardContextual"/>
+              </w:rPr>
+              <w:tab/>
+            </w:r>
+            <w:r>
+              <w:rPr>
+                <w:rStyle w:val="Hyperlink"/>
+                <w:noProof/>
+                <w:lang w:val="ro-RO"/>
+              </w:rPr>
+              <w:t>IMPLEMENTATION</w:t>
+            </w:r>
+            <w:r>
+              <w:rPr>
+                <w:noProof/>
+                <w:webHidden/>
+              </w:rPr>
+              <w:tab/>
+            </w:r>
+            <w:r>
+              <w:rPr>
+                <w:noProof/>
+                <w:webHidden/>
+              </w:rPr>
+              <w:fldChar w:fldCharType="begin"/>
+            </w:r>
+            <w:r>
+              <w:rPr>
+                <w:noProof/>
+                <w:webHidden/>
+              </w:rPr>
+              <w:instrText xml:space="preserve"> PAGEREF _Toc137929725 \h </w:instrText>
+            </w:r>
+            <w:r>
+              <w:rPr>
+                <w:noProof/>
+                <w:webHidden/>
+              </w:rPr>
+            </w:r>
+            <w:r>
+              <w:rPr>
+                <w:noProof/>
+                <w:webHidden/>
+              </w:rPr>
+              <w:fldChar w:fldCharType="separate"/>
+            </w:r>
+            <w:r>
+              <w:rPr>
+                <w:noProof/>
+                <w:webHidden/>
+              </w:rPr>
+              <w:t>19</w:t>
+            </w:r>
+            <w:r>
+              <w:rPr>
+                <w:noProof/>
+                <w:webHidden/>
+              </w:rPr>
+              <w:fldChar w:fldCharType="end"/>
+            </w:r>
+          </w:hyperlink>
+        </w:p>
+        <w:p>
+          <w:pPr>
+            <w:pStyle w:val="TOC2"/>
+            <w:tabs>
+              <w:tab w:val="left" w:pos="880"/>
+              <w:tab w:val="right" w:leader="dot" w:pos="9019"/>
+            </w:tabs>
+            <w:rPr>
+              <w:noProof/>
+              <w:kern w:val="2"/>
+              <w:sz w:val="22"/>
+              <w:szCs w:val="22"/>
+              <w14:ligatures w14:val="standardContextual"/>
+            </w:rPr>
+          </w:pPr>
+          <w:hyperlink w:anchor="_Toc137929726" w:history="1">
+            <w:r>
+              <w:rPr>
+                <w:rStyle w:val="Hyperlink"/>
+                <w:noProof/>
+                <w:lang w:val="ro-RO"/>
+              </w:rPr>
+              <w:t>4.1</w:t>
+            </w:r>
+            <w:r>
+              <w:rPr>
+                <w:noProof/>
+                <w:kern w:val="2"/>
+                <w:sz w:val="22"/>
+                <w:szCs w:val="22"/>
+                <w14:ligatures w14:val="standardContextual"/>
+              </w:rPr>
+              <w:tab/>
+            </w:r>
+            <w:r>
+              <w:rPr>
+                <w:rStyle w:val="Hyperlink"/>
+                <w:noProof/>
+                <w:lang w:val="ro-RO"/>
+              </w:rPr>
+              <w:t>Data preprocessing</w:t>
+            </w:r>
+            <w:r>
+              <w:rPr>
+                <w:noProof/>
+                <w:webHidden/>
+              </w:rPr>
+              <w:tab/>
+            </w:r>
+            <w:r>
+              <w:rPr>
+                <w:noProof/>
+                <w:webHidden/>
+              </w:rPr>
+              <w:fldChar w:fldCharType="begin"/>
+            </w:r>
+            <w:r>
+              <w:rPr>
+                <w:noProof/>
+                <w:webHidden/>
+              </w:rPr>
+              <w:instrText xml:space="preserve"> PAGEREF _Toc137929726 \h </w:instrText>
+            </w:r>
+            <w:r>
+              <w:rPr>
+                <w:noProof/>
+                <w:webHidden/>
+              </w:rPr>
+            </w:r>
+            <w:r>
+              <w:rPr>
+                <w:noProof/>
+                <w:webHidden/>
+              </w:rPr>
+              <w:fldChar w:fldCharType="separate"/>
+            </w:r>
+            <w:r>
+              <w:rPr>
+                <w:noProof/>
+                <w:webHidden/>
+              </w:rPr>
+              <w:t>19</w:t>
+            </w:r>
+            <w:r>
+              <w:rPr>
+                <w:noProof/>
+                <w:webHidden/>
+              </w:rPr>
+              <w:fldChar w:fldCharType="end"/>
+            </w:r>
+          </w:hyperlink>
+        </w:p>
+        <w:p>
+          <w:pPr>
+            <w:pStyle w:val="TOC3"/>
+            <w:tabs>
+              <w:tab w:val="left" w:pos="1320"/>
+              <w:tab w:val="right" w:leader="dot" w:pos="9019"/>
+            </w:tabs>
+            <w:rPr>
+              <w:noProof/>
+              <w:kern w:val="2"/>
+              <w:sz w:val="22"/>
+              <w:szCs w:val="22"/>
+              <w14:ligatures w14:val="standardContextual"/>
+            </w:rPr>
+          </w:pPr>
+          <w:hyperlink w:anchor="_Toc137929727" w:history="1">
+            <w:r>
+              <w:rPr>
+                <w:rStyle w:val="Hyperlink"/>
+                <w:b/>
+                <w:bCs/>
+                <w:noProof/>
+                <w:lang w:val="ro-RO"/>
+              </w:rPr>
+              <w:t>4.1.1</w:t>
+            </w:r>
+            <w:r>
+              <w:rPr>
+                <w:noProof/>
+                <w:kern w:val="2"/>
+                <w:sz w:val="22"/>
+                <w:szCs w:val="22"/>
+                <w14:ligatures w14:val="standardContextual"/>
+              </w:rPr>
+              <w:tab/>
+            </w:r>
+            <w:r>
+              <w:rPr>
+                <w:rStyle w:val="Hyperlink"/>
+                <w:noProof/>
+              </w:rPr>
+              <w:t xml:space="preserve">UJIIndoorLoc </w:t>
+            </w:r>
+            <w:r>
+              <w:rPr>
+                <w:rStyle w:val="Hyperlink"/>
+                <w:noProof/>
+                <w:lang w:val="ro-RO"/>
+              </w:rPr>
+              <w:t>dataset</w:t>
+            </w:r>
+            <w:r>
+              <w:rPr>
+                <w:noProof/>
+                <w:webHidden/>
+              </w:rPr>
+              <w:tab/>
+            </w:r>
+            <w:r>
+              <w:rPr>
+                <w:noProof/>
+                <w:webHidden/>
+              </w:rPr>
+              <w:fldChar w:fldCharType="begin"/>
+            </w:r>
+            <w:r>
+              <w:rPr>
+                <w:noProof/>
+                <w:webHidden/>
+              </w:rPr>
+              <w:instrText xml:space="preserve"> PAGEREF _Toc137929727 \h </w:instrText>
+            </w:r>
+            <w:r>
+              <w:rPr>
+                <w:noProof/>
+                <w:webHidden/>
+              </w:rPr>
+            </w:r>
+            <w:r>
+              <w:rPr>
+                <w:noProof/>
+                <w:webHidden/>
+              </w:rPr>
+              <w:fldChar w:fldCharType="separate"/>
+            </w:r>
+            <w:r>
+              <w:rPr>
+                <w:noProof/>
+                <w:webHidden/>
+              </w:rPr>
+              <w:t>19</w:t>
+            </w:r>
+            <w:r>
+              <w:rPr>
+                <w:noProof/>
+                <w:webHidden/>
+              </w:rPr>
+              <w:fldChar w:fldCharType="end"/>
+            </w:r>
+          </w:hyperlink>
+        </w:p>
+        <w:p>
+          <w:pPr>
+            <w:pStyle w:val="TOC3"/>
+            <w:tabs>
+              <w:tab w:val="left" w:pos="1320"/>
+              <w:tab w:val="right" w:leader="dot" w:pos="9019"/>
+            </w:tabs>
+            <w:rPr>
+              <w:noProof/>
+              <w:kern w:val="2"/>
+              <w:sz w:val="22"/>
+              <w:szCs w:val="22"/>
+              <w14:ligatures w14:val="standardContextual"/>
+            </w:rPr>
+          </w:pPr>
+          <w:hyperlink w:anchor="_Toc137929728" w:history="1">
+            <w:r>
+              <w:rPr>
+                <w:rStyle w:val="Hyperlink"/>
+                <w:b/>
+                <w:bCs/>
+                <w:noProof/>
+                <w:lang w:val="ro-RO"/>
+              </w:rPr>
+              <w:t>4.1.2</w:t>
+            </w:r>
+            <w:r>
+              <w:rPr>
+                <w:noProof/>
+                <w:kern w:val="2"/>
+                <w:sz w:val="22"/>
+                <w:szCs w:val="22"/>
+                <w14:ligatures w14:val="standardContextual"/>
+              </w:rPr>
+              <w:tab/>
+            </w:r>
+            <w:r>
+              <w:rPr>
+                <w:rStyle w:val="Hyperlink"/>
+                <w:noProof/>
+                <w:lang w:val="ro-RO"/>
+              </w:rPr>
+              <w:t>PrecisLoc dataset</w:t>
+            </w:r>
+            <w:r>
+              <w:rPr>
+                <w:noProof/>
+                <w:webHidden/>
+              </w:rPr>
+              <w:tab/>
+            </w:r>
+            <w:r>
+              <w:rPr>
+                <w:noProof/>
+                <w:webHidden/>
+              </w:rPr>
+              <w:fldChar w:fldCharType="begin"/>
+            </w:r>
+            <w:r>
+              <w:rPr>
+                <w:noProof/>
+                <w:webHidden/>
+              </w:rPr>
+              <w:instrText xml:space="preserve"> PAGEREF _Toc137929728 \h </w:instrText>
+            </w:r>
+            <w:r>
+              <w:rPr>
+                <w:noProof/>
+                <w:webHidden/>
+              </w:rPr>
+            </w:r>
+            <w:r>
+              <w:rPr>
+                <w:noProof/>
+                <w:webHidden/>
+              </w:rPr>
+              <w:fldChar w:fldCharType="separate"/>
+            </w:r>
+            <w:r>
+              <w:rPr>
+                <w:noProof/>
+                <w:webHidden/>
+              </w:rPr>
+              <w:t>19</w:t>
+            </w:r>
+            <w:r>
+              <w:rPr>
+                <w:noProof/>
+                <w:webHidden/>
+              </w:rPr>
+              <w:fldChar w:fldCharType="end"/>
+            </w:r>
+          </w:hyperlink>
+        </w:p>
+        <w:p>
+          <w:pPr>
+            <w:pStyle w:val="TOC2"/>
+            <w:tabs>
+              <w:tab w:val="left" w:pos="880"/>
+              <w:tab w:val="right" w:leader="dot" w:pos="9019"/>
+            </w:tabs>
+            <w:rPr>
+              <w:noProof/>
+              <w:kern w:val="2"/>
+              <w:sz w:val="22"/>
+              <w:szCs w:val="22"/>
+              <w14:ligatures w14:val="standardContextual"/>
+            </w:rPr>
+          </w:pPr>
+          <w:hyperlink w:anchor="_Toc137929729" w:history="1">
+            <w:r>
+              <w:rPr>
+                <w:rStyle w:val="Hyperlink"/>
+                <w:noProof/>
+                <w:lang w:val="ro-RO"/>
+              </w:rPr>
+              <w:t>4.2</w:t>
+            </w:r>
+            <w:r>
+              <w:rPr>
+                <w:noProof/>
+                <w:kern w:val="2"/>
+                <w:sz w:val="22"/>
+                <w:szCs w:val="22"/>
+                <w14:ligatures w14:val="standardContextual"/>
+              </w:rPr>
+              <w:tab/>
+            </w:r>
+            <w:r>
+              <w:rPr>
+                <w:rStyle w:val="Hyperlink"/>
+                <w:noProof/>
+                <w:lang w:val="ro-RO"/>
+              </w:rPr>
+              <w:t>WiFi signals localization algorithm</w:t>
+            </w:r>
+            <w:r>
+              <w:rPr>
+                <w:noProof/>
+                <w:webHidden/>
+              </w:rPr>
+              <w:tab/>
+            </w:r>
+            <w:r>
+              <w:rPr>
+                <w:noProof/>
+                <w:webHidden/>
+              </w:rPr>
+              <w:fldChar w:fldCharType="begin"/>
+            </w:r>
+            <w:r>
+              <w:rPr>
+                <w:noProof/>
+                <w:webHidden/>
+              </w:rPr>
+              <w:instrText xml:space="preserve"> PAGEREF _Toc137929729 \h </w:instrText>
+            </w:r>
+            <w:r>
+              <w:rPr>
+                <w:noProof/>
+                <w:webHidden/>
+              </w:rPr>
+            </w:r>
+            <w:r>
+              <w:rPr>
+                <w:noProof/>
+                <w:webHidden/>
+              </w:rPr>
+              <w:fldChar w:fldCharType="separate"/>
+            </w:r>
+            <w:r>
+              <w:rPr>
+                <w:noProof/>
+                <w:webHidden/>
+              </w:rPr>
+              <w:t>19</w:t>
+            </w:r>
+            <w:r>
+              <w:rPr>
+                <w:noProof/>
+                <w:webHidden/>
+              </w:rPr>
+              <w:fldChar w:fldCharType="end"/>
+            </w:r>
+          </w:hyperlink>
+        </w:p>
+        <w:p>
+          <w:pPr>
+            <w:pStyle w:val="TOC2"/>
+            <w:tabs>
+              <w:tab w:val="left" w:pos="880"/>
+              <w:tab w:val="right" w:leader="dot" w:pos="9019"/>
+            </w:tabs>
+            <w:rPr>
+              <w:noProof/>
+              <w:kern w:val="2"/>
+              <w:sz w:val="22"/>
+              <w:szCs w:val="22"/>
+              <w14:ligatures w14:val="standardContextual"/>
+            </w:rPr>
+          </w:pPr>
+          <w:hyperlink w:anchor="_Toc137929730" w:history="1">
+            <w:r>
+              <w:rPr>
+                <w:rStyle w:val="Hyperlink"/>
+                <w:noProof/>
+                <w:lang w:val="ro-RO"/>
+              </w:rPr>
+              <w:t>4.3</w:t>
+            </w:r>
+            <w:r>
+              <w:rPr>
+                <w:noProof/>
+                <w:kern w:val="2"/>
+                <w:sz w:val="22"/>
+                <w:szCs w:val="22"/>
+                <w14:ligatures w14:val="standardContextual"/>
+              </w:rPr>
+              <w:tab/>
+            </w:r>
+            <w:r>
+              <w:rPr>
+                <w:rStyle w:val="Hyperlink"/>
+                <w:noProof/>
+                <w:lang w:val="ro-RO"/>
+              </w:rPr>
+              <w:t>Inertial sensors localization algorithm</w:t>
+            </w:r>
+            <w:r>
+              <w:rPr>
+                <w:noProof/>
+                <w:webHidden/>
+              </w:rPr>
+              <w:tab/>
+            </w:r>
+            <w:r>
+              <w:rPr>
+                <w:noProof/>
+                <w:webHidden/>
+              </w:rPr>
+              <w:fldChar w:fldCharType="begin"/>
+            </w:r>
+            <w:r>
+              <w:rPr>
+                <w:noProof/>
+                <w:webHidden/>
+              </w:rPr>
+              <w:instrText xml:space="preserve"> PAGEREF _Toc137929730 \h </w:instrText>
+            </w:r>
+            <w:r>
+              <w:rPr>
+                <w:noProof/>
+                <w:webHidden/>
+              </w:rPr>
+            </w:r>
+            <w:r>
+              <w:rPr>
+                <w:noProof/>
+                <w:webHidden/>
+              </w:rPr>
+              <w:fldChar w:fldCharType="separate"/>
+            </w:r>
+            <w:r>
+              <w:rPr>
+                <w:noProof/>
+                <w:webHidden/>
+              </w:rPr>
+              <w:t>19</w:t>
+            </w:r>
+            <w:r>
+              <w:rPr>
+                <w:noProof/>
+                <w:webHidden/>
+              </w:rPr>
+              <w:fldChar w:fldCharType="end"/>
+            </w:r>
+          </w:hyperlink>
+        </w:p>
+        <w:p>
+          <w:pPr>
+            <w:pStyle w:val="TOC1"/>
+            <w:tabs>
+              <w:tab w:val="left" w:pos="480"/>
+              <w:tab w:val="right" w:leader="dot" w:pos="9019"/>
+            </w:tabs>
+            <w:rPr>
+              <w:noProof/>
+              <w:kern w:val="2"/>
+              <w:sz w:val="22"/>
+              <w:szCs w:val="22"/>
+              <w14:ligatures w14:val="standardContextual"/>
+            </w:rPr>
+          </w:pPr>
+          <w:hyperlink w:anchor="_Toc137929731" w:history="1">
+            <w:r>
+              <w:rPr>
+                <w:rStyle w:val="Hyperlink"/>
+                <w:noProof/>
+                <w:lang w:val="ro-RO"/>
+              </w:rPr>
+              <w:t>5</w:t>
+            </w:r>
+            <w:r>
+              <w:rPr>
+                <w:noProof/>
+                <w:kern w:val="2"/>
+                <w:sz w:val="22"/>
+                <w:szCs w:val="22"/>
+                <w14:ligatures w14:val="standardContextual"/>
+              </w:rPr>
+              <w:tab/>
+            </w:r>
+            <w:r>
+              <w:rPr>
+                <w:rStyle w:val="Hyperlink"/>
+                <w:noProof/>
+                <w:lang w:val="ro-RO"/>
+              </w:rPr>
+              <w:t>RESULTS</w:t>
+            </w:r>
+            <w:r>
+              <w:rPr>
+                <w:noProof/>
+                <w:webHidden/>
+              </w:rPr>
+              <w:tab/>
+            </w:r>
+            <w:r>
+              <w:rPr>
+                <w:noProof/>
+                <w:webHidden/>
+              </w:rPr>
+              <w:fldChar w:fldCharType="begin"/>
+            </w:r>
+            <w:r>
+              <w:rPr>
+                <w:noProof/>
+                <w:webHidden/>
+              </w:rPr>
+              <w:instrText xml:space="preserve"> PAGEREF _Toc137929731 \h </w:instrText>
+            </w:r>
+            <w:r>
+              <w:rPr>
+                <w:noProof/>
+                <w:webHidden/>
+              </w:rPr>
+            </w:r>
+            <w:r>
+              <w:rPr>
+                <w:noProof/>
+                <w:webHidden/>
+              </w:rPr>
+              <w:fldChar w:fldCharType="separate"/>
+            </w:r>
+            <w:r>
+              <w:rPr>
+                <w:noProof/>
+                <w:webHidden/>
+              </w:rPr>
+              <w:t>19</w:t>
+            </w:r>
+            <w:r>
+              <w:rPr>
+                <w:noProof/>
+                <w:webHidden/>
+              </w:rPr>
+              <w:fldChar w:fldCharType="end"/>
+            </w:r>
+          </w:hyperlink>
+        </w:p>
+        <w:p>
+          <w:pPr>
+            <w:pStyle w:val="TOC1"/>
+            <w:tabs>
+              <w:tab w:val="left" w:pos="480"/>
+              <w:tab w:val="right" w:leader="dot" w:pos="9019"/>
+            </w:tabs>
+            <w:rPr>
+              <w:noProof/>
+              <w:kern w:val="2"/>
+              <w:sz w:val="22"/>
+              <w:szCs w:val="22"/>
+              <w14:ligatures w14:val="standardContextual"/>
+            </w:rPr>
+          </w:pPr>
+          <w:hyperlink w:anchor="_Toc137929732" w:history="1">
+            <w:r>
+              <w:rPr>
+                <w:rStyle w:val="Hyperlink"/>
+                <w:noProof/>
+                <w:lang w:val="ro-RO"/>
+              </w:rPr>
+              <w:t>6</w:t>
+            </w:r>
+            <w:r>
+              <w:rPr>
+                <w:noProof/>
+                <w:kern w:val="2"/>
+                <w:sz w:val="22"/>
+                <w:szCs w:val="22"/>
+                <w14:ligatures w14:val="standardContextual"/>
+              </w:rPr>
+              <w:tab/>
+            </w:r>
+            <w:r>
+              <w:rPr>
+                <w:rStyle w:val="Hyperlink"/>
+                <w:noProof/>
+                <w:lang w:val="ro-RO"/>
+              </w:rPr>
+              <w:t>CONCLUSIONS</w:t>
+            </w:r>
+            <w:r>
+              <w:rPr>
+                <w:noProof/>
+                <w:webHidden/>
+              </w:rPr>
+              <w:tab/>
+            </w:r>
+            <w:r>
+              <w:rPr>
+                <w:noProof/>
+                <w:webHidden/>
+              </w:rPr>
+              <w:fldChar w:fldCharType="begin"/>
+            </w:r>
+            <w:r>
+              <w:rPr>
+                <w:noProof/>
+                <w:webHidden/>
+              </w:rPr>
+              <w:instrText xml:space="preserve"> PAGEREF _Toc137929732 \h </w:instrText>
+            </w:r>
+            <w:r>
+              <w:rPr>
+                <w:noProof/>
+                <w:webHidden/>
+              </w:rPr>
+            </w:r>
+            <w:r>
+              <w:rPr>
+                <w:noProof/>
+                <w:webHidden/>
+              </w:rPr>
+              <w:fldChar w:fldCharType="separate"/>
+            </w:r>
+            <w:r>
+              <w:rPr>
+                <w:noProof/>
+                <w:webHidden/>
+              </w:rPr>
+              <w:t>20</w:t>
+            </w:r>
+            <w:r>
+              <w:rPr>
+                <w:noProof/>
+                <w:webHidden/>
+              </w:rPr>
+              <w:fldChar w:fldCharType="end"/>
+            </w:r>
+          </w:hyperlink>
+        </w:p>
+        <w:p>
+          <w:pPr>
+            <w:pStyle w:val="TOC1"/>
+            <w:tabs>
+              <w:tab w:val="left" w:pos="480"/>
+              <w:tab w:val="right" w:leader="dot" w:pos="9019"/>
+            </w:tabs>
+            <w:rPr>
+              <w:noProof/>
+              <w:kern w:val="2"/>
+              <w:sz w:val="22"/>
+              <w:szCs w:val="22"/>
+              <w14:ligatures w14:val="standardContextual"/>
+            </w:rPr>
+          </w:pPr>
+          <w:hyperlink w:anchor="_Toc137929733" w:history="1">
+            <w:r>
+              <w:rPr>
+                <w:rStyle w:val="Hyperlink"/>
+                <w:noProof/>
+                <w:lang w:val="ro-RO"/>
+              </w:rPr>
+              <w:t>7</w:t>
+            </w:r>
+            <w:r>
+              <w:rPr>
+                <w:noProof/>
+                <w:kern w:val="2"/>
+                <w:sz w:val="22"/>
+                <w:szCs w:val="22"/>
+                <w14:ligatures w14:val="standardContextual"/>
+              </w:rPr>
+              <w:tab/>
+            </w:r>
+            <w:r>
+              <w:rPr>
+                <w:rStyle w:val="Hyperlink"/>
+                <w:noProof/>
+                <w:lang w:val="ro-RO"/>
+              </w:rPr>
               <w:t>BIBLIOGRAPHY</w:t>
             </w:r>
             <w:r>
@@ -2343,7 +3372,7 @@
                 <w:noProof/>
                 <w:webHidden/>
               </w:rPr>
-              <w:instrText xml:space="preserve"> PAGEREF _Toc137865217 \h </w:instrText>
+              <w:instrText xml:space="preserve"> PAGEREF _Toc137929733 \h </w:instrText>
             </w:r>
             <w:r>
               <w:rPr>
@@ -2363,7 +3392,7 @@
                 <w:noProof/>
                 <w:webHidden/>
               </w:rPr>
-              <w:t>14</w:t>
+              <w:t>20</w:t>
             </w:r>
             <w:r>
               <w:rPr>
@@ -2429,7 +3458,7 @@
           <w:lang w:val="ro-RO"/>
         </w:rPr>
       </w:pPr>
-      <w:bookmarkStart w:id="1" w:name="_Toc137865202"/>
+      <w:bookmarkStart w:id="1" w:name="_Toc137929707"/>
       <w:r>
         <w:rPr>
           <w:lang w:val="ro-RO"/>
@@ -3081,7 +4110,7 @@
         <w:ind w:left="432" w:hanging="432"/>
       </w:pPr>
       <w:bookmarkStart w:id="2" w:name="_wfv3ynp4xcb6" w:colFirst="0" w:colLast="0"/>
-      <w:bookmarkStart w:id="3" w:name="_Toc137865203"/>
+      <w:bookmarkStart w:id="3" w:name="_Toc137929708"/>
       <w:bookmarkEnd w:id="2"/>
       <w:r>
         <w:t>Abstract</w:t>
@@ -3228,7 +4257,7 @@
           <w:lang w:val="ro-RO"/>
         </w:rPr>
       </w:pPr>
-      <w:bookmarkStart w:id="4" w:name="_Toc137865204"/>
+      <w:bookmarkStart w:id="4" w:name="_Toc137929709"/>
       <w:r>
         <w:rPr>
           <w:lang w:val="ro-RO"/>
@@ -3309,7 +4338,7 @@
           <w:lang w:val="ro-RO"/>
         </w:rPr>
       </w:pPr>
-      <w:bookmarkStart w:id="5" w:name="_Toc137865205"/>
+      <w:bookmarkStart w:id="5" w:name="_Toc137929710"/>
       <w:r>
         <w:rPr>
           <w:lang w:val="ro-RO"/>
@@ -3437,7 +4466,7 @@
           <w:lang w:val="ro-RO"/>
         </w:rPr>
       </w:pPr>
-      <w:bookmarkStart w:id="6" w:name="_Toc137865206"/>
+      <w:bookmarkStart w:id="6" w:name="_Toc137929711"/>
       <w:r>
         <w:rPr>
           <w:lang w:val="ro-RO"/>
@@ -3676,7 +4705,7 @@
           <w:lang w:val="ro-RO"/>
         </w:rPr>
       </w:pPr>
-      <w:bookmarkStart w:id="7" w:name="_Toc137865207"/>
+      <w:bookmarkStart w:id="7" w:name="_Toc137929712"/>
       <w:r>
         <w:rPr>
           <w:lang w:val="ro-RO"/>
@@ -3762,34 +4791,42 @@
         <w:rPr>
           <w:lang w:val="ro-RO"/>
         </w:rPr>
-        <w:t xml:space="preserve"> and</w:t>
-      </w:r>
-      <w:r>
-        <w:rPr>
-          <w:lang w:val="ro-RO"/>
-        </w:rPr>
-        <w:t xml:space="preserve"> will enhance the presented models in order to achieve a higher result accuracy</w:t>
-      </w:r>
-      <w:r>
-        <w:rPr>
-          <w:lang w:val="ro-RO"/>
-        </w:rPr>
-        <w:t>.</w:t>
+        <w:t xml:space="preserve">, </w:t>
+      </w:r>
+      <w:r>
+        <w:rPr>
+          <w:lang w:val="ro-RO"/>
+        </w:rPr>
+        <w:t>will enhance the presented models in order to achieve a higher result accuracy</w:t>
+      </w:r>
+      <w:r>
+        <w:rPr>
+          <w:lang w:val="ro-RO"/>
+        </w:rPr>
+        <w:t xml:space="preserve"> and will </w:t>
+      </w:r>
+      <w:r>
+        <w:t>highlight their advantages and potential improvements.</w:t>
       </w:r>
     </w:p>
     <w:p>
       <w:pPr>
         <w:ind w:firstLine="576"/>
         <w:rPr>
-          <w:color w:val="E36C0A" w:themeColor="accent6" w:themeShade="BF"/>
-          <w:lang w:val="ro-RO"/>
-        </w:rPr>
-      </w:pPr>
-      <w:r>
-        <w:rPr>
-          <w:color w:val="E36C0A" w:themeColor="accent6" w:themeShade="BF"/>
-        </w:rPr>
-        <w:t>To validate the proposed algorithms against existing state-of-the-art approaches for indoor positioning and highlight their advantages and potential improvements.</w:t>
+          <w:lang w:val="ro-RO"/>
+        </w:rPr>
+      </w:pPr>
+      <w:r>
+        <w:rPr>
+          <w:lang w:val="ro-RO"/>
+        </w:rPr>
+        <w:t>With this objective in mind, we will present the used data and its processing, but also the algorithms used to estimate the user’s position</w:t>
+      </w:r>
+      <w:r>
+        <w:rPr>
+          <w:lang w:val="ro-RO"/>
+        </w:rPr>
+        <w:t>, their implementation and the final results.</w:t>
       </w:r>
     </w:p>
     <w:p>
@@ -3803,49 +4840,29 @@
         <w:rPr>
           <w:lang w:val="ro-RO"/>
         </w:rPr>
-        <w:t>With this objective in mind, we will present the used data and its processing, but also the algorithms used to estimate the user’s position</w:t>
-      </w:r>
-      <w:r>
-        <w:rPr>
-          <w:lang w:val="ro-RO"/>
-        </w:rPr>
-        <w:t>, their implementation and the final results.</w:t>
+        <w:t xml:space="preserve">By doing this, we hope to further advance the research for a future highly-accurate, reliable and easy to implement smartphone-based indoor </w:t>
+      </w:r>
+      <w:r>
+        <w:rPr>
+          <w:lang w:val="ro-RO"/>
+        </w:rPr>
+        <w:t>localization method</w:t>
+      </w:r>
+      <w:r>
+        <w:rPr>
+          <w:lang w:val="ro-RO"/>
+        </w:rPr>
+        <w:t xml:space="preserve"> that could help humans eliminate the constraints of indoor positioning systems.</w:t>
       </w:r>
     </w:p>
     <w:p>
       <w:pPr>
-        <w:ind w:firstLine="576"/>
-        <w:rPr>
-          <w:lang w:val="ro-RO"/>
-        </w:rPr>
-      </w:pPr>
-      <w:r>
-        <w:rPr>
-          <w:lang w:val="ro-RO"/>
-        </w:rPr>
-        <w:t xml:space="preserve">By doing this, we hope to further advance the research for a future highly-accurate, reliable and easy to implement smartphone-based indoor </w:t>
-      </w:r>
-      <w:r>
-        <w:rPr>
-          <w:lang w:val="ro-RO"/>
-        </w:rPr>
-        <w:t>localization method</w:t>
-      </w:r>
-      <w:r>
-        <w:rPr>
-          <w:lang w:val="ro-RO"/>
-        </w:rPr>
-        <w:t xml:space="preserve"> that could help humans eliminate the constraints of indoor positioning systems.</w:t>
-      </w:r>
-    </w:p>
-    <w:p>
-      <w:pPr>
         <w:pStyle w:val="Heading2"/>
         <w:rPr>
           <w:lang w:val="ro-RO"/>
         </w:rPr>
       </w:pPr>
-      <w:bookmarkStart w:id="8" w:name="_Toc137865208"/>
+      <w:bookmarkStart w:id="8" w:name="_Toc137929713"/>
       <w:r>
         <w:rPr>
           <w:lang w:val="ro-RO"/>
@@ -3878,13 +4895,6 @@
         </w:rPr>
         <w:t xml:space="preserve"> </w:t>
       </w:r>
-      <w:r>
-        <w:rPr>
-          <w:color w:val="FF0000"/>
-          <w:lang w:val="ro-RO"/>
-        </w:rPr>
-        <w:t>TODO</w:t>
-      </w:r>
     </w:p>
     <w:p>
       <w:pPr>
@@ -3894,9 +4904,10 @@
       </w:pPr>
       <w:r>
         <w:rPr>
-          <w:lang w:val="ro-RO"/>
-        </w:rPr>
-        <w:br w:type="page"/>
+          <w:color w:val="FF0000"/>
+          <w:lang w:val="ro-RO"/>
+        </w:rPr>
+        <w:t>TODO</w:t>
       </w:r>
     </w:p>
     <w:p>
@@ -3907,13 +4918,12 @@
         </w:rPr>
       </w:pPr>
       <w:bookmarkStart w:id="9" w:name="_bxcf2kuryx9t" w:colFirst="0" w:colLast="0"/>
-      <w:bookmarkStart w:id="10" w:name="_Toc137865209"/>
+      <w:bookmarkStart w:id="10" w:name="_Toc137929714"/>
       <w:bookmarkEnd w:id="9"/>
       <w:r>
         <w:rPr>
           <w:lang w:val="ro-RO"/>
         </w:rPr>
-        <w:lastRenderedPageBreak/>
         <w:t>RELATED WORK</w:t>
       </w:r>
       <w:bookmarkEnd w:id="10"/>
@@ -3945,7 +4955,7 @@
           <w:lang w:val="ro-RO"/>
         </w:rPr>
       </w:pPr>
-      <w:bookmarkStart w:id="11" w:name="_Toc137865210"/>
+      <w:bookmarkStart w:id="11" w:name="_Toc137929715"/>
       <w:r>
         <w:rPr>
           <w:lang w:val="ro-RO"/>
@@ -4179,7 +5189,14 @@
         <w:rPr>
           <w:lang w:val="ro-RO"/>
         </w:rPr>
-        <w:t xml:space="preserve"> One of the bigges disadvantages of this technology is the rapid accumulation of errors in the classic aproaches, where even the smallest deviation can lead to gross errors in estimating the user’s location. In order to minimise these problems, we must apply complex algorithms so that every movement of the user and the phone are detected correctly;</w:t>
+        <w:t xml:space="preserve"> One of the bigges disadvantages of this technology is the rapid accumulation of errors in the classic aproaches, where even the smallest deviation can lead to gross errors in estimating the user’s location. In order to minimise these </w:t>
+      </w:r>
+      <w:r>
+        <w:rPr>
+          <w:lang w:val="ro-RO"/>
+        </w:rPr>
+        <w:lastRenderedPageBreak/>
+        <w:t>problems, we must apply complex algorithms so that every movement of the user and the phone are detected correctly;</w:t>
       </w:r>
     </w:p>
     <w:p>
@@ -4554,7 +5571,6 @@
         <w:rPr>
           <w:lang w:val="ro-RO"/>
         </w:rPr>
-        <w:lastRenderedPageBreak/>
         <w:t>In terms of information usage, Android systems provide developers with their own API for capturing information related to the signal and access points, but it has some disadvantages caused by security reasons</w:t>
       </w:r>
       <w:r>
@@ -4731,6 +5747,7 @@
           <w:bCs/>
           <w:lang w:val="ro-RO"/>
         </w:rPr>
+        <w:lastRenderedPageBreak/>
         <w:t xml:space="preserve">Cellular networks </w:t>
       </w:r>
       <w:r>
@@ -4963,14 +5980,7 @@
         <w:rPr>
           <w:lang w:val="ro-RO"/>
         </w:rPr>
-        <w:t xml:space="preserve"> new techniques and algorithms that can make the detection as accurate as possible in relation to the real user. Unlike Bluetooth and UWB technology, Wi-Fi hotspots </w:t>
-      </w:r>
-      <w:r>
-        <w:rPr>
-          <w:lang w:val="ro-RO"/>
-        </w:rPr>
-        <w:lastRenderedPageBreak/>
-        <w:t>are widespread, already existing in most large populated buildings (office buildings, malls, airports, hospitals), thus offering an economic advantage. A disadvantage of using this technology is the large number of factors that can disrupt the signal quality (walls, people, various materials), reducing the accuracy of detection.</w:t>
+        <w:t xml:space="preserve"> new techniques and algorithms that can make the detection as accurate as possible in relation to the real user. Unlike Bluetooth and UWB technology, Wi-Fi hotspots are widespread, already existing in most large populated buildings (office buildings, malls, airports, hospitals), thus offering an economic advantage. A disadvantage of using this technology is the large number of factors that can disrupt the signal quality (walls, people, various materials), reducing the accuracy of detection.</w:t>
       </w:r>
     </w:p>
     <w:p>
@@ -5000,7 +6010,7 @@
           <w:lang w:val="ro-RO"/>
         </w:rPr>
       </w:pPr>
-      <w:bookmarkStart w:id="12" w:name="_Toc137865211"/>
+      <w:bookmarkStart w:id="12" w:name="_Toc137929716"/>
       <w:r>
         <w:rPr>
           <w:lang w:val="ro-RO"/>
@@ -5045,7 +6055,14 @@
         <w:rPr>
           <w:lang w:val="ro-RO"/>
         </w:rPr>
-        <w:t xml:space="preserve">of interior areas (presence of walls, objects, people, reflective or transparent areas), modeling radio propagation inside a building is quite of difficult </w:t>
+        <w:t xml:space="preserve">of interior areas (presence of walls, objects, people, reflective or </w:t>
+      </w:r>
+      <w:r>
+        <w:rPr>
+          <w:lang w:val="ro-RO"/>
+        </w:rPr>
+        <w:lastRenderedPageBreak/>
+        <w:t xml:space="preserve">transparent areas), modeling radio propagation inside a building is quite of difficult </w:t>
       </w:r>
       <w:sdt>
         <w:sdtPr>
@@ -5533,14 +6550,7 @@
         <w:rPr>
           <w:lang w:val="ro-RO"/>
         </w:rPr>
-        <w:t xml:space="preserve">.0], the higher this number, the better the signal quality. As the distance between the transmitter and the receiver increases, the RSS degrades due to several factors such as: antenna </w:t>
-      </w:r>
-      <w:r>
-        <w:rPr>
-          <w:lang w:val="ro-RO"/>
-        </w:rPr>
-        <w:lastRenderedPageBreak/>
-        <w:t>transmission capacity, receiver quality, number of walls and floors encountered in the case of NLOS (Non-Line-Of-Sight) , the presence of people and objects</w:t>
+        <w:t>.0], the higher this number, the better the signal quality. As the distance between the transmitter and the receiver increases, the RSS degrades due to several factors such as: antenna transmission capacity, receiver quality, number of walls and floors encountered in the case of NLOS (Non-Line-Of-Sight) , the presence of people and objects</w:t>
       </w:r>
       <w:r>
         <w:rPr>
@@ -5661,7 +6671,14 @@
         <w:rPr>
           <w:lang w:val="ro-RO"/>
         </w:rPr>
-        <w:t>AOA location systems estimate the position of a receiver as the intersection of imaginary lines located at the observed angle. A disadvantage of this method is the high price of hardware that can determine the transmission angle of the signal. At least two access points are required for this type of detection to generate the calculated angles.</w:t>
+        <w:t xml:space="preserve">AOA location systems estimate the position of a receiver as the intersection of imaginary lines </w:t>
+      </w:r>
+      <w:r>
+        <w:rPr>
+          <w:lang w:val="ro-RO"/>
+        </w:rPr>
+        <w:lastRenderedPageBreak/>
+        <w:t>located at the observed angle. A disadvantage of this method is the high price of hardware that can determine the transmission angle of the signal. At least two access points are required for this type of detection to generate the calculated angles.</w:t>
       </w:r>
     </w:p>
     <w:p>
@@ -5907,7 +6924,6 @@
           <w:bCs/>
           <w:lang w:val="ro-RO"/>
         </w:rPr>
-        <w:lastRenderedPageBreak/>
         <w:t>d) Algorithms for environmental analysis</w:t>
       </w:r>
     </w:p>
@@ -6005,6 +7021,7 @@
         <w:rPr>
           <w:lang w:val="ro-RO"/>
         </w:rPr>
+        <w:lastRenderedPageBreak/>
         <w:t>-</w:t>
       </w:r>
       <w:r>
@@ -6258,7 +7275,7 @@
           <w:lang w:val="ro-RO"/>
         </w:rPr>
       </w:pPr>
-      <w:bookmarkStart w:id="13" w:name="_Toc137865212"/>
+      <w:bookmarkStart w:id="13" w:name="_Toc137929717"/>
       <w:r>
         <w:rPr>
           <w:lang w:val="ro-RO"/>
@@ -6356,14 +7373,7 @@
         <w:rPr>
           <w:lang w:val="ro-RO"/>
         </w:rPr>
-        <w:t xml:space="preserve"> a common goal for resolving the problem is finding ways of avoiding those </w:t>
-      </w:r>
-      <w:r>
-        <w:rPr>
-          <w:lang w:val="ro-RO"/>
-        </w:rPr>
-        <w:lastRenderedPageBreak/>
-        <w:t xml:space="preserve">shortcomings. </w:t>
+        <w:t xml:space="preserve"> a common goal for resolving the problem is finding ways of avoiding those shortcomings. </w:t>
       </w:r>
       <w:r>
         <w:rPr>
@@ -8838,14 +9848,7 @@
         <w:rPr>
           <w:noProof/>
         </w:rPr>
-        <w:t xml:space="preserve"> have proposed an algorithm that uses a K-means clustering algorithm in order to generate clusers of APs (which can be part of multiple clusters), then a single-layer neural network is train as a zone classifier that divides the main areas in smaller parts and finally the SVM (Support Vector Machine) estimates an user’s </w:t>
-      </w:r>
-      <w:r>
-        <w:rPr>
-          <w:noProof/>
-        </w:rPr>
-        <w:lastRenderedPageBreak/>
-        <w:t>position based on the received signal strength. This innovative multi-step approach has proven to work great in the test area, having an estimation error of only 1.3m.</w:t>
+        <w:t xml:space="preserve"> have proposed an algorithm that uses a K-means clustering algorithm in order to generate clusers of APs (which can be part of multiple clusters), then a single-layer neural network is train as a zone classifier that divides the main areas in smaller parts and finally the SVM (Support Vector Machine) estimates an user’s position based on the received signal strength. This innovative multi-step approach has proven to work great in the test area, having an estimation error of only 1.3m.</w:t>
       </w:r>
     </w:p>
     <w:p>
@@ -9001,7 +10004,11 @@
         <w:t xml:space="preserve"> are proposing another multi-model approach of the positioning estimation using RSSI fingerprints. </w:t>
       </w:r>
       <w:r>
-        <w:t xml:space="preserve">Using this approach, in the preprocessing phase, the zone is first divided into different zones, based on the longitude and latitude. In the next step, the obtained data is fed to a deep neural network that will be used to classify the zone where a new signal reading is registered. Then, by knowing the specific area, a weighted k-nearest neighbor algorithm is applied to estimate the user’s position, resulting in an estimation error of only 1.67m. </w:t>
+        <w:t xml:space="preserve">Using this approach, in the preprocessing phase, the zone is first divided into different zones, based on the longitude and latitude. In the next step, the obtained data is fed to a deep neural network that will be used to classify </w:t>
+      </w:r>
+      <w:r>
+        <w:lastRenderedPageBreak/>
+        <w:t xml:space="preserve">the zone where a new signal reading is registered. Then, by knowing the specific area, a weighted k-nearest neighbor algorithm is applied to estimate the user’s position, resulting in an estimation error of only 1.67m. </w:t>
       </w:r>
     </w:p>
     <w:p>
@@ -9235,7 +10242,6 @@
         <w:rPr>
           <w:noProof/>
         </w:rPr>
-        <w:lastRenderedPageBreak/>
         <w:t xml:space="preserve">Taking into consideration the available data, the accuracy results and the difficulty of implementation, 2 </w:t>
       </w:r>
       <w:r>
@@ -9356,7 +10362,7 @@
         </w:rPr>
       </w:pPr>
       <w:bookmarkStart w:id="15" w:name="_jqbhck7fzqn5" w:colFirst="0" w:colLast="0"/>
-      <w:bookmarkStart w:id="16" w:name="_Toc137865213"/>
+      <w:bookmarkStart w:id="16" w:name="_Toc137929718"/>
       <w:bookmarkEnd w:id="15"/>
       <w:r>
         <w:rPr>
@@ -9364,26 +10370,44 @@
         </w:rPr>
         <w:t>METHOD</w:t>
       </w:r>
+      <w:r>
+        <w:rPr>
+          <w:lang w:val="ro-RO"/>
+        </w:rPr>
+        <w:t>OLOGY</w:t>
+      </w:r>
       <w:bookmarkEnd w:id="16"/>
-      <w:r>
-        <w:rPr>
-          <w:lang w:val="ro-RO"/>
-        </w:rPr>
-        <w:t>OLOGY</w:t>
-      </w:r>
     </w:p>
     <w:p>
       <w:pPr>
         <w:ind w:firstLine="432"/>
-        <w:rPr>
-          <w:lang w:val="ro-RO"/>
-        </w:rPr>
-      </w:pPr>
-      <w:r>
-        <w:rPr>
-          <w:lang w:val="ro-RO"/>
-        </w:rPr>
-        <w:t>In this chapter will be presented the used datasets and an overview of the implemented algorithms.</w:t>
+      </w:pPr>
+      <w:r>
+        <w:rPr>
+          <w:lang w:val="ro-RO"/>
+        </w:rPr>
+        <w:t>In this chapter will be presented the used datasets</w:t>
+      </w:r>
+      <w:r>
+        <w:rPr>
+          <w:lang w:val="ro-RO"/>
+        </w:rPr>
+        <w:t xml:space="preserve">, </w:t>
+      </w:r>
+      <w:r>
+        <w:rPr>
+          <w:lang w:val="ro-RO"/>
+        </w:rPr>
+        <w:t xml:space="preserve">an overview of </w:t>
+      </w:r>
+      <w:r>
+        <w:rPr>
+          <w:lang w:val="ro-RO"/>
+        </w:rPr>
+        <w:t xml:space="preserve">how deep neural networks and k-nearest neighbour can be used for location estimation based on WiFi data and how recurrent neural networks can be implemented for </w:t>
+      </w:r>
+      <w:r>
+        <w:t>pedestrian dead reckoning.</w:t>
       </w:r>
     </w:p>
     <w:p>
@@ -9393,12 +10417,15 @@
           <w:lang w:val="ro-RO"/>
         </w:rPr>
       </w:pPr>
-      <w:r>
-        <w:rPr>
-          <w:lang w:val="ro-RO"/>
-        </w:rPr>
+      <w:bookmarkStart w:id="17" w:name="_Toc137929719"/>
+      <w:r>
+        <w:rPr>
+          <w:lang w:val="ro-RO"/>
+        </w:rPr>
+        <w:lastRenderedPageBreak/>
         <w:t>Datasets</w:t>
       </w:r>
+      <w:bookmarkEnd w:id="17"/>
     </w:p>
     <w:p>
       <w:pPr>
@@ -9941,14 +10968,7 @@
         <w:rPr>
           <w:rFonts w:cstheme="minorHAnsi"/>
         </w:rPr>
-        <w:t xml:space="preserve">including walking, climbing stairs, using the elevator, etc. The data was collected using a </w:t>
-      </w:r>
-      <w:r>
-        <w:rPr>
-          <w:rFonts w:cstheme="minorHAnsi"/>
-        </w:rPr>
-        <w:lastRenderedPageBreak/>
-        <w:t>Xiaomi Mi A1 phone with the Android 8.1 operating system, through a special application that allowed the recording and storage of data from the sensors, together with the manual addition of the exact position of the user</w:t>
+        <w:t>including walking, climbing stairs, using the elevator, etc. The data was collected using a Xiaomi Mi A1 phone with the Android 8.1 operating system, through a special application that allowed the recording and storage of data from the sensors, together with the manual addition of the exact position of the user</w:t>
       </w:r>
       <w:r>
         <w:rPr>
@@ -10000,10 +11020,11 @@
           <w:noProof/>
           <w:lang w:val="ro-RO"/>
         </w:rPr>
+        <w:lastRenderedPageBreak/>
         <w:drawing>
-          <wp:inline distT="0" distB="0" distL="0" distR="0" wp14:anchorId="59918143" wp14:editId="3E338B30">
-            <wp:extent cx="2280285" cy="2268220"/>
-            <wp:effectExtent l="0" t="0" r="5715" b="0"/>
+          <wp:inline distT="0" distB="0" distL="0" distR="0" wp14:anchorId="59918143" wp14:editId="70B6B343">
+            <wp:extent cx="3115946" cy="3099460"/>
+            <wp:effectExtent l="0" t="0" r="8255" b="5715"/>
             <wp:docPr id="120234852" name="Picture 1"/>
             <wp:cNvGraphicFramePr>
               <a:graphicFrameLocks xmlns:a="http://schemas.openxmlformats.org/drawingml/2006/main" noChangeAspect="1"/>
@@ -10033,7 +11054,7 @@
                   <pic:spPr bwMode="auto">
                     <a:xfrm>
                       <a:off x="0" y="0"/>
-                      <a:ext cx="2280285" cy="2268220"/>
+                      <a:ext cx="3131203" cy="3114636"/>
                     </a:xfrm>
                     <a:prstGeom prst="rect">
                       <a:avLst/>
@@ -10058,13 +11079,7 @@
         <w:rPr>
           <w:lang w:val="ro-RO"/>
         </w:rPr>
-        <w:t xml:space="preserve">Figure </w:t>
-      </w:r>
-      <w:r>
-        <w:rPr>
-          <w:lang w:val="ro-RO"/>
-        </w:rPr>
-        <w:t>4. Trajectory of the scenario 1</w:t>
+        <w:t>Figure 4. Trajectory of the scenario 1</w:t>
       </w:r>
       <w:r>
         <w:rPr>
@@ -10166,13 +11181,55 @@
         <w:rPr>
           <w:lang w:val="ro-RO"/>
         </w:rPr>
-        <w:t xml:space="preserve">this file contains the latitude „lat” and </w:t>
-      </w:r>
-      <w:r>
-        <w:rPr>
-          <w:lang w:val="ro-RO"/>
-        </w:rPr>
-        <w:t>the longitude ”long”</w:t>
+        <w:t xml:space="preserve">this file contains the latitude </w:t>
+      </w:r>
+      <w:r>
+        <w:rPr>
+          <w:lang w:val="ro-RO"/>
+        </w:rPr>
+        <w:t>(</w:t>
+      </w:r>
+      <w:r>
+        <w:rPr>
+          <w:lang w:val="ro-RO"/>
+        </w:rPr>
+        <w:t>lat</w:t>
+      </w:r>
+      <w:r>
+        <w:rPr>
+          <w:lang w:val="ro-RO"/>
+        </w:rPr>
+        <w:t>)</w:t>
+      </w:r>
+      <w:r>
+        <w:rPr>
+          <w:lang w:val="ro-RO"/>
+        </w:rPr>
+        <w:t xml:space="preserve"> and </w:t>
+      </w:r>
+      <w:r>
+        <w:rPr>
+          <w:lang w:val="ro-RO"/>
+        </w:rPr>
+        <w:t xml:space="preserve">the longitude </w:t>
+      </w:r>
+      <w:r>
+        <w:rPr>
+          <w:lang w:val="ro-RO"/>
+        </w:rPr>
+        <w:t>(</w:t>
+      </w:r>
+      <w:r>
+        <w:rPr>
+          <w:lang w:val="ro-RO"/>
+        </w:rPr>
+        <w:t>long</w:t>
+      </w:r>
+      <w:r>
+        <w:rPr>
+          <w:lang w:val="ro-RO"/>
+        </w:rPr>
+        <w:t>)</w:t>
       </w:r>
       <w:r>
         <w:rPr>
@@ -10191,6 +11248,12 @@
           <w:lang w:val="ro-RO"/>
         </w:rPr>
         <w:t xml:space="preserve"> (Figure 5)</w:t>
+      </w:r>
+      <w:r>
+        <w:rPr>
+          <w:lang w:val="ro-RO"/>
+        </w:rPr>
+        <w:t>;</w:t>
       </w:r>
     </w:p>
     <w:p>
@@ -10257,13 +11320,7 @@
         <w:rPr>
           <w:lang w:val="ro-RO"/>
         </w:rPr>
-        <w:t>Figure</w:t>
-      </w:r>
-      <w:r>
-        <w:rPr>
-          <w:lang w:val="ro-RO"/>
-        </w:rPr>
-        <w:t xml:space="preserve"> 5. Example of data from ”ground_truth.xml”</w:t>
+        <w:t>Figure 5. Example of data from ”ground_truth.xml”</w:t>
       </w:r>
     </w:p>
     <w:p>
@@ -10283,47 +11340,4470 @@
         </w:rPr>
         <w:t xml:space="preserve">Sensor_readings.xml: </w:t>
       </w:r>
+      <w:r>
+        <w:rPr>
+          <w:lang w:val="ro-RO"/>
+        </w:rPr>
+        <w:t xml:space="preserve">this file contains the </w:t>
+      </w:r>
+      <w:r>
+        <w:rPr>
+          <w:lang w:val="ro-RO"/>
+        </w:rPr>
+        <w:t xml:space="preserve">registered </w:t>
+      </w:r>
+      <w:r>
+        <w:rPr>
+          <w:lang w:val="ro-RO"/>
+        </w:rPr>
+        <w:t>sensor data, along with the "st" time</w:t>
+      </w:r>
+      <w:r>
+        <w:rPr>
+          <w:lang w:val="ro-RO"/>
+        </w:rPr>
+        <w:t xml:space="preserve">stamp </w:t>
+      </w:r>
+      <w:r>
+        <w:rPr>
+          <w:lang w:val="ro-RO"/>
+        </w:rPr>
+        <w:t xml:space="preserve">when it was recorded. In </w:t>
+      </w:r>
+      <w:r>
+        <w:rPr>
+          <w:lang w:val="ro-RO"/>
+        </w:rPr>
+        <w:t>Figure 6</w:t>
+      </w:r>
+      <w:r>
+        <w:rPr>
+          <w:lang w:val="ro-RO"/>
+        </w:rPr>
+        <w:t xml:space="preserve"> </w:t>
+      </w:r>
+      <w:r>
+        <w:rPr>
+          <w:lang w:val="ro-RO"/>
+        </w:rPr>
+        <w:t>can be seen the</w:t>
+      </w:r>
+      <w:r>
+        <w:rPr>
+          <w:lang w:val="ro-RO"/>
+        </w:rPr>
+        <w:t xml:space="preserve"> values ​​of the signals from the gyroscope (g), magnetometer (m) and accelerometer (a) on all their axes (x, y, z), together with the values ​​of the wifi signal received from the access points "b".</w:t>
+      </w:r>
     </w:p>
     <w:p>
       <w:pPr>
-        <w:pStyle w:val="Heading2"/>
-        <w:rPr>
-          <w:lang w:val="ro-RO"/>
-        </w:rPr>
-      </w:pPr>
-      <w:r>
-        <w:rPr>
-          <w:lang w:val="ro-RO"/>
+        <w:ind w:left="432"/>
+        <w:jc w:val="center"/>
+        <w:rPr>
+          <w:lang w:val="ro-RO"/>
+        </w:rPr>
+      </w:pPr>
+      <w:r>
+        <w:rPr>
+          <w:rFonts w:ascii="Times New Roman" w:hAnsi="Times New Roman" w:cs="Times New Roman"/>
+          <w:noProof/>
         </w:rPr>
         <w:lastRenderedPageBreak/>
-        <w:t xml:space="preserve">WiFi </w:t>
-      </w:r>
-      <w:r>
-        <w:rPr>
-          <w:lang w:val="ro-RO"/>
-        </w:rPr>
-        <w:t>signals</w:t>
-      </w:r>
-      <w:r>
-        <w:rPr>
-          <w:lang w:val="ro-RO"/>
-        </w:rPr>
-        <w:t xml:space="preserve"> localization algorithm overview</w:t>
+        <w:drawing>
+          <wp:inline distT="0" distB="0" distL="0" distR="0" wp14:anchorId="1ACC53AC" wp14:editId="2BB2B3EB">
+            <wp:extent cx="4839119" cy="1508891"/>
+            <wp:effectExtent l="0" t="0" r="0" b="0"/>
+            <wp:docPr id="1894893442" name="Picture 1" descr="A picture containing text, screenshot, font&#10;&#10;Description automatically generated"/>
+            <wp:cNvGraphicFramePr>
+              <a:graphicFrameLocks xmlns:a="http://schemas.openxmlformats.org/drawingml/2006/main" noChangeAspect="1"/>
+            </wp:cNvGraphicFramePr>
+            <a:graphic xmlns:a="http://schemas.openxmlformats.org/drawingml/2006/main">
+              <a:graphicData uri="http://schemas.openxmlformats.org/drawingml/2006/picture">
+                <pic:pic xmlns:pic="http://schemas.openxmlformats.org/drawingml/2006/picture">
+                  <pic:nvPicPr>
+                    <pic:cNvPr id="1894893442" name="Picture 1" descr="A picture containing text, screenshot, font&#10;&#10;Description automatically generated"/>
+                    <pic:cNvPicPr/>
+                  </pic:nvPicPr>
+                  <pic:blipFill>
+                    <a:blip r:embed="rId16"/>
+                    <a:stretch>
+                      <a:fillRect/>
+                    </a:stretch>
+                  </pic:blipFill>
+                  <pic:spPr>
+                    <a:xfrm>
+                      <a:off x="0" y="0"/>
+                      <a:ext cx="4839119" cy="1508891"/>
+                    </a:xfrm>
+                    <a:prstGeom prst="rect">
+                      <a:avLst/>
+                    </a:prstGeom>
+                  </pic:spPr>
+                </pic:pic>
+              </a:graphicData>
+            </a:graphic>
+          </wp:inline>
+        </w:drawing>
       </w:r>
     </w:p>
     <w:p>
       <w:pPr>
+        <w:ind w:left="432"/>
+        <w:jc w:val="center"/>
+        <w:rPr>
+          <w:lang w:val="ro-RO"/>
+        </w:rPr>
+      </w:pPr>
+      <w:r>
+        <w:rPr>
+          <w:lang w:val="ro-RO"/>
+        </w:rPr>
+        <w:t>Figure 6. Example of data from ”Sensor_readings.xml”</w:t>
+      </w:r>
+    </w:p>
+    <w:p>
+      <w:pPr>
         <w:pStyle w:val="Heading2"/>
         <w:rPr>
           <w:lang w:val="ro-RO"/>
         </w:rPr>
       </w:pPr>
+      <w:bookmarkStart w:id="18" w:name="_Toc137929720"/>
+      <w:r>
+        <w:rPr>
+          <w:lang w:val="ro-RO"/>
+        </w:rPr>
+        <w:t xml:space="preserve">WiFi </w:t>
+      </w:r>
+      <w:r>
+        <w:rPr>
+          <w:lang w:val="ro-RO"/>
+        </w:rPr>
+        <w:t>signals</w:t>
+      </w:r>
+      <w:r>
+        <w:rPr>
+          <w:lang w:val="ro-RO"/>
+        </w:rPr>
+        <w:t xml:space="preserve"> localization algorithm overview</w:t>
+      </w:r>
+      <w:bookmarkEnd w:id="18"/>
+    </w:p>
+    <w:p>
+      <w:pPr>
+        <w:ind w:firstLine="576"/>
+        <w:rPr>
+          <w:lang w:val="ro-RO"/>
+        </w:rPr>
+      </w:pPr>
+      <w:r>
+        <w:rPr>
+          <w:lang w:val="ro-RO"/>
+        </w:rPr>
+        <w:t xml:space="preserve">Similar to the work of </w:t>
+      </w:r>
+      <w:r>
+        <w:rPr>
+          <w:lang w:val="ro-RO"/>
+        </w:rPr>
+        <w:t>P. Dai, Y. Yang, M. Wang și R. Yan</w:t>
+      </w:r>
+      <w:r>
+        <w:rPr>
+          <w:lang w:val="ro-RO"/>
+        </w:rPr>
+        <w:t xml:space="preserve"> </w:t>
+      </w:r>
+      <w:sdt>
+        <w:sdtPr>
+          <w:rPr>
+            <w:lang w:val="ro-RO"/>
+          </w:rPr>
+          <w:id w:val="1351451638"/>
+          <w:citation/>
+        </w:sdtPr>
+        <w:sdtContent>
+          <w:r>
+            <w:rPr>
+              <w:lang w:val="ro-RO"/>
+            </w:rPr>
+            <w:fldChar w:fldCharType="begin"/>
+          </w:r>
+          <w:r>
+            <w:instrText xml:space="preserve"> CITATION Dai19 \l 1033 </w:instrText>
+          </w:r>
+          <w:r>
+            <w:rPr>
+              <w:lang w:val="ro-RO"/>
+            </w:rPr>
+            <w:fldChar w:fldCharType="separate"/>
+          </w:r>
+          <w:r>
+            <w:rPr>
+              <w:noProof/>
+            </w:rPr>
+            <w:t>[19]</w:t>
+          </w:r>
+          <w:r>
+            <w:rPr>
+              <w:lang w:val="ro-RO"/>
+            </w:rPr>
+            <w:fldChar w:fldCharType="end"/>
+          </w:r>
+        </w:sdtContent>
+      </w:sdt>
+      <w:r>
+        <w:rPr>
+          <w:lang w:val="ro-RO"/>
+        </w:rPr>
+        <w:t>, for the indoor localization based on WiFi data, an ensemble model approach has been chosen, combining 2 machine learning algorithms</w:t>
+      </w:r>
+      <w:r>
+        <w:rPr>
+          <w:lang w:val="ro-RO"/>
+        </w:rPr>
+        <w:t>, the first one being used in order to classify the data on key reference areas, the second having the role of estimating the position of a person taking into account the classification made in the previous stage.</w:t>
+      </w:r>
+    </w:p>
+    <w:p>
+      <w:pPr>
+        <w:pStyle w:val="Heading3"/>
+        <w:rPr>
+          <w:lang w:val="ro-RO"/>
+        </w:rPr>
+      </w:pPr>
+      <w:bookmarkStart w:id="19" w:name="_Toc137929721"/>
+      <w:r>
+        <w:rPr>
+          <w:lang w:val="ro-RO"/>
+        </w:rPr>
+        <w:t>Deep neural networks</w:t>
+      </w:r>
+      <w:bookmarkEnd w:id="19"/>
+    </w:p>
+    <w:p>
+      <w:pPr>
+        <w:ind w:firstLine="720"/>
+        <w:rPr>
+          <w:lang w:val="ro-RO"/>
+        </w:rPr>
+      </w:pPr>
+      <w:r>
+        <w:rPr>
+          <w:lang w:val="ro-RO"/>
+        </w:rPr>
+        <w:t xml:space="preserve">Artificial neural networks represent systems designed to imitate the human brain, </w:t>
+      </w:r>
+      <w:r>
+        <w:rPr>
+          <w:lang w:val="ro-RO"/>
+        </w:rPr>
+        <w:t>formed by groups of nodes connected to each other</w:t>
+      </w:r>
+      <w:r>
+        <w:rPr>
+          <w:lang w:val="ro-RO"/>
+        </w:rPr>
+        <w:t>.</w:t>
+      </w:r>
+      <w:r>
+        <w:rPr>
+          <w:lang w:val="ro-RO"/>
+        </w:rPr>
+        <w:t xml:space="preserve"> Deep neural networks are artificial neural networks </w:t>
+      </w:r>
+      <w:r>
+        <w:t>th</w:t>
+      </w:r>
+      <w:r>
+        <w:t>a</w:t>
+      </w:r>
+      <w:r>
+        <w:t>t</w:t>
+      </w:r>
+      <w:r>
+        <w:rPr>
+          <w:lang w:val="ro-RO"/>
+        </w:rPr>
+        <w:t xml:space="preserve"> have </w:t>
+      </w:r>
+      <w:r>
+        <w:rPr>
+          <w:lang w:val="ro-RO"/>
+        </w:rPr>
+        <w:t>input and output layers, but also multiple hidden layers in between</w:t>
+      </w:r>
+      <w:r>
+        <w:rPr>
+          <w:lang w:val="ro-RO"/>
+        </w:rPr>
+        <w:t xml:space="preserve"> (Figure 7)</w:t>
+      </w:r>
+      <w:r>
+        <w:rPr>
+          <w:lang w:val="ro-RO"/>
+        </w:rPr>
+        <w:t>.</w:t>
+      </w:r>
+    </w:p>
+    <w:p>
+      <w:pPr>
+        <w:ind w:firstLine="720"/>
+        <w:jc w:val="center"/>
+        <w:rPr>
+          <w:lang w:val="ro-RO"/>
+        </w:rPr>
+      </w:pPr>
+      <w:r>
+        <w:rPr>
+          <w:noProof/>
+          <w:lang w:val="ro-RO"/>
+        </w:rPr>
+        <w:drawing>
+          <wp:inline distT="0" distB="0" distL="0" distR="0" wp14:anchorId="661C2E65" wp14:editId="22697991">
+            <wp:extent cx="3763925" cy="1831371"/>
+            <wp:effectExtent l="0" t="0" r="8255" b="0"/>
+            <wp:docPr id="244166338" name="Picture 1" descr="A picture containing screenshot, circle, diagram, line&#10;&#10;Description automatically generated"/>
+            <wp:cNvGraphicFramePr>
+              <a:graphicFrameLocks xmlns:a="http://schemas.openxmlformats.org/drawingml/2006/main" noChangeAspect="1"/>
+            </wp:cNvGraphicFramePr>
+            <a:graphic xmlns:a="http://schemas.openxmlformats.org/drawingml/2006/main">
+              <a:graphicData uri="http://schemas.openxmlformats.org/drawingml/2006/picture">
+                <pic:pic xmlns:pic="http://schemas.openxmlformats.org/drawingml/2006/picture">
+                  <pic:nvPicPr>
+                    <pic:cNvPr id="244166338" name="Picture 1" descr="A picture containing screenshot, circle, diagram, line&#10;&#10;Description automatically generated"/>
+                    <pic:cNvPicPr/>
+                  </pic:nvPicPr>
+                  <pic:blipFill>
+                    <a:blip r:embed="rId17"/>
+                    <a:stretch>
+                      <a:fillRect/>
+                    </a:stretch>
+                  </pic:blipFill>
+                  <pic:spPr>
+                    <a:xfrm>
+                      <a:off x="0" y="0"/>
+                      <a:ext cx="3777064" cy="1837764"/>
+                    </a:xfrm>
+                    <a:prstGeom prst="rect">
+                      <a:avLst/>
+                    </a:prstGeom>
+                  </pic:spPr>
+                </pic:pic>
+              </a:graphicData>
+            </a:graphic>
+          </wp:inline>
+        </w:drawing>
+      </w:r>
+    </w:p>
+    <w:p>
+      <w:pPr>
+        <w:ind w:firstLine="720"/>
+        <w:jc w:val="center"/>
+        <w:rPr>
+          <w:lang w:val="ro-RO"/>
+        </w:rPr>
+      </w:pPr>
+      <w:r>
+        <w:rPr>
+          <w:lang w:val="ro-RO"/>
+        </w:rPr>
+        <w:t xml:space="preserve">Figure 7. Deep Neural Network architecture (image taken from </w:t>
+      </w:r>
+      <w:sdt>
+        <w:sdtPr>
+          <w:rPr>
+            <w:lang w:val="ro-RO"/>
+          </w:rPr>
+          <w:id w:val="1066307034"/>
+          <w:citation/>
+        </w:sdtPr>
+        <w:sdtContent>
+          <w:r>
+            <w:rPr>
+              <w:lang w:val="ro-RO"/>
+            </w:rPr>
+            <w:fldChar w:fldCharType="begin"/>
+          </w:r>
+          <w:r>
+            <w:instrText xml:space="preserve"> CITATION Joh20 \l 1033 </w:instrText>
+          </w:r>
+          <w:r>
+            <w:rPr>
+              <w:lang w:val="ro-RO"/>
+            </w:rPr>
+            <w:fldChar w:fldCharType="separate"/>
+          </w:r>
+          <w:r>
+            <w:rPr>
+              <w:noProof/>
+            </w:rPr>
+            <w:t>[25]</w:t>
+          </w:r>
+          <w:r>
+            <w:rPr>
+              <w:lang w:val="ro-RO"/>
+            </w:rPr>
+            <w:fldChar w:fldCharType="end"/>
+          </w:r>
+        </w:sdtContent>
+      </w:sdt>
+      <w:r>
+        <w:rPr>
+          <w:lang w:val="ro-RO"/>
+        </w:rPr>
+        <w:t>)</w:t>
+      </w:r>
+    </w:p>
+    <w:p>
+      <w:pPr>
+        <w:pStyle w:val="Heading3"/>
+        <w:rPr>
+          <w:lang w:val="ro-RO"/>
+        </w:rPr>
+      </w:pPr>
+      <w:bookmarkStart w:id="20" w:name="_Toc137929722"/>
+      <w:r>
+        <w:rPr>
+          <w:lang w:val="ro-RO"/>
+        </w:rPr>
+        <w:t>K-nearest neighbor</w:t>
+      </w:r>
+      <w:bookmarkEnd w:id="20"/>
+    </w:p>
+    <w:p>
+      <w:pPr>
+        <w:ind w:firstLine="720"/>
+        <w:rPr>
+          <w:lang w:val="ro-RO"/>
+        </w:rPr>
+      </w:pPr>
+      <w:r>
+        <w:rPr>
+          <w:lang w:val="ro-RO"/>
+        </w:rPr>
+        <w:t>The KNN algorithm is a supervised learning algorithm that can be both used for classification or regression problems</w:t>
+      </w:r>
+      <w:r>
+        <w:rPr>
+          <w:lang w:val="ro-RO"/>
+        </w:rPr>
+        <w:t xml:space="preserve"> by calculating the proximity of an element to the other values in the dataset. It’s most common use cases include data preprocessing, credit and finance estimation, health areas and pattern recognition.</w:t>
+      </w:r>
+      <w:r>
+        <w:rPr>
+          <w:lang w:val="ro-RO"/>
+        </w:rPr>
+        <w:t xml:space="preserve"> This algorithm doesn’t undergo a training stage, but stores the training data, meaning that the most processing power is needed at the prediction or classification level.</w:t>
+      </w:r>
+    </w:p>
+    <w:p>
+      <w:pPr>
+        <w:ind w:firstLine="720"/>
+        <w:rPr>
+          <w:lang w:val="ro-RO"/>
+        </w:rPr>
+      </w:pPr>
+      <w:r>
+        <w:rPr>
+          <w:lang w:val="ro-RO"/>
+        </w:rPr>
+        <w:t xml:space="preserve">In order to be able to determine the closest points to a certain value, the distance between it and its neighbors must be calculated for aggregatin the data into the right region. </w:t>
+      </w:r>
+      <w:r>
+        <w:rPr>
+          <w:lang w:val="ro-RO"/>
+        </w:rPr>
+        <w:lastRenderedPageBreak/>
+        <w:t>The main distances used are Euclinidan</w:t>
+      </w:r>
+      <w:r>
+        <w:rPr>
+          <w:lang w:val="ro-RO"/>
+        </w:rPr>
+        <w:t xml:space="preserve"> (</w:t>
+      </w:r>
+      <w:r>
+        <w:rPr>
+          <w:lang w:val="ro-RO"/>
+        </w:rPr>
+        <w:t xml:space="preserve">ecuation </w:t>
+      </w:r>
+      <w:r>
+        <w:rPr>
+          <w:lang w:val="ro-RO"/>
+        </w:rPr>
+        <w:t>1</w:t>
+      </w:r>
+      <w:r>
+        <w:rPr>
+          <w:lang w:val="ro-RO"/>
+        </w:rPr>
+        <w:t>)</w:t>
+      </w:r>
+      <w:r>
+        <w:rPr>
+          <w:lang w:val="ro-RO"/>
+        </w:rPr>
+        <w:t>, Manhattan</w:t>
+      </w:r>
+      <w:r>
+        <w:rPr>
+          <w:lang w:val="ro-RO"/>
+        </w:rPr>
+        <w:t xml:space="preserve"> (</w:t>
+      </w:r>
+      <w:r>
+        <w:rPr>
+          <w:lang w:val="ro-RO"/>
+        </w:rPr>
+        <w:t xml:space="preserve">ecuation </w:t>
+      </w:r>
+      <w:r>
+        <w:rPr>
+          <w:lang w:val="ro-RO"/>
+        </w:rPr>
+        <w:t>2</w:t>
+      </w:r>
+      <w:r>
+        <w:rPr>
+          <w:lang w:val="ro-RO"/>
+        </w:rPr>
+        <w:t>)</w:t>
+      </w:r>
+      <w:r>
+        <w:rPr>
+          <w:lang w:val="ro-RO"/>
+        </w:rPr>
+        <w:t xml:space="preserve"> and Minkowski</w:t>
+      </w:r>
+      <w:r>
+        <w:rPr>
+          <w:lang w:val="ro-RO"/>
+        </w:rPr>
+        <w:t xml:space="preserve"> (</w:t>
+      </w:r>
+      <w:r>
+        <w:rPr>
+          <w:lang w:val="ro-RO"/>
+        </w:rPr>
+        <w:t xml:space="preserve">ecuation </w:t>
+      </w:r>
+      <w:r>
+        <w:rPr>
+          <w:lang w:val="ro-RO"/>
+        </w:rPr>
+        <w:t>3</w:t>
+      </w:r>
+      <w:r>
+        <w:rPr>
+          <w:lang w:val="ro-RO"/>
+        </w:rPr>
+        <w:t>)</w:t>
+      </w:r>
+      <w:r>
+        <w:rPr>
+          <w:lang w:val="ro-RO"/>
+        </w:rPr>
+        <w:t>.</w:t>
+      </w:r>
+    </w:p>
+    <w:tbl>
+      <w:tblPr>
+        <w:tblStyle w:val="TableGrid"/>
+        <w:tblW w:w="0" w:type="auto"/>
+        <w:tblBorders>
+          <w:top w:val="none" w:sz="0" w:space="0" w:color="auto"/>
+          <w:left w:val="none" w:sz="0" w:space="0" w:color="auto"/>
+          <w:bottom w:val="none" w:sz="0" w:space="0" w:color="auto"/>
+          <w:right w:val="none" w:sz="0" w:space="0" w:color="auto"/>
+          <w:insideH w:val="none" w:sz="0" w:space="0" w:color="auto"/>
+          <w:insideV w:val="none" w:sz="0" w:space="0" w:color="auto"/>
+        </w:tblBorders>
+        <w:tblLook w:val="04A0" w:firstRow="1" w:lastRow="0" w:firstColumn="1" w:lastColumn="0" w:noHBand="0" w:noVBand="1"/>
+      </w:tblPr>
+      <w:tblGrid>
+        <w:gridCol w:w="373"/>
+        <w:gridCol w:w="8160"/>
+        <w:gridCol w:w="496"/>
+      </w:tblGrid>
+      <w:tr>
+        <w:tc>
+          <w:tcPr>
+            <w:tcW w:w="378" w:type="dxa"/>
+            <w:vAlign w:val="center"/>
+          </w:tcPr>
+          <w:p>
+            <w:pPr>
+              <w:rPr>
+                <w:sz w:val="22"/>
+                <w:szCs w:val="22"/>
+                <w:lang w:val="ro-RO"/>
+              </w:rPr>
+            </w:pPr>
+            <w:r>
+              <w:rPr>
+                <w:sz w:val="22"/>
+                <w:szCs w:val="22"/>
+                <w:lang w:val="ro-RO"/>
+              </w:rPr>
+              <w:br w:type="page"/>
+            </w:r>
+          </w:p>
+        </w:tc>
+        <w:tc>
+          <w:tcPr>
+            <w:tcW w:w="8370" w:type="dxa"/>
+            <w:vAlign w:val="center"/>
+          </w:tcPr>
+          <w:p>
+            <w:pPr>
+              <w:rPr>
+                <w:sz w:val="22"/>
+                <w:szCs w:val="22"/>
+                <w:lang w:val="ro-RO"/>
+              </w:rPr>
+            </w:pPr>
+            <m:oMathPara>
+              <m:oMath>
+                <m:r>
+                  <m:rPr>
+                    <m:sty m:val="p"/>
+                  </m:rPr>
+                  <w:rPr>
+                    <w:rFonts w:ascii="Cambria Math" w:hAnsi="Cambria Math"/>
+                    <w:sz w:val="22"/>
+                    <w:szCs w:val="22"/>
+                    <w:lang w:val="ro-RO"/>
+                  </w:rPr>
+                  <m:t>d</m:t>
+                </m:r>
+                <m:d>
+                  <m:dPr>
+                    <m:ctrlPr>
+                      <w:rPr>
+                        <w:rFonts w:ascii="Cambria Math" w:hAnsi="Cambria Math"/>
+                        <w:sz w:val="22"/>
+                        <w:szCs w:val="22"/>
+                        <w:lang w:val="ro-RO"/>
+                      </w:rPr>
+                    </m:ctrlPr>
+                  </m:dPr>
+                  <m:e>
+                    <m:r>
+                      <m:rPr>
+                        <m:sty m:val="p"/>
+                      </m:rPr>
+                      <w:rPr>
+                        <w:rFonts w:ascii="Cambria Math" w:hAnsi="Cambria Math"/>
+                        <w:sz w:val="22"/>
+                        <w:szCs w:val="22"/>
+                        <w:lang w:val="ro-RO"/>
+                      </w:rPr>
+                      <m:t>x, y</m:t>
+                    </m:r>
+                  </m:e>
+                </m:d>
+                <m:r>
+                  <w:rPr>
+                    <w:rFonts w:ascii="Cambria Math" w:hAnsi="Cambria Math"/>
+                    <w:sz w:val="22"/>
+                    <w:szCs w:val="22"/>
+                    <w:lang w:val="ro-RO"/>
+                  </w:rPr>
+                  <m:t xml:space="preserve">= </m:t>
+                </m:r>
+                <m:rad>
+                  <m:radPr>
+                    <m:degHide m:val="1"/>
+                    <m:ctrlPr>
+                      <w:rPr>
+                        <w:rFonts w:ascii="Cambria Math" w:hAnsi="Cambria Math"/>
+                        <w:i/>
+                        <w:sz w:val="22"/>
+                        <w:szCs w:val="22"/>
+                        <w:lang w:val="ro-RO"/>
+                      </w:rPr>
+                    </m:ctrlPr>
+                  </m:radPr>
+                  <m:deg/>
+                  <m:e>
+                    <m:nary>
+                      <m:naryPr>
+                        <m:chr m:val="∑"/>
+                        <m:limLoc m:val="undOvr"/>
+                        <m:ctrlPr>
+                          <w:rPr>
+                            <w:rFonts w:ascii="Cambria Math" w:hAnsi="Cambria Math"/>
+                            <w:i/>
+                            <w:sz w:val="22"/>
+                            <w:szCs w:val="22"/>
+                            <w:lang w:val="ro-RO"/>
+                          </w:rPr>
+                        </m:ctrlPr>
+                      </m:naryPr>
+                      <m:sub>
+                        <m:r>
+                          <w:rPr>
+                            <w:rFonts w:ascii="Cambria Math" w:hAnsi="Cambria Math"/>
+                            <w:sz w:val="22"/>
+                            <w:szCs w:val="22"/>
+                            <w:lang w:val="ro-RO"/>
+                          </w:rPr>
+                          <m:t>i=1</m:t>
+                        </m:r>
+                      </m:sub>
+                      <m:sup>
+                        <m:r>
+                          <w:rPr>
+                            <w:rFonts w:ascii="Cambria Math" w:hAnsi="Cambria Math"/>
+                            <w:sz w:val="22"/>
+                            <w:szCs w:val="22"/>
+                            <w:lang w:val="ro-RO"/>
+                          </w:rPr>
+                          <m:t>n</m:t>
+                        </m:r>
+                      </m:sup>
+                      <m:e>
+                        <m:sSup>
+                          <m:sSupPr>
+                            <m:ctrlPr>
+                              <w:rPr>
+                                <w:rFonts w:ascii="Cambria Math" w:hAnsi="Cambria Math"/>
+                                <w:i/>
+                                <w:sz w:val="22"/>
+                                <w:szCs w:val="22"/>
+                                <w:lang w:val="ro-RO"/>
+                              </w:rPr>
+                            </m:ctrlPr>
+                          </m:sSupPr>
+                          <m:e>
+                            <m:r>
+                              <w:rPr>
+                                <w:rFonts w:ascii="Cambria Math" w:hAnsi="Cambria Math"/>
+                                <w:sz w:val="22"/>
+                                <w:szCs w:val="22"/>
+                                <w:lang w:val="ro-RO"/>
+                              </w:rPr>
+                              <m:t>(</m:t>
+                            </m:r>
+                            <m:sSub>
+                              <m:sSubPr>
+                                <m:ctrlPr>
+                                  <w:rPr>
+                                    <w:rFonts w:ascii="Cambria Math" w:hAnsi="Cambria Math"/>
+                                    <w:i/>
+                                    <w:sz w:val="22"/>
+                                    <w:szCs w:val="22"/>
+                                    <w:lang w:val="ro-RO"/>
+                                  </w:rPr>
+                                </m:ctrlPr>
+                              </m:sSubPr>
+                              <m:e>
+                                <m:r>
+                                  <w:rPr>
+                                    <w:rFonts w:ascii="Cambria Math" w:hAnsi="Cambria Math"/>
+                                    <w:sz w:val="22"/>
+                                    <w:szCs w:val="22"/>
+                                    <w:lang w:val="ro-RO"/>
+                                  </w:rPr>
+                                  <m:t>y</m:t>
+                                </m:r>
+                              </m:e>
+                              <m:sub>
+                                <m:r>
+                                  <w:rPr>
+                                    <w:rFonts w:ascii="Cambria Math" w:hAnsi="Cambria Math"/>
+                                    <w:sz w:val="22"/>
+                                    <w:szCs w:val="22"/>
+                                    <w:lang w:val="ro-RO"/>
+                                  </w:rPr>
+                                  <m:t>i</m:t>
+                                </m:r>
+                              </m:sub>
+                            </m:sSub>
+                            <m:r>
+                              <w:rPr>
+                                <w:rFonts w:ascii="Cambria Math" w:hAnsi="Cambria Math"/>
+                                <w:sz w:val="22"/>
+                                <w:szCs w:val="22"/>
+                                <w:lang w:val="ro-RO"/>
+                              </w:rPr>
+                              <m:t>-</m:t>
+                            </m:r>
+                            <m:sSub>
+                              <m:sSubPr>
+                                <m:ctrlPr>
+                                  <w:rPr>
+                                    <w:rFonts w:ascii="Cambria Math" w:hAnsi="Cambria Math"/>
+                                    <w:i/>
+                                    <w:sz w:val="22"/>
+                                    <w:szCs w:val="22"/>
+                                    <w:lang w:val="ro-RO"/>
+                                  </w:rPr>
+                                </m:ctrlPr>
+                              </m:sSubPr>
+                              <m:e>
+                                <m:r>
+                                  <w:rPr>
+                                    <w:rFonts w:ascii="Cambria Math" w:hAnsi="Cambria Math"/>
+                                    <w:sz w:val="22"/>
+                                    <w:szCs w:val="22"/>
+                                    <w:lang w:val="ro-RO"/>
+                                  </w:rPr>
+                                  <m:t>x</m:t>
+                                </m:r>
+                              </m:e>
+                              <m:sub>
+                                <m:r>
+                                  <w:rPr>
+                                    <w:rFonts w:ascii="Cambria Math" w:hAnsi="Cambria Math"/>
+                                    <w:sz w:val="22"/>
+                                    <w:szCs w:val="22"/>
+                                    <w:lang w:val="ro-RO"/>
+                                  </w:rPr>
+                                  <m:t>i</m:t>
+                                </m:r>
+                              </m:sub>
+                            </m:sSub>
+                            <m:r>
+                              <w:rPr>
+                                <w:rFonts w:ascii="Cambria Math" w:hAnsi="Cambria Math"/>
+                                <w:sz w:val="22"/>
+                                <w:szCs w:val="22"/>
+                                <w:lang w:val="ro-RO"/>
+                              </w:rPr>
+                              <m:t>)</m:t>
+                            </m:r>
+                          </m:e>
+                          <m:sup>
+                            <m:r>
+                              <w:rPr>
+                                <w:rFonts w:ascii="Cambria Math" w:hAnsi="Cambria Math"/>
+                                <w:sz w:val="22"/>
+                                <w:szCs w:val="22"/>
+                                <w:lang w:val="ro-RO"/>
+                              </w:rPr>
+                              <m:t>2</m:t>
+                            </m:r>
+                          </m:sup>
+                        </m:sSup>
+                      </m:e>
+                    </m:nary>
+                  </m:e>
+                </m:rad>
+              </m:oMath>
+            </m:oMathPara>
+          </w:p>
+        </w:tc>
+        <w:tc>
+          <w:tcPr>
+            <w:tcW w:w="497" w:type="dxa"/>
+            <w:vAlign w:val="center"/>
+          </w:tcPr>
+          <w:p>
+            <w:pPr>
+              <w:rPr>
+                <w:sz w:val="22"/>
+                <w:szCs w:val="22"/>
+                <w:lang w:val="ro-RO"/>
+              </w:rPr>
+            </w:pPr>
+            <w:bookmarkStart w:id="21" w:name="Ec1"/>
+            <w:r>
+              <w:rPr>
+                <w:sz w:val="22"/>
+                <w:szCs w:val="22"/>
+                <w:lang w:val="ro-RO"/>
+              </w:rPr>
+              <w:t>(</w:t>
+            </w:r>
+            <w:r>
+              <w:rPr>
+                <w:sz w:val="22"/>
+                <w:szCs w:val="22"/>
+                <w:lang w:val="ro-RO"/>
+              </w:rPr>
+              <w:fldChar w:fldCharType="begin"/>
+            </w:r>
+            <w:r>
+              <w:rPr>
+                <w:sz w:val="22"/>
+                <w:szCs w:val="22"/>
+                <w:lang w:val="ro-RO"/>
+              </w:rPr>
+              <w:instrText xml:space="preserve"> SEQ Ec \* MERGEFORMAT </w:instrText>
+            </w:r>
+            <w:r>
+              <w:rPr>
+                <w:sz w:val="22"/>
+                <w:szCs w:val="22"/>
+                <w:lang w:val="ro-RO"/>
+              </w:rPr>
+              <w:fldChar w:fldCharType="separate"/>
+            </w:r>
+            <w:r>
+              <w:rPr>
+                <w:noProof/>
+                <w:sz w:val="22"/>
+                <w:szCs w:val="22"/>
+                <w:lang w:val="ro-RO"/>
+              </w:rPr>
+              <w:t>1</w:t>
+            </w:r>
+            <w:r>
+              <w:rPr>
+                <w:noProof/>
+                <w:sz w:val="22"/>
+                <w:szCs w:val="22"/>
+                <w:lang w:val="ro-RO"/>
+              </w:rPr>
+              <w:fldChar w:fldCharType="end"/>
+            </w:r>
+            <w:r>
+              <w:rPr>
+                <w:sz w:val="22"/>
+                <w:szCs w:val="22"/>
+                <w:lang w:val="ro-RO"/>
+              </w:rPr>
+              <w:t>)</w:t>
+            </w:r>
+            <w:bookmarkEnd w:id="21"/>
+          </w:p>
+        </w:tc>
+      </w:tr>
+    </w:tbl>
+    <w:p>
+      <w:pPr>
+        <w:ind w:firstLine="720"/>
+        <w:jc w:val="center"/>
+        <w:rPr>
+          <w:sz w:val="22"/>
+          <w:szCs w:val="22"/>
+          <w:lang w:val="ro-RO"/>
+        </w:rPr>
+      </w:pPr>
+    </w:p>
+    <w:tbl>
+      <w:tblPr>
+        <w:tblStyle w:val="TableGrid"/>
+        <w:tblW w:w="0" w:type="auto"/>
+        <w:tblBorders>
+          <w:top w:val="none" w:sz="0" w:space="0" w:color="auto"/>
+          <w:left w:val="none" w:sz="0" w:space="0" w:color="auto"/>
+          <w:bottom w:val="none" w:sz="0" w:space="0" w:color="auto"/>
+          <w:right w:val="none" w:sz="0" w:space="0" w:color="auto"/>
+          <w:insideH w:val="none" w:sz="0" w:space="0" w:color="auto"/>
+          <w:insideV w:val="none" w:sz="0" w:space="0" w:color="auto"/>
+        </w:tblBorders>
+        <w:tblLook w:val="04A0" w:firstRow="1" w:lastRow="0" w:firstColumn="1" w:lastColumn="0" w:noHBand="0" w:noVBand="1"/>
+      </w:tblPr>
+      <w:tblGrid>
+        <w:gridCol w:w="373"/>
+        <w:gridCol w:w="8160"/>
+        <w:gridCol w:w="496"/>
+      </w:tblGrid>
+      <w:tr>
+        <w:tc>
+          <w:tcPr>
+            <w:tcW w:w="378" w:type="dxa"/>
+            <w:vAlign w:val="center"/>
+          </w:tcPr>
+          <w:p>
+            <w:pPr>
+              <w:rPr>
+                <w:sz w:val="22"/>
+                <w:szCs w:val="22"/>
+                <w:lang w:val="ro-RO"/>
+              </w:rPr>
+            </w:pPr>
+            <w:r>
+              <w:rPr>
+                <w:sz w:val="22"/>
+                <w:szCs w:val="22"/>
+                <w:lang w:val="ro-RO"/>
+              </w:rPr>
+              <w:br w:type="page"/>
+            </w:r>
+          </w:p>
+        </w:tc>
+        <w:tc>
+          <w:tcPr>
+            <w:tcW w:w="8370" w:type="dxa"/>
+            <w:vAlign w:val="center"/>
+          </w:tcPr>
+          <w:p>
+            <w:pPr>
+              <w:rPr>
+                <w:sz w:val="22"/>
+                <w:szCs w:val="22"/>
+                <w:lang w:val="ro-RO"/>
+              </w:rPr>
+            </w:pPr>
+            <m:oMathPara>
+              <m:oMath>
+                <m:r>
+                  <m:rPr>
+                    <m:sty m:val="p"/>
+                  </m:rPr>
+                  <w:rPr>
+                    <w:rFonts w:ascii="Cambria Math" w:hAnsi="Cambria Math"/>
+                    <w:sz w:val="22"/>
+                    <w:szCs w:val="22"/>
+                    <w:lang w:val="ro-RO"/>
+                  </w:rPr>
+                  <m:t>d</m:t>
+                </m:r>
+                <m:d>
+                  <m:dPr>
+                    <m:ctrlPr>
+                      <w:rPr>
+                        <w:rFonts w:ascii="Cambria Math" w:hAnsi="Cambria Math"/>
+                        <w:sz w:val="22"/>
+                        <w:szCs w:val="22"/>
+                        <w:lang w:val="ro-RO"/>
+                      </w:rPr>
+                    </m:ctrlPr>
+                  </m:dPr>
+                  <m:e>
+                    <m:r>
+                      <m:rPr>
+                        <m:sty m:val="p"/>
+                      </m:rPr>
+                      <w:rPr>
+                        <w:rFonts w:ascii="Cambria Math" w:hAnsi="Cambria Math"/>
+                        <w:sz w:val="22"/>
+                        <w:szCs w:val="22"/>
+                        <w:lang w:val="ro-RO"/>
+                      </w:rPr>
+                      <m:t>x, y</m:t>
+                    </m:r>
+                  </m:e>
+                </m:d>
+                <m:r>
+                  <w:rPr>
+                    <w:rFonts w:ascii="Cambria Math" w:hAnsi="Cambria Math"/>
+                    <w:sz w:val="22"/>
+                    <w:szCs w:val="22"/>
+                    <w:lang w:val="ro-RO"/>
+                  </w:rPr>
+                  <m:t xml:space="preserve">= </m:t>
+                </m:r>
+                <m:nary>
+                  <m:naryPr>
+                    <m:chr m:val="∑"/>
+                    <m:limLoc m:val="undOvr"/>
+                    <m:ctrlPr>
+                      <w:rPr>
+                        <w:rFonts w:ascii="Cambria Math" w:hAnsi="Cambria Math"/>
+                        <w:i/>
+                        <w:sz w:val="22"/>
+                        <w:szCs w:val="22"/>
+                        <w:lang w:val="ro-RO"/>
+                      </w:rPr>
+                    </m:ctrlPr>
+                  </m:naryPr>
+                  <m:sub>
+                    <m:r>
+                      <w:rPr>
+                        <w:rFonts w:ascii="Cambria Math" w:hAnsi="Cambria Math"/>
+                        <w:sz w:val="22"/>
+                        <w:szCs w:val="22"/>
+                        <w:lang w:val="ro-RO"/>
+                      </w:rPr>
+                      <m:t>i=1</m:t>
+                    </m:r>
+                  </m:sub>
+                  <m:sup>
+                    <m:r>
+                      <w:rPr>
+                        <w:rFonts w:ascii="Cambria Math" w:hAnsi="Cambria Math"/>
+                        <w:sz w:val="22"/>
+                        <w:szCs w:val="22"/>
+                        <w:lang w:val="ro-RO"/>
+                      </w:rPr>
+                      <m:t>n</m:t>
+                    </m:r>
+                  </m:sup>
+                  <m:e>
+                    <m:d>
+                      <m:dPr>
+                        <m:begChr m:val="|"/>
+                        <m:endChr m:val="|"/>
+                        <m:ctrlPr>
+                          <w:rPr>
+                            <w:rFonts w:ascii="Cambria Math" w:hAnsi="Cambria Math"/>
+                            <w:i/>
+                            <w:sz w:val="22"/>
+                            <w:szCs w:val="22"/>
+                            <w:lang w:val="ro-RO"/>
+                          </w:rPr>
+                        </m:ctrlPr>
+                      </m:dPr>
+                      <m:e>
+                        <m:sSub>
+                          <m:sSubPr>
+                            <m:ctrlPr>
+                              <w:rPr>
+                                <w:rFonts w:ascii="Cambria Math" w:hAnsi="Cambria Math"/>
+                                <w:i/>
+                                <w:sz w:val="22"/>
+                                <w:szCs w:val="22"/>
+                                <w:lang w:val="ro-RO"/>
+                              </w:rPr>
+                            </m:ctrlPr>
+                          </m:sSubPr>
+                          <m:e>
+                            <m:r>
+                              <w:rPr>
+                                <w:rFonts w:ascii="Cambria Math" w:hAnsi="Cambria Math"/>
+                                <w:sz w:val="22"/>
+                                <w:szCs w:val="22"/>
+                                <w:lang w:val="ro-RO"/>
+                              </w:rPr>
+                              <m:t>x</m:t>
+                            </m:r>
+                          </m:e>
+                          <m:sub>
+                            <m:r>
+                              <w:rPr>
+                                <w:rFonts w:ascii="Cambria Math" w:hAnsi="Cambria Math"/>
+                                <w:sz w:val="22"/>
+                                <w:szCs w:val="22"/>
+                                <w:lang w:val="ro-RO"/>
+                              </w:rPr>
+                              <m:t>i</m:t>
+                            </m:r>
+                          </m:sub>
+                        </m:sSub>
+                        <m:r>
+                          <w:rPr>
+                            <w:rFonts w:ascii="Cambria Math" w:hAnsi="Cambria Math"/>
+                            <w:sz w:val="22"/>
+                            <w:szCs w:val="22"/>
+                            <w:lang w:val="ro-RO"/>
+                          </w:rPr>
+                          <m:t>-</m:t>
+                        </m:r>
+                        <m:sSub>
+                          <m:sSubPr>
+                            <m:ctrlPr>
+                              <w:rPr>
+                                <w:rFonts w:ascii="Cambria Math" w:hAnsi="Cambria Math"/>
+                                <w:i/>
+                                <w:sz w:val="22"/>
+                                <w:szCs w:val="22"/>
+                                <w:lang w:val="ro-RO"/>
+                              </w:rPr>
+                            </m:ctrlPr>
+                          </m:sSubPr>
+                          <m:e>
+                            <m:r>
+                              <w:rPr>
+                                <w:rFonts w:ascii="Cambria Math" w:hAnsi="Cambria Math"/>
+                                <w:sz w:val="22"/>
+                                <w:szCs w:val="22"/>
+                                <w:lang w:val="ro-RO"/>
+                              </w:rPr>
+                              <m:t>y</m:t>
+                            </m:r>
+                          </m:e>
+                          <m:sub>
+                            <m:r>
+                              <w:rPr>
+                                <w:rFonts w:ascii="Cambria Math" w:hAnsi="Cambria Math"/>
+                                <w:sz w:val="22"/>
+                                <w:szCs w:val="22"/>
+                                <w:lang w:val="ro-RO"/>
+                              </w:rPr>
+                              <m:t>i</m:t>
+                            </m:r>
+                          </m:sub>
+                        </m:sSub>
+                      </m:e>
+                    </m:d>
+                  </m:e>
+                </m:nary>
+              </m:oMath>
+            </m:oMathPara>
+          </w:p>
+        </w:tc>
+        <w:tc>
+          <w:tcPr>
+            <w:tcW w:w="497" w:type="dxa"/>
+            <w:vAlign w:val="center"/>
+          </w:tcPr>
+          <w:p>
+            <w:pPr>
+              <w:rPr>
+                <w:sz w:val="22"/>
+                <w:szCs w:val="22"/>
+                <w:lang w:val="ro-RO"/>
+              </w:rPr>
+            </w:pPr>
+            <w:r>
+              <w:rPr>
+                <w:sz w:val="22"/>
+                <w:szCs w:val="22"/>
+                <w:lang w:val="ro-RO"/>
+              </w:rPr>
+              <w:t>(2)</w:t>
+            </w:r>
+          </w:p>
+        </w:tc>
+      </w:tr>
+    </w:tbl>
+    <w:p>
+      <w:pPr>
+        <w:rPr>
+          <w:sz w:val="22"/>
+          <w:szCs w:val="22"/>
+          <w:lang w:val="ro-RO"/>
+        </w:rPr>
+      </w:pPr>
+    </w:p>
+    <w:tbl>
+      <w:tblPr>
+        <w:tblStyle w:val="TableGrid"/>
+        <w:tblW w:w="0" w:type="auto"/>
+        <w:tblBorders>
+          <w:top w:val="none" w:sz="0" w:space="0" w:color="auto"/>
+          <w:left w:val="none" w:sz="0" w:space="0" w:color="auto"/>
+          <w:bottom w:val="none" w:sz="0" w:space="0" w:color="auto"/>
+          <w:right w:val="none" w:sz="0" w:space="0" w:color="auto"/>
+          <w:insideH w:val="none" w:sz="0" w:space="0" w:color="auto"/>
+          <w:insideV w:val="none" w:sz="0" w:space="0" w:color="auto"/>
+        </w:tblBorders>
+        <w:tblLook w:val="04A0" w:firstRow="1" w:lastRow="0" w:firstColumn="1" w:lastColumn="0" w:noHBand="0" w:noVBand="1"/>
+      </w:tblPr>
+      <w:tblGrid>
+        <w:gridCol w:w="373"/>
+        <w:gridCol w:w="8160"/>
+        <w:gridCol w:w="496"/>
+      </w:tblGrid>
+      <w:tr>
+        <w:tc>
+          <w:tcPr>
+            <w:tcW w:w="378" w:type="dxa"/>
+            <w:vAlign w:val="center"/>
+          </w:tcPr>
+          <w:p>
+            <w:pPr>
+              <w:rPr>
+                <w:sz w:val="22"/>
+                <w:szCs w:val="22"/>
+                <w:lang w:val="ro-RO"/>
+              </w:rPr>
+            </w:pPr>
+            <w:r>
+              <w:rPr>
+                <w:sz w:val="22"/>
+                <w:szCs w:val="22"/>
+                <w:lang w:val="ro-RO"/>
+              </w:rPr>
+              <w:br w:type="page"/>
+            </w:r>
+          </w:p>
+        </w:tc>
+        <w:tc>
+          <w:tcPr>
+            <w:tcW w:w="8370" w:type="dxa"/>
+            <w:vAlign w:val="center"/>
+          </w:tcPr>
+          <w:p>
+            <w:pPr>
+              <w:rPr>
+                <w:sz w:val="22"/>
+                <w:szCs w:val="22"/>
+                <w:lang w:val="ro-RO"/>
+              </w:rPr>
+            </w:pPr>
+            <m:oMathPara>
+              <m:oMath>
+                <m:r>
+                  <m:rPr>
+                    <m:sty m:val="p"/>
+                  </m:rPr>
+                  <w:rPr>
+                    <w:rFonts w:ascii="Cambria Math" w:hAnsi="Cambria Math"/>
+                    <w:sz w:val="22"/>
+                    <w:szCs w:val="22"/>
+                    <w:lang w:val="ro-RO"/>
+                  </w:rPr>
+                  <m:t>d</m:t>
+                </m:r>
+                <m:d>
+                  <m:dPr>
+                    <m:ctrlPr>
+                      <w:rPr>
+                        <w:rFonts w:ascii="Cambria Math" w:hAnsi="Cambria Math"/>
+                        <w:sz w:val="22"/>
+                        <w:szCs w:val="22"/>
+                        <w:lang w:val="ro-RO"/>
+                      </w:rPr>
+                    </m:ctrlPr>
+                  </m:dPr>
+                  <m:e>
+                    <m:r>
+                      <m:rPr>
+                        <m:sty m:val="p"/>
+                      </m:rPr>
+                      <w:rPr>
+                        <w:rFonts w:ascii="Cambria Math" w:hAnsi="Cambria Math"/>
+                        <w:sz w:val="22"/>
+                        <w:szCs w:val="22"/>
+                        <w:lang w:val="ro-RO"/>
+                      </w:rPr>
+                      <m:t>x, y</m:t>
+                    </m:r>
+                  </m:e>
+                </m:d>
+                <m:r>
+                  <w:rPr>
+                    <w:rFonts w:ascii="Cambria Math" w:hAnsi="Cambria Math"/>
+                    <w:sz w:val="22"/>
+                    <w:szCs w:val="22"/>
+                    <w:lang w:val="ro-RO"/>
+                  </w:rPr>
+                  <m:t xml:space="preserve">= </m:t>
+                </m:r>
+                <m:nary>
+                  <m:naryPr>
+                    <m:chr m:val="∑"/>
+                    <m:limLoc m:val="undOvr"/>
+                    <m:ctrlPr>
+                      <w:rPr>
+                        <w:rFonts w:ascii="Cambria Math" w:hAnsi="Cambria Math"/>
+                        <w:i/>
+                        <w:sz w:val="22"/>
+                        <w:szCs w:val="22"/>
+                        <w:lang w:val="ro-RO"/>
+                      </w:rPr>
+                    </m:ctrlPr>
+                  </m:naryPr>
+                  <m:sub>
+                    <m:r>
+                      <w:rPr>
+                        <w:rFonts w:ascii="Cambria Math" w:hAnsi="Cambria Math"/>
+                        <w:sz w:val="22"/>
+                        <w:szCs w:val="22"/>
+                        <w:lang w:val="ro-RO"/>
+                      </w:rPr>
+                      <m:t>i=1</m:t>
+                    </m:r>
+                  </m:sub>
+                  <m:sup>
+                    <m:r>
+                      <w:rPr>
+                        <w:rFonts w:ascii="Cambria Math" w:hAnsi="Cambria Math"/>
+                        <w:sz w:val="22"/>
+                        <w:szCs w:val="22"/>
+                        <w:lang w:val="ro-RO"/>
+                      </w:rPr>
+                      <m:t>n</m:t>
+                    </m:r>
+                  </m:sup>
+                  <m:e>
+                    <m:sSup>
+                      <m:sSupPr>
+                        <m:ctrlPr>
+                          <w:rPr>
+                            <w:rFonts w:ascii="Cambria Math" w:hAnsi="Cambria Math"/>
+                            <w:i/>
+                            <w:sz w:val="22"/>
+                            <w:szCs w:val="22"/>
+                            <w:lang w:val="ro-RO"/>
+                          </w:rPr>
+                        </m:ctrlPr>
+                      </m:sSupPr>
+                      <m:e>
+                        <m:d>
+                          <m:dPr>
+                            <m:begChr m:val="|"/>
+                            <m:endChr m:val="|"/>
+                            <m:ctrlPr>
+                              <w:rPr>
+                                <w:rFonts w:ascii="Cambria Math" w:hAnsi="Cambria Math"/>
+                                <w:i/>
+                                <w:sz w:val="22"/>
+                                <w:szCs w:val="22"/>
+                                <w:lang w:val="ro-RO"/>
+                              </w:rPr>
+                            </m:ctrlPr>
+                          </m:dPr>
+                          <m:e>
+                            <m:sSub>
+                              <m:sSubPr>
+                                <m:ctrlPr>
+                                  <w:rPr>
+                                    <w:rFonts w:ascii="Cambria Math" w:hAnsi="Cambria Math"/>
+                                    <w:i/>
+                                    <w:sz w:val="22"/>
+                                    <w:szCs w:val="22"/>
+                                    <w:lang w:val="ro-RO"/>
+                                  </w:rPr>
+                                </m:ctrlPr>
+                              </m:sSubPr>
+                              <m:e>
+                                <m:r>
+                                  <w:rPr>
+                                    <w:rFonts w:ascii="Cambria Math" w:hAnsi="Cambria Math"/>
+                                    <w:sz w:val="22"/>
+                                    <w:szCs w:val="22"/>
+                                    <w:lang w:val="ro-RO"/>
+                                  </w:rPr>
+                                  <m:t>x</m:t>
+                                </m:r>
+                              </m:e>
+                              <m:sub>
+                                <m:r>
+                                  <w:rPr>
+                                    <w:rFonts w:ascii="Cambria Math" w:hAnsi="Cambria Math"/>
+                                    <w:sz w:val="22"/>
+                                    <w:szCs w:val="22"/>
+                                    <w:lang w:val="ro-RO"/>
+                                  </w:rPr>
+                                  <m:t>i</m:t>
+                                </m:r>
+                              </m:sub>
+                            </m:sSub>
+                            <m:r>
+                              <w:rPr>
+                                <w:rFonts w:ascii="Cambria Math" w:hAnsi="Cambria Math"/>
+                                <w:sz w:val="22"/>
+                                <w:szCs w:val="22"/>
+                                <w:lang w:val="ro-RO"/>
+                              </w:rPr>
+                              <m:t>-</m:t>
+                            </m:r>
+                            <m:sSub>
+                              <m:sSubPr>
+                                <m:ctrlPr>
+                                  <w:rPr>
+                                    <w:rFonts w:ascii="Cambria Math" w:hAnsi="Cambria Math"/>
+                                    <w:i/>
+                                    <w:sz w:val="22"/>
+                                    <w:szCs w:val="22"/>
+                                    <w:lang w:val="ro-RO"/>
+                                  </w:rPr>
+                                </m:ctrlPr>
+                              </m:sSubPr>
+                              <m:e>
+                                <m:r>
+                                  <w:rPr>
+                                    <w:rFonts w:ascii="Cambria Math" w:hAnsi="Cambria Math"/>
+                                    <w:sz w:val="22"/>
+                                    <w:szCs w:val="22"/>
+                                    <w:lang w:val="ro-RO"/>
+                                  </w:rPr>
+                                  <m:t>y</m:t>
+                                </m:r>
+                              </m:e>
+                              <m:sub>
+                                <m:r>
+                                  <w:rPr>
+                                    <w:rFonts w:ascii="Cambria Math" w:hAnsi="Cambria Math"/>
+                                    <w:sz w:val="22"/>
+                                    <w:szCs w:val="22"/>
+                                    <w:lang w:val="ro-RO"/>
+                                  </w:rPr>
+                                  <m:t>i</m:t>
+                                </m:r>
+                              </m:sub>
+                            </m:sSub>
+                          </m:e>
+                        </m:d>
+                      </m:e>
+                      <m:sup>
+                        <m:r>
+                          <w:rPr>
+                            <w:rFonts w:ascii="Cambria Math" w:hAnsi="Cambria Math"/>
+                            <w:sz w:val="22"/>
+                            <w:szCs w:val="22"/>
+                            <w:lang w:val="ro-RO"/>
+                          </w:rPr>
+                          <m:t>1/2</m:t>
+                        </m:r>
+                      </m:sup>
+                    </m:sSup>
+                  </m:e>
+                </m:nary>
+              </m:oMath>
+            </m:oMathPara>
+          </w:p>
+        </w:tc>
+        <w:tc>
+          <w:tcPr>
+            <w:tcW w:w="497" w:type="dxa"/>
+            <w:vAlign w:val="center"/>
+          </w:tcPr>
+          <w:p>
+            <w:pPr>
+              <w:rPr>
+                <w:sz w:val="22"/>
+                <w:szCs w:val="22"/>
+                <w:lang w:val="ro-RO"/>
+              </w:rPr>
+            </w:pPr>
+            <w:r>
+              <w:rPr>
+                <w:sz w:val="22"/>
+                <w:szCs w:val="22"/>
+                <w:lang w:val="ro-RO"/>
+              </w:rPr>
+              <w:t>(</w:t>
+            </w:r>
+            <w:r>
+              <w:rPr>
+                <w:sz w:val="22"/>
+                <w:szCs w:val="22"/>
+                <w:lang w:val="ro-RO"/>
+              </w:rPr>
+              <w:t>3</w:t>
+            </w:r>
+            <w:r>
+              <w:rPr>
+                <w:sz w:val="22"/>
+                <w:szCs w:val="22"/>
+                <w:lang w:val="ro-RO"/>
+              </w:rPr>
+              <w:t>)</w:t>
+            </w:r>
+          </w:p>
+        </w:tc>
+      </w:tr>
+    </w:tbl>
+    <w:p>
+      <w:pPr>
+        <w:ind w:firstLine="720"/>
+        <w:jc w:val="center"/>
+        <w:rPr>
+          <w:lang w:val="ro-RO"/>
+        </w:rPr>
+      </w:pPr>
+    </w:p>
+    <w:p>
+      <w:pPr>
+        <w:pStyle w:val="Heading3"/>
+        <w:rPr>
+          <w:lang w:val="ro-RO"/>
+        </w:rPr>
+      </w:pPr>
+      <w:bookmarkStart w:id="22" w:name="_Toc137929723"/>
+      <w:r>
+        <w:rPr>
+          <w:lang w:val="ro-RO"/>
+        </w:rPr>
+        <w:t>Proposed model</w:t>
+      </w:r>
+      <w:bookmarkEnd w:id="22"/>
+    </w:p>
+    <w:p>
+      <w:pPr>
+        <w:ind w:firstLine="576"/>
+        <w:rPr>
+          <w:lang w:val="ro-RO"/>
+        </w:rPr>
+      </w:pPr>
+      <w:r>
+        <w:rPr>
+          <w:lang w:val="ro-RO"/>
+        </w:rPr>
+        <w:t>In the first stage</w:t>
+      </w:r>
+      <w:r>
+        <w:rPr>
+          <w:lang w:val="ro-RO"/>
+        </w:rPr>
+        <w:t xml:space="preserve"> of the </w:t>
+      </w:r>
+      <w:r>
+        <w:rPr>
+          <w:lang w:val="ro-RO"/>
+        </w:rPr>
+        <w:t>process</w:t>
+      </w:r>
+      <w:r>
+        <w:rPr>
+          <w:lang w:val="ro-RO"/>
+        </w:rPr>
+        <w:t xml:space="preserve">, a deep neural network was trained to classify the </w:t>
+      </w:r>
+      <w:r>
+        <w:rPr>
+          <w:lang w:val="ro-RO"/>
+        </w:rPr>
+        <w:t>room</w:t>
+      </w:r>
+      <w:r>
+        <w:rPr>
+          <w:lang w:val="ro-RO"/>
+        </w:rPr>
+        <w:t xml:space="preserve"> from which the data was transmitted.</w:t>
+      </w:r>
+      <w:r>
+        <w:rPr>
+          <w:lang w:val="ro-RO"/>
+        </w:rPr>
+        <w:t xml:space="preserve"> The neural network consists of an input layer, 2 hidden learning layers and an output layer.</w:t>
+      </w:r>
+    </w:p>
+    <w:p>
+      <w:pPr>
+        <w:rPr>
+          <w:lang w:val="ro-RO"/>
+        </w:rPr>
+      </w:pPr>
+      <w:r>
+        <w:rPr>
+          <w:lang w:val="ro-RO"/>
+        </w:rPr>
+        <w:tab/>
+      </w:r>
+      <w:r>
+        <w:rPr>
+          <w:lang w:val="ro-RO"/>
+        </w:rPr>
+        <w:t>In the second stage of the process</w:t>
+      </w:r>
+      <w:r>
+        <w:rPr>
+          <w:lang w:val="ro-RO"/>
+        </w:rPr>
+        <w:t>, the implementation of a weighted KNN model was realized. Having the prediction of the room from the previous step,</w:t>
+      </w:r>
+      <w:r>
+        <w:rPr>
+          <w:lang w:val="ro-RO"/>
+        </w:rPr>
+        <w:t xml:space="preserve"> the final position estimation has been optimized by using as input data for the new model only those locations that correspond to the room where the data is supposed to have been captured</w:t>
+      </w:r>
+      <w:r>
+        <w:rPr>
+          <w:lang w:val="ro-RO"/>
+        </w:rPr>
+        <w:t xml:space="preserve"> (Figure 8)</w:t>
+      </w:r>
+      <w:r>
+        <w:rPr>
+          <w:lang w:val="ro-RO"/>
+        </w:rPr>
+        <w:t xml:space="preserve">. </w:t>
+      </w:r>
+    </w:p>
+    <w:p>
+      <w:pPr>
+        <w:jc w:val="center"/>
+        <w:rPr>
+          <w:lang w:val="ro-RO"/>
+        </w:rPr>
+      </w:pPr>
+      <w:r>
+        <w:rPr>
+          <w:rFonts w:ascii="Times New Roman" w:hAnsi="Times New Roman" w:cs="Times New Roman"/>
+          <w:noProof/>
+        </w:rPr>
+        <w:drawing>
+          <wp:inline distT="0" distB="0" distL="0" distR="0" wp14:anchorId="08B59143" wp14:editId="5E215AE1">
+            <wp:extent cx="5684658" cy="2541182"/>
+            <wp:effectExtent l="0" t="0" r="0" b="0"/>
+            <wp:docPr id="296209210" name="Picture 1" descr="A picture containing text, diagram, screenshot, line&#10;&#10;Description automatically generated"/>
+            <wp:cNvGraphicFramePr>
+              <a:graphicFrameLocks xmlns:a="http://schemas.openxmlformats.org/drawingml/2006/main" noChangeAspect="1"/>
+            </wp:cNvGraphicFramePr>
+            <a:graphic xmlns:a="http://schemas.openxmlformats.org/drawingml/2006/main">
+              <a:graphicData uri="http://schemas.openxmlformats.org/drawingml/2006/picture">
+                <pic:pic xmlns:pic="http://schemas.openxmlformats.org/drawingml/2006/picture">
+                  <pic:nvPicPr>
+                    <pic:cNvPr id="296209210" name="Picture 1" descr="A picture containing text, diagram, screenshot, line&#10;&#10;Description automatically generated"/>
+                    <pic:cNvPicPr/>
+                  </pic:nvPicPr>
+                  <pic:blipFill>
+                    <a:blip r:embed="rId18"/>
+                    <a:stretch>
+                      <a:fillRect/>
+                    </a:stretch>
+                  </pic:blipFill>
+                  <pic:spPr>
+                    <a:xfrm>
+                      <a:off x="0" y="0"/>
+                      <a:ext cx="5756408" cy="2573256"/>
+                    </a:xfrm>
+                    <a:prstGeom prst="rect">
+                      <a:avLst/>
+                    </a:prstGeom>
+                  </pic:spPr>
+                </pic:pic>
+              </a:graphicData>
+            </a:graphic>
+          </wp:inline>
+        </w:drawing>
+      </w:r>
+    </w:p>
+    <w:p>
+      <w:pPr>
+        <w:jc w:val="center"/>
+        <w:rPr>
+          <w:lang w:val="ro-RO"/>
+        </w:rPr>
+      </w:pPr>
+      <w:r>
+        <w:rPr>
+          <w:lang w:val="ro-RO"/>
+        </w:rPr>
+        <w:t xml:space="preserve">Figure 8. The architecture of the WiFi localization model, similar to </w:t>
+      </w:r>
+      <w:sdt>
+        <w:sdtPr>
+          <w:rPr>
+            <w:lang w:val="ro-RO"/>
+          </w:rPr>
+          <w:id w:val="-1551218470"/>
+          <w:citation/>
+        </w:sdtPr>
+        <w:sdtContent>
+          <w:r>
+            <w:rPr>
+              <w:lang w:val="ro-RO"/>
+            </w:rPr>
+            <w:fldChar w:fldCharType="begin"/>
+          </w:r>
+          <w:r>
+            <w:instrText xml:space="preserve"> CITATION Dai19 \l 1033 </w:instrText>
+          </w:r>
+          <w:r>
+            <w:rPr>
+              <w:lang w:val="ro-RO"/>
+            </w:rPr>
+            <w:fldChar w:fldCharType="separate"/>
+          </w:r>
+          <w:r>
+            <w:rPr>
+              <w:noProof/>
+            </w:rPr>
+            <w:t>[19]</w:t>
+          </w:r>
+          <w:r>
+            <w:rPr>
+              <w:lang w:val="ro-RO"/>
+            </w:rPr>
+            <w:fldChar w:fldCharType="end"/>
+          </w:r>
+        </w:sdtContent>
+      </w:sdt>
+    </w:p>
+    <w:p>
+      <w:pPr>
+        <w:pStyle w:val="Heading2"/>
+        <w:rPr>
+          <w:lang w:val="ro-RO"/>
+        </w:rPr>
+      </w:pPr>
+      <w:bookmarkStart w:id="23" w:name="_Toc137929724"/>
       <w:r>
         <w:rPr>
           <w:lang w:val="ro-RO"/>
         </w:rPr>
         <w:t>Inertial sensors localization algorithm overview</w:t>
       </w:r>
+      <w:bookmarkEnd w:id="23"/>
+    </w:p>
+    <w:p>
+      <w:pPr>
+        <w:ind w:firstLine="432"/>
+        <w:rPr>
+          <w:lang w:val="ro-RO"/>
+        </w:rPr>
+      </w:pPr>
+      <w:r>
+        <w:rPr>
+          <w:lang w:val="ro-RO"/>
+        </w:rPr>
+        <w:t>Pedestrian dead reckoning represents the process of estimating a person’s position based on the previous movements, starting from a known location.</w:t>
+      </w:r>
+      <w:r>
+        <w:rPr>
+          <w:lang w:val="ro-RO"/>
+        </w:rPr>
+        <w:t xml:space="preserve"> Similar to this process, a recurremt neural network takes as input sequential data, memorizing previous steps in order </w:t>
+      </w:r>
+      <w:r>
+        <w:rPr>
+          <w:lang w:val="ro-RO"/>
+        </w:rPr>
+        <w:lastRenderedPageBreak/>
+        <w:t xml:space="preserve">to make predictions better than a normal </w:t>
+      </w:r>
+      <w:r>
+        <w:rPr>
+          <w:lang w:val="ro-RO"/>
+        </w:rPr>
+        <w:t xml:space="preserve">feed forward </w:t>
+      </w:r>
+      <w:r>
+        <w:rPr>
+          <w:lang w:val="ro-RO"/>
+        </w:rPr>
+        <w:t>neural network by not relying only on the new given values.</w:t>
+      </w:r>
+    </w:p>
+    <w:p>
+      <w:pPr>
+        <w:ind w:firstLine="432"/>
+        <w:rPr>
+          <w:lang w:val="ro-RO"/>
+        </w:rPr>
+      </w:pPr>
+      <w:r>
+        <w:rPr>
+          <w:lang w:val="ro-RO"/>
+        </w:rPr>
+        <w:t>A recurrent neural network is a special type of artificial neural network</w:t>
+      </w:r>
+      <w:r>
+        <w:rPr>
+          <w:lang w:val="ro-RO"/>
+        </w:rPr>
+        <w:t xml:space="preserve"> that is created specifically for issues that need continuous sequential data</w:t>
+      </w:r>
+      <w:r>
+        <w:rPr>
+          <w:lang w:val="ro-RO"/>
+        </w:rPr>
+        <w:t xml:space="preserve"> in order to generate new estimates, such as stock prices predictions, language translation and speech processing</w:t>
+      </w:r>
+      <w:r>
+        <w:rPr>
+          <w:lang w:val="ro-RO"/>
+        </w:rPr>
+        <w:t xml:space="preserve"> </w:t>
+      </w:r>
+      <w:sdt>
+        <w:sdtPr>
+          <w:rPr>
+            <w:lang w:val="ro-RO"/>
+          </w:rPr>
+          <w:id w:val="546488792"/>
+          <w:citation/>
+        </w:sdtPr>
+        <w:sdtContent>
+          <w:r>
+            <w:rPr>
+              <w:lang w:val="ro-RO"/>
+            </w:rPr>
+            <w:fldChar w:fldCharType="begin"/>
+          </w:r>
+          <w:r>
+            <w:instrText xml:space="preserve"> CITATION CLi15 \l 1033 </w:instrText>
+          </w:r>
+          <w:r>
+            <w:rPr>
+              <w:lang w:val="ro-RO"/>
+            </w:rPr>
+            <w:fldChar w:fldCharType="separate"/>
+          </w:r>
+          <w:r>
+            <w:rPr>
+              <w:noProof/>
+            </w:rPr>
+            <w:t>[26]</w:t>
+          </w:r>
+          <w:r>
+            <w:rPr>
+              <w:lang w:val="ro-RO"/>
+            </w:rPr>
+            <w:fldChar w:fldCharType="end"/>
+          </w:r>
+        </w:sdtContent>
+      </w:sdt>
+      <w:r>
+        <w:rPr>
+          <w:lang w:val="ro-RO"/>
+        </w:rPr>
+        <w:t>.</w:t>
+      </w:r>
+      <w:r>
+        <w:rPr>
+          <w:lang w:val="ro-RO"/>
+        </w:rPr>
+        <w:t xml:space="preserve"> The power of a RNN is leveraged by its architecture, wich creates a link between the neurons from the </w:t>
+      </w:r>
+      <w:r>
+        <w:rPr>
+          <w:lang w:val="ro-RO"/>
+        </w:rPr>
+        <w:t>previous layers</w:t>
+      </w:r>
+      <w:r>
+        <w:rPr>
+          <w:lang w:val="ro-RO"/>
+        </w:rPr>
+        <w:t xml:space="preserve"> and the </w:t>
+      </w:r>
+      <w:r>
+        <w:rPr>
+          <w:lang w:val="ro-RO"/>
+        </w:rPr>
+        <w:t xml:space="preserve">ones </w:t>
+      </w:r>
+      <w:r>
+        <w:rPr>
+          <w:lang w:val="ro-RO"/>
+        </w:rPr>
+        <w:t xml:space="preserve">from the </w:t>
+      </w:r>
+      <w:r>
+        <w:rPr>
+          <w:lang w:val="ro-RO"/>
+        </w:rPr>
+        <w:t xml:space="preserve">current </w:t>
+      </w:r>
+      <w:r>
+        <w:rPr>
+          <w:lang w:val="ro-RO"/>
+        </w:rPr>
+        <w:t>layer, making it use historic data in order to generate new predictions.</w:t>
+      </w:r>
+      <w:r>
+        <w:rPr>
+          <w:lang w:val="ro-RO"/>
+        </w:rPr>
+        <w:t xml:space="preserve"> In this way, the model could use the previously registered inertial sensors values in order to generate an estimate of the current location. The structure of an RNN is shown in Figure 9.</w:t>
+      </w:r>
+    </w:p>
+    <w:p>
+      <w:pPr>
+        <w:ind w:firstLine="432"/>
+        <w:jc w:val="center"/>
+        <w:rPr>
+          <w:lang w:val="ro-RO"/>
+        </w:rPr>
+      </w:pPr>
+      <w:r>
+        <w:rPr>
+          <w:noProof/>
+          <w:lang w:val="ro-RO"/>
+        </w:rPr>
+        <w:drawing>
+          <wp:inline distT="0" distB="0" distL="0" distR="0" wp14:anchorId="0EF2A0A9" wp14:editId="0766F0FD">
+            <wp:extent cx="4040372" cy="2193588"/>
+            <wp:effectExtent l="0" t="0" r="0" b="0"/>
+            <wp:docPr id="1710635794" name="Picture 1" descr="A picture containing circle, diagram, green, design&#10;&#10;Description automatically generated"/>
+            <wp:cNvGraphicFramePr>
+              <a:graphicFrameLocks xmlns:a="http://schemas.openxmlformats.org/drawingml/2006/main" noChangeAspect="1"/>
+            </wp:cNvGraphicFramePr>
+            <a:graphic xmlns:a="http://schemas.openxmlformats.org/drawingml/2006/main">
+              <a:graphicData uri="http://schemas.openxmlformats.org/drawingml/2006/picture">
+                <pic:pic xmlns:pic="http://schemas.openxmlformats.org/drawingml/2006/picture">
+                  <pic:nvPicPr>
+                    <pic:cNvPr id="1710635794" name="Picture 1" descr="A picture containing circle, diagram, green, design&#10;&#10;Description automatically generated"/>
+                    <pic:cNvPicPr/>
+                  </pic:nvPicPr>
+                  <pic:blipFill>
+                    <a:blip r:embed="rId19"/>
+                    <a:stretch>
+                      <a:fillRect/>
+                    </a:stretch>
+                  </pic:blipFill>
+                  <pic:spPr>
+                    <a:xfrm>
+                      <a:off x="0" y="0"/>
+                      <a:ext cx="4047024" cy="2197199"/>
+                    </a:xfrm>
+                    <a:prstGeom prst="rect">
+                      <a:avLst/>
+                    </a:prstGeom>
+                  </pic:spPr>
+                </pic:pic>
+              </a:graphicData>
+            </a:graphic>
+          </wp:inline>
+        </w:drawing>
+      </w:r>
+    </w:p>
+    <w:p>
+      <w:pPr>
+        <w:ind w:firstLine="432"/>
+        <w:jc w:val="center"/>
+        <w:rPr>
+          <w:lang w:val="ro-RO"/>
+        </w:rPr>
+      </w:pPr>
+      <w:r>
+        <w:rPr>
+          <w:lang w:val="ro-RO"/>
+        </w:rPr>
+        <w:t xml:space="preserve">Figure 9. Unfolded RNN architecture over time, image taken from </w:t>
+      </w:r>
+      <w:sdt>
+        <w:sdtPr>
+          <w:rPr>
+            <w:lang w:val="ro-RO"/>
+          </w:rPr>
+          <w:id w:val="999000534"/>
+          <w:citation/>
+        </w:sdtPr>
+        <w:sdtContent>
+          <w:r>
+            <w:rPr>
+              <w:lang w:val="ro-RO"/>
+            </w:rPr>
+            <w:fldChar w:fldCharType="begin"/>
+          </w:r>
+          <w:r>
+            <w:instrText xml:space="preserve">CITATION Bah22 \l 1033 </w:instrText>
+          </w:r>
+          <w:r>
+            <w:rPr>
+              <w:lang w:val="ro-RO"/>
+            </w:rPr>
+            <w:fldChar w:fldCharType="separate"/>
+          </w:r>
+          <w:r>
+            <w:rPr>
+              <w:noProof/>
+            </w:rPr>
+            <w:t>[27]</w:t>
+          </w:r>
+          <w:r>
+            <w:rPr>
+              <w:lang w:val="ro-RO"/>
+            </w:rPr>
+            <w:fldChar w:fldCharType="end"/>
+          </w:r>
+        </w:sdtContent>
+      </w:sdt>
+    </w:p>
+    <w:p>
+      <w:pPr>
+        <w:rPr>
+          <w:lang w:val="ro-RO"/>
+        </w:rPr>
+      </w:pPr>
+      <w:r>
+        <w:rPr>
+          <w:lang w:val="ro-RO"/>
+        </w:rPr>
+        <w:tab/>
+        <w:t>Training an RNN is done by measuring the deviation between the predicted values and the real ones, by defining a loss function that can calculate this difference. The input data is passed through multiple hidden layers, then the output is predicted. Once a cycle is finished, the loss function is calculated and passed backward in order to train the next iteration, propagating the gradients in the process.</w:t>
+      </w:r>
+      <w:r>
+        <w:rPr>
+          <w:lang w:val="ro-RO"/>
+        </w:rPr>
+        <w:t xml:space="preserve"> This can cause problems such as the exploding gradients (where the propagated gradients are too big), or the vanishing gradients (where they are too smal), this causing the historic data to have too much or too litle importance compared to the newer values.</w:t>
+      </w:r>
+    </w:p>
+    <w:p>
+      <w:pPr>
+        <w:rPr>
+          <w:lang w:val="ro-RO"/>
+        </w:rPr>
+      </w:pPr>
+      <w:r>
+        <w:rPr>
+          <w:lang w:val="ro-RO"/>
+        </w:rPr>
+        <w:tab/>
+        <w:t>In order to avoid the previously described issues, new RNN models have been developed over time</w:t>
+      </w:r>
+      <w:r>
+        <w:rPr>
+          <w:lang w:val="ro-RO"/>
+        </w:rPr>
+        <w:t>, one of which being the LSTM (Long-Short Term Memory), specially designed in order to learn using long-term dependencis</w:t>
+      </w:r>
+      <w:r>
+        <w:rPr>
+          <w:lang w:val="ro-RO"/>
+        </w:rPr>
+        <w:t>, solving the vanishing and exploding gradients problems by adding extra logic to the model</w:t>
+      </w:r>
+      <w:r>
+        <w:rPr>
+          <w:lang w:val="ro-RO"/>
+        </w:rPr>
+        <w:t xml:space="preserve"> (Figure 1</w:t>
+      </w:r>
+      <w:r>
+        <w:rPr>
+          <w:lang w:val="ro-RO"/>
+        </w:rPr>
+        <w:t>0</w:t>
+      </w:r>
+      <w:r>
+        <w:rPr>
+          <w:lang w:val="ro-RO"/>
+        </w:rPr>
+        <w:t>)</w:t>
+      </w:r>
+      <w:r>
+        <w:rPr>
+          <w:lang w:val="ro-RO"/>
+        </w:rPr>
+        <w:t>.</w:t>
+      </w:r>
+    </w:p>
+    <w:p>
+      <w:pPr>
+        <w:jc w:val="center"/>
+        <w:rPr>
+          <w:lang w:val="ro-RO"/>
+        </w:rPr>
+      </w:pPr>
+      <w:r>
+        <w:rPr>
+          <w:noProof/>
+          <w:lang w:val="ro-RO"/>
+        </w:rPr>
+        <w:lastRenderedPageBreak/>
+        <w:drawing>
+          <wp:inline distT="0" distB="0" distL="0" distR="0" wp14:anchorId="1326A546" wp14:editId="4C9F2E91">
+            <wp:extent cx="4585542" cy="1818167"/>
+            <wp:effectExtent l="0" t="0" r="5715" b="0"/>
+            <wp:docPr id="1702720986" name="Picture 1" descr="A picture containing screenshot, diagram, line, cartoon&#10;&#10;Description automatically generated"/>
+            <wp:cNvGraphicFramePr>
+              <a:graphicFrameLocks xmlns:a="http://schemas.openxmlformats.org/drawingml/2006/main" noChangeAspect="1"/>
+            </wp:cNvGraphicFramePr>
+            <a:graphic xmlns:a="http://schemas.openxmlformats.org/drawingml/2006/main">
+              <a:graphicData uri="http://schemas.openxmlformats.org/drawingml/2006/picture">
+                <pic:pic xmlns:pic="http://schemas.openxmlformats.org/drawingml/2006/picture">
+                  <pic:nvPicPr>
+                    <pic:cNvPr id="1702720986" name="Picture 1" descr="A picture containing screenshot, diagram, line, cartoon&#10;&#10;Description automatically generated"/>
+                    <pic:cNvPicPr/>
+                  </pic:nvPicPr>
+                  <pic:blipFill>
+                    <a:blip r:embed="rId20"/>
+                    <a:stretch>
+                      <a:fillRect/>
+                    </a:stretch>
+                  </pic:blipFill>
+                  <pic:spPr>
+                    <a:xfrm>
+                      <a:off x="0" y="0"/>
+                      <a:ext cx="4592375" cy="1820876"/>
+                    </a:xfrm>
+                    <a:prstGeom prst="rect">
+                      <a:avLst/>
+                    </a:prstGeom>
+                  </pic:spPr>
+                </pic:pic>
+              </a:graphicData>
+            </a:graphic>
+          </wp:inline>
+        </w:drawing>
+      </w:r>
+    </w:p>
+    <w:p>
+      <w:pPr>
+        <w:jc w:val="center"/>
+        <w:rPr>
+          <w:lang w:val="ro-RO"/>
+        </w:rPr>
+      </w:pPr>
+      <w:r>
+        <w:rPr>
+          <w:lang w:val="ro-RO"/>
+        </w:rPr>
+        <w:t xml:space="preserve">Figure 10. Architecture of a LSTM model, image taken from </w:t>
+      </w:r>
+      <w:sdt>
+        <w:sdtPr>
+          <w:rPr>
+            <w:lang w:val="ro-RO"/>
+          </w:rPr>
+          <w:id w:val="-1839304000"/>
+          <w:citation/>
+        </w:sdtPr>
+        <w:sdtContent>
+          <w:r>
+            <w:rPr>
+              <w:lang w:val="ro-RO"/>
+            </w:rPr>
+            <w:fldChar w:fldCharType="begin"/>
+          </w:r>
+          <w:r>
+            <w:instrText xml:space="preserve"> CITATION Ola15 \l 1033 </w:instrText>
+          </w:r>
+          <w:r>
+            <w:rPr>
+              <w:lang w:val="ro-RO"/>
+            </w:rPr>
+            <w:fldChar w:fldCharType="separate"/>
+          </w:r>
+          <w:r>
+            <w:rPr>
+              <w:noProof/>
+            </w:rPr>
+            <w:t>[28]</w:t>
+          </w:r>
+          <w:r>
+            <w:rPr>
+              <w:lang w:val="ro-RO"/>
+            </w:rPr>
+            <w:fldChar w:fldCharType="end"/>
+          </w:r>
+        </w:sdtContent>
+      </w:sdt>
+    </w:p>
+    <w:p>
+      <w:pPr>
+        <w:ind w:firstLine="720"/>
+        <w:rPr>
+          <w:lang w:val="ro-RO"/>
+        </w:rPr>
+      </w:pPr>
+      <w:r>
+        <w:rPr>
+          <w:lang w:val="ro-RO"/>
+        </w:rPr>
+        <w:t xml:space="preserve">In the first step, called the ”forget gate” </w:t>
+      </w:r>
+      <w:sdt>
+        <w:sdtPr>
+          <w:rPr>
+            <w:lang w:val="ro-RO"/>
+          </w:rPr>
+          <w:id w:val="-91244448"/>
+          <w:citation/>
+        </w:sdtPr>
+        <w:sdtContent>
+          <w:r>
+            <w:rPr>
+              <w:lang w:val="ro-RO"/>
+            </w:rPr>
+            <w:fldChar w:fldCharType="begin"/>
+          </w:r>
+          <w:r>
+            <w:instrText xml:space="preserve"> CITATION Ola15 \l 1033 </w:instrText>
+          </w:r>
+          <w:r>
+            <w:rPr>
+              <w:lang w:val="ro-RO"/>
+            </w:rPr>
+            <w:fldChar w:fldCharType="separate"/>
+          </w:r>
+          <w:r>
+            <w:rPr>
+              <w:noProof/>
+            </w:rPr>
+            <w:t>[28]</w:t>
+          </w:r>
+          <w:r>
+            <w:rPr>
+              <w:lang w:val="ro-RO"/>
+            </w:rPr>
+            <w:fldChar w:fldCharType="end"/>
+          </w:r>
+        </w:sdtContent>
+      </w:sdt>
+      <w:r>
+        <w:rPr>
+          <w:lang w:val="ro-RO"/>
+        </w:rPr>
+        <w:t>, it is decided how much of the historic data should be kept in order to calculate the current step</w:t>
+      </w:r>
+      <w:r>
+        <w:rPr>
+          <w:lang w:val="ro-RO"/>
+        </w:rPr>
+        <w:t>. This is done by taking the previous long-term data and multiplying it with the result of a sigmoid function (which is based on the current value of the input) that ranges between 0 and 1, where 1 represents a  full keeping of data and 0 means that all the historic data will be forgotten</w:t>
+      </w:r>
+      <w:r>
+        <w:rPr>
+          <w:lang w:val="ro-RO"/>
+        </w:rPr>
+        <w:t xml:space="preserve"> (formula 4, where</w:t>
+      </w:r>
+      <w:r>
+        <w:rPr>
+          <w:lang w:val="ro-RO"/>
+        </w:rPr>
+        <w:t xml:space="preserve"> </w:t>
+      </w:r>
+      <w:r>
+        <w:rPr>
+          <w:lang w:val="ro-RO"/>
+        </w:rPr>
+        <w:t xml:space="preserve"> </w:t>
+      </w:r>
+      <m:oMath>
+        <m:sSub>
+          <m:sSubPr>
+            <m:ctrlPr>
+              <w:rPr>
+                <w:rFonts w:ascii="Cambria Math" w:hAnsi="Cambria Math"/>
+                <w:i/>
+                <w:lang w:val="ro-RO"/>
+              </w:rPr>
+            </m:ctrlPr>
+          </m:sSubPr>
+          <m:e>
+            <m:r>
+              <w:rPr>
+                <w:rFonts w:ascii="Cambria Math" w:hAnsi="Cambria Math"/>
+                <w:lang w:val="ro-RO"/>
+              </w:rPr>
+              <m:t>f</m:t>
+            </m:r>
+          </m:e>
+          <m:sub>
+            <m:r>
+              <w:rPr>
+                <w:rFonts w:ascii="Cambria Math" w:hAnsi="Cambria Math"/>
+                <w:lang w:val="ro-RO"/>
+              </w:rPr>
+              <m:t>t</m:t>
+            </m:r>
+          </m:sub>
+        </m:sSub>
+      </m:oMath>
+      <w:r>
+        <w:rPr>
+          <w:lang w:val="ro-RO"/>
+        </w:rPr>
+        <w:t xml:space="preserve"> represents the output of the sigmoid function </w:t>
+      </w:r>
+      <m:oMath>
+        <m:r>
+          <w:rPr>
+            <w:rFonts w:ascii="Cambria Math" w:hAnsi="Cambria Math"/>
+            <w:lang w:val="ro-RO"/>
+          </w:rPr>
+          <m:t>σ</m:t>
+        </m:r>
+      </m:oMath>
+      <w:r>
+        <w:rPr>
+          <w:lang w:val="ro-RO"/>
+        </w:rPr>
+        <w:t xml:space="preserve">,  </w:t>
+      </w:r>
+      <w:r>
+        <w:rPr>
+          <w:lang w:val="ro-RO"/>
+        </w:rPr>
+        <w:t xml:space="preserve"> </w:t>
+      </w:r>
+      <m:oMath>
+        <m:sSub>
+          <m:sSubPr>
+            <m:ctrlPr>
+              <w:rPr>
+                <w:rFonts w:ascii="Cambria Math" w:hAnsi="Cambria Math"/>
+                <w:i/>
+                <w:lang w:val="ro-RO"/>
+              </w:rPr>
+            </m:ctrlPr>
+          </m:sSubPr>
+          <m:e>
+            <m:r>
+              <w:rPr>
+                <w:rFonts w:ascii="Cambria Math" w:hAnsi="Cambria Math"/>
+                <w:lang w:val="ro-RO"/>
+              </w:rPr>
+              <m:t>W</m:t>
+            </m:r>
+          </m:e>
+          <m:sub>
+            <m:r>
+              <w:rPr>
+                <w:rFonts w:ascii="Cambria Math" w:hAnsi="Cambria Math"/>
+                <w:lang w:val="ro-RO"/>
+              </w:rPr>
+              <m:t>f</m:t>
+            </m:r>
+          </m:sub>
+        </m:sSub>
+      </m:oMath>
+      <w:r>
+        <w:rPr>
+          <w:lang w:val="ro-RO"/>
+        </w:rPr>
+        <w:t xml:space="preserve"> represents the weight of the current input </w:t>
+      </w:r>
+      <m:oMath>
+        <m:sSub>
+          <m:sSubPr>
+            <m:ctrlPr>
+              <w:rPr>
+                <w:rFonts w:ascii="Cambria Math" w:hAnsi="Cambria Math"/>
+                <w:i/>
+                <w:lang w:val="ro-RO"/>
+              </w:rPr>
+            </m:ctrlPr>
+          </m:sSubPr>
+          <m:e>
+            <m:r>
+              <w:rPr>
+                <w:rFonts w:ascii="Cambria Math" w:hAnsi="Cambria Math"/>
+                <w:lang w:val="ro-RO"/>
+              </w:rPr>
+              <m:t>x</m:t>
+            </m:r>
+          </m:e>
+          <m:sub>
+            <m:r>
+              <w:rPr>
+                <w:rFonts w:ascii="Cambria Math" w:hAnsi="Cambria Math"/>
+                <w:lang w:val="ro-RO"/>
+              </w:rPr>
+              <m:t>t</m:t>
+            </m:r>
+          </m:sub>
+        </m:sSub>
+      </m:oMath>
+      <w:r>
+        <w:rPr>
+          <w:lang w:val="ro-RO"/>
+        </w:rPr>
+        <w:t xml:space="preserve"> and the short-term memory from the previous step </w:t>
+      </w:r>
+      <m:oMath>
+        <m:sSub>
+          <m:sSubPr>
+            <m:ctrlPr>
+              <w:rPr>
+                <w:rFonts w:ascii="Cambria Math" w:hAnsi="Cambria Math"/>
+                <w:i/>
+                <w:lang w:val="ro-RO"/>
+              </w:rPr>
+            </m:ctrlPr>
+          </m:sSubPr>
+          <m:e>
+            <m:r>
+              <w:rPr>
+                <w:rFonts w:ascii="Cambria Math" w:hAnsi="Cambria Math"/>
+                <w:lang w:val="ro-RO"/>
+              </w:rPr>
+              <m:t>h</m:t>
+            </m:r>
+          </m:e>
+          <m:sub>
+            <m:r>
+              <w:rPr>
+                <w:rFonts w:ascii="Cambria Math" w:hAnsi="Cambria Math"/>
+                <w:lang w:val="ro-RO"/>
+              </w:rPr>
+              <m:t>t-1</m:t>
+            </m:r>
+          </m:sub>
+        </m:sSub>
+      </m:oMath>
+      <w:r>
+        <w:rPr>
+          <w:lang w:val="ro-RO"/>
+        </w:rPr>
+        <w:t xml:space="preserve"> and </w:t>
+      </w:r>
+      <m:oMath>
+        <m:sSub>
+          <m:sSubPr>
+            <m:ctrlPr>
+              <w:rPr>
+                <w:rFonts w:ascii="Cambria Math" w:hAnsi="Cambria Math"/>
+                <w:i/>
+                <w:lang w:val="ro-RO"/>
+              </w:rPr>
+            </m:ctrlPr>
+          </m:sSubPr>
+          <m:e>
+            <m:r>
+              <w:rPr>
+                <w:rFonts w:ascii="Cambria Math" w:hAnsi="Cambria Math"/>
+                <w:lang w:val="ro-RO"/>
+              </w:rPr>
+              <m:t>b</m:t>
+            </m:r>
+          </m:e>
+          <m:sub>
+            <m:r>
+              <w:rPr>
+                <w:rFonts w:ascii="Cambria Math" w:hAnsi="Cambria Math"/>
+                <w:lang w:val="ro-RO"/>
+              </w:rPr>
+              <m:t>f</m:t>
+            </m:r>
+          </m:sub>
+        </m:sSub>
+      </m:oMath>
+      <w:r>
+        <w:rPr>
+          <w:lang w:val="ro-RO"/>
+        </w:rPr>
+        <w:t xml:space="preserve"> is the bias.</w:t>
+      </w:r>
+    </w:p>
+    <w:tbl>
+      <w:tblPr>
+        <w:tblStyle w:val="TableGrid"/>
+        <w:tblW w:w="0" w:type="auto"/>
+        <w:tblBorders>
+          <w:top w:val="none" w:sz="0" w:space="0" w:color="auto"/>
+          <w:left w:val="none" w:sz="0" w:space="0" w:color="auto"/>
+          <w:bottom w:val="none" w:sz="0" w:space="0" w:color="auto"/>
+          <w:right w:val="none" w:sz="0" w:space="0" w:color="auto"/>
+          <w:insideH w:val="none" w:sz="0" w:space="0" w:color="auto"/>
+          <w:insideV w:val="none" w:sz="0" w:space="0" w:color="auto"/>
+        </w:tblBorders>
+        <w:tblLook w:val="04A0" w:firstRow="1" w:lastRow="0" w:firstColumn="1" w:lastColumn="0" w:noHBand="0" w:noVBand="1"/>
+      </w:tblPr>
+      <w:tblGrid>
+        <w:gridCol w:w="373"/>
+        <w:gridCol w:w="8160"/>
+        <w:gridCol w:w="496"/>
+      </w:tblGrid>
+      <w:tr>
+        <w:tc>
+          <w:tcPr>
+            <w:tcW w:w="378" w:type="dxa"/>
+            <w:vAlign w:val="center"/>
+          </w:tcPr>
+          <w:p>
+            <w:pPr>
+              <w:rPr>
+                <w:lang w:val="ro-RO"/>
+              </w:rPr>
+            </w:pPr>
+            <w:r>
+              <w:rPr>
+                <w:lang w:val="ro-RO"/>
+              </w:rPr>
+              <w:br w:type="page"/>
+            </w:r>
+          </w:p>
+        </w:tc>
+        <w:tc>
+          <w:tcPr>
+            <w:tcW w:w="8370" w:type="dxa"/>
+            <w:vAlign w:val="center"/>
+          </w:tcPr>
+          <w:p>
+            <w:pPr>
+              <w:rPr>
+                <w:sz w:val="22"/>
+                <w:szCs w:val="22"/>
+                <w:lang w:val="ro-RO"/>
+              </w:rPr>
+            </w:pPr>
+            <m:oMathPara>
+              <m:oMath>
+                <m:sSub>
+                  <m:sSubPr>
+                    <m:ctrlPr>
+                      <w:rPr>
+                        <w:rFonts w:ascii="Cambria Math" w:hAnsi="Cambria Math"/>
+                        <w:i/>
+                        <w:sz w:val="22"/>
+                        <w:szCs w:val="22"/>
+                        <w:lang w:val="ro-RO"/>
+                      </w:rPr>
+                    </m:ctrlPr>
+                  </m:sSubPr>
+                  <m:e>
+                    <m:r>
+                      <w:rPr>
+                        <w:rFonts w:ascii="Cambria Math" w:hAnsi="Cambria Math"/>
+                        <w:sz w:val="22"/>
+                        <w:szCs w:val="22"/>
+                        <w:lang w:val="ro-RO"/>
+                      </w:rPr>
+                      <m:t>f</m:t>
+                    </m:r>
+                  </m:e>
+                  <m:sub>
+                    <m:r>
+                      <w:rPr>
+                        <w:rFonts w:ascii="Cambria Math" w:hAnsi="Cambria Math"/>
+                        <w:sz w:val="22"/>
+                        <w:szCs w:val="22"/>
+                        <w:lang w:val="ro-RO"/>
+                      </w:rPr>
+                      <m:t>t</m:t>
+                    </m:r>
+                  </m:sub>
+                </m:sSub>
+                <m:r>
+                  <w:rPr>
+                    <w:rFonts w:ascii="Cambria Math" w:hAnsi="Cambria Math"/>
+                    <w:sz w:val="22"/>
+                    <w:szCs w:val="22"/>
+                    <w:lang w:val="ro-RO"/>
+                  </w:rPr>
+                  <m:t>=σ(</m:t>
+                </m:r>
+                <m:sSub>
+                  <m:sSubPr>
+                    <m:ctrlPr>
+                      <w:rPr>
+                        <w:rFonts w:ascii="Cambria Math" w:hAnsi="Cambria Math"/>
+                        <w:i/>
+                        <w:sz w:val="22"/>
+                        <w:szCs w:val="22"/>
+                        <w:lang w:val="ro-RO"/>
+                      </w:rPr>
+                    </m:ctrlPr>
+                  </m:sSubPr>
+                  <m:e>
+                    <m:r>
+                      <w:rPr>
+                        <w:rFonts w:ascii="Cambria Math" w:hAnsi="Cambria Math"/>
+                        <w:sz w:val="22"/>
+                        <w:szCs w:val="22"/>
+                        <w:lang w:val="ro-RO"/>
+                      </w:rPr>
+                      <m:t>W</m:t>
+                    </m:r>
+                  </m:e>
+                  <m:sub>
+                    <m:r>
+                      <w:rPr>
+                        <w:rFonts w:ascii="Cambria Math" w:hAnsi="Cambria Math"/>
+                        <w:sz w:val="22"/>
+                        <w:szCs w:val="22"/>
+                        <w:lang w:val="ro-RO"/>
+                      </w:rPr>
+                      <m:t>f</m:t>
+                    </m:r>
+                  </m:sub>
+                </m:sSub>
+                <m:r>
+                  <w:rPr>
+                    <w:rFonts w:ascii="Cambria Math" w:hAnsi="Cambria Math"/>
+                    <w:sz w:val="22"/>
+                    <w:szCs w:val="22"/>
+                    <w:lang w:val="ro-RO"/>
+                  </w:rPr>
+                  <m:t>∙</m:t>
+                </m:r>
+                <m:d>
+                  <m:dPr>
+                    <m:begChr m:val="["/>
+                    <m:endChr m:val="]"/>
+                    <m:ctrlPr>
+                      <w:rPr>
+                        <w:rFonts w:ascii="Cambria Math" w:hAnsi="Cambria Math"/>
+                        <w:i/>
+                        <w:sz w:val="22"/>
+                        <w:szCs w:val="22"/>
+                        <w:lang w:val="ro-RO"/>
+                      </w:rPr>
+                    </m:ctrlPr>
+                  </m:dPr>
+                  <m:e>
+                    <m:sSub>
+                      <m:sSubPr>
+                        <m:ctrlPr>
+                          <w:rPr>
+                            <w:rFonts w:ascii="Cambria Math" w:hAnsi="Cambria Math"/>
+                            <w:i/>
+                            <w:sz w:val="22"/>
+                            <w:szCs w:val="22"/>
+                            <w:lang w:val="ro-RO"/>
+                          </w:rPr>
+                        </m:ctrlPr>
+                      </m:sSubPr>
+                      <m:e>
+                        <m:r>
+                          <w:rPr>
+                            <w:rFonts w:ascii="Cambria Math" w:hAnsi="Cambria Math"/>
+                            <w:sz w:val="22"/>
+                            <w:szCs w:val="22"/>
+                            <w:lang w:val="ro-RO"/>
+                          </w:rPr>
+                          <m:t>h</m:t>
+                        </m:r>
+                      </m:e>
+                      <m:sub>
+                        <m:r>
+                          <w:rPr>
+                            <w:rFonts w:ascii="Cambria Math" w:hAnsi="Cambria Math"/>
+                            <w:sz w:val="22"/>
+                            <w:szCs w:val="22"/>
+                            <w:lang w:val="ro-RO"/>
+                          </w:rPr>
+                          <m:t>t-1</m:t>
+                        </m:r>
+                      </m:sub>
+                    </m:sSub>
+                    <m:r>
+                      <w:rPr>
+                        <w:rFonts w:ascii="Cambria Math" w:hAnsi="Cambria Math"/>
+                        <w:sz w:val="22"/>
+                        <w:szCs w:val="22"/>
+                        <w:lang w:val="ro-RO"/>
+                      </w:rPr>
+                      <m:t>,</m:t>
+                    </m:r>
+                    <m:sSub>
+                      <m:sSubPr>
+                        <m:ctrlPr>
+                          <w:rPr>
+                            <w:rFonts w:ascii="Cambria Math" w:hAnsi="Cambria Math"/>
+                            <w:i/>
+                            <w:sz w:val="22"/>
+                            <w:szCs w:val="22"/>
+                            <w:lang w:val="ro-RO"/>
+                          </w:rPr>
+                        </m:ctrlPr>
+                      </m:sSubPr>
+                      <m:e>
+                        <m:r>
+                          <w:rPr>
+                            <w:rFonts w:ascii="Cambria Math" w:hAnsi="Cambria Math"/>
+                            <w:sz w:val="22"/>
+                            <w:szCs w:val="22"/>
+                            <w:lang w:val="ro-RO"/>
+                          </w:rPr>
+                          <m:t>x</m:t>
+                        </m:r>
+                      </m:e>
+                      <m:sub>
+                        <m:r>
+                          <w:rPr>
+                            <w:rFonts w:ascii="Cambria Math" w:hAnsi="Cambria Math"/>
+                            <w:sz w:val="22"/>
+                            <w:szCs w:val="22"/>
+                            <w:lang w:val="ro-RO"/>
+                          </w:rPr>
+                          <m:t>t</m:t>
+                        </m:r>
+                      </m:sub>
+                    </m:sSub>
+                  </m:e>
+                </m:d>
+                <m:r>
+                  <w:rPr>
+                    <w:rFonts w:ascii="Cambria Math" w:hAnsi="Cambria Math"/>
+                    <w:sz w:val="22"/>
+                    <w:szCs w:val="22"/>
+                    <w:lang w:val="ro-RO"/>
+                  </w:rPr>
+                  <m:t>+</m:t>
+                </m:r>
+                <m:sSub>
+                  <m:sSubPr>
+                    <m:ctrlPr>
+                      <w:rPr>
+                        <w:rFonts w:ascii="Cambria Math" w:hAnsi="Cambria Math"/>
+                        <w:i/>
+                        <w:sz w:val="22"/>
+                        <w:szCs w:val="22"/>
+                        <w:lang w:val="ro-RO"/>
+                      </w:rPr>
+                    </m:ctrlPr>
+                  </m:sSubPr>
+                  <m:e>
+                    <m:r>
+                      <w:rPr>
+                        <w:rFonts w:ascii="Cambria Math" w:hAnsi="Cambria Math"/>
+                        <w:sz w:val="22"/>
+                        <w:szCs w:val="22"/>
+                        <w:lang w:val="ro-RO"/>
+                      </w:rPr>
+                      <m:t>b</m:t>
+                    </m:r>
+                  </m:e>
+                  <m:sub>
+                    <m:r>
+                      <w:rPr>
+                        <w:rFonts w:ascii="Cambria Math" w:hAnsi="Cambria Math"/>
+                        <w:sz w:val="22"/>
+                        <w:szCs w:val="22"/>
+                        <w:lang w:val="ro-RO"/>
+                      </w:rPr>
+                      <m:t>f</m:t>
+                    </m:r>
+                  </m:sub>
+                </m:sSub>
+                <m:r>
+                  <w:rPr>
+                    <w:rFonts w:ascii="Cambria Math" w:hAnsi="Cambria Math"/>
+                    <w:sz w:val="22"/>
+                    <w:szCs w:val="22"/>
+                    <w:lang w:val="ro-RO"/>
+                  </w:rPr>
+                  <m:t>)</m:t>
+                </m:r>
+              </m:oMath>
+            </m:oMathPara>
+          </w:p>
+        </w:tc>
+        <w:tc>
+          <w:tcPr>
+            <w:tcW w:w="497" w:type="dxa"/>
+            <w:vAlign w:val="center"/>
+          </w:tcPr>
+          <w:p>
+            <w:pPr>
+              <w:rPr>
+                <w:sz w:val="22"/>
+                <w:szCs w:val="22"/>
+                <w:lang w:val="ro-RO"/>
+              </w:rPr>
+            </w:pPr>
+            <w:r>
+              <w:rPr>
+                <w:sz w:val="22"/>
+                <w:szCs w:val="22"/>
+                <w:lang w:val="ro-RO"/>
+              </w:rPr>
+              <w:t>(4)</w:t>
+            </w:r>
+          </w:p>
+        </w:tc>
+      </w:tr>
+    </w:tbl>
+    <w:p>
+      <w:pPr>
+        <w:ind w:firstLine="720"/>
+        <w:rPr>
+          <w:lang w:val="ro-RO"/>
+        </w:rPr>
+      </w:pPr>
+    </w:p>
+    <w:p>
+      <w:pPr>
+        <w:ind w:firstLine="720"/>
+        <w:rPr>
+          <w:lang w:val="ro-RO"/>
+        </w:rPr>
+      </w:pPr>
+      <w:r>
+        <w:rPr>
+          <w:lang w:val="ro-RO"/>
+        </w:rPr>
+        <w:t>In the second step, called the ”input gate”</w:t>
+      </w:r>
+      <w:r>
+        <w:rPr>
+          <w:lang w:val="ro-RO"/>
+        </w:rPr>
+        <w:t>, the va</w:t>
+      </w:r>
+      <w:r>
+        <w:rPr>
+          <w:lang w:val="ro-RO"/>
+        </w:rPr>
+        <w:t xml:space="preserve">lue of the new potential long-term memory based on the current values is calculated. This is done by aplying a sigmoid function on </w:t>
+      </w:r>
+      <w:r>
+        <w:rPr>
+          <w:lang w:val="ro-RO"/>
+        </w:rPr>
+        <w:t>the sum of the short-term memory and input data</w:t>
+      </w:r>
+      <w:r>
+        <w:rPr>
+          <w:lang w:val="ro-RO"/>
+        </w:rPr>
+        <w:t xml:space="preserve"> (formula 5)</w:t>
+      </w:r>
+      <w:r>
+        <w:t xml:space="preserve">, then multiplying this value with the result of a </w:t>
+      </w:r>
+      <w:r>
+        <w:t>hyperbolic tangent</w:t>
+      </w:r>
+      <w:r>
+        <w:t xml:space="preserve"> function applied to the same sum</w:t>
+      </w:r>
+      <w:r>
+        <w:t xml:space="preserve"> (formula 6)</w:t>
+      </w:r>
+      <w:r>
+        <w:t>.</w:t>
+      </w:r>
+      <w:r>
+        <w:t xml:space="preserve"> The result of this process is then added to the long-term memory calculated in the first step.</w:t>
+      </w:r>
+      <w:r>
+        <w:rPr>
+          <w:lang w:val="ro-RO"/>
+        </w:rPr>
+        <w:t xml:space="preserve"> </w:t>
+      </w:r>
+    </w:p>
+    <w:tbl>
+      <w:tblPr>
+        <w:tblStyle w:val="TableGrid"/>
+        <w:tblW w:w="0" w:type="auto"/>
+        <w:tblBorders>
+          <w:top w:val="none" w:sz="0" w:space="0" w:color="auto"/>
+          <w:left w:val="none" w:sz="0" w:space="0" w:color="auto"/>
+          <w:bottom w:val="none" w:sz="0" w:space="0" w:color="auto"/>
+          <w:right w:val="none" w:sz="0" w:space="0" w:color="auto"/>
+          <w:insideH w:val="none" w:sz="0" w:space="0" w:color="auto"/>
+          <w:insideV w:val="none" w:sz="0" w:space="0" w:color="auto"/>
+        </w:tblBorders>
+        <w:tblLook w:val="04A0" w:firstRow="1" w:lastRow="0" w:firstColumn="1" w:lastColumn="0" w:noHBand="0" w:noVBand="1"/>
+      </w:tblPr>
+      <w:tblGrid>
+        <w:gridCol w:w="373"/>
+        <w:gridCol w:w="8160"/>
+        <w:gridCol w:w="496"/>
+      </w:tblGrid>
+      <w:tr>
+        <w:tc>
+          <w:tcPr>
+            <w:tcW w:w="378" w:type="dxa"/>
+            <w:vAlign w:val="center"/>
+          </w:tcPr>
+          <w:p>
+            <w:pPr>
+              <w:rPr>
+                <w:lang w:val="ro-RO"/>
+              </w:rPr>
+            </w:pPr>
+            <w:r>
+              <w:rPr>
+                <w:lang w:val="ro-RO"/>
+              </w:rPr>
+              <w:br w:type="page"/>
+            </w:r>
+          </w:p>
+        </w:tc>
+        <w:tc>
+          <w:tcPr>
+            <w:tcW w:w="8370" w:type="dxa"/>
+            <w:vAlign w:val="center"/>
+          </w:tcPr>
+          <w:p>
+            <w:pPr>
+              <w:rPr>
+                <w:sz w:val="22"/>
+                <w:szCs w:val="22"/>
+                <w:lang w:val="ro-RO"/>
+              </w:rPr>
+            </w:pPr>
+            <m:oMathPara>
+              <m:oMath>
+                <m:sSub>
+                  <m:sSubPr>
+                    <m:ctrlPr>
+                      <w:rPr>
+                        <w:rFonts w:ascii="Cambria Math" w:hAnsi="Cambria Math"/>
+                        <w:i/>
+                        <w:sz w:val="22"/>
+                        <w:szCs w:val="22"/>
+                        <w:lang w:val="ro-RO"/>
+                      </w:rPr>
+                    </m:ctrlPr>
+                  </m:sSubPr>
+                  <m:e>
+                    <m:r>
+                      <w:rPr>
+                        <w:rFonts w:ascii="Cambria Math" w:hAnsi="Cambria Math"/>
+                        <w:sz w:val="22"/>
+                        <w:szCs w:val="22"/>
+                        <w:lang w:val="ro-RO"/>
+                      </w:rPr>
+                      <m:t>i</m:t>
+                    </m:r>
+                  </m:e>
+                  <m:sub>
+                    <m:r>
+                      <w:rPr>
+                        <w:rFonts w:ascii="Cambria Math" w:hAnsi="Cambria Math"/>
+                        <w:sz w:val="22"/>
+                        <w:szCs w:val="22"/>
+                        <w:lang w:val="ro-RO"/>
+                      </w:rPr>
+                      <m:t>t</m:t>
+                    </m:r>
+                  </m:sub>
+                </m:sSub>
+                <m:r>
+                  <w:rPr>
+                    <w:rFonts w:ascii="Cambria Math" w:hAnsi="Cambria Math"/>
+                    <w:sz w:val="22"/>
+                    <w:szCs w:val="22"/>
+                    <w:lang w:val="ro-RO"/>
+                  </w:rPr>
+                  <m:t>=σ(</m:t>
+                </m:r>
+                <m:sSub>
+                  <m:sSubPr>
+                    <m:ctrlPr>
+                      <w:rPr>
+                        <w:rFonts w:ascii="Cambria Math" w:hAnsi="Cambria Math"/>
+                        <w:i/>
+                        <w:sz w:val="22"/>
+                        <w:szCs w:val="22"/>
+                        <w:lang w:val="ro-RO"/>
+                      </w:rPr>
+                    </m:ctrlPr>
+                  </m:sSubPr>
+                  <m:e>
+                    <m:r>
+                      <w:rPr>
+                        <w:rFonts w:ascii="Cambria Math" w:hAnsi="Cambria Math"/>
+                        <w:sz w:val="22"/>
+                        <w:szCs w:val="22"/>
+                        <w:lang w:val="ro-RO"/>
+                      </w:rPr>
+                      <m:t>W</m:t>
+                    </m:r>
+                  </m:e>
+                  <m:sub>
+                    <m:r>
+                      <w:rPr>
+                        <w:rFonts w:ascii="Cambria Math" w:hAnsi="Cambria Math"/>
+                        <w:sz w:val="22"/>
+                        <w:szCs w:val="22"/>
+                        <w:lang w:val="ro-RO"/>
+                      </w:rPr>
+                      <m:t>i</m:t>
+                    </m:r>
+                  </m:sub>
+                </m:sSub>
+                <m:r>
+                  <w:rPr>
+                    <w:rFonts w:ascii="Cambria Math" w:hAnsi="Cambria Math"/>
+                    <w:sz w:val="22"/>
+                    <w:szCs w:val="22"/>
+                    <w:lang w:val="ro-RO"/>
+                  </w:rPr>
+                  <m:t>∙</m:t>
+                </m:r>
+                <m:d>
+                  <m:dPr>
+                    <m:begChr m:val="["/>
+                    <m:endChr m:val="]"/>
+                    <m:ctrlPr>
+                      <w:rPr>
+                        <w:rFonts w:ascii="Cambria Math" w:hAnsi="Cambria Math"/>
+                        <w:i/>
+                        <w:sz w:val="22"/>
+                        <w:szCs w:val="22"/>
+                        <w:lang w:val="ro-RO"/>
+                      </w:rPr>
+                    </m:ctrlPr>
+                  </m:dPr>
+                  <m:e>
+                    <m:sSub>
+                      <m:sSubPr>
+                        <m:ctrlPr>
+                          <w:rPr>
+                            <w:rFonts w:ascii="Cambria Math" w:hAnsi="Cambria Math"/>
+                            <w:i/>
+                            <w:sz w:val="22"/>
+                            <w:szCs w:val="22"/>
+                            <w:lang w:val="ro-RO"/>
+                          </w:rPr>
+                        </m:ctrlPr>
+                      </m:sSubPr>
+                      <m:e>
+                        <m:r>
+                          <w:rPr>
+                            <w:rFonts w:ascii="Cambria Math" w:hAnsi="Cambria Math"/>
+                            <w:sz w:val="22"/>
+                            <w:szCs w:val="22"/>
+                            <w:lang w:val="ro-RO"/>
+                          </w:rPr>
+                          <m:t>h</m:t>
+                        </m:r>
+                      </m:e>
+                      <m:sub>
+                        <m:r>
+                          <w:rPr>
+                            <w:rFonts w:ascii="Cambria Math" w:hAnsi="Cambria Math"/>
+                            <w:sz w:val="22"/>
+                            <w:szCs w:val="22"/>
+                            <w:lang w:val="ro-RO"/>
+                          </w:rPr>
+                          <m:t>t-1</m:t>
+                        </m:r>
+                      </m:sub>
+                    </m:sSub>
+                    <m:r>
+                      <w:rPr>
+                        <w:rFonts w:ascii="Cambria Math" w:hAnsi="Cambria Math"/>
+                        <w:sz w:val="22"/>
+                        <w:szCs w:val="22"/>
+                        <w:lang w:val="ro-RO"/>
+                      </w:rPr>
+                      <m:t>,</m:t>
+                    </m:r>
+                    <m:sSub>
+                      <m:sSubPr>
+                        <m:ctrlPr>
+                          <w:rPr>
+                            <w:rFonts w:ascii="Cambria Math" w:hAnsi="Cambria Math"/>
+                            <w:i/>
+                            <w:sz w:val="22"/>
+                            <w:szCs w:val="22"/>
+                            <w:lang w:val="ro-RO"/>
+                          </w:rPr>
+                        </m:ctrlPr>
+                      </m:sSubPr>
+                      <m:e>
+                        <m:r>
+                          <w:rPr>
+                            <w:rFonts w:ascii="Cambria Math" w:hAnsi="Cambria Math"/>
+                            <w:sz w:val="22"/>
+                            <w:szCs w:val="22"/>
+                            <w:lang w:val="ro-RO"/>
+                          </w:rPr>
+                          <m:t>x</m:t>
+                        </m:r>
+                      </m:e>
+                      <m:sub>
+                        <m:r>
+                          <w:rPr>
+                            <w:rFonts w:ascii="Cambria Math" w:hAnsi="Cambria Math"/>
+                            <w:sz w:val="22"/>
+                            <w:szCs w:val="22"/>
+                            <w:lang w:val="ro-RO"/>
+                          </w:rPr>
+                          <m:t>t</m:t>
+                        </m:r>
+                      </m:sub>
+                    </m:sSub>
+                  </m:e>
+                </m:d>
+                <m:r>
+                  <w:rPr>
+                    <w:rFonts w:ascii="Cambria Math" w:hAnsi="Cambria Math"/>
+                    <w:sz w:val="22"/>
+                    <w:szCs w:val="22"/>
+                    <w:lang w:val="ro-RO"/>
+                  </w:rPr>
+                  <m:t>+</m:t>
+                </m:r>
+                <m:sSub>
+                  <m:sSubPr>
+                    <m:ctrlPr>
+                      <w:rPr>
+                        <w:rFonts w:ascii="Cambria Math" w:hAnsi="Cambria Math"/>
+                        <w:i/>
+                        <w:sz w:val="22"/>
+                        <w:szCs w:val="22"/>
+                        <w:lang w:val="ro-RO"/>
+                      </w:rPr>
+                    </m:ctrlPr>
+                  </m:sSubPr>
+                  <m:e>
+                    <m:r>
+                      <w:rPr>
+                        <w:rFonts w:ascii="Cambria Math" w:hAnsi="Cambria Math"/>
+                        <w:sz w:val="22"/>
+                        <w:szCs w:val="22"/>
+                        <w:lang w:val="ro-RO"/>
+                      </w:rPr>
+                      <m:t>b</m:t>
+                    </m:r>
+                  </m:e>
+                  <m:sub>
+                    <m:r>
+                      <w:rPr>
+                        <w:rFonts w:ascii="Cambria Math" w:hAnsi="Cambria Math"/>
+                        <w:sz w:val="22"/>
+                        <w:szCs w:val="22"/>
+                        <w:lang w:val="ro-RO"/>
+                      </w:rPr>
+                      <m:t>i</m:t>
+                    </m:r>
+                  </m:sub>
+                </m:sSub>
+                <m:r>
+                  <w:rPr>
+                    <w:rFonts w:ascii="Cambria Math" w:hAnsi="Cambria Math"/>
+                    <w:sz w:val="22"/>
+                    <w:szCs w:val="22"/>
+                    <w:lang w:val="ro-RO"/>
+                  </w:rPr>
+                  <m:t>)</m:t>
+                </m:r>
+              </m:oMath>
+            </m:oMathPara>
+          </w:p>
+        </w:tc>
+        <w:tc>
+          <w:tcPr>
+            <w:tcW w:w="497" w:type="dxa"/>
+            <w:vAlign w:val="center"/>
+          </w:tcPr>
+          <w:p>
+            <w:pPr>
+              <w:rPr>
+                <w:sz w:val="22"/>
+                <w:szCs w:val="22"/>
+                <w:lang w:val="ro-RO"/>
+              </w:rPr>
+            </w:pPr>
+            <w:r>
+              <w:rPr>
+                <w:sz w:val="22"/>
+                <w:szCs w:val="22"/>
+                <w:lang w:val="ro-RO"/>
+              </w:rPr>
+              <w:t>(5)</w:t>
+            </w:r>
+          </w:p>
+        </w:tc>
+      </w:tr>
+    </w:tbl>
+    <w:p>
+      <w:pPr>
+        <w:ind w:firstLine="720"/>
+        <w:rPr>
+          <w:lang w:val="ro-RO"/>
+        </w:rPr>
+      </w:pPr>
+    </w:p>
+    <w:tbl>
+      <w:tblPr>
+        <w:tblStyle w:val="TableGrid"/>
+        <w:tblW w:w="0" w:type="auto"/>
+        <w:tblBorders>
+          <w:top w:val="none" w:sz="0" w:space="0" w:color="auto"/>
+          <w:left w:val="none" w:sz="0" w:space="0" w:color="auto"/>
+          <w:bottom w:val="none" w:sz="0" w:space="0" w:color="auto"/>
+          <w:right w:val="none" w:sz="0" w:space="0" w:color="auto"/>
+          <w:insideH w:val="none" w:sz="0" w:space="0" w:color="auto"/>
+          <w:insideV w:val="none" w:sz="0" w:space="0" w:color="auto"/>
+        </w:tblBorders>
+        <w:tblLook w:val="04A0" w:firstRow="1" w:lastRow="0" w:firstColumn="1" w:lastColumn="0" w:noHBand="0" w:noVBand="1"/>
+      </w:tblPr>
+      <w:tblGrid>
+        <w:gridCol w:w="373"/>
+        <w:gridCol w:w="8160"/>
+        <w:gridCol w:w="496"/>
+      </w:tblGrid>
+      <w:tr>
+        <w:tc>
+          <w:tcPr>
+            <w:tcW w:w="378" w:type="dxa"/>
+            <w:vAlign w:val="center"/>
+          </w:tcPr>
+          <w:p>
+            <w:pPr>
+              <w:rPr>
+                <w:lang w:val="ro-RO"/>
+              </w:rPr>
+            </w:pPr>
+            <w:r>
+              <w:rPr>
+                <w:lang w:val="ro-RO"/>
+              </w:rPr>
+              <w:br w:type="page"/>
+            </w:r>
+          </w:p>
+        </w:tc>
+        <w:tc>
+          <w:tcPr>
+            <w:tcW w:w="8370" w:type="dxa"/>
+            <w:vAlign w:val="center"/>
+          </w:tcPr>
+          <w:p>
+            <w:pPr>
+              <w:rPr>
+                <w:sz w:val="22"/>
+                <w:szCs w:val="22"/>
+                <w:lang w:val="ro-RO"/>
+              </w:rPr>
+            </w:pPr>
+            <m:oMathPara>
+              <m:oMath>
+                <m:sSub>
+                  <m:sSubPr>
+                    <m:ctrlPr>
+                      <w:rPr>
+                        <w:rFonts w:ascii="Cambria Math" w:hAnsi="Cambria Math"/>
+                        <w:i/>
+                        <w:sz w:val="22"/>
+                        <w:szCs w:val="22"/>
+                        <w:lang w:val="ro-RO"/>
+                      </w:rPr>
+                    </m:ctrlPr>
+                  </m:sSubPr>
+                  <m:e>
+                    <m:r>
+                      <w:rPr>
+                        <w:rFonts w:ascii="Cambria Math" w:hAnsi="Cambria Math"/>
+                        <w:sz w:val="22"/>
+                        <w:szCs w:val="22"/>
+                        <w:lang w:val="ro-RO"/>
+                      </w:rPr>
+                      <m:t>C</m:t>
+                    </m:r>
+                  </m:e>
+                  <m:sub>
+                    <m:r>
+                      <w:rPr>
+                        <w:rFonts w:ascii="Cambria Math" w:hAnsi="Cambria Math"/>
+                        <w:sz w:val="22"/>
+                        <w:szCs w:val="22"/>
+                        <w:lang w:val="ro-RO"/>
+                      </w:rPr>
+                      <m:t>t</m:t>
+                    </m:r>
+                  </m:sub>
+                </m:sSub>
+                <m:r>
+                  <w:rPr>
+                    <w:rFonts w:ascii="Cambria Math" w:hAnsi="Cambria Math"/>
+                    <w:sz w:val="22"/>
+                    <w:szCs w:val="22"/>
+                    <w:lang w:val="ro-RO"/>
+                  </w:rPr>
+                  <m:t>=tanh(</m:t>
+                </m:r>
+                <m:sSub>
+                  <m:sSubPr>
+                    <m:ctrlPr>
+                      <w:rPr>
+                        <w:rFonts w:ascii="Cambria Math" w:hAnsi="Cambria Math"/>
+                        <w:i/>
+                        <w:sz w:val="22"/>
+                        <w:szCs w:val="22"/>
+                        <w:lang w:val="ro-RO"/>
+                      </w:rPr>
+                    </m:ctrlPr>
+                  </m:sSubPr>
+                  <m:e>
+                    <m:r>
+                      <w:rPr>
+                        <w:rFonts w:ascii="Cambria Math" w:hAnsi="Cambria Math"/>
+                        <w:sz w:val="22"/>
+                        <w:szCs w:val="22"/>
+                        <w:lang w:val="ro-RO"/>
+                      </w:rPr>
+                      <m:t>W</m:t>
+                    </m:r>
+                  </m:e>
+                  <m:sub>
+                    <m:r>
+                      <w:rPr>
+                        <w:rFonts w:ascii="Cambria Math" w:hAnsi="Cambria Math"/>
+                        <w:sz w:val="22"/>
+                        <w:szCs w:val="22"/>
+                        <w:lang w:val="ro-RO"/>
+                      </w:rPr>
+                      <m:t>C</m:t>
+                    </m:r>
+                  </m:sub>
+                </m:sSub>
+                <m:r>
+                  <w:rPr>
+                    <w:rFonts w:ascii="Cambria Math" w:hAnsi="Cambria Math"/>
+                    <w:sz w:val="22"/>
+                    <w:szCs w:val="22"/>
+                    <w:lang w:val="ro-RO"/>
+                  </w:rPr>
+                  <m:t>∙</m:t>
+                </m:r>
+                <m:d>
+                  <m:dPr>
+                    <m:begChr m:val="["/>
+                    <m:endChr m:val="]"/>
+                    <m:ctrlPr>
+                      <w:rPr>
+                        <w:rFonts w:ascii="Cambria Math" w:hAnsi="Cambria Math"/>
+                        <w:i/>
+                        <w:sz w:val="22"/>
+                        <w:szCs w:val="22"/>
+                        <w:lang w:val="ro-RO"/>
+                      </w:rPr>
+                    </m:ctrlPr>
+                  </m:dPr>
+                  <m:e>
+                    <m:sSub>
+                      <m:sSubPr>
+                        <m:ctrlPr>
+                          <w:rPr>
+                            <w:rFonts w:ascii="Cambria Math" w:hAnsi="Cambria Math"/>
+                            <w:i/>
+                            <w:sz w:val="22"/>
+                            <w:szCs w:val="22"/>
+                            <w:lang w:val="ro-RO"/>
+                          </w:rPr>
+                        </m:ctrlPr>
+                      </m:sSubPr>
+                      <m:e>
+                        <m:r>
+                          <w:rPr>
+                            <w:rFonts w:ascii="Cambria Math" w:hAnsi="Cambria Math"/>
+                            <w:sz w:val="22"/>
+                            <w:szCs w:val="22"/>
+                            <w:lang w:val="ro-RO"/>
+                          </w:rPr>
+                          <m:t>h</m:t>
+                        </m:r>
+                      </m:e>
+                      <m:sub>
+                        <m:r>
+                          <w:rPr>
+                            <w:rFonts w:ascii="Cambria Math" w:hAnsi="Cambria Math"/>
+                            <w:sz w:val="22"/>
+                            <w:szCs w:val="22"/>
+                            <w:lang w:val="ro-RO"/>
+                          </w:rPr>
+                          <m:t>t-1</m:t>
+                        </m:r>
+                      </m:sub>
+                    </m:sSub>
+                    <m:r>
+                      <w:rPr>
+                        <w:rFonts w:ascii="Cambria Math" w:hAnsi="Cambria Math"/>
+                        <w:sz w:val="22"/>
+                        <w:szCs w:val="22"/>
+                        <w:lang w:val="ro-RO"/>
+                      </w:rPr>
+                      <m:t>,</m:t>
+                    </m:r>
+                    <m:sSub>
+                      <m:sSubPr>
+                        <m:ctrlPr>
+                          <w:rPr>
+                            <w:rFonts w:ascii="Cambria Math" w:hAnsi="Cambria Math"/>
+                            <w:i/>
+                            <w:sz w:val="22"/>
+                            <w:szCs w:val="22"/>
+                            <w:lang w:val="ro-RO"/>
+                          </w:rPr>
+                        </m:ctrlPr>
+                      </m:sSubPr>
+                      <m:e>
+                        <m:r>
+                          <w:rPr>
+                            <w:rFonts w:ascii="Cambria Math" w:hAnsi="Cambria Math"/>
+                            <w:sz w:val="22"/>
+                            <w:szCs w:val="22"/>
+                            <w:lang w:val="ro-RO"/>
+                          </w:rPr>
+                          <m:t>x</m:t>
+                        </m:r>
+                      </m:e>
+                      <m:sub>
+                        <m:r>
+                          <w:rPr>
+                            <w:rFonts w:ascii="Cambria Math" w:hAnsi="Cambria Math"/>
+                            <w:sz w:val="22"/>
+                            <w:szCs w:val="22"/>
+                            <w:lang w:val="ro-RO"/>
+                          </w:rPr>
+                          <m:t>t</m:t>
+                        </m:r>
+                      </m:sub>
+                    </m:sSub>
+                  </m:e>
+                </m:d>
+                <m:r>
+                  <w:rPr>
+                    <w:rFonts w:ascii="Cambria Math" w:hAnsi="Cambria Math"/>
+                    <w:sz w:val="22"/>
+                    <w:szCs w:val="22"/>
+                    <w:lang w:val="ro-RO"/>
+                  </w:rPr>
+                  <m:t>+</m:t>
+                </m:r>
+                <m:sSub>
+                  <m:sSubPr>
+                    <m:ctrlPr>
+                      <w:rPr>
+                        <w:rFonts w:ascii="Cambria Math" w:hAnsi="Cambria Math"/>
+                        <w:i/>
+                        <w:sz w:val="22"/>
+                        <w:szCs w:val="22"/>
+                        <w:lang w:val="ro-RO"/>
+                      </w:rPr>
+                    </m:ctrlPr>
+                  </m:sSubPr>
+                  <m:e>
+                    <m:r>
+                      <w:rPr>
+                        <w:rFonts w:ascii="Cambria Math" w:hAnsi="Cambria Math"/>
+                        <w:sz w:val="22"/>
+                        <w:szCs w:val="22"/>
+                        <w:lang w:val="ro-RO"/>
+                      </w:rPr>
+                      <m:t>b</m:t>
+                    </m:r>
+                  </m:e>
+                  <m:sub>
+                    <m:r>
+                      <w:rPr>
+                        <w:rFonts w:ascii="Cambria Math" w:hAnsi="Cambria Math"/>
+                        <w:sz w:val="22"/>
+                        <w:szCs w:val="22"/>
+                        <w:lang w:val="ro-RO"/>
+                      </w:rPr>
+                      <m:t>C</m:t>
+                    </m:r>
+                  </m:sub>
+                </m:sSub>
+                <m:r>
+                  <w:rPr>
+                    <w:rFonts w:ascii="Cambria Math" w:hAnsi="Cambria Math"/>
+                    <w:sz w:val="22"/>
+                    <w:szCs w:val="22"/>
+                    <w:lang w:val="ro-RO"/>
+                  </w:rPr>
+                  <m:t>)</m:t>
+                </m:r>
+              </m:oMath>
+            </m:oMathPara>
+          </w:p>
+        </w:tc>
+        <w:tc>
+          <w:tcPr>
+            <w:tcW w:w="497" w:type="dxa"/>
+            <w:vAlign w:val="center"/>
+          </w:tcPr>
+          <w:p>
+            <w:pPr>
+              <w:rPr>
+                <w:sz w:val="22"/>
+                <w:szCs w:val="22"/>
+                <w:lang w:val="ro-RO"/>
+              </w:rPr>
+            </w:pPr>
+            <w:r>
+              <w:rPr>
+                <w:sz w:val="22"/>
+                <w:szCs w:val="22"/>
+                <w:lang w:val="ro-RO"/>
+              </w:rPr>
+              <w:t>(6)</w:t>
+            </w:r>
+          </w:p>
+        </w:tc>
+      </w:tr>
+    </w:tbl>
+    <w:p>
+      <w:pPr>
+        <w:ind w:firstLine="720"/>
+        <w:rPr>
+          <w:lang w:val="ro-RO"/>
+        </w:rPr>
+      </w:pPr>
+    </w:p>
+    <w:p>
+      <w:pPr>
+        <w:ind w:firstLine="720"/>
+        <w:rPr>
+          <w:lang w:val="ro-RO"/>
+        </w:rPr>
+      </w:pPr>
+      <w:r>
+        <w:rPr>
+          <w:lang w:val="ro-RO"/>
+        </w:rPr>
+        <w:t>In the third and last step, called the ”output gate”</w:t>
+      </w:r>
+      <w:r>
+        <w:rPr>
+          <w:lang w:val="ro-RO"/>
+        </w:rPr>
+        <w:t>, a sigmoid function is used to decide what part of the cell’s current state it’s goind to be used for the output</w:t>
+      </w:r>
+      <w:r>
+        <w:rPr>
+          <w:lang w:val="ro-RO"/>
+        </w:rPr>
+        <w:t xml:space="preserve"> (formula 7)</w:t>
+      </w:r>
+      <w:r>
+        <w:rPr>
+          <w:lang w:val="ro-RO"/>
+        </w:rPr>
+        <w:t>. The data obtained is then multiplied with the result of a tanh function applied on the long-term memory value</w:t>
+      </w:r>
+      <w:r>
+        <w:rPr>
+          <w:lang w:val="ro-RO"/>
+        </w:rPr>
+        <w:t xml:space="preserve"> (formula 8)</w:t>
+      </w:r>
+      <w:r>
+        <w:rPr>
+          <w:lang w:val="ro-RO"/>
+        </w:rPr>
+        <w:t xml:space="preserve">, resulting in the output value of the short-term memory of the current cell (formula 7). </w:t>
+      </w:r>
+    </w:p>
+    <w:tbl>
+      <w:tblPr>
+        <w:tblStyle w:val="TableGrid"/>
+        <w:tblW w:w="0" w:type="auto"/>
+        <w:tblBorders>
+          <w:top w:val="none" w:sz="0" w:space="0" w:color="auto"/>
+          <w:left w:val="none" w:sz="0" w:space="0" w:color="auto"/>
+          <w:bottom w:val="none" w:sz="0" w:space="0" w:color="auto"/>
+          <w:right w:val="none" w:sz="0" w:space="0" w:color="auto"/>
+          <w:insideH w:val="none" w:sz="0" w:space="0" w:color="auto"/>
+          <w:insideV w:val="none" w:sz="0" w:space="0" w:color="auto"/>
+        </w:tblBorders>
+        <w:tblLook w:val="04A0" w:firstRow="1" w:lastRow="0" w:firstColumn="1" w:lastColumn="0" w:noHBand="0" w:noVBand="1"/>
+      </w:tblPr>
+      <w:tblGrid>
+        <w:gridCol w:w="373"/>
+        <w:gridCol w:w="8160"/>
+        <w:gridCol w:w="496"/>
+      </w:tblGrid>
+      <w:tr>
+        <w:tc>
+          <w:tcPr>
+            <w:tcW w:w="378" w:type="dxa"/>
+            <w:vAlign w:val="center"/>
+          </w:tcPr>
+          <w:p>
+            <w:pPr>
+              <w:rPr>
+                <w:sz w:val="22"/>
+                <w:szCs w:val="22"/>
+                <w:lang w:val="ro-RO"/>
+              </w:rPr>
+            </w:pPr>
+            <w:r>
+              <w:rPr>
+                <w:sz w:val="22"/>
+                <w:szCs w:val="22"/>
+                <w:lang w:val="ro-RO"/>
+              </w:rPr>
+              <w:br w:type="page"/>
+            </w:r>
+          </w:p>
+        </w:tc>
+        <w:tc>
+          <w:tcPr>
+            <w:tcW w:w="8370" w:type="dxa"/>
+            <w:vAlign w:val="center"/>
+          </w:tcPr>
+          <w:p>
+            <w:pPr>
+              <w:rPr>
+                <w:sz w:val="22"/>
+                <w:szCs w:val="22"/>
+                <w:lang w:val="ro-RO"/>
+              </w:rPr>
+            </w:pPr>
+            <m:oMathPara>
+              <m:oMath>
+                <m:sSub>
+                  <m:sSubPr>
+                    <m:ctrlPr>
+                      <w:rPr>
+                        <w:rFonts w:ascii="Cambria Math" w:hAnsi="Cambria Math"/>
+                        <w:i/>
+                        <w:sz w:val="22"/>
+                        <w:szCs w:val="22"/>
+                        <w:lang w:val="ro-RO"/>
+                      </w:rPr>
+                    </m:ctrlPr>
+                  </m:sSubPr>
+                  <m:e>
+                    <m:r>
+                      <w:rPr>
+                        <w:rFonts w:ascii="Cambria Math" w:hAnsi="Cambria Math"/>
+                        <w:sz w:val="22"/>
+                        <w:szCs w:val="22"/>
+                        <w:lang w:val="ro-RO"/>
+                      </w:rPr>
+                      <m:t>o</m:t>
+                    </m:r>
+                  </m:e>
+                  <m:sub>
+                    <m:r>
+                      <w:rPr>
+                        <w:rFonts w:ascii="Cambria Math" w:hAnsi="Cambria Math"/>
+                        <w:sz w:val="22"/>
+                        <w:szCs w:val="22"/>
+                        <w:lang w:val="ro-RO"/>
+                      </w:rPr>
+                      <m:t>t</m:t>
+                    </m:r>
+                  </m:sub>
+                </m:sSub>
+                <m:r>
+                  <w:rPr>
+                    <w:rFonts w:ascii="Cambria Math" w:hAnsi="Cambria Math"/>
+                    <w:sz w:val="22"/>
+                    <w:szCs w:val="22"/>
+                    <w:lang w:val="ro-RO"/>
+                  </w:rPr>
+                  <m:t>=σ(</m:t>
+                </m:r>
+                <m:sSub>
+                  <m:sSubPr>
+                    <m:ctrlPr>
+                      <w:rPr>
+                        <w:rFonts w:ascii="Cambria Math" w:hAnsi="Cambria Math"/>
+                        <w:i/>
+                        <w:sz w:val="22"/>
+                        <w:szCs w:val="22"/>
+                        <w:lang w:val="ro-RO"/>
+                      </w:rPr>
+                    </m:ctrlPr>
+                  </m:sSubPr>
+                  <m:e>
+                    <m:r>
+                      <w:rPr>
+                        <w:rFonts w:ascii="Cambria Math" w:hAnsi="Cambria Math"/>
+                        <w:sz w:val="22"/>
+                        <w:szCs w:val="22"/>
+                        <w:lang w:val="ro-RO"/>
+                      </w:rPr>
+                      <m:t>W</m:t>
+                    </m:r>
+                  </m:e>
+                  <m:sub>
+                    <m:r>
+                      <w:rPr>
+                        <w:rFonts w:ascii="Cambria Math" w:hAnsi="Cambria Math"/>
+                        <w:sz w:val="22"/>
+                        <w:szCs w:val="22"/>
+                        <w:lang w:val="ro-RO"/>
+                      </w:rPr>
+                      <m:t>o</m:t>
+                    </m:r>
+                  </m:sub>
+                </m:sSub>
+                <m:r>
+                  <w:rPr>
+                    <w:rFonts w:ascii="Cambria Math" w:hAnsi="Cambria Math"/>
+                    <w:sz w:val="22"/>
+                    <w:szCs w:val="22"/>
+                    <w:lang w:val="ro-RO"/>
+                  </w:rPr>
+                  <m:t>∙</m:t>
+                </m:r>
+                <m:d>
+                  <m:dPr>
+                    <m:begChr m:val="["/>
+                    <m:endChr m:val="]"/>
+                    <m:ctrlPr>
+                      <w:rPr>
+                        <w:rFonts w:ascii="Cambria Math" w:hAnsi="Cambria Math"/>
+                        <w:i/>
+                        <w:sz w:val="22"/>
+                        <w:szCs w:val="22"/>
+                        <w:lang w:val="ro-RO"/>
+                      </w:rPr>
+                    </m:ctrlPr>
+                  </m:dPr>
+                  <m:e>
+                    <m:sSub>
+                      <m:sSubPr>
+                        <m:ctrlPr>
+                          <w:rPr>
+                            <w:rFonts w:ascii="Cambria Math" w:hAnsi="Cambria Math"/>
+                            <w:i/>
+                            <w:sz w:val="22"/>
+                            <w:szCs w:val="22"/>
+                            <w:lang w:val="ro-RO"/>
+                          </w:rPr>
+                        </m:ctrlPr>
+                      </m:sSubPr>
+                      <m:e>
+                        <m:r>
+                          <w:rPr>
+                            <w:rFonts w:ascii="Cambria Math" w:hAnsi="Cambria Math"/>
+                            <w:sz w:val="22"/>
+                            <w:szCs w:val="22"/>
+                            <w:lang w:val="ro-RO"/>
+                          </w:rPr>
+                          <m:t>h</m:t>
+                        </m:r>
+                      </m:e>
+                      <m:sub>
+                        <m:r>
+                          <w:rPr>
+                            <w:rFonts w:ascii="Cambria Math" w:hAnsi="Cambria Math"/>
+                            <w:sz w:val="22"/>
+                            <w:szCs w:val="22"/>
+                            <w:lang w:val="ro-RO"/>
+                          </w:rPr>
+                          <m:t>t-1</m:t>
+                        </m:r>
+                      </m:sub>
+                    </m:sSub>
+                    <m:r>
+                      <w:rPr>
+                        <w:rFonts w:ascii="Cambria Math" w:hAnsi="Cambria Math"/>
+                        <w:sz w:val="22"/>
+                        <w:szCs w:val="22"/>
+                        <w:lang w:val="ro-RO"/>
+                      </w:rPr>
+                      <m:t>,</m:t>
+                    </m:r>
+                    <m:sSub>
+                      <m:sSubPr>
+                        <m:ctrlPr>
+                          <w:rPr>
+                            <w:rFonts w:ascii="Cambria Math" w:hAnsi="Cambria Math"/>
+                            <w:i/>
+                            <w:sz w:val="22"/>
+                            <w:szCs w:val="22"/>
+                            <w:lang w:val="ro-RO"/>
+                          </w:rPr>
+                        </m:ctrlPr>
+                      </m:sSubPr>
+                      <m:e>
+                        <m:r>
+                          <w:rPr>
+                            <w:rFonts w:ascii="Cambria Math" w:hAnsi="Cambria Math"/>
+                            <w:sz w:val="22"/>
+                            <w:szCs w:val="22"/>
+                            <w:lang w:val="ro-RO"/>
+                          </w:rPr>
+                          <m:t>x</m:t>
+                        </m:r>
+                      </m:e>
+                      <m:sub>
+                        <m:r>
+                          <w:rPr>
+                            <w:rFonts w:ascii="Cambria Math" w:hAnsi="Cambria Math"/>
+                            <w:sz w:val="22"/>
+                            <w:szCs w:val="22"/>
+                            <w:lang w:val="ro-RO"/>
+                          </w:rPr>
+                          <m:t>t</m:t>
+                        </m:r>
+                      </m:sub>
+                    </m:sSub>
+                  </m:e>
+                </m:d>
+                <m:r>
+                  <w:rPr>
+                    <w:rFonts w:ascii="Cambria Math" w:hAnsi="Cambria Math"/>
+                    <w:sz w:val="22"/>
+                    <w:szCs w:val="22"/>
+                    <w:lang w:val="ro-RO"/>
+                  </w:rPr>
+                  <m:t>+</m:t>
+                </m:r>
+                <m:sSub>
+                  <m:sSubPr>
+                    <m:ctrlPr>
+                      <w:rPr>
+                        <w:rFonts w:ascii="Cambria Math" w:hAnsi="Cambria Math"/>
+                        <w:i/>
+                        <w:sz w:val="22"/>
+                        <w:szCs w:val="22"/>
+                        <w:lang w:val="ro-RO"/>
+                      </w:rPr>
+                    </m:ctrlPr>
+                  </m:sSubPr>
+                  <m:e>
+                    <m:r>
+                      <w:rPr>
+                        <w:rFonts w:ascii="Cambria Math" w:hAnsi="Cambria Math"/>
+                        <w:sz w:val="22"/>
+                        <w:szCs w:val="22"/>
+                        <w:lang w:val="ro-RO"/>
+                      </w:rPr>
+                      <m:t>b</m:t>
+                    </m:r>
+                  </m:e>
+                  <m:sub>
+                    <m:r>
+                      <w:rPr>
+                        <w:rFonts w:ascii="Cambria Math" w:hAnsi="Cambria Math"/>
+                        <w:sz w:val="22"/>
+                        <w:szCs w:val="22"/>
+                        <w:lang w:val="ro-RO"/>
+                      </w:rPr>
+                      <m:t>o</m:t>
+                    </m:r>
+                  </m:sub>
+                </m:sSub>
+                <m:r>
+                  <w:rPr>
+                    <w:rFonts w:ascii="Cambria Math" w:hAnsi="Cambria Math"/>
+                    <w:sz w:val="22"/>
+                    <w:szCs w:val="22"/>
+                    <w:lang w:val="ro-RO"/>
+                  </w:rPr>
+                  <m:t>)</m:t>
+                </m:r>
+              </m:oMath>
+            </m:oMathPara>
+          </w:p>
+        </w:tc>
+        <w:tc>
+          <w:tcPr>
+            <w:tcW w:w="497" w:type="dxa"/>
+            <w:vAlign w:val="center"/>
+          </w:tcPr>
+          <w:p>
+            <w:pPr>
+              <w:rPr>
+                <w:sz w:val="22"/>
+                <w:szCs w:val="22"/>
+                <w:lang w:val="ro-RO"/>
+              </w:rPr>
+            </w:pPr>
+            <w:r>
+              <w:rPr>
+                <w:sz w:val="22"/>
+                <w:szCs w:val="22"/>
+                <w:lang w:val="ro-RO"/>
+              </w:rPr>
+              <w:t>(7)</w:t>
+            </w:r>
+          </w:p>
+        </w:tc>
+      </w:tr>
+    </w:tbl>
+    <w:p>
+      <w:pPr>
+        <w:ind w:firstLine="720"/>
+        <w:rPr>
+          <w:sz w:val="22"/>
+          <w:szCs w:val="22"/>
+          <w:lang w:val="ro-RO"/>
+        </w:rPr>
+      </w:pPr>
+    </w:p>
+    <w:tbl>
+      <w:tblPr>
+        <w:tblStyle w:val="TableGrid"/>
+        <w:tblW w:w="0" w:type="auto"/>
+        <w:tblBorders>
+          <w:top w:val="none" w:sz="0" w:space="0" w:color="auto"/>
+          <w:left w:val="none" w:sz="0" w:space="0" w:color="auto"/>
+          <w:bottom w:val="none" w:sz="0" w:space="0" w:color="auto"/>
+          <w:right w:val="none" w:sz="0" w:space="0" w:color="auto"/>
+          <w:insideH w:val="none" w:sz="0" w:space="0" w:color="auto"/>
+          <w:insideV w:val="none" w:sz="0" w:space="0" w:color="auto"/>
+        </w:tblBorders>
+        <w:tblLook w:val="04A0" w:firstRow="1" w:lastRow="0" w:firstColumn="1" w:lastColumn="0" w:noHBand="0" w:noVBand="1"/>
+      </w:tblPr>
+      <w:tblGrid>
+        <w:gridCol w:w="373"/>
+        <w:gridCol w:w="8160"/>
+        <w:gridCol w:w="496"/>
+      </w:tblGrid>
+      <w:tr>
+        <w:tc>
+          <w:tcPr>
+            <w:tcW w:w="378" w:type="dxa"/>
+            <w:vAlign w:val="center"/>
+          </w:tcPr>
+          <w:p>
+            <w:pPr>
+              <w:rPr>
+                <w:sz w:val="22"/>
+                <w:szCs w:val="22"/>
+                <w:lang w:val="ro-RO"/>
+              </w:rPr>
+            </w:pPr>
+            <w:r>
+              <w:rPr>
+                <w:sz w:val="22"/>
+                <w:szCs w:val="22"/>
+                <w:lang w:val="ro-RO"/>
+              </w:rPr>
+              <w:br w:type="page"/>
+            </w:r>
+          </w:p>
+        </w:tc>
+        <w:tc>
+          <w:tcPr>
+            <w:tcW w:w="8370" w:type="dxa"/>
+            <w:vAlign w:val="center"/>
+          </w:tcPr>
+          <w:p>
+            <w:pPr>
+              <w:rPr>
+                <w:sz w:val="22"/>
+                <w:szCs w:val="22"/>
+                <w:lang w:val="ro-RO"/>
+              </w:rPr>
+            </w:pPr>
+            <m:oMathPara>
+              <m:oMath>
+                <m:sSub>
+                  <m:sSubPr>
+                    <m:ctrlPr>
+                      <w:rPr>
+                        <w:rFonts w:ascii="Cambria Math" w:hAnsi="Cambria Math"/>
+                        <w:i/>
+                        <w:sz w:val="22"/>
+                        <w:szCs w:val="22"/>
+                        <w:lang w:val="ro-RO"/>
+                      </w:rPr>
+                    </m:ctrlPr>
+                  </m:sSubPr>
+                  <m:e>
+                    <m:r>
+                      <w:rPr>
+                        <w:rFonts w:ascii="Cambria Math" w:hAnsi="Cambria Math"/>
+                        <w:sz w:val="22"/>
+                        <w:szCs w:val="22"/>
+                        <w:lang w:val="ro-RO"/>
+                      </w:rPr>
+                      <m:t>h</m:t>
+                    </m:r>
+                  </m:e>
+                  <m:sub>
+                    <m:r>
+                      <w:rPr>
+                        <w:rFonts w:ascii="Cambria Math" w:hAnsi="Cambria Math"/>
+                        <w:sz w:val="22"/>
+                        <w:szCs w:val="22"/>
+                        <w:lang w:val="ro-RO"/>
+                      </w:rPr>
+                      <m:t>t</m:t>
+                    </m:r>
+                  </m:sub>
+                </m:sSub>
+                <m:r>
+                  <w:rPr>
+                    <w:rFonts w:ascii="Cambria Math" w:hAnsi="Cambria Math"/>
+                    <w:sz w:val="22"/>
+                    <w:szCs w:val="22"/>
+                    <w:lang w:val="ro-RO"/>
+                  </w:rPr>
+                  <m:t>=</m:t>
+                </m:r>
+                <m:sSub>
+                  <m:sSubPr>
+                    <m:ctrlPr>
+                      <w:rPr>
+                        <w:rFonts w:ascii="Cambria Math" w:hAnsi="Cambria Math"/>
+                        <w:i/>
+                        <w:sz w:val="22"/>
+                        <w:szCs w:val="22"/>
+                        <w:lang w:val="ro-RO"/>
+                      </w:rPr>
+                    </m:ctrlPr>
+                  </m:sSubPr>
+                  <m:e>
+                    <m:r>
+                      <w:rPr>
+                        <w:rFonts w:ascii="Cambria Math" w:hAnsi="Cambria Math"/>
+                        <w:sz w:val="22"/>
+                        <w:szCs w:val="22"/>
+                        <w:lang w:val="ro-RO"/>
+                      </w:rPr>
+                      <m:t>o</m:t>
+                    </m:r>
+                  </m:e>
+                  <m:sub>
+                    <m:r>
+                      <w:rPr>
+                        <w:rFonts w:ascii="Cambria Math" w:hAnsi="Cambria Math"/>
+                        <w:sz w:val="22"/>
+                        <w:szCs w:val="22"/>
+                        <w:lang w:val="ro-RO"/>
+                      </w:rPr>
+                      <m:t>t</m:t>
+                    </m:r>
+                  </m:sub>
+                </m:sSub>
+                <m:r>
+                  <w:rPr>
+                    <w:rFonts w:ascii="Cambria Math" w:hAnsi="Cambria Math"/>
+                    <w:sz w:val="22"/>
+                    <w:szCs w:val="22"/>
+                    <w:lang w:val="ro-RO"/>
+                  </w:rPr>
+                  <m:t>*</m:t>
+                </m:r>
+                <m:r>
+                  <m:rPr>
+                    <m:sty m:val="p"/>
+                  </m:rPr>
+                  <w:rPr>
+                    <w:rFonts w:ascii="Cambria Math" w:hAnsi="Cambria Math"/>
+                    <w:sz w:val="22"/>
+                    <w:szCs w:val="22"/>
+                    <w:lang w:val="ro-RO"/>
+                  </w:rPr>
+                  <m:t>tanh⁡</m:t>
+                </m:r>
+                <m:r>
+                  <w:rPr>
+                    <w:rFonts w:ascii="Cambria Math" w:hAnsi="Cambria Math"/>
+                    <w:sz w:val="22"/>
+                    <w:szCs w:val="22"/>
+                    <w:lang w:val="ro-RO"/>
+                  </w:rPr>
+                  <m:t>(</m:t>
+                </m:r>
+                <m:sSub>
+                  <m:sSubPr>
+                    <m:ctrlPr>
+                      <w:rPr>
+                        <w:rFonts w:ascii="Cambria Math" w:hAnsi="Cambria Math"/>
+                        <w:i/>
+                        <w:sz w:val="22"/>
+                        <w:szCs w:val="22"/>
+                        <w:lang w:val="ro-RO"/>
+                      </w:rPr>
+                    </m:ctrlPr>
+                  </m:sSubPr>
+                  <m:e>
+                    <m:r>
+                      <w:rPr>
+                        <w:rFonts w:ascii="Cambria Math" w:hAnsi="Cambria Math"/>
+                        <w:sz w:val="22"/>
+                        <w:szCs w:val="22"/>
+                        <w:lang w:val="ro-RO"/>
+                      </w:rPr>
+                      <m:t>C</m:t>
+                    </m:r>
+                  </m:e>
+                  <m:sub>
+                    <m:r>
+                      <w:rPr>
+                        <w:rFonts w:ascii="Cambria Math" w:hAnsi="Cambria Math"/>
+                        <w:sz w:val="22"/>
+                        <w:szCs w:val="22"/>
+                        <w:lang w:val="ro-RO"/>
+                      </w:rPr>
+                      <m:t>t</m:t>
+                    </m:r>
+                  </m:sub>
+                </m:sSub>
+                <m:r>
+                  <w:rPr>
+                    <w:rFonts w:ascii="Cambria Math" w:hAnsi="Cambria Math"/>
+                    <w:sz w:val="22"/>
+                    <w:szCs w:val="22"/>
+                    <w:lang w:val="ro-RO"/>
+                  </w:rPr>
+                  <m:t>) )</m:t>
+                </m:r>
+              </m:oMath>
+            </m:oMathPara>
+          </w:p>
+        </w:tc>
+        <w:tc>
+          <w:tcPr>
+            <w:tcW w:w="497" w:type="dxa"/>
+            <w:vAlign w:val="center"/>
+          </w:tcPr>
+          <w:p>
+            <w:pPr>
+              <w:rPr>
+                <w:sz w:val="22"/>
+                <w:szCs w:val="22"/>
+                <w:lang w:val="ro-RO"/>
+              </w:rPr>
+            </w:pPr>
+            <w:r>
+              <w:rPr>
+                <w:sz w:val="22"/>
+                <w:szCs w:val="22"/>
+                <w:lang w:val="ro-RO"/>
+              </w:rPr>
+              <w:t>(8)</w:t>
+            </w:r>
+          </w:p>
+        </w:tc>
+      </w:tr>
+    </w:tbl>
+    <w:p>
+      <w:pPr>
+        <w:ind w:firstLine="720"/>
+        <w:rPr>
+          <w:lang w:val="ro-RO"/>
+        </w:rPr>
+      </w:pPr>
+    </w:p>
+    <w:p>
+      <w:pPr>
+        <w:ind w:firstLine="720"/>
+        <w:rPr>
+          <w:lang w:val="ro-RO"/>
+        </w:rPr>
+      </w:pPr>
+      <w:r>
+        <w:rPr>
+          <w:lang w:val="ro-RO"/>
+        </w:rPr>
+        <w:lastRenderedPageBreak/>
+        <w:t xml:space="preserve">Using the aforementioned LSTM model, </w:t>
+      </w:r>
+      <w:r>
+        <w:rPr>
+          <w:lang w:val="ro-RO"/>
+        </w:rPr>
+        <w:t>the program will be able to estimate an user’s current location based on the historic sequential data coming from the inertial sensors, by updating</w:t>
+      </w:r>
+      <w:r>
+        <w:rPr>
+          <w:lang w:val="ro-RO"/>
+        </w:rPr>
+        <w:t xml:space="preserve"> its state</w:t>
+      </w:r>
+      <w:r>
+        <w:rPr>
+          <w:lang w:val="ro-RO"/>
+        </w:rPr>
+        <w:t xml:space="preserve"> based on the accelerometer, gyroscope and magnetometer readings fluctuations.</w:t>
+      </w:r>
+    </w:p>
+    <w:p>
+      <w:pPr>
+        <w:pStyle w:val="Heading1"/>
+        <w:rPr>
+          <w:lang w:val="ro-RO"/>
+        </w:rPr>
+      </w:pPr>
+      <w:bookmarkStart w:id="24" w:name="_Toc137929725"/>
+      <w:r>
+        <w:rPr>
+          <w:lang w:val="ro-RO"/>
+        </w:rPr>
+        <w:t>IMPLEMENTATION</w:t>
+      </w:r>
+      <w:bookmarkEnd w:id="24"/>
+    </w:p>
+    <w:p>
+      <w:pPr>
+        <w:pStyle w:val="Heading2"/>
+        <w:rPr>
+          <w:lang w:val="ro-RO"/>
+        </w:rPr>
+      </w:pPr>
+      <w:bookmarkStart w:id="25" w:name="_Toc137929726"/>
+      <w:r>
+        <w:rPr>
+          <w:lang w:val="ro-RO"/>
+        </w:rPr>
+        <w:t>Data preprocessing</w:t>
+      </w:r>
+      <w:bookmarkEnd w:id="25"/>
+    </w:p>
+    <w:p>
+      <w:pPr>
+        <w:ind w:firstLine="576"/>
+        <w:rPr>
+          <w:lang w:val="ro-RO"/>
+        </w:rPr>
+      </w:pPr>
+      <w:r>
+        <w:rPr>
+          <w:lang w:val="ro-RO"/>
+        </w:rPr>
+        <w:t>In order to train the previously described models, the available datasets had to be processed to adhere to certain forms which could be fed as inputs for the neural networks.</w:t>
+      </w:r>
+    </w:p>
+    <w:p>
+      <w:pPr>
+        <w:pStyle w:val="Heading3"/>
+        <w:rPr>
+          <w:lang w:val="ro-RO"/>
+        </w:rPr>
+      </w:pPr>
+      <w:bookmarkStart w:id="26" w:name="_Toc137929727"/>
+      <w:proofErr w:type="spellStart"/>
+      <w:r>
+        <w:t>UJIIndoorLoc</w:t>
+      </w:r>
+      <w:proofErr w:type="spellEnd"/>
+      <w:r>
+        <w:t xml:space="preserve"> </w:t>
+      </w:r>
+      <w:r>
+        <w:rPr>
+          <w:lang w:val="ro-RO"/>
+        </w:rPr>
+        <w:t>dataset</w:t>
+      </w:r>
+      <w:bookmarkEnd w:id="26"/>
+    </w:p>
+    <w:p>
+      <w:pPr>
+        <w:pStyle w:val="Heading3"/>
+        <w:rPr>
+          <w:lang w:val="ro-RO"/>
+        </w:rPr>
+      </w:pPr>
+      <w:bookmarkStart w:id="27" w:name="_Toc137929728"/>
+      <w:r>
+        <w:rPr>
+          <w:lang w:val="ro-RO"/>
+        </w:rPr>
+        <w:t>PrecisLoc dataset</w:t>
+      </w:r>
+      <w:bookmarkEnd w:id="27"/>
+    </w:p>
+    <w:p>
+      <w:pPr>
+        <w:pStyle w:val="Heading2"/>
+        <w:rPr>
+          <w:lang w:val="ro-RO"/>
+        </w:rPr>
+      </w:pPr>
+      <w:bookmarkStart w:id="28" w:name="_Toc137929729"/>
+      <w:r>
+        <w:rPr>
+          <w:lang w:val="ro-RO"/>
+        </w:rPr>
+        <w:t>WiFi signals localization algorithm</w:t>
+      </w:r>
+      <w:bookmarkEnd w:id="28"/>
+    </w:p>
+    <w:p>
+      <w:pPr>
+        <w:pStyle w:val="Heading2"/>
+        <w:rPr>
+          <w:lang w:val="ro-RO"/>
+        </w:rPr>
+      </w:pPr>
+      <w:bookmarkStart w:id="29" w:name="_Toc137929730"/>
+      <w:r>
+        <w:rPr>
+          <w:lang w:val="ro-RO"/>
+        </w:rPr>
+        <w:t>Inertial sensors localization algorithm</w:t>
+      </w:r>
+      <w:bookmarkEnd w:id="29"/>
+    </w:p>
+    <w:p>
+      <w:pPr>
+        <w:ind w:firstLine="576"/>
+        <w:jc w:val="center"/>
+        <w:rPr>
+          <w:lang w:val="ro-RO"/>
+        </w:rPr>
+      </w:pPr>
+      <w:r>
+        <w:rPr>
+          <w:rFonts w:cstheme="minorHAnsi"/>
+          <w:noProof/>
+        </w:rPr>
+        <w:drawing>
+          <wp:inline distT="0" distB="0" distL="0" distR="0" wp14:anchorId="122F5F84" wp14:editId="3E700D57">
+            <wp:extent cx="3423684" cy="2914466"/>
+            <wp:effectExtent l="0" t="0" r="5715" b="635"/>
+            <wp:docPr id="9" name="Picture 9" descr="Diagram, schematic&#10;&#10;Description automatically generated"/>
+            <wp:cNvGraphicFramePr>
+              <a:graphicFrameLocks xmlns:a="http://schemas.openxmlformats.org/drawingml/2006/main" noChangeAspect="1"/>
+            </wp:cNvGraphicFramePr>
+            <a:graphic xmlns:a="http://schemas.openxmlformats.org/drawingml/2006/main">
+              <a:graphicData uri="http://schemas.openxmlformats.org/drawingml/2006/picture">
+                <pic:pic xmlns:pic="http://schemas.openxmlformats.org/drawingml/2006/picture">
+                  <pic:nvPicPr>
+                    <pic:cNvPr id="9" name="Picture 9" descr="Diagram, schematic&#10;&#10;Description automatically generated"/>
+                    <pic:cNvPicPr/>
+                  </pic:nvPicPr>
+                  <pic:blipFill>
+                    <a:blip r:embed="rId21"/>
+                    <a:stretch>
+                      <a:fillRect/>
+                    </a:stretch>
+                  </pic:blipFill>
+                  <pic:spPr>
+                    <a:xfrm>
+                      <a:off x="0" y="0"/>
+                      <a:ext cx="3436013" cy="2924962"/>
+                    </a:xfrm>
+                    <a:prstGeom prst="rect">
+                      <a:avLst/>
+                    </a:prstGeom>
+                  </pic:spPr>
+                </pic:pic>
+              </a:graphicData>
+            </a:graphic>
+          </wp:inline>
+        </w:drawing>
+      </w:r>
+    </w:p>
+    <w:p>
+      <w:pPr>
+        <w:ind w:firstLine="576"/>
+        <w:jc w:val="center"/>
+        <w:rPr>
+          <w:lang w:val="ro-RO"/>
+        </w:rPr>
+      </w:pPr>
+      <w:r>
+        <w:rPr>
+          <w:lang w:val="ro-RO"/>
+        </w:rPr>
+        <w:t xml:space="preserve">Figure 8. DNN architecture, similar to </w:t>
+      </w:r>
+      <w:sdt>
+        <w:sdtPr>
+          <w:rPr>
+            <w:lang w:val="ro-RO"/>
+          </w:rPr>
+          <w:id w:val="1258106834"/>
+          <w:citation/>
+        </w:sdtPr>
+        <w:sdtContent>
+          <w:r>
+            <w:rPr>
+              <w:lang w:val="ro-RO"/>
+            </w:rPr>
+            <w:fldChar w:fldCharType="begin"/>
+          </w:r>
+          <w:r>
+            <w:instrText xml:space="preserve"> CITATION Dai19 \l 1033 </w:instrText>
+          </w:r>
+          <w:r>
+            <w:rPr>
+              <w:lang w:val="ro-RO"/>
+            </w:rPr>
+            <w:fldChar w:fldCharType="separate"/>
+          </w:r>
+          <w:r>
+            <w:rPr>
+              <w:noProof/>
+            </w:rPr>
+            <w:t>[19]</w:t>
+          </w:r>
+          <w:r>
+            <w:rPr>
+              <w:lang w:val="ro-RO"/>
+            </w:rPr>
+            <w:fldChar w:fldCharType="end"/>
+          </w:r>
+        </w:sdtContent>
+      </w:sdt>
+    </w:p>
+    <w:p>
+      <w:pPr>
+        <w:rPr>
+          <w:lang w:val="ro-RO"/>
+        </w:rPr>
+      </w:pPr>
+      <w:r>
+        <w:rPr>
+          <w:lang w:val="ro-RO"/>
+        </w:rPr>
+        <w:tab/>
+        <w:t xml:space="preserve">The first layer, that of the input data, consists of 41 neurons </w:t>
+      </w:r>
+      <w:r>
+        <w:rPr>
+          <w:color w:val="FF0000"/>
+          <w:lang w:val="ro-RO"/>
+        </w:rPr>
+        <w:t xml:space="preserve">(SPUS SI DE PRIMUL ALGORITM?), </w:t>
+      </w:r>
+      <w:r>
+        <w:rPr>
+          <w:lang w:val="ro-RO"/>
+        </w:rPr>
+        <w:t>equal to the number of characteristics of each input (the number of total Access Points). The output layer is formed of 4 neurons that represent the room of the total area where the data is estimated to have been registered in.</w:t>
+      </w:r>
+    </w:p>
+    <w:p>
+      <w:pPr>
+        <w:pStyle w:val="Heading1"/>
+        <w:rPr>
+          <w:lang w:val="ro-RO"/>
+        </w:rPr>
+      </w:pPr>
+      <w:bookmarkStart w:id="30" w:name="_a405f2ahqyi7" w:colFirst="0" w:colLast="0"/>
+      <w:bookmarkStart w:id="31" w:name="_Toc137929731"/>
+      <w:bookmarkEnd w:id="30"/>
+      <w:r>
+        <w:rPr>
+          <w:lang w:val="ro-RO"/>
+        </w:rPr>
+        <w:t>RESULTS</w:t>
+      </w:r>
+      <w:bookmarkEnd w:id="31"/>
     </w:p>
     <w:p>
       <w:pPr>
@@ -10353,7 +15833,7 @@
         <w:rPr>
           <w:lang w:val="ro-RO"/>
         </w:rPr>
-        <w:t>Descris dataset uuijindor</w:t>
+        <w:t>Reszultate algo 1</w:t>
       </w:r>
     </w:p>
     <w:p>
@@ -10371,7 +15851,37 @@
         <w:rPr>
           <w:lang w:val="ro-RO"/>
         </w:rPr>
-        <w:t>Descris precisloc</w:t>
+        <w:t>Rezultate algo 2</w:t>
+      </w:r>
+    </w:p>
+    <w:p>
+      <w:pPr>
+        <w:pStyle w:val="Heading1"/>
+        <w:rPr>
+          <w:lang w:val="ro-RO"/>
+        </w:rPr>
+      </w:pPr>
+      <w:bookmarkStart w:id="32" w:name="_Toc137929732"/>
+      <w:r>
+        <w:rPr>
+          <w:lang w:val="ro-RO"/>
+        </w:rPr>
+        <w:lastRenderedPageBreak/>
+        <w:t>CONCLUSIONS</w:t>
+      </w:r>
+      <w:bookmarkEnd w:id="32"/>
+    </w:p>
+    <w:p>
+      <w:pPr>
+        <w:rPr>
+          <w:lang w:val="ro-RO"/>
+        </w:rPr>
+      </w:pPr>
+      <w:r>
+        <w:rPr>
+          <w:lang w:val="ro-RO"/>
+        </w:rPr>
+        <w:t>TODO:</w:t>
       </w:r>
     </w:p>
     <w:p>
@@ -10389,26 +15899,15 @@
         <w:rPr>
           <w:lang w:val="ro-RO"/>
         </w:rPr>
-        <w:t>Spus cum functioneaza algoritm 1 (DNN + KNN)</w:t>
+        <w:t>concluzii</w:t>
       </w:r>
     </w:p>
     <w:p>
       <w:pPr>
-        <w:pStyle w:val="ListParagraph"/>
-        <w:numPr>
-          <w:ilvl w:val="0"/>
-          <w:numId w:val="13"/>
-        </w:numPr>
-        <w:rPr>
-          <w:lang w:val="ro-RO"/>
-        </w:rPr>
-      </w:pPr>
-      <w:r>
-        <w:rPr>
-          <w:lang w:val="ro-RO"/>
-        </w:rPr>
-        <w:t>Spus cum functioneaza algoritm 2 (LSTM)</w:t>
-      </w:r>
+        <w:rPr>
+          <w:lang w:val="ro-RO"/>
+        </w:rPr>
+      </w:pPr>
     </w:p>
     <w:p>
       <w:pPr>
@@ -10416,39 +15915,13 @@
           <w:lang w:val="ro-RO"/>
         </w:rPr>
       </w:pPr>
-      <w:r>
-        <w:rPr>
-          <w:lang w:val="ro-RO"/>
-        </w:rPr>
-        <w:t xml:space="preserve">Ce soluții similare există pe piață? Care sunt limitările lor / pentru ce cazuri de utilizare sau pentru ce tip de clienți produsele existente pe piață nu răspund cerințelor? Care sunt indicatorii pe baza cărora sunt evaluate </w:t>
-      </w:r>
-      <w:proofErr w:type="spellStart"/>
-      <w:r>
-        <w:t>aceste</w:t>
-      </w:r>
-      <w:proofErr w:type="spellEnd"/>
-      <w:r>
-        <w:rPr>
-          <w:lang w:val="ro-RO"/>
-        </w:rPr>
-        <w:t xml:space="preserve"> produse, de către potențiali clienți, și unde sunt lipsurile/ care este oportunitatea generată de lipsurile acestea?</w:t>
-      </w:r>
     </w:p>
     <w:p>
       <w:pPr>
-        <w:pStyle w:val="Heading1"/>
-        <w:rPr>
-          <w:lang w:val="ro-RO"/>
-        </w:rPr>
-      </w:pPr>
-      <w:bookmarkStart w:id="17" w:name="_Toc137865214"/>
-      <w:r>
-        <w:rPr>
-          <w:lang w:val="ro-RO"/>
-        </w:rPr>
-        <w:t>IMPLEMENTATION</w:t>
-      </w:r>
-      <w:bookmarkEnd w:id="17"/>
+        <w:rPr>
+          <w:lang w:val="ro-RO"/>
+        </w:rPr>
+      </w:pPr>
     </w:p>
     <w:p>
       <w:pPr>
@@ -10456,66 +15929,27 @@
           <w:lang w:val="ro-RO"/>
         </w:rPr>
       </w:pPr>
-      <w:r>
-        <w:rPr>
-          <w:lang w:val="ro-RO"/>
-        </w:rPr>
-        <w:t>TODO:</w:t>
-      </w:r>
     </w:p>
     <w:p>
       <w:pPr>
-        <w:pStyle w:val="ListParagraph"/>
-        <w:numPr>
-          <w:ilvl w:val="0"/>
-          <w:numId w:val="13"/>
-        </w:numPr>
-        <w:rPr>
-          <w:lang w:val="ro-RO"/>
-        </w:rPr>
-      </w:pPr>
-      <w:r>
-        <w:rPr>
-          <w:lang w:val="ro-RO"/>
-        </w:rPr>
-        <w:t>Descris preprocesare</w:t>
-      </w:r>
+        <w:rPr>
+          <w:lang w:val="ro-RO"/>
+        </w:rPr>
+      </w:pPr>
     </w:p>
     <w:p>
       <w:pPr>
-        <w:pStyle w:val="ListParagraph"/>
-        <w:numPr>
-          <w:ilvl w:val="0"/>
-          <w:numId w:val="13"/>
-        </w:numPr>
-        <w:rPr>
-          <w:lang w:val="ro-RO"/>
-        </w:rPr>
-      </w:pPr>
-      <w:r>
-        <w:rPr>
-          <w:lang w:val="ro-RO"/>
-        </w:rPr>
-        <w:t>Descris DNN KNN implementare</w:t>
-      </w:r>
+        <w:rPr>
+          <w:lang w:val="ro-RO"/>
+        </w:rPr>
+      </w:pPr>
     </w:p>
     <w:p>
       <w:pPr>
-        <w:pStyle w:val="ListParagraph"/>
-        <w:numPr>
-          <w:ilvl w:val="0"/>
-          <w:numId w:val="13"/>
-        </w:numPr>
-        <w:rPr>
-          <w:lang w:val="ro-RO"/>
-        </w:rPr>
-      </w:pPr>
-      <w:r>
-        <w:rPr>
-          <w:lang w:val="ro-RO"/>
-        </w:rPr>
-        <w:t>Descris LSTM Implementare</w:t>
-      </w:r>
+        <w:rPr>
+          <w:lang w:val="ro-RO"/>
+        </w:rPr>
+      </w:pPr>
     </w:p>
     <w:p>
       <w:pPr>
@@ -10530,12 +15964,6 @@
           <w:lang w:val="ro-RO"/>
         </w:rPr>
       </w:pPr>
-      <w:r>
-        <w:rPr>
-          <w:lang w:val="ro-RO"/>
-        </w:rPr>
-        <w:t>Ce soluții similare există pe piață? Care sunt limitările lor / pentru ce cazuri de utilizare sau pentru ce tip de clienți produsele existente pe piață nu răspund cerințelor? Care sunt indicatorii pe baza cărora sunt evaluate aceste produse, de către potențiali clienți, și unde sunt lipsurile/ care este oportunitatea generată de lipsurile acestea?</w:t>
-      </w:r>
     </w:p>
     <w:p>
       <w:pPr>
@@ -10544,272 +15972,16 @@
           <w:lang w:val="ro-RO"/>
         </w:rPr>
       </w:pPr>
-      <w:bookmarkStart w:id="18" w:name="_a405f2ahqyi7" w:colFirst="0" w:colLast="0"/>
-      <w:bookmarkStart w:id="19" w:name="_Toc137865215"/>
-      <w:bookmarkEnd w:id="18"/>
-      <w:r>
-        <w:rPr>
-          <w:lang w:val="ro-RO"/>
-        </w:rPr>
-        <w:t>RESULTS</w:t>
-      </w:r>
-      <w:bookmarkEnd w:id="19"/>
-    </w:p>
-    <w:p>
-      <w:pPr>
-        <w:rPr>
-          <w:lang w:val="ro-RO"/>
-        </w:rPr>
-      </w:pPr>
-      <w:r>
-        <w:rPr>
-          <w:lang w:val="ro-RO"/>
-        </w:rPr>
-        <w:t>TODO:</w:t>
-      </w:r>
-    </w:p>
-    <w:p>
-      <w:pPr>
-        <w:pStyle w:val="ListParagraph"/>
-        <w:numPr>
-          <w:ilvl w:val="0"/>
-          <w:numId w:val="13"/>
-        </w:numPr>
-        <w:rPr>
-          <w:lang w:val="ro-RO"/>
-        </w:rPr>
-      </w:pPr>
-      <w:r>
-        <w:rPr>
-          <w:lang w:val="ro-RO"/>
-        </w:rPr>
-        <w:t>Reszultate algo 1</w:t>
-      </w:r>
-    </w:p>
-    <w:p>
-      <w:pPr>
-        <w:pStyle w:val="ListParagraph"/>
-        <w:numPr>
-          <w:ilvl w:val="0"/>
-          <w:numId w:val="13"/>
-        </w:numPr>
-        <w:rPr>
-          <w:lang w:val="ro-RO"/>
-        </w:rPr>
-      </w:pPr>
-      <w:r>
-        <w:rPr>
-          <w:lang w:val="ro-RO"/>
-        </w:rPr>
-        <w:t>Rezultate algo 2</w:t>
-      </w:r>
-    </w:p>
-    <w:p>
-      <w:pPr>
-        <w:rPr>
-          <w:lang w:val="ro-RO"/>
-        </w:rPr>
-      </w:pPr>
-      <w:r>
-        <w:rPr>
-          <w:lang w:val="ro-RO"/>
-        </w:rPr>
-        <w:t xml:space="preserve">Acest capitol trebuie să răspundă, în principiu, la </w:t>
-      </w:r>
-      <w:r>
-        <w:rPr>
-          <w:b/>
-          <w:lang w:val="ro-RO"/>
-        </w:rPr>
-        <w:t>2 întrebări</w:t>
-      </w:r>
-      <w:r>
-        <w:rPr>
-          <w:lang w:val="ro-RO"/>
-        </w:rPr>
-        <w:t xml:space="preserve"> și să se încheie cu </w:t>
-      </w:r>
-      <w:r>
-        <w:rPr>
-          <w:b/>
-          <w:lang w:val="ro-RO"/>
-        </w:rPr>
-        <w:t>o discuție</w:t>
-      </w:r>
-      <w:r>
-        <w:rPr>
-          <w:lang w:val="ro-RO"/>
-        </w:rPr>
-        <w:t xml:space="preserve"> a rezultatelor obținute. Cele doua întrebări la care trebuie sa se răspundă sunt:</w:t>
-      </w:r>
-    </w:p>
-    <w:p>
-      <w:pPr>
-        <w:pStyle w:val="Heading1"/>
-        <w:rPr>
-          <w:lang w:val="ro-RO"/>
-        </w:rPr>
-      </w:pPr>
-      <w:bookmarkStart w:id="20" w:name="_Toc137865216"/>
-      <w:r>
-        <w:rPr>
-          <w:lang w:val="ro-RO"/>
-        </w:rPr>
-        <w:t>CONCLUSIONS</w:t>
-      </w:r>
-      <w:bookmarkEnd w:id="20"/>
-    </w:p>
-    <w:p>
-      <w:pPr>
-        <w:rPr>
-          <w:lang w:val="ro-RO"/>
-        </w:rPr>
-      </w:pPr>
-      <w:r>
-        <w:rPr>
-          <w:lang w:val="ro-RO"/>
-        </w:rPr>
-        <w:t>TODO:</w:t>
-      </w:r>
-    </w:p>
-    <w:p>
-      <w:pPr>
-        <w:pStyle w:val="ListParagraph"/>
-        <w:numPr>
-          <w:ilvl w:val="0"/>
-          <w:numId w:val="13"/>
-        </w:numPr>
-        <w:rPr>
-          <w:lang w:val="ro-RO"/>
-        </w:rPr>
-      </w:pPr>
-      <w:r>
-        <w:rPr>
-          <w:lang w:val="ro-RO"/>
-        </w:rPr>
-        <w:t>concluzii</w:t>
-      </w:r>
-    </w:p>
-    <w:p>
-      <w:pPr>
-        <w:rPr>
-          <w:lang w:val="ro-RO"/>
-        </w:rPr>
-      </w:pPr>
-      <w:r>
-        <w:rPr>
-          <w:lang w:val="ro-RO"/>
-        </w:rPr>
-        <w:t xml:space="preserve">În acest capitol este sumarizat întreg proiectul, de la obiective, la implementare, si la relevanta rezultatelor obținute. În finalul capitolului poate exista o subsecțiune de „Dezvoltări </w:t>
-      </w:r>
-      <w:r>
-        <w:rPr>
-          <w:lang w:val="ro-RO"/>
-        </w:rPr>
-        <w:lastRenderedPageBreak/>
-        <w:t>ulterioare“.</w:t>
-      </w:r>
-      <w:r>
-        <w:rPr>
-          <w:lang w:val="ro-RO"/>
-        </w:rPr>
-        <w:br/>
-        <w:t xml:space="preserve">Criterii pentru calificativul </w:t>
-      </w:r>
-      <w:r>
-        <w:rPr>
-          <w:i/>
-          <w:lang w:val="ro-RO"/>
-        </w:rPr>
-        <w:t>Nesatisfăcător</w:t>
-      </w:r>
-      <w:r>
-        <w:rPr>
-          <w:lang w:val="ro-RO"/>
-        </w:rPr>
-        <w:t>:</w:t>
-      </w:r>
-    </w:p>
-    <w:p>
-      <w:pPr>
-        <w:rPr>
-          <w:lang w:val="ro-RO"/>
-        </w:rPr>
-      </w:pPr>
-    </w:p>
-    <w:p>
-      <w:pPr>
-        <w:rPr>
-          <w:lang w:val="ro-RO"/>
-        </w:rPr>
-      </w:pPr>
-    </w:p>
-    <w:p>
-      <w:pPr>
-        <w:rPr>
-          <w:lang w:val="ro-RO"/>
-        </w:rPr>
-      </w:pPr>
-    </w:p>
-    <w:p>
-      <w:pPr>
-        <w:rPr>
-          <w:lang w:val="ro-RO"/>
-        </w:rPr>
-      </w:pPr>
-    </w:p>
-    <w:p>
-      <w:pPr>
-        <w:rPr>
-          <w:lang w:val="ro-RO"/>
-        </w:rPr>
-      </w:pPr>
-    </w:p>
-    <w:p>
-      <w:pPr>
-        <w:rPr>
-          <w:lang w:val="ro-RO"/>
-        </w:rPr>
-      </w:pPr>
-    </w:p>
-    <w:p>
-      <w:pPr>
-        <w:rPr>
-          <w:lang w:val="ro-RO"/>
-        </w:rPr>
-      </w:pPr>
-    </w:p>
-    <w:p>
-      <w:pPr>
-        <w:rPr>
-          <w:lang w:val="ro-RO"/>
-        </w:rPr>
-      </w:pPr>
-    </w:p>
-    <w:p>
-      <w:pPr>
-        <w:rPr>
-          <w:lang w:val="ro-RO"/>
-        </w:rPr>
-      </w:pPr>
-    </w:p>
-    <w:p>
-      <w:pPr>
-        <w:pStyle w:val="Heading1"/>
-        <w:rPr>
-          <w:lang w:val="ro-RO"/>
-        </w:rPr>
-      </w:pPr>
-      <w:bookmarkStart w:id="21" w:name="_66bnpo5qfzbb" w:colFirst="0" w:colLast="0"/>
-      <w:bookmarkStart w:id="22" w:name="_Toc137865217"/>
-      <w:bookmarkEnd w:id="21"/>
+      <w:bookmarkStart w:id="33" w:name="_66bnpo5qfzbb" w:colFirst="0" w:colLast="0"/>
+      <w:bookmarkStart w:id="34" w:name="_Toc137929733"/>
+      <w:bookmarkEnd w:id="33"/>
       <w:r>
         <w:rPr>
           <w:lang w:val="ro-RO"/>
         </w:rPr>
         <w:t>BIBLIOGRAPHY</w:t>
       </w:r>
-      <w:bookmarkEnd w:id="22"/>
+      <w:bookmarkEnd w:id="34"/>
     </w:p>
     <w:sdt>
       <w:sdtPr>
@@ -10878,7 +16050,7 @@
               </w:tblGrid>
               <w:tr>
                 <w:trPr>
-                  <w:divId w:val="1876232672"/>
+                  <w:divId w:val="734471157"/>
                   <w:tblCellSpacing w:w="15" w:type="dxa"/>
                 </w:trPr>
                 <w:tc>
@@ -10891,11 +16063,13 @@
                       <w:pStyle w:val="Bibliography"/>
                       <w:rPr>
                         <w:noProof/>
+                        <w:lang w:val="ro-RO"/>
                       </w:rPr>
                     </w:pPr>
                     <w:r>
                       <w:rPr>
                         <w:noProof/>
+                        <w:lang w:val="ro-RO"/>
                       </w:rPr>
                       <w:t xml:space="preserve">[1] </w:t>
                     </w:r>
@@ -10911,11 +16085,13 @@
                       <w:pStyle w:val="Bibliography"/>
                       <w:rPr>
                         <w:noProof/>
+                        <w:lang w:val="ro-RO"/>
                       </w:rPr>
                     </w:pPr>
                     <w:r>
                       <w:rPr>
                         <w:noProof/>
+                        <w:lang w:val="ro-RO"/>
                       </w:rPr>
                       <w:t xml:space="preserve">M. Chelly și N. Samama, „New techniques for indoor positioning, combining deterministic and estimation methods,” în </w:t>
                     </w:r>
@@ -10924,12 +16100,14 @@
                         <w:i/>
                         <w:iCs/>
                         <w:noProof/>
+                        <w:lang w:val="ro-RO"/>
                       </w:rPr>
                       <w:t>ENC-GNSS 2009: European Navigation Conference - Global Navigation Satellite Systems</w:t>
                     </w:r>
                     <w:r>
                       <w:rPr>
                         <w:noProof/>
+                        <w:lang w:val="ro-RO"/>
                       </w:rPr>
                       <w:t xml:space="preserve">, Naples, Italy, 2009. </w:t>
                     </w:r>
@@ -10938,7 +16116,7 @@
               </w:tr>
               <w:tr>
                 <w:trPr>
-                  <w:divId w:val="1876232672"/>
+                  <w:divId w:val="734471157"/>
                   <w:tblCellSpacing w:w="15" w:type="dxa"/>
                 </w:trPr>
                 <w:tc>
@@ -10951,11 +16129,13 @@
                       <w:pStyle w:val="Bibliography"/>
                       <w:rPr>
                         <w:noProof/>
+                        <w:lang w:val="ro-RO"/>
                       </w:rPr>
                     </w:pPr>
                     <w:r>
                       <w:rPr>
                         <w:noProof/>
+                        <w:lang w:val="ro-RO"/>
                       </w:rPr>
                       <w:t xml:space="preserve">[2] </w:t>
                     </w:r>
@@ -10971,11 +16151,13 @@
                       <w:pStyle w:val="Bibliography"/>
                       <w:rPr>
                         <w:noProof/>
+                        <w:lang w:val="ro-RO"/>
                       </w:rPr>
                     </w:pPr>
                     <w:r>
                       <w:rPr>
                         <w:noProof/>
+                        <w:lang w:val="ro-RO"/>
                       </w:rPr>
                       <w:t xml:space="preserve">S. Subedi și J.-Y. Pyun, „A Survey of Smartphone-Based Indoor Positioning System Using RF-Based Wireless Technologies,” </w:t>
                     </w:r>
@@ -10984,12 +16166,14 @@
                         <w:i/>
                         <w:iCs/>
                         <w:noProof/>
+                        <w:lang w:val="ro-RO"/>
                       </w:rPr>
                       <w:t xml:space="preserve">Sensors, </w:t>
                     </w:r>
                     <w:r>
                       <w:rPr>
                         <w:noProof/>
+                        <w:lang w:val="ro-RO"/>
                       </w:rPr>
                       <w:t xml:space="preserve">nr. 2020, 17 December 2020. </w:t>
                     </w:r>
@@ -10998,7 +16182,7 @@
               </w:tr>
               <w:tr>
                 <w:trPr>
-                  <w:divId w:val="1876232672"/>
+                  <w:divId w:val="734471157"/>
                   <w:tblCellSpacing w:w="15" w:type="dxa"/>
                 </w:trPr>
                 <w:tc>
@@ -11011,11 +16195,13 @@
                       <w:pStyle w:val="Bibliography"/>
                       <w:rPr>
                         <w:noProof/>
+                        <w:lang w:val="ro-RO"/>
                       </w:rPr>
                     </w:pPr>
                     <w:r>
                       <w:rPr>
                         <w:noProof/>
+                        <w:lang w:val="ro-RO"/>
                       </w:rPr>
                       <w:t xml:space="preserve">[3] </w:t>
                     </w:r>
@@ -11031,11 +16217,13 @@
                       <w:pStyle w:val="Bibliography"/>
                       <w:rPr>
                         <w:noProof/>
+                        <w:lang w:val="ro-RO"/>
                       </w:rPr>
                     </w:pPr>
                     <w:r>
                       <w:rPr>
                         <w:noProof/>
+                        <w:lang w:val="ro-RO"/>
                       </w:rPr>
                       <w:t xml:space="preserve">P. Davidson și R. Piché, „A Survey of Selected Indoor Positioning Methods for Smartphones,” </w:t>
                     </w:r>
@@ -11044,12 +16232,14 @@
                         <w:i/>
                         <w:iCs/>
                         <w:noProof/>
+                        <w:lang w:val="ro-RO"/>
                       </w:rPr>
                       <w:t xml:space="preserve">IEEE Communications Surveys &amp; Tutorials, </w:t>
                     </w:r>
                     <w:r>
                       <w:rPr>
                         <w:noProof/>
+                        <w:lang w:val="ro-RO"/>
                       </w:rPr>
                       <w:t xml:space="preserve">vol. 19, nr. 2, pp. 1347-1370, 2017. </w:t>
                     </w:r>
@@ -11058,7 +16248,7 @@
               </w:tr>
               <w:tr>
                 <w:trPr>
-                  <w:divId w:val="1876232672"/>
+                  <w:divId w:val="734471157"/>
                   <w:tblCellSpacing w:w="15" w:type="dxa"/>
                 </w:trPr>
                 <w:tc>
@@ -11071,11 +16261,13 @@
                       <w:pStyle w:val="Bibliography"/>
                       <w:rPr>
                         <w:noProof/>
+                        <w:lang w:val="ro-RO"/>
                       </w:rPr>
                     </w:pPr>
                     <w:r>
                       <w:rPr>
                         <w:noProof/>
+                        <w:lang w:val="ro-RO"/>
                       </w:rPr>
                       <w:t xml:space="preserve">[4] </w:t>
                     </w:r>
@@ -11091,11 +16283,13 @@
                       <w:pStyle w:val="Bibliography"/>
                       <w:rPr>
                         <w:noProof/>
+                        <w:lang w:val="ro-RO"/>
                       </w:rPr>
                     </w:pPr>
                     <w:r>
                       <w:rPr>
                         <w:noProof/>
+                        <w:lang w:val="ro-RO"/>
                       </w:rPr>
                       <w:t xml:space="preserve">Z. Turgut, Z. Gurkasa Aydin și A. Sertbaş, „Indoor Localization Techniques for Smart Building Environment,” </w:t>
                     </w:r>
@@ -11104,12 +16298,14 @@
                         <w:i/>
                         <w:iCs/>
                         <w:noProof/>
+                        <w:lang w:val="ro-RO"/>
                       </w:rPr>
                       <w:t xml:space="preserve">Procedia Computer Science, </w:t>
                     </w:r>
                     <w:r>
                       <w:rPr>
                         <w:noProof/>
+                        <w:lang w:val="ro-RO"/>
                       </w:rPr>
                       <w:t xml:space="preserve">vol. 83, pp. 1176-1181, 2016. </w:t>
                     </w:r>
@@ -11118,7 +16314,7 @@
               </w:tr>
               <w:tr>
                 <w:trPr>
-                  <w:divId w:val="1876232672"/>
+                  <w:divId w:val="734471157"/>
                   <w:tblCellSpacing w:w="15" w:type="dxa"/>
                 </w:trPr>
                 <w:tc>
@@ -11131,11 +16327,13 @@
                       <w:pStyle w:val="Bibliography"/>
                       <w:rPr>
                         <w:noProof/>
+                        <w:lang w:val="ro-RO"/>
                       </w:rPr>
                     </w:pPr>
                     <w:r>
                       <w:rPr>
                         <w:noProof/>
+                        <w:lang w:val="ro-RO"/>
                       </w:rPr>
                       <w:t xml:space="preserve">[5] </w:t>
                     </w:r>
@@ -11151,11 +16349,13 @@
                       <w:pStyle w:val="Bibliography"/>
                       <w:rPr>
                         <w:noProof/>
+                        <w:lang w:val="ro-RO"/>
                       </w:rPr>
                     </w:pPr>
                     <w:r>
                       <w:rPr>
                         <w:noProof/>
+                        <w:lang w:val="ro-RO"/>
                       </w:rPr>
                       <w:t xml:space="preserve">O. Huthaifa, S. Wafa, O. Omar și R. Abd-Alhameed, „ A Review of Indoor Localization Techniques and Wireless Technologies,” </w:t>
                     </w:r>
@@ -11164,12 +16364,14 @@
                         <w:i/>
                         <w:iCs/>
                         <w:noProof/>
+                        <w:lang w:val="ro-RO"/>
                       </w:rPr>
                       <w:t xml:space="preserve">Wireless Personal Communication, </w:t>
                     </w:r>
                     <w:r>
                       <w:rPr>
                         <w:noProof/>
+                        <w:lang w:val="ro-RO"/>
                       </w:rPr>
                       <w:t xml:space="preserve">vol. 119, nr. 1, pp. 289-327, 2021. </w:t>
                     </w:r>
@@ -11178,7 +16380,7 @@
               </w:tr>
               <w:tr>
                 <w:trPr>
-                  <w:divId w:val="1876232672"/>
+                  <w:divId w:val="734471157"/>
                   <w:tblCellSpacing w:w="15" w:type="dxa"/>
                 </w:trPr>
                 <w:tc>
@@ -11191,11 +16393,13 @@
                       <w:pStyle w:val="Bibliography"/>
                       <w:rPr>
                         <w:noProof/>
+                        <w:lang w:val="ro-RO"/>
                       </w:rPr>
                     </w:pPr>
                     <w:r>
                       <w:rPr>
                         <w:noProof/>
+                        <w:lang w:val="ro-RO"/>
                       </w:rPr>
                       <w:t xml:space="preserve">[6] </w:t>
                     </w:r>
@@ -11211,11 +16415,13 @@
                       <w:pStyle w:val="Bibliography"/>
                       <w:rPr>
                         <w:noProof/>
+                        <w:lang w:val="ro-RO"/>
                       </w:rPr>
                     </w:pPr>
                     <w:r>
                       <w:rPr>
                         <w:noProof/>
+                        <w:lang w:val="ro-RO"/>
                       </w:rPr>
                       <w:t xml:space="preserve">J. Sommer, S. P. Subramanian, S. Schmitt și W. Rosenstiel, „RIL — reliable RFID based indoor localization for pedestrians,” în </w:t>
                     </w:r>
@@ -11224,12 +16430,14 @@
                         <w:i/>
                         <w:iCs/>
                         <w:noProof/>
+                        <w:lang w:val="ro-RO"/>
                       </w:rPr>
                       <w:t>Software, Telecommunications and Computer Networks</w:t>
                     </w:r>
                     <w:r>
                       <w:rPr>
                         <w:noProof/>
+                        <w:lang w:val="ro-RO"/>
                       </w:rPr>
                       <w:t xml:space="preserve">, 2008. </w:t>
                     </w:r>
@@ -11238,7 +16446,7 @@
               </w:tr>
               <w:tr>
                 <w:trPr>
-                  <w:divId w:val="1876232672"/>
+                  <w:divId w:val="734471157"/>
                   <w:tblCellSpacing w:w="15" w:type="dxa"/>
                 </w:trPr>
                 <w:tc>
@@ -11251,11 +16459,13 @@
                       <w:pStyle w:val="Bibliography"/>
                       <w:rPr>
                         <w:noProof/>
+                        <w:lang w:val="ro-RO"/>
                       </w:rPr>
                     </w:pPr>
                     <w:r>
                       <w:rPr>
                         <w:noProof/>
+                        <w:lang w:val="ro-RO"/>
                       </w:rPr>
                       <w:lastRenderedPageBreak/>
                       <w:t xml:space="preserve">[7] </w:t>
@@ -11272,11 +16482,13 @@
                       <w:pStyle w:val="Bibliography"/>
                       <w:rPr>
                         <w:noProof/>
+                        <w:lang w:val="ro-RO"/>
                       </w:rPr>
                     </w:pPr>
                     <w:r>
                       <w:rPr>
                         <w:noProof/>
+                        <w:lang w:val="ro-RO"/>
                       </w:rPr>
                       <w:t xml:space="preserve">B.-S. Choi, J.-W. Lee și J.-J. Lee, „Localization and map-building of mobile robot based on RFID Sensor fusion system,” în </w:t>
                     </w:r>
@@ -11285,12 +16497,14 @@
                         <w:i/>
                         <w:iCs/>
                         <w:noProof/>
+                        <w:lang w:val="ro-RO"/>
                       </w:rPr>
                       <w:t>Industrial Informatics</w:t>
                     </w:r>
                     <w:r>
                       <w:rPr>
                         <w:noProof/>
+                        <w:lang w:val="ro-RO"/>
                       </w:rPr>
                       <w:t xml:space="preserve">, 2008. </w:t>
                     </w:r>
@@ -11299,7 +16513,7 @@
               </w:tr>
               <w:tr>
                 <w:trPr>
-                  <w:divId w:val="1876232672"/>
+                  <w:divId w:val="734471157"/>
                   <w:tblCellSpacing w:w="15" w:type="dxa"/>
                 </w:trPr>
                 <w:tc>
@@ -11312,11 +16526,13 @@
                       <w:pStyle w:val="Bibliography"/>
                       <w:rPr>
                         <w:noProof/>
+                        <w:lang w:val="ro-RO"/>
                       </w:rPr>
                     </w:pPr>
                     <w:r>
                       <w:rPr>
                         <w:noProof/>
+                        <w:lang w:val="ro-RO"/>
                       </w:rPr>
                       <w:t xml:space="preserve">[8] </w:t>
                     </w:r>
@@ -11332,11 +16548,13 @@
                       <w:pStyle w:val="Bibliography"/>
                       <w:rPr>
                         <w:noProof/>
+                        <w:lang w:val="ro-RO"/>
                       </w:rPr>
                     </w:pPr>
                     <w:r>
                       <w:rPr>
                         <w:noProof/>
+                        <w:lang w:val="ro-RO"/>
                       </w:rPr>
                       <w:t xml:space="preserve">R. Tesoriero, J. A. Gallud, M. Dolores Lozano și V. M. R. Penichet, „Tracking Autonomous Entities using RFID Technology,” </w:t>
                     </w:r>
@@ -11345,12 +16563,14 @@
                         <w:i/>
                         <w:iCs/>
                         <w:noProof/>
+                        <w:lang w:val="ro-RO"/>
                       </w:rPr>
                       <w:t xml:space="preserve">IEEE Transactions on Consumer Electronics, </w:t>
                     </w:r>
                     <w:r>
                       <w:rPr>
                         <w:noProof/>
+                        <w:lang w:val="ro-RO"/>
                       </w:rPr>
                       <w:t xml:space="preserve">pp. 650-655, 2009. </w:t>
                     </w:r>
@@ -11359,7 +16579,7 @@
               </w:tr>
               <w:tr>
                 <w:trPr>
-                  <w:divId w:val="1876232672"/>
+                  <w:divId w:val="734471157"/>
                   <w:tblCellSpacing w:w="15" w:type="dxa"/>
                 </w:trPr>
                 <w:tc>
@@ -11372,11 +16592,13 @@
                       <w:pStyle w:val="Bibliography"/>
                       <w:rPr>
                         <w:noProof/>
+                        <w:lang w:val="ro-RO"/>
                       </w:rPr>
                     </w:pPr>
                     <w:r>
                       <w:rPr>
                         <w:noProof/>
+                        <w:lang w:val="ro-RO"/>
                       </w:rPr>
                       <w:t xml:space="preserve">[9] </w:t>
                     </w:r>
@@ -11392,11 +16614,13 @@
                       <w:pStyle w:val="Bibliography"/>
                       <w:rPr>
                         <w:noProof/>
+                        <w:lang w:val="ro-RO"/>
                       </w:rPr>
                     </w:pPr>
                     <w:r>
                       <w:rPr>
                         <w:noProof/>
+                        <w:lang w:val="ro-RO"/>
                       </w:rPr>
                       <w:t xml:space="preserve">M. Siekkinen, M. Hiienkari, J. K. Nurminen și J. Nieminen, „How low energy is bluetooth low energy? Comparative measurements with ZigBee/802.15.4,” în </w:t>
                     </w:r>
@@ -11405,12 +16629,14 @@
                         <w:i/>
                         <w:iCs/>
                         <w:noProof/>
+                        <w:lang w:val="ro-RO"/>
                       </w:rPr>
                       <w:t>IEEE Wireless Communications and Networking Conference Workshops (WCNCW)</w:t>
                     </w:r>
                     <w:r>
                       <w:rPr>
                         <w:noProof/>
+                        <w:lang w:val="ro-RO"/>
                       </w:rPr>
                       <w:t xml:space="preserve">, Paris, 2012. </w:t>
                     </w:r>
@@ -11419,7 +16645,7 @@
               </w:tr>
               <w:tr>
                 <w:trPr>
-                  <w:divId w:val="1876232672"/>
+                  <w:divId w:val="734471157"/>
                   <w:tblCellSpacing w:w="15" w:type="dxa"/>
                 </w:trPr>
                 <w:tc>
@@ -11432,11 +16658,13 @@
                       <w:pStyle w:val="Bibliography"/>
                       <w:rPr>
                         <w:noProof/>
+                        <w:lang w:val="ro-RO"/>
                       </w:rPr>
                     </w:pPr>
                     <w:r>
                       <w:rPr>
                         <w:noProof/>
+                        <w:lang w:val="ro-RO"/>
                       </w:rPr>
                       <w:t xml:space="preserve">[10] </w:t>
                     </w:r>
@@ -11452,11 +16680,13 @@
                       <w:pStyle w:val="Bibliography"/>
                       <w:rPr>
                         <w:noProof/>
+                        <w:lang w:val="ro-RO"/>
                       </w:rPr>
                     </w:pPr>
                     <w:r>
                       <w:rPr>
                         <w:noProof/>
+                        <w:lang w:val="ro-RO"/>
                       </w:rPr>
                       <w:t xml:space="preserve">A. Waadt, S. Wang, C. Kocks, A. Burnic, D. Xu și G. Bruck, „Positioning in multiband OFDM UWB utilizing received signal strength,” în </w:t>
                     </w:r>
@@ -11465,12 +16695,14 @@
                         <w:i/>
                         <w:iCs/>
                         <w:noProof/>
+                        <w:lang w:val="ro-RO"/>
                       </w:rPr>
                       <w:t>7th Workshop on Positioning, Navigation and Communication</w:t>
                     </w:r>
                     <w:r>
                       <w:rPr>
                         <w:noProof/>
+                        <w:lang w:val="ro-RO"/>
                       </w:rPr>
                       <w:t xml:space="preserve">, Dresden, 2010. </w:t>
                     </w:r>
@@ -11479,7 +16711,7 @@
               </w:tr>
               <w:tr>
                 <w:trPr>
-                  <w:divId w:val="1876232672"/>
+                  <w:divId w:val="734471157"/>
                   <w:tblCellSpacing w:w="15" w:type="dxa"/>
                 </w:trPr>
                 <w:tc>
@@ -11492,11 +16724,13 @@
                       <w:pStyle w:val="Bibliography"/>
                       <w:rPr>
                         <w:noProof/>
+                        <w:lang w:val="ro-RO"/>
                       </w:rPr>
                     </w:pPr>
                     <w:r>
                       <w:rPr>
                         <w:noProof/>
+                        <w:lang w:val="ro-RO"/>
                       </w:rPr>
                       <w:t xml:space="preserve">[11] </w:t>
                     </w:r>
@@ -11512,11 +16746,13 @@
                       <w:pStyle w:val="Bibliography"/>
                       <w:rPr>
                         <w:noProof/>
+                        <w:lang w:val="ro-RO"/>
                       </w:rPr>
                     </w:pPr>
                     <w:r>
                       <w:rPr>
                         <w:noProof/>
+                        <w:lang w:val="ro-RO"/>
                       </w:rPr>
                       <w:t xml:space="preserve">H. Liu, H. Darabi și P. Banerjee, „Survey of Wireless Indoor Positioning Techniques and Systems,” </w:t>
                     </w:r>
@@ -11525,12 +16761,14 @@
                         <w:i/>
                         <w:iCs/>
                         <w:noProof/>
+                        <w:lang w:val="ro-RO"/>
                       </w:rPr>
                       <w:t xml:space="preserve">IEEE TRANSACTIONS ON SYSTEMS, MAN, AND CYBERNETICS—PART C: APPLICATIONS AND REVIEWS, </w:t>
                     </w:r>
                     <w:r>
                       <w:rPr>
                         <w:noProof/>
+                        <w:lang w:val="ro-RO"/>
                       </w:rPr>
                       <w:t xml:space="preserve">vol. 37, nr. 6, 2007. </w:t>
                     </w:r>
@@ -11539,7 +16777,7 @@
               </w:tr>
               <w:tr>
                 <w:trPr>
-                  <w:divId w:val="1876232672"/>
+                  <w:divId w:val="734471157"/>
                   <w:tblCellSpacing w:w="15" w:type="dxa"/>
                 </w:trPr>
                 <w:tc>
@@ -11552,11 +16790,13 @@
                       <w:pStyle w:val="Bibliography"/>
                       <w:rPr>
                         <w:noProof/>
+                        <w:lang w:val="ro-RO"/>
                       </w:rPr>
                     </w:pPr>
                     <w:r>
                       <w:rPr>
                         <w:noProof/>
+                        <w:lang w:val="ro-RO"/>
                       </w:rPr>
                       <w:t xml:space="preserve">[12] </w:t>
                     </w:r>
@@ -11572,11 +16812,13 @@
                       <w:pStyle w:val="Bibliography"/>
                       <w:rPr>
                         <w:noProof/>
+                        <w:lang w:val="ro-RO"/>
                       </w:rPr>
                     </w:pPr>
                     <w:r>
                       <w:rPr>
                         <w:noProof/>
+                        <w:lang w:val="ro-RO"/>
                       </w:rPr>
                       <w:t xml:space="preserve">F. Zahid, N. Rosdiadee și I. Mahamod, „Recent Advances in Wireless Indoor Localization Techniques and System,” </w:t>
                     </w:r>
@@ -11585,12 +16827,14 @@
                         <w:i/>
                         <w:iCs/>
                         <w:noProof/>
+                        <w:lang w:val="ro-RO"/>
                       </w:rPr>
                       <w:t xml:space="preserve">Journal of Computer Networks and Communications, </w:t>
                     </w:r>
                     <w:r>
                       <w:rPr>
                         <w:noProof/>
+                        <w:lang w:val="ro-RO"/>
                       </w:rPr>
                       <w:t xml:space="preserve">vol. 2013, 2013. </w:t>
                     </w:r>
@@ -11599,7 +16843,7 @@
               </w:tr>
               <w:tr>
                 <w:trPr>
-                  <w:divId w:val="1876232672"/>
+                  <w:divId w:val="734471157"/>
                   <w:tblCellSpacing w:w="15" w:type="dxa"/>
                 </w:trPr>
                 <w:tc>
@@ -11612,11 +16856,13 @@
                       <w:pStyle w:val="Bibliography"/>
                       <w:rPr>
                         <w:noProof/>
+                        <w:lang w:val="ro-RO"/>
                       </w:rPr>
                     </w:pPr>
                     <w:r>
                       <w:rPr>
                         <w:noProof/>
+                        <w:lang w:val="ro-RO"/>
                       </w:rPr>
                       <w:t xml:space="preserve">[13] </w:t>
                     </w:r>
@@ -11632,11 +16878,13 @@
                       <w:pStyle w:val="Bibliography"/>
                       <w:rPr>
                         <w:noProof/>
+                        <w:lang w:val="ro-RO"/>
                       </w:rPr>
                     </w:pPr>
                     <w:r>
                       <w:rPr>
                         <w:noProof/>
+                        <w:lang w:val="ro-RO"/>
                       </w:rPr>
                       <w:t xml:space="preserve">S. Xia, L. Yi, Y. Guan, Z. Mingjun și W. Zhaohui, „Indoor Fingerprint Positioning Based on Wi-Fi: An Overview,” </w:t>
                     </w:r>
@@ -11645,12 +16893,14 @@
                         <w:i/>
                         <w:iCs/>
                         <w:noProof/>
+                        <w:lang w:val="ro-RO"/>
                       </w:rPr>
                       <w:t xml:space="preserve">ISPRS International Journal of Geo-Information, </w:t>
                     </w:r>
                     <w:r>
                       <w:rPr>
                         <w:noProof/>
+                        <w:lang w:val="ro-RO"/>
                       </w:rPr>
                       <w:t xml:space="preserve">vol. 6, nr. 5, p. 135, 2017. </w:t>
                     </w:r>
@@ -11659,7 +16909,7 @@
               </w:tr>
               <w:tr>
                 <w:trPr>
-                  <w:divId w:val="1876232672"/>
+                  <w:divId w:val="734471157"/>
                   <w:tblCellSpacing w:w="15" w:type="dxa"/>
                 </w:trPr>
                 <w:tc>
@@ -11672,11 +16922,13 @@
                       <w:pStyle w:val="Bibliography"/>
                       <w:rPr>
                         <w:noProof/>
+                        <w:lang w:val="ro-RO"/>
                       </w:rPr>
                     </w:pPr>
                     <w:r>
                       <w:rPr>
                         <w:noProof/>
+                        <w:lang w:val="ro-RO"/>
                       </w:rPr>
                       <w:t xml:space="preserve">[14] </w:t>
                     </w:r>
@@ -11692,11 +16944,13 @@
                       <w:pStyle w:val="Bibliography"/>
                       <w:rPr>
                         <w:noProof/>
+                        <w:lang w:val="ro-RO"/>
                       </w:rPr>
                     </w:pPr>
                     <w:r>
                       <w:rPr>
                         <w:noProof/>
+                        <w:lang w:val="ro-RO"/>
                       </w:rPr>
                       <w:t xml:space="preserve">D. Marina, J. Norziana, M. Jacentha și M. Mohamad, „Review of indoor localization techniques,” </w:t>
                     </w:r>
@@ -11705,12 +16959,14 @@
                         <w:i/>
                         <w:iCs/>
                         <w:noProof/>
+                        <w:lang w:val="ro-RO"/>
                       </w:rPr>
                       <w:t xml:space="preserve">International Journal of Engineering and Technology(UAE, </w:t>
                     </w:r>
                     <w:r>
                       <w:rPr>
                         <w:noProof/>
+                        <w:lang w:val="ro-RO"/>
                       </w:rPr>
                       <w:t xml:space="preserve">vol. 7, pp. 201-204, 2018. </w:t>
                     </w:r>
@@ -11719,7 +16975,7 @@
               </w:tr>
               <w:tr>
                 <w:trPr>
-                  <w:divId w:val="1876232672"/>
+                  <w:divId w:val="734471157"/>
                   <w:tblCellSpacing w:w="15" w:type="dxa"/>
                 </w:trPr>
                 <w:tc>
@@ -11732,11 +16988,13 @@
                       <w:pStyle w:val="Bibliography"/>
                       <w:rPr>
                         <w:noProof/>
+                        <w:lang w:val="ro-RO"/>
                       </w:rPr>
                     </w:pPr>
                     <w:r>
                       <w:rPr>
                         <w:noProof/>
+                        <w:lang w:val="ro-RO"/>
                       </w:rPr>
                       <w:t xml:space="preserve">[15] </w:t>
                     </w:r>
@@ -11752,11 +17010,13 @@
                       <w:pStyle w:val="Bibliography"/>
                       <w:rPr>
                         <w:noProof/>
+                        <w:lang w:val="ro-RO"/>
                       </w:rPr>
                     </w:pPr>
                     <w:r>
                       <w:rPr>
                         <w:noProof/>
+                        <w:lang w:val="ro-RO"/>
                       </w:rPr>
                       <w:t xml:space="preserve">M. Ibrahim, M. Torki și M. ElNainay, „CNN based Indoor Localization using RSS Time-Series,” în </w:t>
                     </w:r>
@@ -11765,12 +17025,14 @@
                         <w:i/>
                         <w:iCs/>
                         <w:noProof/>
+                        <w:lang w:val="ro-RO"/>
                       </w:rPr>
                       <w:t>IEEE Symposium on Computers and Communications (ISCC)</w:t>
                     </w:r>
                     <w:r>
                       <w:rPr>
                         <w:noProof/>
+                        <w:lang w:val="ro-RO"/>
                       </w:rPr>
                       <w:t xml:space="preserve">, Natal, Brazil, 2018. </w:t>
                     </w:r>
@@ -11779,7 +17041,7 @@
               </w:tr>
               <w:tr>
                 <w:trPr>
-                  <w:divId w:val="1876232672"/>
+                  <w:divId w:val="734471157"/>
                   <w:tblCellSpacing w:w="15" w:type="dxa"/>
                 </w:trPr>
                 <w:tc>
@@ -11792,11 +17054,13 @@
                       <w:pStyle w:val="Bibliography"/>
                       <w:rPr>
                         <w:noProof/>
+                        <w:lang w:val="ro-RO"/>
                       </w:rPr>
                     </w:pPr>
                     <w:r>
                       <w:rPr>
                         <w:noProof/>
+                        <w:lang w:val="ro-RO"/>
                       </w:rPr>
                       <w:t xml:space="preserve">[16] </w:t>
                     </w:r>
@@ -11812,11 +17076,13 @@
                       <w:pStyle w:val="Bibliography"/>
                       <w:rPr>
                         <w:noProof/>
+                        <w:lang w:val="ro-RO"/>
                       </w:rPr>
                     </w:pPr>
                     <w:r>
                       <w:rPr>
                         <w:noProof/>
+                        <w:lang w:val="ro-RO"/>
                       </w:rPr>
                       <w:t xml:space="preserve">G. Zhang, P. Wang, H. Chen și L. Zhang, „Wireless Indoor Localization Using Convolutional Neural Network and Gaussian Process Regression,” </w:t>
                     </w:r>
@@ -11825,12 +17091,14 @@
                         <w:i/>
                         <w:iCs/>
                         <w:noProof/>
+                        <w:lang w:val="ro-RO"/>
                       </w:rPr>
                       <w:t xml:space="preserve">Sensors, </w:t>
                     </w:r>
                     <w:r>
                       <w:rPr>
                         <w:noProof/>
+                        <w:lang w:val="ro-RO"/>
                       </w:rPr>
                       <w:t xml:space="preserve">vol. 19, 2019. </w:t>
                     </w:r>
@@ -11839,7 +17107,7 @@
               </w:tr>
               <w:tr>
                 <w:trPr>
-                  <w:divId w:val="1876232672"/>
+                  <w:divId w:val="734471157"/>
                   <w:tblCellSpacing w:w="15" w:type="dxa"/>
                 </w:trPr>
                 <w:tc>
@@ -11852,11 +17120,13 @@
                       <w:pStyle w:val="Bibliography"/>
                       <w:rPr>
                         <w:noProof/>
+                        <w:lang w:val="ro-RO"/>
                       </w:rPr>
                     </w:pPr>
                     <w:r>
                       <w:rPr>
                         <w:noProof/>
+                        <w:lang w:val="ro-RO"/>
                       </w:rPr>
                       <w:t xml:space="preserve">[17] </w:t>
                     </w:r>
@@ -11872,11 +17142,13 @@
                       <w:pStyle w:val="Bibliography"/>
                       <w:rPr>
                         <w:noProof/>
+                        <w:lang w:val="ro-RO"/>
                       </w:rPr>
                     </w:pPr>
                     <w:r>
                       <w:rPr>
                         <w:noProof/>
+                        <w:lang w:val="ro-RO"/>
                       </w:rPr>
                       <w:t xml:space="preserve">Z. Chenbin, N. Qin, Y. Xue și L. Yang, „Received Signal Strength-Based Indoor Localization Using Hierarchical Classification,” </w:t>
                     </w:r>
@@ -11885,12 +17157,14 @@
                         <w:i/>
                         <w:iCs/>
                         <w:noProof/>
+                        <w:lang w:val="ro-RO"/>
                       </w:rPr>
                       <w:t xml:space="preserve">Sensors, </w:t>
                     </w:r>
                     <w:r>
                       <w:rPr>
                         <w:noProof/>
+                        <w:lang w:val="ro-RO"/>
                       </w:rPr>
                       <w:t xml:space="preserve">vol. 20, 2020. </w:t>
                     </w:r>
@@ -11899,7 +17173,7 @@
               </w:tr>
               <w:tr>
                 <w:trPr>
-                  <w:divId w:val="1876232672"/>
+                  <w:divId w:val="734471157"/>
                   <w:tblCellSpacing w:w="15" w:type="dxa"/>
                 </w:trPr>
                 <w:tc>
@@ -11912,11 +17186,13 @@
                       <w:pStyle w:val="Bibliography"/>
                       <w:rPr>
                         <w:noProof/>
+                        <w:lang w:val="ro-RO"/>
                       </w:rPr>
                     </w:pPr>
                     <w:r>
                       <w:rPr>
                         <w:noProof/>
+                        <w:lang w:val="ro-RO"/>
                       </w:rPr>
                       <w:t xml:space="preserve">[18] </w:t>
                     </w:r>
@@ -11932,11 +17208,13 @@
                       <w:pStyle w:val="Bibliography"/>
                       <w:rPr>
                         <w:noProof/>
+                        <w:lang w:val="ro-RO"/>
                       </w:rPr>
                     </w:pPr>
                     <w:r>
                       <w:rPr>
                         <w:noProof/>
+                        <w:lang w:val="ro-RO"/>
                       </w:rPr>
                       <w:t xml:space="preserve">M. Abbas, M. Elhamshary, H. Rizk, M. Torki și M. Youssef, „WiDeep: WiFi-based Accurate and Robust Indoor Localization System using Deep Learning,” în </w:t>
                     </w:r>
@@ -11945,12 +17223,14 @@
                         <w:i/>
                         <w:iCs/>
                         <w:noProof/>
+                        <w:lang w:val="ro-RO"/>
                       </w:rPr>
                       <w:t>IEEE International Conference on Pervasive Computing and Communications</w:t>
                     </w:r>
                     <w:r>
                       <w:rPr>
                         <w:noProof/>
+                        <w:lang w:val="ro-RO"/>
                       </w:rPr>
                       <w:t xml:space="preserve">, Kyoto, Japan, 2019. </w:t>
                     </w:r>
@@ -11959,7 +17239,7 @@
               </w:tr>
               <w:tr>
                 <w:trPr>
-                  <w:divId w:val="1876232672"/>
+                  <w:divId w:val="734471157"/>
                   <w:tblCellSpacing w:w="15" w:type="dxa"/>
                 </w:trPr>
                 <w:tc>
@@ -11972,11 +17252,13 @@
                       <w:pStyle w:val="Bibliography"/>
                       <w:rPr>
                         <w:noProof/>
+                        <w:lang w:val="ro-RO"/>
                       </w:rPr>
                     </w:pPr>
                     <w:r>
                       <w:rPr>
                         <w:noProof/>
+                        <w:lang w:val="ro-RO"/>
                       </w:rPr>
                       <w:lastRenderedPageBreak/>
                       <w:t xml:space="preserve">[19] </w:t>
@@ -11993,11 +17275,13 @@
                       <w:pStyle w:val="Bibliography"/>
                       <w:rPr>
                         <w:noProof/>
+                        <w:lang w:val="ro-RO"/>
                       </w:rPr>
                     </w:pPr>
                     <w:r>
                       <w:rPr>
                         <w:noProof/>
+                        <w:lang w:val="ro-RO"/>
                       </w:rPr>
                       <w:t xml:space="preserve">P. Dai, Y. Yang, M. Wang și R. Yan, „Combination of DNN and Improved KNN for Indoor Location Fingerprinting,” </w:t>
                     </w:r>
@@ -12006,12 +17290,14 @@
                         <w:i/>
                         <w:iCs/>
                         <w:noProof/>
+                        <w:lang w:val="ro-RO"/>
                       </w:rPr>
                       <w:t xml:space="preserve">Wireless Communications and Mobile Computing, </w:t>
                     </w:r>
                     <w:r>
                       <w:rPr>
                         <w:noProof/>
+                        <w:lang w:val="ro-RO"/>
                       </w:rPr>
                       <w:t xml:space="preserve">vol. 2019, 2019. </w:t>
                     </w:r>
@@ -12020,7 +17306,7 @@
               </w:tr>
               <w:tr>
                 <w:trPr>
-                  <w:divId w:val="1876232672"/>
+                  <w:divId w:val="734471157"/>
                   <w:tblCellSpacing w:w="15" w:type="dxa"/>
                 </w:trPr>
                 <w:tc>
@@ -12033,11 +17319,13 @@
                       <w:pStyle w:val="Bibliography"/>
                       <w:rPr>
                         <w:noProof/>
+                        <w:lang w:val="ro-RO"/>
                       </w:rPr>
                     </w:pPr>
                     <w:r>
                       <w:rPr>
                         <w:noProof/>
+                        <w:lang w:val="ro-RO"/>
                       </w:rPr>
                       <w:t xml:space="preserve">[20] </w:t>
                     </w:r>
@@ -12053,11 +17341,13 @@
                       <w:pStyle w:val="Bibliography"/>
                       <w:rPr>
                         <w:noProof/>
+                        <w:lang w:val="ro-RO"/>
                       </w:rPr>
                     </w:pPr>
                     <w:r>
                       <w:rPr>
                         <w:noProof/>
+                        <w:lang w:val="ro-RO"/>
                       </w:rPr>
                       <w:t xml:space="preserve">M. Zhang, Y. Wen și J. Chen, „Pedestrian Dead-Reckoning Indoor Localization Based on OS-ELM,” </w:t>
                     </w:r>
@@ -12066,12 +17356,14 @@
                         <w:i/>
                         <w:iCs/>
                         <w:noProof/>
+                        <w:lang w:val="ro-RO"/>
                       </w:rPr>
                       <w:t xml:space="preserve">IEEE Access, </w:t>
                     </w:r>
                     <w:r>
                       <w:rPr>
                         <w:noProof/>
+                        <w:lang w:val="ro-RO"/>
                       </w:rPr>
                       <w:t xml:space="preserve">2018. </w:t>
                     </w:r>
@@ -12080,7 +17372,7 @@
               </w:tr>
               <w:tr>
                 <w:trPr>
-                  <w:divId w:val="1876232672"/>
+                  <w:divId w:val="734471157"/>
                   <w:tblCellSpacing w:w="15" w:type="dxa"/>
                 </w:trPr>
                 <w:tc>
@@ -12093,11 +17385,13 @@
                       <w:pStyle w:val="Bibliography"/>
                       <w:rPr>
                         <w:noProof/>
+                        <w:lang w:val="ro-RO"/>
                       </w:rPr>
                     </w:pPr>
                     <w:r>
                       <w:rPr>
                         <w:noProof/>
+                        <w:lang w:val="ro-RO"/>
                       </w:rPr>
                       <w:t xml:space="preserve">[21] </w:t>
                     </w:r>
@@ -12113,11 +17407,13 @@
                       <w:pStyle w:val="Bibliography"/>
                       <w:rPr>
                         <w:noProof/>
+                        <w:lang w:val="ro-RO"/>
                       </w:rPr>
                     </w:pPr>
                     <w:r>
                       <w:rPr>
                         <w:noProof/>
+                        <w:lang w:val="ro-RO"/>
                       </w:rPr>
                       <w:t xml:space="preserve">A. Poulouse, O. Eyobu și D. Han, „An Indoor Position-Estimation Algorithm Using Smartphone IMU Sensor Data,” </w:t>
                     </w:r>
@@ -12126,12 +17422,14 @@
                         <w:i/>
                         <w:iCs/>
                         <w:noProof/>
+                        <w:lang w:val="ro-RO"/>
                       </w:rPr>
                       <w:t xml:space="preserve">IEEE Access, </w:t>
                     </w:r>
                     <w:r>
                       <w:rPr>
                         <w:noProof/>
+                        <w:lang w:val="ro-RO"/>
                       </w:rPr>
                       <w:t xml:space="preserve">vol. 7. </w:t>
                     </w:r>
@@ -12140,7 +17438,7 @@
               </w:tr>
               <w:tr>
                 <w:trPr>
-                  <w:divId w:val="1876232672"/>
+                  <w:divId w:val="734471157"/>
                   <w:tblCellSpacing w:w="15" w:type="dxa"/>
                 </w:trPr>
                 <w:tc>
@@ -12153,11 +17451,13 @@
                       <w:pStyle w:val="Bibliography"/>
                       <w:rPr>
                         <w:noProof/>
+                        <w:lang w:val="ro-RO"/>
                       </w:rPr>
                     </w:pPr>
                     <w:r>
                       <w:rPr>
                         <w:noProof/>
+                        <w:lang w:val="ro-RO"/>
                       </w:rPr>
                       <w:t xml:space="preserve">[22] </w:t>
                     </w:r>
@@ -12173,11 +17473,13 @@
                       <w:pStyle w:val="Bibliography"/>
                       <w:rPr>
                         <w:noProof/>
+                        <w:lang w:val="ro-RO"/>
                       </w:rPr>
                     </w:pPr>
                     <w:r>
                       <w:rPr>
                         <w:noProof/>
+                        <w:lang w:val="ro-RO"/>
                       </w:rPr>
                       <w:t xml:space="preserve">W. Xijia, W. Zhiqiang și V. Radu, „Sensor-Fusion for Smartphone Location Tracking Using Hybrid Multimodal Deep Neural Networks,” </w:t>
                     </w:r>
@@ -12186,12 +17488,14 @@
                         <w:i/>
                         <w:iCs/>
                         <w:noProof/>
+                        <w:lang w:val="ro-RO"/>
                       </w:rPr>
                       <w:t xml:space="preserve">Sensors, </w:t>
                     </w:r>
                     <w:r>
                       <w:rPr>
                         <w:noProof/>
+                        <w:lang w:val="ro-RO"/>
                       </w:rPr>
                       <w:t xml:space="preserve">vol. 21, 2021. </w:t>
                     </w:r>
@@ -12200,7 +17504,7 @@
               </w:tr>
               <w:tr>
                 <w:trPr>
-                  <w:divId w:val="1876232672"/>
+                  <w:divId w:val="734471157"/>
                   <w:tblCellSpacing w:w="15" w:type="dxa"/>
                 </w:trPr>
                 <w:tc>
@@ -12213,11 +17517,13 @@
                       <w:pStyle w:val="Bibliography"/>
                       <w:rPr>
                         <w:noProof/>
+                        <w:lang w:val="ro-RO"/>
                       </w:rPr>
                     </w:pPr>
                     <w:r>
                       <w:rPr>
                         <w:noProof/>
+                        <w:lang w:val="ro-RO"/>
                       </w:rPr>
                       <w:t xml:space="preserve">[23] </w:t>
                     </w:r>
@@ -12233,11 +17539,13 @@
                       <w:pStyle w:val="Bibliography"/>
                       <w:rPr>
                         <w:noProof/>
+                        <w:lang w:val="ro-RO"/>
                       </w:rPr>
                     </w:pPr>
                     <w:r>
                       <w:rPr>
                         <w:noProof/>
+                        <w:lang w:val="ro-RO"/>
                       </w:rPr>
                       <w:t xml:space="preserve">M.-S. Germán Martín, P. Richter, J. Torres-Sospedra, E. S. Lohan și J. Huerta, „Long-Term WiFi Fingerprinting Dataset for Research on Robust Indoor Positioning,” </w:t>
                     </w:r>
@@ -12246,14 +17554,330 @@
                         <w:i/>
                         <w:iCs/>
                         <w:noProof/>
+                        <w:lang w:val="ro-RO"/>
                       </w:rPr>
                       <w:t xml:space="preserve">Data, </w:t>
                     </w:r>
                     <w:r>
                       <w:rPr>
                         <w:noProof/>
+                        <w:lang w:val="ro-RO"/>
                       </w:rPr>
                       <w:t xml:space="preserve">2018. </w:t>
+                    </w:r>
+                  </w:p>
+                </w:tc>
+              </w:tr>
+              <w:tr>
+                <w:trPr>
+                  <w:divId w:val="734471157"/>
+                  <w:tblCellSpacing w:w="15" w:type="dxa"/>
+                </w:trPr>
+                <w:tc>
+                  <w:tcPr>
+                    <w:tcW w:w="50" w:type="pct"/>
+                    <w:hideMark/>
+                  </w:tcPr>
+                  <w:p>
+                    <w:pPr>
+                      <w:pStyle w:val="Bibliography"/>
+                      <w:rPr>
+                        <w:noProof/>
+                        <w:lang w:val="ro-RO"/>
+                      </w:rPr>
+                    </w:pPr>
+                    <w:r>
+                      <w:rPr>
+                        <w:noProof/>
+                        <w:lang w:val="ro-RO"/>
+                      </w:rPr>
+                      <w:t xml:space="preserve">[24] </w:t>
+                    </w:r>
+                  </w:p>
+                </w:tc>
+                <w:tc>
+                  <w:tcPr>
+                    <w:tcW w:w="0" w:type="auto"/>
+                    <w:hideMark/>
+                  </w:tcPr>
+                  <w:p>
+                    <w:pPr>
+                      <w:pStyle w:val="Bibliography"/>
+                      <w:rPr>
+                        <w:noProof/>
+                        <w:lang w:val="ro-RO"/>
+                      </w:rPr>
+                    </w:pPr>
+                    <w:r>
+                      <w:rPr>
+                        <w:noProof/>
+                        <w:lang w:val="ro-RO"/>
+                      </w:rPr>
+                      <w:t xml:space="preserve">S. Matei-Alexandru, „Framework for collection, annotation and validation of data sets required by indoor localization solutions,” Bucharest, 2020. </w:t>
+                    </w:r>
+                  </w:p>
+                </w:tc>
+              </w:tr>
+              <w:tr>
+                <w:trPr>
+                  <w:divId w:val="734471157"/>
+                  <w:tblCellSpacing w:w="15" w:type="dxa"/>
+                </w:trPr>
+                <w:tc>
+                  <w:tcPr>
+                    <w:tcW w:w="50" w:type="pct"/>
+                    <w:hideMark/>
+                  </w:tcPr>
+                  <w:p>
+                    <w:pPr>
+                      <w:pStyle w:val="Bibliography"/>
+                      <w:rPr>
+                        <w:noProof/>
+                        <w:lang w:val="ro-RO"/>
+                      </w:rPr>
+                    </w:pPr>
+                    <w:r>
+                      <w:rPr>
+                        <w:noProof/>
+                        <w:lang w:val="ro-RO"/>
+                      </w:rPr>
+                      <w:t xml:space="preserve">[25] </w:t>
+                    </w:r>
+                  </w:p>
+                </w:tc>
+                <w:tc>
+                  <w:tcPr>
+                    <w:tcW w:w="0" w:type="auto"/>
+                    <w:hideMark/>
+                  </w:tcPr>
+                  <w:p>
+                    <w:pPr>
+                      <w:pStyle w:val="Bibliography"/>
+                      <w:rPr>
+                        <w:noProof/>
+                        <w:lang w:val="ro-RO"/>
+                      </w:rPr>
+                    </w:pPr>
+                    <w:r>
+                      <w:rPr>
+                        <w:noProof/>
+                        <w:lang w:val="ro-RO"/>
+                      </w:rPr>
+                      <w:t xml:space="preserve">J. Johnson, „What’s a Deep Neural Network? Deep Nets Explained,” </w:t>
+                    </w:r>
+                    <w:r>
+                      <w:rPr>
+                        <w:i/>
+                        <w:iCs/>
+                        <w:noProof/>
+                        <w:lang w:val="ro-RO"/>
+                      </w:rPr>
+                      <w:t xml:space="preserve">https://www.bmc.com/blogs/deep-neural-network/, </w:t>
+                    </w:r>
+                    <w:r>
+                      <w:rPr>
+                        <w:noProof/>
+                        <w:lang w:val="ro-RO"/>
+                      </w:rPr>
+                      <w:t xml:space="preserve">2020. </w:t>
+                    </w:r>
+                  </w:p>
+                </w:tc>
+              </w:tr>
+              <w:tr>
+                <w:trPr>
+                  <w:divId w:val="734471157"/>
+                  <w:tblCellSpacing w:w="15" w:type="dxa"/>
+                </w:trPr>
+                <w:tc>
+                  <w:tcPr>
+                    <w:tcW w:w="50" w:type="pct"/>
+                    <w:hideMark/>
+                  </w:tcPr>
+                  <w:p>
+                    <w:pPr>
+                      <w:pStyle w:val="Bibliography"/>
+                      <w:rPr>
+                        <w:noProof/>
+                        <w:lang w:val="ro-RO"/>
+                      </w:rPr>
+                    </w:pPr>
+                    <w:r>
+                      <w:rPr>
+                        <w:noProof/>
+                        <w:lang w:val="ro-RO"/>
+                      </w:rPr>
+                      <w:t xml:space="preserve">[26] </w:t>
+                    </w:r>
+                  </w:p>
+                </w:tc>
+                <w:tc>
+                  <w:tcPr>
+                    <w:tcW w:w="0" w:type="auto"/>
+                    <w:hideMark/>
+                  </w:tcPr>
+                  <w:p>
+                    <w:pPr>
+                      <w:pStyle w:val="Bibliography"/>
+                      <w:rPr>
+                        <w:noProof/>
+                        <w:lang w:val="ro-RO"/>
+                      </w:rPr>
+                    </w:pPr>
+                    <w:r>
+                      <w:rPr>
+                        <w:noProof/>
+                        <w:lang w:val="ro-RO"/>
+                      </w:rPr>
+                      <w:t xml:space="preserve">Z. C. Lipton, J. Berkowitz și C. Elkan, „A Critical Review of Recurrent Neural Networks for Sequence Learning,” </w:t>
+                    </w:r>
+                    <w:r>
+                      <w:rPr>
+                        <w:i/>
+                        <w:iCs/>
+                        <w:noProof/>
+                        <w:lang w:val="ro-RO"/>
+                      </w:rPr>
+                      <w:t xml:space="preserve">arXiv, </w:t>
+                    </w:r>
+                    <w:r>
+                      <w:rPr>
+                        <w:noProof/>
+                        <w:lang w:val="ro-RO"/>
+                      </w:rPr>
+                      <w:t xml:space="preserve">2015. </w:t>
+                    </w:r>
+                  </w:p>
+                </w:tc>
+              </w:tr>
+              <w:tr>
+                <w:trPr>
+                  <w:divId w:val="734471157"/>
+                  <w:tblCellSpacing w:w="15" w:type="dxa"/>
+                </w:trPr>
+                <w:tc>
+                  <w:tcPr>
+                    <w:tcW w:w="50" w:type="pct"/>
+                    <w:hideMark/>
+                  </w:tcPr>
+                  <w:p>
+                    <w:pPr>
+                      <w:pStyle w:val="Bibliography"/>
+                      <w:rPr>
+                        <w:noProof/>
+                        <w:lang w:val="ro-RO"/>
+                      </w:rPr>
+                    </w:pPr>
+                    <w:r>
+                      <w:rPr>
+                        <w:noProof/>
+                        <w:lang w:val="ro-RO"/>
+                      </w:rPr>
+                      <w:t xml:space="preserve">[27] </w:t>
+                    </w:r>
+                  </w:p>
+                </w:tc>
+                <w:tc>
+                  <w:tcPr>
+                    <w:tcW w:w="0" w:type="auto"/>
+                    <w:hideMark/>
+                  </w:tcPr>
+                  <w:p>
+                    <w:pPr>
+                      <w:pStyle w:val="Bibliography"/>
+                      <w:rPr>
+                        <w:noProof/>
+                        <w:lang w:val="ro-RO"/>
+                      </w:rPr>
+                    </w:pPr>
+                    <w:r>
+                      <w:rPr>
+                        <w:noProof/>
+                        <w:lang w:val="ro-RO"/>
+                      </w:rPr>
+                      <w:t xml:space="preserve">P. Baheti, „The Complete Guide to Recurrent Neural Networks,,” </w:t>
+                    </w:r>
+                    <w:r>
+                      <w:rPr>
+                        <w:i/>
+                        <w:iCs/>
+                        <w:noProof/>
+                        <w:lang w:val="ro-RO"/>
+                      </w:rPr>
+                      <w:t xml:space="preserve">https://www.v7labs.com/blog/recurrent-neural-networks-guide, </w:t>
+                    </w:r>
+                    <w:r>
+                      <w:rPr>
+                        <w:noProof/>
+                        <w:lang w:val="ro-RO"/>
+                      </w:rPr>
+                      <w:t xml:space="preserve">2022. </w:t>
+                    </w:r>
+                  </w:p>
+                </w:tc>
+              </w:tr>
+              <w:tr>
+                <w:trPr>
+                  <w:divId w:val="734471157"/>
+                  <w:tblCellSpacing w:w="15" w:type="dxa"/>
+                </w:trPr>
+                <w:tc>
+                  <w:tcPr>
+                    <w:tcW w:w="50" w:type="pct"/>
+                    <w:hideMark/>
+                  </w:tcPr>
+                  <w:p>
+                    <w:pPr>
+                      <w:pStyle w:val="Bibliography"/>
+                      <w:rPr>
+                        <w:noProof/>
+                        <w:lang w:val="ro-RO"/>
+                      </w:rPr>
+                    </w:pPr>
+                    <w:r>
+                      <w:rPr>
+                        <w:noProof/>
+                        <w:lang w:val="ro-RO"/>
+                      </w:rPr>
+                      <w:t xml:space="preserve">[28] </w:t>
+                    </w:r>
+                  </w:p>
+                </w:tc>
+                <w:tc>
+                  <w:tcPr>
+                    <w:tcW w:w="0" w:type="auto"/>
+                    <w:hideMark/>
+                  </w:tcPr>
+                  <w:p>
+                    <w:pPr>
+                      <w:pStyle w:val="Bibliography"/>
+                      <w:rPr>
+                        <w:noProof/>
+                        <w:lang w:val="ro-RO"/>
+                      </w:rPr>
+                    </w:pPr>
+                    <w:r>
+                      <w:rPr>
+                        <w:noProof/>
+                        <w:lang w:val="ro-RO"/>
+                      </w:rPr>
+                      <w:t xml:space="preserve">C. Olah, „Understanding LSTM Networks,” </w:t>
+                    </w:r>
+                    <w:r>
+                      <w:rPr>
+                        <w:i/>
+                        <w:iCs/>
+                        <w:noProof/>
+                        <w:lang w:val="ro-RO"/>
+                      </w:rPr>
+                      <w:t xml:space="preserve">https://colah.github.io/posts/2015-08-Understanding-LSTMs/, </w:t>
+                    </w:r>
+                    <w:r>
+                      <w:rPr>
+                        <w:noProof/>
+                        <w:lang w:val="ro-RO"/>
+                      </w:rPr>
+                      <w:t xml:space="preserve">2015. </w:t>
                     </w:r>
                   </w:p>
                 </w:tc>
@@ -12261,7 +17885,7 @@
             </w:tbl>
             <w:p>
               <w:pPr>
-                <w:divId w:val="1876232672"/>
+                <w:divId w:val="734471157"/>
                 <w:rPr>
                   <w:rFonts w:eastAsia="Times New Roman"/>
                   <w:noProof/>
@@ -12287,7 +17911,7 @@
       </w:sdtContent>
     </w:sdt>
     <w:sectPr>
-      <w:footerReference w:type="default" r:id="rId16"/>
+      <w:footerReference w:type="default" r:id="rId22"/>
       <w:type w:val="continuous"/>
       <w:pgSz w:w="11909" w:h="16834" w:code="9"/>
       <w:pgMar w:top="1440" w:right="1440" w:bottom="1440" w:left="1440" w:header="0" w:footer="720" w:gutter="0"/>
@@ -12914,7 +18538,7 @@
   <w:abstractNum w:abstractNumId="5" w15:restartNumberingAfterBreak="0">
     <w:nsid w:val="4C274958"/>
     <w:multiLevelType w:val="multilevel"/>
-    <w:tmpl w:val="04090025"/>
+    <w:tmpl w:val="907C58AA"/>
     <w:lvl w:ilvl="0">
       <w:start w:val="1"/>
       <w:numFmt w:val="decimal"/>
@@ -12944,6 +18568,10 @@
       <w:pPr>
         <w:ind w:left="720" w:hanging="720"/>
       </w:pPr>
+      <w:rPr>
+        <w:b/>
+        <w:bCs/>
+      </w:rPr>
     </w:lvl>
     <w:lvl w:ilvl="3">
       <w:start w:val="1"/>
@@ -15417,6 +21045,19 @@
       <w:szCs w:val="24"/>
     </w:rPr>
   </w:style>
+  <w:style w:type="paragraph" w:styleId="TOC3">
+    <w:name w:val="toc 3"/>
+    <w:basedOn w:val="Normal"/>
+    <w:next w:val="Normal"/>
+    <w:autoRedefine/>
+    <w:uiPriority w:val="39"/>
+    <w:unhideWhenUsed/>
+    <w:rsid w:val="009627A4"/>
+    <w:pPr>
+      <w:spacing w:after="100"/>
+      <w:ind w:left="480"/>
+    </w:pPr>
+  </w:style>
 </w:styles>
 </file>
 
@@ -16411,11 +22052,101 @@
     </b:Author>
     <b:RefOrder>24</b:RefOrder>
   </b:Source>
+  <b:Source>
+    <b:Tag>Joh20</b:Tag>
+    <b:SourceType>JournalArticle</b:SourceType>
+    <b:Guid>{482CBDEF-48CC-4DD2-B7E0-1A5A56B18853}</b:Guid>
+    <b:Title>What’s a Deep Neural Network? Deep Nets Explained</b:Title>
+    <b:Year>2020</b:Year>
+    <b:Author>
+      <b:Author>
+        <b:NameList>
+          <b:Person>
+            <b:Last>Johnson</b:Last>
+            <b:First>Jonathan</b:First>
+          </b:Person>
+        </b:NameList>
+      </b:Author>
+    </b:Author>
+    <b:JournalName>https://www.bmc.com/blogs/deep-neural-network/</b:JournalName>
+    <b:RefOrder>25</b:RefOrder>
+  </b:Source>
+  <b:Source>
+    <b:Tag>CLi15</b:Tag>
+    <b:SourceType>JournalArticle</b:SourceType>
+    <b:Guid>{4D3B705F-0354-40A8-A295-66140C6061E4}</b:Guid>
+    <b:Title>A Critical Review of Recurrent Neural Networks for Sequence Learning</b:Title>
+    <b:JournalName>arXiv</b:JournalName>
+    <b:Year>2015</b:Year>
+    <b:Author>
+      <b:Author>
+        <b:NameList>
+          <b:Person>
+            <b:Last>C. Lipton</b:Last>
+            <b:First>Zachary</b:First>
+          </b:Person>
+          <b:Person>
+            <b:Last>Berkowitz</b:Last>
+            <b:First>John</b:First>
+          </b:Person>
+          <b:Person>
+            <b:Last>Elkan</b:Last>
+            <b:First>Charles</b:First>
+          </b:Person>
+        </b:NameList>
+      </b:Author>
+    </b:Author>
+    <b:DOI>arXiv:1506.00019</b:DOI>
+    <b:RefOrder>26</b:RefOrder>
+  </b:Source>
+  <b:Source>
+    <b:Tag>Bah22</b:Tag>
+    <b:SourceType>JournalArticle</b:SourceType>
+    <b:Guid>{EF1A9B2D-DD36-4D9E-85D0-21FB48BA46D0}</b:Guid>
+    <b:Title>The Complete Guide to Recurrent Neural Networks, </b:Title>
+    <b:Year>2022</b:Year>
+    <b:StandardNumber>e</b:StandardNumber>
+    <b:YearAccessed>2023</b:YearAccessed>
+    <b:MonthAccessed>06</b:MonthAccessed>
+    <b:DayAccessed>15</b:DayAccessed>
+    <b:URL>https://www.v7labs.com/blog/recurrent-neural-networks-guide</b:URL>
+    <b:Author>
+      <b:Author>
+        <b:NameList>
+          <b:Person>
+            <b:Last>Baheti</b:Last>
+            <b:First>Pragati</b:First>
+          </b:Person>
+        </b:NameList>
+      </b:Author>
+    </b:Author>
+    <b:JournalName>https://www.v7labs.com/blog/recurrent-neural-networks-guide</b:JournalName>
+    <b:RefOrder>27</b:RefOrder>
+  </b:Source>
+  <b:Source>
+    <b:Tag>Ola15</b:Tag>
+    <b:SourceType>JournalArticle</b:SourceType>
+    <b:Guid>{F86BBD00-FAAD-4636-B6A6-66A9FF2D5AD8}</b:Guid>
+    <b:Title>Understanding LSTM Networks</b:Title>
+    <b:JournalName>https://colah.github.io/posts/2015-08-Understanding-LSTMs/</b:JournalName>
+    <b:Year>2015</b:Year>
+    <b:Author>
+      <b:Author>
+        <b:NameList>
+          <b:Person>
+            <b:Last>Olah</b:Last>
+            <b:First>Cristopher</b:First>
+          </b:Person>
+        </b:NameList>
+      </b:Author>
+    </b:Author>
+    <b:RefOrder>28</b:RefOrder>
+  </b:Source>
 </b:Sources>
 </file>
 
 <file path=customXml/itemProps1.xml><?xml version="1.0" encoding="utf-8"?>
-<ds:datastoreItem xmlns:ds="http://schemas.openxmlformats.org/officeDocument/2006/customXml" ds:itemID="{55F0AD0C-1D92-4C4E-8E7A-DE324C045B8B}">
+<ds:datastoreItem xmlns:ds="http://schemas.openxmlformats.org/officeDocument/2006/customXml" ds:itemID="{07FF2441-A277-4718-BEB9-C40B71191020}">
   <ds:schemaRefs>
     <ds:schemaRef ds:uri="http://schemas.openxmlformats.org/officeDocument/2006/bibliography"/>
   </ds:schemaRefs>

--- a/Disertatie.docx
+++ b/Disertatie.docx
@@ -697,15 +697,7 @@
         <w:pStyle w:val="Tcoverprojecttitle"/>
       </w:pPr>
       <w:r>
-        <w:t xml:space="preserve">Indoor localization using </w:t>
-      </w:r>
-      <w:proofErr w:type="spellStart"/>
-      <w:r>
-        <w:t>WiFi</w:t>
-      </w:r>
-      <w:proofErr w:type="spellEnd"/>
-      <w:r>
-        <w:t xml:space="preserve"> signal strength and inertial sensors on smartphones</w:t>
+        <w:t>Indoor localization using WiFi signal strength and inertial sensors on smartphones</w:t>
       </w:r>
     </w:p>
     <w:p/>
@@ -774,7 +766,6 @@
           <w:szCs w:val="28"/>
         </w:rPr>
       </w:pPr>
-      <w:proofErr w:type="spellStart"/>
       <w:r>
         <w:rPr>
           <w:sz w:val="28"/>
@@ -789,29 +780,12 @@
         </w:rPr>
         <w:t>l</w:t>
       </w:r>
-      <w:proofErr w:type="spellEnd"/>
       <w:r>
         <w:rPr>
           <w:sz w:val="28"/>
           <w:szCs w:val="28"/>
         </w:rPr>
-        <w:t xml:space="preserve">. dr. </w:t>
-      </w:r>
-      <w:proofErr w:type="spellStart"/>
-      <w:r>
-        <w:rPr>
-          <w:sz w:val="28"/>
-          <w:szCs w:val="28"/>
-        </w:rPr>
-        <w:t>ing</w:t>
-      </w:r>
-      <w:proofErr w:type="spellEnd"/>
-      <w:r>
-        <w:rPr>
-          <w:sz w:val="28"/>
-          <w:szCs w:val="28"/>
-        </w:rPr>
-        <w:t xml:space="preserve">. </w:t>
+        <w:t xml:space="preserve">. dr. ing. </w:t>
       </w:r>
       <w:r>
         <w:rPr>
@@ -955,7 +929,7 @@
             </w:rPr>
             <w:fldChar w:fldCharType="separate"/>
           </w:r>
-          <w:hyperlink w:anchor="_Toc137929707" w:history="1">
+          <w:hyperlink w:anchor="_Toc137938026" w:history="1">
             <w:r>
               <w:rPr>
                 <w:rStyle w:val="Hyperlink"/>
@@ -983,7 +957,7 @@
                 <w:noProof/>
                 <w:webHidden/>
               </w:rPr>
-              <w:instrText xml:space="preserve"> PAGEREF _Toc137929707 \h </w:instrText>
+              <w:instrText xml:space="preserve"> PAGEREF _Toc137938026 \h </w:instrText>
             </w:r>
             <w:r>
               <w:rPr>
@@ -1028,7 +1002,7 @@
               <w14:ligatures w14:val="standardContextual"/>
             </w:rPr>
           </w:pPr>
-          <w:hyperlink w:anchor="_Toc137929708" w:history="1">
+          <w:hyperlink w:anchor="_Toc137938027" w:history="1">
             <w:r>
               <w:rPr>
                 <w:rStyle w:val="Hyperlink"/>
@@ -1055,7 +1029,7 @@
                 <w:noProof/>
                 <w:webHidden/>
               </w:rPr>
-              <w:instrText xml:space="preserve"> PAGEREF _Toc137929708 \h </w:instrText>
+              <w:instrText xml:space="preserve"> PAGEREF _Toc137938027 \h </w:instrText>
             </w:r>
             <w:r>
               <w:rPr>
@@ -1101,7 +1075,7 @@
               <w14:ligatures w14:val="standardContextual"/>
             </w:rPr>
           </w:pPr>
-          <w:hyperlink w:anchor="_Toc137929709" w:history="1">
+          <w:hyperlink w:anchor="_Toc137938028" w:history="1">
             <w:r>
               <w:rPr>
                 <w:rStyle w:val="Hyperlink"/>
@@ -1147,7 +1121,7 @@
                 <w:noProof/>
                 <w:webHidden/>
               </w:rPr>
-              <w:instrText xml:space="preserve"> PAGEREF _Toc137929709 \h </w:instrText>
+              <w:instrText xml:space="preserve"> PAGEREF _Toc137938028 \h </w:instrText>
             </w:r>
             <w:r>
               <w:rPr>
@@ -1193,7 +1167,7 @@
               <w14:ligatures w14:val="standardContextual"/>
             </w:rPr>
           </w:pPr>
-          <w:hyperlink w:anchor="_Toc137929710" w:history="1">
+          <w:hyperlink w:anchor="_Toc137938029" w:history="1">
             <w:r>
               <w:rPr>
                 <w:rStyle w:val="Hyperlink"/>
@@ -1239,7 +1213,7 @@
                 <w:noProof/>
                 <w:webHidden/>
               </w:rPr>
-              <w:instrText xml:space="preserve"> PAGEREF _Toc137929710 \h </w:instrText>
+              <w:instrText xml:space="preserve"> PAGEREF _Toc137938029 \h </w:instrText>
             </w:r>
             <w:r>
               <w:rPr>
@@ -1285,7 +1259,7 @@
               <w14:ligatures w14:val="standardContextual"/>
             </w:rPr>
           </w:pPr>
-          <w:hyperlink w:anchor="_Toc137929711" w:history="1">
+          <w:hyperlink w:anchor="_Toc137938030" w:history="1">
             <w:r>
               <w:rPr>
                 <w:rStyle w:val="Hyperlink"/>
@@ -1331,7 +1305,7 @@
                 <w:noProof/>
                 <w:webHidden/>
               </w:rPr>
-              <w:instrText xml:space="preserve"> PAGEREF _Toc137929711 \h </w:instrText>
+              <w:instrText xml:space="preserve"> PAGEREF _Toc137938030 \h </w:instrText>
             </w:r>
             <w:r>
               <w:rPr>
@@ -1377,7 +1351,7 @@
               <w14:ligatures w14:val="standardContextual"/>
             </w:rPr>
           </w:pPr>
-          <w:hyperlink w:anchor="_Toc137929712" w:history="1">
+          <w:hyperlink w:anchor="_Toc137938031" w:history="1">
             <w:r>
               <w:rPr>
                 <w:rStyle w:val="Hyperlink"/>
@@ -1423,7 +1397,7 @@
                 <w:noProof/>
                 <w:webHidden/>
               </w:rPr>
-              <w:instrText xml:space="preserve"> PAGEREF _Toc137929712 \h </w:instrText>
+              <w:instrText xml:space="preserve"> PAGEREF _Toc137938031 \h </w:instrText>
             </w:r>
             <w:r>
               <w:rPr>
@@ -1469,7 +1443,7 @@
               <w14:ligatures w14:val="standardContextual"/>
             </w:rPr>
           </w:pPr>
-          <w:hyperlink w:anchor="_Toc137929713" w:history="1">
+          <w:hyperlink w:anchor="_Toc137938032" w:history="1">
             <w:r>
               <w:rPr>
                 <w:rStyle w:val="Hyperlink"/>
@@ -1515,7 +1489,7 @@
                 <w:noProof/>
                 <w:webHidden/>
               </w:rPr>
-              <w:instrText xml:space="preserve"> PAGEREF _Toc137929713 \h </w:instrText>
+              <w:instrText xml:space="preserve"> PAGEREF _Toc137938032 \h </w:instrText>
             </w:r>
             <w:r>
               <w:rPr>
@@ -1561,7 +1535,7 @@
               <w14:ligatures w14:val="standardContextual"/>
             </w:rPr>
           </w:pPr>
-          <w:hyperlink w:anchor="_Toc137929714" w:history="1">
+          <w:hyperlink w:anchor="_Toc137938033" w:history="1">
             <w:r>
               <w:rPr>
                 <w:rStyle w:val="Hyperlink"/>
@@ -1607,7 +1581,7 @@
                 <w:noProof/>
                 <w:webHidden/>
               </w:rPr>
-              <w:instrText xml:space="preserve"> PAGEREF _Toc137929714 \h </w:instrText>
+              <w:instrText xml:space="preserve"> PAGEREF _Toc137938033 \h </w:instrText>
             </w:r>
             <w:r>
               <w:rPr>
@@ -1653,7 +1627,7 @@
               <w14:ligatures w14:val="standardContextual"/>
             </w:rPr>
           </w:pPr>
-          <w:hyperlink w:anchor="_Toc137929715" w:history="1">
+          <w:hyperlink w:anchor="_Toc137938034" w:history="1">
             <w:r>
               <w:rPr>
                 <w:rStyle w:val="Hyperlink"/>
@@ -1699,7 +1673,7 @@
                 <w:noProof/>
                 <w:webHidden/>
               </w:rPr>
-              <w:instrText xml:space="preserve"> PAGEREF _Toc137929715 \h </w:instrText>
+              <w:instrText xml:space="preserve"> PAGEREF _Toc137938034 \h </w:instrText>
             </w:r>
             <w:r>
               <w:rPr>
@@ -1745,7 +1719,7 @@
               <w14:ligatures w14:val="standardContextual"/>
             </w:rPr>
           </w:pPr>
-          <w:hyperlink w:anchor="_Toc137929716" w:history="1">
+          <w:hyperlink w:anchor="_Toc137938035" w:history="1">
             <w:r>
               <w:rPr>
                 <w:rStyle w:val="Hyperlink"/>
@@ -1791,7 +1765,7 @@
                 <w:noProof/>
                 <w:webHidden/>
               </w:rPr>
-              <w:instrText xml:space="preserve"> PAGEREF _Toc137929716 \h </w:instrText>
+              <w:instrText xml:space="preserve"> PAGEREF _Toc137938035 \h </w:instrText>
             </w:r>
             <w:r>
               <w:rPr>
@@ -1837,7 +1811,7 @@
               <w14:ligatures w14:val="standardContextual"/>
             </w:rPr>
           </w:pPr>
-          <w:hyperlink w:anchor="_Toc137929717" w:history="1">
+          <w:hyperlink w:anchor="_Toc137938036" w:history="1">
             <w:r>
               <w:rPr>
                 <w:rStyle w:val="Hyperlink"/>
@@ -1883,7 +1857,7 @@
                 <w:noProof/>
                 <w:webHidden/>
               </w:rPr>
-              <w:instrText xml:space="preserve"> PAGEREF _Toc137929717 \h </w:instrText>
+              <w:instrText xml:space="preserve"> PAGEREF _Toc137938036 \h </w:instrText>
             </w:r>
             <w:r>
               <w:rPr>
@@ -1929,7 +1903,7 @@
               <w14:ligatures w14:val="standardContextual"/>
             </w:rPr>
           </w:pPr>
-          <w:hyperlink w:anchor="_Toc137929718" w:history="1">
+          <w:hyperlink w:anchor="_Toc137938037" w:history="1">
             <w:r>
               <w:rPr>
                 <w:rStyle w:val="Hyperlink"/>
@@ -1975,7 +1949,7 @@
                 <w:noProof/>
                 <w:webHidden/>
               </w:rPr>
-              <w:instrText xml:space="preserve"> PAGEREF _Toc137929718 \h </w:instrText>
+              <w:instrText xml:space="preserve"> PAGEREF _Toc137938037 \h </w:instrText>
             </w:r>
             <w:r>
               <w:rPr>
@@ -2021,7 +1995,7 @@
               <w14:ligatures w14:val="standardContextual"/>
             </w:rPr>
           </w:pPr>
-          <w:hyperlink w:anchor="_Toc137929719" w:history="1">
+          <w:hyperlink w:anchor="_Toc137938038" w:history="1">
             <w:r>
               <w:rPr>
                 <w:rStyle w:val="Hyperlink"/>
@@ -2067,7 +2041,7 @@
                 <w:noProof/>
                 <w:webHidden/>
               </w:rPr>
-              <w:instrText xml:space="preserve"> PAGEREF _Toc137929719 \h </w:instrText>
+              <w:instrText xml:space="preserve"> PAGEREF _Toc137938038 \h </w:instrText>
             </w:r>
             <w:r>
               <w:rPr>
@@ -2113,7 +2087,7 @@
               <w14:ligatures w14:val="standardContextual"/>
             </w:rPr>
           </w:pPr>
-          <w:hyperlink w:anchor="_Toc137929720" w:history="1">
+          <w:hyperlink w:anchor="_Toc137938039" w:history="1">
             <w:r>
               <w:rPr>
                 <w:rStyle w:val="Hyperlink"/>
@@ -2159,7 +2133,7 @@
                 <w:noProof/>
                 <w:webHidden/>
               </w:rPr>
-              <w:instrText xml:space="preserve"> PAGEREF _Toc137929720 \h </w:instrText>
+              <w:instrText xml:space="preserve"> PAGEREF _Toc137938039 \h </w:instrText>
             </w:r>
             <w:r>
               <w:rPr>
@@ -2205,7 +2179,7 @@
               <w14:ligatures w14:val="standardContextual"/>
             </w:rPr>
           </w:pPr>
-          <w:hyperlink w:anchor="_Toc137929721" w:history="1">
+          <w:hyperlink w:anchor="_Toc137938040" w:history="1">
             <w:r>
               <w:rPr>
                 <w:rStyle w:val="Hyperlink"/>
@@ -2253,7 +2227,7 @@
                 <w:noProof/>
                 <w:webHidden/>
               </w:rPr>
-              <w:instrText xml:space="preserve"> PAGEREF _Toc137929721 \h </w:instrText>
+              <w:instrText xml:space="preserve"> PAGEREF _Toc137938040 \h </w:instrText>
             </w:r>
             <w:r>
               <w:rPr>
@@ -2299,7 +2273,7 @@
               <w14:ligatures w14:val="standardContextual"/>
             </w:rPr>
           </w:pPr>
-          <w:hyperlink w:anchor="_Toc137929722" w:history="1">
+          <w:hyperlink w:anchor="_Toc137938041" w:history="1">
             <w:r>
               <w:rPr>
                 <w:rStyle w:val="Hyperlink"/>
@@ -2347,7 +2321,7 @@
                 <w:noProof/>
                 <w:webHidden/>
               </w:rPr>
-              <w:instrText xml:space="preserve"> PAGEREF _Toc137929722 \h </w:instrText>
+              <w:instrText xml:space="preserve"> PAGEREF _Toc137938041 \h </w:instrText>
             </w:r>
             <w:r>
               <w:rPr>
@@ -2393,7 +2367,7 @@
               <w14:ligatures w14:val="standardContextual"/>
             </w:rPr>
           </w:pPr>
-          <w:hyperlink w:anchor="_Toc137929723" w:history="1">
+          <w:hyperlink w:anchor="_Toc137938042" w:history="1">
             <w:r>
               <w:rPr>
                 <w:rStyle w:val="Hyperlink"/>
@@ -2441,7 +2415,7 @@
                 <w:noProof/>
                 <w:webHidden/>
               </w:rPr>
-              <w:instrText xml:space="preserve"> PAGEREF _Toc137929723 \h </w:instrText>
+              <w:instrText xml:space="preserve"> PAGEREF _Toc137938042 \h </w:instrText>
             </w:r>
             <w:r>
               <w:rPr>
@@ -2487,7 +2461,7 @@
               <w14:ligatures w14:val="standardContextual"/>
             </w:rPr>
           </w:pPr>
-          <w:hyperlink w:anchor="_Toc137929724" w:history="1">
+          <w:hyperlink w:anchor="_Toc137938043" w:history="1">
             <w:r>
               <w:rPr>
                 <w:rStyle w:val="Hyperlink"/>
@@ -2533,7 +2507,7 @@
                 <w:noProof/>
                 <w:webHidden/>
               </w:rPr>
-              <w:instrText xml:space="preserve"> PAGEREF _Toc137929724 \h </w:instrText>
+              <w:instrText xml:space="preserve"> PAGEREF _Toc137938043 \h </w:instrText>
             </w:r>
             <w:r>
               <w:rPr>
@@ -2579,7 +2553,7 @@
               <w14:ligatures w14:val="standardContextual"/>
             </w:rPr>
           </w:pPr>
-          <w:hyperlink w:anchor="_Toc137929725" w:history="1">
+          <w:hyperlink w:anchor="_Toc137938044" w:history="1">
             <w:r>
               <w:rPr>
                 <w:rStyle w:val="Hyperlink"/>
@@ -2625,7 +2599,7 @@
                 <w:noProof/>
                 <w:webHidden/>
               </w:rPr>
-              <w:instrText xml:space="preserve"> PAGEREF _Toc137929725 \h </w:instrText>
+              <w:instrText xml:space="preserve"> PAGEREF _Toc137938044 \h </w:instrText>
             </w:r>
             <w:r>
               <w:rPr>
@@ -2671,7 +2645,7 @@
               <w14:ligatures w14:val="standardContextual"/>
             </w:rPr>
           </w:pPr>
-          <w:hyperlink w:anchor="_Toc137929726" w:history="1">
+          <w:hyperlink w:anchor="_Toc137938045" w:history="1">
             <w:r>
               <w:rPr>
                 <w:rStyle w:val="Hyperlink"/>
@@ -2717,7 +2691,7 @@
                 <w:noProof/>
                 <w:webHidden/>
               </w:rPr>
-              <w:instrText xml:space="preserve"> PAGEREF _Toc137929726 \h </w:instrText>
+              <w:instrText xml:space="preserve"> PAGEREF _Toc137938045 \h </w:instrText>
             </w:r>
             <w:r>
               <w:rPr>
@@ -2763,7 +2737,7 @@
               <w14:ligatures w14:val="standardContextual"/>
             </w:rPr>
           </w:pPr>
-          <w:hyperlink w:anchor="_Toc137929727" w:history="1">
+          <w:hyperlink w:anchor="_Toc137938046" w:history="1">
             <w:r>
               <w:rPr>
                 <w:rStyle w:val="Hyperlink"/>
@@ -2818,7 +2792,7 @@
                 <w:noProof/>
                 <w:webHidden/>
               </w:rPr>
-              <w:instrText xml:space="preserve"> PAGEREF _Toc137929727 \h </w:instrText>
+              <w:instrText xml:space="preserve"> PAGEREF _Toc137938046 \h </w:instrText>
             </w:r>
             <w:r>
               <w:rPr>
@@ -2864,7 +2838,7 @@
               <w14:ligatures w14:val="standardContextual"/>
             </w:rPr>
           </w:pPr>
-          <w:hyperlink w:anchor="_Toc137929728" w:history="1">
+          <w:hyperlink w:anchor="_Toc137938047" w:history="1">
             <w:r>
               <w:rPr>
                 <w:rStyle w:val="Hyperlink"/>
@@ -2912,7 +2886,7 @@
                 <w:noProof/>
                 <w:webHidden/>
               </w:rPr>
-              <w:instrText xml:space="preserve"> PAGEREF _Toc137929728 \h </w:instrText>
+              <w:instrText xml:space="preserve"> PAGEREF _Toc137938047 \h </w:instrText>
             </w:r>
             <w:r>
               <w:rPr>
@@ -2932,7 +2906,7 @@
                 <w:noProof/>
                 <w:webHidden/>
               </w:rPr>
-              <w:t>19</w:t>
+              <w:t>20</w:t>
             </w:r>
             <w:r>
               <w:rPr>
@@ -2958,7 +2932,7 @@
               <w14:ligatures w14:val="standardContextual"/>
             </w:rPr>
           </w:pPr>
-          <w:hyperlink w:anchor="_Toc137929729" w:history="1">
+          <w:hyperlink w:anchor="_Toc137938048" w:history="1">
             <w:r>
               <w:rPr>
                 <w:rStyle w:val="Hyperlink"/>
@@ -3004,7 +2978,7 @@
                 <w:noProof/>
                 <w:webHidden/>
               </w:rPr>
-              <w:instrText xml:space="preserve"> PAGEREF _Toc137929729 \h </w:instrText>
+              <w:instrText xml:space="preserve"> PAGEREF _Toc137938048 \h </w:instrText>
             </w:r>
             <w:r>
               <w:rPr>
@@ -3024,7 +2998,7 @@
                 <w:noProof/>
                 <w:webHidden/>
               </w:rPr>
-              <w:t>19</w:t>
+              <w:t>21</w:t>
             </w:r>
             <w:r>
               <w:rPr>
@@ -3050,7 +3024,7 @@
               <w14:ligatures w14:val="standardContextual"/>
             </w:rPr>
           </w:pPr>
-          <w:hyperlink w:anchor="_Toc137929730" w:history="1">
+          <w:hyperlink w:anchor="_Toc137938049" w:history="1">
             <w:r>
               <w:rPr>
                 <w:rStyle w:val="Hyperlink"/>
@@ -3096,7 +3070,7 @@
                 <w:noProof/>
                 <w:webHidden/>
               </w:rPr>
-              <w:instrText xml:space="preserve"> PAGEREF _Toc137929730 \h </w:instrText>
+              <w:instrText xml:space="preserve"> PAGEREF _Toc137938049 \h </w:instrText>
             </w:r>
             <w:r>
               <w:rPr>
@@ -3116,7 +3090,7 @@
                 <w:noProof/>
                 <w:webHidden/>
               </w:rPr>
-              <w:t>19</w:t>
+              <w:t>21</w:t>
             </w:r>
             <w:r>
               <w:rPr>
@@ -3142,7 +3116,7 @@
               <w14:ligatures w14:val="standardContextual"/>
             </w:rPr>
           </w:pPr>
-          <w:hyperlink w:anchor="_Toc137929731" w:history="1">
+          <w:hyperlink w:anchor="_Toc137938050" w:history="1">
             <w:r>
               <w:rPr>
                 <w:rStyle w:val="Hyperlink"/>
@@ -3188,7 +3162,7 @@
                 <w:noProof/>
                 <w:webHidden/>
               </w:rPr>
-              <w:instrText xml:space="preserve"> PAGEREF _Toc137929731 \h </w:instrText>
+              <w:instrText xml:space="preserve"> PAGEREF _Toc137938050 \h </w:instrText>
             </w:r>
             <w:r>
               <w:rPr>
@@ -3208,7 +3182,7 @@
                 <w:noProof/>
                 <w:webHidden/>
               </w:rPr>
-              <w:t>19</w:t>
+              <w:t>21</w:t>
             </w:r>
             <w:r>
               <w:rPr>
@@ -3234,7 +3208,7 @@
               <w14:ligatures w14:val="standardContextual"/>
             </w:rPr>
           </w:pPr>
-          <w:hyperlink w:anchor="_Toc137929732" w:history="1">
+          <w:hyperlink w:anchor="_Toc137938051" w:history="1">
             <w:r>
               <w:rPr>
                 <w:rStyle w:val="Hyperlink"/>
@@ -3280,7 +3254,7 @@
                 <w:noProof/>
                 <w:webHidden/>
               </w:rPr>
-              <w:instrText xml:space="preserve"> PAGEREF _Toc137929732 \h </w:instrText>
+              <w:instrText xml:space="preserve"> PAGEREF _Toc137938051 \h </w:instrText>
             </w:r>
             <w:r>
               <w:rPr>
@@ -3300,7 +3274,7 @@
                 <w:noProof/>
                 <w:webHidden/>
               </w:rPr>
-              <w:t>20</w:t>
+              <w:t>21</w:t>
             </w:r>
             <w:r>
               <w:rPr>
@@ -3326,7 +3300,7 @@
               <w14:ligatures w14:val="standardContextual"/>
             </w:rPr>
           </w:pPr>
-          <w:hyperlink w:anchor="_Toc137929733" w:history="1">
+          <w:hyperlink w:anchor="_Toc137938052" w:history="1">
             <w:r>
               <w:rPr>
                 <w:rStyle w:val="Hyperlink"/>
@@ -3372,7 +3346,7 @@
                 <w:noProof/>
                 <w:webHidden/>
               </w:rPr>
-              <w:instrText xml:space="preserve"> PAGEREF _Toc137929733 \h </w:instrText>
+              <w:instrText xml:space="preserve"> PAGEREF _Toc137938052 \h </w:instrText>
             </w:r>
             <w:r>
               <w:rPr>
@@ -3392,7 +3366,7 @@
                 <w:noProof/>
                 <w:webHidden/>
               </w:rPr>
-              <w:t>20</w:t>
+              <w:t>22</w:t>
             </w:r>
             <w:r>
               <w:rPr>
@@ -3458,7 +3432,7 @@
           <w:lang w:val="ro-RO"/>
         </w:rPr>
       </w:pPr>
-      <w:bookmarkStart w:id="1" w:name="_Toc137929707"/>
+      <w:bookmarkStart w:id="1" w:name="_Toc137938026"/>
       <w:r>
         <w:rPr>
           <w:lang w:val="ro-RO"/>
@@ -3846,13 +3820,8 @@
         </w:rPr>
         <w:t xml:space="preserve">în special cele folosite în </w:t>
       </w:r>
-      <w:proofErr w:type="spellStart"/>
-      <w:r>
-        <w:t>cadrul</w:t>
-      </w:r>
-      <w:proofErr w:type="spellEnd"/>
-      <w:r>
-        <w:t xml:space="preserve"> </w:t>
+      <w:r>
+        <w:t xml:space="preserve">cadrul </w:t>
       </w:r>
       <w:r>
         <w:rPr>
@@ -4110,7 +4079,7 @@
         <w:ind w:left="432" w:hanging="432"/>
       </w:pPr>
       <w:bookmarkStart w:id="2" w:name="_wfv3ynp4xcb6" w:colFirst="0" w:colLast="0"/>
-      <w:bookmarkStart w:id="3" w:name="_Toc137929708"/>
+      <w:bookmarkStart w:id="3" w:name="_Toc137938027"/>
       <w:bookmarkEnd w:id="2"/>
       <w:r>
         <w:t>Abstract</w:t>
@@ -4257,7 +4226,7 @@
           <w:lang w:val="ro-RO"/>
         </w:rPr>
       </w:pPr>
-      <w:bookmarkStart w:id="4" w:name="_Toc137929709"/>
+      <w:bookmarkStart w:id="4" w:name="_Toc137938028"/>
       <w:r>
         <w:rPr>
           <w:lang w:val="ro-RO"/>
@@ -4338,7 +4307,7 @@
           <w:lang w:val="ro-RO"/>
         </w:rPr>
       </w:pPr>
-      <w:bookmarkStart w:id="5" w:name="_Toc137929710"/>
+      <w:bookmarkStart w:id="5" w:name="_Toc137938029"/>
       <w:r>
         <w:rPr>
           <w:lang w:val="ro-RO"/>
@@ -4466,7 +4435,7 @@
           <w:lang w:val="ro-RO"/>
         </w:rPr>
       </w:pPr>
-      <w:bookmarkStart w:id="6" w:name="_Toc137929711"/>
+      <w:bookmarkStart w:id="6" w:name="_Toc137938030"/>
       <w:r>
         <w:rPr>
           <w:lang w:val="ro-RO"/>
@@ -4705,7 +4674,7 @@
           <w:lang w:val="ro-RO"/>
         </w:rPr>
       </w:pPr>
-      <w:bookmarkStart w:id="7" w:name="_Toc137929712"/>
+      <w:bookmarkStart w:id="7" w:name="_Toc137938031"/>
       <w:r>
         <w:rPr>
           <w:lang w:val="ro-RO"/>
@@ -4862,7 +4831,7 @@
           <w:lang w:val="ro-RO"/>
         </w:rPr>
       </w:pPr>
-      <w:bookmarkStart w:id="8" w:name="_Toc137929713"/>
+      <w:bookmarkStart w:id="8" w:name="_Toc137938032"/>
       <w:r>
         <w:rPr>
           <w:lang w:val="ro-RO"/>
@@ -4918,7 +4887,7 @@
         </w:rPr>
       </w:pPr>
       <w:bookmarkStart w:id="9" w:name="_bxcf2kuryx9t" w:colFirst="0" w:colLast="0"/>
-      <w:bookmarkStart w:id="10" w:name="_Toc137929714"/>
+      <w:bookmarkStart w:id="10" w:name="_Toc137938033"/>
       <w:bookmarkEnd w:id="9"/>
       <w:r>
         <w:rPr>
@@ -4955,7 +4924,7 @@
           <w:lang w:val="ro-RO"/>
         </w:rPr>
       </w:pPr>
-      <w:bookmarkStart w:id="11" w:name="_Toc137929715"/>
+      <w:bookmarkStart w:id="11" w:name="_Toc137938034"/>
       <w:r>
         <w:rPr>
           <w:lang w:val="ro-RO"/>
@@ -6010,7 +5979,7 @@
           <w:lang w:val="ro-RO"/>
         </w:rPr>
       </w:pPr>
-      <w:bookmarkStart w:id="12" w:name="_Toc137929716"/>
+      <w:bookmarkStart w:id="12" w:name="_Toc137938035"/>
       <w:r>
         <w:rPr>
           <w:lang w:val="ro-RO"/>
@@ -7275,7 +7244,7 @@
           <w:lang w:val="ro-RO"/>
         </w:rPr>
       </w:pPr>
-      <w:bookmarkStart w:id="13" w:name="_Toc137929717"/>
+      <w:bookmarkStart w:id="13" w:name="_Toc137938036"/>
       <w:r>
         <w:rPr>
           <w:lang w:val="ro-RO"/>
@@ -9865,15 +9834,7 @@
         <w:t>Another RSSI fingerprinting localization method</w:t>
       </w:r>
       <w:r>
-        <w:t xml:space="preserve">, </w:t>
-      </w:r>
-      <w:proofErr w:type="spellStart"/>
-      <w:r>
-        <w:t>WiDeep</w:t>
-      </w:r>
-      <w:proofErr w:type="spellEnd"/>
-      <w:r>
-        <w:t xml:space="preserve"> </w:t>
+        <w:t xml:space="preserve">, WiDeep </w:t>
       </w:r>
       <w:sdt>
         <w:sdtPr>
@@ -9961,15 +9922,7 @@
         <w:ind w:firstLine="432"/>
       </w:pPr>
       <w:r>
-        <w:t xml:space="preserve">P. Dai, Y. Yang, M. Wang </w:t>
-      </w:r>
-      <w:proofErr w:type="spellStart"/>
-      <w:r>
-        <w:t>și</w:t>
-      </w:r>
-      <w:proofErr w:type="spellEnd"/>
-      <w:r>
-        <w:t xml:space="preserve"> R. Yan</w:t>
+        <w:t>P. Dai, Y. Yang, M. Wang și R. Yan</w:t>
       </w:r>
       <w:r>
         <w:t xml:space="preserve"> </w:t>
@@ -10089,23 +10042,7 @@
         <w:t xml:space="preserve">Another approach of using only inertial sensors data has been shown by </w:t>
       </w:r>
       <w:r>
-        <w:t xml:space="preserve">A. </w:t>
-      </w:r>
-      <w:proofErr w:type="spellStart"/>
-      <w:r>
-        <w:t>Poulouse</w:t>
-      </w:r>
-      <w:proofErr w:type="spellEnd"/>
-      <w:r>
-        <w:t xml:space="preserve">, O. </w:t>
-      </w:r>
-      <w:proofErr w:type="spellStart"/>
-      <w:r>
-        <w:t>Eyobu</w:t>
-      </w:r>
-      <w:proofErr w:type="spellEnd"/>
-      <w:r>
-        <w:t xml:space="preserve"> </w:t>
+        <w:t xml:space="preserve">A. Poulouse, O. Eyobu </w:t>
       </w:r>
       <w:r>
         <w:t>and</w:t>
@@ -10362,7 +10299,7 @@
         </w:rPr>
       </w:pPr>
       <w:bookmarkStart w:id="15" w:name="_jqbhck7fzqn5" w:colFirst="0" w:colLast="0"/>
-      <w:bookmarkStart w:id="16" w:name="_Toc137929718"/>
+      <w:bookmarkStart w:id="16" w:name="_Toc137938037"/>
       <w:bookmarkEnd w:id="15"/>
       <w:r>
         <w:rPr>
@@ -10417,7 +10354,7 @@
           <w:lang w:val="ro-RO"/>
         </w:rPr>
       </w:pPr>
-      <w:bookmarkStart w:id="17" w:name="_Toc137929719"/>
+      <w:bookmarkStart w:id="17" w:name="_Toc137938038"/>
       <w:r>
         <w:rPr>
           <w:lang w:val="ro-RO"/>
@@ -10458,11 +10395,9 @@
         </w:rPr>
         <w:t>”</w:t>
       </w:r>
-      <w:proofErr w:type="spellStart"/>
       <w:r>
         <w:t>UJIIndoorLoc</w:t>
       </w:r>
-      <w:proofErr w:type="spellEnd"/>
       <w:r>
         <w:rPr>
           <w:rFonts w:cstheme="minorHAnsi"/>
@@ -10494,7 +10429,7 @@
             <w:rPr>
               <w:rFonts w:cstheme="minorHAnsi"/>
             </w:rPr>
-            <w:instrText xml:space="preserve"> CITATION GMe18 \l 1033 </w:instrText>
+            <w:instrText xml:space="preserve">CITATION GMe18 \l 1033 </w:instrText>
           </w:r>
           <w:r>
             <w:rPr>
@@ -10521,21 +10456,7 @@
         <w:rPr>
           <w:rFonts w:cstheme="minorHAnsi"/>
         </w:rPr>
-        <w:t xml:space="preserve"> has been used, it being a cluster of </w:t>
-      </w:r>
-      <w:proofErr w:type="spellStart"/>
-      <w:r>
-        <w:rPr>
-          <w:rFonts w:cstheme="minorHAnsi"/>
-        </w:rPr>
-        <w:t>WiFi</w:t>
-      </w:r>
-      <w:proofErr w:type="spellEnd"/>
-      <w:r>
-        <w:rPr>
-          <w:rFonts w:cstheme="minorHAnsi"/>
-        </w:rPr>
-        <w:t xml:space="preserve"> </w:t>
+        <w:t xml:space="preserve"> has been used, it being a cluster of WiFi </w:t>
       </w:r>
       <w:r>
         <w:rPr>
@@ -10780,85 +10701,82 @@
         </w:rPr>
         <w:t xml:space="preserve">Figure 3. </w:t>
       </w:r>
-      <w:proofErr w:type="spellStart"/>
-      <w:r>
-        <w:t>UJIIndoorLoc</w:t>
-      </w:r>
-      <w:proofErr w:type="spellEnd"/>
-      <w:r>
+      <w:r>
+        <w:t xml:space="preserve">UJIIndoorLoc </w:t>
+      </w:r>
+      <w:r>
+        <w:rPr>
+          <w:rFonts w:cstheme="minorHAnsi"/>
+        </w:rPr>
+        <w:t>dataset structure</w:t>
+      </w:r>
+    </w:p>
+    <w:p>
+      <w:pPr>
+        <w:rPr>
+          <w:rFonts w:cstheme="minorHAnsi"/>
+        </w:rPr>
+      </w:pPr>
+      <w:r>
+        <w:rPr>
+          <w:rFonts w:cstheme="minorHAnsi"/>
+        </w:rPr>
+        <w:tab/>
+        <w:t>With the goal that in the future a multimodal approach of indoor localization</w:t>
+      </w:r>
+      <w:r>
+        <w:rPr>
+          <w:rFonts w:cstheme="minorHAnsi"/>
+        </w:rPr>
+        <w:t xml:space="preserve"> that could use both WiFi and inertial readings in real time</w:t>
+      </w:r>
+      <w:r>
+        <w:rPr>
+          <w:rFonts w:cstheme="minorHAnsi"/>
+        </w:rPr>
+        <w:t xml:space="preserve"> will be implemented, it has been decided to also use a time</w:t>
+      </w:r>
+      <w:r>
+        <w:rPr>
+          <w:rFonts w:cstheme="minorHAnsi"/>
+        </w:rPr>
         <w:t xml:space="preserve"> </w:t>
       </w:r>
       <w:r>
         <w:rPr>
           <w:rFonts w:cstheme="minorHAnsi"/>
         </w:rPr>
-        <w:t>dataset structure</w:t>
-      </w:r>
-    </w:p>
-    <w:p>
-      <w:pPr>
+        <w:t xml:space="preserve">series </w:t>
+      </w:r>
+      <w:r>
         <w:rPr>
           <w:rFonts w:cstheme="minorHAnsi"/>
         </w:rPr>
-      </w:pPr>
+        <w:t>dataset that</w:t>
+      </w:r>
       <w:r>
         <w:rPr>
           <w:rFonts w:cstheme="minorHAnsi"/>
         </w:rPr>
-        <w:tab/>
-        <w:t>With the goal that in the future a multimodal approach of indoor localization will be implemented, it has been decided to also use a time</w:t>
+        <w:t xml:space="preserve"> could be used for training the </w:t>
       </w:r>
       <w:r>
         <w:rPr>
           <w:rFonts w:cstheme="minorHAnsi"/>
         </w:rPr>
-        <w:t xml:space="preserve"> </w:t>
+        <w:t>models for each type of sensor</w:t>
       </w:r>
       <w:r>
         <w:rPr>
           <w:rFonts w:cstheme="minorHAnsi"/>
         </w:rPr>
-        <w:t xml:space="preserve">series </w:t>
+        <w:t>s</w:t>
       </w:r>
       <w:r>
         <w:rPr>
           <w:rFonts w:cstheme="minorHAnsi"/>
         </w:rPr>
-        <w:t>dataset that</w:t>
-      </w:r>
-      <w:r>
-        <w:rPr>
-          <w:rFonts w:cstheme="minorHAnsi"/>
-        </w:rPr>
-        <w:t xml:space="preserve"> could be used for training the </w:t>
-      </w:r>
-      <w:proofErr w:type="spellStart"/>
-      <w:r>
-        <w:rPr>
-          <w:rFonts w:cstheme="minorHAnsi"/>
-        </w:rPr>
-        <w:t>WiFi</w:t>
-      </w:r>
-      <w:proofErr w:type="spellEnd"/>
-      <w:r>
-        <w:rPr>
-          <w:rFonts w:cstheme="minorHAnsi"/>
-        </w:rPr>
-        <w:t xml:space="preserve"> algorithm, but also the inertial sensors algorithm. In this manner, the “</w:t>
-      </w:r>
-      <w:proofErr w:type="spellStart"/>
-      <w:r>
-        <w:rPr>
-          <w:rFonts w:cstheme="minorHAnsi"/>
-        </w:rPr>
-        <w:t>PrecisLoc</w:t>
-      </w:r>
-      <w:proofErr w:type="spellEnd"/>
-      <w:r>
-        <w:rPr>
-          <w:rFonts w:cstheme="minorHAnsi"/>
-        </w:rPr>
-        <w:t xml:space="preserve">” </w:t>
+        <w:t xml:space="preserve">. In this manner, the “PrecisLoc” </w:t>
       </w:r>
       <w:sdt>
         <w:sdtPr>
@@ -11468,7 +11386,7 @@
           <w:lang w:val="ro-RO"/>
         </w:rPr>
       </w:pPr>
-      <w:bookmarkStart w:id="18" w:name="_Toc137929720"/>
+      <w:bookmarkStart w:id="18" w:name="_Toc137938039"/>
       <w:r>
         <w:rPr>
           <w:lang w:val="ro-RO"/>
@@ -11572,7 +11490,7 @@
           <w:lang w:val="ro-RO"/>
         </w:rPr>
       </w:pPr>
-      <w:bookmarkStart w:id="19" w:name="_Toc137929721"/>
+      <w:bookmarkStart w:id="19" w:name="_Toc137938040"/>
       <w:r>
         <w:rPr>
           <w:lang w:val="ro-RO"/>
@@ -11762,7 +11680,7 @@
           <w:lang w:val="ro-RO"/>
         </w:rPr>
       </w:pPr>
-      <w:bookmarkStart w:id="20" w:name="_Toc137929722"/>
+      <w:bookmarkStart w:id="20" w:name="_Toc137938041"/>
       <w:r>
         <w:rPr>
           <w:lang w:val="ro-RO"/>
@@ -12889,7 +12807,7 @@
           <w:lang w:val="ro-RO"/>
         </w:rPr>
       </w:pPr>
-      <w:bookmarkStart w:id="22" w:name="_Toc137929723"/>
+      <w:bookmarkStart w:id="22" w:name="_Toc137938042"/>
       <w:r>
         <w:rPr>
           <w:lang w:val="ro-RO"/>
@@ -13099,7 +13017,7 @@
           <w:lang w:val="ro-RO"/>
         </w:rPr>
       </w:pPr>
-      <w:bookmarkStart w:id="23" w:name="_Toc137929724"/>
+      <w:bookmarkStart w:id="23" w:name="_Toc137938043"/>
       <w:r>
         <w:rPr>
           <w:lang w:val="ro-RO"/>
@@ -15546,7 +15464,7 @@
           <w:lang w:val="ro-RO"/>
         </w:rPr>
       </w:pPr>
-      <w:bookmarkStart w:id="24" w:name="_Toc137929725"/>
+      <w:bookmarkStart w:id="24" w:name="_Toc137938044"/>
       <w:r>
         <w:rPr>
           <w:lang w:val="ro-RO"/>
@@ -15562,7 +15480,7 @@
           <w:lang w:val="ro-RO"/>
         </w:rPr>
       </w:pPr>
-      <w:bookmarkStart w:id="25" w:name="_Toc137929726"/>
+      <w:bookmarkStart w:id="25" w:name="_Toc137938045"/>
       <w:r>
         <w:rPr>
           <w:lang w:val="ro-RO"/>
@@ -15592,22 +15510,443 @@
           <w:lang w:val="ro-RO"/>
         </w:rPr>
       </w:pPr>
-      <w:bookmarkStart w:id="26" w:name="_Toc137929727"/>
-      <w:proofErr w:type="spellStart"/>
-      <w:r>
-        <w:t>UJIIndoorLoc</w:t>
-      </w:r>
-      <w:proofErr w:type="spellEnd"/>
-      <w:r>
+      <w:bookmarkStart w:id="26" w:name="_Toc137938046"/>
+      <w:r>
+        <w:t xml:space="preserve">UJIIndoorLoc </w:t>
+      </w:r>
+      <w:r>
+        <w:rPr>
+          <w:lang w:val="ro-RO"/>
+        </w:rPr>
+        <w:t>dataset</w:t>
+      </w:r>
+      <w:bookmarkEnd w:id="26"/>
+      <w:r>
+        <w:rPr>
+          <w:lang w:val="ro-RO"/>
+        </w:rPr>
+        <w:t xml:space="preserve"> processing</w:t>
+      </w:r>
+    </w:p>
+    <w:p>
+      <w:pPr>
+        <w:ind w:firstLine="720"/>
+        <w:rPr>
+          <w:lang w:val="ro-RO"/>
+        </w:rPr>
+      </w:pPr>
+      <w:r>
+        <w:rPr>
+          <w:lang w:val="ro-RO"/>
+        </w:rPr>
+        <w:t>For the first iteration of the localization algorithm based on WiFi signals, it has been decided that the UJIIndoorLoc dataset should be utilized, as it is the most used in the  specialty literature focused on</w:t>
+      </w:r>
+      <w:r>
+        <w:rPr>
+          <w:lang w:val="ro-RO"/>
+        </w:rPr>
+        <w:t xml:space="preserve"> the</w:t>
+      </w:r>
+      <w:r>
+        <w:rPr>
+          <w:lang w:val="ro-RO"/>
+        </w:rPr>
+        <w:t xml:space="preserve"> indoor </w:t>
+      </w:r>
+      <w:r>
+        <w:rPr>
+          <w:lang w:val="ro-RO"/>
+        </w:rPr>
+        <w:t>positioning</w:t>
+      </w:r>
+      <w:r>
+        <w:rPr>
+          <w:lang w:val="ro-RO"/>
+        </w:rPr>
         <w:t xml:space="preserve"> </w:t>
       </w:r>
       <w:r>
         <w:rPr>
           <w:lang w:val="ro-RO"/>
         </w:rPr>
-        <w:t>dataset</w:t>
-      </w:r>
-      <w:bookmarkEnd w:id="26"/>
+        <w:t>methods</w:t>
+      </w:r>
+      <w:r>
+        <w:rPr>
+          <w:lang w:val="ro-RO"/>
+        </w:rPr>
+        <w:t xml:space="preserve"> </w:t>
+      </w:r>
+      <w:r>
+        <w:rPr>
+          <w:lang w:val="ro-RO"/>
+        </w:rPr>
+        <w:t xml:space="preserve">that are </w:t>
+      </w:r>
+      <w:r>
+        <w:rPr>
+          <w:lang w:val="ro-RO"/>
+        </w:rPr>
+        <w:t>using fingerprin</w:t>
+      </w:r>
+      <w:r>
+        <w:rPr>
+          <w:lang w:val="ro-RO"/>
+        </w:rPr>
+        <w:t>ts</w:t>
+      </w:r>
+      <w:r>
+        <w:rPr>
+          <w:lang w:val="ro-RO"/>
+        </w:rPr>
+        <w:t>, thus</w:t>
+      </w:r>
+      <w:r>
+        <w:rPr>
+          <w:lang w:val="ro-RO"/>
+        </w:rPr>
+        <w:t xml:space="preserve"> also</w:t>
+      </w:r>
+      <w:r>
+        <w:rPr>
+          <w:lang w:val="ro-RO"/>
+        </w:rPr>
+        <w:t xml:space="preserve"> having a comparison benchmark between the existing </w:t>
+      </w:r>
+      <w:r>
+        <w:rPr>
+          <w:lang w:val="ro-RO"/>
+        </w:rPr>
+        <w:t>solutions</w:t>
+      </w:r>
+      <w:r>
+        <w:rPr>
+          <w:lang w:val="ro-RO"/>
+        </w:rPr>
+        <w:t xml:space="preserve"> and the ones presented here.</w:t>
+      </w:r>
+    </w:p>
+    <w:p>
+      <w:pPr>
+        <w:ind w:firstLine="720"/>
+        <w:rPr>
+          <w:lang w:val="ro-RO"/>
+        </w:rPr>
+      </w:pPr>
+      <w:r>
+        <w:rPr>
+          <w:lang w:val="ro-RO"/>
+        </w:rPr>
+        <w:t>In order to increase the accuracy of the model, it was decided to use only one building out of the 3 present in order to eliminate</w:t>
+      </w:r>
+      <w:r>
+        <w:rPr>
+          <w:lang w:val="ro-RO"/>
+        </w:rPr>
+        <w:t xml:space="preserve"> a part of</w:t>
+      </w:r>
+      <w:r>
+        <w:rPr>
+          <w:lang w:val="ro-RO"/>
+        </w:rPr>
+        <w:t xml:space="preserve"> the access points from where an ordinary user would not be able to capture a signal. Following this idea, it was found that the most values ​​were recorded in building number 3, which also has 5 floors</w:t>
+      </w:r>
+      <w:r>
+        <w:rPr>
+          <w:lang w:val="ro-RO"/>
+        </w:rPr>
+        <w:t xml:space="preserve">, while </w:t>
+      </w:r>
+      <w:r>
+        <w:rPr>
+          <w:lang w:val="ro-RO"/>
+        </w:rPr>
+        <w:t>the other buildings have 4 floors (Fig</w:t>
+      </w:r>
+      <w:r>
+        <w:rPr>
+          <w:lang w:val="ro-RO"/>
+        </w:rPr>
+        <w:t>ure 11</w:t>
+      </w:r>
+      <w:r>
+        <w:rPr>
+          <w:lang w:val="ro-RO"/>
+        </w:rPr>
+        <w:t>)</w:t>
+      </w:r>
+      <w:r>
+        <w:rPr>
+          <w:lang w:val="ro-RO"/>
+        </w:rPr>
+        <w:t>.</w:t>
+      </w:r>
+    </w:p>
+    <w:p>
+      <w:pPr>
+        <w:ind w:firstLine="720"/>
+        <w:jc w:val="center"/>
+        <w:rPr>
+          <w:lang w:val="ro-RO"/>
+        </w:rPr>
+      </w:pPr>
+      <w:r>
+        <w:rPr>
+          <w:rFonts w:cstheme="minorHAnsi"/>
+          <w:noProof/>
+        </w:rPr>
+        <w:drawing>
+          <wp:inline distT="0" distB="0" distL="0" distR="0" wp14:anchorId="743DA7A5" wp14:editId="0B9FB0EF">
+            <wp:extent cx="3670104" cy="2324100"/>
+            <wp:effectExtent l="0" t="0" r="6985" b="0"/>
+            <wp:docPr id="6" name="Picture 6" descr="Chart, bar chart&#10;&#10;Description automatically generated"/>
+            <wp:cNvGraphicFramePr>
+              <a:graphicFrameLocks xmlns:a="http://schemas.openxmlformats.org/drawingml/2006/main" noChangeAspect="1"/>
+            </wp:cNvGraphicFramePr>
+            <a:graphic xmlns:a="http://schemas.openxmlformats.org/drawingml/2006/main">
+              <a:graphicData uri="http://schemas.openxmlformats.org/drawingml/2006/picture">
+                <pic:pic xmlns:pic="http://schemas.openxmlformats.org/drawingml/2006/picture">
+                  <pic:nvPicPr>
+                    <pic:cNvPr id="6" name="Picture 6" descr="Chart, bar chart&#10;&#10;Description automatically generated"/>
+                    <pic:cNvPicPr/>
+                  </pic:nvPicPr>
+                  <pic:blipFill>
+                    <a:blip r:embed="rId21"/>
+                    <a:stretch>
+                      <a:fillRect/>
+                    </a:stretch>
+                  </pic:blipFill>
+                  <pic:spPr>
+                    <a:xfrm>
+                      <a:off x="0" y="0"/>
+                      <a:ext cx="3674493" cy="2326879"/>
+                    </a:xfrm>
+                    <a:prstGeom prst="rect">
+                      <a:avLst/>
+                    </a:prstGeom>
+                  </pic:spPr>
+                </pic:pic>
+              </a:graphicData>
+            </a:graphic>
+          </wp:inline>
+        </w:drawing>
+      </w:r>
+    </w:p>
+    <w:p>
+      <w:pPr>
+        <w:ind w:firstLine="720"/>
+        <w:jc w:val="center"/>
+        <w:rPr>
+          <w:lang w:val="ro-RO"/>
+        </w:rPr>
+      </w:pPr>
+      <w:r>
+        <w:rPr>
+          <w:lang w:val="ro-RO"/>
+        </w:rPr>
+        <w:t>Figure 11. Distribution of buildings and floors</w:t>
+      </w:r>
+    </w:p>
+    <w:p>
+      <w:pPr>
+        <w:rPr>
+          <w:lang w:val="ro-RO"/>
+        </w:rPr>
+      </w:pPr>
+      <w:r>
+        <w:rPr>
+          <w:lang w:val="ro-RO"/>
+        </w:rPr>
+        <w:tab/>
+      </w:r>
+      <w:r>
+        <w:rPr>
+          <w:lang w:val="ro-RO"/>
+        </w:rPr>
+        <w:t>Following the previous decisions, a processed data set containing approximately 9500 entries of 529 columns was obtained, which were then divided into 80% training data and 20% test data.</w:t>
+      </w:r>
+    </w:p>
+    <w:p>
+      <w:pPr>
+        <w:ind w:firstLine="720"/>
+        <w:rPr>
+          <w:lang w:val="ro-RO"/>
+        </w:rPr>
+      </w:pPr>
+      <w:r>
+        <w:rPr>
+          <w:lang w:val="ro-RO"/>
+        </w:rPr>
+        <w:t>For the first stage of the algorithm</w:t>
+      </w:r>
+      <w:r>
+        <w:rPr>
+          <w:lang w:val="ro-RO"/>
+        </w:rPr>
+        <w:t xml:space="preserve"> (DNN classification), the model features are represented by the WLAN signal strengths, </w:t>
+      </w:r>
+      <w:r>
+        <w:rPr>
+          <w:lang w:val="ro-RO"/>
+        </w:rPr>
+        <w:t>while</w:t>
+      </w:r>
+      <w:r>
+        <w:rPr>
+          <w:lang w:val="ro-RO"/>
+        </w:rPr>
+        <w:t xml:space="preserve"> the target value is the floor from which those values ​​are assumed to have been captured.</w:t>
+      </w:r>
+      <w:r>
+        <w:rPr>
+          <w:lang w:val="ro-RO"/>
+        </w:rPr>
+        <w:t xml:space="preserve"> As an initial step</w:t>
+      </w:r>
+      <w:r>
+        <w:rPr>
+          <w:lang w:val="ro-RO"/>
+        </w:rPr>
+        <w:t xml:space="preserve">, the data </w:t>
+      </w:r>
+      <w:r>
+        <w:rPr>
+          <w:lang w:val="ro-RO"/>
+        </w:rPr>
+        <w:t>was</w:t>
+      </w:r>
+      <w:r>
+        <w:rPr>
+          <w:lang w:val="ro-RO"/>
+        </w:rPr>
+        <w:t xml:space="preserve"> scaled in the </w:t>
+      </w:r>
+      <w:r>
+        <w:rPr>
+          <w:lang w:val="ro-RO"/>
+        </w:rPr>
+        <w:lastRenderedPageBreak/>
+        <w:t>interval [0, 1] to standardize the independent characteristics and thus increase the accuracy of the model (Fig</w:t>
+      </w:r>
+      <w:r>
+        <w:rPr>
+          <w:lang w:val="ro-RO"/>
+        </w:rPr>
+        <w:t>ure 12</w:t>
+      </w:r>
+      <w:r>
+        <w:rPr>
+          <w:lang w:val="ro-RO"/>
+        </w:rPr>
+        <w:t>).</w:t>
+      </w:r>
+    </w:p>
+    <w:p>
+      <w:pPr>
+        <w:ind w:firstLine="720"/>
+        <w:jc w:val="center"/>
+        <w:rPr>
+          <w:lang w:val="ro-RO"/>
+        </w:rPr>
+      </w:pPr>
+      <w:r>
+        <w:rPr>
+          <w:noProof/>
+          <w:lang w:val="ro-RO"/>
+        </w:rPr>
+        <w:drawing>
+          <wp:inline distT="0" distB="0" distL="0" distR="0" wp14:anchorId="29F4A121" wp14:editId="367594A7">
+            <wp:extent cx="4176395" cy="2402205"/>
+            <wp:effectExtent l="0" t="0" r="0" b="0"/>
+            <wp:docPr id="968757980" name="Picture 1"/>
+            <wp:cNvGraphicFramePr>
+              <a:graphicFrameLocks xmlns:a="http://schemas.openxmlformats.org/drawingml/2006/main" noChangeAspect="1"/>
+            </wp:cNvGraphicFramePr>
+            <a:graphic xmlns:a="http://schemas.openxmlformats.org/drawingml/2006/main">
+              <a:graphicData uri="http://schemas.openxmlformats.org/drawingml/2006/picture">
+                <pic:pic xmlns:pic="http://schemas.openxmlformats.org/drawingml/2006/picture">
+                  <pic:nvPicPr>
+                    <pic:cNvPr id="0" name="Picture 2"/>
+                    <pic:cNvPicPr>
+                      <a:picLocks noChangeAspect="1" noChangeArrowheads="1"/>
+                    </pic:cNvPicPr>
+                  </pic:nvPicPr>
+                  <pic:blipFill>
+                    <a:blip r:embed="rId22">
+                      <a:extLst>
+                        <a:ext uri="{28A0092B-C50C-407E-A947-70E740481C1C}">
+                          <a14:useLocalDpi xmlns:a14="http://schemas.microsoft.com/office/drawing/2010/main" val="0"/>
+                        </a:ext>
+                      </a:extLst>
+                    </a:blip>
+                    <a:srcRect/>
+                    <a:stretch>
+                      <a:fillRect/>
+                    </a:stretch>
+                  </pic:blipFill>
+                  <pic:spPr bwMode="auto">
+                    <a:xfrm>
+                      <a:off x="0" y="0"/>
+                      <a:ext cx="4176395" cy="2402205"/>
+                    </a:xfrm>
+                    <a:prstGeom prst="rect">
+                      <a:avLst/>
+                    </a:prstGeom>
+                    <a:noFill/>
+                  </pic:spPr>
+                </pic:pic>
+              </a:graphicData>
+            </a:graphic>
+          </wp:inline>
+        </w:drawing>
+      </w:r>
+    </w:p>
+    <w:p>
+      <w:pPr>
+        <w:ind w:firstLine="720"/>
+        <w:jc w:val="center"/>
+        <w:rPr>
+          <w:lang w:val="ro-RO"/>
+        </w:rPr>
+      </w:pPr>
+      <w:r>
+        <w:rPr>
+          <w:lang w:val="ro-RO"/>
+        </w:rPr>
+        <w:t>Figure 12. Scaling of the independent features</w:t>
+      </w:r>
+    </w:p>
+    <w:p>
+      <w:pPr>
+        <w:ind w:firstLine="720"/>
+        <w:rPr>
+          <w:lang w:val="ro-RO"/>
+        </w:rPr>
+      </w:pPr>
+      <w:r>
+        <w:rPr>
+          <w:lang w:val="ro-RO"/>
+        </w:rPr>
+        <w:t>In the second stage of the model</w:t>
+      </w:r>
+      <w:r>
+        <w:rPr>
+          <w:lang w:val="ro-RO"/>
+        </w:rPr>
+        <w:t xml:space="preserve"> implementation</w:t>
+      </w:r>
+      <w:r>
+        <w:rPr>
+          <w:lang w:val="ro-RO"/>
+        </w:rPr>
+        <w:t>, only those values ​​belonging to the floor obtained in the previous step are extracted from the training data, these being used as inputs of the weighted KNN model, in order to take into account the points closest to the real position.</w:t>
+      </w:r>
+      <w:r>
+        <w:rPr>
+          <w:lang w:val="ro-RO"/>
+        </w:rPr>
+        <w:t xml:space="preserve"> </w:t>
+      </w:r>
     </w:p>
     <w:p>
       <w:pPr>
@@ -15616,7 +15955,7 @@
           <w:lang w:val="ro-RO"/>
         </w:rPr>
       </w:pPr>
-      <w:bookmarkStart w:id="27" w:name="_Toc137929728"/>
+      <w:bookmarkStart w:id="27" w:name="_Toc137938047"/>
       <w:r>
         <w:rPr>
           <w:lang w:val="ro-RO"/>
@@ -15624,6 +15963,43 @@
         <w:t>PrecisLoc dataset</w:t>
       </w:r>
       <w:bookmarkEnd w:id="27"/>
+      <w:r>
+        <w:rPr>
+          <w:lang w:val="ro-RO"/>
+        </w:rPr>
+        <w:t xml:space="preserve"> processing</w:t>
+      </w:r>
+    </w:p>
+    <w:p>
+      <w:pPr>
+        <w:ind w:firstLine="576"/>
+        <w:rPr>
+          <w:lang w:val="ro-RO"/>
+        </w:rPr>
+      </w:pPr>
+      <w:r>
+        <w:rPr>
+          <w:lang w:val="ro-RO"/>
+        </w:rPr>
+        <w:t>In order t</w:t>
+      </w:r>
+      <w:r>
+        <w:rPr>
+          <w:lang w:val="ro-RO"/>
+        </w:rPr>
+        <w:t>o train the models on data that is closer to the real world scenarios, it was decided to use a second dataset, which would have both WiFi and inertial sensors data, taken in real time by an user while traveling inside a building. The details of this dataset have been covered in the chapter 3.</w:t>
+      </w:r>
+    </w:p>
+    <w:p>
+      <w:pPr>
+        <w:ind w:firstLine="576"/>
+      </w:pPr>
+      <w:r>
+        <w:t>The first step in converting the data to the right format was to transform it from “.xml” files intro “.xcv” files.</w:t>
+      </w:r>
+      <w:r>
+        <w:t xml:space="preserve"> In order to do so, a Python script which could read the raw file and manipulate them into the proper format has been created.</w:t>
+      </w:r>
     </w:p>
     <w:p>
       <w:pPr>
@@ -15632,11 +16008,12 @@
           <w:lang w:val="ro-RO"/>
         </w:rPr>
       </w:pPr>
-      <w:bookmarkStart w:id="28" w:name="_Toc137929729"/>
-      <w:r>
-        <w:rPr>
-          <w:lang w:val="ro-RO"/>
-        </w:rPr>
+      <w:bookmarkStart w:id="28" w:name="_Toc137938048"/>
+      <w:r>
+        <w:rPr>
+          <w:lang w:val="ro-RO"/>
+        </w:rPr>
+        <w:lastRenderedPageBreak/>
         <w:t>WiFi signals localization algorithm</w:t>
       </w:r>
       <w:bookmarkEnd w:id="28"/>
@@ -15648,7 +16025,7 @@
           <w:lang w:val="ro-RO"/>
         </w:rPr>
       </w:pPr>
-      <w:bookmarkStart w:id="29" w:name="_Toc137929730"/>
+      <w:bookmarkStart w:id="29" w:name="_Toc137938049"/>
       <w:r>
         <w:rPr>
           <w:lang w:val="ro-RO"/>
@@ -15686,7 +16063,7 @@
                     <pic:cNvPicPr/>
                   </pic:nvPicPr>
                   <pic:blipFill>
-                    <a:blip r:embed="rId21"/>
+                    <a:blip r:embed="rId23"/>
                     <a:stretch>
                       <a:fillRect/>
                     </a:stretch>
@@ -15795,7 +16172,7 @@
         </w:rPr>
       </w:pPr>
       <w:bookmarkStart w:id="30" w:name="_a405f2ahqyi7" w:colFirst="0" w:colLast="0"/>
-      <w:bookmarkStart w:id="31" w:name="_Toc137929731"/>
+      <w:bookmarkStart w:id="31" w:name="_Toc137938050"/>
       <w:bookmarkEnd w:id="30"/>
       <w:r>
         <w:rPr>
@@ -15861,12 +16238,11 @@
           <w:lang w:val="ro-RO"/>
         </w:rPr>
       </w:pPr>
-      <w:bookmarkStart w:id="32" w:name="_Toc137929732"/>
-      <w:r>
-        <w:rPr>
-          <w:lang w:val="ro-RO"/>
-        </w:rPr>
-        <w:lastRenderedPageBreak/>
+      <w:bookmarkStart w:id="32" w:name="_Toc137938051"/>
+      <w:r>
+        <w:rPr>
+          <w:lang w:val="ro-RO"/>
+        </w:rPr>
         <w:t>CONCLUSIONS</w:t>
       </w:r>
       <w:bookmarkEnd w:id="32"/>
@@ -15973,7 +16349,7 @@
         </w:rPr>
       </w:pPr>
       <w:bookmarkStart w:id="33" w:name="_66bnpo5qfzbb" w:colFirst="0" w:colLast="0"/>
-      <w:bookmarkStart w:id="34" w:name="_Toc137929733"/>
+      <w:bookmarkStart w:id="34" w:name="_Toc137938052"/>
       <w:bookmarkEnd w:id="33"/>
       <w:r>
         <w:rPr>
@@ -16050,7 +16426,7 @@
               </w:tblGrid>
               <w:tr>
                 <w:trPr>
-                  <w:divId w:val="734471157"/>
+                  <w:divId w:val="1939365647"/>
                   <w:tblCellSpacing w:w="15" w:type="dxa"/>
                 </w:trPr>
                 <w:tc>
@@ -16116,7 +16492,7 @@
               </w:tr>
               <w:tr>
                 <w:trPr>
-                  <w:divId w:val="734471157"/>
+                  <w:divId w:val="1939365647"/>
                   <w:tblCellSpacing w:w="15" w:type="dxa"/>
                 </w:trPr>
                 <w:tc>
@@ -16182,7 +16558,7 @@
               </w:tr>
               <w:tr>
                 <w:trPr>
-                  <w:divId w:val="734471157"/>
+                  <w:divId w:val="1939365647"/>
                   <w:tblCellSpacing w:w="15" w:type="dxa"/>
                 </w:trPr>
                 <w:tc>
@@ -16248,7 +16624,7 @@
               </w:tr>
               <w:tr>
                 <w:trPr>
-                  <w:divId w:val="734471157"/>
+                  <w:divId w:val="1939365647"/>
                   <w:tblCellSpacing w:w="15" w:type="dxa"/>
                 </w:trPr>
                 <w:tc>
@@ -16314,7 +16690,7 @@
               </w:tr>
               <w:tr>
                 <w:trPr>
-                  <w:divId w:val="734471157"/>
+                  <w:divId w:val="1939365647"/>
                   <w:tblCellSpacing w:w="15" w:type="dxa"/>
                 </w:trPr>
                 <w:tc>
@@ -16380,7 +16756,7 @@
               </w:tr>
               <w:tr>
                 <w:trPr>
-                  <w:divId w:val="734471157"/>
+                  <w:divId w:val="1939365647"/>
                   <w:tblCellSpacing w:w="15" w:type="dxa"/>
                 </w:trPr>
                 <w:tc>
@@ -16446,7 +16822,7 @@
               </w:tr>
               <w:tr>
                 <w:trPr>
-                  <w:divId w:val="734471157"/>
+                  <w:divId w:val="1939365647"/>
                   <w:tblCellSpacing w:w="15" w:type="dxa"/>
                 </w:trPr>
                 <w:tc>
@@ -16467,7 +16843,6 @@
                         <w:noProof/>
                         <w:lang w:val="ro-RO"/>
                       </w:rPr>
-                      <w:lastRenderedPageBreak/>
                       <w:t xml:space="preserve">[7] </w:t>
                     </w:r>
                   </w:p>
@@ -16513,7 +16888,7 @@
               </w:tr>
               <w:tr>
                 <w:trPr>
-                  <w:divId w:val="734471157"/>
+                  <w:divId w:val="1939365647"/>
                   <w:tblCellSpacing w:w="15" w:type="dxa"/>
                 </w:trPr>
                 <w:tc>
@@ -16579,7 +16954,7 @@
               </w:tr>
               <w:tr>
                 <w:trPr>
-                  <w:divId w:val="734471157"/>
+                  <w:divId w:val="1939365647"/>
                   <w:tblCellSpacing w:w="15" w:type="dxa"/>
                 </w:trPr>
                 <w:tc>
@@ -16645,7 +17020,7 @@
               </w:tr>
               <w:tr>
                 <w:trPr>
-                  <w:divId w:val="734471157"/>
+                  <w:divId w:val="1939365647"/>
                   <w:tblCellSpacing w:w="15" w:type="dxa"/>
                 </w:trPr>
                 <w:tc>
@@ -16666,6 +17041,7 @@
                         <w:noProof/>
                         <w:lang w:val="ro-RO"/>
                       </w:rPr>
+                      <w:lastRenderedPageBreak/>
                       <w:t xml:space="preserve">[10] </w:t>
                     </w:r>
                   </w:p>
@@ -16711,7 +17087,7 @@
               </w:tr>
               <w:tr>
                 <w:trPr>
-                  <w:divId w:val="734471157"/>
+                  <w:divId w:val="1939365647"/>
                   <w:tblCellSpacing w:w="15" w:type="dxa"/>
                 </w:trPr>
                 <w:tc>
@@ -16777,7 +17153,7 @@
               </w:tr>
               <w:tr>
                 <w:trPr>
-                  <w:divId w:val="734471157"/>
+                  <w:divId w:val="1939365647"/>
                   <w:tblCellSpacing w:w="15" w:type="dxa"/>
                 </w:trPr>
                 <w:tc>
@@ -16843,7 +17219,7 @@
               </w:tr>
               <w:tr>
                 <w:trPr>
-                  <w:divId w:val="734471157"/>
+                  <w:divId w:val="1939365647"/>
                   <w:tblCellSpacing w:w="15" w:type="dxa"/>
                 </w:trPr>
                 <w:tc>
@@ -16909,7 +17285,7 @@
               </w:tr>
               <w:tr>
                 <w:trPr>
-                  <w:divId w:val="734471157"/>
+                  <w:divId w:val="1939365647"/>
                   <w:tblCellSpacing w:w="15" w:type="dxa"/>
                 </w:trPr>
                 <w:tc>
@@ -16975,7 +17351,7 @@
               </w:tr>
               <w:tr>
                 <w:trPr>
-                  <w:divId w:val="734471157"/>
+                  <w:divId w:val="1939365647"/>
                   <w:tblCellSpacing w:w="15" w:type="dxa"/>
                 </w:trPr>
                 <w:tc>
@@ -17041,7 +17417,7 @@
               </w:tr>
               <w:tr>
                 <w:trPr>
-                  <w:divId w:val="734471157"/>
+                  <w:divId w:val="1939365647"/>
                   <w:tblCellSpacing w:w="15" w:type="dxa"/>
                 </w:trPr>
                 <w:tc>
@@ -17107,7 +17483,7 @@
               </w:tr>
               <w:tr>
                 <w:trPr>
-                  <w:divId w:val="734471157"/>
+                  <w:divId w:val="1939365647"/>
                   <w:tblCellSpacing w:w="15" w:type="dxa"/>
                 </w:trPr>
                 <w:tc>
@@ -17173,7 +17549,7 @@
               </w:tr>
               <w:tr>
                 <w:trPr>
-                  <w:divId w:val="734471157"/>
+                  <w:divId w:val="1939365647"/>
                   <w:tblCellSpacing w:w="15" w:type="dxa"/>
                 </w:trPr>
                 <w:tc>
@@ -17239,7 +17615,7 @@
               </w:tr>
               <w:tr>
                 <w:trPr>
-                  <w:divId w:val="734471157"/>
+                  <w:divId w:val="1939365647"/>
                   <w:tblCellSpacing w:w="15" w:type="dxa"/>
                 </w:trPr>
                 <w:tc>
@@ -17260,7 +17636,6 @@
                         <w:noProof/>
                         <w:lang w:val="ro-RO"/>
                       </w:rPr>
-                      <w:lastRenderedPageBreak/>
                       <w:t xml:space="preserve">[19] </w:t>
                     </w:r>
                   </w:p>
@@ -17306,7 +17681,7 @@
               </w:tr>
               <w:tr>
                 <w:trPr>
-                  <w:divId w:val="734471157"/>
+                  <w:divId w:val="1939365647"/>
                   <w:tblCellSpacing w:w="15" w:type="dxa"/>
                 </w:trPr>
                 <w:tc>
@@ -17372,7 +17747,7 @@
               </w:tr>
               <w:tr>
                 <w:trPr>
-                  <w:divId w:val="734471157"/>
+                  <w:divId w:val="1939365647"/>
                   <w:tblCellSpacing w:w="15" w:type="dxa"/>
                 </w:trPr>
                 <w:tc>
@@ -17438,7 +17813,7 @@
               </w:tr>
               <w:tr>
                 <w:trPr>
-                  <w:divId w:val="734471157"/>
+                  <w:divId w:val="1939365647"/>
                   <w:tblCellSpacing w:w="15" w:type="dxa"/>
                 </w:trPr>
                 <w:tc>
@@ -17459,6 +17834,7 @@
                         <w:noProof/>
                         <w:lang w:val="ro-RO"/>
                       </w:rPr>
+                      <w:lastRenderedPageBreak/>
                       <w:t xml:space="preserve">[22] </w:t>
                     </w:r>
                   </w:p>
@@ -17504,7 +17880,7 @@
               </w:tr>
               <w:tr>
                 <w:trPr>
-                  <w:divId w:val="734471157"/>
+                  <w:divId w:val="1939365647"/>
                   <w:tblCellSpacing w:w="15" w:type="dxa"/>
                 </w:trPr>
                 <w:tc>
@@ -17547,7 +17923,7 @@
                         <w:noProof/>
                         <w:lang w:val="ro-RO"/>
                       </w:rPr>
-                      <w:t xml:space="preserve">M.-S. Germán Martín, P. Richter, J. Torres-Sospedra, E. S. Lohan și J. Huerta, „Long-Term WiFi Fingerprinting Dataset for Research on Robust Indoor Positioning,” </w:t>
+                      <w:t xml:space="preserve">J. Torres-Sospedra, R. Montoliu, A. Martínez-Usó, J. P. Avariento, T. J. Arnau, M. Benedito-Bordonau și J. Huerta, „UJIIndoorLoc: A new multi-building and multi-floor database for WLAN fingerprint-based indoor localization problems,” în </w:t>
                     </w:r>
                     <w:r>
                       <w:rPr>
@@ -17556,21 +17932,21 @@
                         <w:noProof/>
                         <w:lang w:val="ro-RO"/>
                       </w:rPr>
-                      <w:t xml:space="preserve">Data, </w:t>
+                      <w:t>International Conference on Indoor Positioning and Indoor Navigation (IPIN)</w:t>
                     </w:r>
                     <w:r>
                       <w:rPr>
                         <w:noProof/>
                         <w:lang w:val="ro-RO"/>
                       </w:rPr>
-                      <w:t xml:space="preserve">2018. </w:t>
+                      <w:t xml:space="preserve">, Busan, Korea (South), 2014. </w:t>
                     </w:r>
                   </w:p>
                 </w:tc>
               </w:tr>
               <w:tr>
                 <w:trPr>
-                  <w:divId w:val="734471157"/>
+                  <w:divId w:val="1939365647"/>
                   <w:tblCellSpacing w:w="15" w:type="dxa"/>
                 </w:trPr>
                 <w:tc>
@@ -17620,7 +17996,7 @@
               </w:tr>
               <w:tr>
                 <w:trPr>
-                  <w:divId w:val="734471157"/>
+                  <w:divId w:val="1939365647"/>
                   <w:tblCellSpacing w:w="15" w:type="dxa"/>
                 </w:trPr>
                 <w:tc>
@@ -17686,7 +18062,7 @@
               </w:tr>
               <w:tr>
                 <w:trPr>
-                  <w:divId w:val="734471157"/>
+                  <w:divId w:val="1939365647"/>
                   <w:tblCellSpacing w:w="15" w:type="dxa"/>
                 </w:trPr>
                 <w:tc>
@@ -17752,7 +18128,7 @@
               </w:tr>
               <w:tr>
                 <w:trPr>
-                  <w:divId w:val="734471157"/>
+                  <w:divId w:val="1939365647"/>
                   <w:tblCellSpacing w:w="15" w:type="dxa"/>
                 </w:trPr>
                 <w:tc>
@@ -17818,7 +18194,7 @@
               </w:tr>
               <w:tr>
                 <w:trPr>
-                  <w:divId w:val="734471157"/>
+                  <w:divId w:val="1939365647"/>
                   <w:tblCellSpacing w:w="15" w:type="dxa"/>
                 </w:trPr>
                 <w:tc>
@@ -17885,7 +18261,7 @@
             </w:tbl>
             <w:p>
               <w:pPr>
-                <w:divId w:val="734471157"/>
+                <w:divId w:val="1939365647"/>
                 <w:rPr>
                   <w:rFonts w:eastAsia="Times New Roman"/>
                   <w:noProof/>
@@ -17911,7 +18287,7 @@
       </w:sdtContent>
     </w:sdt>
     <w:sectPr>
-      <w:footerReference w:type="default" r:id="rId22"/>
+      <w:footerReference w:type="default" r:id="rId24"/>
       <w:type w:val="continuous"/>
       <w:pgSz w:w="11909" w:h="16834" w:code="9"/>
       <w:pgMar w:top="1440" w:right="1440" w:bottom="1440" w:left="1440" w:header="0" w:footer="720" w:gutter="0"/>
@@ -20115,7 +20491,6 @@
   <w:style w:type="character" w:default="1" w:styleId="DefaultParagraphFont">
     <w:name w:val="Default Paragraph Font"/>
     <w:uiPriority w:val="1"/>
-    <w:semiHidden/>
     <w:unhideWhenUsed/>
   </w:style>
   <w:style w:type="table" w:default="1" w:styleId="TableNormal">
@@ -21999,41 +22374,6 @@
     <b:RefOrder>18</b:RefOrder>
   </b:Source>
   <b:Source>
-    <b:Tag>GMe18</b:Tag>
-    <b:SourceType>JournalArticle</b:SourceType>
-    <b:Guid>{4EBD9E82-4650-42C1-942C-A80EC1FB054F}</b:Guid>
-    <b:Title>Long-Term WiFi Fingerprinting Dataset for Research on Robust Indoor Positioning</b:Title>
-    <b:Year>2018</b:Year>
-    <b:Author>
-      <b:Author>
-        <b:NameList>
-          <b:Person>
-            <b:Last>Germán Martín</b:Last>
-            <b:First>Mendoza-Silva</b:First>
-          </b:Person>
-          <b:Person>
-            <b:Last>Richter</b:Last>
-            <b:First>Philipp</b:First>
-          </b:Person>
-          <b:Person>
-            <b:Last>Torres-Sospedra</b:Last>
-            <b:First>Joaquín </b:First>
-          </b:Person>
-          <b:Person>
-            <b:Last>Lohan</b:Last>
-            <b:First>Elena Simona </b:First>
-          </b:Person>
-          <b:Person>
-            <b:Last>Huerta</b:Last>
-            <b:First>Joaquín</b:First>
-          </b:Person>
-        </b:NameList>
-      </b:Author>
-    </b:Author>
-    <b:JournalName>Data</b:JournalName>
-    <b:RefOrder>23</b:RefOrder>
-  </b:Source>
-  <b:Source>
     <b:Tag>Mat202</b:Tag>
     <b:SourceType>ConferenceProceedings</b:SourceType>
     <b:Guid>{05696AD5-B80A-4F78-8E9A-F27C75DC895B}</b:Guid>
@@ -22142,11 +22482,56 @@
     </b:Author>
     <b:RefOrder>28</b:RefOrder>
   </b:Source>
+  <b:Source>
+    <b:Tag>GMe18</b:Tag>
+    <b:SourceType>ConferenceProceedings</b:SourceType>
+    <b:Guid>{85C590F2-B045-4AE6-8B9C-43A7049BE211}</b:Guid>
+    <b:Title>UJIIndoorLoc: A new multi-building and multi-floor database for WLAN fingerprint-based indoor localization problems</b:Title>
+    <b:Year>2014</b:Year>
+    <b:Author>
+      <b:Author>
+        <b:NameList>
+          <b:Person>
+            <b:Last>Torres-Sospedra</b:Last>
+            <b:First>Joaquín</b:First>
+          </b:Person>
+          <b:Person>
+            <b:Last>Montoliu</b:Last>
+            <b:First>Raúl</b:First>
+          </b:Person>
+          <b:Person>
+            <b:Last>Martínez-Usó</b:Last>
+            <b:First>Adolfo</b:First>
+          </b:Person>
+          <b:Person>
+            <b:Last>P. Avariento</b:Last>
+            <b:First>Joan</b:First>
+          </b:Person>
+          <b:Person>
+            <b:Last>J. Arnau</b:Last>
+            <b:First>Tomás</b:First>
+          </b:Person>
+          <b:Person>
+            <b:Last>Benedito-Bordonau</b:Last>
+            <b:First>Mauri</b:First>
+          </b:Person>
+          <b:Person>
+            <b:Last>Huerta</b:Last>
+            <b:First>Joaquín</b:First>
+          </b:Person>
+        </b:NameList>
+      </b:Author>
+    </b:Author>
+    <b:JournalName>Data</b:JournalName>
+    <b:ConferenceName>International Conference on Indoor Positioning and Indoor Navigation (IPIN)</b:ConferenceName>
+    <b:City>Busan, Korea (South)</b:City>
+    <b:RefOrder>23</b:RefOrder>
+  </b:Source>
 </b:Sources>
 </file>
 
 <file path=customXml/itemProps1.xml><?xml version="1.0" encoding="utf-8"?>
-<ds:datastoreItem xmlns:ds="http://schemas.openxmlformats.org/officeDocument/2006/customXml" ds:itemID="{07FF2441-A277-4718-BEB9-C40B71191020}">
+<ds:datastoreItem xmlns:ds="http://schemas.openxmlformats.org/officeDocument/2006/customXml" ds:itemID="{97DB2278-3D39-4C81-A1F3-FC49EF6E4A93}">
   <ds:schemaRefs>
     <ds:schemaRef ds:uri="http://schemas.openxmlformats.org/officeDocument/2006/bibliography"/>
   </ds:schemaRefs>
